--- a/ressources/Rapport_de_stage_yoan_deconinck.docx
+++ b/ressources/Rapport_de_stage_yoan_deconinck.docx
@@ -1,11 +1,12 @@
 
 <file path=word/document.xml><?xml version="1.0" encoding="utf-8"?>
-<w:document xmlns:wpc="http://schemas.microsoft.com/office/word/2010/wordprocessingCanvas" xmlns:cx="http://schemas.microsoft.com/office/drawing/2014/chartex" xmlns:cx1="http://schemas.microsoft.com/office/drawing/2015/9/8/chartex" xmlns:cx2="http://schemas.microsoft.com/office/drawing/2015/10/21/chartex" xmlns:cx3="http://schemas.microsoft.com/office/drawing/2016/5/9/chartex" xmlns:cx4="http://schemas.microsoft.com/office/drawing/2016/5/10/chartex" xmlns:cx5="http://schemas.microsoft.com/office/drawing/2016/5/11/chartex" xmlns:cx6="http://schemas.microsoft.com/office/drawing/2016/5/12/chartex" xmlns:cx7="http://schemas.microsoft.com/office/drawing/2016/5/13/chartex" xmlns:cx8="http://schemas.microsoft.com/office/drawing/2016/5/14/chartex" xmlns:mc="http://schemas.openxmlformats.org/markup-compatibility/2006" xmlns:aink="http://schemas.microsoft.com/office/drawing/2016/ink" xmlns:am3d="http://schemas.microsoft.com/office/drawing/2017/model3d" xmlns:o="urn:schemas-microsoft-com:office:office" xmlns:oel="http://schemas.microsoft.com/office/2019/extlst" xmlns:r="http://schemas.openxmlformats.org/officeDocument/2006/relationships" xmlns:m="http://schemas.openxmlformats.org/officeDocument/2006/math" xmlns:v="urn:schemas-microsoft-com:vml" xmlns:wp14="http://schemas.microsoft.com/office/word/2010/wordprocessingDrawing" xmlns:wp="http://schemas.openxmlformats.org/drawingml/2006/wordprocessingDrawing" xmlns:w10="urn:schemas-microsoft-com:office:word" xmlns:w="http://schemas.openxmlformats.org/wordprocessingml/2006/main" xmlns:w14="http://schemas.microsoft.com/office/word/2010/wordml" xmlns:w15="http://schemas.microsoft.com/office/word/2012/wordml" xmlns:w16cex="http://schemas.microsoft.com/office/word/2018/wordml/cex" xmlns:w16cid="http://schemas.microsoft.com/office/word/2016/wordml/cid" xmlns:w16="http://schemas.microsoft.com/office/word/2018/wordml" xmlns:w16du="http://schemas.microsoft.com/office/word/2023/wordml/word16du" xmlns:w16sdtdh="http://schemas.microsoft.com/office/word/2020/wordml/sdtdatahash" xmlns:w16se="http://schemas.microsoft.com/office/word/2015/wordml/symex" xmlns:wpg="http://schemas.microsoft.com/office/word/2010/wordprocessingGroup" xmlns:wpi="http://schemas.microsoft.com/office/word/2010/wordprocessingInk" xmlns:wne="http://schemas.microsoft.com/office/word/2006/wordml" xmlns:wps="http://schemas.microsoft.com/office/word/2010/wordprocessingShape" mc:Ignorable="w14 w15 w16se w16cid w16 w16cex w16sdtdh wp14">
+<w:document xmlns:wpc="http://schemas.microsoft.com/office/word/2010/wordprocessingCanvas" xmlns:cx="http://schemas.microsoft.com/office/drawing/2014/chartex" xmlns:cx1="http://schemas.microsoft.com/office/drawing/2015/9/8/chartex" xmlns:mc="http://schemas.openxmlformats.org/markup-compatibility/2006" xmlns:o="urn:schemas-microsoft-com:office:office" xmlns:r="http://schemas.openxmlformats.org/officeDocument/2006/relationships" xmlns:m="http://schemas.openxmlformats.org/officeDocument/2006/math" xmlns:v="urn:schemas-microsoft-com:vml" xmlns:wp14="http://schemas.microsoft.com/office/word/2010/wordprocessingDrawing" xmlns:wp="http://schemas.openxmlformats.org/drawingml/2006/wordprocessingDrawing" xmlns:w10="urn:schemas-microsoft-com:office:word" xmlns:w="http://schemas.openxmlformats.org/wordprocessingml/2006/main" xmlns:w14="http://schemas.microsoft.com/office/word/2010/wordml" xmlns:w15="http://schemas.microsoft.com/office/word/2012/wordml" xmlns:w16se="http://schemas.microsoft.com/office/word/2015/wordml/symex" xmlns:wpg="http://schemas.microsoft.com/office/word/2010/wordprocessingGroup" xmlns:wpi="http://schemas.microsoft.com/office/word/2010/wordprocessingInk" xmlns:wne="http://schemas.microsoft.com/office/word/2006/wordml" xmlns:wps="http://schemas.microsoft.com/office/word/2010/wordprocessingShape" mc:Ignorable="w14 w15 w16se wp14">
   <w:body>
     <w:p>
       <w:r>
         <w:rPr>
           <w:noProof/>
+          <w:lang w:eastAsia="fr-FR"/>
         </w:rPr>
         <w:drawing>
           <wp:anchor distT="0" distB="0" distL="114300" distR="114300" simplePos="0" relativeHeight="251658240" behindDoc="1" locked="0" layoutInCell="1" allowOverlap="1" wp14:anchorId="1E71B5AD" wp14:editId="315ADAEC">
@@ -74,6 +75,7 @@
       <w:r>
         <w:rPr>
           <w:noProof/>
+          <w:lang w:eastAsia="fr-FR"/>
         </w:rPr>
         <mc:AlternateContent>
           <mc:Choice Requires="wps">
@@ -187,7 +189,7 @@
                 <v:stroke joinstyle="miter"/>
                 <v:path gradientshapeok="t" o:connecttype="rect"/>
               </v:shapetype>
-              <v:shape id="Zone de texte 2" o:spid="_x0000_s1026" type="#_x0000_t202" style="position:absolute;margin-left:0;margin-top:215.65pt;width:432.75pt;height:119.25pt;z-index:251661312;visibility:visible;mso-wrap-style:square;mso-width-percent:0;mso-height-percent:0;mso-wrap-distance-left:9pt;mso-wrap-distance-top:3.6pt;mso-wrap-distance-right:9pt;mso-wrap-distance-bottom:3.6pt;mso-position-horizontal:center;mso-position-horizontal-relative:margin;mso-position-vertical:absolute;mso-position-vertical-relative:text;mso-width-percent:0;mso-height-percent:0;mso-width-relative:margin;mso-height-relative:margin;v-text-anchor:top" o:gfxdata="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" strokecolor="white [3212]">
+              <v:shape id="Zone de texte 2" o:spid="_x0000_s1026" type="#_x0000_t202" style="position:absolute;margin-left:0;margin-top:215.65pt;width:432.75pt;height:119.25pt;z-index:251661312;visibility:visible;mso-wrap-style:square;mso-width-percent:0;mso-height-percent:0;mso-wrap-distance-left:9pt;mso-wrap-distance-top:3.6pt;mso-wrap-distance-right:9pt;mso-wrap-distance-bottom:3.6pt;mso-position-horizontal:center;mso-position-horizontal-relative:margin;mso-position-vertical:absolute;mso-position-vertical-relative:text;mso-width-percent:0;mso-height-percent:0;mso-width-relative:margin;mso-height-relative:margin;v-text-anchor:top" o:gfxdata="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" strokecolor="white [3212]">
                 <v:textbox>
                   <w:txbxContent>
                     <w:p>
@@ -246,6 +248,7 @@
       <w:r>
         <w:rPr>
           <w:noProof/>
+          <w:lang w:eastAsia="fr-FR"/>
         </w:rPr>
         <w:drawing>
           <wp:anchor distT="0" distB="0" distL="114300" distR="114300" simplePos="0" relativeHeight="251659264" behindDoc="0" locked="0" layoutInCell="1" allowOverlap="1" wp14:anchorId="37E7808F" wp14:editId="058D6E13">
@@ -324,6 +327,7 @@
       <w:r>
         <w:rPr>
           <w:noProof/>
+          <w:lang w:eastAsia="fr-FR"/>
         </w:rPr>
         <mc:AlternateContent>
           <mc:Choice Requires="wps">
@@ -562,7 +566,7 @@
           </mc:Choice>
           <mc:Fallback>
             <w:pict>
-              <v:shape w14:anchorId="6C513E6E" id="_x0000_s1027" type="#_x0000_t202" style="position:absolute;margin-left:8.25pt;margin-top:15.9pt;width:259.5pt;height:110.6pt;z-index:251663360;visibility:visible;mso-wrap-style:square;mso-width-percent:0;mso-height-percent:200;mso-wrap-distance-left:9pt;mso-wrap-distance-top:3.6pt;mso-wrap-distance-right:9pt;mso-wrap-distance-bottom:3.6pt;mso-position-horizontal:absolute;mso-position-horizontal-relative:page;mso-position-vertical:absolute;mso-position-vertical-relative:text;mso-width-percent:0;mso-height-percent:200;mso-width-relative:margin;mso-height-relative:margin;v-text-anchor:top" o:gfxdata="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" strokecolor="white [3212]">
+              <v:shape w14:anchorId="6C513E6E" id="_x0000_s1027" type="#_x0000_t202" style="position:absolute;margin-left:8.25pt;margin-top:15.9pt;width:259.5pt;height:110.6pt;z-index:251663360;visibility:visible;mso-wrap-style:square;mso-width-percent:0;mso-height-percent:200;mso-wrap-distance-left:9pt;mso-wrap-distance-top:3.6pt;mso-wrap-distance-right:9pt;mso-wrap-distance-bottom:3.6pt;mso-position-horizontal:absolute;mso-position-horizontal-relative:page;mso-position-vertical:absolute;mso-position-vertical-relative:text;mso-width-percent:0;mso-height-percent:200;mso-width-relative:margin;mso-height-relative:margin;v-text-anchor:top" o:gfxdata="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" strokecolor="white [3212]">
                 <v:textbox style="mso-fit-shape-to-text:t">
                   <w:txbxContent>
                     <w:p>
@@ -748,6 +752,7 @@
       <w:r>
         <w:rPr>
           <w:noProof/>
+          <w:lang w:eastAsia="fr-FR"/>
         </w:rPr>
         <mc:AlternateContent>
           <mc:Choice Requires="wps">
@@ -991,7 +996,7 @@
           </mc:Choice>
           <mc:Fallback>
             <w:pict>
-              <v:shape w14:anchorId="645BAD0F" id="_x0000_s1028" type="#_x0000_t202" style="position:absolute;margin-left:367.3pt;margin-top:15.9pt;width:223.5pt;height:110.6pt;z-index:251665408;visibility:visible;mso-wrap-style:square;mso-width-percent:0;mso-height-percent:200;mso-wrap-distance-left:9pt;mso-wrap-distance-top:3.6pt;mso-wrap-distance-right:9pt;mso-wrap-distance-bottom:3.6pt;mso-position-horizontal:absolute;mso-position-horizontal-relative:page;mso-position-vertical:absolute;mso-position-vertical-relative:text;mso-width-percent:0;mso-height-percent:200;mso-width-relative:margin;mso-height-relative:margin;v-text-anchor:top" o:gfxdata="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" strokecolor="white [3212]">
+              <v:shape w14:anchorId="645BAD0F" id="_x0000_s1028" type="#_x0000_t202" style="position:absolute;margin-left:367.3pt;margin-top:15.9pt;width:223.5pt;height:110.6pt;z-index:251665408;visibility:visible;mso-wrap-style:square;mso-width-percent:0;mso-height-percent:200;mso-wrap-distance-left:9pt;mso-wrap-distance-top:3.6pt;mso-wrap-distance-right:9pt;mso-wrap-distance-bottom:3.6pt;mso-position-horizontal:absolute;mso-position-horizontal-relative:page;mso-position-vertical:absolute;mso-position-vertical-relative:text;mso-width-percent:0;mso-height-percent:200;mso-width-relative:margin;mso-height-relative:margin;v-text-anchor:top" o:gfxdata="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" strokecolor="white [3212]">
                 <v:textbox style="mso-fit-shape-to-text:t">
                   <w:txbxContent>
                     <w:p>
@@ -1230,11 +1235,9 @@
             </w:tabs>
             <w:rPr>
               <w:noProof/>
-              <w:kern w:val="2"/>
               <w:sz w:val="22"/>
               <w:szCs w:val="22"/>
               <w:lang w:eastAsia="fr-FR"/>
-              <w14:ligatures w14:val="standardContextual"/>
             </w:rPr>
           </w:pPr>
           <w:r>
@@ -1246,7 +1249,7 @@
           <w:r>
             <w:fldChar w:fldCharType="separate"/>
           </w:r>
-          <w:hyperlink w:anchor="_Toc135321966" w:history="1">
+          <w:hyperlink w:anchor="_Toc136441741" w:history="1">
             <w:r>
               <w:rPr>
                 <w:rStyle w:val="Lienhypertexte"/>
@@ -1273,7 +1276,7 @@
                 <w:noProof/>
                 <w:webHidden/>
               </w:rPr>
-              <w:instrText xml:space="preserve"> PAGEREF _Toc135321966 \h </w:instrText>
+              <w:instrText xml:space="preserve"> PAGEREF _Toc136441741 \h </w:instrText>
             </w:r>
             <w:r>
               <w:rPr>
@@ -1312,14 +1315,12 @@
             </w:tabs>
             <w:rPr>
               <w:noProof/>
-              <w:kern w:val="2"/>
               <w:sz w:val="22"/>
               <w:szCs w:val="22"/>
               <w:lang w:eastAsia="fr-FR"/>
-              <w14:ligatures w14:val="standardContextual"/>
             </w:rPr>
           </w:pPr>
-          <w:hyperlink w:anchor="_Toc135321967" w:history="1">
+          <w:hyperlink w:anchor="_Toc136441742" w:history="1">
             <w:r>
               <w:rPr>
                 <w:rStyle w:val="Lienhypertexte"/>
@@ -1346,7 +1347,7 @@
                 <w:noProof/>
                 <w:webHidden/>
               </w:rPr>
-              <w:instrText xml:space="preserve"> PAGEREF _Toc135321967 \h </w:instrText>
+              <w:instrText xml:space="preserve"> PAGEREF _Toc136441742 \h </w:instrText>
             </w:r>
             <w:r>
               <w:rPr>
@@ -1386,11 +1387,9 @@
             <w:rPr>
               <w:rFonts w:cstheme="minorBidi"/>
               <w:noProof/>
-              <w:kern w:val="2"/>
-              <w14:ligatures w14:val="standardContextual"/>
             </w:rPr>
           </w:pPr>
-          <w:hyperlink w:anchor="_Toc135321968" w:history="1">
+          <w:hyperlink w:anchor="_Toc136441743" w:history="1">
             <w:r>
               <w:rPr>
                 <w:rStyle w:val="Lienhypertexte"/>
@@ -1417,7 +1416,7 @@
                 <w:noProof/>
                 <w:webHidden/>
               </w:rPr>
-              <w:instrText xml:space="preserve"> PAGEREF _Toc135321968 \h </w:instrText>
+              <w:instrText xml:space="preserve"> PAGEREF _Toc136441743 \h </w:instrText>
             </w:r>
             <w:r>
               <w:rPr>
@@ -1457,11 +1456,9 @@
             <w:rPr>
               <w:rFonts w:cstheme="minorBidi"/>
               <w:noProof/>
-              <w:kern w:val="2"/>
-              <w14:ligatures w14:val="standardContextual"/>
             </w:rPr>
           </w:pPr>
-          <w:hyperlink w:anchor="_Toc135321969" w:history="1">
+          <w:hyperlink w:anchor="_Toc136441744" w:history="1">
             <w:r>
               <w:rPr>
                 <w:rStyle w:val="Lienhypertexte"/>
@@ -1488,7 +1485,7 @@
                 <w:noProof/>
                 <w:webHidden/>
               </w:rPr>
-              <w:instrText xml:space="preserve"> PAGEREF _Toc135321969 \h </w:instrText>
+              <w:instrText xml:space="preserve"> PAGEREF _Toc136441744 \h </w:instrText>
             </w:r>
             <w:r>
               <w:rPr>
@@ -1527,14 +1524,12 @@
             </w:tabs>
             <w:rPr>
               <w:noProof/>
-              <w:kern w:val="2"/>
               <w:sz w:val="22"/>
               <w:szCs w:val="22"/>
               <w:lang w:eastAsia="fr-FR"/>
-              <w14:ligatures w14:val="standardContextual"/>
             </w:rPr>
           </w:pPr>
-          <w:hyperlink w:anchor="_Toc135321970" w:history="1">
+          <w:hyperlink w:anchor="_Toc136441745" w:history="1">
             <w:r>
               <w:rPr>
                 <w:rStyle w:val="Lienhypertexte"/>
@@ -1561,7 +1556,7 @@
                 <w:noProof/>
                 <w:webHidden/>
               </w:rPr>
-              <w:instrText xml:space="preserve"> PAGEREF _Toc135321970 \h </w:instrText>
+              <w:instrText xml:space="preserve"> PAGEREF _Toc136441745 \h </w:instrText>
             </w:r>
             <w:r>
               <w:rPr>
@@ -1601,11 +1596,9 @@
             <w:rPr>
               <w:rFonts w:cstheme="minorBidi"/>
               <w:noProof/>
-              <w:kern w:val="2"/>
-              <w14:ligatures w14:val="standardContextual"/>
             </w:rPr>
           </w:pPr>
-          <w:hyperlink w:anchor="_Toc135321971" w:history="1">
+          <w:hyperlink w:anchor="_Toc136441746" w:history="1">
             <w:r>
               <w:rPr>
                 <w:rStyle w:val="Lienhypertexte"/>
@@ -1632,7 +1625,7 @@
                 <w:noProof/>
                 <w:webHidden/>
               </w:rPr>
-              <w:instrText xml:space="preserve"> PAGEREF _Toc135321971 \h </w:instrText>
+              <w:instrText xml:space="preserve"> PAGEREF _Toc136441746 \h </w:instrText>
             </w:r>
             <w:r>
               <w:rPr>
@@ -1672,11 +1665,9 @@
             <w:rPr>
               <w:rFonts w:cstheme="minorBidi"/>
               <w:noProof/>
-              <w:kern w:val="2"/>
-              <w14:ligatures w14:val="standardContextual"/>
             </w:rPr>
           </w:pPr>
-          <w:hyperlink w:anchor="_Toc135321972" w:history="1">
+          <w:hyperlink w:anchor="_Toc136441747" w:history="1">
             <w:r>
               <w:rPr>
                 <w:rStyle w:val="Lienhypertexte"/>
@@ -1703,7 +1694,7 @@
                 <w:noProof/>
                 <w:webHidden/>
               </w:rPr>
-              <w:instrText xml:space="preserve"> PAGEREF _Toc135321972 \h </w:instrText>
+              <w:instrText xml:space="preserve"> PAGEREF _Toc136441747 \h </w:instrText>
             </w:r>
             <w:r>
               <w:rPr>
@@ -1742,14 +1733,12 @@
             </w:tabs>
             <w:rPr>
               <w:noProof/>
-              <w:kern w:val="2"/>
               <w:sz w:val="22"/>
               <w:szCs w:val="22"/>
               <w:lang w:eastAsia="fr-FR"/>
-              <w14:ligatures w14:val="standardContextual"/>
             </w:rPr>
           </w:pPr>
-          <w:hyperlink w:anchor="_Toc135321973" w:history="1">
+          <w:hyperlink w:anchor="_Toc136441748" w:history="1">
             <w:r>
               <w:rPr>
                 <w:rStyle w:val="Lienhypertexte"/>
@@ -1776,7 +1765,7 @@
                 <w:noProof/>
                 <w:webHidden/>
               </w:rPr>
-              <w:instrText xml:space="preserve"> PAGEREF _Toc135321973 \h </w:instrText>
+              <w:instrText xml:space="preserve"> PAGEREF _Toc136441748 \h </w:instrText>
             </w:r>
             <w:r>
               <w:rPr>
@@ -1816,11 +1805,9 @@
             <w:rPr>
               <w:rFonts w:cstheme="minorBidi"/>
               <w:noProof/>
-              <w:kern w:val="2"/>
-              <w14:ligatures w14:val="standardContextual"/>
             </w:rPr>
           </w:pPr>
-          <w:hyperlink w:anchor="_Toc135321974" w:history="1">
+          <w:hyperlink w:anchor="_Toc136441749" w:history="1">
             <w:r>
               <w:rPr>
                 <w:rStyle w:val="Lienhypertexte"/>
@@ -1847,7 +1834,7 @@
                 <w:noProof/>
                 <w:webHidden/>
               </w:rPr>
-              <w:instrText xml:space="preserve"> PAGEREF _Toc135321974 \h </w:instrText>
+              <w:instrText xml:space="preserve"> PAGEREF _Toc136441749 \h </w:instrText>
             </w:r>
             <w:r>
               <w:rPr>
@@ -1887,18 +1874,15 @@
             <w:rPr>
               <w:rFonts w:cstheme="minorBidi"/>
               <w:noProof/>
-              <w:kern w:val="2"/>
-              <w14:ligatures w14:val="standardContextual"/>
             </w:rPr>
           </w:pPr>
-          <w:hyperlink w:anchor="_Toc135321975" w:history="1">
+          <w:hyperlink w:anchor="_Toc136441750" w:history="1">
             <w:r>
               <w:rPr>
                 <w:rStyle w:val="Lienhypertexte"/>
                 <w:noProof/>
-                <w:lang w:val="en-US"/>
-              </w:rPr>
-              <w:t>Présentation du projet en anglais</w:t>
+              </w:rPr>
+              <w:t>Présentation du projet en anglaise / Project presentation in english</w:t>
             </w:r>
             <w:r>
               <w:rPr>
@@ -1919,7 +1903,7 @@
                 <w:noProof/>
                 <w:webHidden/>
               </w:rPr>
-              <w:instrText xml:space="preserve"> PAGEREF _Toc135321975 \h </w:instrText>
+              <w:instrText xml:space="preserve"> PAGEREF _Toc136441750 \h </w:instrText>
             </w:r>
             <w:r>
               <w:rPr>
@@ -1958,14 +1942,12 @@
             </w:tabs>
             <w:rPr>
               <w:noProof/>
-              <w:kern w:val="2"/>
               <w:sz w:val="22"/>
               <w:szCs w:val="22"/>
               <w:lang w:eastAsia="fr-FR"/>
-              <w14:ligatures w14:val="standardContextual"/>
             </w:rPr>
           </w:pPr>
-          <w:hyperlink w:anchor="_Toc135321976" w:history="1">
+          <w:hyperlink w:anchor="_Toc136441751" w:history="1">
             <w:r>
               <w:rPr>
                 <w:rStyle w:val="Lienhypertexte"/>
@@ -1992,7 +1974,7 @@
                 <w:noProof/>
                 <w:webHidden/>
               </w:rPr>
-              <w:instrText xml:space="preserve"> PAGEREF _Toc135321976 \h </w:instrText>
+              <w:instrText xml:space="preserve"> PAGEREF _Toc136441751 \h </w:instrText>
             </w:r>
             <w:r>
               <w:rPr>
@@ -2032,11 +2014,9 @@
             <w:rPr>
               <w:rFonts w:cstheme="minorBidi"/>
               <w:noProof/>
-              <w:kern w:val="2"/>
-              <w14:ligatures w14:val="standardContextual"/>
             </w:rPr>
           </w:pPr>
-          <w:hyperlink w:anchor="_Toc135321977" w:history="1">
+          <w:hyperlink w:anchor="_Toc136441752" w:history="1">
             <w:r>
               <w:rPr>
                 <w:rStyle w:val="Lienhypertexte"/>
@@ -2063,7 +2043,7 @@
                 <w:noProof/>
                 <w:webHidden/>
               </w:rPr>
-              <w:instrText xml:space="preserve"> PAGEREF _Toc135321977 \h </w:instrText>
+              <w:instrText xml:space="preserve"> PAGEREF _Toc136441752 \h </w:instrText>
             </w:r>
             <w:r>
               <w:rPr>
@@ -2103,11 +2083,9 @@
             <w:rPr>
               <w:rFonts w:cstheme="minorBidi"/>
               <w:noProof/>
-              <w:kern w:val="2"/>
-              <w14:ligatures w14:val="standardContextual"/>
             </w:rPr>
           </w:pPr>
-          <w:hyperlink w:anchor="_Toc135321978" w:history="1">
+          <w:hyperlink w:anchor="_Toc136441753" w:history="1">
             <w:r>
               <w:rPr>
                 <w:rStyle w:val="Lienhypertexte"/>
@@ -2134,7 +2112,7 @@
                 <w:noProof/>
                 <w:webHidden/>
               </w:rPr>
-              <w:instrText xml:space="preserve"> PAGEREF _Toc135321978 \h </w:instrText>
+              <w:instrText xml:space="preserve"> PAGEREF _Toc136441753 \h </w:instrText>
             </w:r>
             <w:r>
               <w:rPr>
@@ -2154,7 +2132,7 @@
                 <w:noProof/>
                 <w:webHidden/>
               </w:rPr>
-              <w:t>- 12 -</w:t>
+              <w:t>- 13 -</w:t>
             </w:r>
             <w:r>
               <w:rPr>
@@ -2174,11 +2152,9 @@
             <w:rPr>
               <w:rFonts w:cstheme="minorBidi"/>
               <w:noProof/>
-              <w:kern w:val="2"/>
-              <w14:ligatures w14:val="standardContextual"/>
             </w:rPr>
           </w:pPr>
-          <w:hyperlink w:anchor="_Toc135321979" w:history="1">
+          <w:hyperlink w:anchor="_Toc136441754" w:history="1">
             <w:r>
               <w:rPr>
                 <w:rStyle w:val="Lienhypertexte"/>
@@ -2205,7 +2181,7 @@
                 <w:noProof/>
                 <w:webHidden/>
               </w:rPr>
-              <w:instrText xml:space="preserve"> PAGEREF _Toc135321979 \h </w:instrText>
+              <w:instrText xml:space="preserve"> PAGEREF _Toc136441754 \h </w:instrText>
             </w:r>
             <w:r>
               <w:rPr>
@@ -2225,7 +2201,7 @@
                 <w:noProof/>
                 <w:webHidden/>
               </w:rPr>
-              <w:t>- 14 -</w:t>
+              <w:t>- 17 -</w:t>
             </w:r>
             <w:r>
               <w:rPr>
@@ -2245,11 +2221,9 @@
             <w:rPr>
               <w:rFonts w:cstheme="minorBidi"/>
               <w:noProof/>
-              <w:kern w:val="2"/>
-              <w14:ligatures w14:val="standardContextual"/>
             </w:rPr>
           </w:pPr>
-          <w:hyperlink w:anchor="_Toc135321980" w:history="1">
+          <w:hyperlink w:anchor="_Toc136441755" w:history="1">
             <w:r>
               <w:rPr>
                 <w:rStyle w:val="Lienhypertexte"/>
@@ -2276,7 +2250,7 @@
                 <w:noProof/>
                 <w:webHidden/>
               </w:rPr>
-              <w:instrText xml:space="preserve"> PAGEREF _Toc135321980 \h </w:instrText>
+              <w:instrText xml:space="preserve"> PAGEREF _Toc136441755 \h </w:instrText>
             </w:r>
             <w:r>
               <w:rPr>
@@ -2296,7 +2270,7 @@
                 <w:noProof/>
                 <w:webHidden/>
               </w:rPr>
-              <w:t>- 15 -</w:t>
+              <w:t>- 18 -</w:t>
             </w:r>
             <w:r>
               <w:rPr>
@@ -2316,16 +2290,83 @@
             <w:rPr>
               <w:rFonts w:cstheme="minorBidi"/>
               <w:noProof/>
-              <w:kern w:val="2"/>
-              <w14:ligatures w14:val="standardContextual"/>
             </w:rPr>
           </w:pPr>
-          <w:hyperlink w:anchor="_Toc135321981" w:history="1">
+          <w:hyperlink w:anchor="_Toc136441756" w:history="1">
             <w:r>
               <w:rPr>
                 <w:rStyle w:val="Lienhypertexte"/>
                 <w:noProof/>
               </w:rPr>
+              <w:t>Traduction de l’application</w:t>
+            </w:r>
+            <w:r>
+              <w:rPr>
+                <w:noProof/>
+                <w:webHidden/>
+              </w:rPr>
+              <w:tab/>
+            </w:r>
+            <w:r>
+              <w:rPr>
+                <w:noProof/>
+                <w:webHidden/>
+              </w:rPr>
+              <w:fldChar w:fldCharType="begin"/>
+            </w:r>
+            <w:r>
+              <w:rPr>
+                <w:noProof/>
+                <w:webHidden/>
+              </w:rPr>
+              <w:instrText xml:space="preserve"> PAGEREF _Toc136441756 \h </w:instrText>
+            </w:r>
+            <w:r>
+              <w:rPr>
+                <w:noProof/>
+                <w:webHidden/>
+              </w:rPr>
+            </w:r>
+            <w:r>
+              <w:rPr>
+                <w:noProof/>
+                <w:webHidden/>
+              </w:rPr>
+              <w:fldChar w:fldCharType="separate"/>
+            </w:r>
+            <w:r>
+              <w:rPr>
+                <w:noProof/>
+                <w:webHidden/>
+              </w:rPr>
+              <w:t>- 19 -</w:t>
+            </w:r>
+            <w:r>
+              <w:rPr>
+                <w:noProof/>
+                <w:webHidden/>
+              </w:rPr>
+              <w:fldChar w:fldCharType="end"/>
+            </w:r>
+          </w:hyperlink>
+        </w:p>
+        <w:p>
+          <w:pPr>
+            <w:pStyle w:val="TM2"/>
+            <w:tabs>
+              <w:tab w:val="right" w:leader="dot" w:pos="9062"/>
+            </w:tabs>
+            <w:rPr>
+              <w:rFonts w:cstheme="minorBidi"/>
+              <w:noProof/>
+            </w:rPr>
+          </w:pPr>
+          <w:hyperlink w:anchor="_Toc136441757" w:history="1">
+            <w:r>
+              <w:rPr>
+                <w:rStyle w:val="Lienhypertexte"/>
+                <w:noProof/>
+              </w:rPr>
               <w:t>Système de logs</w:t>
             </w:r>
             <w:r>
@@ -2347,7 +2388,7 @@
                 <w:noProof/>
                 <w:webHidden/>
               </w:rPr>
-              <w:instrText xml:space="preserve"> PAGEREF _Toc135321981 \h </w:instrText>
+              <w:instrText xml:space="preserve"> PAGEREF _Toc136441757 \h </w:instrText>
             </w:r>
             <w:r>
               <w:rPr>
@@ -2367,7 +2408,7 @@
                 <w:noProof/>
                 <w:webHidden/>
               </w:rPr>
-              <w:t>- 16 -</w:t>
+              <w:t>- 20 -</w:t>
             </w:r>
             <w:r>
               <w:rPr>
@@ -2386,14 +2427,12 @@
             </w:tabs>
             <w:rPr>
               <w:noProof/>
-              <w:kern w:val="2"/>
               <w:sz w:val="22"/>
               <w:szCs w:val="22"/>
               <w:lang w:eastAsia="fr-FR"/>
-              <w14:ligatures w14:val="standardContextual"/>
             </w:rPr>
           </w:pPr>
-          <w:hyperlink w:anchor="_Toc135321982" w:history="1">
+          <w:hyperlink w:anchor="_Toc136441758" w:history="1">
             <w:r>
               <w:rPr>
                 <w:rStyle w:val="Lienhypertexte"/>
@@ -2420,7 +2459,7 @@
                 <w:noProof/>
                 <w:webHidden/>
               </w:rPr>
-              <w:instrText xml:space="preserve"> PAGEREF _Toc135321982 \h </w:instrText>
+              <w:instrText xml:space="preserve"> PAGEREF _Toc136441758 \h </w:instrText>
             </w:r>
             <w:r>
               <w:rPr>
@@ -2440,7 +2479,7 @@
                 <w:noProof/>
                 <w:webHidden/>
               </w:rPr>
-              <w:t>- 17 -</w:t>
+              <w:t>- 21 -</w:t>
             </w:r>
             <w:r>
               <w:rPr>
@@ -2497,7 +2536,7 @@
       <w:pPr>
         <w:pStyle w:val="Titre1"/>
       </w:pPr>
-      <w:bookmarkStart w:id="0" w:name="_Toc135321966"/>
+      <w:bookmarkStart w:id="0" w:name="_Toc136441741"/>
       <w:r>
         <w:lastRenderedPageBreak/>
         <w:t>Remerciements</w:t>
@@ -2547,7 +2586,23 @@
           <w:sz w:val="24"/>
           <w:szCs w:val="24"/>
         </w:rPr>
-        <w:t>Je remercie également Mr Billel GUERBOUKHA qui fut mon tuteur lors de mon stage ainsi que Mr Benjamin LECHA pour leur</w:t>
+        <w:t xml:space="preserve">Je remercie également Mr </w:t>
+      </w:r>
+      <w:proofErr w:type="spellStart"/>
+      <w:r>
+        <w:rPr>
+          <w:sz w:val="24"/>
+          <w:szCs w:val="24"/>
+        </w:rPr>
+        <w:t>Billel</w:t>
+      </w:r>
+      <w:proofErr w:type="spellEnd"/>
+      <w:r>
+        <w:rPr>
+          <w:sz w:val="24"/>
+          <w:szCs w:val="24"/>
+        </w:rPr>
+        <w:t xml:space="preserve"> GUERBOUKHA qui fut mon tuteur lors de mon stage ainsi que Mr Benjamin LECHA pour leur</w:t>
       </w:r>
       <w:r>
         <w:rPr>
@@ -2637,7 +2692,7 @@
       <w:pPr>
         <w:pStyle w:val="Titre1"/>
       </w:pPr>
-      <w:bookmarkStart w:id="1" w:name="_Toc135321967"/>
+      <w:bookmarkStart w:id="1" w:name="_Toc136441742"/>
       <w:r>
         <w:lastRenderedPageBreak/>
         <w:t>IEMN</w:t>
@@ -2648,7 +2703,7 @@
       <w:pPr>
         <w:pStyle w:val="Titre2"/>
       </w:pPr>
-      <w:bookmarkStart w:id="2" w:name="_Toc135321968"/>
+      <w:bookmarkStart w:id="2" w:name="_Toc136441743"/>
       <w:r>
         <w:t>Présentation de l’entreprise</w:t>
       </w:r>
@@ -2658,6 +2713,224 @@
     <w:p>
       <w:pPr>
         <w:rPr>
+          <w:sz w:val="24"/>
+          <w:szCs w:val="24"/>
+        </w:rPr>
+      </w:pPr>
+      <w:r>
+        <w:rPr>
+          <w:sz w:val="24"/>
+          <w:szCs w:val="24"/>
+        </w:rPr>
+        <w:t>L’IEMN (Institut d’Electronique, de microélectronique et de nanotechnologie)</w:t>
+      </w:r>
+      <w:r>
+        <w:rPr>
+          <w:sz w:val="24"/>
+          <w:szCs w:val="24"/>
+        </w:rPr>
+        <w:t xml:space="preserve"> </w:t>
+      </w:r>
+      <w:r>
+        <w:rPr>
+          <w:sz w:val="24"/>
+          <w:szCs w:val="24"/>
+        </w:rPr>
+        <w:t>fondé en 1992</w:t>
+      </w:r>
+      <w:r>
+        <w:rPr>
+          <w:sz w:val="24"/>
+          <w:szCs w:val="24"/>
+        </w:rPr>
+        <w:t xml:space="preserve"> est une UMR (</w:t>
+      </w:r>
+      <w:r>
+        <w:rPr>
+          <w:sz w:val="24"/>
+          <w:szCs w:val="24"/>
+        </w:rPr>
+        <w:t>U</w:t>
+      </w:r>
+      <w:r>
+        <w:rPr>
+          <w:sz w:val="24"/>
+          <w:szCs w:val="24"/>
+        </w:rPr>
+        <w:t xml:space="preserve">nité </w:t>
+      </w:r>
+      <w:r>
+        <w:rPr>
+          <w:sz w:val="24"/>
+          <w:szCs w:val="24"/>
+        </w:rPr>
+        <w:t>M</w:t>
+      </w:r>
+      <w:r>
+        <w:rPr>
+          <w:sz w:val="24"/>
+          <w:szCs w:val="24"/>
+        </w:rPr>
+        <w:t xml:space="preserve">ixte de </w:t>
+      </w:r>
+      <w:r>
+        <w:rPr>
+          <w:sz w:val="24"/>
+          <w:szCs w:val="24"/>
+        </w:rPr>
+        <w:t>R</w:t>
+      </w:r>
+      <w:r>
+        <w:rPr>
+          <w:sz w:val="24"/>
+          <w:szCs w:val="24"/>
+        </w:rPr>
+        <w:t>echerche) du CNRS (Centre National de la Rech</w:t>
+      </w:r>
+      <w:r>
+        <w:rPr>
+          <w:sz w:val="24"/>
+          <w:szCs w:val="24"/>
+        </w:rPr>
+        <w:t>erche Scientifique)</w:t>
+      </w:r>
+      <w:r>
+        <w:rPr>
+          <w:sz w:val="24"/>
+          <w:szCs w:val="24"/>
+        </w:rPr>
+        <w:t xml:space="preserve">. L’IEMN est un établissement partenaire </w:t>
+      </w:r>
+      <w:r>
+        <w:rPr>
+          <w:sz w:val="24"/>
+          <w:szCs w:val="24"/>
+        </w:rPr>
+        <w:t>de plusieurs écoles et universités notamment l’université de Lille et l’université de Valenciennes avec plusieurs programmes de recherches et d’enseign</w:t>
+      </w:r>
+      <w:r>
+        <w:rPr>
+          <w:sz w:val="24"/>
+          <w:szCs w:val="24"/>
+        </w:rPr>
+        <w:t>ements communs. Depuis 2003 l’IEMN</w:t>
+      </w:r>
+      <w:r>
+        <w:rPr>
+          <w:sz w:val="24"/>
+          <w:szCs w:val="24"/>
+        </w:rPr>
+        <w:t xml:space="preserve"> fait également parti du réseau R</w:t>
+      </w:r>
+      <w:r>
+        <w:rPr>
+          <w:sz w:val="24"/>
+          <w:szCs w:val="24"/>
+        </w:rPr>
+        <w:t>ENATECH</w:t>
+      </w:r>
+      <w:r>
+        <w:rPr>
+          <w:sz w:val="24"/>
+          <w:szCs w:val="24"/>
+        </w:rPr>
+        <w:t xml:space="preserve"> qui est le réseau académique Français des équipements de pointe dans le domaine de la micro et nanotechnologie piloté par le CNRS</w:t>
+      </w:r>
+      <w:r>
+        <w:rPr>
+          <w:sz w:val="24"/>
+          <w:szCs w:val="24"/>
+        </w:rPr>
+        <w:t xml:space="preserve">. </w:t>
+      </w:r>
+      <w:r>
+        <w:rPr>
+          <w:sz w:val="24"/>
+          <w:szCs w:val="24"/>
+        </w:rPr>
+        <w:t>Le réseau R</w:t>
+      </w:r>
+      <w:r>
+        <w:rPr>
+          <w:sz w:val="24"/>
+          <w:szCs w:val="24"/>
+        </w:rPr>
+        <w:t>ENATECH est composée de 5</w:t>
+      </w:r>
+      <w:r>
+        <w:rPr>
+          <w:sz w:val="24"/>
+          <w:szCs w:val="24"/>
+        </w:rPr>
+        <w:t xml:space="preserve"> grandes centrales de micro et nanotechnologies : l</w:t>
+      </w:r>
+      <w:r>
+        <w:rPr>
+          <w:sz w:val="24"/>
+          <w:szCs w:val="24"/>
+        </w:rPr>
+        <w:t>e C2N</w:t>
+      </w:r>
+      <w:r>
+        <w:rPr>
+          <w:sz w:val="24"/>
+          <w:szCs w:val="24"/>
+        </w:rPr>
+        <w:t xml:space="preserve"> (</w:t>
+      </w:r>
+      <w:r>
+        <w:rPr>
+          <w:sz w:val="24"/>
+          <w:szCs w:val="24"/>
+        </w:rPr>
+        <w:t>Paris-Saclay</w:t>
+      </w:r>
+      <w:r>
+        <w:rPr>
+          <w:sz w:val="24"/>
+          <w:szCs w:val="24"/>
+        </w:rPr>
+        <w:t xml:space="preserve">), l’IEMN (Lille), le LAAS (Toulouse), le </w:t>
+      </w:r>
+      <w:r>
+        <w:rPr>
+          <w:sz w:val="24"/>
+          <w:szCs w:val="24"/>
+        </w:rPr>
+        <w:t>LTM</w:t>
+      </w:r>
+      <w:r>
+        <w:rPr>
+          <w:sz w:val="24"/>
+          <w:szCs w:val="24"/>
+        </w:rPr>
+        <w:t xml:space="preserve"> (</w:t>
+      </w:r>
+      <w:r>
+        <w:rPr>
+          <w:sz w:val="24"/>
+          <w:szCs w:val="24"/>
+        </w:rPr>
+        <w:t>Grenoble</w:t>
+      </w:r>
+      <w:r>
+        <w:rPr>
+          <w:sz w:val="24"/>
+          <w:szCs w:val="24"/>
+        </w:rPr>
+        <w:t>), FEMTO-ST (B</w:t>
+      </w:r>
+      <w:r>
+        <w:rPr>
+          <w:sz w:val="24"/>
+          <w:szCs w:val="24"/>
+        </w:rPr>
+        <w:t>esançon).</w:t>
+      </w:r>
+    </w:p>
+    <w:p>
+      <w:pPr>
+        <w:rPr>
           <w:rFonts w:asciiTheme="majorHAnsi" w:eastAsiaTheme="majorEastAsia" w:hAnsiTheme="majorHAnsi" w:cstheme="majorBidi"/>
           <w:color w:val="2F5496" w:themeColor="accent1" w:themeShade="BF"/>
           <w:sz w:val="24"/>
@@ -2669,70 +2942,14 @@
           <w:sz w:val="24"/>
           <w:szCs w:val="24"/>
         </w:rPr>
-        <w:t>L’IEMN (Institut d’Electronique, de microélectronique et de nanotechnologie) est une UMR (</w:t>
-      </w:r>
-      <w:r>
-        <w:rPr>
-          <w:sz w:val="24"/>
-          <w:szCs w:val="24"/>
-        </w:rPr>
-        <w:t>U</w:t>
-      </w:r>
-      <w:r>
-        <w:rPr>
-          <w:sz w:val="24"/>
-          <w:szCs w:val="24"/>
-        </w:rPr>
-        <w:t xml:space="preserve">nité </w:t>
-      </w:r>
-      <w:r>
-        <w:rPr>
-          <w:sz w:val="24"/>
-          <w:szCs w:val="24"/>
-        </w:rPr>
-        <w:t>M</w:t>
-      </w:r>
-      <w:r>
-        <w:rPr>
-          <w:sz w:val="24"/>
-          <w:szCs w:val="24"/>
-        </w:rPr>
-        <w:t xml:space="preserve">ixte de </w:t>
-      </w:r>
-      <w:r>
-        <w:rPr>
-          <w:sz w:val="24"/>
-          <w:szCs w:val="24"/>
-        </w:rPr>
-        <w:t>R</w:t>
-      </w:r>
-      <w:r>
-        <w:rPr>
-          <w:sz w:val="24"/>
-          <w:szCs w:val="24"/>
-        </w:rPr>
-        <w:t xml:space="preserve">echerche) du CNRS (Centre National de la Recherche Scientifique). L’IEMN est un établissement partenaire </w:t>
-      </w:r>
-      <w:r>
-        <w:rPr>
-          <w:sz w:val="24"/>
-          <w:szCs w:val="24"/>
-        </w:rPr>
-        <w:t>de plusieurs écoles et universités notamment l’université de Lille et l’université de Valenciennes avec plusieurs programmes de recherches et d’enseignements communs. Il fait également parti du réseau Renatech</w:t>
-      </w:r>
-      <w:r>
-        <w:rPr>
-          <w:sz w:val="24"/>
-          <w:szCs w:val="24"/>
-        </w:rPr>
-        <w:t xml:space="preserve"> qui est le réseau académique Français des équipements de pointe dans le domaine de la micro et nanotechnologie piloté par le CNRS</w:t>
-      </w:r>
-      <w:r>
-        <w:rPr>
-          <w:sz w:val="24"/>
-          <w:szCs w:val="24"/>
-        </w:rPr>
-        <w:t xml:space="preserve">. </w:t>
+        <w:t>L’IEMN fait également partie du réseau RENATECH+ qui est constituée du réseau RENATECH (les 5 grandes centrales citées précédemment) ainsi que de 27 centres dits « régionaux » de plus petite taille.</w:t>
+      </w:r>
+      <w:r>
+        <w:rPr>
+          <w:sz w:val="24"/>
+          <w:szCs w:val="24"/>
+        </w:rPr>
+        <w:t xml:space="preserve"> Chaque centrale possède sa spécialité et ses propres ressources.</w:t>
       </w:r>
       <w:r>
         <w:rPr>
@@ -2750,7 +2967,7 @@
           <w:szCs w:val="32"/>
         </w:rPr>
       </w:pPr>
-      <w:bookmarkStart w:id="3" w:name="_Toc135321969"/>
+      <w:bookmarkStart w:id="3" w:name="_Toc136441744"/>
       <w:r>
         <w:rPr>
           <w:sz w:val="32"/>
@@ -2778,6 +2995,7 @@
           <w:sz w:val="48"/>
           <w:szCs w:val="48"/>
           <w:u w:val="single"/>
+          <w:lang w:eastAsia="fr-FR"/>
         </w:rPr>
         <mc:AlternateContent>
           <mc:Choice Requires="wps">
@@ -2878,7 +3096,7 @@
           </mc:Choice>
           <mc:Fallback>
             <w:pict>
-              <v:shape w14:anchorId="3FAA7716" id="_x0000_s1029" type="#_x0000_t202" style="position:absolute;margin-left:234pt;margin-top:450.55pt;width:120pt;height:110.6pt;z-index:251728896;visibility:visible;mso-wrap-style:square;mso-width-percent:0;mso-height-percent:200;mso-wrap-distance-left:9pt;mso-wrap-distance-top:3.6pt;mso-wrap-distance-right:9pt;mso-wrap-distance-bottom:3.6pt;mso-position-horizontal:absolute;mso-position-horizontal-relative:margin;mso-position-vertical:absolute;mso-position-vertical-relative:text;mso-width-percent:0;mso-height-percent:200;mso-width-relative:margin;mso-height-relative:margin;v-text-anchor:top" o:gfxdata="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" filled="f" stroked="f">
+              <v:shape w14:anchorId="3FAA7716" id="_x0000_s1029" type="#_x0000_t202" style="position:absolute;margin-left:234pt;margin-top:450.55pt;width:120pt;height:110.6pt;z-index:251728896;visibility:visible;mso-wrap-style:square;mso-width-percent:0;mso-height-percent:200;mso-wrap-distance-left:9pt;mso-wrap-distance-top:3.6pt;mso-wrap-distance-right:9pt;mso-wrap-distance-bottom:3.6pt;mso-position-horizontal:absolute;mso-position-horizontal-relative:margin;mso-position-vertical:absolute;mso-position-vertical-relative:text;mso-width-percent:0;mso-height-percent:200;mso-width-relative:margin;mso-height-relative:margin;v-text-anchor:top" o:gfxdata="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" filled="f" stroked="f">
                 <v:textbox style="mso-fit-shape-to-text:t">
                   <w:txbxContent>
                     <w:p>
@@ -2932,6 +3150,7 @@
           <w:noProof/>
           <w:sz w:val="32"/>
           <w:szCs w:val="32"/>
+          <w:lang w:eastAsia="fr-FR"/>
         </w:rPr>
         <w:drawing>
           <wp:anchor distT="0" distB="0" distL="114300" distR="114300" simplePos="0" relativeHeight="251727872" behindDoc="1" locked="0" layoutInCell="1" allowOverlap="1" wp14:anchorId="4F0ED663" wp14:editId="168B6267">
@@ -3012,6 +3231,7 @@
           <w:sz w:val="48"/>
           <w:szCs w:val="48"/>
           <w:u w:val="single"/>
+          <w:lang w:eastAsia="fr-FR"/>
         </w:rPr>
         <mc:AlternateContent>
           <mc:Choice Requires="wps">
@@ -3112,7 +3332,7 @@
           </mc:Choice>
           <mc:Fallback>
             <w:pict>
-              <v:shape w14:anchorId="76CDEB48" id="_x0000_s1030" type="#_x0000_t202" style="position:absolute;margin-left:104.55pt;margin-top:450.55pt;width:120pt;height:110.6pt;z-index:251692032;visibility:visible;mso-wrap-style:square;mso-width-percent:0;mso-height-percent:200;mso-wrap-distance-left:9pt;mso-wrap-distance-top:3.6pt;mso-wrap-distance-right:9pt;mso-wrap-distance-bottom:3.6pt;mso-position-horizontal:absolute;mso-position-horizontal-relative:margin;mso-position-vertical:absolute;mso-position-vertical-relative:text;mso-width-percent:0;mso-height-percent:200;mso-width-relative:margin;mso-height-relative:margin;v-text-anchor:top" o:gfxdata="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" filled="f" stroked="f">
+              <v:shape w14:anchorId="76CDEB48" id="_x0000_s1030" type="#_x0000_t202" style="position:absolute;margin-left:104.55pt;margin-top:450.55pt;width:120pt;height:110.6pt;z-index:251692032;visibility:visible;mso-wrap-style:square;mso-width-percent:0;mso-height-percent:200;mso-wrap-distance-left:9pt;mso-wrap-distance-top:3.6pt;mso-wrap-distance-right:9pt;mso-wrap-distance-bottom:3.6pt;mso-position-horizontal:absolute;mso-position-horizontal-relative:margin;mso-position-vertical:absolute;mso-position-vertical-relative:text;mso-width-percent:0;mso-height-percent:200;mso-width-relative:margin;mso-height-relative:margin;v-text-anchor:top" o:gfxdata="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" filled="f" stroked="f">
                 <v:textbox style="mso-fit-shape-to-text:t">
                   <w:txbxContent>
                     <w:p>
@@ -3166,6 +3386,7 @@
           <w:noProof/>
           <w:sz w:val="32"/>
           <w:szCs w:val="32"/>
+          <w:lang w:eastAsia="fr-FR"/>
         </w:rPr>
         <w:drawing>
           <wp:anchor distT="0" distB="0" distL="114300" distR="114300" simplePos="0" relativeHeight="251677696" behindDoc="1" locked="0" layoutInCell="1" allowOverlap="1" wp14:anchorId="14807007" wp14:editId="34EF15FB">
@@ -3246,6 +3467,7 @@
           <w:sz w:val="48"/>
           <w:szCs w:val="48"/>
           <w:u w:val="single"/>
+          <w:lang w:eastAsia="fr-FR"/>
         </w:rPr>
         <mc:AlternateContent>
           <mc:Choice Requires="wps">
@@ -3366,7 +3588,7 @@
           </mc:Choice>
           <mc:Fallback>
             <w:pict>
-              <v:shape w14:anchorId="2AF91942" id="_x0000_s1031" type="#_x0000_t202" style="position:absolute;margin-left:358.85pt;margin-top:253.3pt;width:137.25pt;height:110.6pt;z-index:251687936;visibility:visible;mso-wrap-style:square;mso-width-percent:0;mso-height-percent:200;mso-wrap-distance-left:9pt;mso-wrap-distance-top:3.6pt;mso-wrap-distance-right:9pt;mso-wrap-distance-bottom:3.6pt;mso-position-horizontal:absolute;mso-position-horizontal-relative:margin;mso-position-vertical:absolute;mso-position-vertical-relative:text;mso-width-percent:0;mso-height-percent:200;mso-width-relative:margin;mso-height-relative:margin;v-text-anchor:top" o:gfxdata="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" filled="f" stroked="f">
+              <v:shape w14:anchorId="2AF91942" id="_x0000_s1031" type="#_x0000_t202" style="position:absolute;margin-left:358.85pt;margin-top:253.3pt;width:137.25pt;height:110.6pt;z-index:251687936;visibility:visible;mso-wrap-style:square;mso-width-percent:0;mso-height-percent:200;mso-wrap-distance-left:9pt;mso-wrap-distance-top:3.6pt;mso-wrap-distance-right:9pt;mso-wrap-distance-bottom:3.6pt;mso-position-horizontal:absolute;mso-position-horizontal-relative:margin;mso-position-vertical:absolute;mso-position-vertical-relative:text;mso-width-percent:0;mso-height-percent:200;mso-width-relative:margin;mso-height-relative:margin;v-text-anchor:top" o:gfxdata="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" filled="f" stroked="f">
                 <v:textbox style="mso-fit-shape-to-text:t">
                   <w:txbxContent>
                     <w:p>
@@ -3443,6 +3665,7 @@
           <w:sz w:val="48"/>
           <w:szCs w:val="48"/>
           <w:u w:val="single"/>
+          <w:lang w:eastAsia="fr-FR"/>
         </w:rPr>
         <mc:AlternateContent>
           <mc:Choice Requires="wps">
@@ -3496,6 +3719,7 @@
                                 <w:szCs w:val="28"/>
                               </w:rPr>
                             </w:pPr>
+                            <w:proofErr w:type="spellStart"/>
                             <w:r>
                               <w:rPr>
                                 <w:b/>
@@ -3505,6 +3729,7 @@
                               </w:rPr>
                               <w:t>Billel</w:t>
                             </w:r>
+                            <w:proofErr w:type="spellEnd"/>
                             <w:r>
                               <w:rPr>
                                 <w:b/>
@@ -3563,7 +3788,7 @@
           </mc:Choice>
           <mc:Fallback>
             <w:pict>
-              <v:shape w14:anchorId="12C7FB9F" id="_x0000_s1032" type="#_x0000_t202" style="position:absolute;margin-left:-37.85pt;margin-top:257.8pt;width:132pt;height:110.6pt;z-index:251683840;visibility:visible;mso-wrap-style:square;mso-width-percent:0;mso-height-percent:200;mso-wrap-distance-left:9pt;mso-wrap-distance-top:3.6pt;mso-wrap-distance-right:9pt;mso-wrap-distance-bottom:3.6pt;mso-position-horizontal:absolute;mso-position-horizontal-relative:margin;mso-position-vertical:absolute;mso-position-vertical-relative:text;mso-width-percent:0;mso-height-percent:200;mso-width-relative:margin;mso-height-relative:margin;v-text-anchor:top" o:gfxdata="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" filled="f" stroked="f">
+              <v:shape w14:anchorId="12C7FB9F" id="_x0000_s1032" type="#_x0000_t202" style="position:absolute;margin-left:-37.85pt;margin-top:257.8pt;width:132pt;height:110.6pt;z-index:251683840;visibility:visible;mso-wrap-style:square;mso-width-percent:0;mso-height-percent:200;mso-wrap-distance-left:9pt;mso-wrap-distance-top:3.6pt;mso-wrap-distance-right:9pt;mso-wrap-distance-bottom:3.6pt;mso-position-horizontal:absolute;mso-position-horizontal-relative:margin;mso-position-vertical:absolute;mso-position-vertical-relative:text;mso-width-percent:0;mso-height-percent:200;mso-width-relative:margin;mso-height-relative:margin;v-text-anchor:top" o:gfxdata="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" filled="f" stroked="f">
                 <v:textbox style="mso-fit-shape-to-text:t">
                   <w:txbxContent>
                     <w:p>
@@ -3576,6 +3801,7 @@
                           <w:szCs w:val="28"/>
                         </w:rPr>
                       </w:pPr>
+                      <w:proofErr w:type="spellStart"/>
                       <w:r>
                         <w:rPr>
                           <w:b/>
@@ -3585,6 +3811,7 @@
                         </w:rPr>
                         <w:t>Billel</w:t>
                       </w:r>
+                      <w:proofErr w:type="spellEnd"/>
                       <w:r>
                         <w:rPr>
                           <w:b/>
@@ -3640,6 +3867,7 @@
           <w:sz w:val="48"/>
           <w:szCs w:val="48"/>
           <w:u w:val="single"/>
+          <w:lang w:eastAsia="fr-FR"/>
         </w:rPr>
         <mc:AlternateContent>
           <mc:Choice Requires="wps">
@@ -3740,7 +3968,7 @@
           </mc:Choice>
           <mc:Fallback>
             <w:pict>
-              <v:shape w14:anchorId="7E838354" id="_x0000_s1033" type="#_x0000_t202" style="position:absolute;margin-left:360.4pt;margin-top:450.55pt;width:120pt;height:110.6pt;z-index:251694080;visibility:visible;mso-wrap-style:square;mso-width-percent:0;mso-height-percent:200;mso-wrap-distance-left:9pt;mso-wrap-distance-top:3.6pt;mso-wrap-distance-right:9pt;mso-wrap-distance-bottom:3.6pt;mso-position-horizontal:absolute;mso-position-horizontal-relative:margin;mso-position-vertical:absolute;mso-position-vertical-relative:text;mso-width-percent:0;mso-height-percent:200;mso-width-relative:margin;mso-height-relative:margin;v-text-anchor:top" o:gfxdata="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" filled="f" stroked="f">
+              <v:shape w14:anchorId="7E838354" id="_x0000_s1033" type="#_x0000_t202" style="position:absolute;margin-left:360.4pt;margin-top:450.55pt;width:120pt;height:110.6pt;z-index:251694080;visibility:visible;mso-wrap-style:square;mso-width-percent:0;mso-height-percent:200;mso-wrap-distance-left:9pt;mso-wrap-distance-top:3.6pt;mso-wrap-distance-right:9pt;mso-wrap-distance-bottom:3.6pt;mso-position-horizontal:absolute;mso-position-horizontal-relative:margin;mso-position-vertical:absolute;mso-position-vertical-relative:text;mso-width-percent:0;mso-height-percent:200;mso-width-relative:margin;mso-height-relative:margin;v-text-anchor:top" o:gfxdata="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" filled="f" stroked="f">
                 <v:textbox style="mso-fit-shape-to-text:t">
                   <w:txbxContent>
                     <w:p>
@@ -3797,6 +4025,7 @@
           <w:sz w:val="48"/>
           <w:szCs w:val="48"/>
           <w:u w:val="single"/>
+          <w:lang w:eastAsia="fr-FR"/>
         </w:rPr>
         <mc:AlternateContent>
           <mc:Choice Requires="wps">
@@ -3897,7 +4126,7 @@
           </mc:Choice>
           <mc:Fallback>
             <w:pict>
-              <v:shape w14:anchorId="3A77B699" id="_x0000_s1034" type="#_x0000_t202" style="position:absolute;margin-left:-25.85pt;margin-top:450.55pt;width:120pt;height:110.6pt;z-index:251689984;visibility:visible;mso-wrap-style:square;mso-width-percent:0;mso-height-percent:200;mso-wrap-distance-left:9pt;mso-wrap-distance-top:3.6pt;mso-wrap-distance-right:9pt;mso-wrap-distance-bottom:3.6pt;mso-position-horizontal:absolute;mso-position-horizontal-relative:margin;mso-position-vertical:absolute;mso-position-vertical-relative:text;mso-width-percent:0;mso-height-percent:200;mso-width-relative:margin;mso-height-relative:margin;v-text-anchor:top" o:gfxdata="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" filled="f" stroked="f">
+              <v:shape w14:anchorId="3A77B699" id="_x0000_s1034" type="#_x0000_t202" style="position:absolute;margin-left:-25.85pt;margin-top:450.55pt;width:120pt;height:110.6pt;z-index:251689984;visibility:visible;mso-wrap-style:square;mso-width-percent:0;mso-height-percent:200;mso-wrap-distance-left:9pt;mso-wrap-distance-top:3.6pt;mso-wrap-distance-right:9pt;mso-wrap-distance-bottom:3.6pt;mso-position-horizontal:absolute;mso-position-horizontal-relative:margin;mso-position-vertical:absolute;mso-position-vertical-relative:text;mso-width-percent:0;mso-height-percent:200;mso-width-relative:margin;mso-height-relative:margin;v-text-anchor:top" o:gfxdata="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" filled="f" stroked="f">
                 <v:textbox style="mso-fit-shape-to-text:t">
                   <w:txbxContent>
                     <w:p>
@@ -3954,6 +4183,7 @@
           <w:sz w:val="48"/>
           <w:szCs w:val="48"/>
           <w:u w:val="single"/>
+          <w:lang w:eastAsia="fr-FR"/>
         </w:rPr>
         <mc:AlternateContent>
           <mc:Choice Requires="wps">
@@ -4074,7 +4304,7 @@
           </mc:Choice>
           <mc:Fallback>
             <w:pict>
-              <v:shape w14:anchorId="4EB33C34" id="_x0000_s1035" type="#_x0000_t202" style="position:absolute;margin-left:0;margin-top:253.3pt;width:120pt;height:110.6pt;z-index:251685888;visibility:visible;mso-wrap-style:square;mso-width-percent:0;mso-height-percent:200;mso-wrap-distance-left:9pt;mso-wrap-distance-top:3.6pt;mso-wrap-distance-right:9pt;mso-wrap-distance-bottom:3.6pt;mso-position-horizontal:center;mso-position-horizontal-relative:margin;mso-position-vertical:absolute;mso-position-vertical-relative:text;mso-width-percent:0;mso-height-percent:200;mso-width-relative:margin;mso-height-relative:margin;v-text-anchor:top" o:gfxdata="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" filled="f" stroked="f">
+              <v:shape w14:anchorId="4EB33C34" id="_x0000_s1035" type="#_x0000_t202" style="position:absolute;margin-left:0;margin-top:253.3pt;width:120pt;height:110.6pt;z-index:251685888;visibility:visible;mso-wrap-style:square;mso-width-percent:0;mso-height-percent:200;mso-wrap-distance-left:9pt;mso-wrap-distance-top:3.6pt;mso-wrap-distance-right:9pt;mso-wrap-distance-bottom:3.6pt;mso-position-horizontal:center;mso-position-horizontal-relative:margin;mso-position-vertical:absolute;mso-position-vertical-relative:text;mso-width-percent:0;mso-height-percent:200;mso-width-relative:margin;mso-height-relative:margin;v-text-anchor:top" o:gfxdata="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" filled="f" stroked="f">
                 <v:textbox style="mso-fit-shape-to-text:t">
                   <w:txbxContent>
                     <w:p>
@@ -4151,6 +4381,7 @@
           <w:sz w:val="48"/>
           <w:szCs w:val="48"/>
           <w:u w:val="single"/>
+          <w:lang w:eastAsia="fr-FR"/>
         </w:rPr>
         <mc:AlternateContent>
           <mc:Choice Requires="wps">
@@ -4271,7 +4502,7 @@
           </mc:Choice>
           <mc:Fallback>
             <w:pict>
-              <v:shape w14:anchorId="5C43C8CB" id="_x0000_s1036" type="#_x0000_t202" style="position:absolute;margin-left:0;margin-top:95.05pt;width:120pt;height:110.6pt;z-index:251681792;visibility:visible;mso-wrap-style:square;mso-width-percent:0;mso-height-percent:200;mso-wrap-distance-left:9pt;mso-wrap-distance-top:3.6pt;mso-wrap-distance-right:9pt;mso-wrap-distance-bottom:3.6pt;mso-position-horizontal:center;mso-position-horizontal-relative:margin;mso-position-vertical:absolute;mso-position-vertical-relative:text;mso-width-percent:0;mso-height-percent:200;mso-width-relative:margin;mso-height-relative:margin;v-text-anchor:top" o:gfxdata="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" filled="f" stroked="f">
+              <v:shape w14:anchorId="5C43C8CB" id="_x0000_s1036" type="#_x0000_t202" style="position:absolute;margin-left:0;margin-top:95.05pt;width:120pt;height:110.6pt;z-index:251681792;visibility:visible;mso-wrap-style:square;mso-width-percent:0;mso-height-percent:200;mso-wrap-distance-left:9pt;mso-wrap-distance-top:3.6pt;mso-wrap-distance-right:9pt;mso-wrap-distance-bottom:3.6pt;mso-position-horizontal:center;mso-position-horizontal-relative:margin;mso-position-vertical:absolute;mso-position-vertical-relative:text;mso-width-percent:0;mso-height-percent:200;mso-width-relative:margin;mso-height-relative:margin;v-text-anchor:top" o:gfxdata="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" filled="f" stroked="f">
                 <v:textbox style="mso-fit-shape-to-text:t">
                   <w:txbxContent>
                     <w:p>
@@ -4345,6 +4576,7 @@
           <w:noProof/>
           <w:sz w:val="32"/>
           <w:szCs w:val="32"/>
+          <w:lang w:eastAsia="fr-FR"/>
         </w:rPr>
         <w:drawing>
           <wp:anchor distT="0" distB="0" distL="114300" distR="114300" simplePos="0" relativeHeight="251667456" behindDoc="1" locked="0" layoutInCell="1" allowOverlap="1" wp14:anchorId="1ACC3F02" wp14:editId="5FD41ED9">
@@ -4426,6 +4658,7 @@
           <w:noProof/>
           <w:sz w:val="32"/>
           <w:szCs w:val="32"/>
+          <w:lang w:eastAsia="fr-FR"/>
         </w:rPr>
         <w:drawing>
           <wp:anchor distT="0" distB="0" distL="114300" distR="114300" simplePos="0" relativeHeight="251679744" behindDoc="1" locked="0" layoutInCell="1" allowOverlap="1" wp14:anchorId="68D7A403" wp14:editId="532AFDA6">
@@ -4502,6 +4735,7 @@
           <w:noProof/>
           <w:sz w:val="32"/>
           <w:szCs w:val="32"/>
+          <w:lang w:eastAsia="fr-FR"/>
         </w:rPr>
         <w:drawing>
           <wp:anchor distT="0" distB="0" distL="114300" distR="114300" simplePos="0" relativeHeight="251675648" behindDoc="1" locked="0" layoutInCell="1" allowOverlap="1" wp14:anchorId="17B07A88" wp14:editId="73EF0DBE">
@@ -4579,6 +4813,7 @@
           <w:noProof/>
           <w:sz w:val="32"/>
           <w:szCs w:val="32"/>
+          <w:lang w:eastAsia="fr-FR"/>
         </w:rPr>
         <w:drawing>
           <wp:anchor distT="0" distB="0" distL="114300" distR="114300" simplePos="0" relativeHeight="251673600" behindDoc="1" locked="0" layoutInCell="1" allowOverlap="1" wp14:anchorId="62346E3E" wp14:editId="5E4ABAD9">
@@ -4660,6 +4895,7 @@
           <w:noProof/>
           <w:sz w:val="32"/>
           <w:szCs w:val="32"/>
+          <w:lang w:eastAsia="fr-FR"/>
         </w:rPr>
         <w:drawing>
           <wp:anchor distT="0" distB="0" distL="114300" distR="114300" simplePos="0" relativeHeight="251671552" behindDoc="1" locked="0" layoutInCell="1" allowOverlap="1" wp14:anchorId="02731A65" wp14:editId="72A5D0DE">
@@ -4741,6 +4977,7 @@
           <w:noProof/>
           <w:sz w:val="32"/>
           <w:szCs w:val="32"/>
+          <w:lang w:eastAsia="fr-FR"/>
         </w:rPr>
         <w:drawing>
           <wp:anchor distT="0" distB="0" distL="114300" distR="114300" simplePos="0" relativeHeight="251669504" behindDoc="1" locked="0" layoutInCell="1" allowOverlap="1" wp14:anchorId="3C1999FE" wp14:editId="67B0547B">
@@ -4825,7 +5062,7 @@
       <w:pPr>
         <w:pStyle w:val="Titre1"/>
       </w:pPr>
-      <w:bookmarkStart w:id="4" w:name="_Toc135321970"/>
+      <w:bookmarkStart w:id="4" w:name="_Toc136441745"/>
       <w:r>
         <w:lastRenderedPageBreak/>
         <w:t>Environnement de travail</w:t>
@@ -4836,7 +5073,7 @@
       <w:pPr>
         <w:pStyle w:val="Titre2"/>
       </w:pPr>
-      <w:bookmarkStart w:id="5" w:name="_Toc135321971"/>
+      <w:bookmarkStart w:id="5" w:name="_Toc136441746"/>
       <w:r>
         <w:t>Outils Utilisés</w:t>
       </w:r>
@@ -4856,6 +5093,7 @@
           <w:noProof/>
           <w:sz w:val="32"/>
           <w:szCs w:val="32"/>
+          <w:lang w:eastAsia="fr-FR"/>
         </w:rPr>
         <mc:AlternateContent>
           <mc:Choice Requires="wps">
@@ -4906,26 +5144,37 @@
                                 <w:szCs w:val="24"/>
                               </w:rPr>
                             </w:pPr>
+                            <w:proofErr w:type="spellStart"/>
                             <w:r>
                               <w:rPr>
                                 <w:sz w:val="24"/>
                                 <w:szCs w:val="24"/>
                               </w:rPr>
-                              <w:t>Zulip nous a servi pour la communication, c’est un logiciel qui peut être téléchargé sur un poste de travail mais qui est également accessible sur un navigateur internet ce qui fait que l’on peut l’utiliser sur n’importe quel système d’exploitation.</w:t>
+                              <w:t>Zulip</w:t>
                             </w:r>
+                            <w:proofErr w:type="spellEnd"/>
                             <w:r>
                               <w:rPr>
                                 <w:sz w:val="24"/>
                                 <w:szCs w:val="24"/>
                               </w:rPr>
-                              <w:t xml:space="preserve"> </w:t>
+                              <w:t xml:space="preserve"> nous a servi pour la communication, c’est un logiciel qui peut être téléchargé sur un poste de travail mais qui est également accessible sur un navigateur internet ce qui fait que l’on peut l’utiliser sur n’importe quel système d’exploitation. Sur </w:t>
                             </w:r>
+                            <w:proofErr w:type="spellStart"/>
                             <w:r>
                               <w:rPr>
                                 <w:sz w:val="24"/>
                                 <w:szCs w:val="24"/>
                               </w:rPr>
-                              <w:t>Sur Zulip on dispose de plusieurs canaux pour pouvoir communiquer entre nous</w:t>
+                              <w:t>Zulip</w:t>
+                            </w:r>
+                            <w:proofErr w:type="spellEnd"/>
+                            <w:r>
+                              <w:rPr>
+                                <w:sz w:val="24"/>
+                                <w:szCs w:val="24"/>
+                              </w:rPr>
+                              <w:t xml:space="preserve"> on dispose de plusieurs canaux pour pouvoir communiquer entre nous</w:t>
                             </w:r>
                             <w:r>
                               <w:rPr>
@@ -4961,7 +5210,7 @@
           </mc:Choice>
           <mc:Fallback>
             <w:pict>
-              <v:shape w14:anchorId="349D2E4F" id="_x0000_s1037" type="#_x0000_t202" style="position:absolute;margin-left:0;margin-top:455.1pt;width:525pt;height:110.6pt;z-index:251706368;visibility:visible;mso-wrap-style:square;mso-width-percent:0;mso-height-percent:200;mso-wrap-distance-left:9pt;mso-wrap-distance-top:3.6pt;mso-wrap-distance-right:9pt;mso-wrap-distance-bottom:3.6pt;mso-position-horizontal:left;mso-position-horizontal-relative:margin;mso-position-vertical:absolute;mso-position-vertical-relative:text;mso-width-percent:0;mso-height-percent:200;mso-width-relative:margin;mso-height-relative:margin;v-text-anchor:top" o:gfxdata="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" filled="f" stroked="f">
+              <v:shape w14:anchorId="349D2E4F" id="_x0000_s1037" type="#_x0000_t202" style="position:absolute;margin-left:0;margin-top:455.1pt;width:525pt;height:110.6pt;z-index:251706368;visibility:visible;mso-wrap-style:square;mso-width-percent:0;mso-height-percent:200;mso-wrap-distance-left:9pt;mso-wrap-distance-top:3.6pt;mso-wrap-distance-right:9pt;mso-wrap-distance-bottom:3.6pt;mso-position-horizontal:left;mso-position-horizontal-relative:margin;mso-position-vertical:absolute;mso-position-vertical-relative:text;mso-width-percent:0;mso-height-percent:200;mso-width-relative:margin;mso-height-relative:margin;v-text-anchor:top" o:gfxdata="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" filled="f" stroked="f">
                 <v:textbox style="mso-fit-shape-to-text:t">
                   <w:txbxContent>
                     <w:p>
@@ -4971,26 +5220,37 @@
                           <w:szCs w:val="24"/>
                         </w:rPr>
                       </w:pPr>
+                      <w:proofErr w:type="spellStart"/>
                       <w:r>
                         <w:rPr>
                           <w:sz w:val="24"/>
                           <w:szCs w:val="24"/>
                         </w:rPr>
-                        <w:t>Zulip nous a servi pour la communication, c’est un logiciel qui peut être téléchargé sur un poste de travail mais qui est également accessible sur un navigateur internet ce qui fait que l’on peut l’utiliser sur n’importe quel système d’exploitation.</w:t>
+                        <w:t>Zulip</w:t>
                       </w:r>
+                      <w:proofErr w:type="spellEnd"/>
                       <w:r>
                         <w:rPr>
                           <w:sz w:val="24"/>
                           <w:szCs w:val="24"/>
                         </w:rPr>
-                        <w:t xml:space="preserve"> </w:t>
+                        <w:t xml:space="preserve"> nous a servi pour la communication, c’est un logiciel qui peut être téléchargé sur un poste de travail mais qui est également accessible sur un navigateur internet ce qui fait que l’on peut l’utiliser sur n’importe quel système d’exploitation. Sur </w:t>
                       </w:r>
+                      <w:proofErr w:type="spellStart"/>
                       <w:r>
                         <w:rPr>
                           <w:sz w:val="24"/>
                           <w:szCs w:val="24"/>
                         </w:rPr>
-                        <w:t>Sur Zulip on dispose de plusieurs canaux pour pouvoir communiquer entre nous</w:t>
+                        <w:t>Zulip</w:t>
+                      </w:r>
+                      <w:proofErr w:type="spellEnd"/>
+                      <w:r>
+                        <w:rPr>
+                          <w:sz w:val="24"/>
+                          <w:szCs w:val="24"/>
+                        </w:rPr>
+                        <w:t xml:space="preserve"> on dispose de plusieurs canaux pour pouvoir communiquer entre nous</w:t>
                       </w:r>
                       <w:r>
                         <w:rPr>
@@ -5020,6 +5280,7 @@
           <w:noProof/>
           <w:sz w:val="32"/>
           <w:szCs w:val="32"/>
+          <w:lang w:eastAsia="fr-FR"/>
         </w:rPr>
         <mc:AlternateContent>
           <mc:Choice Requires="wps">
@@ -5070,33 +5331,85 @@
                                 <w:szCs w:val="24"/>
                               </w:rPr>
                             </w:pPr>
+                            <w:proofErr w:type="spellStart"/>
                             <w:r>
                               <w:rPr>
                                 <w:sz w:val="24"/>
                                 <w:szCs w:val="24"/>
                               </w:rPr>
-                              <w:t>Gitlab nous sert pour le versioning d</w:t>
+                              <w:t>Gitlab</w:t>
                             </w:r>
+                            <w:proofErr w:type="spellEnd"/>
                             <w:r>
                               <w:rPr>
                                 <w:sz w:val="24"/>
                                 <w:szCs w:val="24"/>
                               </w:rPr>
-                              <w:t>u</w:t>
+                              <w:t xml:space="preserve"> nous sert pour le </w:t>
                             </w:r>
+                            <w:proofErr w:type="spellStart"/>
                             <w:r>
                               <w:rPr>
                                 <w:sz w:val="24"/>
                                 <w:szCs w:val="24"/>
                               </w:rPr>
-                              <w:t xml:space="preserve"> projet. </w:t>
+                              <w:t>versioning</w:t>
                             </w:r>
+                            <w:proofErr w:type="spellEnd"/>
                             <w:r>
                               <w:rPr>
                                 <w:sz w:val="24"/>
                                 <w:szCs w:val="24"/>
                               </w:rPr>
-                              <w:t>Gitlab possède des outils tels qu’une liste et un tableau pour pouvoir créer et assigner des tâches comme des fix, features, etc… aux différents membres du projet.</w:t>
+                              <w:t xml:space="preserve"> du projet. </w:t>
+                            </w:r>
+                            <w:proofErr w:type="spellStart"/>
+                            <w:r>
+                              <w:rPr>
+                                <w:sz w:val="24"/>
+                                <w:szCs w:val="24"/>
+                              </w:rPr>
+                              <w:t>Gitlab</w:t>
+                            </w:r>
+                            <w:proofErr w:type="spellEnd"/>
+                            <w:r>
+                              <w:rPr>
+                                <w:sz w:val="24"/>
+                                <w:szCs w:val="24"/>
+                              </w:rPr>
+                              <w:t xml:space="preserve"> possède des outils tels qu’une liste et un tableau pour pouvoir créer et assigner des tâches comme des </w:t>
+                            </w:r>
+                            <w:proofErr w:type="spellStart"/>
+                            <w:r>
+                              <w:rPr>
+                                <w:sz w:val="24"/>
+                                <w:szCs w:val="24"/>
+                              </w:rPr>
+                              <w:t>fix</w:t>
+                            </w:r>
+                            <w:proofErr w:type="spellEnd"/>
+                            <w:r>
+                              <w:rPr>
+                                <w:sz w:val="24"/>
+                                <w:szCs w:val="24"/>
+                              </w:rPr>
+                              <w:t xml:space="preserve">, </w:t>
+                            </w:r>
+                            <w:proofErr w:type="spellStart"/>
+                            <w:r>
+                              <w:rPr>
+                                <w:sz w:val="24"/>
+                                <w:szCs w:val="24"/>
+                              </w:rPr>
+                              <w:t>features</w:t>
+                            </w:r>
+                            <w:proofErr w:type="spellEnd"/>
+                            <w:r>
+                              <w:rPr>
+                                <w:sz w:val="24"/>
+                                <w:szCs w:val="24"/>
+                              </w:rPr>
+                              <w:t>, etc… aux différents membres du projet.</w:t>
                             </w:r>
                           </w:p>
                         </w:txbxContent>
@@ -5118,7 +5431,7 @@
           </mc:Choice>
           <mc:Fallback>
             <w:pict>
-              <v:shape w14:anchorId="78285592" id="_x0000_s1038" type="#_x0000_t202" style="position:absolute;margin-left:0;margin-top:305.1pt;width:525pt;height:110.6pt;z-index:251700224;visibility:visible;mso-wrap-style:square;mso-width-percent:0;mso-height-percent:200;mso-wrap-distance-left:9pt;mso-wrap-distance-top:3.6pt;mso-wrap-distance-right:9pt;mso-wrap-distance-bottom:3.6pt;mso-position-horizontal:left;mso-position-horizontal-relative:margin;mso-position-vertical:absolute;mso-position-vertical-relative:text;mso-width-percent:0;mso-height-percent:200;mso-width-relative:margin;mso-height-relative:margin;v-text-anchor:top" o:gfxdata="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" filled="f" stroked="f">
+              <v:shape w14:anchorId="78285592" id="_x0000_s1038" type="#_x0000_t202" style="position:absolute;margin-left:0;margin-top:305.1pt;width:525pt;height:110.6pt;z-index:251700224;visibility:visible;mso-wrap-style:square;mso-width-percent:0;mso-height-percent:200;mso-wrap-distance-left:9pt;mso-wrap-distance-top:3.6pt;mso-wrap-distance-right:9pt;mso-wrap-distance-bottom:3.6pt;mso-position-horizontal:left;mso-position-horizontal-relative:margin;mso-position-vertical:absolute;mso-position-vertical-relative:text;mso-width-percent:0;mso-height-percent:200;mso-width-relative:margin;mso-height-relative:margin;v-text-anchor:top" o:gfxdata="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" filled="f" stroked="f">
                 <v:textbox style="mso-fit-shape-to-text:t">
                   <w:txbxContent>
                     <w:p>
@@ -5128,33 +5441,85 @@
                           <w:szCs w:val="24"/>
                         </w:rPr>
                       </w:pPr>
+                      <w:proofErr w:type="spellStart"/>
                       <w:r>
                         <w:rPr>
                           <w:sz w:val="24"/>
                           <w:szCs w:val="24"/>
                         </w:rPr>
-                        <w:t>Gitlab nous sert pour le versioning d</w:t>
+                        <w:t>Gitlab</w:t>
                       </w:r>
+                      <w:proofErr w:type="spellEnd"/>
                       <w:r>
                         <w:rPr>
                           <w:sz w:val="24"/>
                           <w:szCs w:val="24"/>
                         </w:rPr>
-                        <w:t>u</w:t>
+                        <w:t xml:space="preserve"> nous sert pour le </w:t>
                       </w:r>
+                      <w:proofErr w:type="spellStart"/>
                       <w:r>
                         <w:rPr>
                           <w:sz w:val="24"/>
                           <w:szCs w:val="24"/>
                         </w:rPr>
-                        <w:t xml:space="preserve"> projet. </w:t>
+                        <w:t>versioning</w:t>
                       </w:r>
+                      <w:proofErr w:type="spellEnd"/>
                       <w:r>
                         <w:rPr>
                           <w:sz w:val="24"/>
                           <w:szCs w:val="24"/>
                         </w:rPr>
-                        <w:t>Gitlab possède des outils tels qu’une liste et un tableau pour pouvoir créer et assigner des tâches comme des fix, features, etc… aux différents membres du projet.</w:t>
+                        <w:t xml:space="preserve"> du projet. </w:t>
+                      </w:r>
+                      <w:proofErr w:type="spellStart"/>
+                      <w:r>
+                        <w:rPr>
+                          <w:sz w:val="24"/>
+                          <w:szCs w:val="24"/>
+                        </w:rPr>
+                        <w:t>Gitlab</w:t>
+                      </w:r>
+                      <w:proofErr w:type="spellEnd"/>
+                      <w:r>
+                        <w:rPr>
+                          <w:sz w:val="24"/>
+                          <w:szCs w:val="24"/>
+                        </w:rPr>
+                        <w:t xml:space="preserve"> possède des outils tels qu’une liste et un tableau pour pouvoir créer et assigner des tâches comme des </w:t>
+                      </w:r>
+                      <w:proofErr w:type="spellStart"/>
+                      <w:r>
+                        <w:rPr>
+                          <w:sz w:val="24"/>
+                          <w:szCs w:val="24"/>
+                        </w:rPr>
+                        <w:t>fix</w:t>
+                      </w:r>
+                      <w:proofErr w:type="spellEnd"/>
+                      <w:r>
+                        <w:rPr>
+                          <w:sz w:val="24"/>
+                          <w:szCs w:val="24"/>
+                        </w:rPr>
+                        <w:t xml:space="preserve">, </w:t>
+                      </w:r>
+                      <w:proofErr w:type="spellStart"/>
+                      <w:r>
+                        <w:rPr>
+                          <w:sz w:val="24"/>
+                          <w:szCs w:val="24"/>
+                        </w:rPr>
+                        <w:t>features</w:t>
+                      </w:r>
+                      <w:proofErr w:type="spellEnd"/>
+                      <w:r>
+                        <w:rPr>
+                          <w:sz w:val="24"/>
+                          <w:szCs w:val="24"/>
+                        </w:rPr>
+                        <w:t>, etc… aux différents membres du projet.</w:t>
                       </w:r>
                     </w:p>
                   </w:txbxContent>
@@ -5170,6 +5535,7 @@
           <w:noProof/>
           <w:sz w:val="32"/>
           <w:szCs w:val="32"/>
+          <w:lang w:eastAsia="fr-FR"/>
         </w:rPr>
         <mc:AlternateContent>
           <mc:Choice Requires="wps">
@@ -5225,21 +5591,23 @@
                                 <w:sz w:val="24"/>
                                 <w:szCs w:val="24"/>
                               </w:rPr>
-                              <w:t>Pour pouvoir coder nos différentes fonctionnalités, j’avais le choix entre VS Code et Py</w:t>
+                              <w:t xml:space="preserve">Pour pouvoir coder nos différentes fonctionnalités, j’avais le choix entre VS Code et </w:t>
                             </w:r>
+                            <w:proofErr w:type="spellStart"/>
                             <w:r>
                               <w:rPr>
                                 <w:sz w:val="24"/>
                                 <w:szCs w:val="24"/>
                               </w:rPr>
-                              <w:t>C</w:t>
+                              <w:t>PyCharm</w:t>
                             </w:r>
+                            <w:proofErr w:type="spellEnd"/>
                             <w:r>
                               <w:rPr>
                                 <w:sz w:val="24"/>
                                 <w:szCs w:val="24"/>
                               </w:rPr>
-                              <w:t>harm (un IDE spécialisé dans le langage Python</w:t>
+                              <w:t xml:space="preserve"> (un IDE spécialisé dans le langage Python</w:t>
                             </w:r>
                             <w:r>
                               <w:rPr>
@@ -5253,56 +5621,7 @@
                                 <w:sz w:val="24"/>
                                 <w:szCs w:val="24"/>
                               </w:rPr>
-                              <w:t>. J’ai</w:t>
-                            </w:r>
-                            <w:r>
-                              <w:rPr>
-                                <w:sz w:val="24"/>
-                                <w:szCs w:val="24"/>
-                              </w:rPr>
-                              <w:t xml:space="preserve"> eu l’occasion</w:t>
-                            </w:r>
-                            <w:r>
-                              <w:rPr>
-                                <w:sz w:val="24"/>
-                                <w:szCs w:val="24"/>
-                              </w:rPr>
-                              <w:t xml:space="preserve"> </w:t>
-                            </w:r>
-                            <w:r>
-                              <w:rPr>
-                                <w:sz w:val="24"/>
-                                <w:szCs w:val="24"/>
-                              </w:rPr>
-                              <w:t>d’</w:t>
-                            </w:r>
-                            <w:r>
-                              <w:rPr>
-                                <w:sz w:val="24"/>
-                                <w:szCs w:val="24"/>
-                              </w:rPr>
-                              <w:t>utilis</w:t>
-                            </w:r>
-                            <w:r>
-                              <w:rPr>
-                                <w:sz w:val="24"/>
-                                <w:szCs w:val="24"/>
-                              </w:rPr>
-                              <w:t>er</w:t>
-                            </w:r>
-                            <w:r>
-                              <w:rPr>
-                                <w:sz w:val="24"/>
-                                <w:szCs w:val="24"/>
-                              </w:rPr>
-                              <w:t xml:space="preserve"> les 2 lors de mon stage</w:t>
-                            </w:r>
-                            <w:r>
-                              <w:rPr>
-                                <w:sz w:val="24"/>
-                                <w:szCs w:val="24"/>
-                              </w:rPr>
-                              <w:t>.</w:t>
+                              <w:t>. J’ai eu l’occasion d’utiliser les 2 lors de mon stage.</w:t>
                             </w:r>
                           </w:p>
                         </w:txbxContent>
@@ -5324,7 +5643,7 @@
           </mc:Choice>
           <mc:Fallback>
             <w:pict>
-              <v:shape w14:anchorId="0201B602" id="_x0000_s1039" type="#_x0000_t202" style="position:absolute;margin-left:63.55pt;margin-top:123.6pt;width:531.75pt;height:110.6pt;z-index:251702272;visibility:visible;mso-wrap-style:square;mso-width-percent:0;mso-height-percent:200;mso-wrap-distance-left:9pt;mso-wrap-distance-top:3.6pt;mso-wrap-distance-right:9pt;mso-wrap-distance-bottom:3.6pt;mso-position-horizontal:absolute;mso-position-horizontal-relative:page;mso-position-vertical:absolute;mso-position-vertical-relative:text;mso-width-percent:0;mso-height-percent:200;mso-width-relative:margin;mso-height-relative:margin;v-text-anchor:top" o:gfxdata="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" filled="f" stroked="f">
+              <v:shape w14:anchorId="0201B602" id="_x0000_s1039" type="#_x0000_t202" style="position:absolute;margin-left:63.55pt;margin-top:123.6pt;width:531.75pt;height:110.6pt;z-index:251702272;visibility:visible;mso-wrap-style:square;mso-width-percent:0;mso-height-percent:200;mso-wrap-distance-left:9pt;mso-wrap-distance-top:3.6pt;mso-wrap-distance-right:9pt;mso-wrap-distance-bottom:3.6pt;mso-position-horizontal:absolute;mso-position-horizontal-relative:page;mso-position-vertical:absolute;mso-position-vertical-relative:text;mso-width-percent:0;mso-height-percent:200;mso-width-relative:margin;mso-height-relative:margin;v-text-anchor:top" o:gfxdata="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" filled="f" stroked="f">
                 <v:textbox style="mso-fit-shape-to-text:t">
                   <w:txbxContent>
                     <w:p>
@@ -5339,21 +5658,23 @@
                           <w:sz w:val="24"/>
                           <w:szCs w:val="24"/>
                         </w:rPr>
-                        <w:t>Pour pouvoir coder nos différentes fonctionnalités, j’avais le choix entre VS Code et Py</w:t>
+                        <w:t xml:space="preserve">Pour pouvoir coder nos différentes fonctionnalités, j’avais le choix entre VS Code et </w:t>
                       </w:r>
+                      <w:proofErr w:type="spellStart"/>
                       <w:r>
                         <w:rPr>
                           <w:sz w:val="24"/>
                           <w:szCs w:val="24"/>
                         </w:rPr>
-                        <w:t>C</w:t>
+                        <w:t>PyCharm</w:t>
                       </w:r>
+                      <w:proofErr w:type="spellEnd"/>
                       <w:r>
                         <w:rPr>
                           <w:sz w:val="24"/>
                           <w:szCs w:val="24"/>
                         </w:rPr>
-                        <w:t>harm (un IDE spécialisé dans le langage Python</w:t>
+                        <w:t xml:space="preserve"> (un IDE spécialisé dans le langage Python</w:t>
                       </w:r>
                       <w:r>
                         <w:rPr>
@@ -5367,56 +5688,7 @@
                           <w:sz w:val="24"/>
                           <w:szCs w:val="24"/>
                         </w:rPr>
-                        <w:t>. J’ai</w:t>
-                      </w:r>
-                      <w:r>
-                        <w:rPr>
-                          <w:sz w:val="24"/>
-                          <w:szCs w:val="24"/>
-                        </w:rPr>
-                        <w:t xml:space="preserve"> eu l’occasion</w:t>
-                      </w:r>
-                      <w:r>
-                        <w:rPr>
-                          <w:sz w:val="24"/>
-                          <w:szCs w:val="24"/>
-                        </w:rPr>
-                        <w:t xml:space="preserve"> </w:t>
-                      </w:r>
-                      <w:r>
-                        <w:rPr>
-                          <w:sz w:val="24"/>
-                          <w:szCs w:val="24"/>
-                        </w:rPr>
-                        <w:t>d’</w:t>
-                      </w:r>
-                      <w:r>
-                        <w:rPr>
-                          <w:sz w:val="24"/>
-                          <w:szCs w:val="24"/>
-                        </w:rPr>
-                        <w:t>utilis</w:t>
-                      </w:r>
-                      <w:r>
-                        <w:rPr>
-                          <w:sz w:val="24"/>
-                          <w:szCs w:val="24"/>
-                        </w:rPr>
-                        <w:t>er</w:t>
-                      </w:r>
-                      <w:r>
-                        <w:rPr>
-                          <w:sz w:val="24"/>
-                          <w:szCs w:val="24"/>
-                        </w:rPr>
-                        <w:t xml:space="preserve"> les 2 lors de mon stage</w:t>
-                      </w:r>
-                      <w:r>
-                        <w:rPr>
-                          <w:sz w:val="24"/>
-                          <w:szCs w:val="24"/>
-                        </w:rPr>
-                        <w:t>.</w:t>
+                        <w:t>. J’ai eu l’occasion d’utiliser les 2 lors de mon stage.</w:t>
                       </w:r>
                     </w:p>
                   </w:txbxContent>
@@ -5432,6 +5704,7 @@
           <w:noProof/>
           <w:sz w:val="32"/>
           <w:szCs w:val="32"/>
+          <w:lang w:eastAsia="fr-FR"/>
         </w:rPr>
         <w:drawing>
           <wp:anchor distT="0" distB="0" distL="114300" distR="114300" simplePos="0" relativeHeight="251696128" behindDoc="1" locked="0" layoutInCell="1" allowOverlap="1" wp14:anchorId="2333CC66" wp14:editId="484EAE0A">
@@ -5512,6 +5785,7 @@
           <w:color w:val="2F5496" w:themeColor="accent1" w:themeShade="BF"/>
           <w:sz w:val="28"/>
           <w:szCs w:val="28"/>
+          <w:lang w:eastAsia="fr-FR"/>
         </w:rPr>
         <w:drawing>
           <wp:anchor distT="0" distB="0" distL="114300" distR="114300" simplePos="0" relativeHeight="251704320" behindDoc="0" locked="0" layoutInCell="1" allowOverlap="1" wp14:anchorId="3665F7F0" wp14:editId="71BD8F54">
@@ -5574,6 +5848,7 @@
           <w:noProof/>
           <w:sz w:val="32"/>
           <w:szCs w:val="32"/>
+          <w:lang w:eastAsia="fr-FR"/>
         </w:rPr>
         <w:drawing>
           <wp:anchor distT="0" distB="0" distL="114300" distR="114300" simplePos="0" relativeHeight="251698176" behindDoc="1" locked="0" layoutInCell="1" allowOverlap="1" wp14:anchorId="05C16E01" wp14:editId="12672705">
@@ -5652,6 +5927,7 @@
           <w:color w:val="2F5496" w:themeColor="accent1" w:themeShade="BF"/>
           <w:sz w:val="28"/>
           <w:szCs w:val="28"/>
+          <w:lang w:eastAsia="fr-FR"/>
         </w:rPr>
         <w:drawing>
           <wp:anchor distT="0" distB="0" distL="114300" distR="114300" simplePos="0" relativeHeight="251703296" behindDoc="0" locked="0" layoutInCell="1" allowOverlap="1" wp14:anchorId="6B27C369" wp14:editId="1E490124">
@@ -5717,7 +5993,7 @@
       <w:pPr>
         <w:pStyle w:val="Titre2"/>
       </w:pPr>
-      <w:bookmarkStart w:id="6" w:name="_Toc135321972"/>
+      <w:bookmarkStart w:id="6" w:name="_Toc136441747"/>
       <w:r>
         <w:lastRenderedPageBreak/>
         <w:t>Technologies Utilisées</w:t>
@@ -5731,6 +6007,7 @@
           <w:noProof/>
           <w:sz w:val="32"/>
           <w:szCs w:val="32"/>
+          <w:lang w:eastAsia="fr-FR"/>
         </w:rPr>
         <mc:AlternateContent>
           <mc:Choice Requires="wps">
@@ -5786,21 +6063,23 @@
                                 <w:sz w:val="24"/>
                                 <w:szCs w:val="24"/>
                               </w:rPr>
-                              <w:t>Docker</w:t>
+                              <w:t xml:space="preserve">Docker est une plateforme de conteneurisation qui permet de créer des conteneurs pour nos applications. C’est une alternative aux machines virtuelles. Par rapport aux machines virtuelles, un conteneur est plus léger, plus simple et partage son </w:t>
                             </w:r>
+                            <w:proofErr w:type="spellStart"/>
                             <w:r>
                               <w:rPr>
                                 <w:sz w:val="24"/>
                                 <w:szCs w:val="24"/>
                               </w:rPr>
-                              <w:t xml:space="preserve"> est une plateforme </w:t>
+                              <w:t>kernel</w:t>
                             </w:r>
+                            <w:proofErr w:type="spellEnd"/>
                             <w:r>
                               <w:rPr>
                                 <w:sz w:val="24"/>
                                 <w:szCs w:val="24"/>
                               </w:rPr>
-                              <w:t xml:space="preserve">de conteneurisation qui permet de créer des conteneurs pour nos applications. C’est une alternative aux machines virtuelles. Par rapport aux machines virtuelles, un conteneur est plus léger, plus simple et partage son kernel et son </w:t>
+                              <w:t xml:space="preserve"> et son </w:t>
                             </w:r>
                             <w:r>
                               <w:rPr>
@@ -5814,14 +6093,7 @@
                                 <w:sz w:val="24"/>
                                 <w:szCs w:val="24"/>
                               </w:rPr>
-                              <w:t>ystème d’exploitation avec d’autres conteneurs. Docker permet grâce aux conteneurs d’avoir le même environnement sur toutes les machines où l’application est déployée. Docker est aussi une très bonne solution pour créer des applications micro service</w:t>
-                            </w:r>
-                            <w:r>
-                              <w:rPr>
-                                <w:sz w:val="24"/>
-                                <w:szCs w:val="24"/>
-                              </w:rPr>
-                              <w:t>.</w:t>
+                              <w:t>ystème d’exploitation avec d’autres conteneurs. Docker permet grâce aux conteneurs d’avoir le même environnement sur toutes les machines où l’application est déployée. Docker est aussi une très bonne solution pour créer des applications micro service.</w:t>
                             </w:r>
                           </w:p>
                         </w:txbxContent>
@@ -5843,7 +6115,7 @@
           </mc:Choice>
           <mc:Fallback>
             <w:pict>
-              <v:shape w14:anchorId="74D88B67" id="_x0000_s1040" type="#_x0000_t202" style="position:absolute;margin-left:0;margin-top:505.45pt;width:525pt;height:110.6pt;z-index:251719680;visibility:visible;mso-wrap-style:square;mso-width-percent:0;mso-height-percent:200;mso-wrap-distance-left:9pt;mso-wrap-distance-top:3.6pt;mso-wrap-distance-right:9pt;mso-wrap-distance-bottom:3.6pt;mso-position-horizontal:left;mso-position-horizontal-relative:margin;mso-position-vertical:absolute;mso-position-vertical-relative:text;mso-width-percent:0;mso-height-percent:200;mso-width-relative:margin;mso-height-relative:margin;v-text-anchor:top" o:gfxdata="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" filled="f" stroked="f">
+              <v:shape w14:anchorId="74D88B67" id="_x0000_s1040" type="#_x0000_t202" style="position:absolute;margin-left:0;margin-top:505.45pt;width:525pt;height:110.6pt;z-index:251719680;visibility:visible;mso-wrap-style:square;mso-width-percent:0;mso-height-percent:200;mso-wrap-distance-left:9pt;mso-wrap-distance-top:3.6pt;mso-wrap-distance-right:9pt;mso-wrap-distance-bottom:3.6pt;mso-position-horizontal:left;mso-position-horizontal-relative:margin;mso-position-vertical:absolute;mso-position-vertical-relative:text;mso-width-percent:0;mso-height-percent:200;mso-width-relative:margin;mso-height-relative:margin;v-text-anchor:top" o:gfxdata="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" filled="f" stroked="f">
                 <v:textbox style="mso-fit-shape-to-text:t">
                   <w:txbxContent>
                     <w:p>
@@ -5858,21 +6130,23 @@
                           <w:sz w:val="24"/>
                           <w:szCs w:val="24"/>
                         </w:rPr>
-                        <w:t>Docker</w:t>
+                        <w:t xml:space="preserve">Docker est une plateforme de conteneurisation qui permet de créer des conteneurs pour nos applications. C’est une alternative aux machines virtuelles. Par rapport aux machines virtuelles, un conteneur est plus léger, plus simple et partage son </w:t>
                       </w:r>
+                      <w:proofErr w:type="spellStart"/>
                       <w:r>
                         <w:rPr>
                           <w:sz w:val="24"/>
                           <w:szCs w:val="24"/>
                         </w:rPr>
-                        <w:t xml:space="preserve"> est une plateforme </w:t>
+                        <w:t>kernel</w:t>
                       </w:r>
+                      <w:proofErr w:type="spellEnd"/>
                       <w:r>
                         <w:rPr>
                           <w:sz w:val="24"/>
                           <w:szCs w:val="24"/>
                         </w:rPr>
-                        <w:t xml:space="preserve">de conteneurisation qui permet de créer des conteneurs pour nos applications. C’est une alternative aux machines virtuelles. Par rapport aux machines virtuelles, un conteneur est plus léger, plus simple et partage son kernel et son </w:t>
+                        <w:t xml:space="preserve"> et son </w:t>
                       </w:r>
                       <w:r>
                         <w:rPr>
@@ -5886,14 +6160,7 @@
                           <w:sz w:val="24"/>
                           <w:szCs w:val="24"/>
                         </w:rPr>
-                        <w:t>ystème d’exploitation avec d’autres conteneurs. Docker permet grâce aux conteneurs d’avoir le même environnement sur toutes les machines où l’application est déployée. Docker est aussi une très bonne solution pour créer des applications micro service</w:t>
-                      </w:r>
-                      <w:r>
-                        <w:rPr>
-                          <w:sz w:val="24"/>
-                          <w:szCs w:val="24"/>
-                        </w:rPr>
-                        <w:t>.</w:t>
+                        <w:t>ystème d’exploitation avec d’autres conteneurs. Docker permet grâce aux conteneurs d’avoir le même environnement sur toutes les machines où l’application est déployée. Docker est aussi une très bonne solution pour créer des applications micro service.</w:t>
                       </w:r>
                     </w:p>
                   </w:txbxContent>
@@ -5909,6 +6176,7 @@
           <w:noProof/>
           <w:sz w:val="32"/>
           <w:szCs w:val="32"/>
+          <w:lang w:eastAsia="fr-FR"/>
         </w:rPr>
         <mc:AlternateContent>
           <mc:Choice Requires="wps">
@@ -5959,19 +6227,90 @@
                                 <w:szCs w:val="24"/>
                               </w:rPr>
                             </w:pPr>
+                            <w:proofErr w:type="spellStart"/>
                             <w:r>
                               <w:rPr>
                                 <w:sz w:val="24"/>
                                 <w:szCs w:val="24"/>
                               </w:rPr>
-                              <w:t>Flask est un framework Python</w:t>
+                              <w:t>Flask</w:t>
+                            </w:r>
+                            <w:proofErr w:type="spellEnd"/>
+                            <w:r>
+                              <w:rPr>
+                                <w:sz w:val="24"/>
+                                <w:szCs w:val="24"/>
+                              </w:rPr>
+                              <w:t xml:space="preserve"> est un </w:t>
+                            </w:r>
+                            <w:proofErr w:type="spellStart"/>
+                            <w:r>
+                              <w:rPr>
+                                <w:sz w:val="24"/>
+                                <w:szCs w:val="24"/>
+                              </w:rPr>
+                              <w:t>framework</w:t>
+                            </w:r>
+                            <w:proofErr w:type="spellEnd"/>
+                            <w:r>
+                              <w:rPr>
+                                <w:sz w:val="24"/>
+                                <w:szCs w:val="24"/>
+                              </w:rPr>
+                              <w:t xml:space="preserve"> Python qui est classé comme </w:t>
+                            </w:r>
+                            <w:proofErr w:type="spellStart"/>
+                            <w:r>
+                              <w:rPr>
+                                <w:sz w:val="24"/>
+                                <w:szCs w:val="24"/>
+                              </w:rPr>
+                              <w:t>microframework</w:t>
+                            </w:r>
+                            <w:proofErr w:type="spellEnd"/>
+                            <w:r>
+                              <w:rPr>
+                                <w:sz w:val="24"/>
+                                <w:szCs w:val="24"/>
+                              </w:rPr>
+                              <w:t xml:space="preserve"> car il est très léger et a pour objectif de garder un noyau simple mais extensible. En effet il ne possède pas de système d’authentification, de validation de formulaire ou autre. Mais de nombre</w:t>
                             </w:r>
                             <w:r>
                               <w:rPr>
                                 <w:sz w:val="24"/>
                                 <w:szCs w:val="24"/>
                               </w:rPr>
-                              <w:t xml:space="preserve"> qui est classé comme microframework car il est très léger et a pour objectif de garder un noyau simple mais extensible. En effet il ne possède pas de système d’authentification, de validation de formulaire ou autre. Mais de nombreuses extensions nous permettent facilement d’ajouter ces fonctionnalités.</w:t>
+                              <w:t>uses paquets</w:t>
+                            </w:r>
+                            <w:r>
+                              <w:rPr>
+                                <w:sz w:val="24"/>
+                                <w:szCs w:val="24"/>
+                              </w:rPr>
+                              <w:t xml:space="preserve"> nous permettent facilement d’ajouter ces fonctionnalités.</w:t>
+                            </w:r>
+                            <w:r>
+                              <w:rPr>
+                                <w:sz w:val="24"/>
+                                <w:szCs w:val="24"/>
+                              </w:rPr>
+                              <w:t xml:space="preserve"> Ces paquets sont installable en ligne de commande. On peut installer tous les paquets d’un projet en une seule ligne de commande s’ils sont listés dans un fichier de « </w:t>
+                            </w:r>
+                            <w:proofErr w:type="spellStart"/>
+                            <w:r>
+                              <w:rPr>
+                                <w:sz w:val="24"/>
+                                <w:szCs w:val="24"/>
+                              </w:rPr>
+                              <w:t>requirements</w:t>
+                            </w:r>
+                            <w:proofErr w:type="spellEnd"/>
+                            <w:r>
+                              <w:rPr>
+                                <w:sz w:val="24"/>
+                                <w:szCs w:val="24"/>
+                              </w:rPr>
+                              <w:t> ».</w:t>
                             </w:r>
                           </w:p>
                         </w:txbxContent>
@@ -5993,7 +6332,7 @@
           </mc:Choice>
           <mc:Fallback>
             <w:pict>
-              <v:shape w14:anchorId="5AC97B87" id="_x0000_s1041" type="#_x0000_t202" style="position:absolute;margin-left:0;margin-top:277.45pt;width:525pt;height:110.6pt;z-index:251717632;visibility:visible;mso-wrap-style:square;mso-width-percent:0;mso-height-percent:200;mso-wrap-distance-left:9pt;mso-wrap-distance-top:3.6pt;mso-wrap-distance-right:9pt;mso-wrap-distance-bottom:3.6pt;mso-position-horizontal:left;mso-position-horizontal-relative:margin;mso-position-vertical:absolute;mso-position-vertical-relative:text;mso-width-percent:0;mso-height-percent:200;mso-width-relative:margin;mso-height-relative:margin;v-text-anchor:top" o:gfxdata="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" filled="f" stroked="f">
+              <v:shape w14:anchorId="5AC97B87" id="_x0000_s1041" type="#_x0000_t202" style="position:absolute;margin-left:0;margin-top:277.45pt;width:525pt;height:110.6pt;z-index:251717632;visibility:visible;mso-wrap-style:square;mso-width-percent:0;mso-height-percent:200;mso-wrap-distance-left:9pt;mso-wrap-distance-top:3.6pt;mso-wrap-distance-right:9pt;mso-wrap-distance-bottom:3.6pt;mso-position-horizontal:left;mso-position-horizontal-relative:margin;mso-position-vertical:absolute;mso-position-vertical-relative:text;mso-width-percent:0;mso-height-percent:200;mso-width-relative:margin;mso-height-relative:margin;v-text-anchor:top" o:gfxdata="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" filled="f" stroked="f">
                 <v:textbox style="mso-fit-shape-to-text:t">
                   <w:txbxContent>
                     <w:p>
@@ -6003,19 +6342,90 @@
                           <w:szCs w:val="24"/>
                         </w:rPr>
                       </w:pPr>
+                      <w:proofErr w:type="spellStart"/>
                       <w:r>
                         <w:rPr>
                           <w:sz w:val="24"/>
                           <w:szCs w:val="24"/>
                         </w:rPr>
-                        <w:t>Flask est un framework Python</w:t>
+                        <w:t>Flask</w:t>
+                      </w:r>
+                      <w:proofErr w:type="spellEnd"/>
+                      <w:r>
+                        <w:rPr>
+                          <w:sz w:val="24"/>
+                          <w:szCs w:val="24"/>
+                        </w:rPr>
+                        <w:t xml:space="preserve"> est un </w:t>
+                      </w:r>
+                      <w:proofErr w:type="spellStart"/>
+                      <w:r>
+                        <w:rPr>
+                          <w:sz w:val="24"/>
+                          <w:szCs w:val="24"/>
+                        </w:rPr>
+                        <w:t>framework</w:t>
+                      </w:r>
+                      <w:proofErr w:type="spellEnd"/>
+                      <w:r>
+                        <w:rPr>
+                          <w:sz w:val="24"/>
+                          <w:szCs w:val="24"/>
+                        </w:rPr>
+                        <w:t xml:space="preserve"> Python qui est classé comme </w:t>
+                      </w:r>
+                      <w:proofErr w:type="spellStart"/>
+                      <w:r>
+                        <w:rPr>
+                          <w:sz w:val="24"/>
+                          <w:szCs w:val="24"/>
+                        </w:rPr>
+                        <w:t>microframework</w:t>
+                      </w:r>
+                      <w:proofErr w:type="spellEnd"/>
+                      <w:r>
+                        <w:rPr>
+                          <w:sz w:val="24"/>
+                          <w:szCs w:val="24"/>
+                        </w:rPr>
+                        <w:t xml:space="preserve"> car il est très léger et a pour objectif de garder un noyau simple mais extensible. En effet il ne possède pas de système d’authentification, de validation de formulaire ou autre. Mais de nombre</w:t>
                       </w:r>
                       <w:r>
                         <w:rPr>
                           <w:sz w:val="24"/>
                           <w:szCs w:val="24"/>
                         </w:rPr>
-                        <w:t xml:space="preserve"> qui est classé comme microframework car il est très léger et a pour objectif de garder un noyau simple mais extensible. En effet il ne possède pas de système d’authentification, de validation de formulaire ou autre. Mais de nombreuses extensions nous permettent facilement d’ajouter ces fonctionnalités.</w:t>
+                        <w:t>uses paquets</w:t>
+                      </w:r>
+                      <w:r>
+                        <w:rPr>
+                          <w:sz w:val="24"/>
+                          <w:szCs w:val="24"/>
+                        </w:rPr>
+                        <w:t xml:space="preserve"> nous permettent facilement d’ajouter ces fonctionnalités.</w:t>
+                      </w:r>
+                      <w:r>
+                        <w:rPr>
+                          <w:sz w:val="24"/>
+                          <w:szCs w:val="24"/>
+                        </w:rPr>
+                        <w:t xml:space="preserve"> Ces paquets sont installable en ligne de commande. On peut installer tous les paquets d’un projet en une seule ligne de commande s’ils sont listés dans un fichier de « </w:t>
+                      </w:r>
+                      <w:proofErr w:type="spellStart"/>
+                      <w:r>
+                        <w:rPr>
+                          <w:sz w:val="24"/>
+                          <w:szCs w:val="24"/>
+                        </w:rPr>
+                        <w:t>requirements</w:t>
+                      </w:r>
+                      <w:proofErr w:type="spellEnd"/>
+                      <w:r>
+                        <w:rPr>
+                          <w:sz w:val="24"/>
+                          <w:szCs w:val="24"/>
+                        </w:rPr>
+                        <w:t> ».</w:t>
                       </w:r>
                     </w:p>
                   </w:txbxContent>
@@ -6031,6 +6441,7 @@
           <w:noProof/>
           <w:sz w:val="32"/>
           <w:szCs w:val="32"/>
+          <w:lang w:eastAsia="fr-FR"/>
         </w:rPr>
         <mc:AlternateContent>
           <mc:Choice Requires="wps">
@@ -6086,21 +6497,7 @@
                                 <w:sz w:val="24"/>
                                 <w:szCs w:val="24"/>
                               </w:rPr>
-                              <w:t>Python</w:t>
-                            </w:r>
-                            <w:r>
-                              <w:rPr>
-                                <w:sz w:val="24"/>
-                                <w:szCs w:val="24"/>
-                              </w:rPr>
-                              <w:t xml:space="preserve"> est un langage de programmation open-source dit interprété. Il favorise la programmation structurée, fonctionnelle et orienté objet</w:t>
-                            </w:r>
-                            <w:r>
-                              <w:rPr>
-                                <w:sz w:val="24"/>
-                                <w:szCs w:val="24"/>
-                              </w:rPr>
-                              <w:t>.</w:t>
+                              <w:t>Python est un langage de programmation open-source dit interprété. Il favorise la programmation structurée, fonctionnelle et orienté objet.</w:t>
                             </w:r>
                           </w:p>
                         </w:txbxContent>
@@ -6122,7 +6519,7 @@
           </mc:Choice>
           <mc:Fallback>
             <w:pict>
-              <v:shape w14:anchorId="5164E974" id="_x0000_s1042" type="#_x0000_t202" style="position:absolute;margin-left:0;margin-top:107.95pt;width:524.25pt;height:110.6pt;z-index:251715584;visibility:visible;mso-wrap-style:square;mso-width-percent:0;mso-height-percent:200;mso-wrap-distance-left:9pt;mso-wrap-distance-top:3.6pt;mso-wrap-distance-right:9pt;mso-wrap-distance-bottom:3.6pt;mso-position-horizontal:left;mso-position-horizontal-relative:margin;mso-position-vertical:absolute;mso-position-vertical-relative:text;mso-width-percent:0;mso-height-percent:200;mso-width-relative:margin;mso-height-relative:margin;v-text-anchor:top" o:gfxdata="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" filled="f" stroked="f">
+              <v:shape w14:anchorId="5164E974" id="_x0000_s1042" type="#_x0000_t202" style="position:absolute;margin-left:0;margin-top:107.95pt;width:524.25pt;height:110.6pt;z-index:251715584;visibility:visible;mso-wrap-style:square;mso-width-percent:0;mso-height-percent:200;mso-wrap-distance-left:9pt;mso-wrap-distance-top:3.6pt;mso-wrap-distance-right:9pt;mso-wrap-distance-bottom:3.6pt;mso-position-horizontal:left;mso-position-horizontal-relative:margin;mso-position-vertical:absolute;mso-position-vertical-relative:text;mso-width-percent:0;mso-height-percent:200;mso-width-relative:margin;mso-height-relative:margin;v-text-anchor:top" o:gfxdata="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" filled="f" stroked="f">
                 <v:textbox style="mso-fit-shape-to-text:t">
                   <w:txbxContent>
                     <w:p>
@@ -6137,21 +6534,7 @@
                           <w:sz w:val="24"/>
                           <w:szCs w:val="24"/>
                         </w:rPr>
-                        <w:t>Python</w:t>
-                      </w:r>
-                      <w:r>
-                        <w:rPr>
-                          <w:sz w:val="24"/>
-                          <w:szCs w:val="24"/>
-                        </w:rPr>
-                        <w:t xml:space="preserve"> est un langage de programmation open-source dit interprété. Il favorise la programmation structurée, fonctionnelle et orienté objet</w:t>
-                      </w:r>
-                      <w:r>
-                        <w:rPr>
-                          <w:sz w:val="24"/>
-                          <w:szCs w:val="24"/>
-                        </w:rPr>
-                        <w:t>.</w:t>
+                        <w:t>Python est un langage de programmation open-source dit interprété. Il favorise la programmation structurée, fonctionnelle et orienté objet.</w:t>
                       </w:r>
                     </w:p>
                   </w:txbxContent>
@@ -6165,6 +6548,7 @@
       <w:r>
         <w:rPr>
           <w:noProof/>
+          <w:lang w:eastAsia="fr-FR"/>
         </w:rPr>
         <w:drawing>
           <wp:anchor distT="0" distB="0" distL="114300" distR="114300" simplePos="0" relativeHeight="251710464" behindDoc="0" locked="0" layoutInCell="1" allowOverlap="1" wp14:anchorId="4E570D89" wp14:editId="195FDBDA">
@@ -6225,6 +6609,7 @@
       <w:r>
         <w:rPr>
           <w:noProof/>
+          <w:lang w:eastAsia="fr-FR"/>
         </w:rPr>
         <w:drawing>
           <wp:anchor distT="0" distB="0" distL="114300" distR="114300" simplePos="0" relativeHeight="251708416" behindDoc="0" locked="0" layoutInCell="1" allowOverlap="1" wp14:anchorId="3B6E7895" wp14:editId="0D52FCDF">
@@ -6285,6 +6670,7 @@
       <w:r>
         <w:rPr>
           <w:noProof/>
+          <w:lang w:eastAsia="fr-FR"/>
         </w:rPr>
         <w:drawing>
           <wp:anchor distT="0" distB="0" distL="114300" distR="114300" simplePos="0" relativeHeight="251707392" behindDoc="0" locked="0" layoutInCell="1" allowOverlap="1" wp14:anchorId="0A2F40B7" wp14:editId="07BB96B2">
@@ -6352,6 +6738,7 @@
           <w:noProof/>
           <w:sz w:val="32"/>
           <w:szCs w:val="32"/>
+          <w:lang w:eastAsia="fr-FR"/>
         </w:rPr>
         <w:lastRenderedPageBreak/>
         <mc:AlternateContent>
@@ -6408,15 +6795,9 @@
                                 <w:sz w:val="24"/>
                                 <w:szCs w:val="24"/>
                               </w:rPr>
-                              <w:t>AJAX</w:t>
+                              <w:t xml:space="preserve">AJAX de son nom complet </w:t>
                             </w:r>
-                            <w:r>
-                              <w:rPr>
-                                <w:sz w:val="24"/>
-                                <w:szCs w:val="24"/>
-                              </w:rPr>
-                              <w:t xml:space="preserve"> de son nom complet </w:t>
-                            </w:r>
+                            <w:proofErr w:type="spellStart"/>
                             <w:r>
                               <w:rPr>
                                 <w:rFonts w:cstheme="minorHAnsi"/>
@@ -6426,7 +6807,43 @@
                                 <w:sz w:val="24"/>
                                 <w:szCs w:val="24"/>
                               </w:rPr>
-                              <w:t xml:space="preserve">Asynchronous Javascript And XML </w:t>
+                              <w:t>Asynchronous</w:t>
+                            </w:r>
+                            <w:proofErr w:type="spellEnd"/>
+                            <w:r>
+                              <w:rPr>
+                                <w:rFonts w:cstheme="minorHAnsi"/>
+                                <w:b/>
+                                <w:bCs/>
+                                <w:color w:val="000000"/>
+                                <w:sz w:val="24"/>
+                                <w:szCs w:val="24"/>
+                              </w:rPr>
+                              <w:t xml:space="preserve"> </w:t>
+                            </w:r>
+                            <w:proofErr w:type="spellStart"/>
+                            <w:r>
+                              <w:rPr>
+                                <w:rFonts w:cstheme="minorHAnsi"/>
+                                <w:b/>
+                                <w:bCs/>
+                                <w:color w:val="000000"/>
+                                <w:sz w:val="24"/>
+                                <w:szCs w:val="24"/>
+                              </w:rPr>
+                              <w:t>Javascript</w:t>
+                            </w:r>
+                            <w:proofErr w:type="spellEnd"/>
+                            <w:r>
+                              <w:rPr>
+                                <w:rFonts w:cstheme="minorHAnsi"/>
+                                <w:b/>
+                                <w:bCs/>
+                                <w:color w:val="000000"/>
+                                <w:sz w:val="24"/>
+                                <w:szCs w:val="24"/>
+                              </w:rPr>
+                              <w:t xml:space="preserve"> And XML </w:t>
                             </w:r>
                             <w:r>
                               <w:rPr>
@@ -6457,7 +6874,7 @@
           </mc:Choice>
           <mc:Fallback>
             <w:pict>
-              <v:shape w14:anchorId="1F582C3B" id="_x0000_s1043" type="#_x0000_t202" style="position:absolute;margin-left:0;margin-top:635.65pt;width:525pt;height:110.6pt;z-index:251725824;visibility:visible;mso-wrap-style:square;mso-width-percent:0;mso-height-percent:200;mso-wrap-distance-left:9pt;mso-wrap-distance-top:3.6pt;mso-wrap-distance-right:9pt;mso-wrap-distance-bottom:3.6pt;mso-position-horizontal:left;mso-position-horizontal-relative:margin;mso-position-vertical:absolute;mso-position-vertical-relative:text;mso-width-percent:0;mso-height-percent:200;mso-width-relative:margin;mso-height-relative:margin;v-text-anchor:top" o:gfxdata="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" filled="f" stroked="f">
+              <v:shape w14:anchorId="1F582C3B" id="_x0000_s1043" type="#_x0000_t202" style="position:absolute;margin-left:0;margin-top:635.65pt;width:525pt;height:110.6pt;z-index:251725824;visibility:visible;mso-wrap-style:square;mso-width-percent:0;mso-height-percent:200;mso-wrap-distance-left:9pt;mso-wrap-distance-top:3.6pt;mso-wrap-distance-right:9pt;mso-wrap-distance-bottom:3.6pt;mso-position-horizontal:left;mso-position-horizontal-relative:margin;mso-position-vertical:absolute;mso-position-vertical-relative:text;mso-width-percent:0;mso-height-percent:200;mso-width-relative:margin;mso-height-relative:margin;v-text-anchor:top" o:gfxdata="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" filled="f" stroked="f">
                 <v:textbox style="mso-fit-shape-to-text:t">
                   <w:txbxContent>
                     <w:p>
@@ -6472,15 +6889,9 @@
                           <w:sz w:val="24"/>
                           <w:szCs w:val="24"/>
                         </w:rPr>
-                        <w:t>AJAX</w:t>
+                        <w:t xml:space="preserve">AJAX de son nom complet </w:t>
                       </w:r>
-                      <w:r>
-                        <w:rPr>
-                          <w:sz w:val="24"/>
-                          <w:szCs w:val="24"/>
-                        </w:rPr>
-                        <w:t xml:space="preserve"> de son nom complet </w:t>
-                      </w:r>
+                      <w:proofErr w:type="spellStart"/>
                       <w:r>
                         <w:rPr>
                           <w:rFonts w:cstheme="minorHAnsi"/>
@@ -6490,7 +6901,43 @@
                           <w:sz w:val="24"/>
                           <w:szCs w:val="24"/>
                         </w:rPr>
-                        <w:t xml:space="preserve">Asynchronous Javascript And XML </w:t>
+                        <w:t>Asynchronous</w:t>
+                      </w:r>
+                      <w:proofErr w:type="spellEnd"/>
+                      <w:r>
+                        <w:rPr>
+                          <w:rFonts w:cstheme="minorHAnsi"/>
+                          <w:b/>
+                          <w:bCs/>
+                          <w:color w:val="000000"/>
+                          <w:sz w:val="24"/>
+                          <w:szCs w:val="24"/>
+                        </w:rPr>
+                        <w:t xml:space="preserve"> </w:t>
+                      </w:r>
+                      <w:proofErr w:type="spellStart"/>
+                      <w:r>
+                        <w:rPr>
+                          <w:rFonts w:cstheme="minorHAnsi"/>
+                          <w:b/>
+                          <w:bCs/>
+                          <w:color w:val="000000"/>
+                          <w:sz w:val="24"/>
+                          <w:szCs w:val="24"/>
+                        </w:rPr>
+                        <w:t>Javascript</w:t>
+                      </w:r>
+                      <w:proofErr w:type="spellEnd"/>
+                      <w:r>
+                        <w:rPr>
+                          <w:rFonts w:cstheme="minorHAnsi"/>
+                          <w:b/>
+                          <w:bCs/>
+                          <w:color w:val="000000"/>
+                          <w:sz w:val="24"/>
+                          <w:szCs w:val="24"/>
+                        </w:rPr>
+                        <w:t xml:space="preserve"> And XML </w:t>
                       </w:r>
                       <w:r>
                         <w:rPr>
@@ -6515,6 +6962,7 @@
           <w:noProof/>
           <w:sz w:val="32"/>
           <w:szCs w:val="32"/>
+          <w:lang w:eastAsia="fr-FR"/>
         </w:rPr>
         <mc:AlternateContent>
           <mc:Choice Requires="wps">
@@ -6570,28 +7018,7 @@
                                 <w:sz w:val="24"/>
                                 <w:szCs w:val="24"/>
                               </w:rPr>
-                              <w:t>Jav</w:t>
-                            </w:r>
-                            <w:r>
-                              <w:rPr>
-                                <w:sz w:val="24"/>
-                                <w:szCs w:val="24"/>
-                              </w:rPr>
-                              <w:t>a</w:t>
-                            </w:r>
-                            <w:r>
-                              <w:rPr>
-                                <w:sz w:val="24"/>
-                                <w:szCs w:val="24"/>
-                              </w:rPr>
-                              <w:t>Script</w:t>
-                            </w:r>
-                            <w:r>
-                              <w:rPr>
-                                <w:sz w:val="24"/>
-                                <w:szCs w:val="24"/>
-                              </w:rPr>
-                              <w:t xml:space="preserve"> permet d’implémenter des mécaniques complexes à une page web.</w:t>
+                              <w:t>JavaScript permet d’implémenter des mécaniques complexes à une page web.</w:t>
                             </w:r>
                           </w:p>
                         </w:txbxContent>
@@ -6613,7 +7040,7 @@
           </mc:Choice>
           <mc:Fallback>
             <w:pict>
-              <v:shape w14:anchorId="42A5C422" id="_x0000_s1044" type="#_x0000_t202" style="position:absolute;margin-left:0;margin-top:478.15pt;width:524.25pt;height:110.6pt;z-index:251723776;visibility:visible;mso-wrap-style:square;mso-width-percent:0;mso-height-percent:200;mso-wrap-distance-left:9pt;mso-wrap-distance-top:3.6pt;mso-wrap-distance-right:9pt;mso-wrap-distance-bottom:3.6pt;mso-position-horizontal:left;mso-position-horizontal-relative:margin;mso-position-vertical:absolute;mso-position-vertical-relative:text;mso-width-percent:0;mso-height-percent:200;mso-width-relative:margin;mso-height-relative:margin;v-text-anchor:top" o:gfxdata="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" filled="f" stroked="f">
+              <v:shape w14:anchorId="42A5C422" id="_x0000_s1044" type="#_x0000_t202" style="position:absolute;margin-left:0;margin-top:478.15pt;width:524.25pt;height:110.6pt;z-index:251723776;visibility:visible;mso-wrap-style:square;mso-width-percent:0;mso-height-percent:200;mso-wrap-distance-left:9pt;mso-wrap-distance-top:3.6pt;mso-wrap-distance-right:9pt;mso-wrap-distance-bottom:3.6pt;mso-position-horizontal:left;mso-position-horizontal-relative:margin;mso-position-vertical:absolute;mso-position-vertical-relative:text;mso-width-percent:0;mso-height-percent:200;mso-width-relative:margin;mso-height-relative:margin;v-text-anchor:top" o:gfxdata="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" filled="f" stroked="f">
                 <v:textbox style="mso-fit-shape-to-text:t">
                   <w:txbxContent>
                     <w:p>
@@ -6628,28 +7055,7 @@
                           <w:sz w:val="24"/>
                           <w:szCs w:val="24"/>
                         </w:rPr>
-                        <w:t>Jav</w:t>
-                      </w:r>
-                      <w:r>
-                        <w:rPr>
-                          <w:sz w:val="24"/>
-                          <w:szCs w:val="24"/>
-                        </w:rPr>
-                        <w:t>a</w:t>
-                      </w:r>
-                      <w:r>
-                        <w:rPr>
-                          <w:sz w:val="24"/>
-                          <w:szCs w:val="24"/>
-                        </w:rPr>
-                        <w:t>Script</w:t>
-                      </w:r>
-                      <w:r>
-                        <w:rPr>
-                          <w:sz w:val="24"/>
-                          <w:szCs w:val="24"/>
-                        </w:rPr>
-                        <w:t xml:space="preserve"> permet d’implémenter des mécaniques complexes à une page web.</w:t>
+                        <w:t>JavaScript permet d’implémenter des mécaniques complexes à une page web.</w:t>
                       </w:r>
                     </w:p>
                   </w:txbxContent>
@@ -6665,6 +7071,7 @@
           <w:noProof/>
           <w:sz w:val="32"/>
           <w:szCs w:val="32"/>
+          <w:lang w:eastAsia="fr-FR"/>
         </w:rPr>
         <mc:AlternateContent>
           <mc:Choice Requires="wps">
@@ -6720,35 +7127,23 @@
                                 <w:sz w:val="24"/>
                                 <w:szCs w:val="24"/>
                               </w:rPr>
-                              <w:t>Pour</w:t>
+                              <w:t xml:space="preserve">Pour faire le responsive de l’application, j’ai utilisé </w:t>
                             </w:r>
+                            <w:proofErr w:type="spellStart"/>
                             <w:r>
                               <w:rPr>
                                 <w:sz w:val="24"/>
                                 <w:szCs w:val="24"/>
                               </w:rPr>
-                              <w:t xml:space="preserve"> faire</w:t>
+                              <w:t>Bootstrap</w:t>
                             </w:r>
+                            <w:proofErr w:type="spellEnd"/>
                             <w:r>
                               <w:rPr>
                                 <w:sz w:val="24"/>
                                 <w:szCs w:val="24"/>
                               </w:rPr>
-                              <w:t xml:space="preserve"> le responsive</w:t>
-                            </w:r>
-                            <w:r>
-                              <w:rPr>
-                                <w:sz w:val="24"/>
-                                <w:szCs w:val="24"/>
-                              </w:rPr>
-                              <w:t xml:space="preserve"> de l’application,</w:t>
-                            </w:r>
-                            <w:r>
-                              <w:rPr>
-                                <w:sz w:val="24"/>
-                                <w:szCs w:val="24"/>
-                              </w:rPr>
-                              <w:t xml:space="preserve"> j’ai utilisé Bootstrap 4.</w:t>
+                              <w:t xml:space="preserve"> 4.</w:t>
                             </w:r>
                             <w:r>
                               <w:rPr>
@@ -6777,7 +7172,7 @@
           </mc:Choice>
           <mc:Fallback>
             <w:pict>
-              <v:shape w14:anchorId="043D7970" id="_x0000_s1045" type="#_x0000_t202" style="position:absolute;margin-left:0;margin-top:304.15pt;width:525pt;height:110.6pt;z-index:251730944;visibility:visible;mso-wrap-style:square;mso-width-percent:0;mso-height-percent:200;mso-wrap-distance-left:9pt;mso-wrap-distance-top:3.6pt;mso-wrap-distance-right:9pt;mso-wrap-distance-bottom:3.6pt;mso-position-horizontal:left;mso-position-horizontal-relative:margin;mso-position-vertical:absolute;mso-position-vertical-relative:text;mso-width-percent:0;mso-height-percent:200;mso-width-relative:margin;mso-height-relative:margin;v-text-anchor:top" o:gfxdata="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" filled="f" stroked="f">
+              <v:shape w14:anchorId="043D7970" id="_x0000_s1045" type="#_x0000_t202" style="position:absolute;margin-left:0;margin-top:304.15pt;width:525pt;height:110.6pt;z-index:251730944;visibility:visible;mso-wrap-style:square;mso-width-percent:0;mso-height-percent:200;mso-wrap-distance-left:9pt;mso-wrap-distance-top:3.6pt;mso-wrap-distance-right:9pt;mso-wrap-distance-bottom:3.6pt;mso-position-horizontal:left;mso-position-horizontal-relative:margin;mso-position-vertical:absolute;mso-position-vertical-relative:text;mso-width-percent:0;mso-height-percent:200;mso-width-relative:margin;mso-height-relative:margin;v-text-anchor:top" o:gfxdata="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" filled="f" stroked="f">
                 <v:textbox style="mso-fit-shape-to-text:t">
                   <w:txbxContent>
                     <w:p>
@@ -6792,35 +7187,23 @@
                           <w:sz w:val="24"/>
                           <w:szCs w:val="24"/>
                         </w:rPr>
-                        <w:t>Pour</w:t>
+                        <w:t xml:space="preserve">Pour faire le responsive de l’application, j’ai utilisé </w:t>
                       </w:r>
+                      <w:proofErr w:type="spellStart"/>
                       <w:r>
                         <w:rPr>
                           <w:sz w:val="24"/>
                           <w:szCs w:val="24"/>
                         </w:rPr>
-                        <w:t xml:space="preserve"> faire</w:t>
+                        <w:t>Bootstrap</w:t>
                       </w:r>
+                      <w:proofErr w:type="spellEnd"/>
                       <w:r>
                         <w:rPr>
                           <w:sz w:val="24"/>
                           <w:szCs w:val="24"/>
                         </w:rPr>
-                        <w:t xml:space="preserve"> le responsive</w:t>
-                      </w:r>
-                      <w:r>
-                        <w:rPr>
-                          <w:sz w:val="24"/>
-                          <w:szCs w:val="24"/>
-                        </w:rPr>
-                        <w:t xml:space="preserve"> de l’application,</w:t>
-                      </w:r>
-                      <w:r>
-                        <w:rPr>
-                          <w:sz w:val="24"/>
-                          <w:szCs w:val="24"/>
-                        </w:rPr>
-                        <w:t xml:space="preserve"> j’ai utilisé Bootstrap 4.</w:t>
+                        <w:t xml:space="preserve"> 4.</w:t>
                       </w:r>
                       <w:r>
                         <w:rPr>
@@ -6843,6 +7226,7 @@
           <w:noProof/>
           <w:sz w:val="32"/>
           <w:szCs w:val="32"/>
+          <w:lang w:eastAsia="fr-FR"/>
         </w:rPr>
         <mc:AlternateContent>
           <mc:Choice Requires="wps">
@@ -6907,29 +7291,9 @@
                                 <w:sz w:val="24"/>
                                 <w:szCs w:val="24"/>
                               </w:rPr>
-                              <w:t>HyperText Markup Language</w:t>
+                              <w:t xml:space="preserve">HyperText </w:t>
                             </w:r>
-                            <w:r>
-                              <w:rPr>
-                                <w:sz w:val="24"/>
-                                <w:szCs w:val="24"/>
-                              </w:rPr>
-                              <w:t>)</w:t>
-                            </w:r>
-                            <w:r>
-                              <w:rPr>
-                                <w:sz w:val="24"/>
-                                <w:szCs w:val="24"/>
-                              </w:rPr>
-                              <w:t xml:space="preserve"> est utilisé pour créer la structure et le contenu des pages web </w:t>
-                            </w:r>
-                            <w:r>
-                              <w:rPr>
-                                <w:sz w:val="24"/>
-                                <w:szCs w:val="24"/>
-                              </w:rPr>
-                              <w:t>et CSS3 (</w:t>
-                            </w:r>
+                            <w:proofErr w:type="spellStart"/>
                             <w:r>
                               <w:rPr>
                                 <w:b/>
@@ -6937,21 +7301,73 @@
                                 <w:sz w:val="24"/>
                                 <w:szCs w:val="24"/>
                               </w:rPr>
-                              <w:t>Cascading Style Sheets</w:t>
+                              <w:t>Markup</w:t>
                             </w:r>
+                            <w:proofErr w:type="spellEnd"/>
                             <w:r>
                               <w:rPr>
+                                <w:b/>
+                                <w:bCs/>
                                 <w:sz w:val="24"/>
                                 <w:szCs w:val="24"/>
                               </w:rPr>
-                              <w:t>)</w:t>
+                              <w:t xml:space="preserve"> </w:t>
                             </w:r>
+                            <w:proofErr w:type="spellStart"/>
                             <w:r>
                               <w:rPr>
+                                <w:b/>
+                                <w:bCs/>
                                 <w:sz w:val="24"/>
                                 <w:szCs w:val="24"/>
                               </w:rPr>
-                              <w:t xml:space="preserve"> est utilisé pour soigner l’apparence de nos différentes pages. </w:t>
+                              <w:t>Language</w:t>
+                            </w:r>
+                            <w:proofErr w:type="spellEnd"/>
+                            <w:r>
+                              <w:rPr>
+                                <w:sz w:val="24"/>
+                                <w:szCs w:val="24"/>
+                              </w:rPr>
+                              <w:t>) est utilisé pour créer la structure et le contenu des pages web et CSS3 (</w:t>
+                            </w:r>
+                            <w:proofErr w:type="spellStart"/>
+                            <w:r>
+                              <w:rPr>
+                                <w:b/>
+                                <w:bCs/>
+                                <w:sz w:val="24"/>
+                                <w:szCs w:val="24"/>
+                              </w:rPr>
+                              <w:t>Cascading</w:t>
+                            </w:r>
+                            <w:proofErr w:type="spellEnd"/>
+                            <w:r>
+                              <w:rPr>
+                                <w:b/>
+                                <w:bCs/>
+                                <w:sz w:val="24"/>
+                                <w:szCs w:val="24"/>
+                              </w:rPr>
+                              <w:t xml:space="preserve"> Style </w:t>
+                            </w:r>
+                            <w:proofErr w:type="spellStart"/>
+                            <w:r>
+                              <w:rPr>
+                                <w:b/>
+                                <w:bCs/>
+                                <w:sz w:val="24"/>
+                                <w:szCs w:val="24"/>
+                              </w:rPr>
+                              <w:t>Sheets</w:t>
+                            </w:r>
+                            <w:proofErr w:type="spellEnd"/>
+                            <w:r>
+                              <w:rPr>
+                                <w:sz w:val="24"/>
+                                <w:szCs w:val="24"/>
+                              </w:rPr>
+                              <w:t xml:space="preserve">) est utilisé pour soigner l’apparence de nos différentes pages. </w:t>
                             </w:r>
                           </w:p>
                         </w:txbxContent>
@@ -6973,7 +7389,7 @@
           </mc:Choice>
           <mc:Fallback>
             <w:pict>
-              <v:shape w14:anchorId="15FC1515" id="_x0000_s1046" type="#_x0000_t202" style="position:absolute;margin-left:0;margin-top:109.15pt;width:525pt;height:110.6pt;z-index:251721728;visibility:visible;mso-wrap-style:square;mso-width-percent:0;mso-height-percent:200;mso-wrap-distance-left:9pt;mso-wrap-distance-top:3.6pt;mso-wrap-distance-right:9pt;mso-wrap-distance-bottom:3.6pt;mso-position-horizontal:left;mso-position-horizontal-relative:margin;mso-position-vertical:absolute;mso-position-vertical-relative:text;mso-width-percent:0;mso-height-percent:200;mso-width-relative:margin;mso-height-relative:margin;v-text-anchor:top" o:gfxdata="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" filled="f" stroked="f">
+              <v:shape w14:anchorId="15FC1515" id="_x0000_s1046" type="#_x0000_t202" style="position:absolute;margin-left:0;margin-top:109.15pt;width:525pt;height:110.6pt;z-index:251721728;visibility:visible;mso-wrap-style:square;mso-width-percent:0;mso-height-percent:200;mso-wrap-distance-left:9pt;mso-wrap-distance-top:3.6pt;mso-wrap-distance-right:9pt;mso-wrap-distance-bottom:3.6pt;mso-position-horizontal:left;mso-position-horizontal-relative:margin;mso-position-vertical:absolute;mso-position-vertical-relative:text;mso-width-percent:0;mso-height-percent:200;mso-width-relative:margin;mso-height-relative:margin;v-text-anchor:top" o:gfxdata="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" filled="f" stroked="f">
                 <v:textbox style="mso-fit-shape-to-text:t">
                   <w:txbxContent>
                     <w:p>
@@ -6997,29 +7413,9 @@
                           <w:sz w:val="24"/>
                           <w:szCs w:val="24"/>
                         </w:rPr>
-                        <w:t>HyperText Markup Language</w:t>
+                        <w:t xml:space="preserve">HyperText </w:t>
                       </w:r>
-                      <w:r>
-                        <w:rPr>
-                          <w:sz w:val="24"/>
-                          <w:szCs w:val="24"/>
-                        </w:rPr>
-                        <w:t>)</w:t>
-                      </w:r>
-                      <w:r>
-                        <w:rPr>
-                          <w:sz w:val="24"/>
-                          <w:szCs w:val="24"/>
-                        </w:rPr>
-                        <w:t xml:space="preserve"> est utilisé pour créer la structure et le contenu des pages web </w:t>
-                      </w:r>
-                      <w:r>
-                        <w:rPr>
-                          <w:sz w:val="24"/>
-                          <w:szCs w:val="24"/>
-                        </w:rPr>
-                        <w:t>et CSS3 (</w:t>
-                      </w:r>
+                      <w:proofErr w:type="spellStart"/>
                       <w:r>
                         <w:rPr>
                           <w:b/>
@@ -7027,21 +7423,73 @@
                           <w:sz w:val="24"/>
                           <w:szCs w:val="24"/>
                         </w:rPr>
-                        <w:t>Cascading Style Sheets</w:t>
+                        <w:t>Markup</w:t>
                       </w:r>
+                      <w:proofErr w:type="spellEnd"/>
                       <w:r>
                         <w:rPr>
+                          <w:b/>
+                          <w:bCs/>
                           <w:sz w:val="24"/>
                           <w:szCs w:val="24"/>
                         </w:rPr>
-                        <w:t>)</w:t>
+                        <w:t xml:space="preserve"> </w:t>
                       </w:r>
+                      <w:proofErr w:type="spellStart"/>
                       <w:r>
                         <w:rPr>
+                          <w:b/>
+                          <w:bCs/>
                           <w:sz w:val="24"/>
                           <w:szCs w:val="24"/>
                         </w:rPr>
-                        <w:t xml:space="preserve"> est utilisé pour soigner l’apparence de nos différentes pages. </w:t>
+                        <w:t>Language</w:t>
+                      </w:r>
+                      <w:proofErr w:type="spellEnd"/>
+                      <w:r>
+                        <w:rPr>
+                          <w:sz w:val="24"/>
+                          <w:szCs w:val="24"/>
+                        </w:rPr>
+                        <w:t>) est utilisé pour créer la structure et le contenu des pages web et CSS3 (</w:t>
+                      </w:r>
+                      <w:proofErr w:type="spellStart"/>
+                      <w:r>
+                        <w:rPr>
+                          <w:b/>
+                          <w:bCs/>
+                          <w:sz w:val="24"/>
+                          <w:szCs w:val="24"/>
+                        </w:rPr>
+                        <w:t>Cascading</w:t>
+                      </w:r>
+                      <w:proofErr w:type="spellEnd"/>
+                      <w:r>
+                        <w:rPr>
+                          <w:b/>
+                          <w:bCs/>
+                          <w:sz w:val="24"/>
+                          <w:szCs w:val="24"/>
+                        </w:rPr>
+                        <w:t xml:space="preserve"> Style </w:t>
+                      </w:r>
+                      <w:proofErr w:type="spellStart"/>
+                      <w:r>
+                        <w:rPr>
+                          <w:b/>
+                          <w:bCs/>
+                          <w:sz w:val="24"/>
+                          <w:szCs w:val="24"/>
+                        </w:rPr>
+                        <w:t>Sheets</w:t>
+                      </w:r>
+                      <w:proofErr w:type="spellEnd"/>
+                      <w:r>
+                        <w:rPr>
+                          <w:sz w:val="24"/>
+                          <w:szCs w:val="24"/>
+                        </w:rPr>
+                        <w:t xml:space="preserve">) est utilisé pour soigner l’apparence de nos différentes pages. </w:t>
                       </w:r>
                     </w:p>
                   </w:txbxContent>
@@ -7055,6 +7503,7 @@
       <w:r>
         <w:rPr>
           <w:noProof/>
+          <w:lang w:eastAsia="fr-FR"/>
         </w:rPr>
         <w:drawing>
           <wp:anchor distT="0" distB="0" distL="114300" distR="114300" simplePos="0" relativeHeight="251713536" behindDoc="0" locked="0" layoutInCell="1" allowOverlap="1" wp14:anchorId="78CDE1BC" wp14:editId="14BDCD7E">
@@ -7115,6 +7564,7 @@
       <w:r>
         <w:rPr>
           <w:noProof/>
+          <w:lang w:eastAsia="fr-FR"/>
         </w:rPr>
         <w:drawing>
           <wp:anchor distT="0" distB="0" distL="114300" distR="114300" simplePos="0" relativeHeight="251712512" behindDoc="0" locked="0" layoutInCell="1" allowOverlap="1" wp14:anchorId="20E70E21" wp14:editId="2DB503AA">
@@ -7175,6 +7625,7 @@
       <w:r>
         <w:rPr>
           <w:noProof/>
+          <w:lang w:eastAsia="fr-FR"/>
         </w:rPr>
         <w:drawing>
           <wp:anchor distT="0" distB="0" distL="114300" distR="114300" simplePos="0" relativeHeight="251731968" behindDoc="1" locked="0" layoutInCell="1" allowOverlap="1" wp14:anchorId="2F3C9492" wp14:editId="0CFE0BD9">
@@ -7254,6 +7705,7 @@
       <w:r>
         <w:rPr>
           <w:noProof/>
+          <w:lang w:eastAsia="fr-FR"/>
         </w:rPr>
         <w:drawing>
           <wp:anchor distT="0" distB="0" distL="114300" distR="114300" simplePos="0" relativeHeight="251711488" behindDoc="0" locked="0" layoutInCell="1" allowOverlap="1" wp14:anchorId="1952F69A" wp14:editId="40CD7A89">
@@ -7314,6 +7766,7 @@
       <w:r>
         <w:rPr>
           <w:noProof/>
+          <w:lang w:eastAsia="fr-FR"/>
         </w:rPr>
         <w:drawing>
           <wp:anchor distT="0" distB="0" distL="114300" distR="114300" simplePos="0" relativeHeight="251709440" behindDoc="0" locked="0" layoutInCell="1" allowOverlap="1" wp14:anchorId="0CBDE6C2" wp14:editId="37845364">
@@ -7379,7 +7832,7 @@
       <w:pPr>
         <w:pStyle w:val="Titre1"/>
       </w:pPr>
-      <w:bookmarkStart w:id="7" w:name="_Toc135321973"/>
+      <w:bookmarkStart w:id="7" w:name="_Toc136441748"/>
       <w:r>
         <w:lastRenderedPageBreak/>
         <w:t>Présentation du projet</w:t>
@@ -7390,7 +7843,7 @@
       <w:pPr>
         <w:pStyle w:val="Titre2"/>
       </w:pPr>
-      <w:bookmarkStart w:id="8" w:name="_Toc135321974"/>
+      <w:bookmarkStart w:id="8" w:name="_Toc136441749"/>
       <w:r>
         <w:t>Présentation du projet</w:t>
       </w:r>
@@ -7412,8 +7865,17 @@
           <w:sz w:val="24"/>
           <w:szCs w:val="24"/>
         </w:rPr>
-        <w:t>J’ai été positionné sur le projet Repotech</w:t>
-      </w:r>
+        <w:t xml:space="preserve">J’ai été positionné sur le projet </w:t>
+      </w:r>
+      <w:proofErr w:type="spellStart"/>
+      <w:r>
+        <w:rPr>
+          <w:sz w:val="24"/>
+          <w:szCs w:val="24"/>
+        </w:rPr>
+        <w:t>Repotech</w:t>
+      </w:r>
+      <w:proofErr w:type="spellEnd"/>
       <w:r>
         <w:rPr>
           <w:sz w:val="24"/>
@@ -7440,7 +7902,21 @@
           <w:sz w:val="24"/>
           <w:szCs w:val="24"/>
         </w:rPr>
-        <w:t xml:space="preserve"> sert à déposer des projets de recherche dans différentes centrales du réseau Renatech. L</w:t>
+        <w:t xml:space="preserve"> sert à déposer des projets de recherche dans différen</w:t>
+      </w:r>
+      <w:r>
+        <w:rPr>
+          <w:sz w:val="24"/>
+          <w:szCs w:val="24"/>
+        </w:rPr>
+        <w:t>tes centrales du réseau RENATECH</w:t>
+      </w:r>
+      <w:r>
+        <w:rPr>
+          <w:sz w:val="24"/>
+          <w:szCs w:val="24"/>
+        </w:rPr>
+        <w:t>. L</w:t>
       </w:r>
       <w:r>
         <w:rPr>
@@ -7586,7 +8062,21 @@
           <w:sz w:val="24"/>
           <w:szCs w:val="24"/>
         </w:rPr>
-        <w:t>Dans l’interface administrateur on a 2 types d’administrateurs : l’administrateur local qui peut uniquement interagir avec les projets de sa centrale et l’administrateur national qui lui peut interagir avec les projets de toutes les centrales du réseau Renatech.</w:t>
+        <w:t>Dans l’interface administrateur on a 2 types d’administrateurs : l’administrateur local qui peut uniquement interagir avec les projets de sa centrale et l’administrateur national qui lui peut interagir avec les projets de toutes les centrales du rés</w:t>
+      </w:r>
+      <w:r>
+        <w:rPr>
+          <w:sz w:val="24"/>
+          <w:szCs w:val="24"/>
+        </w:rPr>
+        <w:t>eau RENATECH</w:t>
+      </w:r>
+      <w:r>
+        <w:rPr>
+          <w:sz w:val="24"/>
+          <w:szCs w:val="24"/>
+        </w:rPr>
+        <w:t>.</w:t>
       </w:r>
       <w:r>
         <w:rPr>
@@ -7600,7 +8090,23 @@
           <w:sz w:val="24"/>
           <w:szCs w:val="24"/>
         </w:rPr>
-        <w:t xml:space="preserve"> aux demandeurs et project leaders directement depuis l’application</w:t>
+        <w:t xml:space="preserve"> aux demandeurs et </w:t>
+      </w:r>
+      <w:proofErr w:type="spellStart"/>
+      <w:r>
+        <w:rPr>
+          <w:sz w:val="24"/>
+          <w:szCs w:val="24"/>
+        </w:rPr>
+        <w:t>project</w:t>
+      </w:r>
+      <w:proofErr w:type="spellEnd"/>
+      <w:r>
+        <w:rPr>
+          <w:sz w:val="24"/>
+          <w:szCs w:val="24"/>
+        </w:rPr>
+        <w:t xml:space="preserve"> leaders directement depuis l’application</w:t>
       </w:r>
       <w:r>
         <w:rPr>
@@ -7614,7 +8120,60 @@
           <w:sz w:val="24"/>
           <w:szCs w:val="24"/>
         </w:rPr>
-        <w:t>. L’application est développée par l’IEMN un institut de recherche du CNRS pour Renatech et elle est développée en python Flask et Jinja pour faire des templates dans le front. Mon but a été d’ajouter des fonctionnalités dans l’application, d’effectuer des requêtes vers l’API REST de l’application et d’améliorer le design et l’ergonomie de l’application pour les utilisateurs finaux.</w:t>
+        <w:t>. L’application est développée par l’IEMN un institut de</w:t>
+      </w:r>
+      <w:r>
+        <w:rPr>
+          <w:sz w:val="24"/>
+          <w:szCs w:val="24"/>
+        </w:rPr>
+        <w:t xml:space="preserve"> recherche du CNRS pour RENATECH</w:t>
+      </w:r>
+      <w:r>
+        <w:rPr>
+          <w:sz w:val="24"/>
+          <w:szCs w:val="24"/>
+        </w:rPr>
+        <w:t xml:space="preserve"> e</w:t>
+      </w:r>
+      <w:r>
+        <w:rPr>
+          <w:sz w:val="24"/>
+          <w:szCs w:val="24"/>
+        </w:rPr>
+        <w:t>t elle est développée en Python-</w:t>
+      </w:r>
+      <w:proofErr w:type="spellStart"/>
+      <w:r>
+        <w:rPr>
+          <w:sz w:val="24"/>
+          <w:szCs w:val="24"/>
+        </w:rPr>
+        <w:t>Flask</w:t>
+      </w:r>
+      <w:proofErr w:type="spellEnd"/>
+      <w:r>
+        <w:rPr>
+          <w:sz w:val="24"/>
+          <w:szCs w:val="24"/>
+        </w:rPr>
+        <w:t xml:space="preserve"> et Jinja pour faire des </w:t>
+      </w:r>
+      <w:proofErr w:type="spellStart"/>
+      <w:r>
+        <w:rPr>
+          <w:sz w:val="24"/>
+          <w:szCs w:val="24"/>
+        </w:rPr>
+        <w:t>templates</w:t>
+      </w:r>
+      <w:proofErr w:type="spellEnd"/>
+      <w:r>
+        <w:rPr>
+          <w:sz w:val="24"/>
+          <w:szCs w:val="24"/>
+        </w:rPr>
+        <w:t xml:space="preserve"> dans le front. Mon but a été d’ajouter des fonctionnalités dans l’application, d’effectuer des requêtes vers l’API REST de l’application et d’améliorer le design et l’ergonomie de l’application pour les utilisateurs finaux.</w:t>
       </w:r>
     </w:p>
     <w:p>
@@ -7636,21 +8195,31 @@
       <w:pPr>
         <w:pStyle w:val="Titre2"/>
       </w:pPr>
-      <w:bookmarkStart w:id="9" w:name="_Toc135321975"/>
+      <w:bookmarkStart w:id="9" w:name="_Toc136441750"/>
       <w:r>
         <w:lastRenderedPageBreak/>
         <w:t xml:space="preserve">Présentation du projet en </w:t>
       </w:r>
       <w:r>
-        <w:t>anglaise</w:t>
+        <w:t>anglaise /</w:t>
+      </w:r>
+      <w:r>
+        <w:t xml:space="preserve"> Project </w:t>
+      </w:r>
+      <w:proofErr w:type="spellStart"/>
+      <w:r>
+        <w:t>presentation</w:t>
+      </w:r>
+      <w:proofErr w:type="spellEnd"/>
+      <w:r>
+        <w:t xml:space="preserve"> in </w:t>
+      </w:r>
+      <w:proofErr w:type="spellStart"/>
+      <w:r>
+        <w:t>english</w:t>
       </w:r>
       <w:bookmarkEnd w:id="9"/>
-      <w:r>
-        <w:t xml:space="preserve"> /</w:t>
-      </w:r>
-      <w:r>
-        <w:t xml:space="preserve"> Project presentation in english</w:t>
-      </w:r>
+      <w:proofErr w:type="spellEnd"/>
     </w:p>
     <w:p/>
     <w:p>
@@ -7667,7 +8236,121 @@
           <w:szCs w:val="24"/>
           <w:lang w:val="en-US"/>
         </w:rPr>
-        <w:t>I was positionned on the Repotech Project, this is a project management application. This application is used to deposit research projects in differents Renatech network plants. The application is composed of 2 differents user interfaces: the admin interface and the user interface. To access the application, you need to have an account. There are 3 types of users to separate the access to those two interfaces: the national admin, the local admins and the users.</w:t>
+        <w:t xml:space="preserve">I was </w:t>
+      </w:r>
+      <w:proofErr w:type="spellStart"/>
+      <w:r>
+        <w:rPr>
+          <w:sz w:val="24"/>
+          <w:szCs w:val="24"/>
+          <w:lang w:val="en-US"/>
+        </w:rPr>
+        <w:t>positionned</w:t>
+      </w:r>
+      <w:proofErr w:type="spellEnd"/>
+      <w:r>
+        <w:rPr>
+          <w:sz w:val="24"/>
+          <w:szCs w:val="24"/>
+          <w:lang w:val="en-US"/>
+        </w:rPr>
+        <w:t xml:space="preserve"> on the </w:t>
+      </w:r>
+      <w:proofErr w:type="spellStart"/>
+      <w:r>
+        <w:rPr>
+          <w:sz w:val="24"/>
+          <w:szCs w:val="24"/>
+          <w:lang w:val="en-US"/>
+        </w:rPr>
+        <w:t>Repotech</w:t>
+      </w:r>
+      <w:proofErr w:type="spellEnd"/>
+      <w:r>
+        <w:rPr>
+          <w:sz w:val="24"/>
+          <w:szCs w:val="24"/>
+          <w:lang w:val="en-US"/>
+        </w:rPr>
+        <w:t xml:space="preserve"> Project, this is a project management appli</w:t>
+      </w:r>
+      <w:r>
+        <w:rPr>
+          <w:sz w:val="24"/>
+          <w:szCs w:val="24"/>
+          <w:lang w:val="en-US"/>
+        </w:rPr>
+        <w:t xml:space="preserve">cation. This application </w:t>
+      </w:r>
+      <w:proofErr w:type="gramStart"/>
+      <w:r>
+        <w:rPr>
+          <w:sz w:val="24"/>
+          <w:szCs w:val="24"/>
+          <w:lang w:val="en-US"/>
+        </w:rPr>
+        <w:t>is used</w:t>
+      </w:r>
+      <w:proofErr w:type="gramEnd"/>
+      <w:r>
+        <w:rPr>
+          <w:sz w:val="24"/>
+          <w:szCs w:val="24"/>
+          <w:lang w:val="en-US"/>
+        </w:rPr>
+        <w:t xml:space="preserve"> to deposit research</w:t>
+      </w:r>
+      <w:r>
+        <w:rPr>
+          <w:sz w:val="24"/>
+          <w:szCs w:val="24"/>
+          <w:lang w:val="en-US"/>
+        </w:rPr>
+        <w:t xml:space="preserve"> projects in </w:t>
+      </w:r>
+      <w:proofErr w:type="spellStart"/>
+      <w:r>
+        <w:rPr>
+          <w:sz w:val="24"/>
+          <w:szCs w:val="24"/>
+          <w:lang w:val="en-US"/>
+        </w:rPr>
+        <w:t>differents</w:t>
+      </w:r>
+      <w:proofErr w:type="spellEnd"/>
+      <w:r>
+        <w:rPr>
+          <w:sz w:val="24"/>
+          <w:szCs w:val="24"/>
+          <w:lang w:val="en-US"/>
+        </w:rPr>
+        <w:t xml:space="preserve"> RENATECH</w:t>
+      </w:r>
+      <w:r>
+        <w:rPr>
+          <w:sz w:val="24"/>
+          <w:szCs w:val="24"/>
+          <w:lang w:val="en-US"/>
+        </w:rPr>
+        <w:t xml:space="preserve"> network plants. The application is composed of 2 </w:t>
+      </w:r>
+      <w:proofErr w:type="spellStart"/>
+      <w:r>
+        <w:rPr>
+          <w:sz w:val="24"/>
+          <w:szCs w:val="24"/>
+          <w:lang w:val="en-US"/>
+        </w:rPr>
+        <w:t>differents</w:t>
+      </w:r>
+      <w:proofErr w:type="spellEnd"/>
+      <w:r>
+        <w:rPr>
+          <w:sz w:val="24"/>
+          <w:szCs w:val="24"/>
+          <w:lang w:val="en-US"/>
+        </w:rPr>
+        <w:t xml:space="preserve"> user interfaces: the admin interface and the user interface. To access the application, you need to have an account. There are 3 types of users to separate the access to those two interfaces: the national admin, the local admins and the users.</w:t>
       </w:r>
     </w:p>
     <w:p>
@@ -7753,7 +8436,7 @@
           <w:szCs w:val="24"/>
           <w:lang w:val="en-US"/>
         </w:rPr>
-        <w:t>In the administrator interface we have two types of admins: the local admin who can only interact with projects from his plant and the national admin who can interact with every project existing from every plant of the Renatech network. The administrators can validate or not the feasibilities requests, modify the projects, delete them, send a reminder email about the projects to the applicant and the project leaders directly from the appl</w:t>
+        <w:t xml:space="preserve">In the administrator </w:t>
       </w:r>
       <w:r>
         <w:rPr>
@@ -7761,6 +8444,38 @@
           <w:szCs w:val="24"/>
           <w:lang w:val="en-US"/>
         </w:rPr>
+        <w:t>interface,</w:t>
+      </w:r>
+      <w:r>
+        <w:rPr>
+          <w:sz w:val="24"/>
+          <w:szCs w:val="24"/>
+          <w:lang w:val="en-US"/>
+        </w:rPr>
+        <w:t xml:space="preserve"> we have two types of admins: the local admin who can only interact with projects from his plant and the national admin who can interact with every project existing </w:t>
+      </w:r>
+      <w:r>
+        <w:rPr>
+          <w:sz w:val="24"/>
+          <w:szCs w:val="24"/>
+          <w:lang w:val="en-US"/>
+        </w:rPr>
+        <w:t>from every plant of the RENATECH</w:t>
+      </w:r>
+      <w:r>
+        <w:rPr>
+          <w:sz w:val="24"/>
+          <w:szCs w:val="24"/>
+          <w:lang w:val="en-US"/>
+        </w:rPr>
+        <w:t xml:space="preserve"> network. The administrators can validate or not the feasibilities requests, modify the projects, delete them, send a reminder email about the projects to the applicant and the project leaders directly from the appl</w:t>
+      </w:r>
+      <w:r>
+        <w:rPr>
+          <w:sz w:val="24"/>
+          <w:szCs w:val="24"/>
+          <w:lang w:val="en-US"/>
+        </w:rPr>
         <w:t>i</w:t>
       </w:r>
       <w:r>
@@ -7787,7 +8502,348 @@
           <w:sz w:val="24"/>
           <w:szCs w:val="24"/>
         </w:rPr>
-        <w:t>The application is developped by the IEMN a research institute of the CNRS for Renatech and the app is developped in python Flask and jinja to make templates in the front-end. My role was to add multiple functionalities in the application, to make requests to the API REST of the app and to upgrade the design and ergonomics of the application for the end user.</w:t>
+        <w:t xml:space="preserve">The application </w:t>
+      </w:r>
+      <w:proofErr w:type="spellStart"/>
+      <w:r>
+        <w:rPr>
+          <w:sz w:val="24"/>
+          <w:szCs w:val="24"/>
+        </w:rPr>
+        <w:t>is</w:t>
+      </w:r>
+      <w:proofErr w:type="spellEnd"/>
+      <w:r>
+        <w:rPr>
+          <w:sz w:val="24"/>
+          <w:szCs w:val="24"/>
+        </w:rPr>
+        <w:t xml:space="preserve"> </w:t>
+      </w:r>
+      <w:proofErr w:type="spellStart"/>
+      <w:r>
+        <w:rPr>
+          <w:sz w:val="24"/>
+          <w:szCs w:val="24"/>
+        </w:rPr>
+        <w:t>developped</w:t>
+      </w:r>
+      <w:proofErr w:type="spellEnd"/>
+      <w:r>
+        <w:rPr>
+          <w:sz w:val="24"/>
+          <w:szCs w:val="24"/>
+        </w:rPr>
+        <w:t xml:space="preserve"> by the IEMN a </w:t>
+      </w:r>
+      <w:proofErr w:type="spellStart"/>
+      <w:r>
+        <w:rPr>
+          <w:sz w:val="24"/>
+          <w:szCs w:val="24"/>
+        </w:rPr>
+        <w:t>research</w:t>
+      </w:r>
+      <w:proofErr w:type="spellEnd"/>
+      <w:r>
+        <w:rPr>
+          <w:sz w:val="24"/>
+          <w:szCs w:val="24"/>
+        </w:rPr>
+        <w:t xml:space="preserve"> </w:t>
+      </w:r>
+      <w:proofErr w:type="spellStart"/>
+      <w:r>
+        <w:rPr>
+          <w:sz w:val="24"/>
+          <w:szCs w:val="24"/>
+        </w:rPr>
+        <w:t>institute</w:t>
+      </w:r>
+      <w:proofErr w:type="spellEnd"/>
+      <w:r>
+        <w:rPr>
+          <w:sz w:val="24"/>
+          <w:szCs w:val="24"/>
+        </w:rPr>
+        <w:t xml:space="preserve"> of the CNRS for R</w:t>
+      </w:r>
+      <w:r>
+        <w:rPr>
+          <w:sz w:val="24"/>
+          <w:szCs w:val="24"/>
+        </w:rPr>
+        <w:t xml:space="preserve">ENATECH and the </w:t>
+      </w:r>
+      <w:proofErr w:type="spellStart"/>
+      <w:r>
+        <w:rPr>
+          <w:sz w:val="24"/>
+          <w:szCs w:val="24"/>
+        </w:rPr>
+        <w:t>app</w:t>
+      </w:r>
+      <w:proofErr w:type="spellEnd"/>
+      <w:r>
+        <w:rPr>
+          <w:sz w:val="24"/>
+          <w:szCs w:val="24"/>
+        </w:rPr>
+        <w:t xml:space="preserve"> </w:t>
+      </w:r>
+      <w:proofErr w:type="spellStart"/>
+      <w:r>
+        <w:rPr>
+          <w:sz w:val="24"/>
+          <w:szCs w:val="24"/>
+        </w:rPr>
+        <w:t>is</w:t>
+      </w:r>
+      <w:proofErr w:type="spellEnd"/>
+      <w:r>
+        <w:rPr>
+          <w:sz w:val="24"/>
+          <w:szCs w:val="24"/>
+        </w:rPr>
+        <w:t xml:space="preserve"> </w:t>
+      </w:r>
+      <w:proofErr w:type="spellStart"/>
+      <w:r>
+        <w:rPr>
+          <w:sz w:val="24"/>
+          <w:szCs w:val="24"/>
+        </w:rPr>
+        <w:t>developped</w:t>
+      </w:r>
+      <w:proofErr w:type="spellEnd"/>
+      <w:r>
+        <w:rPr>
+          <w:sz w:val="24"/>
+          <w:szCs w:val="24"/>
+        </w:rPr>
+        <w:t xml:space="preserve"> in Pyt</w:t>
+      </w:r>
+      <w:r>
+        <w:rPr>
+          <w:sz w:val="24"/>
+          <w:szCs w:val="24"/>
+        </w:rPr>
+        <w:t>ho</w:t>
+      </w:r>
+      <w:r>
+        <w:rPr>
+          <w:sz w:val="24"/>
+          <w:szCs w:val="24"/>
+        </w:rPr>
+        <w:t>n-</w:t>
+      </w:r>
+      <w:proofErr w:type="spellStart"/>
+      <w:r>
+        <w:rPr>
+          <w:sz w:val="24"/>
+          <w:szCs w:val="24"/>
+        </w:rPr>
+        <w:t>Flask</w:t>
+      </w:r>
+      <w:proofErr w:type="spellEnd"/>
+      <w:r>
+        <w:rPr>
+          <w:sz w:val="24"/>
+          <w:szCs w:val="24"/>
+        </w:rPr>
+        <w:t xml:space="preserve"> and </w:t>
+      </w:r>
+      <w:proofErr w:type="spellStart"/>
+      <w:r>
+        <w:rPr>
+          <w:sz w:val="24"/>
+          <w:szCs w:val="24"/>
+        </w:rPr>
+        <w:t>jinja</w:t>
+      </w:r>
+      <w:proofErr w:type="spellEnd"/>
+      <w:r>
+        <w:rPr>
+          <w:sz w:val="24"/>
+          <w:szCs w:val="24"/>
+        </w:rPr>
+        <w:t xml:space="preserve"> to </w:t>
+      </w:r>
+      <w:proofErr w:type="spellStart"/>
+      <w:r>
+        <w:rPr>
+          <w:sz w:val="24"/>
+          <w:szCs w:val="24"/>
+        </w:rPr>
+        <w:t>make</w:t>
+      </w:r>
+      <w:proofErr w:type="spellEnd"/>
+      <w:r>
+        <w:rPr>
+          <w:sz w:val="24"/>
+          <w:szCs w:val="24"/>
+        </w:rPr>
+        <w:t xml:space="preserve"> </w:t>
+      </w:r>
+      <w:proofErr w:type="spellStart"/>
+      <w:r>
+        <w:rPr>
+          <w:sz w:val="24"/>
+          <w:szCs w:val="24"/>
+        </w:rPr>
+        <w:t>templates</w:t>
+      </w:r>
+      <w:proofErr w:type="spellEnd"/>
+      <w:r>
+        <w:rPr>
+          <w:sz w:val="24"/>
+          <w:szCs w:val="24"/>
+        </w:rPr>
+        <w:t xml:space="preserve"> in the front-end. </w:t>
+      </w:r>
+      <w:proofErr w:type="spellStart"/>
+      <w:r>
+        <w:rPr>
+          <w:sz w:val="24"/>
+          <w:szCs w:val="24"/>
+        </w:rPr>
+        <w:t>My</w:t>
+      </w:r>
+      <w:proofErr w:type="spellEnd"/>
+      <w:r>
+        <w:rPr>
+          <w:sz w:val="24"/>
+          <w:szCs w:val="24"/>
+        </w:rPr>
+        <w:t xml:space="preserve"> </w:t>
+      </w:r>
+      <w:proofErr w:type="spellStart"/>
+      <w:r>
+        <w:rPr>
+          <w:sz w:val="24"/>
+          <w:szCs w:val="24"/>
+        </w:rPr>
+        <w:t>role</w:t>
+      </w:r>
+      <w:proofErr w:type="spellEnd"/>
+      <w:r>
+        <w:rPr>
+          <w:sz w:val="24"/>
+          <w:szCs w:val="24"/>
+        </w:rPr>
+        <w:t xml:space="preserve"> </w:t>
+      </w:r>
+      <w:proofErr w:type="spellStart"/>
+      <w:r>
+        <w:rPr>
+          <w:sz w:val="24"/>
+          <w:szCs w:val="24"/>
+        </w:rPr>
+        <w:t>was</w:t>
+      </w:r>
+      <w:proofErr w:type="spellEnd"/>
+      <w:r>
+        <w:rPr>
+          <w:sz w:val="24"/>
+          <w:szCs w:val="24"/>
+        </w:rPr>
+        <w:t xml:space="preserve"> to </w:t>
+      </w:r>
+      <w:proofErr w:type="spellStart"/>
+      <w:r>
+        <w:rPr>
+          <w:sz w:val="24"/>
+          <w:szCs w:val="24"/>
+        </w:rPr>
+        <w:t>add</w:t>
+      </w:r>
+      <w:proofErr w:type="spellEnd"/>
+      <w:r>
+        <w:rPr>
+          <w:sz w:val="24"/>
+          <w:szCs w:val="24"/>
+        </w:rPr>
+        <w:t xml:space="preserve"> multiple </w:t>
+      </w:r>
+      <w:proofErr w:type="spellStart"/>
+      <w:r>
+        <w:rPr>
+          <w:sz w:val="24"/>
+          <w:szCs w:val="24"/>
+        </w:rPr>
+        <w:t>functionalities</w:t>
+      </w:r>
+      <w:proofErr w:type="spellEnd"/>
+      <w:r>
+        <w:rPr>
+          <w:sz w:val="24"/>
+          <w:szCs w:val="24"/>
+        </w:rPr>
+        <w:t xml:space="preserve"> in the application, to </w:t>
+      </w:r>
+      <w:proofErr w:type="spellStart"/>
+      <w:r>
+        <w:rPr>
+          <w:sz w:val="24"/>
+          <w:szCs w:val="24"/>
+        </w:rPr>
+        <w:t>make</w:t>
+      </w:r>
+      <w:proofErr w:type="spellEnd"/>
+      <w:r>
+        <w:rPr>
+          <w:sz w:val="24"/>
+          <w:szCs w:val="24"/>
+        </w:rPr>
+        <w:t xml:space="preserve"> </w:t>
+      </w:r>
+      <w:proofErr w:type="spellStart"/>
+      <w:r>
+        <w:rPr>
+          <w:sz w:val="24"/>
+          <w:szCs w:val="24"/>
+        </w:rPr>
+        <w:t>requests</w:t>
+      </w:r>
+      <w:proofErr w:type="spellEnd"/>
+      <w:r>
+        <w:rPr>
+          <w:sz w:val="24"/>
+          <w:szCs w:val="24"/>
+        </w:rPr>
+        <w:t xml:space="preserve"> to the API REST of the </w:t>
+      </w:r>
+      <w:proofErr w:type="spellStart"/>
+      <w:r>
+        <w:rPr>
+          <w:sz w:val="24"/>
+          <w:szCs w:val="24"/>
+        </w:rPr>
+        <w:t>app</w:t>
+      </w:r>
+      <w:proofErr w:type="spellEnd"/>
+      <w:r>
+        <w:rPr>
+          <w:sz w:val="24"/>
+          <w:szCs w:val="24"/>
+        </w:rPr>
+        <w:t xml:space="preserve"> and to upgrade the design and </w:t>
+      </w:r>
+      <w:proofErr w:type="spellStart"/>
+      <w:r>
+        <w:rPr>
+          <w:sz w:val="24"/>
+          <w:szCs w:val="24"/>
+        </w:rPr>
+        <w:t>ergonomics</w:t>
+      </w:r>
+      <w:proofErr w:type="spellEnd"/>
+      <w:r>
+        <w:rPr>
+          <w:sz w:val="24"/>
+          <w:szCs w:val="24"/>
+        </w:rPr>
+        <w:t xml:space="preserve"> of the application for the end user.</w:t>
       </w:r>
     </w:p>
     <w:p>
@@ -7838,7 +8894,7 @@
       <w:pPr>
         <w:pStyle w:val="Titre1"/>
       </w:pPr>
-      <w:bookmarkStart w:id="10" w:name="_Toc135321976"/>
+      <w:bookmarkStart w:id="10" w:name="_Toc136441751"/>
       <w:r>
         <w:lastRenderedPageBreak/>
         <w:t>Tâches effectuées</w:t>
@@ -7849,7 +8905,7 @@
       <w:pPr>
         <w:pStyle w:val="Titre2"/>
       </w:pPr>
-      <w:bookmarkStart w:id="11" w:name="_Toc135321977"/>
+      <w:bookmarkStart w:id="11" w:name="_Toc136441752"/>
       <w:r>
         <w:t>Duplication de projets et changement de termes pour certains boutons</w:t>
       </w:r>
@@ -7868,6 +8924,71 @@
           <w:sz w:val="24"/>
           <w:szCs w:val="24"/>
         </w:rPr>
+        <w:t>Après avoir passé environ une semaine</w:t>
+      </w:r>
+      <w:r>
+        <w:rPr>
+          <w:sz w:val="24"/>
+          <w:szCs w:val="24"/>
+        </w:rPr>
+        <w:t xml:space="preserve"> pour m’habituer à l’environnement de travail</w:t>
+      </w:r>
+      <w:r>
+        <w:rPr>
+          <w:sz w:val="24"/>
+          <w:szCs w:val="24"/>
+        </w:rPr>
+        <w:t xml:space="preserve"> (Python, Docker)</w:t>
+      </w:r>
+      <w:r>
+        <w:rPr>
+          <w:sz w:val="24"/>
+          <w:szCs w:val="24"/>
+        </w:rPr>
+        <w:t xml:space="preserve"> de l’entreprise</w:t>
+      </w:r>
+      <w:r>
+        <w:rPr>
+          <w:sz w:val="24"/>
+          <w:szCs w:val="24"/>
+        </w:rPr>
+        <w:t xml:space="preserve"> mais</w:t>
+      </w:r>
+      <w:r>
+        <w:rPr>
+          <w:sz w:val="24"/>
+          <w:szCs w:val="24"/>
+        </w:rPr>
+        <w:t xml:space="preserve"> aussi pour apprendre </w:t>
+      </w:r>
+      <w:r>
+        <w:rPr>
+          <w:sz w:val="24"/>
+          <w:szCs w:val="24"/>
+        </w:rPr>
+        <w:t>Python-</w:t>
+      </w:r>
+      <w:proofErr w:type="spellStart"/>
+      <w:r>
+        <w:rPr>
+          <w:sz w:val="24"/>
+          <w:szCs w:val="24"/>
+        </w:rPr>
+        <w:t>Flask</w:t>
+      </w:r>
+      <w:proofErr w:type="spellEnd"/>
+      <w:r>
+        <w:rPr>
+          <w:sz w:val="24"/>
+          <w:szCs w:val="24"/>
+        </w:rPr>
+        <w:t xml:space="preserve">. </w:t>
+      </w:r>
+      <w:r>
+        <w:rPr>
+          <w:sz w:val="24"/>
+          <w:szCs w:val="24"/>
+        </w:rPr>
         <w:t>Ma première tâche fut de changer les termes pour deux boutons dans la page d’accueil de la partie utilisateur de l’interface</w:t>
       </w:r>
       <w:r>
@@ -7928,6 +9049,139 @@
           <w:szCs w:val="24"/>
         </w:rPr>
       </w:pPr>
+      <w:r>
+        <w:rPr>
+          <w:sz w:val="24"/>
+          <w:szCs w:val="24"/>
+        </w:rPr>
+        <w:t xml:space="preserve">J’ai ensuite </w:t>
+      </w:r>
+      <w:r>
+        <w:rPr>
+          <w:sz w:val="24"/>
+          <w:szCs w:val="24"/>
+        </w:rPr>
+        <w:t>dû rajouter une nouvelle fonctionnalité</w:t>
+      </w:r>
+      <w:r>
+        <w:rPr>
+          <w:sz w:val="24"/>
+          <w:szCs w:val="24"/>
+        </w:rPr>
+        <w:t xml:space="preserve"> qui est la possibilité de dupliquer un projet existant. En effet l’application étant une application de gestion de projet de nombreux projets sont </w:t>
+      </w:r>
+      <w:r>
+        <w:rPr>
+          <w:sz w:val="24"/>
+          <w:szCs w:val="24"/>
+        </w:rPr>
+        <w:t>créés</w:t>
+      </w:r>
+      <w:r>
+        <w:rPr>
+          <w:sz w:val="24"/>
+          <w:szCs w:val="24"/>
+        </w:rPr>
+        <w:t xml:space="preserve"> sur cette application.</w:t>
+      </w:r>
+      <w:r>
+        <w:rPr>
+          <w:sz w:val="24"/>
+          <w:szCs w:val="24"/>
+        </w:rPr>
+        <w:t xml:space="preserve"> Un projet est composé d’un nombre conséquent d’informations comme un numéro de projet, un contexte, une description, une ou plusieurs ressource(s), un ou plusieurs financement(s), la centrale qui effectuera le projet, des partenaires, une équipe, des étapes.</w:t>
+      </w:r>
+      <w:r>
+        <w:rPr>
+          <w:sz w:val="24"/>
+          <w:szCs w:val="24"/>
+        </w:rPr>
+        <w:t xml:space="preserve"> Ce qui implique que parfois des projets se ressemblent en </w:t>
+      </w:r>
+      <w:r>
+        <w:rPr>
+          <w:sz w:val="24"/>
+          <w:szCs w:val="24"/>
+        </w:rPr>
+        <w:t>tous</w:t>
+      </w:r>
+      <w:r>
+        <w:rPr>
+          <w:sz w:val="24"/>
+          <w:szCs w:val="24"/>
+        </w:rPr>
+        <w:t xml:space="preserve"> points (mis à part</w:t>
+      </w:r>
+      <w:r>
+        <w:rPr>
+          <w:sz w:val="24"/>
+          <w:szCs w:val="24"/>
+        </w:rPr>
+        <w:t xml:space="preserve"> le numéro du projet,</w:t>
+      </w:r>
+      <w:r>
+        <w:rPr>
+          <w:sz w:val="24"/>
+          <w:szCs w:val="24"/>
+        </w:rPr>
+        <w:t xml:space="preserve"> les personnes et partenaires affectés au projet</w:t>
+      </w:r>
+      <w:r>
+        <w:rPr>
+          <w:sz w:val="24"/>
+          <w:szCs w:val="24"/>
+        </w:rPr>
+        <w:t>, ainsi que les dates de début et de fin du projet</w:t>
+      </w:r>
+      <w:r>
+        <w:rPr>
+          <w:sz w:val="24"/>
+          <w:szCs w:val="24"/>
+        </w:rPr>
+        <w:t>). Donc pour simplifier le travail des utilisateurs de l’application pour</w:t>
+      </w:r>
+      <w:r>
+        <w:rPr>
+          <w:sz w:val="24"/>
+          <w:szCs w:val="24"/>
+        </w:rPr>
+        <w:t xml:space="preserve"> qu’ils n’aient pas à saisir de nouveau</w:t>
+      </w:r>
+      <w:r>
+        <w:rPr>
+          <w:sz w:val="24"/>
+          <w:szCs w:val="24"/>
+        </w:rPr>
+        <w:t xml:space="preserve"> </w:t>
+      </w:r>
+      <w:r>
+        <w:rPr>
+          <w:sz w:val="24"/>
+          <w:szCs w:val="24"/>
+        </w:rPr>
+        <w:t xml:space="preserve">toutes </w:t>
+      </w:r>
+      <w:r>
+        <w:rPr>
+          <w:sz w:val="24"/>
+          <w:szCs w:val="24"/>
+        </w:rPr>
+        <w:t>les informations</w:t>
+      </w:r>
+      <w:r>
+        <w:rPr>
+          <w:sz w:val="24"/>
+          <w:szCs w:val="24"/>
+        </w:rPr>
+        <w:t xml:space="preserve"> dans le formulaire de création de projet, ce qui peut être long et fastidieux.</w:t>
+      </w:r>
+      <w:r>
+        <w:rPr>
+          <w:sz w:val="24"/>
+          <w:szCs w:val="24"/>
+        </w:rPr>
+        <w:t xml:space="preserve"> J’ai dû créer une fonction qui duplique toutes les informations d’un projet mis à part son numéro de projet (qui est un numéro unique), les dates de début et de fin, le statut du projet. La duplication de projet peut être effectuer à la fois dans l’interface utilisateur mais aussi dans l’interface administrateur.</w:t>
+      </w:r>
     </w:p>
     <w:p>
       <w:pPr>
@@ -7949,71 +9203,6 @@
           <w:sz w:val="24"/>
           <w:szCs w:val="24"/>
         </w:rPr>
-        <w:t xml:space="preserve">J’ai ensuite dû rajouter une nouvelle feature qui est la possibilité de dupliquer un projet existant. En effet l’application étant une application de gestion de projet de nombreux projets sont </w:t>
-      </w:r>
-      <w:r>
-        <w:rPr>
-          <w:sz w:val="24"/>
-          <w:szCs w:val="24"/>
-        </w:rPr>
-        <w:t>créés</w:t>
-      </w:r>
-      <w:r>
-        <w:rPr>
-          <w:sz w:val="24"/>
-          <w:szCs w:val="24"/>
-        </w:rPr>
-        <w:t xml:space="preserve"> sur cette application. Ce qui implique que parfois des projets se ressemblent en </w:t>
-      </w:r>
-      <w:r>
-        <w:rPr>
-          <w:sz w:val="24"/>
-          <w:szCs w:val="24"/>
-        </w:rPr>
-        <w:t>tous</w:t>
-      </w:r>
-      <w:r>
-        <w:rPr>
-          <w:sz w:val="24"/>
-          <w:szCs w:val="24"/>
-        </w:rPr>
-        <w:t xml:space="preserve"> points (mis à part les personnes et partenaires affectés au projet). Donc pour simplifier le travail des utilisateurs de l’application pour qu’ils n’aient pas à re-rentrer </w:t>
-      </w:r>
-      <w:r>
-        <w:rPr>
-          <w:sz w:val="24"/>
-          <w:szCs w:val="24"/>
-        </w:rPr>
-        <w:t xml:space="preserve">toutes </w:t>
-      </w:r>
-      <w:r>
-        <w:rPr>
-          <w:sz w:val="24"/>
-          <w:szCs w:val="24"/>
-        </w:rPr>
-        <w:t>les informations. J’ai dû créer une fonction qui duplique toutes les informations d’un projet mis à part son numéro de projet (qui est un numéro unique), les dates de début et de fin, le statut du projet. La duplication de projet peut être effectuer à la fois dans l’interface utilisateur mais aussi dans l’interface administrateur.</w:t>
-      </w:r>
-    </w:p>
-    <w:p>
-      <w:pPr>
-        <w:rPr>
-          <w:sz w:val="24"/>
-          <w:szCs w:val="24"/>
-        </w:rPr>
-      </w:pPr>
-    </w:p>
-    <w:p>
-      <w:pPr>
-        <w:rPr>
-          <w:sz w:val="24"/>
-          <w:szCs w:val="24"/>
-        </w:rPr>
-      </w:pPr>
-      <w:r>
-        <w:rPr>
-          <w:sz w:val="24"/>
-          <w:szCs w:val="24"/>
-        </w:rPr>
         <w:t xml:space="preserve">L’utilisateur a le choix de repositionner les mêmes membre et partenaires du projet d’origine sur le projet dupliqué et il a également le choix de saisir une date de fin pour le projet. Cependant </w:t>
       </w:r>
       <w:r>
@@ -8029,6 +9218,91 @@
           <w:szCs w:val="24"/>
         </w:rPr>
         <w:t xml:space="preserve"> ne saisit pas de date de fin pour le projet lors de la duplication, le projet se termine automatiquement au bout d’un an car un projet doit obligatoirement avoir une date de fin.</w:t>
+      </w:r>
+      <w:r>
+        <w:rPr>
+          <w:sz w:val="24"/>
+          <w:szCs w:val="24"/>
+        </w:rPr>
+        <w:t xml:space="preserve"> Une </w:t>
+      </w:r>
+      <w:r>
+        <w:rPr>
+          <w:sz w:val="24"/>
+          <w:szCs w:val="24"/>
+        </w:rPr>
+        <w:t>des plus grandes difficultés</w:t>
+      </w:r>
+      <w:r>
+        <w:rPr>
+          <w:sz w:val="24"/>
+          <w:szCs w:val="24"/>
+        </w:rPr>
+        <w:t xml:space="preserve"> de cette tâche fût de récupérer toutes les informations du projet que l’on veut dupliquer car certaines informations du projet ne sont pas </w:t>
+      </w:r>
+      <w:r>
+        <w:rPr>
+          <w:sz w:val="24"/>
+          <w:szCs w:val="24"/>
+        </w:rPr>
+        <w:t>la même table que celle du projet en lui-même notamment les informations sur les partenaires, les financements, etc... Une autre difficulté était le numéro de projet, le numéro de projet doit être unique</w:t>
+      </w:r>
+      <w:r>
+        <w:rPr>
+          <w:sz w:val="24"/>
+          <w:szCs w:val="24"/>
+        </w:rPr>
+        <w:t xml:space="preserve"> et affecté à un seul et unique projet</w:t>
+      </w:r>
+      <w:r>
+        <w:rPr>
+          <w:sz w:val="24"/>
+          <w:szCs w:val="24"/>
+        </w:rPr>
+        <w:t>, il a donc fallu que je récupère en base de donnée le dernier numéro de projet</w:t>
+      </w:r>
+      <w:r>
+        <w:rPr>
+          <w:sz w:val="24"/>
+          <w:szCs w:val="24"/>
+        </w:rPr>
+        <w:t xml:space="preserve"> enregistré</w:t>
+      </w:r>
+      <w:r>
+        <w:rPr>
+          <w:sz w:val="24"/>
+          <w:szCs w:val="24"/>
+        </w:rPr>
+        <w:t xml:space="preserve"> et que je l’instancie de 1 tout en v</w:t>
+      </w:r>
+      <w:r>
+        <w:rPr>
+          <w:sz w:val="24"/>
+          <w:szCs w:val="24"/>
+        </w:rPr>
+        <w:t>érifiant que le numéro du projet</w:t>
+      </w:r>
+      <w:r>
+        <w:rPr>
+          <w:sz w:val="24"/>
+          <w:szCs w:val="24"/>
+        </w:rPr>
+        <w:t xml:space="preserve"> dupliqué n’existe pas déjà en base de donnée. Si </w:t>
+      </w:r>
+      <w:r>
+        <w:rPr>
+          <w:sz w:val="24"/>
+          <w:szCs w:val="24"/>
+        </w:rPr>
+        <w:lastRenderedPageBreak/>
+        <w:t>c’est le cas j’empêche l’enregistrement du projet dupliqué en base de donnée et je retourne une erreur</w:t>
+      </w:r>
+      <w:r>
+        <w:rPr>
+          <w:sz w:val="24"/>
+          <w:szCs w:val="24"/>
+        </w:rPr>
+        <w:t>.</w:t>
       </w:r>
     </w:p>
     <w:p>
@@ -8050,7 +9324,7 @@
       <w:pPr>
         <w:pStyle w:val="Titre2"/>
       </w:pPr>
-      <w:bookmarkStart w:id="12" w:name="_Toc135321978"/>
+      <w:bookmarkStart w:id="12" w:name="_Toc136441753"/>
       <w:r>
         <w:lastRenderedPageBreak/>
         <w:t>Relance de projet par mail</w:t>
@@ -8070,17 +9344,18 @@
           <w:noProof/>
           <w:sz w:val="24"/>
           <w:szCs w:val="24"/>
+          <w:lang w:eastAsia="fr-FR"/>
         </w:rPr>
         <mc:AlternateContent>
           <mc:Choice Requires="wpg">
             <w:drawing>
-              <wp:anchor distT="0" distB="0" distL="114300" distR="114300" simplePos="0" relativeHeight="251738112" behindDoc="0" locked="0" layoutInCell="1" allowOverlap="1" wp14:anchorId="080F8A72" wp14:editId="17EDF1FE">
+              <wp:anchor distT="0" distB="0" distL="114300" distR="114300" simplePos="0" relativeHeight="251738112" behindDoc="0" locked="0" layoutInCell="1" allowOverlap="1" wp14:anchorId="080F8A72" wp14:editId="5F569F3A">
                 <wp:simplePos x="0" y="0"/>
                 <wp:positionH relativeFrom="margin">
-                  <wp:posOffset>-34290</wp:posOffset>
+                  <wp:align>left</wp:align>
                 </wp:positionH>
                 <wp:positionV relativeFrom="paragraph">
-                  <wp:posOffset>1228090</wp:posOffset>
+                  <wp:posOffset>1675765</wp:posOffset>
                 </wp:positionV>
                 <wp:extent cx="6603365" cy="3451860"/>
                 <wp:effectExtent l="0" t="0" r="6985" b="0"/>
@@ -8177,7 +9452,7 @@
           </mc:Choice>
           <mc:Fallback>
             <w:pict>
-              <v:group w14:anchorId="315F01C2" id="Groupe 8" o:spid="_x0000_s1026" style="position:absolute;margin-left:-2.7pt;margin-top:96.7pt;width:519.95pt;height:271.8pt;z-index:251738112;mso-position-horizontal-relative:margin" coordsize="66033,34518" o:gfxdata="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">
+              <v:group w14:anchorId="2CD9F6E2" id="Groupe 8" o:spid="_x0000_s1026" style="position:absolute;margin-left:0;margin-top:131.95pt;width:519.95pt;height:271.8pt;z-index:251738112;mso-position-horizontal:left;mso-position-horizontal-relative:margin" coordsize="66033,34518" o:gfxdata="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">
                 <v:shapetype id="_x0000_t75" coordsize="21600,21600" o:spt="75" o:preferrelative="t" path="m@4@5l@4@11@9@11@9@5xe" filled="f" stroked="f">
                   <v:stroke joinstyle="miter"/>
                   <v:formulas>
@@ -8197,8 +9472,9 @@
                   <v:path o:extrusionok="f" gradientshapeok="t" o:connecttype="rect"/>
                   <o:lock v:ext="edit" aspectratio="t"/>
                 </v:shapetype>
-                <v:shape id="Image 3" o:spid="_x0000_s1027" type="#_x0000_t75" style="position:absolute;width:66033;height:34518;visibility:visible;mso-wrap-style:square" o:gfxdata="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">
+                <v:shape id="Image 3" o:spid="_x0000_s1027" type="#_x0000_t75" style="position:absolute;width:66033;height:34518;visibility:visible;mso-wrap-style:square" o:gfxdata="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">
                   <v:imagedata r:id="rId28" o:title=""/>
+                  <v:path arrowok="t"/>
                 </v:shape>
                 <v:rect id="Rectangle 4" o:spid="_x0000_s1028" style="position:absolute;left:1047;top:19431;width:13050;height:1809;visibility:visible;mso-wrap-style:square;v-text-anchor:middle" o:gfxdata="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" filled="f" strokecolor="red" strokeweight="2.25pt"/>
                 <w10:wrap type="topAndBottom" anchorx="margin"/>
@@ -8212,7 +9488,42 @@
           <w:sz w:val="24"/>
           <w:szCs w:val="24"/>
         </w:rPr>
-        <w:t xml:space="preserve">Après cela j’ai dû m’occuper de la relance de projet par mail. C’est une fonctionnalité qui permet aux administrateurs d’envoyer des mails à propos </w:t>
+        <w:t>J</w:t>
+      </w:r>
+      <w:r>
+        <w:rPr>
+          <w:sz w:val="24"/>
+          <w:szCs w:val="24"/>
+        </w:rPr>
+        <w:t>’ai</w:t>
+      </w:r>
+      <w:r>
+        <w:rPr>
+          <w:sz w:val="24"/>
+          <w:szCs w:val="24"/>
+        </w:rPr>
+        <w:t xml:space="preserve"> aussi</w:t>
+      </w:r>
+      <w:r>
+        <w:rPr>
+          <w:sz w:val="24"/>
+          <w:szCs w:val="24"/>
+        </w:rPr>
+        <w:t xml:space="preserve"> dû m’occuper de la relance de projet par mail. C’est une fonctionnalité</w:t>
+      </w:r>
+      <w:r>
+        <w:rPr>
+          <w:sz w:val="24"/>
+          <w:szCs w:val="24"/>
+        </w:rPr>
+        <w:t xml:space="preserve"> demandée par les administrateurs qui leur permet </w:t>
+      </w:r>
+      <w:r>
+        <w:rPr>
+          <w:sz w:val="24"/>
+          <w:szCs w:val="24"/>
+        </w:rPr>
+        <w:t xml:space="preserve">d’envoyer des mails à propos </w:t>
       </w:r>
       <w:r>
         <w:rPr>
@@ -8226,6 +9537,29 @@
           <w:sz w:val="24"/>
           <w:szCs w:val="24"/>
         </w:rPr>
+        <w:t xml:space="preserve"> car ils ont parfois besoin de demander des choses au demandeur et aux </w:t>
+      </w:r>
+      <w:proofErr w:type="spellStart"/>
+      <w:r>
+        <w:rPr>
+          <w:sz w:val="24"/>
+          <w:szCs w:val="24"/>
+        </w:rPr>
+        <w:t>project</w:t>
+      </w:r>
+      <w:proofErr w:type="spellEnd"/>
+      <w:r>
+        <w:rPr>
+          <w:sz w:val="24"/>
+          <w:szCs w:val="24"/>
+        </w:rPr>
+        <w:t xml:space="preserve"> leaders par rapport à certains projets effectués</w:t>
+      </w:r>
+      <w:r>
+        <w:rPr>
+          <w:sz w:val="24"/>
+          <w:szCs w:val="24"/>
+        </w:rPr>
         <w:t>.</w:t>
       </w:r>
       <w:r>
@@ -8233,14 +9567,60 @@
           <w:sz w:val="24"/>
           <w:szCs w:val="24"/>
         </w:rPr>
-        <w:t xml:space="preserve"> Comme c’est une fonctionnalité qui ne sert qu’aux administrateurs, le bouton de « relance de projet » n’apparaît que dans l’interface administrateur.</w:t>
-      </w:r>
-      <w:r>
-        <w:rPr>
-          <w:sz w:val="24"/>
-          <w:szCs w:val="24"/>
-        </w:rPr>
-        <w:t xml:space="preserve"> Pour l’envoi de mail j’ai utilisé Flask-Mail qui est un package de Flask installable sur le projet qui été déjà présent avant mon arrivé qui nous permet de facilement envoyer des mails.</w:t>
+        <w:t xml:space="preserve"> Comme c’est une fonctionnalité qui ne sert qu’aux administrateurs, le bouton de </w:t>
+      </w:r>
+      <w:r>
+        <w:rPr>
+          <w:sz w:val="24"/>
+          <w:szCs w:val="24"/>
+        </w:rPr>
+        <w:t>« relance de projet » n’est présent</w:t>
+      </w:r>
+      <w:r>
+        <w:rPr>
+          <w:sz w:val="24"/>
+          <w:szCs w:val="24"/>
+        </w:rPr>
+        <w:t xml:space="preserve"> que dans l’interface administrateur.</w:t>
+      </w:r>
+      <w:r>
+        <w:rPr>
+          <w:sz w:val="24"/>
+          <w:szCs w:val="24"/>
+        </w:rPr>
+        <w:t xml:space="preserve"> Pour l’envoi de mail j’ai utilisé </w:t>
+      </w:r>
+      <w:proofErr w:type="spellStart"/>
+      <w:r>
+        <w:rPr>
+          <w:sz w:val="24"/>
+          <w:szCs w:val="24"/>
+        </w:rPr>
+        <w:t>Flask</w:t>
+      </w:r>
+      <w:proofErr w:type="spellEnd"/>
+      <w:r>
+        <w:rPr>
+          <w:sz w:val="24"/>
+          <w:szCs w:val="24"/>
+        </w:rPr>
+        <w:t xml:space="preserve">-Mail qui est un package de </w:t>
+      </w:r>
+      <w:proofErr w:type="spellStart"/>
+      <w:r>
+        <w:rPr>
+          <w:sz w:val="24"/>
+          <w:szCs w:val="24"/>
+        </w:rPr>
+        <w:t>Flask</w:t>
+      </w:r>
+      <w:proofErr w:type="spellEnd"/>
+      <w:r>
+        <w:rPr>
+          <w:sz w:val="24"/>
+          <w:szCs w:val="24"/>
+        </w:rPr>
+        <w:t xml:space="preserve"> installable sur le projet qui été déjà présent avant mon arrivé qui nous permet de facilement envoyer des mails.</w:t>
       </w:r>
     </w:p>
     <w:p>
@@ -8290,7 +9670,23 @@
           <w:sz w:val="24"/>
           <w:szCs w:val="24"/>
         </w:rPr>
-        <w:t xml:space="preserve"> project leaders du projet.</w:t>
+        <w:t xml:space="preserve"> </w:t>
+      </w:r>
+      <w:proofErr w:type="spellStart"/>
+      <w:r>
+        <w:rPr>
+          <w:sz w:val="24"/>
+          <w:szCs w:val="24"/>
+        </w:rPr>
+        <w:t>project</w:t>
+      </w:r>
+      <w:proofErr w:type="spellEnd"/>
+      <w:r>
+        <w:rPr>
+          <w:sz w:val="24"/>
+          <w:szCs w:val="24"/>
+        </w:rPr>
+        <w:t xml:space="preserve"> leaders du projet.</w:t>
       </w:r>
     </w:p>
     <w:p>
@@ -8311,15 +9707,17 @@
           <w:sz w:val="24"/>
           <w:szCs w:val="24"/>
           <w:u w:val="single"/>
-        </w:rPr>
+          <w:lang w:eastAsia="fr-FR"/>
+        </w:rPr>
+        <w:lastRenderedPageBreak/>
         <w:drawing>
-          <wp:anchor distT="0" distB="0" distL="114300" distR="114300" simplePos="0" relativeHeight="251734016" behindDoc="1" locked="0" layoutInCell="1" allowOverlap="1" wp14:anchorId="1AE29947" wp14:editId="03E48947">
+          <wp:anchor distT="0" distB="0" distL="114300" distR="114300" simplePos="0" relativeHeight="251734016" behindDoc="1" locked="0" layoutInCell="1" allowOverlap="1" wp14:anchorId="1AE29947" wp14:editId="7457C2C8">
             <wp:simplePos x="0" y="0"/>
             <wp:positionH relativeFrom="margin">
-              <wp:posOffset>699135</wp:posOffset>
+              <wp:align>left</wp:align>
             </wp:positionH>
             <wp:positionV relativeFrom="paragraph">
-              <wp:posOffset>290195</wp:posOffset>
+              <wp:posOffset>323850</wp:posOffset>
             </wp:positionV>
             <wp:extent cx="4171950" cy="2520315"/>
             <wp:effectExtent l="0" t="0" r="0" b="0"/>
@@ -8396,21 +9794,32 @@
           <w:u w:val="single"/>
         </w:rPr>
       </w:pPr>
+    </w:p>
+    <w:p>
+      <w:pPr>
+        <w:rPr>
+          <w:b/>
+          <w:bCs/>
+          <w:sz w:val="24"/>
+          <w:szCs w:val="24"/>
+          <w:u w:val="single"/>
+        </w:rPr>
+      </w:pPr>
       <w:r>
         <w:rPr>
           <w:noProof/>
           <w:sz w:val="24"/>
           <w:szCs w:val="24"/>
-        </w:rPr>
-        <w:lastRenderedPageBreak/>
+          <w:lang w:eastAsia="fr-FR"/>
+        </w:rPr>
         <w:drawing>
-          <wp:anchor distT="0" distB="0" distL="114300" distR="114300" simplePos="0" relativeHeight="251736064" behindDoc="0" locked="0" layoutInCell="1" allowOverlap="1" wp14:anchorId="4877A8F3" wp14:editId="108C184A">
+          <wp:anchor distT="0" distB="0" distL="114300" distR="114300" simplePos="0" relativeHeight="251736064" behindDoc="0" locked="0" layoutInCell="1" allowOverlap="1" wp14:anchorId="4877A8F3" wp14:editId="5797DD2B">
             <wp:simplePos x="0" y="0"/>
             <wp:positionH relativeFrom="margin">
-              <wp:posOffset>567055</wp:posOffset>
+              <wp:align>left</wp:align>
             </wp:positionH>
             <wp:positionV relativeFrom="paragraph">
-              <wp:posOffset>300355</wp:posOffset>
+              <wp:posOffset>347980</wp:posOffset>
             </wp:positionV>
             <wp:extent cx="4143375" cy="2560955"/>
             <wp:effectExtent l="0" t="0" r="9525" b="0"/>
@@ -8532,7 +9941,23 @@
           <w:sz w:val="24"/>
           <w:szCs w:val="24"/>
         </w:rPr>
-        <w:t>mails des project leaders</w:t>
+        <w:t xml:space="preserve">mails des </w:t>
+      </w:r>
+      <w:proofErr w:type="spellStart"/>
+      <w:r>
+        <w:rPr>
+          <w:sz w:val="24"/>
+          <w:szCs w:val="24"/>
+        </w:rPr>
+        <w:t>project</w:t>
+      </w:r>
+      <w:proofErr w:type="spellEnd"/>
+      <w:r>
+        <w:rPr>
+          <w:sz w:val="24"/>
+          <w:szCs w:val="24"/>
+        </w:rPr>
+        <w:t xml:space="preserve"> leaders</w:t>
       </w:r>
       <w:r>
         <w:rPr>
@@ -8560,7 +9985,23 @@
           <w:sz w:val="24"/>
           <w:szCs w:val="24"/>
         </w:rPr>
-        <w:t>et on l’ajoute dans le champ « reply-to » de la fonction. De cette manière quand un mail de relance aura été envoyé, les destinataires pourront répondre à l’expéditeur même s’ils ne connaissaient pas l’e-mail de celui-ci.</w:t>
+        <w:t xml:space="preserve">et on l’ajoute dans le champ « </w:t>
+      </w:r>
+      <w:proofErr w:type="spellStart"/>
+      <w:r>
+        <w:rPr>
+          <w:sz w:val="24"/>
+          <w:szCs w:val="24"/>
+        </w:rPr>
+        <w:t>reply</w:t>
+      </w:r>
+      <w:proofErr w:type="spellEnd"/>
+      <w:r>
+        <w:rPr>
+          <w:sz w:val="24"/>
+          <w:szCs w:val="24"/>
+        </w:rPr>
+        <w:t>-to » de la fonction. De cette manière quand un mail de relance aura été envoyé, les destinataires pourront répondre à l’expéditeur même s’ils ne connaissaient pas l’e-mail de celui-ci.</w:t>
       </w:r>
     </w:p>
     <w:p>
@@ -8596,16 +10037,37 @@
     <w:p>
       <w:pPr>
         <w:rPr>
-          <w:sz w:val="24"/>
-          <w:szCs w:val="24"/>
+          <w:b/>
+          <w:sz w:val="24"/>
+          <w:szCs w:val="24"/>
+          <w:u w:val="single"/>
         </w:rPr>
       </w:pPr>
       <w:r>
         <w:rPr>
+          <w:b/>
+          <w:sz w:val="24"/>
+          <w:szCs w:val="24"/>
+          <w:u w:val="single"/>
+        </w:rPr>
+        <w:t>Confirmation de l’envoi du mail pour la relance de projet :</w:t>
+      </w:r>
+    </w:p>
+    <w:p>
+      <w:pPr>
+        <w:rPr>
+          <w:sz w:val="24"/>
+          <w:szCs w:val="24"/>
+        </w:rPr>
+      </w:pPr>
+      <w:r>
+        <w:rPr>
           <w:noProof/>
           <w:sz w:val="24"/>
           <w:szCs w:val="24"/>
-        </w:rPr>
+          <w:lang w:eastAsia="fr-FR"/>
+        </w:rPr>
+        <w:lastRenderedPageBreak/>
         <w:drawing>
           <wp:inline distT="0" distB="0" distL="0" distR="0" wp14:anchorId="6A8FBD9F" wp14:editId="0E24F6C1">
             <wp:extent cx="5760720" cy="3011170"/>
@@ -8668,23 +10130,78 @@
           <w:sz w:val="24"/>
           <w:szCs w:val="24"/>
         </w:rPr>
-        <w:t>les project leaders et le demandeur recevront :</w:t>
+        <w:t xml:space="preserve">les </w:t>
+      </w:r>
+      <w:proofErr w:type="spellStart"/>
+      <w:r>
+        <w:rPr>
+          <w:sz w:val="24"/>
+          <w:szCs w:val="24"/>
+        </w:rPr>
+        <w:t>project</w:t>
+      </w:r>
+      <w:proofErr w:type="spellEnd"/>
+      <w:r>
+        <w:rPr>
+          <w:sz w:val="24"/>
+          <w:szCs w:val="24"/>
+        </w:rPr>
+        <w:t xml:space="preserve"> leaders et le demandeur recevront :</w:t>
       </w:r>
     </w:p>
     <w:p>
       <w:pPr>
         <w:rPr>
-          <w:sz w:val="24"/>
-          <w:szCs w:val="24"/>
+          <w:b/>
+          <w:sz w:val="24"/>
+          <w:szCs w:val="24"/>
+          <w:u w:val="single"/>
         </w:rPr>
       </w:pPr>
       <w:r>
         <w:rPr>
+          <w:b/>
+          <w:sz w:val="24"/>
+          <w:szCs w:val="24"/>
+          <w:u w:val="single"/>
+        </w:rPr>
+        <w:t xml:space="preserve">Mail reçu par le demandeur et les </w:t>
+      </w:r>
+      <w:proofErr w:type="spellStart"/>
+      <w:r>
+        <w:rPr>
+          <w:b/>
+          <w:sz w:val="24"/>
+          <w:szCs w:val="24"/>
+          <w:u w:val="single"/>
+        </w:rPr>
+        <w:t>project</w:t>
+      </w:r>
+      <w:proofErr w:type="spellEnd"/>
+      <w:r>
+        <w:rPr>
+          <w:b/>
+          <w:sz w:val="24"/>
+          <w:szCs w:val="24"/>
+          <w:u w:val="single"/>
+        </w:rPr>
+        <w:t xml:space="preserve"> leaders du projet :</w:t>
+      </w:r>
+    </w:p>
+    <w:p>
+      <w:pPr>
+        <w:rPr>
+          <w:sz w:val="24"/>
+          <w:szCs w:val="24"/>
+        </w:rPr>
+      </w:pPr>
+      <w:r>
+        <w:rPr>
           <w:noProof/>
           <w:sz w:val="24"/>
           <w:szCs w:val="24"/>
-        </w:rPr>
-        <w:lastRenderedPageBreak/>
+          <w:lang w:eastAsia="fr-FR"/>
+        </w:rPr>
         <w:drawing>
           <wp:inline distT="0" distB="0" distL="0" distR="0" wp14:anchorId="69F3967E" wp14:editId="3E4D69EF">
             <wp:extent cx="5760720" cy="5035550"/>
@@ -8777,7 +10294,7 @@
       <w:pPr>
         <w:pStyle w:val="Titre2"/>
       </w:pPr>
-      <w:bookmarkStart w:id="13" w:name="_Toc135321979"/>
+      <w:bookmarkStart w:id="13" w:name="_Toc136441754"/>
       <w:r>
         <w:t>Ajout de tests unitaires</w:t>
       </w:r>
@@ -8796,21 +10313,56 @@
           <w:sz w:val="24"/>
           <w:szCs w:val="24"/>
         </w:rPr>
-        <w:t xml:space="preserve">Ensuite je me suis occupé de faire des tests unitaires afin de </w:t>
-      </w:r>
-      <w:r>
-        <w:rPr>
-          <w:sz w:val="24"/>
-          <w:szCs w:val="24"/>
-        </w:rPr>
-        <w:t>valider l’intégrité des fonctionnalités du projet.</w:t>
-      </w:r>
-      <w:r>
-        <w:rPr>
-          <w:sz w:val="24"/>
-          <w:szCs w:val="24"/>
-        </w:rPr>
-        <w:t xml:space="preserve"> Pour simplifier le travail des développeurs.</w:t>
+        <w:t xml:space="preserve">J’ai également fait </w:t>
+      </w:r>
+      <w:r>
+        <w:rPr>
+          <w:sz w:val="24"/>
+          <w:szCs w:val="24"/>
+        </w:rPr>
+        <w:t xml:space="preserve">tests unitaires afin de </w:t>
+      </w:r>
+      <w:r>
+        <w:rPr>
+          <w:sz w:val="24"/>
+          <w:szCs w:val="24"/>
+        </w:rPr>
+        <w:t>valider l’intégrité des fonctionnalités du projet</w:t>
+      </w:r>
+      <w:r>
+        <w:rPr>
+          <w:sz w:val="24"/>
+          <w:szCs w:val="24"/>
+        </w:rPr>
+        <w:t xml:space="preserve"> à la demande de l’équipe de développement</w:t>
+      </w:r>
+      <w:r>
+        <w:rPr>
+          <w:sz w:val="24"/>
+          <w:szCs w:val="24"/>
+        </w:rPr>
+        <w:t>.</w:t>
+      </w:r>
+      <w:r>
+        <w:rPr>
+          <w:sz w:val="24"/>
+          <w:szCs w:val="24"/>
+        </w:rPr>
+        <w:t xml:space="preserve"> Pour simplifier le travail des développeurs</w:t>
+      </w:r>
+      <w:r>
+        <w:rPr>
+          <w:sz w:val="24"/>
+          <w:szCs w:val="24"/>
+        </w:rPr>
+        <w:t xml:space="preserve"> et pouvoir faire de l’intégration continue de l’application</w:t>
+      </w:r>
+      <w:r>
+        <w:rPr>
+          <w:sz w:val="24"/>
+          <w:szCs w:val="24"/>
+        </w:rPr>
+        <w:t>.</w:t>
       </w:r>
       <w:r>
         <w:rPr>
@@ -8867,6 +10419,7 @@
       <w:r>
         <w:rPr>
           <w:noProof/>
+          <w:lang w:eastAsia="fr-FR"/>
         </w:rPr>
         <w:drawing>
           <wp:inline distT="0" distB="0" distL="0" distR="0" wp14:anchorId="1653C1D2" wp14:editId="7B7ED84E">
@@ -8920,6 +10473,36 @@
         <w:t>J’ai écrit les tests unitaires pour qu’ils couvrent la majeure partie des fonctions de l’application.</w:t>
       </w:r>
       <w:r>
+        <w:rPr>
+          <w:sz w:val="24"/>
+          <w:szCs w:val="24"/>
+        </w:rPr>
+        <w:t xml:space="preserve"> Mon tuteur de stage a ensuite pu utiliser mon travail afin de créer des pipelines sur </w:t>
+      </w:r>
+      <w:proofErr w:type="spellStart"/>
+      <w:r>
+        <w:rPr>
+          <w:sz w:val="24"/>
+          <w:szCs w:val="24"/>
+        </w:rPr>
+        <w:t>Gitlab</w:t>
+      </w:r>
+      <w:proofErr w:type="spellEnd"/>
+      <w:r>
+        <w:rPr>
+          <w:sz w:val="24"/>
+          <w:szCs w:val="24"/>
+        </w:rPr>
+        <w:t xml:space="preserve"> afin d’automatiser ces tests unitaires pour qu’à chaque mise en développement et chaque mise en production les tests s’exécutent automatiquement.</w:t>
+      </w:r>
+      <w:r>
+        <w:rPr>
+          <w:sz w:val="24"/>
+          <w:szCs w:val="24"/>
+        </w:rPr>
+        <w:t xml:space="preserve"> Ce qui empêche les problèmes qui pourraient survenir en cas d’oubli d’exécution des tests par les développeurs.</w:t>
+      </w:r>
+      <w:r>
         <w:br w:type="page"/>
       </w:r>
     </w:p>
@@ -8927,7 +10510,7 @@
       <w:pPr>
         <w:pStyle w:val="Titre2"/>
       </w:pPr>
-      <w:bookmarkStart w:id="14" w:name="_Toc135321980"/>
+      <w:bookmarkStart w:id="14" w:name="_Toc136441755"/>
       <w:r>
         <w:lastRenderedPageBreak/>
         <w:t>Responsive de certaines parties de l’application</w:t>
@@ -8954,7 +10537,21 @@
           <w:sz w:val="24"/>
           <w:szCs w:val="24"/>
         </w:rPr>
-        <w:t>était difficilement utilisable sur mobile, tablette mais également certaines résolutions d’écrans d’ordinateurs.</w:t>
+        <w:t>était difficilement utilisable sur mobile, tablette mais également</w:t>
+      </w:r>
+      <w:r>
+        <w:rPr>
+          <w:sz w:val="24"/>
+          <w:szCs w:val="24"/>
+        </w:rPr>
+        <w:t xml:space="preserve"> sur</w:t>
+      </w:r>
+      <w:r>
+        <w:rPr>
+          <w:sz w:val="24"/>
+          <w:szCs w:val="24"/>
+        </w:rPr>
+        <w:t xml:space="preserve"> certaines résolutions d’écrans d’ordinateurs.</w:t>
       </w:r>
       <w:r>
         <w:rPr>
@@ -8963,6 +10560,7 @@
         </w:rPr>
         <w:t xml:space="preserve"> J’ai donc utilisé </w:t>
       </w:r>
+      <w:proofErr w:type="spellStart"/>
       <w:r>
         <w:rPr>
           <w:sz w:val="24"/>
@@ -8977,6 +10575,7 @@
         </w:rPr>
         <w:t>ootstrap</w:t>
       </w:r>
+      <w:proofErr w:type="spellEnd"/>
       <w:r>
         <w:rPr>
           <w:sz w:val="24"/>
@@ -9100,6 +10699,31 @@
           <w:szCs w:val="24"/>
         </w:rPr>
       </w:pPr>
+      <w:r>
+        <w:rPr>
+          <w:sz w:val="24"/>
+          <w:szCs w:val="24"/>
+        </w:rPr>
+        <w:t xml:space="preserve">Pour l’exemple voici l’évolution de la page de connexion ainsi que la page d’accueil avant et après le passage en responsive : </w:t>
+      </w:r>
+    </w:p>
+    <w:p>
+      <w:pPr>
+        <w:rPr>
+          <w:sz w:val="24"/>
+          <w:szCs w:val="24"/>
+        </w:rPr>
+      </w:pPr>
+      <w:bookmarkStart w:id="15" w:name="_GoBack"/>
+      <w:bookmarkEnd w:id="15"/>
+    </w:p>
+    <w:p>
+      <w:pPr>
+        <w:rPr>
+          <w:sz w:val="24"/>
+          <w:szCs w:val="24"/>
+        </w:rPr>
+      </w:pPr>
     </w:p>
     <w:p>
       <w:pPr>
@@ -9120,17 +10744,121 @@
       <w:pPr>
         <w:pStyle w:val="Titre2"/>
       </w:pPr>
-      <w:bookmarkStart w:id="15" w:name="_Toc135321981"/>
+      <w:bookmarkStart w:id="16" w:name="_Toc136441756"/>
       <w:r>
         <w:lastRenderedPageBreak/>
-        <w:t>Système de logs</w:t>
-      </w:r>
-      <w:bookmarkEnd w:id="15"/>
+        <w:t>Traduction de l’application</w:t>
+      </w:r>
+      <w:bookmarkEnd w:id="16"/>
+    </w:p>
+    <w:p>
+      <w:pPr>
+        <w:rPr>
+          <w:sz w:val="24"/>
+          <w:szCs w:val="24"/>
+        </w:rPr>
+      </w:pPr>
+    </w:p>
+    <w:p>
+      <w:pPr>
+        <w:rPr>
+          <w:sz w:val="24"/>
+          <w:szCs w:val="24"/>
+        </w:rPr>
+      </w:pPr>
+      <w:r>
+        <w:rPr>
+          <w:sz w:val="24"/>
+          <w:szCs w:val="24"/>
+        </w:rPr>
+        <w:t xml:space="preserve">Je me suis également attelé à la traduction de l’application, </w:t>
+      </w:r>
+      <w:r>
+        <w:rPr>
+          <w:sz w:val="24"/>
+          <w:szCs w:val="24"/>
+        </w:rPr>
+        <w:t>l’application étant utilisé à l’international il fallait que l’application soit traduite au moins en anglais. Une traduction existait déjà auparavant. Cependant la quasi-totalité des textes de l’application ont changés.</w:t>
+      </w:r>
+    </w:p>
+    <w:p>
+      <w:pPr>
+        <w:rPr>
+          <w:sz w:val="24"/>
+          <w:szCs w:val="24"/>
+        </w:rPr>
+      </w:pPr>
+      <w:r>
+        <w:rPr>
+          <w:sz w:val="24"/>
+          <w:szCs w:val="24"/>
+        </w:rPr>
+        <w:t xml:space="preserve">Pour faire la traduction j’ai utilisé le paquet </w:t>
+      </w:r>
+      <w:proofErr w:type="spellStart"/>
+      <w:r>
+        <w:rPr>
+          <w:sz w:val="24"/>
+          <w:szCs w:val="24"/>
+        </w:rPr>
+        <w:t>Flask</w:t>
+      </w:r>
+      <w:proofErr w:type="spellEnd"/>
+      <w:r>
+        <w:rPr>
+          <w:sz w:val="24"/>
+          <w:szCs w:val="24"/>
+        </w:rPr>
+        <w:t>-Babel car la traduction se fait dans un fichier binaire ce qui est beaucoup plus rapide pour accéder aux traductions par rapport à une traduction en base de données, une traduction en base de données prends également plus de place qu’un fichier binaire.</w:t>
+      </w:r>
+      <w:r>
+        <w:rPr>
+          <w:sz w:val="24"/>
+          <w:szCs w:val="24"/>
+        </w:rPr>
+        <w:t xml:space="preserve"> Et grâce à </w:t>
+      </w:r>
+      <w:proofErr w:type="spellStart"/>
+      <w:r>
+        <w:rPr>
+          <w:sz w:val="24"/>
+          <w:szCs w:val="24"/>
+        </w:rPr>
+        <w:t>Flask</w:t>
+      </w:r>
+      <w:proofErr w:type="spellEnd"/>
+      <w:r>
+        <w:rPr>
+          <w:sz w:val="24"/>
+          <w:szCs w:val="24"/>
+        </w:rPr>
+        <w:t>-Babel on peut « tagguer » les termes que l’on veut traduire et si on retrouve les mêmes termes à différents endroits de l’application ces termes sont regroupés dans le fichier binaire et au-dessus du terme à traduire on a en commentaire le nom du fichier et le numéro de la ligne où le terme à traduire se situe ce qui simplifie grandement la traduction.</w:t>
+      </w:r>
+      <w:r>
+        <w:rPr>
+          <w:sz w:val="24"/>
+          <w:szCs w:val="24"/>
+        </w:rPr>
+        <w:br w:type="page"/>
+      </w:r>
+    </w:p>
+    <w:p>
+      <w:pPr>
+        <w:rPr>
+          <w:sz w:val="24"/>
+          <w:szCs w:val="24"/>
+        </w:rPr>
+      </w:pPr>
     </w:p>
     <w:p>
       <w:pPr>
         <w:pStyle w:val="Titre2"/>
       </w:pPr>
+      <w:bookmarkStart w:id="17" w:name="_Toc136441757"/>
+      <w:r>
+        <w:t>Système de logs</w:t>
+      </w:r>
+      <w:bookmarkEnd w:id="17"/>
     </w:p>
     <w:p>
       <w:pPr>
@@ -9139,6 +10867,22 @@
           <w:szCs w:val="24"/>
         </w:rPr>
       </w:pPr>
+    </w:p>
+    <w:p>
+      <w:pPr>
+        <w:rPr>
+          <w:sz w:val="24"/>
+          <w:szCs w:val="24"/>
+        </w:rPr>
+      </w:pPr>
+    </w:p>
+    <w:p>
+      <w:pPr>
+        <w:rPr>
+          <w:sz w:val="24"/>
+          <w:szCs w:val="24"/>
+        </w:rPr>
+      </w:pPr>
       <w:r>
         <w:rPr>
           <w:sz w:val="24"/>
@@ -9165,14 +10909,81 @@
           <w:sz w:val="24"/>
           <w:szCs w:val="24"/>
         </w:rPr>
-        <w:t>Pour faire les logs de l´application j´ai utilisé le module Flask-Logging qui nous permet de faire des logs personnalisés pour l´application</w:t>
-      </w:r>
-      <w:r>
-        <w:rPr>
-          <w:sz w:val="24"/>
-          <w:szCs w:val="24"/>
-        </w:rPr>
-        <w:t xml:space="preserve">. J´ai également choisi Flask-logging car il nous permet </w:t>
+        <w:t>Après quelques recherches p</w:t>
+      </w:r>
+      <w:r>
+        <w:rPr>
+          <w:sz w:val="24"/>
+          <w:szCs w:val="24"/>
+        </w:rPr>
+        <w:t xml:space="preserve">our faire les logs de l´application j´ai </w:t>
+      </w:r>
+      <w:r>
+        <w:rPr>
+          <w:sz w:val="24"/>
+          <w:szCs w:val="24"/>
+        </w:rPr>
+        <w:t>choisi d’utiliser</w:t>
+      </w:r>
+      <w:r>
+        <w:rPr>
+          <w:sz w:val="24"/>
+          <w:szCs w:val="24"/>
+        </w:rPr>
+        <w:t xml:space="preserve"> le </w:t>
+      </w:r>
+      <w:r>
+        <w:rPr>
+          <w:sz w:val="24"/>
+          <w:szCs w:val="24"/>
+        </w:rPr>
+        <w:t>paquet</w:t>
+      </w:r>
+      <w:r>
+        <w:rPr>
+          <w:sz w:val="24"/>
+          <w:szCs w:val="24"/>
+        </w:rPr>
+        <w:t xml:space="preserve"> </w:t>
+      </w:r>
+      <w:proofErr w:type="spellStart"/>
+      <w:r>
+        <w:rPr>
+          <w:sz w:val="24"/>
+          <w:szCs w:val="24"/>
+        </w:rPr>
+        <w:t>Flask-Logging</w:t>
+      </w:r>
+      <w:proofErr w:type="spellEnd"/>
+      <w:r>
+        <w:rPr>
+          <w:sz w:val="24"/>
+          <w:szCs w:val="24"/>
+        </w:rPr>
+        <w:t xml:space="preserve"> qui nous permet de faire des logs personnalisés pour l´application</w:t>
+      </w:r>
+      <w:r>
+        <w:rPr>
+          <w:sz w:val="24"/>
+          <w:szCs w:val="24"/>
+        </w:rPr>
+        <w:t xml:space="preserve">. J´ai également choisi </w:t>
+      </w:r>
+      <w:proofErr w:type="spellStart"/>
+      <w:r>
+        <w:rPr>
+          <w:sz w:val="24"/>
+          <w:szCs w:val="24"/>
+        </w:rPr>
+        <w:t>Flask-logging</w:t>
+      </w:r>
+      <w:proofErr w:type="spellEnd"/>
+      <w:r>
+        <w:rPr>
+          <w:sz w:val="24"/>
+          <w:szCs w:val="24"/>
+        </w:rPr>
+        <w:t xml:space="preserve"> car il nous permet </w:t>
       </w:r>
       <w:r>
         <w:rPr>
@@ -9186,7 +10997,28 @@
           <w:sz w:val="24"/>
           <w:szCs w:val="24"/>
         </w:rPr>
-        <w:t>de pouvoir automatiquement envoyer un mail à un adresse mail de notre choix quand un log d´erreur est renvoyé par l´application, ce qui permet une plus grande réactivité en cas d’erreur dans celle-ci car l´utilisateur n´a pas besoin de contacter l´équipe de développement, l´application le fait elle-même.</w:t>
+        <w:t>de pouvoir automatiquement envoyer un mail à un adresse mail de notre choix quand un log d´erreur est renvoyé par l´application</w:t>
+      </w:r>
+      <w:r>
+        <w:rPr>
+          <w:sz w:val="24"/>
+          <w:szCs w:val="24"/>
+        </w:rPr>
+        <w:t xml:space="preserve"> après quelques configurations</w:t>
+      </w:r>
+      <w:r>
+        <w:rPr>
+          <w:sz w:val="24"/>
+          <w:szCs w:val="24"/>
+        </w:rPr>
+        <w:t>, ce qui permet une plus grande réactivité en cas d’erreur dans celle-ci car l´utilisateur n´a pas besoin de contacter l´équipe de développement, l´application le fait elle-même.</w:t>
+      </w:r>
+      <w:r>
+        <w:rPr>
+          <w:sz w:val="24"/>
+          <w:szCs w:val="24"/>
+        </w:rPr>
+        <w:t xml:space="preserve"> Grâce </w:t>
       </w:r>
       <w:r>
         <w:br w:type="page"/>
@@ -9196,12 +11028,12 @@
       <w:pPr>
         <w:pStyle w:val="Titre1"/>
       </w:pPr>
-      <w:bookmarkStart w:id="16" w:name="_Toc135321982"/>
+      <w:bookmarkStart w:id="18" w:name="_Toc136441758"/>
       <w:r>
         <w:lastRenderedPageBreak/>
         <w:t>Conclusion</w:t>
       </w:r>
-      <w:bookmarkEnd w:id="16"/>
+      <w:bookmarkEnd w:id="18"/>
     </w:p>
     <w:p/>
     <w:p>
@@ -9260,7 +11092,7 @@
 </file>
 
 <file path=word/endnotes.xml><?xml version="1.0" encoding="utf-8"?>
-<w:endnotes xmlns:wpc="http://schemas.microsoft.com/office/word/2010/wordprocessingCanvas" xmlns:cx="http://schemas.microsoft.com/office/drawing/2014/chartex" xmlns:cx1="http://schemas.microsoft.com/office/drawing/2015/9/8/chartex" xmlns:cx2="http://schemas.microsoft.com/office/drawing/2015/10/21/chartex" xmlns:cx3="http://schemas.microsoft.com/office/drawing/2016/5/9/chartex" xmlns:cx4="http://schemas.microsoft.com/office/drawing/2016/5/10/chartex" xmlns:cx5="http://schemas.microsoft.com/office/drawing/2016/5/11/chartex" xmlns:cx6="http://schemas.microsoft.com/office/drawing/2016/5/12/chartex" xmlns:cx7="http://schemas.microsoft.com/office/drawing/2016/5/13/chartex" xmlns:cx8="http://schemas.microsoft.com/office/drawing/2016/5/14/chartex" xmlns:mc="http://schemas.openxmlformats.org/markup-compatibility/2006" xmlns:aink="http://schemas.microsoft.com/office/drawing/2016/ink" xmlns:am3d="http://schemas.microsoft.com/office/drawing/2017/model3d" xmlns:o="urn:schemas-microsoft-com:office:office" xmlns:oel="http://schemas.microsoft.com/office/2019/extlst" xmlns:r="http://schemas.openxmlformats.org/officeDocument/2006/relationships" xmlns:m="http://schemas.openxmlformats.org/officeDocument/2006/math" xmlns:v="urn:schemas-microsoft-com:vml" xmlns:wp14="http://schemas.microsoft.com/office/word/2010/wordprocessingDrawing" xmlns:wp="http://schemas.openxmlformats.org/drawingml/2006/wordprocessingDrawing" xmlns:w10="urn:schemas-microsoft-com:office:word" xmlns:w="http://schemas.openxmlformats.org/wordprocessingml/2006/main" xmlns:w14="http://schemas.microsoft.com/office/word/2010/wordml" xmlns:w15="http://schemas.microsoft.com/office/word/2012/wordml" xmlns:w16cex="http://schemas.microsoft.com/office/word/2018/wordml/cex" xmlns:w16cid="http://schemas.microsoft.com/office/word/2016/wordml/cid" xmlns:w16="http://schemas.microsoft.com/office/word/2018/wordml" xmlns:w16du="http://schemas.microsoft.com/office/word/2023/wordml/word16du" xmlns:w16sdtdh="http://schemas.microsoft.com/office/word/2020/wordml/sdtdatahash" xmlns:w16se="http://schemas.microsoft.com/office/word/2015/wordml/symex" xmlns:wpg="http://schemas.microsoft.com/office/word/2010/wordprocessingGroup" xmlns:wpi="http://schemas.microsoft.com/office/word/2010/wordprocessingInk" xmlns:wne="http://schemas.microsoft.com/office/word/2006/wordml" xmlns:wps="http://schemas.microsoft.com/office/word/2010/wordprocessingShape" mc:Ignorable="w14 w15 w16se w16cid w16 w16cex w16sdtdh wp14">
+<w:endnotes xmlns:wpc="http://schemas.microsoft.com/office/word/2010/wordprocessingCanvas" xmlns:cx="http://schemas.microsoft.com/office/drawing/2014/chartex" xmlns:cx1="http://schemas.microsoft.com/office/drawing/2015/9/8/chartex" xmlns:mc="http://schemas.openxmlformats.org/markup-compatibility/2006" xmlns:o="urn:schemas-microsoft-com:office:office" xmlns:r="http://schemas.openxmlformats.org/officeDocument/2006/relationships" xmlns:m="http://schemas.openxmlformats.org/officeDocument/2006/math" xmlns:v="urn:schemas-microsoft-com:vml" xmlns:wp14="http://schemas.microsoft.com/office/word/2010/wordprocessingDrawing" xmlns:wp="http://schemas.openxmlformats.org/drawingml/2006/wordprocessingDrawing" xmlns:w10="urn:schemas-microsoft-com:office:word" xmlns:w="http://schemas.openxmlformats.org/wordprocessingml/2006/main" xmlns:w14="http://schemas.microsoft.com/office/word/2010/wordml" xmlns:w15="http://schemas.microsoft.com/office/word/2012/wordml" xmlns:w16se="http://schemas.microsoft.com/office/word/2015/wordml/symex" xmlns:wpg="http://schemas.microsoft.com/office/word/2010/wordprocessingGroup" xmlns:wpi="http://schemas.microsoft.com/office/word/2010/wordprocessingInk" xmlns:wne="http://schemas.microsoft.com/office/word/2006/wordml" xmlns:wps="http://schemas.microsoft.com/office/word/2010/wordprocessingShape" mc:Ignorable="w14 w15 w16se wp14">
   <w:endnote w:type="separator" w:id="-1">
     <w:p>
       <w:pPr>
@@ -9285,7 +11117,7 @@
 </file>
 
 <file path=word/footer1.xml><?xml version="1.0" encoding="utf-8"?>
-<w:ftr xmlns:wpc="http://schemas.microsoft.com/office/word/2010/wordprocessingCanvas" xmlns:cx="http://schemas.microsoft.com/office/drawing/2014/chartex" xmlns:cx1="http://schemas.microsoft.com/office/drawing/2015/9/8/chartex" xmlns:cx2="http://schemas.microsoft.com/office/drawing/2015/10/21/chartex" xmlns:cx3="http://schemas.microsoft.com/office/drawing/2016/5/9/chartex" xmlns:cx4="http://schemas.microsoft.com/office/drawing/2016/5/10/chartex" xmlns:cx5="http://schemas.microsoft.com/office/drawing/2016/5/11/chartex" xmlns:cx6="http://schemas.microsoft.com/office/drawing/2016/5/12/chartex" xmlns:cx7="http://schemas.microsoft.com/office/drawing/2016/5/13/chartex" xmlns:cx8="http://schemas.microsoft.com/office/drawing/2016/5/14/chartex" xmlns:mc="http://schemas.openxmlformats.org/markup-compatibility/2006" xmlns:aink="http://schemas.microsoft.com/office/drawing/2016/ink" xmlns:am3d="http://schemas.microsoft.com/office/drawing/2017/model3d" xmlns:o="urn:schemas-microsoft-com:office:office" xmlns:oel="http://schemas.microsoft.com/office/2019/extlst" xmlns:r="http://schemas.openxmlformats.org/officeDocument/2006/relationships" xmlns:m="http://schemas.openxmlformats.org/officeDocument/2006/math" xmlns:v="urn:schemas-microsoft-com:vml" xmlns:wp14="http://schemas.microsoft.com/office/word/2010/wordprocessingDrawing" xmlns:wp="http://schemas.openxmlformats.org/drawingml/2006/wordprocessingDrawing" xmlns:w10="urn:schemas-microsoft-com:office:word" xmlns:w="http://schemas.openxmlformats.org/wordprocessingml/2006/main" xmlns:w14="http://schemas.microsoft.com/office/word/2010/wordml" xmlns:w15="http://schemas.microsoft.com/office/word/2012/wordml" xmlns:w16cex="http://schemas.microsoft.com/office/word/2018/wordml/cex" xmlns:w16cid="http://schemas.microsoft.com/office/word/2016/wordml/cid" xmlns:w16="http://schemas.microsoft.com/office/word/2018/wordml" xmlns:w16du="http://schemas.microsoft.com/office/word/2023/wordml/word16du" xmlns:w16sdtdh="http://schemas.microsoft.com/office/word/2020/wordml/sdtdatahash" xmlns:w16se="http://schemas.microsoft.com/office/word/2015/wordml/symex" xmlns:wpg="http://schemas.microsoft.com/office/word/2010/wordprocessingGroup" xmlns:wpi="http://schemas.microsoft.com/office/word/2010/wordprocessingInk" xmlns:wne="http://schemas.microsoft.com/office/word/2006/wordml" xmlns:wps="http://schemas.microsoft.com/office/word/2010/wordprocessingShape" mc:Ignorable="w14 w15 w16se w16cid w16 w16cex w16sdtdh wp14">
+<w:ftr xmlns:wpc="http://schemas.microsoft.com/office/word/2010/wordprocessingCanvas" xmlns:cx="http://schemas.microsoft.com/office/drawing/2014/chartex" xmlns:cx1="http://schemas.microsoft.com/office/drawing/2015/9/8/chartex" xmlns:mc="http://schemas.openxmlformats.org/markup-compatibility/2006" xmlns:o="urn:schemas-microsoft-com:office:office" xmlns:r="http://schemas.openxmlformats.org/officeDocument/2006/relationships" xmlns:m="http://schemas.openxmlformats.org/officeDocument/2006/math" xmlns:v="urn:schemas-microsoft-com:vml" xmlns:wp14="http://schemas.microsoft.com/office/word/2010/wordprocessingDrawing" xmlns:wp="http://schemas.openxmlformats.org/drawingml/2006/wordprocessingDrawing" xmlns:w10="urn:schemas-microsoft-com:office:word" xmlns:w="http://schemas.openxmlformats.org/wordprocessingml/2006/main" xmlns:w14="http://schemas.microsoft.com/office/word/2010/wordml" xmlns:w15="http://schemas.microsoft.com/office/word/2012/wordml" xmlns:w16se="http://schemas.microsoft.com/office/word/2015/wordml/symex" xmlns:wpg="http://schemas.microsoft.com/office/word/2010/wordprocessingGroup" xmlns:wpi="http://schemas.microsoft.com/office/word/2010/wordprocessingInk" xmlns:wne="http://schemas.microsoft.com/office/word/2006/wordml" xmlns:wps="http://schemas.microsoft.com/office/word/2010/wordprocessingShape" mc:Ignorable="w14 w15 w16se wp14">
   <w:tbl>
     <w:tblPr>
       <w:tblW w:w="5000" w:type="pct"/>
@@ -9299,8 +11131,8 @@
       <w:tblLook w:val="04A0" w:firstRow="1" w:lastRow="0" w:firstColumn="1" w:lastColumn="0" w:noHBand="0" w:noVBand="1"/>
     </w:tblPr>
     <w:tblGrid>
-      <w:gridCol w:w="4553"/>
-      <w:gridCol w:w="4519"/>
+      <w:gridCol w:w="4551"/>
+      <w:gridCol w:w="4521"/>
     </w:tblGrid>
     <w:tr>
       <w:trPr>
@@ -9422,19 +11254,34 @@
               <w:sz w:val="18"/>
               <w:szCs w:val="18"/>
             </w:rPr>
-            <w:fldChar w:fldCharType="begin"/>
+            <w:t xml:space="preserve">Page </w:t>
           </w:r>
           <w:r>
             <w:rPr>
+              <w:b/>
+              <w:bCs/>
               <w:caps/>
               <w:color w:val="808080" w:themeColor="background1" w:themeShade="80"/>
               <w:sz w:val="18"/>
               <w:szCs w:val="18"/>
             </w:rPr>
-            <w:instrText>PAGE   \* MERGEFORMAT</w:instrText>
+            <w:fldChar w:fldCharType="begin"/>
           </w:r>
           <w:r>
             <w:rPr>
+              <w:b/>
+              <w:bCs/>
+              <w:caps/>
+              <w:color w:val="808080" w:themeColor="background1" w:themeShade="80"/>
+              <w:sz w:val="18"/>
+              <w:szCs w:val="18"/>
+            </w:rPr>
+            <w:instrText>PAGE  \* Arabic  \* MERGEFORMAT</w:instrText>
+          </w:r>
+          <w:r>
+            <w:rPr>
+              <w:b/>
+              <w:bCs/>
               <w:caps/>
               <w:color w:val="808080" w:themeColor="background1" w:themeShade="80"/>
               <w:sz w:val="18"/>
@@ -9444,15 +11291,85 @@
           </w:r>
           <w:r>
             <w:rPr>
+              <w:b/>
+              <w:bCs/>
+              <w:caps/>
+              <w:noProof/>
+              <w:color w:val="808080" w:themeColor="background1" w:themeShade="80"/>
+              <w:sz w:val="18"/>
+              <w:szCs w:val="18"/>
+            </w:rPr>
+            <w:t>18</w:t>
+          </w:r>
+          <w:r>
+            <w:rPr>
+              <w:b/>
+              <w:bCs/>
               <w:caps/>
               <w:color w:val="808080" w:themeColor="background1" w:themeShade="80"/>
               <w:sz w:val="18"/>
               <w:szCs w:val="18"/>
             </w:rPr>
-            <w:t>2</w:t>
+            <w:fldChar w:fldCharType="end"/>
           </w:r>
           <w:r>
             <w:rPr>
+              <w:caps/>
+              <w:color w:val="808080" w:themeColor="background1" w:themeShade="80"/>
+              <w:sz w:val="18"/>
+              <w:szCs w:val="18"/>
+            </w:rPr>
+            <w:t xml:space="preserve"> sur </w:t>
+          </w:r>
+          <w:r>
+            <w:rPr>
+              <w:b/>
+              <w:bCs/>
+              <w:caps/>
+              <w:color w:val="808080" w:themeColor="background1" w:themeShade="80"/>
+              <w:sz w:val="18"/>
+              <w:szCs w:val="18"/>
+            </w:rPr>
+            <w:fldChar w:fldCharType="begin"/>
+          </w:r>
+          <w:r>
+            <w:rPr>
+              <w:b/>
+              <w:bCs/>
+              <w:caps/>
+              <w:color w:val="808080" w:themeColor="background1" w:themeShade="80"/>
+              <w:sz w:val="18"/>
+              <w:szCs w:val="18"/>
+            </w:rPr>
+            <w:instrText>NUMPAGES  \* Arabic  \* MERGEFORMAT</w:instrText>
+          </w:r>
+          <w:r>
+            <w:rPr>
+              <w:b/>
+              <w:bCs/>
+              <w:caps/>
+              <w:color w:val="808080" w:themeColor="background1" w:themeShade="80"/>
+              <w:sz w:val="18"/>
+              <w:szCs w:val="18"/>
+            </w:rPr>
+            <w:fldChar w:fldCharType="separate"/>
+          </w:r>
+          <w:r>
+            <w:rPr>
+              <w:b/>
+              <w:bCs/>
+              <w:caps/>
+              <w:noProof/>
+              <w:color w:val="808080" w:themeColor="background1" w:themeShade="80"/>
+              <w:sz w:val="18"/>
+              <w:szCs w:val="18"/>
+            </w:rPr>
+            <w:t>21</w:t>
+          </w:r>
+          <w:r>
+            <w:rPr>
+              <w:b/>
+              <w:bCs/>
               <w:caps/>
               <w:color w:val="808080" w:themeColor="background1" w:themeShade="80"/>
               <w:sz w:val="18"/>
@@ -9473,7 +11390,7 @@
 </file>
 
 <file path=word/footnotes.xml><?xml version="1.0" encoding="utf-8"?>
-<w:footnotes xmlns:wpc="http://schemas.microsoft.com/office/word/2010/wordprocessingCanvas" xmlns:cx="http://schemas.microsoft.com/office/drawing/2014/chartex" xmlns:cx1="http://schemas.microsoft.com/office/drawing/2015/9/8/chartex" xmlns:cx2="http://schemas.microsoft.com/office/drawing/2015/10/21/chartex" xmlns:cx3="http://schemas.microsoft.com/office/drawing/2016/5/9/chartex" xmlns:cx4="http://schemas.microsoft.com/office/drawing/2016/5/10/chartex" xmlns:cx5="http://schemas.microsoft.com/office/drawing/2016/5/11/chartex" xmlns:cx6="http://schemas.microsoft.com/office/drawing/2016/5/12/chartex" xmlns:cx7="http://schemas.microsoft.com/office/drawing/2016/5/13/chartex" xmlns:cx8="http://schemas.microsoft.com/office/drawing/2016/5/14/chartex" xmlns:mc="http://schemas.openxmlformats.org/markup-compatibility/2006" xmlns:aink="http://schemas.microsoft.com/office/drawing/2016/ink" xmlns:am3d="http://schemas.microsoft.com/office/drawing/2017/model3d" xmlns:o="urn:schemas-microsoft-com:office:office" xmlns:oel="http://schemas.microsoft.com/office/2019/extlst" xmlns:r="http://schemas.openxmlformats.org/officeDocument/2006/relationships" xmlns:m="http://schemas.openxmlformats.org/officeDocument/2006/math" xmlns:v="urn:schemas-microsoft-com:vml" xmlns:wp14="http://schemas.microsoft.com/office/word/2010/wordprocessingDrawing" xmlns:wp="http://schemas.openxmlformats.org/drawingml/2006/wordprocessingDrawing" xmlns:w10="urn:schemas-microsoft-com:office:word" xmlns:w="http://schemas.openxmlformats.org/wordprocessingml/2006/main" xmlns:w14="http://schemas.microsoft.com/office/word/2010/wordml" xmlns:w15="http://schemas.microsoft.com/office/word/2012/wordml" xmlns:w16cex="http://schemas.microsoft.com/office/word/2018/wordml/cex" xmlns:w16cid="http://schemas.microsoft.com/office/word/2016/wordml/cid" xmlns:w16="http://schemas.microsoft.com/office/word/2018/wordml" xmlns:w16du="http://schemas.microsoft.com/office/word/2023/wordml/word16du" xmlns:w16sdtdh="http://schemas.microsoft.com/office/word/2020/wordml/sdtdatahash" xmlns:w16se="http://schemas.microsoft.com/office/word/2015/wordml/symex" xmlns:wpg="http://schemas.microsoft.com/office/word/2010/wordprocessingGroup" xmlns:wpi="http://schemas.microsoft.com/office/word/2010/wordprocessingInk" xmlns:wne="http://schemas.microsoft.com/office/word/2006/wordml" xmlns:wps="http://schemas.microsoft.com/office/word/2010/wordprocessingShape" mc:Ignorable="w14 w15 w16se w16cid w16 w16cex w16sdtdh wp14">
+<w:footnotes xmlns:wpc="http://schemas.microsoft.com/office/word/2010/wordprocessingCanvas" xmlns:cx="http://schemas.microsoft.com/office/drawing/2014/chartex" xmlns:cx1="http://schemas.microsoft.com/office/drawing/2015/9/8/chartex" xmlns:mc="http://schemas.openxmlformats.org/markup-compatibility/2006" xmlns:o="urn:schemas-microsoft-com:office:office" xmlns:r="http://schemas.openxmlformats.org/officeDocument/2006/relationships" xmlns:m="http://schemas.openxmlformats.org/officeDocument/2006/math" xmlns:v="urn:schemas-microsoft-com:vml" xmlns:wp14="http://schemas.microsoft.com/office/word/2010/wordprocessingDrawing" xmlns:wp="http://schemas.openxmlformats.org/drawingml/2006/wordprocessingDrawing" xmlns:w10="urn:schemas-microsoft-com:office:word" xmlns:w="http://schemas.openxmlformats.org/wordprocessingml/2006/main" xmlns:w14="http://schemas.microsoft.com/office/word/2010/wordml" xmlns:w15="http://schemas.microsoft.com/office/word/2012/wordml" xmlns:w16se="http://schemas.microsoft.com/office/word/2015/wordml/symex" xmlns:wpg="http://schemas.microsoft.com/office/word/2010/wordprocessingGroup" xmlns:wpi="http://schemas.microsoft.com/office/word/2010/wordprocessingInk" xmlns:wne="http://schemas.microsoft.com/office/word/2006/wordml" xmlns:wps="http://schemas.microsoft.com/office/word/2010/wordprocessingShape" mc:Ignorable="w14 w15 w16se wp14">
   <w:footnote w:type="separator" w:id="-1">
     <w:p>
       <w:pPr>
@@ -9498,7 +11415,7 @@
 </file>
 
 <file path=word/numbering.xml><?xml version="1.0" encoding="utf-8"?>
-<w:numbering xmlns:wpc="http://schemas.microsoft.com/office/word/2010/wordprocessingCanvas" xmlns:cx="http://schemas.microsoft.com/office/drawing/2014/chartex" xmlns:cx1="http://schemas.microsoft.com/office/drawing/2015/9/8/chartex" xmlns:cx2="http://schemas.microsoft.com/office/drawing/2015/10/21/chartex" xmlns:cx3="http://schemas.microsoft.com/office/drawing/2016/5/9/chartex" xmlns:cx4="http://schemas.microsoft.com/office/drawing/2016/5/10/chartex" xmlns:cx5="http://schemas.microsoft.com/office/drawing/2016/5/11/chartex" xmlns:cx6="http://schemas.microsoft.com/office/drawing/2016/5/12/chartex" xmlns:cx7="http://schemas.microsoft.com/office/drawing/2016/5/13/chartex" xmlns:cx8="http://schemas.microsoft.com/office/drawing/2016/5/14/chartex" xmlns:mc="http://schemas.openxmlformats.org/markup-compatibility/2006" xmlns:aink="http://schemas.microsoft.com/office/drawing/2016/ink" xmlns:am3d="http://schemas.microsoft.com/office/drawing/2017/model3d" xmlns:o="urn:schemas-microsoft-com:office:office" xmlns:oel="http://schemas.microsoft.com/office/2019/extlst" xmlns:r="http://schemas.openxmlformats.org/officeDocument/2006/relationships" xmlns:m="http://schemas.openxmlformats.org/officeDocument/2006/math" xmlns:v="urn:schemas-microsoft-com:vml" xmlns:wp14="http://schemas.microsoft.com/office/word/2010/wordprocessingDrawing" xmlns:wp="http://schemas.openxmlformats.org/drawingml/2006/wordprocessingDrawing" xmlns:w10="urn:schemas-microsoft-com:office:word" xmlns:w="http://schemas.openxmlformats.org/wordprocessingml/2006/main" xmlns:w14="http://schemas.microsoft.com/office/word/2010/wordml" xmlns:w15="http://schemas.microsoft.com/office/word/2012/wordml" xmlns:w16cex="http://schemas.microsoft.com/office/word/2018/wordml/cex" xmlns:w16cid="http://schemas.microsoft.com/office/word/2016/wordml/cid" xmlns:w16="http://schemas.microsoft.com/office/word/2018/wordml" xmlns:w16du="http://schemas.microsoft.com/office/word/2023/wordml/word16du" xmlns:w16sdtdh="http://schemas.microsoft.com/office/word/2020/wordml/sdtdatahash" xmlns:w16se="http://schemas.microsoft.com/office/word/2015/wordml/symex" xmlns:wpg="http://schemas.microsoft.com/office/word/2010/wordprocessingGroup" xmlns:wpi="http://schemas.microsoft.com/office/word/2010/wordprocessingInk" xmlns:wne="http://schemas.microsoft.com/office/word/2006/wordml" xmlns:wps="http://schemas.microsoft.com/office/word/2010/wordprocessingShape" mc:Ignorable="w14 w15 w16se w16cid w16 w16cex w16sdtdh wp14">
+<w:numbering xmlns:wpc="http://schemas.microsoft.com/office/word/2010/wordprocessingCanvas" xmlns:cx="http://schemas.microsoft.com/office/drawing/2014/chartex" xmlns:cx1="http://schemas.microsoft.com/office/drawing/2015/9/8/chartex" xmlns:mc="http://schemas.openxmlformats.org/markup-compatibility/2006" xmlns:o="urn:schemas-microsoft-com:office:office" xmlns:r="http://schemas.openxmlformats.org/officeDocument/2006/relationships" xmlns:m="http://schemas.openxmlformats.org/officeDocument/2006/math" xmlns:v="urn:schemas-microsoft-com:vml" xmlns:wp14="http://schemas.microsoft.com/office/word/2010/wordprocessingDrawing" xmlns:wp="http://schemas.openxmlformats.org/drawingml/2006/wordprocessingDrawing" xmlns:w10="urn:schemas-microsoft-com:office:word" xmlns:w="http://schemas.openxmlformats.org/wordprocessingml/2006/main" xmlns:w14="http://schemas.microsoft.com/office/word/2010/wordml" xmlns:w15="http://schemas.microsoft.com/office/word/2012/wordml" xmlns:w16se="http://schemas.microsoft.com/office/word/2015/wordml/symex" xmlns:wpg="http://schemas.microsoft.com/office/word/2010/wordprocessingGroup" xmlns:wpi="http://schemas.microsoft.com/office/word/2010/wordprocessingInk" xmlns:wne="http://schemas.microsoft.com/office/word/2006/wordml" xmlns:wps="http://schemas.microsoft.com/office/word/2010/wordprocessingShape" mc:Ignorable="w14 w15 w16se wp14">
   <w:abstractNum w:abstractNumId="0" w15:restartNumberingAfterBreak="0">
     <w:nsid w:val="737B7870"/>
     <w:multiLevelType w:val="hybridMultilevel"/>
@@ -9612,14 +11529,14 @@
       </w:rPr>
     </w:lvl>
   </w:abstractNum>
-  <w:num w:numId="1" w16cid:durableId="786241586">
+  <w:num w:numId="1">
     <w:abstractNumId w:val="0"/>
   </w:num>
 </w:numbering>
 </file>
 
 <file path=word/styles.xml><?xml version="1.0" encoding="utf-8"?>
-<w:styles xmlns:mc="http://schemas.openxmlformats.org/markup-compatibility/2006" xmlns:r="http://schemas.openxmlformats.org/officeDocument/2006/relationships" xmlns:w="http://schemas.openxmlformats.org/wordprocessingml/2006/main" xmlns:w14="http://schemas.microsoft.com/office/word/2010/wordml" xmlns:w15="http://schemas.microsoft.com/office/word/2012/wordml" xmlns:w16cex="http://schemas.microsoft.com/office/word/2018/wordml/cex" xmlns:w16cid="http://schemas.microsoft.com/office/word/2016/wordml/cid" xmlns:w16="http://schemas.microsoft.com/office/word/2018/wordml" xmlns:w16sdtdh="http://schemas.microsoft.com/office/word/2020/wordml/sdtdatahash" xmlns:w16se="http://schemas.microsoft.com/office/word/2015/wordml/symex" mc:Ignorable="w14 w15 w16se w16cid w16 w16cex w16sdtdh">
+<w:styles xmlns:mc="http://schemas.openxmlformats.org/markup-compatibility/2006" xmlns:r="http://schemas.openxmlformats.org/officeDocument/2006/relationships" xmlns:w="http://schemas.openxmlformats.org/wordprocessingml/2006/main" xmlns:w14="http://schemas.microsoft.com/office/word/2010/wordml" xmlns:w15="http://schemas.microsoft.com/office/word/2012/wordml" xmlns:w16se="http://schemas.microsoft.com/office/word/2015/wordml/symex" mc:Ignorable="w14 w15 w16se">
   <w:docDefaults>
     <w:rPrDefault>
       <w:rPr>
@@ -9635,7 +11552,7 @@
       </w:pPr>
     </w:pPrDefault>
   </w:docDefaults>
-  <w:latentStyles w:defLockedState="0" w:defUIPriority="99" w:defSemiHidden="0" w:defUnhideWhenUsed="0" w:defQFormat="0" w:count="376">
+  <w:latentStyles w:defLockedState="0" w:defUIPriority="99" w:defSemiHidden="0" w:defUnhideWhenUsed="0" w:defQFormat="0" w:count="371">
     <w:lsdException w:name="Normal" w:uiPriority="0" w:qFormat="1"/>
     <w:lsdException w:name="heading 1" w:uiPriority="9" w:qFormat="1"/>
     <w:lsdException w:name="heading 2" w:semiHidden="1" w:uiPriority="9" w:unhideWhenUsed="1" w:qFormat="1"/>
@@ -10007,11 +11924,6 @@
     <w:lsdException w:name="List Table 5 Dark Accent 6" w:uiPriority="50"/>
     <w:lsdException w:name="List Table 6 Colorful Accent 6" w:uiPriority="51"/>
     <w:lsdException w:name="List Table 7 Colorful Accent 6" w:uiPriority="52"/>
-    <w:lsdException w:name="Mention" w:semiHidden="1" w:unhideWhenUsed="1"/>
-    <w:lsdException w:name="Smart Hyperlink" w:semiHidden="1" w:unhideWhenUsed="1"/>
-    <w:lsdException w:name="Hashtag" w:semiHidden="1" w:unhideWhenUsed="1"/>
-    <w:lsdException w:name="Unresolved Mention" w:semiHidden="1" w:unhideWhenUsed="1"/>
-    <w:lsdException w:name="Smart Link" w:semiHidden="1" w:unhideWhenUsed="1"/>
   </w:latentStyles>
   <w:style w:type="paragraph" w:default="1" w:styleId="Normal">
     <w:name w:val="Normal"/>
@@ -10339,7 +12251,7 @@
       <w:u w:val="single"/>
     </w:rPr>
   </w:style>
-  <w:style w:type="character" w:styleId="Mentionnonrsolue">
+  <w:style w:type="character" w:customStyle="1" w:styleId="UnresolvedMention">
     <w:name w:val="Unresolved Mention"/>
     <w:basedOn w:val="Policepardfaut"/>
     <w:uiPriority w:val="99"/>
@@ -10640,7 +12552,7 @@
       <w:szCs w:val="28"/>
     </w:rPr>
   </w:style>
-  <w:style w:type="character" w:styleId="Accentuationlgre">
+  <w:style w:type="character" w:styleId="Emphaseple">
     <w:name w:val="Subtle Emphasis"/>
     <w:basedOn w:val="Policepardfaut"/>
     <w:uiPriority w:val="19"/>
@@ -10652,7 +12564,7 @@
       <w:color w:val="595959" w:themeColor="text1" w:themeTint="A6"/>
     </w:rPr>
   </w:style>
-  <w:style w:type="character" w:styleId="Accentuationintense">
+  <w:style w:type="character" w:styleId="Emphaseintense">
     <w:name w:val="Intense Emphasis"/>
     <w:basedOn w:val="Policepardfaut"/>
     <w:uiPriority w:val="21"/>
@@ -10665,7 +12577,7 @@
       <w:iCs/>
     </w:rPr>
   </w:style>
-  <w:style w:type="character" w:styleId="Rfrencelgre">
+  <w:style w:type="character" w:styleId="Rfrenceple">
     <w:name w:val="Subtle Reference"/>
     <w:basedOn w:val="Policepardfaut"/>
     <w:uiPriority w:val="31"/>
@@ -10766,7 +12678,7 @@
 </file>
 
 <file path=word/glossary/document.xml><?xml version="1.0" encoding="utf-8"?>
-<w:glossaryDocument xmlns:wpc="http://schemas.microsoft.com/office/word/2010/wordprocessingCanvas" xmlns:cx="http://schemas.microsoft.com/office/drawing/2014/chartex" xmlns:cx1="http://schemas.microsoft.com/office/drawing/2015/9/8/chartex" xmlns:cx2="http://schemas.microsoft.com/office/drawing/2015/10/21/chartex" xmlns:cx3="http://schemas.microsoft.com/office/drawing/2016/5/9/chartex" xmlns:cx4="http://schemas.microsoft.com/office/drawing/2016/5/10/chartex" xmlns:cx5="http://schemas.microsoft.com/office/drawing/2016/5/11/chartex" xmlns:cx6="http://schemas.microsoft.com/office/drawing/2016/5/12/chartex" xmlns:cx7="http://schemas.microsoft.com/office/drawing/2016/5/13/chartex" xmlns:cx8="http://schemas.microsoft.com/office/drawing/2016/5/14/chartex" xmlns:mc="http://schemas.openxmlformats.org/markup-compatibility/2006" xmlns:aink="http://schemas.microsoft.com/office/drawing/2016/ink" xmlns:am3d="http://schemas.microsoft.com/office/drawing/2017/model3d" xmlns:o="urn:schemas-microsoft-com:office:office" xmlns:oel="http://schemas.microsoft.com/office/2019/extlst" xmlns:r="http://schemas.openxmlformats.org/officeDocument/2006/relationships" xmlns:m="http://schemas.openxmlformats.org/officeDocument/2006/math" xmlns:v="urn:schemas-microsoft-com:vml" xmlns:wp14="http://schemas.microsoft.com/office/word/2010/wordprocessingDrawing" xmlns:wp="http://schemas.openxmlformats.org/drawingml/2006/wordprocessingDrawing" xmlns:w10="urn:schemas-microsoft-com:office:word" xmlns:w="http://schemas.openxmlformats.org/wordprocessingml/2006/main" xmlns:w14="http://schemas.microsoft.com/office/word/2010/wordml" xmlns:w15="http://schemas.microsoft.com/office/word/2012/wordml" xmlns:w16cex="http://schemas.microsoft.com/office/word/2018/wordml/cex" xmlns:w16cid="http://schemas.microsoft.com/office/word/2016/wordml/cid" xmlns:w16="http://schemas.microsoft.com/office/word/2018/wordml" xmlns:w16du="http://schemas.microsoft.com/office/word/2023/wordml/word16du" xmlns:w16sdtdh="http://schemas.microsoft.com/office/word/2020/wordml/sdtdatahash" xmlns:w16se="http://schemas.microsoft.com/office/word/2015/wordml/symex" xmlns:wpg="http://schemas.microsoft.com/office/word/2010/wordprocessingGroup" xmlns:wpi="http://schemas.microsoft.com/office/word/2010/wordprocessingInk" xmlns:wne="http://schemas.microsoft.com/office/word/2006/wordml" xmlns:wps="http://schemas.microsoft.com/office/word/2010/wordprocessingShape" mc:Ignorable="w14 w15 w16se w16cid w16 w16cex w16sdtdh wp14">
+<w:glossaryDocument xmlns:wpc="http://schemas.microsoft.com/office/word/2010/wordprocessingCanvas" xmlns:cx="http://schemas.microsoft.com/office/drawing/2014/chartex" xmlns:cx1="http://schemas.microsoft.com/office/drawing/2015/9/8/chartex" xmlns:mc="http://schemas.openxmlformats.org/markup-compatibility/2006" xmlns:o="urn:schemas-microsoft-com:office:office" xmlns:r="http://schemas.openxmlformats.org/officeDocument/2006/relationships" xmlns:m="http://schemas.openxmlformats.org/officeDocument/2006/math" xmlns:v="urn:schemas-microsoft-com:vml" xmlns:wp14="http://schemas.microsoft.com/office/word/2010/wordprocessingDrawing" xmlns:wp="http://schemas.openxmlformats.org/drawingml/2006/wordprocessingDrawing" xmlns:w10="urn:schemas-microsoft-com:office:word" xmlns:w="http://schemas.openxmlformats.org/wordprocessingml/2006/main" xmlns:w14="http://schemas.microsoft.com/office/word/2010/wordml" xmlns:w15="http://schemas.microsoft.com/office/word/2012/wordml" xmlns:w16se="http://schemas.microsoft.com/office/word/2015/wordml/symex" xmlns:wpg="http://schemas.microsoft.com/office/word/2010/wordprocessingGroup" xmlns:wpi="http://schemas.microsoft.com/office/word/2010/wordprocessingInk" xmlns:wne="http://schemas.microsoft.com/office/word/2006/wordml" xmlns:wps="http://schemas.microsoft.com/office/word/2010/wordprocessingShape" mc:Ignorable="w14 w15 w16se wp14">
   <w:docParts>
     <w:docPart>
       <w:docPartPr>
@@ -10802,7 +12714,7 @@
 </file>
 
 <file path=word/glossary/fontTable.xml><?xml version="1.0" encoding="utf-8"?>
-<w:fonts xmlns:mc="http://schemas.openxmlformats.org/markup-compatibility/2006" xmlns:r="http://schemas.openxmlformats.org/officeDocument/2006/relationships" xmlns:w="http://schemas.openxmlformats.org/wordprocessingml/2006/main" xmlns:w14="http://schemas.microsoft.com/office/word/2010/wordml" xmlns:w15="http://schemas.microsoft.com/office/word/2012/wordml" xmlns:w16cex="http://schemas.microsoft.com/office/word/2018/wordml/cex" xmlns:w16cid="http://schemas.microsoft.com/office/word/2016/wordml/cid" xmlns:w16="http://schemas.microsoft.com/office/word/2018/wordml" xmlns:w16sdtdh="http://schemas.microsoft.com/office/word/2020/wordml/sdtdatahash" xmlns:w16se="http://schemas.microsoft.com/office/word/2015/wordml/symex" mc:Ignorable="w14 w15 w16se w16cid w16 w16cex w16sdtdh">
+<w:fonts xmlns:mc="http://schemas.openxmlformats.org/markup-compatibility/2006" xmlns:r="http://schemas.openxmlformats.org/officeDocument/2006/relationships" xmlns:w="http://schemas.openxmlformats.org/wordprocessingml/2006/main" xmlns:w14="http://schemas.microsoft.com/office/word/2010/wordml" xmlns:w15="http://schemas.microsoft.com/office/word/2012/wordml" xmlns:w16se="http://schemas.microsoft.com/office/word/2015/wordml/symex" mc:Ignorable="w14 w15 w16se">
   <w:font w:name="Symbol">
     <w:panose1 w:val="05050102010706020507"/>
     <w:charset w:val="02"/>
@@ -10815,7 +12727,7 @@
     <w:charset w:val="00"/>
     <w:family w:val="roman"/>
     <w:pitch w:val="variable"/>
-    <w:sig w:usb0="E0002EFF" w:usb1="C000785B" w:usb2="00000009" w:usb3="00000000" w:csb0="000001FF" w:csb1="00000000"/>
+    <w:sig w:usb0="E0002AFF" w:usb1="C0007843" w:usb2="00000009" w:usb3="00000000" w:csb0="000001FF" w:csb1="00000000"/>
   </w:font>
   <w:font w:name="Courier New">
     <w:panose1 w:val="02070309020205020404"/>
@@ -10836,11 +12748,10 @@
     <w:charset w:val="00"/>
     <w:family w:val="swiss"/>
     <w:pitch w:val="variable"/>
-    <w:sig w:usb0="E4002EFF" w:usb1="C200247B" w:usb2="00000009" w:usb3="00000000" w:csb0="000001FF" w:csb1="00000000"/>
+    <w:sig w:usb0="E0002AFF" w:usb1="4000ACFF" w:usb2="00000001" w:usb3="00000000" w:csb0="000001FF" w:csb1="00000000"/>
   </w:font>
   <w:font w:name="Yu Mincho">
-    <w:altName w:val="游明朝"/>
-    <w:panose1 w:val="02020400000000000000"/>
+    <w:altName w:val="Yu Gothic UI"/>
     <w:charset w:val="80"/>
     <w:family w:val="roman"/>
     <w:pitch w:val="variable"/>
@@ -10851,7 +12762,7 @@
     <w:charset w:val="00"/>
     <w:family w:val="swiss"/>
     <w:pitch w:val="variable"/>
-    <w:sig w:usb0="E4002EFF" w:usb1="C200247B" w:usb2="00000009" w:usb3="00000000" w:csb0="000001FF" w:csb1="00000000"/>
+    <w:sig w:usb0="A0002AEF" w:usb1="4000207B" w:usb2="00000000" w:usb3="00000000" w:csb0="000001FF" w:csb1="00000000"/>
   </w:font>
   <w:font w:name="Yu Gothic Light">
     <w:altName w:val="游ゴシック Light"/>
@@ -10862,10 +12773,11 @@
     <w:sig w:usb0="E00002FF" w:usb1="2AC7FDFF" w:usb2="00000016" w:usb3="00000000" w:csb0="0002009F" w:csb1="00000000"/>
   </w:font>
   <w:font w:name="Lato">
+    <w:altName w:val="Arial"/>
     <w:charset w:val="00"/>
     <w:family w:val="swiss"/>
     <w:pitch w:val="variable"/>
-    <w:sig w:usb0="E10002FF" w:usb1="5000ECFF" w:usb2="00000021" w:usb3="00000000" w:csb0="0000019F" w:csb1="00000000"/>
+    <w:sig w:usb0="00000001" w:usb1="5000ECFF" w:usb2="00000021" w:usb3="00000000" w:csb0="0000019F" w:csb1="00000000"/>
   </w:font>
   <w:font w:name="Corbel">
     <w:panose1 w:val="020B0503020204020204"/>
@@ -10878,7 +12790,7 @@
 </file>
 
 <file path=word/glossary/settings.xml><?xml version="1.0" encoding="utf-8"?>
-<w:settings xmlns:mc="http://schemas.openxmlformats.org/markup-compatibility/2006" xmlns:o="urn:schemas-microsoft-com:office:office" xmlns:r="http://schemas.openxmlformats.org/officeDocument/2006/relationships" xmlns:m="http://schemas.openxmlformats.org/officeDocument/2006/math" xmlns:v="urn:schemas-microsoft-com:vml" xmlns:w10="urn:schemas-microsoft-com:office:word" xmlns:w="http://schemas.openxmlformats.org/wordprocessingml/2006/main" xmlns:w14="http://schemas.microsoft.com/office/word/2010/wordml" xmlns:w15="http://schemas.microsoft.com/office/word/2012/wordml" xmlns:w16cex="http://schemas.microsoft.com/office/word/2018/wordml/cex" xmlns:w16cid="http://schemas.microsoft.com/office/word/2016/wordml/cid" xmlns:w16="http://schemas.microsoft.com/office/word/2018/wordml" xmlns:w16sdtdh="http://schemas.microsoft.com/office/word/2020/wordml/sdtdatahash" xmlns:w16se="http://schemas.microsoft.com/office/word/2015/wordml/symex" xmlns:sl="http://schemas.openxmlformats.org/schemaLibrary/2006/main" mc:Ignorable="w14 w15 w16se w16cid w16 w16cex w16sdtdh">
+<w:settings xmlns:mc="http://schemas.openxmlformats.org/markup-compatibility/2006" xmlns:o="urn:schemas-microsoft-com:office:office" xmlns:r="http://schemas.openxmlformats.org/officeDocument/2006/relationships" xmlns:m="http://schemas.openxmlformats.org/officeDocument/2006/math" xmlns:v="urn:schemas-microsoft-com:vml" xmlns:w10="urn:schemas-microsoft-com:office:word" xmlns:w="http://schemas.openxmlformats.org/wordprocessingml/2006/main" xmlns:w14="http://schemas.microsoft.com/office/word/2010/wordml" xmlns:w15="http://schemas.microsoft.com/office/word/2012/wordml" xmlns:w16se="http://schemas.microsoft.com/office/word/2015/wordml/symex" xmlns:sl="http://schemas.openxmlformats.org/schemaLibrary/2006/main" mc:Ignorable="w14 w15 w16se">
   <w:view w:val="normal"/>
   <w:defaultTabStop w:val="708"/>
   <w:hyphenationZone w:val="425"/>
@@ -10890,7 +12802,6 @@
     <w:compatSetting w:name="enableOpenTypeFeatures" w:uri="http://schemas.microsoft.com/office/word" w:val="1"/>
     <w:compatSetting w:name="doNotFlipMirrorIndents" w:uri="http://schemas.microsoft.com/office/word" w:val="1"/>
     <w:compatSetting w:name="differentiateMultirowTableHeaders" w:uri="http://schemas.microsoft.com/office/word" w:val="1"/>
-    <w:compatSetting w:name="useWord2013TrackBottomHyphenation" w:uri="http://schemas.microsoft.com/office/word" w:val="0"/>
   </w:compat>
   <w:rsids>
     <w:rsidRoot w:val="00EC7E30"/>
@@ -10898,6 +12809,7 @@
     <w:rsid w:val="000763D8"/>
     <w:rsid w:val="000A076F"/>
     <w:rsid w:val="0015442C"/>
+    <w:rsid w:val="00310121"/>
     <w:rsid w:val="0037460B"/>
     <w:rsid w:val="004520FD"/>
     <w:rsid w:val="006F5CD0"/>
@@ -10933,7 +12845,7 @@
 </file>
 
 <file path=word/glossary/styles.xml><?xml version="1.0" encoding="utf-8"?>
-<w:styles xmlns:mc="http://schemas.openxmlformats.org/markup-compatibility/2006" xmlns:r="http://schemas.openxmlformats.org/officeDocument/2006/relationships" xmlns:w="http://schemas.openxmlformats.org/wordprocessingml/2006/main" xmlns:w14="http://schemas.microsoft.com/office/word/2010/wordml" xmlns:w15="http://schemas.microsoft.com/office/word/2012/wordml" xmlns:w16cex="http://schemas.microsoft.com/office/word/2018/wordml/cex" xmlns:w16cid="http://schemas.microsoft.com/office/word/2016/wordml/cid" xmlns:w16="http://schemas.microsoft.com/office/word/2018/wordml" xmlns:w16sdtdh="http://schemas.microsoft.com/office/word/2020/wordml/sdtdatahash" xmlns:w16se="http://schemas.microsoft.com/office/word/2015/wordml/symex" mc:Ignorable="w14 w15 w16se w16cid w16 w16cex w16sdtdh">
+<w:styles xmlns:mc="http://schemas.openxmlformats.org/markup-compatibility/2006" xmlns:r="http://schemas.openxmlformats.org/officeDocument/2006/relationships" xmlns:w="http://schemas.openxmlformats.org/wordprocessingml/2006/main" xmlns:w14="http://schemas.microsoft.com/office/word/2010/wordml" xmlns:w15="http://schemas.microsoft.com/office/word/2012/wordml" xmlns:w16se="http://schemas.microsoft.com/office/word/2015/wordml/symex" mc:Ignorable="w14 w15 w16se">
   <w:docDefaults>
     <w:rPrDefault>
       <w:rPr>
@@ -10949,7 +12861,7 @@
       </w:pPr>
     </w:pPrDefault>
   </w:docDefaults>
-  <w:latentStyles w:defLockedState="0" w:defUIPriority="99" w:defSemiHidden="0" w:defUnhideWhenUsed="0" w:defQFormat="0" w:count="376">
+  <w:latentStyles w:defLockedState="0" w:defUIPriority="99" w:defSemiHidden="0" w:defUnhideWhenUsed="0" w:defQFormat="0" w:count="371">
     <w:lsdException w:name="Normal" w:uiPriority="0" w:qFormat="1"/>
     <w:lsdException w:name="heading 1" w:uiPriority="9" w:qFormat="1"/>
     <w:lsdException w:name="heading 2" w:semiHidden="1" w:uiPriority="9" w:unhideWhenUsed="1" w:qFormat="1"/>
@@ -11321,11 +13233,6 @@
     <w:lsdException w:name="List Table 5 Dark Accent 6" w:uiPriority="50"/>
     <w:lsdException w:name="List Table 6 Colorful Accent 6" w:uiPriority="51"/>
     <w:lsdException w:name="List Table 7 Colorful Accent 6" w:uiPriority="52"/>
-    <w:lsdException w:name="Mention" w:semiHidden="1" w:unhideWhenUsed="1"/>
-    <w:lsdException w:name="Smart Hyperlink" w:semiHidden="1" w:unhideWhenUsed="1"/>
-    <w:lsdException w:name="Hashtag" w:semiHidden="1" w:unhideWhenUsed="1"/>
-    <w:lsdException w:name="Unresolved Mention" w:semiHidden="1" w:unhideWhenUsed="1"/>
-    <w:lsdException w:name="Smart Link" w:semiHidden="1" w:unhideWhenUsed="1"/>
   </w:latentStyles>
   <w:style w:type="paragraph" w:default="1" w:styleId="Normal">
     <w:name w:val="Normal"/>
@@ -11376,7 +13283,7 @@
 </file>
 
 <file path=word/glossary/webSettings.xml><?xml version="1.0" encoding="utf-8"?>
-<w:webSettings xmlns:mc="http://schemas.openxmlformats.org/markup-compatibility/2006" xmlns:r="http://schemas.openxmlformats.org/officeDocument/2006/relationships" xmlns:w="http://schemas.openxmlformats.org/wordprocessingml/2006/main" xmlns:w14="http://schemas.microsoft.com/office/word/2010/wordml" xmlns:w15="http://schemas.microsoft.com/office/word/2012/wordml" xmlns:w16cex="http://schemas.microsoft.com/office/word/2018/wordml/cex" xmlns:w16cid="http://schemas.microsoft.com/office/word/2016/wordml/cid" xmlns:w16="http://schemas.microsoft.com/office/word/2018/wordml" xmlns:w16sdtdh="http://schemas.microsoft.com/office/word/2020/wordml/sdtdatahash" xmlns:w16se="http://schemas.microsoft.com/office/word/2015/wordml/symex" mc:Ignorable="w14 w15 w16se w16cid w16 w16cex w16sdtdh">
+<w:webSettings xmlns:mc="http://schemas.openxmlformats.org/markup-compatibility/2006" xmlns:r="http://schemas.openxmlformats.org/officeDocument/2006/relationships" xmlns:w="http://schemas.openxmlformats.org/wordprocessingml/2006/main" xmlns:w14="http://schemas.microsoft.com/office/word/2010/wordml" xmlns:w15="http://schemas.microsoft.com/office/word/2012/wordml" xmlns:w16se="http://schemas.microsoft.com/office/word/2015/wordml/symex" mc:Ignorable="w14 w15 w16se">
   <w:optimizeForBrowser/>
   <w:allowPNG/>
 </w:webSettings>
@@ -11682,7 +13589,7 @@
 </file>
 
 <file path=customXml/itemProps1.xml><?xml version="1.0" encoding="utf-8"?>
-<ds:datastoreItem xmlns:ds="http://schemas.openxmlformats.org/officeDocument/2006/customXml" ds:itemID="{0F05AEBE-C7DF-46B3-9701-F9F0AC59D9AA}">
+<ds:datastoreItem xmlns:ds="http://schemas.openxmlformats.org/officeDocument/2006/customXml" ds:itemID="{E3D83E67-597B-4AF9-8034-83400578F1B2}">
   <ds:schemaRefs>
     <ds:schemaRef ds:uri="http://schemas.openxmlformats.org/officeDocument/2006/bibliography"/>
   </ds:schemaRefs>

--- a/ressources/Rapport_de_stage_yoan_deconinck.docx
+++ b/ressources/Rapport_de_stage_yoan_deconinck.docx
@@ -1249,7 +1249,7 @@
           <w:r>
             <w:fldChar w:fldCharType="separate"/>
           </w:r>
-          <w:hyperlink w:anchor="_Toc136441741" w:history="1">
+          <w:hyperlink w:anchor="_Toc136521928" w:history="1">
             <w:r>
               <w:rPr>
                 <w:rStyle w:val="Lienhypertexte"/>
@@ -1276,7 +1276,7 @@
                 <w:noProof/>
                 <w:webHidden/>
               </w:rPr>
-              <w:instrText xml:space="preserve"> PAGEREF _Toc136441741 \h </w:instrText>
+              <w:instrText xml:space="preserve"> PAGEREF _Toc136521928 \h </w:instrText>
             </w:r>
             <w:r>
               <w:rPr>
@@ -1320,7 +1320,7 @@
               <w:lang w:eastAsia="fr-FR"/>
             </w:rPr>
           </w:pPr>
-          <w:hyperlink w:anchor="_Toc136441742" w:history="1">
+          <w:hyperlink w:anchor="_Toc136521929" w:history="1">
             <w:r>
               <w:rPr>
                 <w:rStyle w:val="Lienhypertexte"/>
@@ -1347,7 +1347,7 @@
                 <w:noProof/>
                 <w:webHidden/>
               </w:rPr>
-              <w:instrText xml:space="preserve"> PAGEREF _Toc136441742 \h </w:instrText>
+              <w:instrText xml:space="preserve"> PAGEREF _Toc136521929 \h </w:instrText>
             </w:r>
             <w:r>
               <w:rPr>
@@ -1389,7 +1389,7 @@
               <w:noProof/>
             </w:rPr>
           </w:pPr>
-          <w:hyperlink w:anchor="_Toc136441743" w:history="1">
+          <w:hyperlink w:anchor="_Toc136521930" w:history="1">
             <w:r>
               <w:rPr>
                 <w:rStyle w:val="Lienhypertexte"/>
@@ -1416,7 +1416,7 @@
                 <w:noProof/>
                 <w:webHidden/>
               </w:rPr>
-              <w:instrText xml:space="preserve"> PAGEREF _Toc136441743 \h </w:instrText>
+              <w:instrText xml:space="preserve"> PAGEREF _Toc136521930 \h </w:instrText>
             </w:r>
             <w:r>
               <w:rPr>
@@ -1458,7 +1458,7 @@
               <w:noProof/>
             </w:rPr>
           </w:pPr>
-          <w:hyperlink w:anchor="_Toc136441744" w:history="1">
+          <w:hyperlink w:anchor="_Toc136521931" w:history="1">
             <w:r>
               <w:rPr>
                 <w:rStyle w:val="Lienhypertexte"/>
@@ -1485,7 +1485,7 @@
                 <w:noProof/>
                 <w:webHidden/>
               </w:rPr>
-              <w:instrText xml:space="preserve"> PAGEREF _Toc136441744 \h </w:instrText>
+              <w:instrText xml:space="preserve"> PAGEREF _Toc136521931 \h </w:instrText>
             </w:r>
             <w:r>
               <w:rPr>
@@ -1529,7 +1529,7 @@
               <w:lang w:eastAsia="fr-FR"/>
             </w:rPr>
           </w:pPr>
-          <w:hyperlink w:anchor="_Toc136441745" w:history="1">
+          <w:hyperlink w:anchor="_Toc136521932" w:history="1">
             <w:r>
               <w:rPr>
                 <w:rStyle w:val="Lienhypertexte"/>
@@ -1556,7 +1556,7 @@
                 <w:noProof/>
                 <w:webHidden/>
               </w:rPr>
-              <w:instrText xml:space="preserve"> PAGEREF _Toc136441745 \h </w:instrText>
+              <w:instrText xml:space="preserve"> PAGEREF _Toc136521932 \h </w:instrText>
             </w:r>
             <w:r>
               <w:rPr>
@@ -1598,7 +1598,7 @@
               <w:noProof/>
             </w:rPr>
           </w:pPr>
-          <w:hyperlink w:anchor="_Toc136441746" w:history="1">
+          <w:hyperlink w:anchor="_Toc136521933" w:history="1">
             <w:r>
               <w:rPr>
                 <w:rStyle w:val="Lienhypertexte"/>
@@ -1625,7 +1625,7 @@
                 <w:noProof/>
                 <w:webHidden/>
               </w:rPr>
-              <w:instrText xml:space="preserve"> PAGEREF _Toc136441746 \h </w:instrText>
+              <w:instrText xml:space="preserve"> PAGEREF _Toc136521933 \h </w:instrText>
             </w:r>
             <w:r>
               <w:rPr>
@@ -1667,7 +1667,7 @@
               <w:noProof/>
             </w:rPr>
           </w:pPr>
-          <w:hyperlink w:anchor="_Toc136441747" w:history="1">
+          <w:hyperlink w:anchor="_Toc136521934" w:history="1">
             <w:r>
               <w:rPr>
                 <w:rStyle w:val="Lienhypertexte"/>
@@ -1694,7 +1694,7 @@
                 <w:noProof/>
                 <w:webHidden/>
               </w:rPr>
-              <w:instrText xml:space="preserve"> PAGEREF _Toc136441747 \h </w:instrText>
+              <w:instrText xml:space="preserve"> PAGEREF _Toc136521934 \h </w:instrText>
             </w:r>
             <w:r>
               <w:rPr>
@@ -1738,7 +1738,7 @@
               <w:lang w:eastAsia="fr-FR"/>
             </w:rPr>
           </w:pPr>
-          <w:hyperlink w:anchor="_Toc136441748" w:history="1">
+          <w:hyperlink w:anchor="_Toc136521935" w:history="1">
             <w:r>
               <w:rPr>
                 <w:rStyle w:val="Lienhypertexte"/>
@@ -1765,7 +1765,7 @@
                 <w:noProof/>
                 <w:webHidden/>
               </w:rPr>
-              <w:instrText xml:space="preserve"> PAGEREF _Toc136441748 \h </w:instrText>
+              <w:instrText xml:space="preserve"> PAGEREF _Toc136521935 \h </w:instrText>
             </w:r>
             <w:r>
               <w:rPr>
@@ -1807,7 +1807,7 @@
               <w:noProof/>
             </w:rPr>
           </w:pPr>
-          <w:hyperlink w:anchor="_Toc136441749" w:history="1">
+          <w:hyperlink w:anchor="_Toc136521936" w:history="1">
             <w:r>
               <w:rPr>
                 <w:rStyle w:val="Lienhypertexte"/>
@@ -1834,7 +1834,7 @@
                 <w:noProof/>
                 <w:webHidden/>
               </w:rPr>
-              <w:instrText xml:space="preserve"> PAGEREF _Toc136441749 \h </w:instrText>
+              <w:instrText xml:space="preserve"> PAGEREF _Toc136521936 \h </w:instrText>
             </w:r>
             <w:r>
               <w:rPr>
@@ -1876,7 +1876,7 @@
               <w:noProof/>
             </w:rPr>
           </w:pPr>
-          <w:hyperlink w:anchor="_Toc136441750" w:history="1">
+          <w:hyperlink w:anchor="_Toc136521937" w:history="1">
             <w:r>
               <w:rPr>
                 <w:rStyle w:val="Lienhypertexte"/>
@@ -1903,7 +1903,7 @@
                 <w:noProof/>
                 <w:webHidden/>
               </w:rPr>
-              <w:instrText xml:space="preserve"> PAGEREF _Toc136441750 \h </w:instrText>
+              <w:instrText xml:space="preserve"> PAGEREF _Toc136521937 \h </w:instrText>
             </w:r>
             <w:r>
               <w:rPr>
@@ -1947,7 +1947,7 @@
               <w:lang w:eastAsia="fr-FR"/>
             </w:rPr>
           </w:pPr>
-          <w:hyperlink w:anchor="_Toc136441751" w:history="1">
+          <w:hyperlink w:anchor="_Toc136521938" w:history="1">
             <w:r>
               <w:rPr>
                 <w:rStyle w:val="Lienhypertexte"/>
@@ -1974,7 +1974,7 @@
                 <w:noProof/>
                 <w:webHidden/>
               </w:rPr>
-              <w:instrText xml:space="preserve"> PAGEREF _Toc136441751 \h </w:instrText>
+              <w:instrText xml:space="preserve"> PAGEREF _Toc136521938 \h </w:instrText>
             </w:r>
             <w:r>
               <w:rPr>
@@ -2016,7 +2016,7 @@
               <w:noProof/>
             </w:rPr>
           </w:pPr>
-          <w:hyperlink w:anchor="_Toc136441752" w:history="1">
+          <w:hyperlink w:anchor="_Toc136521939" w:history="1">
             <w:r>
               <w:rPr>
                 <w:rStyle w:val="Lienhypertexte"/>
@@ -2043,7 +2043,7 @@
                 <w:noProof/>
                 <w:webHidden/>
               </w:rPr>
-              <w:instrText xml:space="preserve"> PAGEREF _Toc136441752 \h </w:instrText>
+              <w:instrText xml:space="preserve"> PAGEREF _Toc136521939 \h </w:instrText>
             </w:r>
             <w:r>
               <w:rPr>
@@ -2085,7 +2085,145 @@
               <w:noProof/>
             </w:rPr>
           </w:pPr>
-          <w:hyperlink w:anchor="_Toc136441753" w:history="1">
+          <w:hyperlink w:anchor="_Toc136521940" w:history="1">
+            <w:r>
+              <w:rPr>
+                <w:rStyle w:val="Lienhypertexte"/>
+                <w:noProof/>
+              </w:rPr>
+              <w:t>Ajout de tests unitaires</w:t>
+            </w:r>
+            <w:r>
+              <w:rPr>
+                <w:noProof/>
+                <w:webHidden/>
+              </w:rPr>
+              <w:tab/>
+            </w:r>
+            <w:r>
+              <w:rPr>
+                <w:noProof/>
+                <w:webHidden/>
+              </w:rPr>
+              <w:fldChar w:fldCharType="begin"/>
+            </w:r>
+            <w:r>
+              <w:rPr>
+                <w:noProof/>
+                <w:webHidden/>
+              </w:rPr>
+              <w:instrText xml:space="preserve"> PAGEREF _Toc136521940 \h </w:instrText>
+            </w:r>
+            <w:r>
+              <w:rPr>
+                <w:noProof/>
+                <w:webHidden/>
+              </w:rPr>
+            </w:r>
+            <w:r>
+              <w:rPr>
+                <w:noProof/>
+                <w:webHidden/>
+              </w:rPr>
+              <w:fldChar w:fldCharType="separate"/>
+            </w:r>
+            <w:r>
+              <w:rPr>
+                <w:noProof/>
+                <w:webHidden/>
+              </w:rPr>
+              <w:t>- 14 -</w:t>
+            </w:r>
+            <w:r>
+              <w:rPr>
+                <w:noProof/>
+                <w:webHidden/>
+              </w:rPr>
+              <w:fldChar w:fldCharType="end"/>
+            </w:r>
+          </w:hyperlink>
+        </w:p>
+        <w:p>
+          <w:pPr>
+            <w:pStyle w:val="TM2"/>
+            <w:tabs>
+              <w:tab w:val="right" w:leader="dot" w:pos="9062"/>
+            </w:tabs>
+            <w:rPr>
+              <w:rFonts w:cstheme="minorBidi"/>
+              <w:noProof/>
+            </w:rPr>
+          </w:pPr>
+          <w:hyperlink w:anchor="_Toc136521941" w:history="1">
+            <w:r>
+              <w:rPr>
+                <w:rStyle w:val="Lienhypertexte"/>
+                <w:noProof/>
+              </w:rPr>
+              <w:t>Système de logs</w:t>
+            </w:r>
+            <w:r>
+              <w:rPr>
+                <w:noProof/>
+                <w:webHidden/>
+              </w:rPr>
+              <w:tab/>
+            </w:r>
+            <w:r>
+              <w:rPr>
+                <w:noProof/>
+                <w:webHidden/>
+              </w:rPr>
+              <w:fldChar w:fldCharType="begin"/>
+            </w:r>
+            <w:r>
+              <w:rPr>
+                <w:noProof/>
+                <w:webHidden/>
+              </w:rPr>
+              <w:instrText xml:space="preserve"> PAGEREF _Toc136521941 \h </w:instrText>
+            </w:r>
+            <w:r>
+              <w:rPr>
+                <w:noProof/>
+                <w:webHidden/>
+              </w:rPr>
+            </w:r>
+            <w:r>
+              <w:rPr>
+                <w:noProof/>
+                <w:webHidden/>
+              </w:rPr>
+              <w:fldChar w:fldCharType="separate"/>
+            </w:r>
+            <w:r>
+              <w:rPr>
+                <w:noProof/>
+                <w:webHidden/>
+              </w:rPr>
+              <w:t>- 16 -</w:t>
+            </w:r>
+            <w:r>
+              <w:rPr>
+                <w:noProof/>
+                <w:webHidden/>
+              </w:rPr>
+              <w:fldChar w:fldCharType="end"/>
+            </w:r>
+          </w:hyperlink>
+        </w:p>
+        <w:p>
+          <w:pPr>
+            <w:pStyle w:val="TM2"/>
+            <w:tabs>
+              <w:tab w:val="right" w:leader="dot" w:pos="9062"/>
+            </w:tabs>
+            <w:rPr>
+              <w:rFonts w:cstheme="minorBidi"/>
+              <w:noProof/>
+            </w:rPr>
+          </w:pPr>
+          <w:hyperlink w:anchor="_Toc136521942" w:history="1">
             <w:r>
               <w:rPr>
                 <w:rStyle w:val="Lienhypertexte"/>
@@ -2112,76 +2250,7 @@
                 <w:noProof/>
                 <w:webHidden/>
               </w:rPr>
-              <w:instrText xml:space="preserve"> PAGEREF _Toc136441753 \h </w:instrText>
-            </w:r>
-            <w:r>
-              <w:rPr>
-                <w:noProof/>
-                <w:webHidden/>
-              </w:rPr>
-            </w:r>
-            <w:r>
-              <w:rPr>
-                <w:noProof/>
-                <w:webHidden/>
-              </w:rPr>
-              <w:fldChar w:fldCharType="separate"/>
-            </w:r>
-            <w:r>
-              <w:rPr>
-                <w:noProof/>
-                <w:webHidden/>
-              </w:rPr>
-              <w:t>- 13 -</w:t>
-            </w:r>
-            <w:r>
-              <w:rPr>
-                <w:noProof/>
-                <w:webHidden/>
-              </w:rPr>
-              <w:fldChar w:fldCharType="end"/>
-            </w:r>
-          </w:hyperlink>
-        </w:p>
-        <w:p>
-          <w:pPr>
-            <w:pStyle w:val="TM2"/>
-            <w:tabs>
-              <w:tab w:val="right" w:leader="dot" w:pos="9062"/>
-            </w:tabs>
-            <w:rPr>
-              <w:rFonts w:cstheme="minorBidi"/>
-              <w:noProof/>
-            </w:rPr>
-          </w:pPr>
-          <w:hyperlink w:anchor="_Toc136441754" w:history="1">
-            <w:r>
-              <w:rPr>
-                <w:rStyle w:val="Lienhypertexte"/>
-                <w:noProof/>
-              </w:rPr>
-              <w:t>Ajout de tests unitaires</w:t>
-            </w:r>
-            <w:r>
-              <w:rPr>
-                <w:noProof/>
-                <w:webHidden/>
-              </w:rPr>
-              <w:tab/>
-            </w:r>
-            <w:r>
-              <w:rPr>
-                <w:noProof/>
-                <w:webHidden/>
-              </w:rPr>
-              <w:fldChar w:fldCharType="begin"/>
-            </w:r>
-            <w:r>
-              <w:rPr>
-                <w:noProof/>
-                <w:webHidden/>
-              </w:rPr>
-              <w:instrText xml:space="preserve"> PAGEREF _Toc136441754 \h </w:instrText>
+              <w:instrText xml:space="preserve"> PAGEREF _Toc136521942 \h </w:instrText>
             </w:r>
             <w:r>
               <w:rPr>
@@ -2223,7 +2292,76 @@
               <w:noProof/>
             </w:rPr>
           </w:pPr>
-          <w:hyperlink w:anchor="_Toc136441755" w:history="1">
+          <w:hyperlink w:anchor="_Toc136521943" w:history="1">
+            <w:r>
+              <w:rPr>
+                <w:rStyle w:val="Lienhypertexte"/>
+                <w:noProof/>
+              </w:rPr>
+              <w:t>Traduction de l’application</w:t>
+            </w:r>
+            <w:r>
+              <w:rPr>
+                <w:noProof/>
+                <w:webHidden/>
+              </w:rPr>
+              <w:tab/>
+            </w:r>
+            <w:r>
+              <w:rPr>
+                <w:noProof/>
+                <w:webHidden/>
+              </w:rPr>
+              <w:fldChar w:fldCharType="begin"/>
+            </w:r>
+            <w:r>
+              <w:rPr>
+                <w:noProof/>
+                <w:webHidden/>
+              </w:rPr>
+              <w:instrText xml:space="preserve"> PAGEREF _Toc136521943 \h </w:instrText>
+            </w:r>
+            <w:r>
+              <w:rPr>
+                <w:noProof/>
+                <w:webHidden/>
+              </w:rPr>
+            </w:r>
+            <w:r>
+              <w:rPr>
+                <w:noProof/>
+                <w:webHidden/>
+              </w:rPr>
+              <w:fldChar w:fldCharType="separate"/>
+            </w:r>
+            <w:r>
+              <w:rPr>
+                <w:noProof/>
+                <w:webHidden/>
+              </w:rPr>
+              <w:t>- 21 -</w:t>
+            </w:r>
+            <w:r>
+              <w:rPr>
+                <w:noProof/>
+                <w:webHidden/>
+              </w:rPr>
+              <w:fldChar w:fldCharType="end"/>
+            </w:r>
+          </w:hyperlink>
+        </w:p>
+        <w:p>
+          <w:pPr>
+            <w:pStyle w:val="TM2"/>
+            <w:tabs>
+              <w:tab w:val="right" w:leader="dot" w:pos="9062"/>
+            </w:tabs>
+            <w:rPr>
+              <w:rFonts w:cstheme="minorBidi"/>
+              <w:noProof/>
+            </w:rPr>
+          </w:pPr>
+          <w:hyperlink w:anchor="_Toc136521944" w:history="1">
             <w:r>
               <w:rPr>
                 <w:rStyle w:val="Lienhypertexte"/>
@@ -2250,7 +2388,7 @@
                 <w:noProof/>
                 <w:webHidden/>
               </w:rPr>
-              <w:instrText xml:space="preserve"> PAGEREF _Toc136441755 \h </w:instrText>
+              <w:instrText xml:space="preserve"> PAGEREF _Toc136521944 \h </w:instrText>
             </w:r>
             <w:r>
               <w:rPr>
@@ -2270,145 +2408,7 @@
                 <w:noProof/>
                 <w:webHidden/>
               </w:rPr>
-              <w:t>- 18 -</w:t>
-            </w:r>
-            <w:r>
-              <w:rPr>
-                <w:noProof/>
-                <w:webHidden/>
-              </w:rPr>
-              <w:fldChar w:fldCharType="end"/>
-            </w:r>
-          </w:hyperlink>
-        </w:p>
-        <w:p>
-          <w:pPr>
-            <w:pStyle w:val="TM2"/>
-            <w:tabs>
-              <w:tab w:val="right" w:leader="dot" w:pos="9062"/>
-            </w:tabs>
-            <w:rPr>
-              <w:rFonts w:cstheme="minorBidi"/>
-              <w:noProof/>
-            </w:rPr>
-          </w:pPr>
-          <w:hyperlink w:anchor="_Toc136441756" w:history="1">
-            <w:r>
-              <w:rPr>
-                <w:rStyle w:val="Lienhypertexte"/>
-                <w:noProof/>
-              </w:rPr>
-              <w:t>Traduction de l’application</w:t>
-            </w:r>
-            <w:r>
-              <w:rPr>
-                <w:noProof/>
-                <w:webHidden/>
-              </w:rPr>
-              <w:tab/>
-            </w:r>
-            <w:r>
-              <w:rPr>
-                <w:noProof/>
-                <w:webHidden/>
-              </w:rPr>
-              <w:fldChar w:fldCharType="begin"/>
-            </w:r>
-            <w:r>
-              <w:rPr>
-                <w:noProof/>
-                <w:webHidden/>
-              </w:rPr>
-              <w:instrText xml:space="preserve"> PAGEREF _Toc136441756 \h </w:instrText>
-            </w:r>
-            <w:r>
-              <w:rPr>
-                <w:noProof/>
-                <w:webHidden/>
-              </w:rPr>
-            </w:r>
-            <w:r>
-              <w:rPr>
-                <w:noProof/>
-                <w:webHidden/>
-              </w:rPr>
-              <w:fldChar w:fldCharType="separate"/>
-            </w:r>
-            <w:r>
-              <w:rPr>
-                <w:noProof/>
-                <w:webHidden/>
-              </w:rPr>
-              <w:t>- 19 -</w:t>
-            </w:r>
-            <w:r>
-              <w:rPr>
-                <w:noProof/>
-                <w:webHidden/>
-              </w:rPr>
-              <w:fldChar w:fldCharType="end"/>
-            </w:r>
-          </w:hyperlink>
-        </w:p>
-        <w:p>
-          <w:pPr>
-            <w:pStyle w:val="TM2"/>
-            <w:tabs>
-              <w:tab w:val="right" w:leader="dot" w:pos="9062"/>
-            </w:tabs>
-            <w:rPr>
-              <w:rFonts w:cstheme="minorBidi"/>
-              <w:noProof/>
-            </w:rPr>
-          </w:pPr>
-          <w:hyperlink w:anchor="_Toc136441757" w:history="1">
-            <w:r>
-              <w:rPr>
-                <w:rStyle w:val="Lienhypertexte"/>
-                <w:noProof/>
-              </w:rPr>
-              <w:t>Système de logs</w:t>
-            </w:r>
-            <w:r>
-              <w:rPr>
-                <w:noProof/>
-                <w:webHidden/>
-              </w:rPr>
-              <w:tab/>
-            </w:r>
-            <w:r>
-              <w:rPr>
-                <w:noProof/>
-                <w:webHidden/>
-              </w:rPr>
-              <w:fldChar w:fldCharType="begin"/>
-            </w:r>
-            <w:r>
-              <w:rPr>
-                <w:noProof/>
-                <w:webHidden/>
-              </w:rPr>
-              <w:instrText xml:space="preserve"> PAGEREF _Toc136441757 \h </w:instrText>
-            </w:r>
-            <w:r>
-              <w:rPr>
-                <w:noProof/>
-                <w:webHidden/>
-              </w:rPr>
-            </w:r>
-            <w:r>
-              <w:rPr>
-                <w:noProof/>
-                <w:webHidden/>
-              </w:rPr>
-              <w:fldChar w:fldCharType="separate"/>
-            </w:r>
-            <w:r>
-              <w:rPr>
-                <w:noProof/>
-                <w:webHidden/>
-              </w:rPr>
-              <w:t>- 20 -</w:t>
+              <w:t>- 22 -</w:t>
             </w:r>
             <w:r>
               <w:rPr>
@@ -2432,7 +2432,7 @@
               <w:lang w:eastAsia="fr-FR"/>
             </w:rPr>
           </w:pPr>
-          <w:hyperlink w:anchor="_Toc136441758" w:history="1">
+          <w:hyperlink w:anchor="_Toc136521945" w:history="1">
             <w:r>
               <w:rPr>
                 <w:rStyle w:val="Lienhypertexte"/>
@@ -2459,7 +2459,7 @@
                 <w:noProof/>
                 <w:webHidden/>
               </w:rPr>
-              <w:instrText xml:space="preserve"> PAGEREF _Toc136441758 \h </w:instrText>
+              <w:instrText xml:space="preserve"> PAGEREF _Toc136521945 \h </w:instrText>
             </w:r>
             <w:r>
               <w:rPr>
@@ -2479,7 +2479,7 @@
                 <w:noProof/>
                 <w:webHidden/>
               </w:rPr>
-              <w:t>- 21 -</w:t>
+              <w:t>- 23 -</w:t>
             </w:r>
             <w:r>
               <w:rPr>
@@ -2536,7 +2536,7 @@
       <w:pPr>
         <w:pStyle w:val="Titre1"/>
       </w:pPr>
-      <w:bookmarkStart w:id="0" w:name="_Toc136441741"/>
+      <w:bookmarkStart w:id="0" w:name="_Toc136521928"/>
       <w:r>
         <w:lastRenderedPageBreak/>
         <w:t>Remerciements</w:t>
@@ -2692,7 +2692,7 @@
       <w:pPr>
         <w:pStyle w:val="Titre1"/>
       </w:pPr>
-      <w:bookmarkStart w:id="1" w:name="_Toc136441742"/>
+      <w:bookmarkStart w:id="1" w:name="_Toc136521929"/>
       <w:r>
         <w:lastRenderedPageBreak/>
         <w:t>IEMN</w:t>
@@ -2703,7 +2703,7 @@
       <w:pPr>
         <w:pStyle w:val="Titre2"/>
       </w:pPr>
-      <w:bookmarkStart w:id="2" w:name="_Toc136441743"/>
+      <w:bookmarkStart w:id="2" w:name="_Toc136521930"/>
       <w:r>
         <w:t>Présentation de l’entreprise</w:t>
       </w:r>
@@ -2967,7 +2967,7 @@
           <w:szCs w:val="32"/>
         </w:rPr>
       </w:pPr>
-      <w:bookmarkStart w:id="3" w:name="_Toc136441744"/>
+      <w:bookmarkStart w:id="3" w:name="_Toc136521931"/>
       <w:r>
         <w:rPr>
           <w:sz w:val="32"/>
@@ -5062,7 +5062,7 @@
       <w:pPr>
         <w:pStyle w:val="Titre1"/>
       </w:pPr>
-      <w:bookmarkStart w:id="4" w:name="_Toc136441745"/>
+      <w:bookmarkStart w:id="4" w:name="_Toc136521932"/>
       <w:r>
         <w:lastRenderedPageBreak/>
         <w:t>Environnement de travail</w:t>
@@ -5073,7 +5073,7 @@
       <w:pPr>
         <w:pStyle w:val="Titre2"/>
       </w:pPr>
-      <w:bookmarkStart w:id="5" w:name="_Toc136441746"/>
+      <w:bookmarkStart w:id="5" w:name="_Toc136521933"/>
       <w:r>
         <w:t>Outils Utilisés</w:t>
       </w:r>
@@ -5095,16 +5095,459 @@
           <w:szCs w:val="32"/>
           <w:lang w:eastAsia="fr-FR"/>
         </w:rPr>
+        <w:drawing>
+          <wp:anchor distT="0" distB="0" distL="114300" distR="114300" simplePos="0" relativeHeight="251698176" behindDoc="1" locked="0" layoutInCell="1" allowOverlap="1" wp14:anchorId="05C16E01" wp14:editId="1D71BFBD">
+            <wp:simplePos x="0" y="0"/>
+            <wp:positionH relativeFrom="margin">
+              <wp:posOffset>2251710</wp:posOffset>
+            </wp:positionH>
+            <wp:positionV relativeFrom="paragraph">
+              <wp:posOffset>2990850</wp:posOffset>
+            </wp:positionV>
+            <wp:extent cx="1238250" cy="1144270"/>
+            <wp:effectExtent l="0" t="0" r="0" b="0"/>
+            <wp:wrapTight wrapText="bothSides">
+              <wp:wrapPolygon edited="0">
+                <wp:start x="2991" y="0"/>
+                <wp:lineTo x="997" y="5754"/>
+                <wp:lineTo x="0" y="10788"/>
+                <wp:lineTo x="0" y="13665"/>
+                <wp:lineTo x="9637" y="21216"/>
+                <wp:lineTo x="11631" y="21216"/>
+                <wp:lineTo x="21268" y="13665"/>
+                <wp:lineTo x="21268" y="10788"/>
+                <wp:lineTo x="20271" y="5754"/>
+                <wp:lineTo x="18277" y="0"/>
+                <wp:lineTo x="2991" y="0"/>
+              </wp:wrapPolygon>
+            </wp:wrapTight>
+            <wp:docPr id="29" name="Image 29"/>
+            <wp:cNvGraphicFramePr>
+              <a:graphicFrameLocks xmlns:a="http://schemas.openxmlformats.org/drawingml/2006/main" noChangeAspect="1"/>
+            </wp:cNvGraphicFramePr>
+            <a:graphic xmlns:a="http://schemas.openxmlformats.org/drawingml/2006/main">
+              <a:graphicData uri="http://schemas.openxmlformats.org/drawingml/2006/picture">
+                <pic:pic xmlns:pic="http://schemas.openxmlformats.org/drawingml/2006/picture">
+                  <pic:nvPicPr>
+                    <pic:cNvPr id="29" name="Image 29"/>
+                    <pic:cNvPicPr/>
+                  </pic:nvPicPr>
+                  <pic:blipFill>
+                    <a:blip r:embed="rId15" cstate="print">
+                      <a:extLst>
+                        <a:ext uri="{28A0092B-C50C-407E-A947-70E740481C1C}">
+                          <a14:useLocalDpi xmlns:a14="http://schemas.microsoft.com/office/drawing/2010/main" val="0"/>
+                        </a:ext>
+                      </a:extLst>
+                    </a:blip>
+                    <a:stretch>
+                      <a:fillRect/>
+                    </a:stretch>
+                  </pic:blipFill>
+                  <pic:spPr>
+                    <a:xfrm>
+                      <a:off x="0" y="0"/>
+                      <a:ext cx="1238250" cy="1144270"/>
+                    </a:xfrm>
+                    <a:prstGeom prst="rect">
+                      <a:avLst/>
+                    </a:prstGeom>
+                  </pic:spPr>
+                </pic:pic>
+              </a:graphicData>
+            </a:graphic>
+            <wp14:sizeRelH relativeFrom="margin">
+              <wp14:pctWidth>0</wp14:pctWidth>
+            </wp14:sizeRelH>
+            <wp14:sizeRelV relativeFrom="margin">
+              <wp14:pctHeight>0</wp14:pctHeight>
+            </wp14:sizeRelV>
+          </wp:anchor>
+        </w:drawing>
+      </w:r>
+      <w:r>
+        <w:rPr>
+          <w:noProof/>
+          <w:sz w:val="32"/>
+          <w:szCs w:val="32"/>
+          <w:lang w:eastAsia="fr-FR"/>
+        </w:rPr>
         <mc:AlternateContent>
           <mc:Choice Requires="wps">
             <w:drawing>
-              <wp:anchor distT="45720" distB="45720" distL="114300" distR="114300" simplePos="0" relativeHeight="251706368" behindDoc="0" locked="0" layoutInCell="1" allowOverlap="1" wp14:anchorId="349D2E4F" wp14:editId="241FB739">
+              <wp:anchor distT="45720" distB="45720" distL="114300" distR="114300" simplePos="0" relativeHeight="251700224" behindDoc="0" locked="0" layoutInCell="1" allowOverlap="1" wp14:anchorId="78285592" wp14:editId="64EDD9D7">
                 <wp:simplePos x="0" y="0"/>
                 <wp:positionH relativeFrom="margin">
-                  <wp:align>left</wp:align>
+                  <wp:posOffset>-6985</wp:posOffset>
                 </wp:positionH>
                 <wp:positionV relativeFrom="paragraph">
-                  <wp:posOffset>5779770</wp:posOffset>
+                  <wp:posOffset>4351020</wp:posOffset>
+                </wp:positionV>
+                <wp:extent cx="6667500" cy="1404620"/>
+                <wp:effectExtent l="0" t="0" r="0" b="0"/>
+                <wp:wrapSquare wrapText="bothSides"/>
+                <wp:docPr id="33" name="Zone de texte 2"/>
+                <wp:cNvGraphicFramePr>
+                  <a:graphicFrameLocks xmlns:a="http://schemas.openxmlformats.org/drawingml/2006/main"/>
+                </wp:cNvGraphicFramePr>
+                <a:graphic xmlns:a="http://schemas.openxmlformats.org/drawingml/2006/main">
+                  <a:graphicData uri="http://schemas.microsoft.com/office/word/2010/wordprocessingShape">
+                    <wps:wsp>
+                      <wps:cNvSpPr txBox="1">
+                        <a:spLocks noChangeArrowheads="1"/>
+                      </wps:cNvSpPr>
+                      <wps:spPr bwMode="auto">
+                        <a:xfrm>
+                          <a:off x="0" y="0"/>
+                          <a:ext cx="6667500" cy="1404620"/>
+                        </a:xfrm>
+                        <a:prstGeom prst="rect">
+                          <a:avLst/>
+                        </a:prstGeom>
+                        <a:noFill/>
+                        <a:ln w="9525">
+                          <a:noFill/>
+                          <a:miter lim="800000"/>
+                          <a:headEnd/>
+                          <a:tailEnd/>
+                        </a:ln>
+                      </wps:spPr>
+                      <wps:txbx>
+                        <w:txbxContent>
+                          <w:p>
+                            <w:pPr>
+                              <w:rPr>
+                                <w:sz w:val="24"/>
+                                <w:szCs w:val="24"/>
+                              </w:rPr>
+                            </w:pPr>
+                            <w:proofErr w:type="spellStart"/>
+                            <w:r>
+                              <w:rPr>
+                                <w:sz w:val="24"/>
+                                <w:szCs w:val="24"/>
+                              </w:rPr>
+                              <w:t>Gitlab</w:t>
+                            </w:r>
+                            <w:proofErr w:type="spellEnd"/>
+                            <w:r>
+                              <w:rPr>
+                                <w:sz w:val="24"/>
+                                <w:szCs w:val="24"/>
+                              </w:rPr>
+                              <w:t xml:space="preserve"> nous sert pour le </w:t>
+                            </w:r>
+                            <w:proofErr w:type="spellStart"/>
+                            <w:r>
+                              <w:rPr>
+                                <w:sz w:val="24"/>
+                                <w:szCs w:val="24"/>
+                              </w:rPr>
+                              <w:t>versioning</w:t>
+                            </w:r>
+                            <w:proofErr w:type="spellEnd"/>
+                            <w:r>
+                              <w:rPr>
+                                <w:sz w:val="24"/>
+                                <w:szCs w:val="24"/>
+                              </w:rPr>
+                              <w:t xml:space="preserve"> du projet. </w:t>
+                            </w:r>
+                            <w:proofErr w:type="spellStart"/>
+                            <w:r>
+                              <w:rPr>
+                                <w:sz w:val="24"/>
+                                <w:szCs w:val="24"/>
+                              </w:rPr>
+                              <w:t>Gitlab</w:t>
+                            </w:r>
+                            <w:proofErr w:type="spellEnd"/>
+                            <w:r>
+                              <w:rPr>
+                                <w:sz w:val="24"/>
+                                <w:szCs w:val="24"/>
+                              </w:rPr>
+                              <w:t xml:space="preserve"> possède des outils tels qu’une liste et un tableau pour pouvoir créer et assigner des tâches comme des </w:t>
+                            </w:r>
+                            <w:proofErr w:type="spellStart"/>
+                            <w:r>
+                              <w:rPr>
+                                <w:sz w:val="24"/>
+                                <w:szCs w:val="24"/>
+                              </w:rPr>
+                              <w:t>fix</w:t>
+                            </w:r>
+                            <w:proofErr w:type="spellEnd"/>
+                            <w:r>
+                              <w:rPr>
+                                <w:sz w:val="24"/>
+                                <w:szCs w:val="24"/>
+                              </w:rPr>
+                              <w:t xml:space="preserve">, </w:t>
+                            </w:r>
+                            <w:proofErr w:type="spellStart"/>
+                            <w:r>
+                              <w:rPr>
+                                <w:sz w:val="24"/>
+                                <w:szCs w:val="24"/>
+                              </w:rPr>
+                              <w:t>features</w:t>
+                            </w:r>
+                            <w:proofErr w:type="spellEnd"/>
+                            <w:r>
+                              <w:rPr>
+                                <w:sz w:val="24"/>
+                                <w:szCs w:val="24"/>
+                              </w:rPr>
+                              <w:t>, etc… aux différents membres du projet.</w:t>
+                            </w:r>
+                            <w:r>
+                              <w:rPr>
+                                <w:sz w:val="24"/>
+                                <w:szCs w:val="24"/>
+                              </w:rPr>
+                              <w:t xml:space="preserve"> </w:t>
+                            </w:r>
+                            <w:proofErr w:type="spellStart"/>
+                            <w:r>
+                              <w:rPr>
+                                <w:sz w:val="24"/>
+                                <w:szCs w:val="24"/>
+                              </w:rPr>
+                              <w:t>Gitlab</w:t>
+                            </w:r>
+                            <w:proofErr w:type="spellEnd"/>
+                            <w:r>
+                              <w:rPr>
+                                <w:sz w:val="24"/>
+                                <w:szCs w:val="24"/>
+                              </w:rPr>
+                              <w:t xml:space="preserve"> possède également différents outils pour les tâches comme une liste ou un tableau pour créer et affecter les tâches aux différents développeurs.</w:t>
+                            </w:r>
+                          </w:p>
+                        </w:txbxContent>
+                      </wps:txbx>
+                      <wps:bodyPr rot="0" vert="horz" wrap="square" lIns="91440" tIns="45720" rIns="91440" bIns="45720" anchor="t" anchorCtr="0">
+                        <a:spAutoFit/>
+                      </wps:bodyPr>
+                    </wps:wsp>
+                  </a:graphicData>
+                </a:graphic>
+                <wp14:sizeRelH relativeFrom="margin">
+                  <wp14:pctWidth>0</wp14:pctWidth>
+                </wp14:sizeRelH>
+                <wp14:sizeRelV relativeFrom="margin">
+                  <wp14:pctHeight>20000</wp14:pctHeight>
+                </wp14:sizeRelV>
+              </wp:anchor>
+            </w:drawing>
+          </mc:Choice>
+          <mc:Fallback>
+            <w:pict>
+              <v:shape w14:anchorId="78285592" id="_x0000_s1037" type="#_x0000_t202" style="position:absolute;margin-left:-.55pt;margin-top:342.6pt;width:525pt;height:110.6pt;z-index:251700224;visibility:visible;mso-wrap-style:square;mso-width-percent:0;mso-height-percent:200;mso-wrap-distance-left:9pt;mso-wrap-distance-top:3.6pt;mso-wrap-distance-right:9pt;mso-wrap-distance-bottom:3.6pt;mso-position-horizontal:absolute;mso-position-horizontal-relative:margin;mso-position-vertical:absolute;mso-position-vertical-relative:text;mso-width-percent:0;mso-height-percent:200;mso-width-relative:margin;mso-height-relative:margin;v-text-anchor:top" o:gfxdata="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" filled="f" stroked="f">
+                <v:textbox style="mso-fit-shape-to-text:t">
+                  <w:txbxContent>
+                    <w:p>
+                      <w:pPr>
+                        <w:rPr>
+                          <w:sz w:val="24"/>
+                          <w:szCs w:val="24"/>
+                        </w:rPr>
+                      </w:pPr>
+                      <w:proofErr w:type="spellStart"/>
+                      <w:r>
+                        <w:rPr>
+                          <w:sz w:val="24"/>
+                          <w:szCs w:val="24"/>
+                        </w:rPr>
+                        <w:t>Gitlab</w:t>
+                      </w:r>
+                      <w:proofErr w:type="spellEnd"/>
+                      <w:r>
+                        <w:rPr>
+                          <w:sz w:val="24"/>
+                          <w:szCs w:val="24"/>
+                        </w:rPr>
+                        <w:t xml:space="preserve"> nous sert pour le </w:t>
+                      </w:r>
+                      <w:proofErr w:type="spellStart"/>
+                      <w:r>
+                        <w:rPr>
+                          <w:sz w:val="24"/>
+                          <w:szCs w:val="24"/>
+                        </w:rPr>
+                        <w:t>versioning</w:t>
+                      </w:r>
+                      <w:proofErr w:type="spellEnd"/>
+                      <w:r>
+                        <w:rPr>
+                          <w:sz w:val="24"/>
+                          <w:szCs w:val="24"/>
+                        </w:rPr>
+                        <w:t xml:space="preserve"> du projet. </w:t>
+                      </w:r>
+                      <w:proofErr w:type="spellStart"/>
+                      <w:r>
+                        <w:rPr>
+                          <w:sz w:val="24"/>
+                          <w:szCs w:val="24"/>
+                        </w:rPr>
+                        <w:t>Gitlab</w:t>
+                      </w:r>
+                      <w:proofErr w:type="spellEnd"/>
+                      <w:r>
+                        <w:rPr>
+                          <w:sz w:val="24"/>
+                          <w:szCs w:val="24"/>
+                        </w:rPr>
+                        <w:t xml:space="preserve"> possède des outils tels qu’une liste et un tableau pour pouvoir créer et assigner des tâches comme des </w:t>
+                      </w:r>
+                      <w:proofErr w:type="spellStart"/>
+                      <w:r>
+                        <w:rPr>
+                          <w:sz w:val="24"/>
+                          <w:szCs w:val="24"/>
+                        </w:rPr>
+                        <w:t>fix</w:t>
+                      </w:r>
+                      <w:proofErr w:type="spellEnd"/>
+                      <w:r>
+                        <w:rPr>
+                          <w:sz w:val="24"/>
+                          <w:szCs w:val="24"/>
+                        </w:rPr>
+                        <w:t xml:space="preserve">, </w:t>
+                      </w:r>
+                      <w:proofErr w:type="spellStart"/>
+                      <w:r>
+                        <w:rPr>
+                          <w:sz w:val="24"/>
+                          <w:szCs w:val="24"/>
+                        </w:rPr>
+                        <w:t>features</w:t>
+                      </w:r>
+                      <w:proofErr w:type="spellEnd"/>
+                      <w:r>
+                        <w:rPr>
+                          <w:sz w:val="24"/>
+                          <w:szCs w:val="24"/>
+                        </w:rPr>
+                        <w:t>, etc… aux différents membres du projet.</w:t>
+                      </w:r>
+                      <w:r>
+                        <w:rPr>
+                          <w:sz w:val="24"/>
+                          <w:szCs w:val="24"/>
+                        </w:rPr>
+                        <w:t xml:space="preserve"> </w:t>
+                      </w:r>
+                      <w:proofErr w:type="spellStart"/>
+                      <w:r>
+                        <w:rPr>
+                          <w:sz w:val="24"/>
+                          <w:szCs w:val="24"/>
+                        </w:rPr>
+                        <w:t>Gitlab</w:t>
+                      </w:r>
+                      <w:proofErr w:type="spellEnd"/>
+                      <w:r>
+                        <w:rPr>
+                          <w:sz w:val="24"/>
+                          <w:szCs w:val="24"/>
+                        </w:rPr>
+                        <w:t xml:space="preserve"> possède également différents outils pour les tâches comme une liste ou un tableau pour créer et affecter les tâches aux différents développeurs.</w:t>
+                      </w:r>
+                    </w:p>
+                  </w:txbxContent>
+                </v:textbox>
+                <w10:wrap type="square" anchorx="margin"/>
+              </v:shape>
+            </w:pict>
+          </mc:Fallback>
+        </mc:AlternateContent>
+      </w:r>
+      <w:r>
+        <w:rPr>
+          <w:rFonts w:asciiTheme="majorHAnsi" w:eastAsiaTheme="majorEastAsia" w:hAnsiTheme="majorHAnsi" w:cstheme="majorBidi"/>
+          <w:noProof/>
+          <w:color w:val="2F5496" w:themeColor="accent1" w:themeShade="BF"/>
+          <w:sz w:val="28"/>
+          <w:szCs w:val="28"/>
+          <w:lang w:eastAsia="fr-FR"/>
+        </w:rPr>
+        <w:drawing>
+          <wp:anchor distT="0" distB="0" distL="114300" distR="114300" simplePos="0" relativeHeight="251704320" behindDoc="0" locked="0" layoutInCell="1" allowOverlap="1" wp14:anchorId="3665F7F0" wp14:editId="1AB078F8">
+            <wp:simplePos x="0" y="0"/>
+            <wp:positionH relativeFrom="margin">
+              <wp:posOffset>1456055</wp:posOffset>
+            </wp:positionH>
+            <wp:positionV relativeFrom="paragraph">
+              <wp:posOffset>5817870</wp:posOffset>
+            </wp:positionV>
+            <wp:extent cx="2847975" cy="735330"/>
+            <wp:effectExtent l="0" t="0" r="9525" b="7620"/>
+            <wp:wrapNone/>
+            <wp:docPr id="18" name="Image 18"/>
+            <wp:cNvGraphicFramePr>
+              <a:graphicFrameLocks xmlns:a="http://schemas.openxmlformats.org/drawingml/2006/main" noChangeAspect="1"/>
+            </wp:cNvGraphicFramePr>
+            <a:graphic xmlns:a="http://schemas.openxmlformats.org/drawingml/2006/main">
+              <a:graphicData uri="http://schemas.openxmlformats.org/drawingml/2006/picture">
+                <pic:pic xmlns:pic="http://schemas.openxmlformats.org/drawingml/2006/picture">
+                  <pic:nvPicPr>
+                    <pic:cNvPr id="18" name="Image 18"/>
+                    <pic:cNvPicPr/>
+                  </pic:nvPicPr>
+                  <pic:blipFill>
+                    <a:blip r:embed="rId16" cstate="print">
+                      <a:extLst>
+                        <a:ext uri="{28A0092B-C50C-407E-A947-70E740481C1C}">
+                          <a14:useLocalDpi xmlns:a14="http://schemas.microsoft.com/office/drawing/2010/main" val="0"/>
+                        </a:ext>
+                      </a:extLst>
+                    </a:blip>
+                    <a:stretch>
+                      <a:fillRect/>
+                    </a:stretch>
+                  </pic:blipFill>
+                  <pic:spPr>
+                    <a:xfrm>
+                      <a:off x="0" y="0"/>
+                      <a:ext cx="2847975" cy="735330"/>
+                    </a:xfrm>
+                    <a:prstGeom prst="rect">
+                      <a:avLst/>
+                    </a:prstGeom>
+                  </pic:spPr>
+                </pic:pic>
+              </a:graphicData>
+            </a:graphic>
+            <wp14:sizeRelH relativeFrom="margin">
+              <wp14:pctWidth>0</wp14:pctWidth>
+            </wp14:sizeRelH>
+            <wp14:sizeRelV relativeFrom="margin">
+              <wp14:pctHeight>0</wp14:pctHeight>
+            </wp14:sizeRelV>
+          </wp:anchor>
+        </w:drawing>
+      </w:r>
+      <w:r>
+        <w:rPr>
+          <w:noProof/>
+          <w:sz w:val="32"/>
+          <w:szCs w:val="32"/>
+          <w:lang w:eastAsia="fr-FR"/>
+        </w:rPr>
+        <mc:AlternateContent>
+          <mc:Choice Requires="wps">
+            <w:drawing>
+              <wp:anchor distT="45720" distB="45720" distL="114300" distR="114300" simplePos="0" relativeHeight="251706368" behindDoc="0" locked="0" layoutInCell="1" allowOverlap="1" wp14:anchorId="349D2E4F" wp14:editId="64F65060">
+                <wp:simplePos x="0" y="0"/>
+                <wp:positionH relativeFrom="margin">
+                  <wp:posOffset>-6985</wp:posOffset>
+                </wp:positionH>
+                <wp:positionV relativeFrom="paragraph">
+                  <wp:posOffset>6827520</wp:posOffset>
                 </wp:positionV>
                 <wp:extent cx="6667500" cy="1404620"/>
                 <wp:effectExtent l="0" t="0" r="0" b="0"/>
@@ -5210,7 +5653,7 @@
           </mc:Choice>
           <mc:Fallback>
             <w:pict>
-              <v:shape w14:anchorId="349D2E4F" id="_x0000_s1037" type="#_x0000_t202" style="position:absolute;margin-left:0;margin-top:455.1pt;width:525pt;height:110.6pt;z-index:251706368;visibility:visible;mso-wrap-style:square;mso-width-percent:0;mso-height-percent:200;mso-wrap-distance-left:9pt;mso-wrap-distance-top:3.6pt;mso-wrap-distance-right:9pt;mso-wrap-distance-bottom:3.6pt;mso-position-horizontal:left;mso-position-horizontal-relative:margin;mso-position-vertical:absolute;mso-position-vertical-relative:text;mso-width-percent:0;mso-height-percent:200;mso-width-relative:margin;mso-height-relative:margin;v-text-anchor:top" o:gfxdata="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" filled="f" stroked="f">
+              <v:shape w14:anchorId="349D2E4F" id="_x0000_s1038" type="#_x0000_t202" style="position:absolute;margin-left:-.55pt;margin-top:537.6pt;width:525pt;height:110.6pt;z-index:251706368;visibility:visible;mso-wrap-style:square;mso-width-percent:0;mso-height-percent:200;mso-wrap-distance-left:9pt;mso-wrap-distance-top:3.6pt;mso-wrap-distance-right:9pt;mso-wrap-distance-bottom:3.6pt;mso-position-horizontal:absolute;mso-position-horizontal-relative:margin;mso-position-vertical:absolute;mso-position-vertical-relative:text;mso-width-percent:0;mso-height-percent:200;mso-width-relative:margin;mso-height-relative:margin;v-text-anchor:top" o:gfxdata="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" filled="f" stroked="f">
                 <v:textbox style="mso-fit-shape-to-text:t">
                   <w:txbxContent>
                     <w:p>
@@ -5265,261 +5708,6 @@
                           <w:szCs w:val="24"/>
                         </w:rPr>
                         <w:t xml:space="preserve">. </w:t>
-                      </w:r>
-                    </w:p>
-                  </w:txbxContent>
-                </v:textbox>
-                <w10:wrap type="square" anchorx="margin"/>
-              </v:shape>
-            </w:pict>
-          </mc:Fallback>
-        </mc:AlternateContent>
-      </w:r>
-      <w:r>
-        <w:rPr>
-          <w:noProof/>
-          <w:sz w:val="32"/>
-          <w:szCs w:val="32"/>
-          <w:lang w:eastAsia="fr-FR"/>
-        </w:rPr>
-        <mc:AlternateContent>
-          <mc:Choice Requires="wps">
-            <w:drawing>
-              <wp:anchor distT="45720" distB="45720" distL="114300" distR="114300" simplePos="0" relativeHeight="251700224" behindDoc="0" locked="0" layoutInCell="1" allowOverlap="1" wp14:anchorId="78285592" wp14:editId="2186A1B6">
-                <wp:simplePos x="0" y="0"/>
-                <wp:positionH relativeFrom="margin">
-                  <wp:align>left</wp:align>
-                </wp:positionH>
-                <wp:positionV relativeFrom="paragraph">
-                  <wp:posOffset>3874770</wp:posOffset>
-                </wp:positionV>
-                <wp:extent cx="6667500" cy="1404620"/>
-                <wp:effectExtent l="0" t="0" r="0" b="0"/>
-                <wp:wrapSquare wrapText="bothSides"/>
-                <wp:docPr id="33" name="Zone de texte 2"/>
-                <wp:cNvGraphicFramePr>
-                  <a:graphicFrameLocks xmlns:a="http://schemas.openxmlformats.org/drawingml/2006/main"/>
-                </wp:cNvGraphicFramePr>
-                <a:graphic xmlns:a="http://schemas.openxmlformats.org/drawingml/2006/main">
-                  <a:graphicData uri="http://schemas.microsoft.com/office/word/2010/wordprocessingShape">
-                    <wps:wsp>
-                      <wps:cNvSpPr txBox="1">
-                        <a:spLocks noChangeArrowheads="1"/>
-                      </wps:cNvSpPr>
-                      <wps:spPr bwMode="auto">
-                        <a:xfrm>
-                          <a:off x="0" y="0"/>
-                          <a:ext cx="6667500" cy="1404620"/>
-                        </a:xfrm>
-                        <a:prstGeom prst="rect">
-                          <a:avLst/>
-                        </a:prstGeom>
-                        <a:noFill/>
-                        <a:ln w="9525">
-                          <a:noFill/>
-                          <a:miter lim="800000"/>
-                          <a:headEnd/>
-                          <a:tailEnd/>
-                        </a:ln>
-                      </wps:spPr>
-                      <wps:txbx>
-                        <w:txbxContent>
-                          <w:p>
-                            <w:pPr>
-                              <w:rPr>
-                                <w:sz w:val="24"/>
-                                <w:szCs w:val="24"/>
-                              </w:rPr>
-                            </w:pPr>
-                            <w:proofErr w:type="spellStart"/>
-                            <w:r>
-                              <w:rPr>
-                                <w:sz w:val="24"/>
-                                <w:szCs w:val="24"/>
-                              </w:rPr>
-                              <w:t>Gitlab</w:t>
-                            </w:r>
-                            <w:proofErr w:type="spellEnd"/>
-                            <w:r>
-                              <w:rPr>
-                                <w:sz w:val="24"/>
-                                <w:szCs w:val="24"/>
-                              </w:rPr>
-                              <w:t xml:space="preserve"> nous sert pour le </w:t>
-                            </w:r>
-                            <w:proofErr w:type="spellStart"/>
-                            <w:r>
-                              <w:rPr>
-                                <w:sz w:val="24"/>
-                                <w:szCs w:val="24"/>
-                              </w:rPr>
-                              <w:t>versioning</w:t>
-                            </w:r>
-                            <w:proofErr w:type="spellEnd"/>
-                            <w:r>
-                              <w:rPr>
-                                <w:sz w:val="24"/>
-                                <w:szCs w:val="24"/>
-                              </w:rPr>
-                              <w:t xml:space="preserve"> du projet. </w:t>
-                            </w:r>
-                            <w:proofErr w:type="spellStart"/>
-                            <w:r>
-                              <w:rPr>
-                                <w:sz w:val="24"/>
-                                <w:szCs w:val="24"/>
-                              </w:rPr>
-                              <w:t>Gitlab</w:t>
-                            </w:r>
-                            <w:proofErr w:type="spellEnd"/>
-                            <w:r>
-                              <w:rPr>
-                                <w:sz w:val="24"/>
-                                <w:szCs w:val="24"/>
-                              </w:rPr>
-                              <w:t xml:space="preserve"> possède des outils tels qu’une liste et un tableau pour pouvoir créer et assigner des tâches comme des </w:t>
-                            </w:r>
-                            <w:proofErr w:type="spellStart"/>
-                            <w:r>
-                              <w:rPr>
-                                <w:sz w:val="24"/>
-                                <w:szCs w:val="24"/>
-                              </w:rPr>
-                              <w:t>fix</w:t>
-                            </w:r>
-                            <w:proofErr w:type="spellEnd"/>
-                            <w:r>
-                              <w:rPr>
-                                <w:sz w:val="24"/>
-                                <w:szCs w:val="24"/>
-                              </w:rPr>
-                              <w:t xml:space="preserve">, </w:t>
-                            </w:r>
-                            <w:proofErr w:type="spellStart"/>
-                            <w:r>
-                              <w:rPr>
-                                <w:sz w:val="24"/>
-                                <w:szCs w:val="24"/>
-                              </w:rPr>
-                              <w:t>features</w:t>
-                            </w:r>
-                            <w:proofErr w:type="spellEnd"/>
-                            <w:r>
-                              <w:rPr>
-                                <w:sz w:val="24"/>
-                                <w:szCs w:val="24"/>
-                              </w:rPr>
-                              <w:t>, etc… aux différents membres du projet.</w:t>
-                            </w:r>
-                          </w:p>
-                        </w:txbxContent>
-                      </wps:txbx>
-                      <wps:bodyPr rot="0" vert="horz" wrap="square" lIns="91440" tIns="45720" rIns="91440" bIns="45720" anchor="t" anchorCtr="0">
-                        <a:spAutoFit/>
-                      </wps:bodyPr>
-                    </wps:wsp>
-                  </a:graphicData>
-                </a:graphic>
-                <wp14:sizeRelH relativeFrom="margin">
-                  <wp14:pctWidth>0</wp14:pctWidth>
-                </wp14:sizeRelH>
-                <wp14:sizeRelV relativeFrom="margin">
-                  <wp14:pctHeight>20000</wp14:pctHeight>
-                </wp14:sizeRelV>
-              </wp:anchor>
-            </w:drawing>
-          </mc:Choice>
-          <mc:Fallback>
-            <w:pict>
-              <v:shape w14:anchorId="78285592" id="_x0000_s1038" type="#_x0000_t202" style="position:absolute;margin-left:0;margin-top:305.1pt;width:525pt;height:110.6pt;z-index:251700224;visibility:visible;mso-wrap-style:square;mso-width-percent:0;mso-height-percent:200;mso-wrap-distance-left:9pt;mso-wrap-distance-top:3.6pt;mso-wrap-distance-right:9pt;mso-wrap-distance-bottom:3.6pt;mso-position-horizontal:left;mso-position-horizontal-relative:margin;mso-position-vertical:absolute;mso-position-vertical-relative:text;mso-width-percent:0;mso-height-percent:200;mso-width-relative:margin;mso-height-relative:margin;v-text-anchor:top" o:gfxdata="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" filled="f" stroked="f">
-                <v:textbox style="mso-fit-shape-to-text:t">
-                  <w:txbxContent>
-                    <w:p>
-                      <w:pPr>
-                        <w:rPr>
-                          <w:sz w:val="24"/>
-                          <w:szCs w:val="24"/>
-                        </w:rPr>
-                      </w:pPr>
-                      <w:proofErr w:type="spellStart"/>
-                      <w:r>
-                        <w:rPr>
-                          <w:sz w:val="24"/>
-                          <w:szCs w:val="24"/>
-                        </w:rPr>
-                        <w:t>Gitlab</w:t>
-                      </w:r>
-                      <w:proofErr w:type="spellEnd"/>
-                      <w:r>
-                        <w:rPr>
-                          <w:sz w:val="24"/>
-                          <w:szCs w:val="24"/>
-                        </w:rPr>
-                        <w:t xml:space="preserve"> nous sert pour le </w:t>
-                      </w:r>
-                      <w:proofErr w:type="spellStart"/>
-                      <w:r>
-                        <w:rPr>
-                          <w:sz w:val="24"/>
-                          <w:szCs w:val="24"/>
-                        </w:rPr>
-                        <w:t>versioning</w:t>
-                      </w:r>
-                      <w:proofErr w:type="spellEnd"/>
-                      <w:r>
-                        <w:rPr>
-                          <w:sz w:val="24"/>
-                          <w:szCs w:val="24"/>
-                        </w:rPr>
-                        <w:t xml:space="preserve"> du projet. </w:t>
-                      </w:r>
-                      <w:proofErr w:type="spellStart"/>
-                      <w:r>
-                        <w:rPr>
-                          <w:sz w:val="24"/>
-                          <w:szCs w:val="24"/>
-                        </w:rPr>
-                        <w:t>Gitlab</w:t>
-                      </w:r>
-                      <w:proofErr w:type="spellEnd"/>
-                      <w:r>
-                        <w:rPr>
-                          <w:sz w:val="24"/>
-                          <w:szCs w:val="24"/>
-                        </w:rPr>
-                        <w:t xml:space="preserve"> possède des outils tels qu’une liste et un tableau pour pouvoir créer et assigner des tâches comme des </w:t>
-                      </w:r>
-                      <w:proofErr w:type="spellStart"/>
-                      <w:r>
-                        <w:rPr>
-                          <w:sz w:val="24"/>
-                          <w:szCs w:val="24"/>
-                        </w:rPr>
-                        <w:t>fix</w:t>
-                      </w:r>
-                      <w:proofErr w:type="spellEnd"/>
-                      <w:r>
-                        <w:rPr>
-                          <w:sz w:val="24"/>
-                          <w:szCs w:val="24"/>
-                        </w:rPr>
-                        <w:t xml:space="preserve">, </w:t>
-                      </w:r>
-                      <w:proofErr w:type="spellStart"/>
-                      <w:r>
-                        <w:rPr>
-                          <w:sz w:val="24"/>
-                          <w:szCs w:val="24"/>
-                        </w:rPr>
-                        <w:t>features</w:t>
-                      </w:r>
-                      <w:proofErr w:type="spellEnd"/>
-                      <w:r>
-                        <w:rPr>
-                          <w:sz w:val="24"/>
-                          <w:szCs w:val="24"/>
-                        </w:rPr>
-                        <w:t>, etc… aux différents membres du projet.</w:t>
                       </w:r>
                     </w:p>
                   </w:txbxContent>
@@ -5591,7 +5779,14 @@
                                 <w:sz w:val="24"/>
                                 <w:szCs w:val="24"/>
                               </w:rPr>
-                              <w:t xml:space="preserve">Pour pouvoir coder nos différentes fonctionnalités, j’avais le choix entre VS Code et </w:t>
+                              <w:t>Pour pouvoir coder nos différentes fonctionnalités, j’avais l</w:t>
+                            </w:r>
+                            <w:r>
+                              <w:rPr>
+                                <w:sz w:val="24"/>
+                                <w:szCs w:val="24"/>
+                              </w:rPr>
+                              <w:t xml:space="preserve">e choix entre VS Code et </w:t>
                             </w:r>
                             <w:proofErr w:type="spellStart"/>
                             <w:r>
@@ -5607,21 +5802,30 @@
                                 <w:sz w:val="24"/>
                                 <w:szCs w:val="24"/>
                               </w:rPr>
-                              <w:t xml:space="preserve"> (un IDE spécialisé dans le langage Python</w:t>
+                              <w:t>. J’ai eu l’occasion d’utiliser les 2 lors de mon stage.</w:t>
                             </w:r>
                             <w:r>
                               <w:rPr>
                                 <w:sz w:val="24"/>
                                 <w:szCs w:val="24"/>
                               </w:rPr>
-                              <w:t>)</w:t>
+                              <w:t xml:space="preserve"> Chaque IDE possède ses propres avantages : </w:t>
                             </w:r>
+                            <w:proofErr w:type="spellStart"/>
                             <w:r>
                               <w:rPr>
                                 <w:sz w:val="24"/>
                                 <w:szCs w:val="24"/>
                               </w:rPr>
-                              <w:t>. J’ai eu l’occasion d’utiliser les 2 lors de mon stage.</w:t>
+                              <w:t>PyCharm</w:t>
+                            </w:r>
+                            <w:proofErr w:type="spellEnd"/>
+                            <w:r>
+                              <w:rPr>
+                                <w:sz w:val="24"/>
+                                <w:szCs w:val="24"/>
+                              </w:rPr>
+                              <w:t xml:space="preserve"> est meilleur pour les débutants sur Python car c’est un IDE spécialisé dans ce langage et VS Code est plus versatile grâce aux nombreuses extensions de ses créateurs et de la communauté.</w:t>
                             </w:r>
                           </w:p>
                         </w:txbxContent>
@@ -5658,7 +5862,14 @@
                           <w:sz w:val="24"/>
                           <w:szCs w:val="24"/>
                         </w:rPr>
-                        <w:t xml:space="preserve">Pour pouvoir coder nos différentes fonctionnalités, j’avais le choix entre VS Code et </w:t>
+                        <w:t>Pour pouvoir coder nos différentes fonctionnalités, j’avais l</w:t>
+                      </w:r>
+                      <w:r>
+                        <w:rPr>
+                          <w:sz w:val="24"/>
+                          <w:szCs w:val="24"/>
+                        </w:rPr>
+                        <w:t xml:space="preserve">e choix entre VS Code et </w:t>
                       </w:r>
                       <w:proofErr w:type="spellStart"/>
                       <w:r>
@@ -5674,21 +5885,30 @@
                           <w:sz w:val="24"/>
                           <w:szCs w:val="24"/>
                         </w:rPr>
-                        <w:t xml:space="preserve"> (un IDE spécialisé dans le langage Python</w:t>
+                        <w:t>. J’ai eu l’occasion d’utiliser les 2 lors de mon stage.</w:t>
                       </w:r>
                       <w:r>
                         <w:rPr>
                           <w:sz w:val="24"/>
                           <w:szCs w:val="24"/>
                         </w:rPr>
-                        <w:t>)</w:t>
+                        <w:t xml:space="preserve"> Chaque IDE possède ses propres avantages : </w:t>
                       </w:r>
+                      <w:proofErr w:type="spellStart"/>
                       <w:r>
                         <w:rPr>
                           <w:sz w:val="24"/>
                           <w:szCs w:val="24"/>
                         </w:rPr>
-                        <w:t>. J’ai eu l’occasion d’utiliser les 2 lors de mon stage.</w:t>
+                        <w:t>PyCharm</w:t>
+                      </w:r>
+                      <w:proofErr w:type="spellEnd"/>
+                      <w:r>
+                        <w:rPr>
+                          <w:sz w:val="24"/>
+                          <w:szCs w:val="24"/>
+                        </w:rPr>
+                        <w:t xml:space="preserve"> est meilleur pour les débutants sur Python car c’est un IDE spécialisé dans ce langage et VS Code est plus versatile grâce aux nombreuses extensions de ses créateurs et de la communauté.</w:t>
                       </w:r>
                     </w:p>
                   </w:txbxContent>
@@ -5707,7 +5927,7 @@
           <w:lang w:eastAsia="fr-FR"/>
         </w:rPr>
         <w:drawing>
-          <wp:anchor distT="0" distB="0" distL="114300" distR="114300" simplePos="0" relativeHeight="251696128" behindDoc="1" locked="0" layoutInCell="1" allowOverlap="1" wp14:anchorId="2333CC66" wp14:editId="484EAE0A">
+          <wp:anchor distT="0" distB="0" distL="114300" distR="114300" simplePos="0" relativeHeight="251696128" behindDoc="1" locked="0" layoutInCell="1" allowOverlap="1" wp14:anchorId="2333CC66" wp14:editId="32C7F111">
             <wp:simplePos x="0" y="0"/>
             <wp:positionH relativeFrom="margin">
               <wp:posOffset>3300730</wp:posOffset>
@@ -5746,7 +5966,7 @@
                     <pic:cNvPicPr/>
                   </pic:nvPicPr>
                   <pic:blipFill>
-                    <a:blip r:embed="rId15" cstate="print">
+                    <a:blip r:embed="rId17" cstate="print">
                       <a:extLst>
                         <a:ext uri="{28A0092B-C50C-407E-A947-70E740481C1C}">
                           <a14:useLocalDpi xmlns:a14="http://schemas.microsoft.com/office/drawing/2010/main" val="0"/>
@@ -5761,148 +5981,6 @@
                     <a:xfrm>
                       <a:off x="0" y="0"/>
                       <a:ext cx="1895475" cy="1066800"/>
-                    </a:xfrm>
-                    <a:prstGeom prst="rect">
-                      <a:avLst/>
-                    </a:prstGeom>
-                  </pic:spPr>
-                </pic:pic>
-              </a:graphicData>
-            </a:graphic>
-            <wp14:sizeRelH relativeFrom="margin">
-              <wp14:pctWidth>0</wp14:pctWidth>
-            </wp14:sizeRelH>
-            <wp14:sizeRelV relativeFrom="margin">
-              <wp14:pctHeight>0</wp14:pctHeight>
-            </wp14:sizeRelV>
-          </wp:anchor>
-        </w:drawing>
-      </w:r>
-      <w:r>
-        <w:rPr>
-          <w:rFonts w:asciiTheme="majorHAnsi" w:eastAsiaTheme="majorEastAsia" w:hAnsiTheme="majorHAnsi" w:cstheme="majorBidi"/>
-          <w:noProof/>
-          <w:color w:val="2F5496" w:themeColor="accent1" w:themeShade="BF"/>
-          <w:sz w:val="28"/>
-          <w:szCs w:val="28"/>
-          <w:lang w:eastAsia="fr-FR"/>
-        </w:rPr>
-        <w:drawing>
-          <wp:anchor distT="0" distB="0" distL="114300" distR="114300" simplePos="0" relativeHeight="251704320" behindDoc="0" locked="0" layoutInCell="1" allowOverlap="1" wp14:anchorId="3665F7F0" wp14:editId="71BD8F54">
-            <wp:simplePos x="0" y="0"/>
-            <wp:positionH relativeFrom="margin">
-              <wp:align>center</wp:align>
-            </wp:positionH>
-            <wp:positionV relativeFrom="paragraph">
-              <wp:posOffset>4760595</wp:posOffset>
-            </wp:positionV>
-            <wp:extent cx="2847975" cy="735852"/>
-            <wp:effectExtent l="0" t="0" r="0" b="7620"/>
-            <wp:wrapNone/>
-            <wp:docPr id="18" name="Image 18"/>
-            <wp:cNvGraphicFramePr>
-              <a:graphicFrameLocks xmlns:a="http://schemas.openxmlformats.org/drawingml/2006/main" noChangeAspect="1"/>
-            </wp:cNvGraphicFramePr>
-            <a:graphic xmlns:a="http://schemas.openxmlformats.org/drawingml/2006/main">
-              <a:graphicData uri="http://schemas.openxmlformats.org/drawingml/2006/picture">
-                <pic:pic xmlns:pic="http://schemas.openxmlformats.org/drawingml/2006/picture">
-                  <pic:nvPicPr>
-                    <pic:cNvPr id="18" name="Image 18"/>
-                    <pic:cNvPicPr/>
-                  </pic:nvPicPr>
-                  <pic:blipFill>
-                    <a:blip r:embed="rId16" cstate="print">
-                      <a:extLst>
-                        <a:ext uri="{28A0092B-C50C-407E-A947-70E740481C1C}">
-                          <a14:useLocalDpi xmlns:a14="http://schemas.microsoft.com/office/drawing/2010/main" val="0"/>
-                        </a:ext>
-                      </a:extLst>
-                    </a:blip>
-                    <a:stretch>
-                      <a:fillRect/>
-                    </a:stretch>
-                  </pic:blipFill>
-                  <pic:spPr>
-                    <a:xfrm>
-                      <a:off x="0" y="0"/>
-                      <a:ext cx="2847975" cy="735852"/>
-                    </a:xfrm>
-                    <a:prstGeom prst="rect">
-                      <a:avLst/>
-                    </a:prstGeom>
-                  </pic:spPr>
-                </pic:pic>
-              </a:graphicData>
-            </a:graphic>
-            <wp14:sizeRelH relativeFrom="margin">
-              <wp14:pctWidth>0</wp14:pctWidth>
-            </wp14:sizeRelH>
-            <wp14:sizeRelV relativeFrom="margin">
-              <wp14:pctHeight>0</wp14:pctHeight>
-            </wp14:sizeRelV>
-          </wp:anchor>
-        </w:drawing>
-      </w:r>
-      <w:r>
-        <w:rPr>
-          <w:noProof/>
-          <w:sz w:val="32"/>
-          <w:szCs w:val="32"/>
-          <w:lang w:eastAsia="fr-FR"/>
-        </w:rPr>
-        <w:drawing>
-          <wp:anchor distT="0" distB="0" distL="114300" distR="114300" simplePos="0" relativeHeight="251698176" behindDoc="1" locked="0" layoutInCell="1" allowOverlap="1" wp14:anchorId="05C16E01" wp14:editId="12672705">
-            <wp:simplePos x="0" y="0"/>
-            <wp:positionH relativeFrom="margin">
-              <wp:posOffset>2251710</wp:posOffset>
-            </wp:positionH>
-            <wp:positionV relativeFrom="paragraph">
-              <wp:posOffset>2562225</wp:posOffset>
-            </wp:positionV>
-            <wp:extent cx="1238250" cy="1144270"/>
-            <wp:effectExtent l="0" t="0" r="0" b="0"/>
-            <wp:wrapTight wrapText="bothSides">
-              <wp:wrapPolygon edited="0">
-                <wp:start x="2658" y="0"/>
-                <wp:lineTo x="997" y="5754"/>
-                <wp:lineTo x="0" y="10428"/>
-                <wp:lineTo x="0" y="13665"/>
-                <wp:lineTo x="9637" y="21216"/>
-                <wp:lineTo x="11631" y="21216"/>
-                <wp:lineTo x="21268" y="13665"/>
-                <wp:lineTo x="21268" y="10428"/>
-                <wp:lineTo x="20271" y="5754"/>
-                <wp:lineTo x="18609" y="0"/>
-                <wp:lineTo x="2658" y="0"/>
-              </wp:wrapPolygon>
-            </wp:wrapTight>
-            <wp:docPr id="29" name="Image 29"/>
-            <wp:cNvGraphicFramePr>
-              <a:graphicFrameLocks xmlns:a="http://schemas.openxmlformats.org/drawingml/2006/main" noChangeAspect="1"/>
-            </wp:cNvGraphicFramePr>
-            <a:graphic xmlns:a="http://schemas.openxmlformats.org/drawingml/2006/main">
-              <a:graphicData uri="http://schemas.openxmlformats.org/drawingml/2006/picture">
-                <pic:pic xmlns:pic="http://schemas.openxmlformats.org/drawingml/2006/picture">
-                  <pic:nvPicPr>
-                    <pic:cNvPr id="29" name="Image 29"/>
-                    <pic:cNvPicPr/>
-                  </pic:nvPicPr>
-                  <pic:blipFill>
-                    <a:blip r:embed="rId17" cstate="print">
-                      <a:extLst>
-                        <a:ext uri="{28A0092B-C50C-407E-A947-70E740481C1C}">
-                          <a14:useLocalDpi xmlns:a14="http://schemas.microsoft.com/office/drawing/2010/main" val="0"/>
-                        </a:ext>
-                      </a:extLst>
-                    </a:blip>
-                    <a:stretch>
-                      <a:fillRect/>
-                    </a:stretch>
-                  </pic:blipFill>
-                  <pic:spPr>
-                    <a:xfrm>
-                      <a:off x="0" y="0"/>
-                      <a:ext cx="1238250" cy="1144270"/>
                     </a:xfrm>
                     <a:prstGeom prst="rect">
                       <a:avLst/>
@@ -5993,14 +6071,76 @@
       <w:pPr>
         <w:pStyle w:val="Titre2"/>
       </w:pPr>
-      <w:bookmarkStart w:id="6" w:name="_Toc136441747"/>
+      <w:bookmarkStart w:id="6" w:name="_Toc136521934"/>
       <w:r>
         <w:lastRenderedPageBreak/>
         <w:t>Technologies Utilisées</w:t>
       </w:r>
       <w:bookmarkEnd w:id="6"/>
     </w:p>
-    <w:p/>
+    <w:p>
+      <w:r>
+        <w:rPr>
+          <w:noProof/>
+          <w:lang w:eastAsia="fr-FR"/>
+        </w:rPr>
+        <w:drawing>
+          <wp:anchor distT="0" distB="0" distL="114300" distR="114300" simplePos="0" relativeHeight="251707392" behindDoc="0" locked="0" layoutInCell="1" allowOverlap="1" wp14:anchorId="0A2F40B7" wp14:editId="21AA58C4">
+            <wp:simplePos x="0" y="0"/>
+            <wp:positionH relativeFrom="margin">
+              <wp:posOffset>1837055</wp:posOffset>
+            </wp:positionH>
+            <wp:positionV relativeFrom="paragraph">
+              <wp:posOffset>121285</wp:posOffset>
+            </wp:positionV>
+            <wp:extent cx="2085975" cy="1172845"/>
+            <wp:effectExtent l="0" t="0" r="0" b="8255"/>
+            <wp:wrapNone/>
+            <wp:docPr id="20" name="Image 20"/>
+            <wp:cNvGraphicFramePr>
+              <a:graphicFrameLocks xmlns:a="http://schemas.openxmlformats.org/drawingml/2006/main" noChangeAspect="1"/>
+            </wp:cNvGraphicFramePr>
+            <a:graphic xmlns:a="http://schemas.openxmlformats.org/drawingml/2006/main">
+              <a:graphicData uri="http://schemas.openxmlformats.org/drawingml/2006/picture">
+                <pic:pic xmlns:pic="http://schemas.openxmlformats.org/drawingml/2006/picture">
+                  <pic:nvPicPr>
+                    <pic:cNvPr id="20" name="Image 20"/>
+                    <pic:cNvPicPr/>
+                  </pic:nvPicPr>
+                  <pic:blipFill>
+                    <a:blip r:embed="rId19" cstate="print">
+                      <a:extLst>
+                        <a:ext uri="{28A0092B-C50C-407E-A947-70E740481C1C}">
+                          <a14:useLocalDpi xmlns:a14="http://schemas.microsoft.com/office/drawing/2010/main" val="0"/>
+                        </a:ext>
+                      </a:extLst>
+                    </a:blip>
+                    <a:stretch>
+                      <a:fillRect/>
+                    </a:stretch>
+                  </pic:blipFill>
+                  <pic:spPr>
+                    <a:xfrm>
+                      <a:off x="0" y="0"/>
+                      <a:ext cx="2085975" cy="1172845"/>
+                    </a:xfrm>
+                    <a:prstGeom prst="rect">
+                      <a:avLst/>
+                    </a:prstGeom>
+                  </pic:spPr>
+                </pic:pic>
+              </a:graphicData>
+            </a:graphic>
+            <wp14:sizeRelH relativeFrom="margin">
+              <wp14:pctWidth>0</wp14:pctWidth>
+            </wp14:sizeRelH>
+            <wp14:sizeRelV relativeFrom="margin">
+              <wp14:pctHeight>0</wp14:pctHeight>
+            </wp14:sizeRelV>
+          </wp:anchor>
+        </w:drawing>
+      </w:r>
+    </w:p>
     <w:p>
       <w:r>
         <w:rPr>
@@ -6012,450 +6152,16 @@
         <mc:AlternateContent>
           <mc:Choice Requires="wps">
             <w:drawing>
-              <wp:anchor distT="45720" distB="45720" distL="114300" distR="114300" simplePos="0" relativeHeight="251719680" behindDoc="0" locked="0" layoutInCell="1" allowOverlap="1" wp14:anchorId="74D88B67" wp14:editId="63EC14A3">
+              <wp:anchor distT="45720" distB="45720" distL="114300" distR="114300" simplePos="0" relativeHeight="251715584" behindDoc="0" locked="0" layoutInCell="1" allowOverlap="1" wp14:anchorId="5164E974" wp14:editId="7930DA0B">
                 <wp:simplePos x="0" y="0"/>
                 <wp:positionH relativeFrom="margin">
-                  <wp:align>left</wp:align>
+                  <wp:posOffset>0</wp:posOffset>
                 </wp:positionH>
                 <wp:positionV relativeFrom="paragraph">
-                  <wp:posOffset>6419215</wp:posOffset>
-                </wp:positionV>
-                <wp:extent cx="6667500" cy="1404620"/>
-                <wp:effectExtent l="0" t="0" r="0" b="5080"/>
-                <wp:wrapSquare wrapText="bothSides"/>
-                <wp:docPr id="30" name="Zone de texte 2"/>
-                <wp:cNvGraphicFramePr>
-                  <a:graphicFrameLocks xmlns:a="http://schemas.openxmlformats.org/drawingml/2006/main"/>
-                </wp:cNvGraphicFramePr>
-                <a:graphic xmlns:a="http://schemas.openxmlformats.org/drawingml/2006/main">
-                  <a:graphicData uri="http://schemas.microsoft.com/office/word/2010/wordprocessingShape">
-                    <wps:wsp>
-                      <wps:cNvSpPr txBox="1">
-                        <a:spLocks noChangeArrowheads="1"/>
-                      </wps:cNvSpPr>
-                      <wps:spPr bwMode="auto">
-                        <a:xfrm>
-                          <a:off x="0" y="0"/>
-                          <a:ext cx="6667500" cy="1404620"/>
-                        </a:xfrm>
-                        <a:prstGeom prst="rect">
-                          <a:avLst/>
-                        </a:prstGeom>
-                        <a:noFill/>
-                        <a:ln w="9525">
-                          <a:noFill/>
-                          <a:miter lim="800000"/>
-                          <a:headEnd/>
-                          <a:tailEnd/>
-                        </a:ln>
-                      </wps:spPr>
-                      <wps:txbx>
-                        <w:txbxContent>
-                          <w:p>
-                            <w:pPr>
-                              <w:rPr>
-                                <w:sz w:val="24"/>
-                                <w:szCs w:val="24"/>
-                              </w:rPr>
-                            </w:pPr>
-                            <w:r>
-                              <w:rPr>
-                                <w:sz w:val="24"/>
-                                <w:szCs w:val="24"/>
-                              </w:rPr>
-                              <w:t xml:space="preserve">Docker est une plateforme de conteneurisation qui permet de créer des conteneurs pour nos applications. C’est une alternative aux machines virtuelles. Par rapport aux machines virtuelles, un conteneur est plus léger, plus simple et partage son </w:t>
-                            </w:r>
-                            <w:proofErr w:type="spellStart"/>
-                            <w:r>
-                              <w:rPr>
-                                <w:sz w:val="24"/>
-                                <w:szCs w:val="24"/>
-                              </w:rPr>
-                              <w:t>kernel</w:t>
-                            </w:r>
-                            <w:proofErr w:type="spellEnd"/>
-                            <w:r>
-                              <w:rPr>
-                                <w:sz w:val="24"/>
-                                <w:szCs w:val="24"/>
-                              </w:rPr>
-                              <w:t xml:space="preserve"> et son </w:t>
-                            </w:r>
-                            <w:r>
-                              <w:rPr>
-                                <w:sz w:val="24"/>
-                                <w:szCs w:val="24"/>
-                              </w:rPr>
-                              <w:t>s</w:t>
-                            </w:r>
-                            <w:r>
-                              <w:rPr>
-                                <w:sz w:val="24"/>
-                                <w:szCs w:val="24"/>
-                              </w:rPr>
-                              <w:t>ystème d’exploitation avec d’autres conteneurs. Docker permet grâce aux conteneurs d’avoir le même environnement sur toutes les machines où l’application est déployée. Docker est aussi une très bonne solution pour créer des applications micro service.</w:t>
-                            </w:r>
-                          </w:p>
-                        </w:txbxContent>
-                      </wps:txbx>
-                      <wps:bodyPr rot="0" vert="horz" wrap="square" lIns="91440" tIns="45720" rIns="91440" bIns="45720" anchor="t" anchorCtr="0">
-                        <a:spAutoFit/>
-                      </wps:bodyPr>
-                    </wps:wsp>
-                  </a:graphicData>
-                </a:graphic>
-                <wp14:sizeRelH relativeFrom="margin">
-                  <wp14:pctWidth>0</wp14:pctWidth>
-                </wp14:sizeRelH>
-                <wp14:sizeRelV relativeFrom="margin">
-                  <wp14:pctHeight>20000</wp14:pctHeight>
-                </wp14:sizeRelV>
-              </wp:anchor>
-            </w:drawing>
-          </mc:Choice>
-          <mc:Fallback>
-            <w:pict>
-              <v:shape w14:anchorId="74D88B67" id="_x0000_s1040" type="#_x0000_t202" style="position:absolute;margin-left:0;margin-top:505.45pt;width:525pt;height:110.6pt;z-index:251719680;visibility:visible;mso-wrap-style:square;mso-width-percent:0;mso-height-percent:200;mso-wrap-distance-left:9pt;mso-wrap-distance-top:3.6pt;mso-wrap-distance-right:9pt;mso-wrap-distance-bottom:3.6pt;mso-position-horizontal:left;mso-position-horizontal-relative:margin;mso-position-vertical:absolute;mso-position-vertical-relative:text;mso-width-percent:0;mso-height-percent:200;mso-width-relative:margin;mso-height-relative:margin;v-text-anchor:top" o:gfxdata="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" filled="f" stroked="f">
-                <v:textbox style="mso-fit-shape-to-text:t">
-                  <w:txbxContent>
-                    <w:p>
-                      <w:pPr>
-                        <w:rPr>
-                          <w:sz w:val="24"/>
-                          <w:szCs w:val="24"/>
-                        </w:rPr>
-                      </w:pPr>
-                      <w:r>
-                        <w:rPr>
-                          <w:sz w:val="24"/>
-                          <w:szCs w:val="24"/>
-                        </w:rPr>
-                        <w:t xml:space="preserve">Docker est une plateforme de conteneurisation qui permet de créer des conteneurs pour nos applications. C’est une alternative aux machines virtuelles. Par rapport aux machines virtuelles, un conteneur est plus léger, plus simple et partage son </w:t>
-                      </w:r>
-                      <w:proofErr w:type="spellStart"/>
-                      <w:r>
-                        <w:rPr>
-                          <w:sz w:val="24"/>
-                          <w:szCs w:val="24"/>
-                        </w:rPr>
-                        <w:t>kernel</w:t>
-                      </w:r>
-                      <w:proofErr w:type="spellEnd"/>
-                      <w:r>
-                        <w:rPr>
-                          <w:sz w:val="24"/>
-                          <w:szCs w:val="24"/>
-                        </w:rPr>
-                        <w:t xml:space="preserve"> et son </w:t>
-                      </w:r>
-                      <w:r>
-                        <w:rPr>
-                          <w:sz w:val="24"/>
-                          <w:szCs w:val="24"/>
-                        </w:rPr>
-                        <w:t>s</w:t>
-                      </w:r>
-                      <w:r>
-                        <w:rPr>
-                          <w:sz w:val="24"/>
-                          <w:szCs w:val="24"/>
-                        </w:rPr>
-                        <w:t>ystème d’exploitation avec d’autres conteneurs. Docker permet grâce aux conteneurs d’avoir le même environnement sur toutes les machines où l’application est déployée. Docker est aussi une très bonne solution pour créer des applications micro service.</w:t>
-                      </w:r>
-                    </w:p>
-                  </w:txbxContent>
-                </v:textbox>
-                <w10:wrap type="square" anchorx="margin"/>
-              </v:shape>
-            </w:pict>
-          </mc:Fallback>
-        </mc:AlternateContent>
-      </w:r>
-      <w:r>
-        <w:rPr>
-          <w:noProof/>
-          <w:sz w:val="32"/>
-          <w:szCs w:val="32"/>
-          <w:lang w:eastAsia="fr-FR"/>
-        </w:rPr>
-        <mc:AlternateContent>
-          <mc:Choice Requires="wps">
-            <w:drawing>
-              <wp:anchor distT="45720" distB="45720" distL="114300" distR="114300" simplePos="0" relativeHeight="251717632" behindDoc="0" locked="0" layoutInCell="1" allowOverlap="1" wp14:anchorId="5AC97B87" wp14:editId="3E4998B7">
-                <wp:simplePos x="0" y="0"/>
-                <wp:positionH relativeFrom="margin">
-                  <wp:align>left</wp:align>
-                </wp:positionH>
-                <wp:positionV relativeFrom="paragraph">
-                  <wp:posOffset>3523615</wp:posOffset>
-                </wp:positionV>
-                <wp:extent cx="6667500" cy="1404620"/>
-                <wp:effectExtent l="0" t="0" r="0" b="0"/>
-                <wp:wrapSquare wrapText="bothSides"/>
-                <wp:docPr id="28" name="Zone de texte 2"/>
-                <wp:cNvGraphicFramePr>
-                  <a:graphicFrameLocks xmlns:a="http://schemas.openxmlformats.org/drawingml/2006/main"/>
-                </wp:cNvGraphicFramePr>
-                <a:graphic xmlns:a="http://schemas.openxmlformats.org/drawingml/2006/main">
-                  <a:graphicData uri="http://schemas.microsoft.com/office/word/2010/wordprocessingShape">
-                    <wps:wsp>
-                      <wps:cNvSpPr txBox="1">
-                        <a:spLocks noChangeArrowheads="1"/>
-                      </wps:cNvSpPr>
-                      <wps:spPr bwMode="auto">
-                        <a:xfrm>
-                          <a:off x="0" y="0"/>
-                          <a:ext cx="6667500" cy="1404620"/>
-                        </a:xfrm>
-                        <a:prstGeom prst="rect">
-                          <a:avLst/>
-                        </a:prstGeom>
-                        <a:noFill/>
-                        <a:ln w="9525">
-                          <a:noFill/>
-                          <a:miter lim="800000"/>
-                          <a:headEnd/>
-                          <a:tailEnd/>
-                        </a:ln>
-                      </wps:spPr>
-                      <wps:txbx>
-                        <w:txbxContent>
-                          <w:p>
-                            <w:pPr>
-                              <w:rPr>
-                                <w:sz w:val="24"/>
-                                <w:szCs w:val="24"/>
-                              </w:rPr>
-                            </w:pPr>
-                            <w:proofErr w:type="spellStart"/>
-                            <w:r>
-                              <w:rPr>
-                                <w:sz w:val="24"/>
-                                <w:szCs w:val="24"/>
-                              </w:rPr>
-                              <w:t>Flask</w:t>
-                            </w:r>
-                            <w:proofErr w:type="spellEnd"/>
-                            <w:r>
-                              <w:rPr>
-                                <w:sz w:val="24"/>
-                                <w:szCs w:val="24"/>
-                              </w:rPr>
-                              <w:t xml:space="preserve"> est un </w:t>
-                            </w:r>
-                            <w:proofErr w:type="spellStart"/>
-                            <w:r>
-                              <w:rPr>
-                                <w:sz w:val="24"/>
-                                <w:szCs w:val="24"/>
-                              </w:rPr>
-                              <w:t>framework</w:t>
-                            </w:r>
-                            <w:proofErr w:type="spellEnd"/>
-                            <w:r>
-                              <w:rPr>
-                                <w:sz w:val="24"/>
-                                <w:szCs w:val="24"/>
-                              </w:rPr>
-                              <w:t xml:space="preserve"> Python qui est classé comme </w:t>
-                            </w:r>
-                            <w:proofErr w:type="spellStart"/>
-                            <w:r>
-                              <w:rPr>
-                                <w:sz w:val="24"/>
-                                <w:szCs w:val="24"/>
-                              </w:rPr>
-                              <w:t>microframework</w:t>
-                            </w:r>
-                            <w:proofErr w:type="spellEnd"/>
-                            <w:r>
-                              <w:rPr>
-                                <w:sz w:val="24"/>
-                                <w:szCs w:val="24"/>
-                              </w:rPr>
-                              <w:t xml:space="preserve"> car il est très léger et a pour objectif de garder un noyau simple mais extensible. En effet il ne possède pas de système d’authentification, de validation de formulaire ou autre. Mais de nombre</w:t>
-                            </w:r>
-                            <w:r>
-                              <w:rPr>
-                                <w:sz w:val="24"/>
-                                <w:szCs w:val="24"/>
-                              </w:rPr>
-                              <w:t>uses paquets</w:t>
-                            </w:r>
-                            <w:r>
-                              <w:rPr>
-                                <w:sz w:val="24"/>
-                                <w:szCs w:val="24"/>
-                              </w:rPr>
-                              <w:t xml:space="preserve"> nous permettent facilement d’ajouter ces fonctionnalités.</w:t>
-                            </w:r>
-                            <w:r>
-                              <w:rPr>
-                                <w:sz w:val="24"/>
-                                <w:szCs w:val="24"/>
-                              </w:rPr>
-                              <w:t xml:space="preserve"> Ces paquets sont installable en ligne de commande. On peut installer tous les paquets d’un projet en une seule ligne de commande s’ils sont listés dans un fichier de « </w:t>
-                            </w:r>
-                            <w:proofErr w:type="spellStart"/>
-                            <w:r>
-                              <w:rPr>
-                                <w:sz w:val="24"/>
-                                <w:szCs w:val="24"/>
-                              </w:rPr>
-                              <w:t>requirements</w:t>
-                            </w:r>
-                            <w:proofErr w:type="spellEnd"/>
-                            <w:r>
-                              <w:rPr>
-                                <w:sz w:val="24"/>
-                                <w:szCs w:val="24"/>
-                              </w:rPr>
-                              <w:t> ».</w:t>
-                            </w:r>
-                          </w:p>
-                        </w:txbxContent>
-                      </wps:txbx>
-                      <wps:bodyPr rot="0" vert="horz" wrap="square" lIns="91440" tIns="45720" rIns="91440" bIns="45720" anchor="t" anchorCtr="0">
-                        <a:spAutoFit/>
-                      </wps:bodyPr>
-                    </wps:wsp>
-                  </a:graphicData>
-                </a:graphic>
-                <wp14:sizeRelH relativeFrom="margin">
-                  <wp14:pctWidth>0</wp14:pctWidth>
-                </wp14:sizeRelH>
-                <wp14:sizeRelV relativeFrom="margin">
-                  <wp14:pctHeight>20000</wp14:pctHeight>
-                </wp14:sizeRelV>
-              </wp:anchor>
-            </w:drawing>
-          </mc:Choice>
-          <mc:Fallback>
-            <w:pict>
-              <v:shape w14:anchorId="5AC97B87" id="_x0000_s1041" type="#_x0000_t202" style="position:absolute;margin-left:0;margin-top:277.45pt;width:525pt;height:110.6pt;z-index:251717632;visibility:visible;mso-wrap-style:square;mso-width-percent:0;mso-height-percent:200;mso-wrap-distance-left:9pt;mso-wrap-distance-top:3.6pt;mso-wrap-distance-right:9pt;mso-wrap-distance-bottom:3.6pt;mso-position-horizontal:left;mso-position-horizontal-relative:margin;mso-position-vertical:absolute;mso-position-vertical-relative:text;mso-width-percent:0;mso-height-percent:200;mso-width-relative:margin;mso-height-relative:margin;v-text-anchor:top" o:gfxdata="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" filled="f" stroked="f">
-                <v:textbox style="mso-fit-shape-to-text:t">
-                  <w:txbxContent>
-                    <w:p>
-                      <w:pPr>
-                        <w:rPr>
-                          <w:sz w:val="24"/>
-                          <w:szCs w:val="24"/>
-                        </w:rPr>
-                      </w:pPr>
-                      <w:proofErr w:type="spellStart"/>
-                      <w:r>
-                        <w:rPr>
-                          <w:sz w:val="24"/>
-                          <w:szCs w:val="24"/>
-                        </w:rPr>
-                        <w:t>Flask</w:t>
-                      </w:r>
-                      <w:proofErr w:type="spellEnd"/>
-                      <w:r>
-                        <w:rPr>
-                          <w:sz w:val="24"/>
-                          <w:szCs w:val="24"/>
-                        </w:rPr>
-                        <w:t xml:space="preserve"> est un </w:t>
-                      </w:r>
-                      <w:proofErr w:type="spellStart"/>
-                      <w:r>
-                        <w:rPr>
-                          <w:sz w:val="24"/>
-                          <w:szCs w:val="24"/>
-                        </w:rPr>
-                        <w:t>framework</w:t>
-                      </w:r>
-                      <w:proofErr w:type="spellEnd"/>
-                      <w:r>
-                        <w:rPr>
-                          <w:sz w:val="24"/>
-                          <w:szCs w:val="24"/>
-                        </w:rPr>
-                        <w:t xml:space="preserve"> Python qui est classé comme </w:t>
-                      </w:r>
-                      <w:proofErr w:type="spellStart"/>
-                      <w:r>
-                        <w:rPr>
-                          <w:sz w:val="24"/>
-                          <w:szCs w:val="24"/>
-                        </w:rPr>
-                        <w:t>microframework</w:t>
-                      </w:r>
-                      <w:proofErr w:type="spellEnd"/>
-                      <w:r>
-                        <w:rPr>
-                          <w:sz w:val="24"/>
-                          <w:szCs w:val="24"/>
-                        </w:rPr>
-                        <w:t xml:space="preserve"> car il est très léger et a pour objectif de garder un noyau simple mais extensible. En effet il ne possède pas de système d’authentification, de validation de formulaire ou autre. Mais de nombre</w:t>
-                      </w:r>
-                      <w:r>
-                        <w:rPr>
-                          <w:sz w:val="24"/>
-                          <w:szCs w:val="24"/>
-                        </w:rPr>
-                        <w:t>uses paquets</w:t>
-                      </w:r>
-                      <w:r>
-                        <w:rPr>
-                          <w:sz w:val="24"/>
-                          <w:szCs w:val="24"/>
-                        </w:rPr>
-                        <w:t xml:space="preserve"> nous permettent facilement d’ajouter ces fonctionnalités.</w:t>
-                      </w:r>
-                      <w:r>
-                        <w:rPr>
-                          <w:sz w:val="24"/>
-                          <w:szCs w:val="24"/>
-                        </w:rPr>
-                        <w:t xml:space="preserve"> Ces paquets sont installable en ligne de commande. On peut installer tous les paquets d’un projet en une seule ligne de commande s’ils sont listés dans un fichier de « </w:t>
-                      </w:r>
-                      <w:proofErr w:type="spellStart"/>
-                      <w:r>
-                        <w:rPr>
-                          <w:sz w:val="24"/>
-                          <w:szCs w:val="24"/>
-                        </w:rPr>
-                        <w:t>requirements</w:t>
-                      </w:r>
-                      <w:proofErr w:type="spellEnd"/>
-                      <w:r>
-                        <w:rPr>
-                          <w:sz w:val="24"/>
-                          <w:szCs w:val="24"/>
-                        </w:rPr>
-                        <w:t> ».</w:t>
-                      </w:r>
-                    </w:p>
-                  </w:txbxContent>
-                </v:textbox>
-                <w10:wrap type="square" anchorx="margin"/>
-              </v:shape>
-            </w:pict>
-          </mc:Fallback>
-        </mc:AlternateContent>
-      </w:r>
-      <w:r>
-        <w:rPr>
-          <w:noProof/>
-          <w:sz w:val="32"/>
-          <w:szCs w:val="32"/>
-          <w:lang w:eastAsia="fr-FR"/>
-        </w:rPr>
-        <mc:AlternateContent>
-          <mc:Choice Requires="wps">
-            <w:drawing>
-              <wp:anchor distT="45720" distB="45720" distL="114300" distR="114300" simplePos="0" relativeHeight="251715584" behindDoc="0" locked="0" layoutInCell="1" allowOverlap="1" wp14:anchorId="5164E974" wp14:editId="60EB5B3A">
-                <wp:simplePos x="0" y="0"/>
-                <wp:positionH relativeFrom="margin">
-                  <wp:align>left</wp:align>
-                </wp:positionH>
-                <wp:positionV relativeFrom="paragraph">
-                  <wp:posOffset>1370965</wp:posOffset>
+                  <wp:posOffset>1161415</wp:posOffset>
                 </wp:positionV>
                 <wp:extent cx="6657975" cy="1404620"/>
-                <wp:effectExtent l="0" t="0" r="0" b="4445"/>
+                <wp:effectExtent l="0" t="0" r="0" b="635"/>
                 <wp:wrapSquare wrapText="bothSides"/>
                 <wp:docPr id="27" name="Zone de texte 2"/>
                 <wp:cNvGraphicFramePr>
@@ -6497,7 +6203,28 @@
                                 <w:sz w:val="24"/>
                                 <w:szCs w:val="24"/>
                               </w:rPr>
-                              <w:t>Python est un langage de programmation open-source dit interprété. Il favorise la programmation structurée, fonctionnelle et orienté objet.</w:t>
+                              <w:t>Python est un langage de programmation open-source dit interprété.</w:t>
+                            </w:r>
+                            <w:r>
+                              <w:rPr>
+                                <w:sz w:val="24"/>
+                                <w:szCs w:val="24"/>
+                              </w:rPr>
+                              <w:t xml:space="preserve"> Python possède une syntaxe « simple » par rapport à d’autres langages, c’est l’indentation qui limite les différents blocs de code.</w:t>
+                            </w:r>
+                            <w:r>
+                              <w:rPr>
+                                <w:sz w:val="24"/>
+                                <w:szCs w:val="24"/>
+                              </w:rPr>
+                              <w:t xml:space="preserve"> Il favorise la programmation structurée, fonctionnelle et orienté objet.</w:t>
+                            </w:r>
+                            <w:r>
+                              <w:rPr>
+                                <w:sz w:val="24"/>
+                                <w:szCs w:val="24"/>
+                              </w:rPr>
+                              <w:t xml:space="preserve"> C’est également une technologie multiplateforme qui possède une large communauté et qui est utilisée dans plusieurs domaines tels que le développement web, la data science, l’automatisation de tâches, la création de jeux et bien d’autres.</w:t>
                             </w:r>
                           </w:p>
                         </w:txbxContent>
@@ -6519,7 +6246,7 @@
           </mc:Choice>
           <mc:Fallback>
             <w:pict>
-              <v:shape w14:anchorId="5164E974" id="_x0000_s1042" type="#_x0000_t202" style="position:absolute;margin-left:0;margin-top:107.95pt;width:524.25pt;height:110.6pt;z-index:251715584;visibility:visible;mso-wrap-style:square;mso-width-percent:0;mso-height-percent:200;mso-wrap-distance-left:9pt;mso-wrap-distance-top:3.6pt;mso-wrap-distance-right:9pt;mso-wrap-distance-bottom:3.6pt;mso-position-horizontal:left;mso-position-horizontal-relative:margin;mso-position-vertical:absolute;mso-position-vertical-relative:text;mso-width-percent:0;mso-height-percent:200;mso-width-relative:margin;mso-height-relative:margin;v-text-anchor:top" o:gfxdata="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" filled="f" stroked="f">
+              <v:shape w14:anchorId="5164E974" id="_x0000_s1040" type="#_x0000_t202" style="position:absolute;margin-left:0;margin-top:91.45pt;width:524.25pt;height:110.6pt;z-index:251715584;visibility:visible;mso-wrap-style:square;mso-width-percent:0;mso-height-percent:200;mso-wrap-distance-left:9pt;mso-wrap-distance-top:3.6pt;mso-wrap-distance-right:9pt;mso-wrap-distance-bottom:3.6pt;mso-position-horizontal:absolute;mso-position-horizontal-relative:margin;mso-position-vertical:absolute;mso-position-vertical-relative:text;mso-width-percent:0;mso-height-percent:200;mso-width-relative:margin;mso-height-relative:margin;v-text-anchor:top" o:gfxdata="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" filled="f" stroked="f">
                 <v:textbox style="mso-fit-shape-to-text:t">
                   <w:txbxContent>
                     <w:p>
@@ -6534,7 +6261,28 @@
                           <w:sz w:val="24"/>
                           <w:szCs w:val="24"/>
                         </w:rPr>
-                        <w:t>Python est un langage de programmation open-source dit interprété. Il favorise la programmation structurée, fonctionnelle et orienté objet.</w:t>
+                        <w:t>Python est un langage de programmation open-source dit interprété.</w:t>
+                      </w:r>
+                      <w:r>
+                        <w:rPr>
+                          <w:sz w:val="24"/>
+                          <w:szCs w:val="24"/>
+                        </w:rPr>
+                        <w:t xml:space="preserve"> Python possède une syntaxe « simple » par rapport à d’autres langages, c’est l’indentation qui limite les différents blocs de code.</w:t>
+                      </w:r>
+                      <w:r>
+                        <w:rPr>
+                          <w:sz w:val="24"/>
+                          <w:szCs w:val="24"/>
+                        </w:rPr>
+                        <w:t xml:space="preserve"> Il favorise la programmation structurée, fonctionnelle et orienté objet.</w:t>
+                      </w:r>
+                      <w:r>
+                        <w:rPr>
+                          <w:sz w:val="24"/>
+                          <w:szCs w:val="24"/>
+                        </w:rPr>
+                        <w:t xml:space="preserve"> C’est également une technologie multiplateforme qui possède une large communauté et qui est utilisée dans plusieurs domaines tels que le développement web, la data science, l’automatisation de tâches, la création de jeux et bien d’autres.</w:t>
                       </w:r>
                     </w:p>
                   </w:txbxContent>
@@ -6551,74 +6299,13 @@
           <w:lang w:eastAsia="fr-FR"/>
         </w:rPr>
         <w:drawing>
-          <wp:anchor distT="0" distB="0" distL="114300" distR="114300" simplePos="0" relativeHeight="251710464" behindDoc="0" locked="0" layoutInCell="1" allowOverlap="1" wp14:anchorId="4E570D89" wp14:editId="195FDBDA">
+          <wp:anchor distT="0" distB="0" distL="114300" distR="114300" simplePos="0" relativeHeight="251708416" behindDoc="0" locked="0" layoutInCell="1" allowOverlap="1" wp14:anchorId="3B6E7895" wp14:editId="424CDA33">
             <wp:simplePos x="0" y="0"/>
             <wp:positionH relativeFrom="margin">
-              <wp:align>center</wp:align>
+              <wp:posOffset>1604010</wp:posOffset>
             </wp:positionH>
             <wp:positionV relativeFrom="paragraph">
-              <wp:posOffset>4847590</wp:posOffset>
-            </wp:positionV>
-            <wp:extent cx="1558556" cy="1333500"/>
-            <wp:effectExtent l="0" t="0" r="3810" b="0"/>
-            <wp:wrapNone/>
-            <wp:docPr id="23" name="Image 23"/>
-            <wp:cNvGraphicFramePr>
-              <a:graphicFrameLocks xmlns:a="http://schemas.openxmlformats.org/drawingml/2006/main" noChangeAspect="1"/>
-            </wp:cNvGraphicFramePr>
-            <a:graphic xmlns:a="http://schemas.openxmlformats.org/drawingml/2006/main">
-              <a:graphicData uri="http://schemas.openxmlformats.org/drawingml/2006/picture">
-                <pic:pic xmlns:pic="http://schemas.openxmlformats.org/drawingml/2006/picture">
-                  <pic:nvPicPr>
-                    <pic:cNvPr id="23" name="Image 23"/>
-                    <pic:cNvPicPr/>
-                  </pic:nvPicPr>
-                  <pic:blipFill>
-                    <a:blip r:embed="rId19" cstate="print">
-                      <a:extLst>
-                        <a:ext uri="{28A0092B-C50C-407E-A947-70E740481C1C}">
-                          <a14:useLocalDpi xmlns:a14="http://schemas.microsoft.com/office/drawing/2010/main" val="0"/>
-                        </a:ext>
-                      </a:extLst>
-                    </a:blip>
-                    <a:stretch>
-                      <a:fillRect/>
-                    </a:stretch>
-                  </pic:blipFill>
-                  <pic:spPr>
-                    <a:xfrm>
-                      <a:off x="0" y="0"/>
-                      <a:ext cx="1558556" cy="1333500"/>
-                    </a:xfrm>
-                    <a:prstGeom prst="rect">
-                      <a:avLst/>
-                    </a:prstGeom>
-                  </pic:spPr>
-                </pic:pic>
-              </a:graphicData>
-            </a:graphic>
-            <wp14:sizeRelH relativeFrom="margin">
-              <wp14:pctWidth>0</wp14:pctWidth>
-            </wp14:sizeRelH>
-            <wp14:sizeRelV relativeFrom="margin">
-              <wp14:pctHeight>0</wp14:pctHeight>
-            </wp14:sizeRelV>
-          </wp:anchor>
-        </w:drawing>
-      </w:r>
-      <w:r>
-        <w:rPr>
-          <w:noProof/>
-          <w:lang w:eastAsia="fr-FR"/>
-        </w:rPr>
-        <w:drawing>
-          <wp:anchor distT="0" distB="0" distL="114300" distR="114300" simplePos="0" relativeHeight="251708416" behindDoc="0" locked="0" layoutInCell="1" allowOverlap="1" wp14:anchorId="3B6E7895" wp14:editId="0D52FCDF">
-            <wp:simplePos x="0" y="0"/>
-            <wp:positionH relativeFrom="margin">
-              <wp:align>center</wp:align>
-            </wp:positionH>
-            <wp:positionV relativeFrom="paragraph">
-              <wp:posOffset>2228215</wp:posOffset>
+              <wp:posOffset>2523490</wp:posOffset>
             </wp:positionV>
             <wp:extent cx="2553335" cy="1000125"/>
             <wp:effectExtent l="0" t="0" r="0" b="9525"/>
@@ -6670,21 +6357,286 @@
       <w:r>
         <w:rPr>
           <w:noProof/>
+          <w:sz w:val="32"/>
+          <w:szCs w:val="32"/>
+          <w:lang w:eastAsia="fr-FR"/>
+        </w:rPr>
+        <mc:AlternateContent>
+          <mc:Choice Requires="wps">
+            <w:drawing>
+              <wp:anchor distT="45720" distB="45720" distL="114300" distR="114300" simplePos="0" relativeHeight="251717632" behindDoc="0" locked="0" layoutInCell="1" allowOverlap="1" wp14:anchorId="5AC97B87" wp14:editId="256B6E8A">
+                <wp:simplePos x="0" y="0"/>
+                <wp:positionH relativeFrom="margin">
+                  <wp:posOffset>-6985</wp:posOffset>
+                </wp:positionH>
+                <wp:positionV relativeFrom="paragraph">
+                  <wp:posOffset>3742690</wp:posOffset>
+                </wp:positionV>
+                <wp:extent cx="6667500" cy="1404620"/>
+                <wp:effectExtent l="0" t="0" r="0" b="5080"/>
+                <wp:wrapSquare wrapText="bothSides"/>
+                <wp:docPr id="28" name="Zone de texte 2"/>
+                <wp:cNvGraphicFramePr>
+                  <a:graphicFrameLocks xmlns:a="http://schemas.openxmlformats.org/drawingml/2006/main"/>
+                </wp:cNvGraphicFramePr>
+                <a:graphic xmlns:a="http://schemas.openxmlformats.org/drawingml/2006/main">
+                  <a:graphicData uri="http://schemas.microsoft.com/office/word/2010/wordprocessingShape">
+                    <wps:wsp>
+                      <wps:cNvSpPr txBox="1">
+                        <a:spLocks noChangeArrowheads="1"/>
+                      </wps:cNvSpPr>
+                      <wps:spPr bwMode="auto">
+                        <a:xfrm>
+                          <a:off x="0" y="0"/>
+                          <a:ext cx="6667500" cy="1404620"/>
+                        </a:xfrm>
+                        <a:prstGeom prst="rect">
+                          <a:avLst/>
+                        </a:prstGeom>
+                        <a:noFill/>
+                        <a:ln w="9525">
+                          <a:noFill/>
+                          <a:miter lim="800000"/>
+                          <a:headEnd/>
+                          <a:tailEnd/>
+                        </a:ln>
+                      </wps:spPr>
+                      <wps:txbx>
+                        <w:txbxContent>
+                          <w:p>
+                            <w:pPr>
+                              <w:rPr>
+                                <w:sz w:val="24"/>
+                                <w:szCs w:val="24"/>
+                              </w:rPr>
+                            </w:pPr>
+                            <w:proofErr w:type="spellStart"/>
+                            <w:r>
+                              <w:rPr>
+                                <w:sz w:val="24"/>
+                                <w:szCs w:val="24"/>
+                              </w:rPr>
+                              <w:t>Flask</w:t>
+                            </w:r>
+                            <w:proofErr w:type="spellEnd"/>
+                            <w:r>
+                              <w:rPr>
+                                <w:sz w:val="24"/>
+                                <w:szCs w:val="24"/>
+                              </w:rPr>
+                              <w:t xml:space="preserve"> est un </w:t>
+                            </w:r>
+                            <w:proofErr w:type="spellStart"/>
+                            <w:r>
+                              <w:rPr>
+                                <w:sz w:val="24"/>
+                                <w:szCs w:val="24"/>
+                              </w:rPr>
+                              <w:t>framework</w:t>
+                            </w:r>
+                            <w:proofErr w:type="spellEnd"/>
+                            <w:r>
+                              <w:rPr>
+                                <w:sz w:val="24"/>
+                                <w:szCs w:val="24"/>
+                              </w:rPr>
+                              <w:t xml:space="preserve"> Python qui est classé comme </w:t>
+                            </w:r>
+                            <w:proofErr w:type="spellStart"/>
+                            <w:r>
+                              <w:rPr>
+                                <w:sz w:val="24"/>
+                                <w:szCs w:val="24"/>
+                              </w:rPr>
+                              <w:t>microframework</w:t>
+                            </w:r>
+                            <w:proofErr w:type="spellEnd"/>
+                            <w:r>
+                              <w:rPr>
+                                <w:sz w:val="24"/>
+                                <w:szCs w:val="24"/>
+                              </w:rPr>
+                              <w:t xml:space="preserve"> car il est très léger et a pour objectif de garder un noyau simple mais extensible. En effet il ne possède pas de système d’authentification, de validation de formulaire ou autre. Mais de nombre</w:t>
+                            </w:r>
+                            <w:r>
+                              <w:rPr>
+                                <w:sz w:val="24"/>
+                                <w:szCs w:val="24"/>
+                              </w:rPr>
+                              <w:t>uses paquets</w:t>
+                            </w:r>
+                            <w:r>
+                              <w:rPr>
+                                <w:sz w:val="24"/>
+                                <w:szCs w:val="24"/>
+                              </w:rPr>
+                              <w:t xml:space="preserve"> nous permettent facilement d’ajouter ces fonctionnalités.</w:t>
+                            </w:r>
+                            <w:r>
+                              <w:rPr>
+                                <w:sz w:val="24"/>
+                                <w:szCs w:val="24"/>
+                              </w:rPr>
+                              <w:t xml:space="preserve"> Ces paquets sont installable en ligne de commande. On peut installer tous les paquets d’un projet en une seule ligne de commande s’ils sont listés dans un fichier de « </w:t>
+                            </w:r>
+                            <w:proofErr w:type="spellStart"/>
+                            <w:r>
+                              <w:rPr>
+                                <w:sz w:val="24"/>
+                                <w:szCs w:val="24"/>
+                              </w:rPr>
+                              <w:t>requirements</w:t>
+                            </w:r>
+                            <w:proofErr w:type="spellEnd"/>
+                            <w:r>
+                              <w:rPr>
+                                <w:sz w:val="24"/>
+                                <w:szCs w:val="24"/>
+                              </w:rPr>
+                              <w:t> ».</w:t>
+                            </w:r>
+                          </w:p>
+                        </w:txbxContent>
+                      </wps:txbx>
+                      <wps:bodyPr rot="0" vert="horz" wrap="square" lIns="91440" tIns="45720" rIns="91440" bIns="45720" anchor="t" anchorCtr="0">
+                        <a:spAutoFit/>
+                      </wps:bodyPr>
+                    </wps:wsp>
+                  </a:graphicData>
+                </a:graphic>
+                <wp14:sizeRelH relativeFrom="margin">
+                  <wp14:pctWidth>0</wp14:pctWidth>
+                </wp14:sizeRelH>
+                <wp14:sizeRelV relativeFrom="margin">
+                  <wp14:pctHeight>20000</wp14:pctHeight>
+                </wp14:sizeRelV>
+              </wp:anchor>
+            </w:drawing>
+          </mc:Choice>
+          <mc:Fallback>
+            <w:pict>
+              <v:shape w14:anchorId="5AC97B87" id="_x0000_s1041" type="#_x0000_t202" style="position:absolute;margin-left:-.55pt;margin-top:294.7pt;width:525pt;height:110.6pt;z-index:251717632;visibility:visible;mso-wrap-style:square;mso-width-percent:0;mso-height-percent:200;mso-wrap-distance-left:9pt;mso-wrap-distance-top:3.6pt;mso-wrap-distance-right:9pt;mso-wrap-distance-bottom:3.6pt;mso-position-horizontal:absolute;mso-position-horizontal-relative:margin;mso-position-vertical:absolute;mso-position-vertical-relative:text;mso-width-percent:0;mso-height-percent:200;mso-width-relative:margin;mso-height-relative:margin;v-text-anchor:top" o:gfxdata="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" filled="f" stroked="f">
+                <v:textbox style="mso-fit-shape-to-text:t">
+                  <w:txbxContent>
+                    <w:p>
+                      <w:pPr>
+                        <w:rPr>
+                          <w:sz w:val="24"/>
+                          <w:szCs w:val="24"/>
+                        </w:rPr>
+                      </w:pPr>
+                      <w:proofErr w:type="spellStart"/>
+                      <w:r>
+                        <w:rPr>
+                          <w:sz w:val="24"/>
+                          <w:szCs w:val="24"/>
+                        </w:rPr>
+                        <w:t>Flask</w:t>
+                      </w:r>
+                      <w:proofErr w:type="spellEnd"/>
+                      <w:r>
+                        <w:rPr>
+                          <w:sz w:val="24"/>
+                          <w:szCs w:val="24"/>
+                        </w:rPr>
+                        <w:t xml:space="preserve"> est un </w:t>
+                      </w:r>
+                      <w:proofErr w:type="spellStart"/>
+                      <w:r>
+                        <w:rPr>
+                          <w:sz w:val="24"/>
+                          <w:szCs w:val="24"/>
+                        </w:rPr>
+                        <w:t>framework</w:t>
+                      </w:r>
+                      <w:proofErr w:type="spellEnd"/>
+                      <w:r>
+                        <w:rPr>
+                          <w:sz w:val="24"/>
+                          <w:szCs w:val="24"/>
+                        </w:rPr>
+                        <w:t xml:space="preserve"> Python qui est classé comme </w:t>
+                      </w:r>
+                      <w:proofErr w:type="spellStart"/>
+                      <w:r>
+                        <w:rPr>
+                          <w:sz w:val="24"/>
+                          <w:szCs w:val="24"/>
+                        </w:rPr>
+                        <w:t>microframework</w:t>
+                      </w:r>
+                      <w:proofErr w:type="spellEnd"/>
+                      <w:r>
+                        <w:rPr>
+                          <w:sz w:val="24"/>
+                          <w:szCs w:val="24"/>
+                        </w:rPr>
+                        <w:t xml:space="preserve"> car il est très léger et a pour objectif de garder un noyau simple mais extensible. En effet il ne possède pas de système d’authentification, de validation de formulaire ou autre. Mais de nombre</w:t>
+                      </w:r>
+                      <w:r>
+                        <w:rPr>
+                          <w:sz w:val="24"/>
+                          <w:szCs w:val="24"/>
+                        </w:rPr>
+                        <w:t>uses paquets</w:t>
+                      </w:r>
+                      <w:r>
+                        <w:rPr>
+                          <w:sz w:val="24"/>
+                          <w:szCs w:val="24"/>
+                        </w:rPr>
+                        <w:t xml:space="preserve"> nous permettent facilement d’ajouter ces fonctionnalités.</w:t>
+                      </w:r>
+                      <w:r>
+                        <w:rPr>
+                          <w:sz w:val="24"/>
+                          <w:szCs w:val="24"/>
+                        </w:rPr>
+                        <w:t xml:space="preserve"> Ces paquets sont installable en ligne de commande. On peut installer tous les paquets d’un projet en une seule ligne de commande s’ils sont listés dans un fichier de « </w:t>
+                      </w:r>
+                      <w:proofErr w:type="spellStart"/>
+                      <w:r>
+                        <w:rPr>
+                          <w:sz w:val="24"/>
+                          <w:szCs w:val="24"/>
+                        </w:rPr>
+                        <w:t>requirements</w:t>
+                      </w:r>
+                      <w:proofErr w:type="spellEnd"/>
+                      <w:r>
+                        <w:rPr>
+                          <w:sz w:val="24"/>
+                          <w:szCs w:val="24"/>
+                        </w:rPr>
+                        <w:t> ».</w:t>
+                      </w:r>
+                    </w:p>
+                  </w:txbxContent>
+                </v:textbox>
+                <w10:wrap type="square" anchorx="margin"/>
+              </v:shape>
+            </w:pict>
+          </mc:Fallback>
+        </mc:AlternateContent>
+      </w:r>
+      <w:r>
+        <w:rPr>
+          <w:noProof/>
           <w:lang w:eastAsia="fr-FR"/>
         </w:rPr>
         <w:drawing>
-          <wp:anchor distT="0" distB="0" distL="114300" distR="114300" simplePos="0" relativeHeight="251707392" behindDoc="0" locked="0" layoutInCell="1" allowOverlap="1" wp14:anchorId="0A2F40B7" wp14:editId="07BB96B2">
+          <wp:anchor distT="0" distB="0" distL="114300" distR="114300" simplePos="0" relativeHeight="251710464" behindDoc="0" locked="0" layoutInCell="1" allowOverlap="1" wp14:anchorId="4E570D89" wp14:editId="58C00DDF">
             <wp:simplePos x="0" y="0"/>
             <wp:positionH relativeFrom="margin">
-              <wp:align>center</wp:align>
+              <wp:posOffset>2099310</wp:posOffset>
             </wp:positionH>
             <wp:positionV relativeFrom="paragraph">
-              <wp:posOffset>8890</wp:posOffset>
+              <wp:posOffset>5209540</wp:posOffset>
             </wp:positionV>
-            <wp:extent cx="2085975" cy="1173361"/>
-            <wp:effectExtent l="0" t="0" r="0" b="8255"/>
+            <wp:extent cx="1558290" cy="1333500"/>
+            <wp:effectExtent l="0" t="0" r="3810" b="0"/>
             <wp:wrapNone/>
-            <wp:docPr id="20" name="Image 20"/>
+            <wp:docPr id="23" name="Image 23"/>
             <wp:cNvGraphicFramePr>
               <a:graphicFrameLocks xmlns:a="http://schemas.openxmlformats.org/drawingml/2006/main" noChangeAspect="1"/>
             </wp:cNvGraphicFramePr>
@@ -6692,7 +6644,7 @@
               <a:graphicData uri="http://schemas.openxmlformats.org/drawingml/2006/picture">
                 <pic:pic xmlns:pic="http://schemas.openxmlformats.org/drawingml/2006/picture">
                   <pic:nvPicPr>
-                    <pic:cNvPr id="20" name="Image 20"/>
+                    <pic:cNvPr id="23" name="Image 23"/>
                     <pic:cNvPicPr/>
                   </pic:nvPicPr>
                   <pic:blipFill>
@@ -6710,7 +6662,7 @@
                   <pic:spPr>
                     <a:xfrm>
                       <a:off x="0" y="0"/>
-                      <a:ext cx="2085975" cy="1173361"/>
+                      <a:ext cx="1558290" cy="1333500"/>
                     </a:xfrm>
                     <a:prstGeom prst="rect">
                       <a:avLst/>
@@ -6727,6 +6679,175 @@
             </wp14:sizeRelV>
           </wp:anchor>
         </w:drawing>
+      </w:r>
+      <w:r>
+        <w:rPr>
+          <w:noProof/>
+          <w:sz w:val="32"/>
+          <w:szCs w:val="32"/>
+          <w:lang w:eastAsia="fr-FR"/>
+        </w:rPr>
+        <mc:AlternateContent>
+          <mc:Choice Requires="wps">
+            <w:drawing>
+              <wp:anchor distT="45720" distB="45720" distL="114300" distR="114300" simplePos="0" relativeHeight="251719680" behindDoc="0" locked="0" layoutInCell="1" allowOverlap="1" wp14:anchorId="74D88B67" wp14:editId="2CD46FAA">
+                <wp:simplePos x="0" y="0"/>
+                <wp:positionH relativeFrom="margin">
+                  <wp:posOffset>-6985</wp:posOffset>
+                </wp:positionH>
+                <wp:positionV relativeFrom="paragraph">
+                  <wp:posOffset>6743065</wp:posOffset>
+                </wp:positionV>
+                <wp:extent cx="6667500" cy="1404620"/>
+                <wp:effectExtent l="0" t="0" r="0" b="5080"/>
+                <wp:wrapSquare wrapText="bothSides"/>
+                <wp:docPr id="30" name="Zone de texte 2"/>
+                <wp:cNvGraphicFramePr>
+                  <a:graphicFrameLocks xmlns:a="http://schemas.openxmlformats.org/drawingml/2006/main"/>
+                </wp:cNvGraphicFramePr>
+                <a:graphic xmlns:a="http://schemas.openxmlformats.org/drawingml/2006/main">
+                  <a:graphicData uri="http://schemas.microsoft.com/office/word/2010/wordprocessingShape">
+                    <wps:wsp>
+                      <wps:cNvSpPr txBox="1">
+                        <a:spLocks noChangeArrowheads="1"/>
+                      </wps:cNvSpPr>
+                      <wps:spPr bwMode="auto">
+                        <a:xfrm>
+                          <a:off x="0" y="0"/>
+                          <a:ext cx="6667500" cy="1404620"/>
+                        </a:xfrm>
+                        <a:prstGeom prst="rect">
+                          <a:avLst/>
+                        </a:prstGeom>
+                        <a:noFill/>
+                        <a:ln w="9525">
+                          <a:noFill/>
+                          <a:miter lim="800000"/>
+                          <a:headEnd/>
+                          <a:tailEnd/>
+                        </a:ln>
+                      </wps:spPr>
+                      <wps:txbx>
+                        <w:txbxContent>
+                          <w:p>
+                            <w:pPr>
+                              <w:rPr>
+                                <w:sz w:val="24"/>
+                                <w:szCs w:val="24"/>
+                              </w:rPr>
+                            </w:pPr>
+                            <w:r>
+                              <w:rPr>
+                                <w:sz w:val="24"/>
+                                <w:szCs w:val="24"/>
+                              </w:rPr>
+                              <w:t xml:space="preserve">Docker est une plateforme de conteneurisation qui permet de créer des conteneurs pour nos applications. C’est une alternative aux machines virtuelles. Par rapport aux machines virtuelles, un conteneur est plus léger, plus simple et partage son </w:t>
+                            </w:r>
+                            <w:proofErr w:type="spellStart"/>
+                            <w:r>
+                              <w:rPr>
+                                <w:sz w:val="24"/>
+                                <w:szCs w:val="24"/>
+                              </w:rPr>
+                              <w:t>kernel</w:t>
+                            </w:r>
+                            <w:proofErr w:type="spellEnd"/>
+                            <w:r>
+                              <w:rPr>
+                                <w:sz w:val="24"/>
+                                <w:szCs w:val="24"/>
+                              </w:rPr>
+                              <w:t xml:space="preserve"> et son </w:t>
+                            </w:r>
+                            <w:r>
+                              <w:rPr>
+                                <w:sz w:val="24"/>
+                                <w:szCs w:val="24"/>
+                              </w:rPr>
+                              <w:t>s</w:t>
+                            </w:r>
+                            <w:r>
+                              <w:rPr>
+                                <w:sz w:val="24"/>
+                                <w:szCs w:val="24"/>
+                              </w:rPr>
+                              <w:t>ystème d’exploitation avec d’autres conteneurs. Docker permet grâce aux conteneurs d’avoir le même environnement sur toutes les machines où l’application est déployée. Docker est aussi une très bonne solution pour créer des applications micro service.</w:t>
+                            </w:r>
+                          </w:p>
+                        </w:txbxContent>
+                      </wps:txbx>
+                      <wps:bodyPr rot="0" vert="horz" wrap="square" lIns="91440" tIns="45720" rIns="91440" bIns="45720" anchor="t" anchorCtr="0">
+                        <a:spAutoFit/>
+                      </wps:bodyPr>
+                    </wps:wsp>
+                  </a:graphicData>
+                </a:graphic>
+                <wp14:sizeRelH relativeFrom="margin">
+                  <wp14:pctWidth>0</wp14:pctWidth>
+                </wp14:sizeRelH>
+                <wp14:sizeRelV relativeFrom="margin">
+                  <wp14:pctHeight>20000</wp14:pctHeight>
+                </wp14:sizeRelV>
+              </wp:anchor>
+            </w:drawing>
+          </mc:Choice>
+          <mc:Fallback>
+            <w:pict>
+              <v:shape w14:anchorId="74D88B67" id="_x0000_s1042" type="#_x0000_t202" style="position:absolute;margin-left:-.55pt;margin-top:530.95pt;width:525pt;height:110.6pt;z-index:251719680;visibility:visible;mso-wrap-style:square;mso-width-percent:0;mso-height-percent:200;mso-wrap-distance-left:9pt;mso-wrap-distance-top:3.6pt;mso-wrap-distance-right:9pt;mso-wrap-distance-bottom:3.6pt;mso-position-horizontal:absolute;mso-position-horizontal-relative:margin;mso-position-vertical:absolute;mso-position-vertical-relative:text;mso-width-percent:0;mso-height-percent:200;mso-width-relative:margin;mso-height-relative:margin;v-text-anchor:top" o:gfxdata="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" filled="f" stroked="f">
+                <v:textbox style="mso-fit-shape-to-text:t">
+                  <w:txbxContent>
+                    <w:p>
+                      <w:pPr>
+                        <w:rPr>
+                          <w:sz w:val="24"/>
+                          <w:szCs w:val="24"/>
+                        </w:rPr>
+                      </w:pPr>
+                      <w:r>
+                        <w:rPr>
+                          <w:sz w:val="24"/>
+                          <w:szCs w:val="24"/>
+                        </w:rPr>
+                        <w:t xml:space="preserve">Docker est une plateforme de conteneurisation qui permet de créer des conteneurs pour nos applications. C’est une alternative aux machines virtuelles. Par rapport aux machines virtuelles, un conteneur est plus léger, plus simple et partage son </w:t>
+                      </w:r>
+                      <w:proofErr w:type="spellStart"/>
+                      <w:r>
+                        <w:rPr>
+                          <w:sz w:val="24"/>
+                          <w:szCs w:val="24"/>
+                        </w:rPr>
+                        <w:t>kernel</w:t>
+                      </w:r>
+                      <w:proofErr w:type="spellEnd"/>
+                      <w:r>
+                        <w:rPr>
+                          <w:sz w:val="24"/>
+                          <w:szCs w:val="24"/>
+                        </w:rPr>
+                        <w:t xml:space="preserve"> et son </w:t>
+                      </w:r>
+                      <w:r>
+                        <w:rPr>
+                          <w:sz w:val="24"/>
+                          <w:szCs w:val="24"/>
+                        </w:rPr>
+                        <w:t>s</w:t>
+                      </w:r>
+                      <w:r>
+                        <w:rPr>
+                          <w:sz w:val="24"/>
+                          <w:szCs w:val="24"/>
+                        </w:rPr>
+                        <w:t>ystème d’exploitation avec d’autres conteneurs. Docker permet grâce aux conteneurs d’avoir le même environnement sur toutes les machines où l’application est déployée. Docker est aussi une très bonne solution pour créer des applications micro service.</w:t>
+                      </w:r>
+                    </w:p>
+                  </w:txbxContent>
+                </v:textbox>
+                <w10:wrap type="square" anchorx="margin"/>
+              </v:shape>
+            </w:pict>
+          </mc:Fallback>
+        </mc:AlternateContent>
       </w:r>
       <w:r>
         <w:br w:type="page"/>
@@ -7832,7 +7953,7 @@
       <w:pPr>
         <w:pStyle w:val="Titre1"/>
       </w:pPr>
-      <w:bookmarkStart w:id="7" w:name="_Toc136441748"/>
+      <w:bookmarkStart w:id="7" w:name="_Toc136521935"/>
       <w:r>
         <w:lastRenderedPageBreak/>
         <w:t>Présentation du projet</w:t>
@@ -7843,7 +7964,7 @@
       <w:pPr>
         <w:pStyle w:val="Titre2"/>
       </w:pPr>
-      <w:bookmarkStart w:id="8" w:name="_Toc136441749"/>
+      <w:bookmarkStart w:id="8" w:name="_Toc136521936"/>
       <w:r>
         <w:t>Présentation du projet</w:t>
       </w:r>
@@ -8195,7 +8316,7 @@
       <w:pPr>
         <w:pStyle w:val="Titre2"/>
       </w:pPr>
-      <w:bookmarkStart w:id="9" w:name="_Toc136441750"/>
+      <w:bookmarkStart w:id="9" w:name="_Toc136521937"/>
       <w:r>
         <w:lastRenderedPageBreak/>
         <w:t xml:space="preserve">Présentation du projet en </w:t>
@@ -8894,7 +9015,7 @@
       <w:pPr>
         <w:pStyle w:val="Titre1"/>
       </w:pPr>
-      <w:bookmarkStart w:id="10" w:name="_Toc136441751"/>
+      <w:bookmarkStart w:id="10" w:name="_Toc136521938"/>
       <w:r>
         <w:lastRenderedPageBreak/>
         <w:t>Tâches effectuées</w:t>
@@ -8905,7 +9026,7 @@
       <w:pPr>
         <w:pStyle w:val="Titre2"/>
       </w:pPr>
-      <w:bookmarkStart w:id="11" w:name="_Toc136441752"/>
+      <w:bookmarkStart w:id="11" w:name="_Toc136521939"/>
       <w:r>
         <w:t>Duplication de projets et changement de termes pour certains boutons</w:t>
       </w:r>
@@ -8982,6 +9103,13 @@
           <w:sz w:val="24"/>
           <w:szCs w:val="24"/>
         </w:rPr>
+        <w:t xml:space="preserve"> grâce à la documentation de celui-ci mais aussi à un tutoriel conseillé par l’entreprise</w:t>
+      </w:r>
+      <w:r>
+        <w:rPr>
+          <w:sz w:val="24"/>
+          <w:szCs w:val="24"/>
+        </w:rPr>
         <w:t xml:space="preserve">. </w:t>
       </w:r>
       <w:r>
@@ -9045,142 +9173,101 @@
     <w:p>
       <w:pPr>
         <w:rPr>
-          <w:sz w:val="24"/>
-          <w:szCs w:val="24"/>
+          <w:b/>
+          <w:sz w:val="24"/>
+          <w:szCs w:val="24"/>
+          <w:u w:val="single"/>
         </w:rPr>
       </w:pPr>
       <w:r>
         <w:rPr>
-          <w:sz w:val="24"/>
-          <w:szCs w:val="24"/>
-        </w:rPr>
-        <w:t xml:space="preserve">J’ai ensuite </w:t>
-      </w:r>
-      <w:r>
-        <w:rPr>
-          <w:sz w:val="24"/>
-          <w:szCs w:val="24"/>
-        </w:rPr>
-        <w:t>dû rajouter une nouvelle fonctionnalité</w:t>
-      </w:r>
-      <w:r>
-        <w:rPr>
-          <w:sz w:val="24"/>
-          <w:szCs w:val="24"/>
-        </w:rPr>
-        <w:t xml:space="preserve"> qui est la possibilité de dupliquer un projet existant. En effet l’application étant une application de gestion de projet de nombreux projets sont </w:t>
-      </w:r>
-      <w:r>
-        <w:rPr>
-          <w:sz w:val="24"/>
-          <w:szCs w:val="24"/>
-        </w:rPr>
-        <w:t>créés</w:t>
-      </w:r>
-      <w:r>
-        <w:rPr>
-          <w:sz w:val="24"/>
-          <w:szCs w:val="24"/>
-        </w:rPr>
-        <w:t xml:space="preserve"> sur cette application.</w:t>
-      </w:r>
-      <w:r>
-        <w:rPr>
-          <w:sz w:val="24"/>
-          <w:szCs w:val="24"/>
-        </w:rPr>
-        <w:t xml:space="preserve"> Un projet est composé d’un nombre conséquent d’informations comme un numéro de projet, un contexte, une description, une ou plusieurs ressource(s), un ou plusieurs financement(s), la centrale qui effectuera le projet, des partenaires, une équipe, des étapes.</w:t>
-      </w:r>
-      <w:r>
-        <w:rPr>
-          <w:sz w:val="24"/>
-          <w:szCs w:val="24"/>
-        </w:rPr>
-        <w:t xml:space="preserve"> Ce qui implique que parfois des projets se ressemblent en </w:t>
-      </w:r>
-      <w:r>
-        <w:rPr>
-          <w:sz w:val="24"/>
-          <w:szCs w:val="24"/>
-        </w:rPr>
-        <w:t>tous</w:t>
-      </w:r>
-      <w:r>
-        <w:rPr>
-          <w:sz w:val="24"/>
-          <w:szCs w:val="24"/>
-        </w:rPr>
-        <w:t xml:space="preserve"> points (mis à part</w:t>
-      </w:r>
-      <w:r>
-        <w:rPr>
-          <w:sz w:val="24"/>
-          <w:szCs w:val="24"/>
-        </w:rPr>
-        <w:t xml:space="preserve"> le numéro du projet,</w:t>
-      </w:r>
-      <w:r>
-        <w:rPr>
-          <w:sz w:val="24"/>
-          <w:szCs w:val="24"/>
-        </w:rPr>
-        <w:t xml:space="preserve"> les personnes et partenaires affectés au projet</w:t>
-      </w:r>
-      <w:r>
-        <w:rPr>
-          <w:sz w:val="24"/>
-          <w:szCs w:val="24"/>
-        </w:rPr>
-        <w:t>, ainsi que les dates de début et de fin du projet</w:t>
-      </w:r>
-      <w:r>
-        <w:rPr>
-          <w:sz w:val="24"/>
-          <w:szCs w:val="24"/>
-        </w:rPr>
-        <w:t>). Donc pour simplifier le travail des utilisateurs de l’application pour</w:t>
-      </w:r>
-      <w:r>
-        <w:rPr>
-          <w:sz w:val="24"/>
-          <w:szCs w:val="24"/>
-        </w:rPr>
-        <w:t xml:space="preserve"> qu’ils n’aient pas à saisir de nouveau</w:t>
-      </w:r>
-      <w:r>
-        <w:rPr>
-          <w:sz w:val="24"/>
-          <w:szCs w:val="24"/>
-        </w:rPr>
-        <w:t xml:space="preserve"> </w:t>
-      </w:r>
-      <w:r>
-        <w:rPr>
-          <w:sz w:val="24"/>
-          <w:szCs w:val="24"/>
-        </w:rPr>
-        <w:t xml:space="preserve">toutes </w:t>
-      </w:r>
-      <w:r>
-        <w:rPr>
-          <w:sz w:val="24"/>
-          <w:szCs w:val="24"/>
-        </w:rPr>
-        <w:t>les informations</w:t>
-      </w:r>
-      <w:r>
-        <w:rPr>
-          <w:sz w:val="24"/>
-          <w:szCs w:val="24"/>
-        </w:rPr>
-        <w:t xml:space="preserve"> dans le formulaire de création de projet, ce qui peut être long et fastidieux.</w:t>
-      </w:r>
-      <w:r>
-        <w:rPr>
-          <w:sz w:val="24"/>
-          <w:szCs w:val="24"/>
-        </w:rPr>
-        <w:t xml:space="preserve"> J’ai dû créer une fonction qui duplique toutes les informations d’un projet mis à part son numéro de projet (qui est un numéro unique), les dates de début et de fin, le statut du projet. La duplication de projet peut être effectuer à la fois dans l’interface utilisateur mais aussi dans l’interface administrateur.</w:t>
+          <w:b/>
+          <w:sz w:val="24"/>
+          <w:szCs w:val="24"/>
+          <w:u w:val="single"/>
+        </w:rPr>
+        <w:t xml:space="preserve">Changement termes </w:t>
+      </w:r>
+      <w:r>
+        <w:rPr>
+          <w:b/>
+          <w:sz w:val="24"/>
+          <w:szCs w:val="24"/>
+          <w:u w:val="single"/>
+        </w:rPr>
+        <w:t>boutons faisabilité et demande de projet (Avant) :</w:t>
+      </w:r>
+    </w:p>
+    <w:p>
+      <w:pPr>
+        <w:rPr>
+          <w:sz w:val="24"/>
+          <w:szCs w:val="24"/>
+        </w:rPr>
+      </w:pPr>
+      <w:r>
+        <w:rPr>
+          <w:noProof/>
+          <w:sz w:val="24"/>
+          <w:szCs w:val="24"/>
+          <w:lang w:eastAsia="fr-FR"/>
+        </w:rPr>
+        <w:drawing>
+          <wp:inline distT="0" distB="0" distL="0" distR="0" wp14:anchorId="5AEB1D20" wp14:editId="2D3B5F03">
+            <wp:extent cx="5760720" cy="3012440"/>
+            <wp:effectExtent l="0" t="0" r="0" b="0"/>
+            <wp:docPr id="214777248" name="Image 214777248"/>
+            <wp:cNvGraphicFramePr>
+              <a:graphicFrameLocks xmlns:a="http://schemas.openxmlformats.org/drawingml/2006/main" noChangeAspect="1"/>
+            </wp:cNvGraphicFramePr>
+            <a:graphic xmlns:a="http://schemas.openxmlformats.org/drawingml/2006/main">
+              <a:graphicData uri="http://schemas.openxmlformats.org/drawingml/2006/picture">
+                <pic:pic xmlns:pic="http://schemas.openxmlformats.org/drawingml/2006/picture">
+                  <pic:nvPicPr>
+                    <pic:cNvPr id="214777248" name="Capture d’écran du 2023-05-22 13-08-01.png"/>
+                    <pic:cNvPicPr/>
+                  </pic:nvPicPr>
+                  <pic:blipFill>
+                    <a:blip r:embed="rId27">
+                      <a:extLst>
+                        <a:ext uri="{28A0092B-C50C-407E-A947-70E740481C1C}">
+                          <a14:useLocalDpi xmlns:a14="http://schemas.microsoft.com/office/drawing/2010/main" val="0"/>
+                        </a:ext>
+                      </a:extLst>
+                    </a:blip>
+                    <a:stretch>
+                      <a:fillRect/>
+                    </a:stretch>
+                  </pic:blipFill>
+                  <pic:spPr>
+                    <a:xfrm>
+                      <a:off x="0" y="0"/>
+                      <a:ext cx="5760720" cy="3012440"/>
+                    </a:xfrm>
+                    <a:prstGeom prst="rect">
+                      <a:avLst/>
+                    </a:prstGeom>
+                  </pic:spPr>
+                </pic:pic>
+              </a:graphicData>
+            </a:graphic>
+          </wp:inline>
+        </w:drawing>
+      </w:r>
+    </w:p>
+    <w:p>
+      <w:pPr>
+        <w:rPr>
+          <w:sz w:val="24"/>
+          <w:szCs w:val="24"/>
+        </w:rPr>
+      </w:pPr>
+      <w:r>
+        <w:rPr>
+          <w:sz w:val="24"/>
+          <w:szCs w:val="24"/>
+        </w:rPr>
+        <w:br w:type="page"/>
       </w:r>
     </w:p>
     <w:p>
@@ -9194,16 +9281,408 @@
     <w:p>
       <w:pPr>
         <w:rPr>
-          <w:sz w:val="24"/>
-          <w:szCs w:val="24"/>
+          <w:b/>
+          <w:sz w:val="24"/>
+          <w:szCs w:val="24"/>
+          <w:u w:val="single"/>
         </w:rPr>
       </w:pPr>
       <w:r>
         <w:rPr>
-          <w:sz w:val="24"/>
-          <w:szCs w:val="24"/>
-        </w:rPr>
-        <w:t xml:space="preserve">L’utilisateur a le choix de repositionner les mêmes membre et partenaires du projet d’origine sur le projet dupliqué et il a également le choix de saisir une date de fin pour le projet. Cependant </w:t>
+          <w:b/>
+          <w:sz w:val="24"/>
+          <w:szCs w:val="24"/>
+          <w:u w:val="single"/>
+        </w:rPr>
+        <w:t>Changement termes boutons faisabilité et demande de projet (A</w:t>
+      </w:r>
+      <w:r>
+        <w:rPr>
+          <w:b/>
+          <w:sz w:val="24"/>
+          <w:szCs w:val="24"/>
+          <w:u w:val="single"/>
+        </w:rPr>
+        <w:t>près</w:t>
+      </w:r>
+      <w:r>
+        <w:rPr>
+          <w:b/>
+          <w:sz w:val="24"/>
+          <w:szCs w:val="24"/>
+          <w:u w:val="single"/>
+        </w:rPr>
+        <w:t>) :</w:t>
+      </w:r>
+    </w:p>
+    <w:p>
+      <w:pPr>
+        <w:rPr>
+          <w:sz w:val="24"/>
+          <w:szCs w:val="24"/>
+        </w:rPr>
+      </w:pPr>
+      <w:r>
+        <w:rPr>
+          <w:noProof/>
+          <w:sz w:val="24"/>
+          <w:szCs w:val="24"/>
+          <w:lang w:eastAsia="fr-FR"/>
+        </w:rPr>
+        <w:drawing>
+          <wp:inline distT="0" distB="0" distL="0" distR="0" wp14:anchorId="14BE9DFE" wp14:editId="35D04C00">
+            <wp:extent cx="5760720" cy="3012440"/>
+            <wp:effectExtent l="0" t="0" r="0" b="0"/>
+            <wp:docPr id="214777249" name="Image 214777249"/>
+            <wp:cNvGraphicFramePr>
+              <a:graphicFrameLocks xmlns:a="http://schemas.openxmlformats.org/drawingml/2006/main" noChangeAspect="1"/>
+            </wp:cNvGraphicFramePr>
+            <a:graphic xmlns:a="http://schemas.openxmlformats.org/drawingml/2006/main">
+              <a:graphicData uri="http://schemas.openxmlformats.org/drawingml/2006/picture">
+                <pic:pic xmlns:pic="http://schemas.openxmlformats.org/drawingml/2006/picture">
+                  <pic:nvPicPr>
+                    <pic:cNvPr id="214777249" name="Capture d’écran du 2023-05-22 13-08-16.png"/>
+                    <pic:cNvPicPr/>
+                  </pic:nvPicPr>
+                  <pic:blipFill>
+                    <a:blip r:embed="rId28">
+                      <a:extLst>
+                        <a:ext uri="{28A0092B-C50C-407E-A947-70E740481C1C}">
+                          <a14:useLocalDpi xmlns:a14="http://schemas.microsoft.com/office/drawing/2010/main" val="0"/>
+                        </a:ext>
+                      </a:extLst>
+                    </a:blip>
+                    <a:stretch>
+                      <a:fillRect/>
+                    </a:stretch>
+                  </pic:blipFill>
+                  <pic:spPr>
+                    <a:xfrm>
+                      <a:off x="0" y="0"/>
+                      <a:ext cx="5760720" cy="3012440"/>
+                    </a:xfrm>
+                    <a:prstGeom prst="rect">
+                      <a:avLst/>
+                    </a:prstGeom>
+                  </pic:spPr>
+                </pic:pic>
+              </a:graphicData>
+            </a:graphic>
+          </wp:inline>
+        </w:drawing>
+      </w:r>
+    </w:p>
+    <w:p>
+      <w:pPr>
+        <w:rPr>
+          <w:sz w:val="24"/>
+          <w:szCs w:val="24"/>
+        </w:rPr>
+      </w:pPr>
+    </w:p>
+    <w:p>
+      <w:pPr>
+        <w:rPr>
+          <w:sz w:val="24"/>
+          <w:szCs w:val="24"/>
+        </w:rPr>
+      </w:pPr>
+      <w:r>
+        <w:rPr>
+          <w:sz w:val="24"/>
+          <w:szCs w:val="24"/>
+        </w:rPr>
+        <w:t xml:space="preserve">J’ai ensuite </w:t>
+      </w:r>
+      <w:r>
+        <w:rPr>
+          <w:sz w:val="24"/>
+          <w:szCs w:val="24"/>
+        </w:rPr>
+        <w:t>dû rajouter une nouvelle fonctionnalité</w:t>
+      </w:r>
+      <w:r>
+        <w:rPr>
+          <w:sz w:val="24"/>
+          <w:szCs w:val="24"/>
+        </w:rPr>
+        <w:t xml:space="preserve"> qui est la possibilité de dupliquer un projet existant. En effet l’application étant une application de gestion de projet de nombreux projets sont </w:t>
+      </w:r>
+      <w:r>
+        <w:rPr>
+          <w:sz w:val="24"/>
+          <w:szCs w:val="24"/>
+        </w:rPr>
+        <w:t>créés</w:t>
+      </w:r>
+      <w:r>
+        <w:rPr>
+          <w:sz w:val="24"/>
+          <w:szCs w:val="24"/>
+        </w:rPr>
+        <w:t xml:space="preserve"> sur cette application.</w:t>
+      </w:r>
+      <w:r>
+        <w:rPr>
+          <w:sz w:val="24"/>
+          <w:szCs w:val="24"/>
+        </w:rPr>
+        <w:t xml:space="preserve"> Un projet est composé d’un nombre conséquent d’informations comme un numéro de projet,</w:t>
+      </w:r>
+      <w:r>
+        <w:rPr>
+          <w:sz w:val="24"/>
+          <w:szCs w:val="24"/>
+        </w:rPr>
+        <w:t xml:space="preserve"> un titre, un acronyme,</w:t>
+      </w:r>
+      <w:r>
+        <w:rPr>
+          <w:sz w:val="24"/>
+          <w:szCs w:val="24"/>
+        </w:rPr>
+        <w:t xml:space="preserve"> un contexte, une description,</w:t>
+      </w:r>
+      <w:r>
+        <w:rPr>
+          <w:sz w:val="24"/>
+          <w:szCs w:val="24"/>
+        </w:rPr>
+        <w:t xml:space="preserve"> un type, une thématique,</w:t>
+      </w:r>
+      <w:r>
+        <w:rPr>
+          <w:sz w:val="24"/>
+          <w:szCs w:val="24"/>
+        </w:rPr>
+        <w:t xml:space="preserve"> une ou plusieurs ressource(s), un ou plusieurs financement(s), la centrale qui effectuera le projet, des partenaires, une équipe, des étapes</w:t>
+      </w:r>
+      <w:r>
+        <w:rPr>
+          <w:sz w:val="24"/>
+          <w:szCs w:val="24"/>
+        </w:rPr>
+        <w:t>, des faits marquants</w:t>
+      </w:r>
+      <w:r>
+        <w:rPr>
+          <w:sz w:val="24"/>
+          <w:szCs w:val="24"/>
+        </w:rPr>
+        <w:t>.</w:t>
+      </w:r>
+      <w:r>
+        <w:rPr>
+          <w:sz w:val="24"/>
+          <w:szCs w:val="24"/>
+        </w:rPr>
+        <w:t xml:space="preserve"> </w:t>
+      </w:r>
+    </w:p>
+    <w:p>
+      <w:pPr>
+        <w:rPr>
+          <w:sz w:val="24"/>
+          <w:szCs w:val="24"/>
+        </w:rPr>
+      </w:pPr>
+      <w:r>
+        <w:rPr>
+          <w:sz w:val="24"/>
+          <w:szCs w:val="24"/>
+        </w:rPr>
+        <w:t xml:space="preserve">Ce qui implique que parfois des projets se ressemblent en </w:t>
+      </w:r>
+      <w:r>
+        <w:rPr>
+          <w:sz w:val="24"/>
+          <w:szCs w:val="24"/>
+        </w:rPr>
+        <w:t>tous</w:t>
+      </w:r>
+      <w:r>
+        <w:rPr>
+          <w:sz w:val="24"/>
+          <w:szCs w:val="24"/>
+        </w:rPr>
+        <w:t xml:space="preserve"> points (mis à part</w:t>
+      </w:r>
+      <w:r>
+        <w:rPr>
+          <w:sz w:val="24"/>
+          <w:szCs w:val="24"/>
+        </w:rPr>
+        <w:t xml:space="preserve"> le numéro du projet,</w:t>
+      </w:r>
+      <w:r>
+        <w:rPr>
+          <w:sz w:val="24"/>
+          <w:szCs w:val="24"/>
+        </w:rPr>
+        <w:t xml:space="preserve"> les personnes et partenaires affectés au projet</w:t>
+      </w:r>
+      <w:r>
+        <w:rPr>
+          <w:sz w:val="24"/>
+          <w:szCs w:val="24"/>
+        </w:rPr>
+        <w:t>,</w:t>
+      </w:r>
+      <w:r>
+        <w:rPr>
+          <w:sz w:val="24"/>
+          <w:szCs w:val="24"/>
+        </w:rPr>
+        <w:t xml:space="preserve"> les dates de début et de fin du projet</w:t>
+      </w:r>
+      <w:r>
+        <w:rPr>
+          <w:sz w:val="24"/>
+          <w:szCs w:val="24"/>
+        </w:rPr>
+        <w:t xml:space="preserve"> ainsi que les étapes et les faits marquants</w:t>
+      </w:r>
+      <w:r>
+        <w:rPr>
+          <w:sz w:val="24"/>
+          <w:szCs w:val="24"/>
+        </w:rPr>
+        <w:t>). Donc pour simplifier le travail des utilisateurs de l’application pour</w:t>
+      </w:r>
+      <w:r>
+        <w:rPr>
+          <w:sz w:val="24"/>
+          <w:szCs w:val="24"/>
+        </w:rPr>
+        <w:t xml:space="preserve"> qu’ils n’aient pas à saisir de nouveau</w:t>
+      </w:r>
+      <w:r>
+        <w:rPr>
+          <w:sz w:val="24"/>
+          <w:szCs w:val="24"/>
+        </w:rPr>
+        <w:t xml:space="preserve"> </w:t>
+      </w:r>
+      <w:r>
+        <w:rPr>
+          <w:sz w:val="24"/>
+          <w:szCs w:val="24"/>
+        </w:rPr>
+        <w:t xml:space="preserve">toutes </w:t>
+      </w:r>
+      <w:r>
+        <w:rPr>
+          <w:sz w:val="24"/>
+          <w:szCs w:val="24"/>
+        </w:rPr>
+        <w:t>les informations</w:t>
+      </w:r>
+      <w:r>
+        <w:rPr>
+          <w:sz w:val="24"/>
+          <w:szCs w:val="24"/>
+        </w:rPr>
+        <w:t xml:space="preserve"> dans le formulaire de création de projet, ce qui peut être long et fastidieux.</w:t>
+      </w:r>
+      <w:r>
+        <w:rPr>
+          <w:sz w:val="24"/>
+          <w:szCs w:val="24"/>
+        </w:rPr>
+        <w:t xml:space="preserve"> J’ai dû créer une fonction qui duplique toutes les informations d’un projet mis à part son numéro de projet (qui est un numéro unique), les dates de début et de fin, le statut du projet</w:t>
+      </w:r>
+      <w:r>
+        <w:rPr>
+          <w:sz w:val="24"/>
+          <w:szCs w:val="24"/>
+        </w:rPr>
+        <w:t xml:space="preserve"> ainsi que les étapes et les faits marquants</w:t>
+      </w:r>
+      <w:r>
+        <w:rPr>
+          <w:sz w:val="24"/>
+          <w:szCs w:val="24"/>
+        </w:rPr>
+        <w:t xml:space="preserve"> qui elles</w:t>
+      </w:r>
+      <w:r>
+        <w:rPr>
+          <w:sz w:val="24"/>
+          <w:szCs w:val="24"/>
+        </w:rPr>
+        <w:t xml:space="preserve"> seront toujours différent</w:t>
+      </w:r>
+      <w:r>
+        <w:rPr>
+          <w:sz w:val="24"/>
+          <w:szCs w:val="24"/>
+        </w:rPr>
+        <w:t>e</w:t>
+      </w:r>
+      <w:r>
+        <w:rPr>
+          <w:sz w:val="24"/>
+          <w:szCs w:val="24"/>
+        </w:rPr>
+        <w:t>s</w:t>
+      </w:r>
+      <w:r>
+        <w:rPr>
+          <w:sz w:val="24"/>
+          <w:szCs w:val="24"/>
+        </w:rPr>
+        <w:t>. La duplicat</w:t>
+      </w:r>
+      <w:r>
+        <w:rPr>
+          <w:sz w:val="24"/>
+          <w:szCs w:val="24"/>
+        </w:rPr>
+        <w:t>ion de projet peut être effectuée</w:t>
+      </w:r>
+      <w:r>
+        <w:rPr>
+          <w:sz w:val="24"/>
+          <w:szCs w:val="24"/>
+        </w:rPr>
+        <w:t xml:space="preserve"> à la fois dans l’interface utilisateur mais aussi dans l’interface administrateur.</w:t>
+      </w:r>
+    </w:p>
+    <w:p>
+      <w:pPr>
+        <w:rPr>
+          <w:sz w:val="24"/>
+          <w:szCs w:val="24"/>
+        </w:rPr>
+      </w:pPr>
+    </w:p>
+    <w:p>
+      <w:pPr>
+        <w:rPr>
+          <w:sz w:val="24"/>
+          <w:szCs w:val="24"/>
+        </w:rPr>
+      </w:pPr>
+      <w:r>
+        <w:rPr>
+          <w:sz w:val="24"/>
+          <w:szCs w:val="24"/>
+        </w:rPr>
+        <w:t>L’utilisateur a le choix de repositionner les mêmes membre</w:t>
+      </w:r>
+      <w:r>
+        <w:rPr>
+          <w:sz w:val="24"/>
+          <w:szCs w:val="24"/>
+        </w:rPr>
+        <w:t>s</w:t>
+      </w:r>
+      <w:r>
+        <w:rPr>
+          <w:sz w:val="24"/>
+          <w:szCs w:val="24"/>
+        </w:rPr>
+        <w:t xml:space="preserve"> et partenaires du projet d’origine sur le projet dupliqué et il a également le choix de saisir une date de fin pour le projet. Cependant </w:t>
       </w:r>
       <w:r>
         <w:rPr>
@@ -9217,7 +9696,36 @@
           <w:sz w:val="24"/>
           <w:szCs w:val="24"/>
         </w:rPr>
-        <w:t xml:space="preserve"> ne saisit pas de date de fin pour le projet lors de la duplication, le projet se termine automatiquement au bout d’un an car un projet doit obligatoirement avoir une date de fin.</w:t>
+        <w:t xml:space="preserve"> choisit de ne</w:t>
+      </w:r>
+      <w:r>
+        <w:rPr>
+          <w:sz w:val="24"/>
+          <w:szCs w:val="24"/>
+        </w:rPr>
+        <w:t xml:space="preserve"> pas</w:t>
+      </w:r>
+      <w:r>
+        <w:rPr>
+          <w:sz w:val="24"/>
+          <w:szCs w:val="24"/>
+        </w:rPr>
+        <w:t xml:space="preserve"> saisir</w:t>
+      </w:r>
+      <w:r>
+        <w:rPr>
+          <w:sz w:val="24"/>
+          <w:szCs w:val="24"/>
+        </w:rPr>
+        <w:t xml:space="preserve"> de date de fin pour le projet lors de la duplication, le projet se termine automatiquement au bout d’un an car un projet doit </w:t>
+      </w:r>
+      <w:r>
+        <w:rPr>
+          <w:sz w:val="24"/>
+          <w:szCs w:val="24"/>
+        </w:rPr>
+        <w:lastRenderedPageBreak/>
+        <w:t>obligatoirement avoir une date de fin.</w:t>
       </w:r>
       <w:r>
         <w:rPr>
@@ -9238,14 +9746,42 @@
           <w:sz w:val="24"/>
           <w:szCs w:val="24"/>
         </w:rPr>
-        <w:t xml:space="preserve"> de cette tâche fût de récupérer toutes les informations du projet que l’on veut dupliquer car certaines informations du projet ne sont pas </w:t>
-      </w:r>
-      <w:r>
-        <w:rPr>
-          <w:sz w:val="24"/>
-          <w:szCs w:val="24"/>
-        </w:rPr>
-        <w:t>la même table que celle du projet en lui-même notamment les informations sur les partenaires, les financements, etc... Une autre difficulté était le numéro de projet, le numéro de projet doit être unique</w:t>
+        <w:t xml:space="preserve"> de cette tâche fût de récupérer toutes les informations du projet que l’on veut dupliquer car certaines informations du projet ne sont pas</w:t>
+      </w:r>
+      <w:r>
+        <w:rPr>
+          <w:sz w:val="24"/>
+          <w:szCs w:val="24"/>
+        </w:rPr>
+        <w:t xml:space="preserve"> dans</w:t>
+      </w:r>
+      <w:r>
+        <w:rPr>
+          <w:sz w:val="24"/>
+          <w:szCs w:val="24"/>
+        </w:rPr>
+        <w:t xml:space="preserve"> </w:t>
+      </w:r>
+      <w:r>
+        <w:rPr>
+          <w:sz w:val="24"/>
+          <w:szCs w:val="24"/>
+        </w:rPr>
+        <w:t>la même table que celle du projet en lui-même notamment les informations sur les partenaires, les financements, etc... Une autre diffic</w:t>
+      </w:r>
+      <w:r>
+        <w:rPr>
+          <w:sz w:val="24"/>
+          <w:szCs w:val="24"/>
+        </w:rPr>
+        <w:t>ulté était le numéro de projet. L</w:t>
+      </w:r>
+      <w:r>
+        <w:rPr>
+          <w:sz w:val="24"/>
+          <w:szCs w:val="24"/>
+        </w:rPr>
+        <w:t>e numéro de projet doit être unique</w:t>
       </w:r>
       <w:r>
         <w:rPr>
@@ -9287,15 +9823,7 @@
           <w:sz w:val="24"/>
           <w:szCs w:val="24"/>
         </w:rPr>
-        <w:t xml:space="preserve"> dupliqué n’existe pas déjà en base de donnée. Si </w:t>
-      </w:r>
-      <w:r>
-        <w:rPr>
-          <w:sz w:val="24"/>
-          <w:szCs w:val="24"/>
-        </w:rPr>
-        <w:lastRenderedPageBreak/>
-        <w:t>c’est le cas j’empêche l’enregistrement du projet dupliqué en base de donnée et je retourne une erreur</w:t>
+        <w:t xml:space="preserve"> dupliqué n’existe pas déjà en base de donnée. Si c’est le cas j’empêche l’enregistrement du projet dupliqué en base de donnée et je retourne une erreur</w:t>
       </w:r>
       <w:r>
         <w:rPr>
@@ -9324,10 +9852,10 @@
       <w:pPr>
         <w:pStyle w:val="Titre2"/>
       </w:pPr>
-      <w:bookmarkStart w:id="12" w:name="_Toc136441753"/>
+      <w:bookmarkStart w:id="12" w:name="_Toc136521940"/>
       <w:r>
         <w:lastRenderedPageBreak/>
-        <w:t>Relance de projet par mail</w:t>
+        <w:t>Ajout de tests unitaires</w:t>
       </w:r>
       <w:bookmarkEnd w:id="12"/>
     </w:p>
@@ -9341,6 +9869,1853 @@
       </w:pPr>
       <w:r>
         <w:rPr>
+          <w:sz w:val="24"/>
+          <w:szCs w:val="24"/>
+        </w:rPr>
+        <w:t>J’ai également développé</w:t>
+      </w:r>
+      <w:r>
+        <w:rPr>
+          <w:sz w:val="24"/>
+          <w:szCs w:val="24"/>
+        </w:rPr>
+        <w:t xml:space="preserve"> les</w:t>
+      </w:r>
+      <w:r>
+        <w:rPr>
+          <w:sz w:val="24"/>
+          <w:szCs w:val="24"/>
+        </w:rPr>
+        <w:t xml:space="preserve"> tests unitaires</w:t>
+      </w:r>
+      <w:r>
+        <w:rPr>
+          <w:sz w:val="24"/>
+          <w:szCs w:val="24"/>
+        </w:rPr>
+        <w:t xml:space="preserve"> de l’application</w:t>
+      </w:r>
+      <w:r>
+        <w:rPr>
+          <w:sz w:val="24"/>
+          <w:szCs w:val="24"/>
+        </w:rPr>
+        <w:t xml:space="preserve"> afin de valider l’intégrité des fonctionnalités du projet à la demande de l’équipe de développement. Pour simplifier le travail des développeurs</w:t>
+      </w:r>
+      <w:r>
+        <w:rPr>
+          <w:sz w:val="24"/>
+          <w:szCs w:val="24"/>
+        </w:rPr>
+        <w:t xml:space="preserve"> et pouvoir faire</w:t>
+      </w:r>
+      <w:r>
+        <w:rPr>
+          <w:sz w:val="24"/>
+          <w:szCs w:val="24"/>
+        </w:rPr>
+        <w:t xml:space="preserve"> l’intégration continue de l</w:t>
+      </w:r>
+      <w:r>
+        <w:rPr>
+          <w:sz w:val="24"/>
+          <w:szCs w:val="24"/>
+        </w:rPr>
+        <w:t>’application.</w:t>
+      </w:r>
+      <w:r>
+        <w:rPr>
+          <w:sz w:val="24"/>
+          <w:szCs w:val="24"/>
+        </w:rPr>
+        <w:t xml:space="preserve"> Pour effectuer les tests unitaires j’ai utilisé </w:t>
+      </w:r>
+      <w:proofErr w:type="spellStart"/>
+      <w:r>
+        <w:rPr>
+          <w:sz w:val="24"/>
+          <w:szCs w:val="24"/>
+        </w:rPr>
+        <w:t>Pytest</w:t>
+      </w:r>
+      <w:proofErr w:type="spellEnd"/>
+      <w:r>
+        <w:rPr>
+          <w:sz w:val="24"/>
+          <w:szCs w:val="24"/>
+        </w:rPr>
+        <w:t xml:space="preserve"> un </w:t>
+      </w:r>
+      <w:proofErr w:type="spellStart"/>
+      <w:r>
+        <w:rPr>
+          <w:sz w:val="24"/>
+          <w:szCs w:val="24"/>
+        </w:rPr>
+        <w:t>framework</w:t>
+      </w:r>
+      <w:proofErr w:type="spellEnd"/>
+      <w:r>
+        <w:rPr>
+          <w:sz w:val="24"/>
+          <w:szCs w:val="24"/>
+        </w:rPr>
+        <w:t xml:space="preserve"> qui permet d’écrire et d’exécuter des tests. </w:t>
+      </w:r>
+    </w:p>
+    <w:p>
+      <w:pPr>
+        <w:rPr>
+          <w:sz w:val="24"/>
+          <w:szCs w:val="24"/>
+        </w:rPr>
+      </w:pPr>
+      <w:r>
+        <w:rPr>
+          <w:sz w:val="24"/>
+          <w:szCs w:val="24"/>
+        </w:rPr>
+        <w:t>Des tests unitaires étaient déjà présents dans l’application, ils ont été créés par mon tuteur de stage. Avant d’effectuer ma tâche j’ai don</w:t>
+      </w:r>
+      <w:r>
+        <w:rPr>
+          <w:sz w:val="24"/>
+          <w:szCs w:val="24"/>
+        </w:rPr>
+        <w:t>c passé environ un jour et demi</w:t>
+      </w:r>
+      <w:r>
+        <w:rPr>
+          <w:sz w:val="24"/>
+          <w:szCs w:val="24"/>
+        </w:rPr>
+        <w:t xml:space="preserve"> à étudier les tests déjà faits mais aussi la documentation de </w:t>
+      </w:r>
+      <w:proofErr w:type="spellStart"/>
+      <w:r>
+        <w:rPr>
+          <w:sz w:val="24"/>
+          <w:szCs w:val="24"/>
+        </w:rPr>
+        <w:t>Pytest</w:t>
+      </w:r>
+      <w:proofErr w:type="spellEnd"/>
+      <w:r>
+        <w:rPr>
+          <w:sz w:val="24"/>
+          <w:szCs w:val="24"/>
+        </w:rPr>
+        <w:t>.</w:t>
+      </w:r>
+      <w:r>
+        <w:rPr>
+          <w:sz w:val="24"/>
+          <w:szCs w:val="24"/>
+        </w:rPr>
+        <w:t xml:space="preserve"> </w:t>
+      </w:r>
+      <w:r>
+        <w:rPr>
+          <w:sz w:val="24"/>
+          <w:szCs w:val="24"/>
+        </w:rPr>
+        <w:t>Après cela j’ai donc créé</w:t>
+      </w:r>
+      <w:r>
+        <w:rPr>
+          <w:sz w:val="24"/>
+          <w:szCs w:val="24"/>
+        </w:rPr>
+        <w:t xml:space="preserve"> des fonctions</w:t>
+      </w:r>
+      <w:r>
+        <w:rPr>
+          <w:sz w:val="24"/>
+          <w:szCs w:val="24"/>
+        </w:rPr>
+        <w:t xml:space="preserve"> de tests</w:t>
+      </w:r>
+      <w:r>
+        <w:rPr>
+          <w:sz w:val="24"/>
+          <w:szCs w:val="24"/>
+        </w:rPr>
+        <w:t xml:space="preserve"> qui appellent les différentes fonctions du projet à tester et j’ai dû saisir le résultat attendu pour qu’à la fin de la batterie de tests on compare le résultat attendu avec celui obtenu. </w:t>
+      </w:r>
+    </w:p>
+    <w:p>
+      <w:pPr>
+        <w:rPr>
+          <w:sz w:val="24"/>
+          <w:szCs w:val="24"/>
+        </w:rPr>
+      </w:pPr>
+    </w:p>
+    <w:p>
+      <w:pPr>
+        <w:rPr>
+          <w:b/>
+          <w:sz w:val="24"/>
+          <w:szCs w:val="24"/>
+          <w:u w:val="single"/>
+        </w:rPr>
+      </w:pPr>
+      <w:r>
+        <w:rPr>
+          <w:b/>
+          <w:sz w:val="24"/>
+          <w:szCs w:val="24"/>
+          <w:u w:val="single"/>
+        </w:rPr>
+        <w:t>Exemple d’une fonction de test unitaire :</w:t>
+      </w:r>
+    </w:p>
+    <w:p>
+      <w:pPr>
+        <w:shd w:val="clear" w:color="auto" w:fill="FFFFFF"/>
+        <w:spacing w:after="0" w:line="285" w:lineRule="atLeast"/>
+        <w:rPr>
+          <w:rFonts w:ascii="Courier New" w:eastAsia="Times New Roman" w:hAnsi="Courier New" w:cs="Courier New"/>
+          <w:color w:val="000000"/>
+          <w:lang w:eastAsia="fr-FR"/>
+        </w:rPr>
+      </w:pPr>
+      <w:proofErr w:type="spellStart"/>
+      <w:proofErr w:type="gramStart"/>
+      <w:r>
+        <w:rPr>
+          <w:rFonts w:ascii="Courier New" w:eastAsia="Times New Roman" w:hAnsi="Courier New" w:cs="Courier New"/>
+          <w:color w:val="0000FF"/>
+          <w:lang w:eastAsia="fr-FR"/>
+        </w:rPr>
+        <w:t>def</w:t>
+      </w:r>
+      <w:proofErr w:type="spellEnd"/>
+      <w:proofErr w:type="gramEnd"/>
+      <w:r>
+        <w:rPr>
+          <w:rFonts w:ascii="Courier New" w:eastAsia="Times New Roman" w:hAnsi="Courier New" w:cs="Courier New"/>
+          <w:color w:val="000000"/>
+          <w:lang w:eastAsia="fr-FR"/>
+        </w:rPr>
+        <w:t xml:space="preserve"> </w:t>
+      </w:r>
+      <w:r>
+        <w:rPr>
+          <w:rFonts w:ascii="Courier New" w:eastAsia="Times New Roman" w:hAnsi="Courier New" w:cs="Courier New"/>
+          <w:color w:val="795E26"/>
+          <w:lang w:eastAsia="fr-FR"/>
+        </w:rPr>
+        <w:t>_</w:t>
+      </w:r>
+      <w:proofErr w:type="spellStart"/>
+      <w:r>
+        <w:rPr>
+          <w:rFonts w:ascii="Courier New" w:eastAsia="Times New Roman" w:hAnsi="Courier New" w:cs="Courier New"/>
+          <w:color w:val="795E26"/>
+          <w:lang w:eastAsia="fr-FR"/>
+        </w:rPr>
+        <w:t>access_project_page</w:t>
+      </w:r>
+      <w:proofErr w:type="spellEnd"/>
+      <w:r>
+        <w:rPr>
+          <w:rFonts w:ascii="Courier New" w:eastAsia="Times New Roman" w:hAnsi="Courier New" w:cs="Courier New"/>
+          <w:color w:val="000000"/>
+          <w:lang w:eastAsia="fr-FR"/>
+        </w:rPr>
+        <w:t>(</w:t>
+      </w:r>
+      <w:r>
+        <w:rPr>
+          <w:rFonts w:ascii="Courier New" w:eastAsia="Times New Roman" w:hAnsi="Courier New" w:cs="Courier New"/>
+          <w:color w:val="001080"/>
+          <w:lang w:eastAsia="fr-FR"/>
+        </w:rPr>
+        <w:t>client</w:t>
+      </w:r>
+      <w:r>
+        <w:rPr>
+          <w:rFonts w:ascii="Courier New" w:eastAsia="Times New Roman" w:hAnsi="Courier New" w:cs="Courier New"/>
+          <w:color w:val="000000"/>
+          <w:lang w:eastAsia="fr-FR"/>
+        </w:rPr>
+        <w:t>):</w:t>
+      </w:r>
+    </w:p>
+    <w:p>
+      <w:pPr>
+        <w:shd w:val="clear" w:color="auto" w:fill="FFFFFF"/>
+        <w:spacing w:after="0" w:line="285" w:lineRule="atLeast"/>
+        <w:rPr>
+          <w:rFonts w:ascii="Courier New" w:eastAsia="Times New Roman" w:hAnsi="Courier New" w:cs="Courier New"/>
+          <w:color w:val="000000"/>
+          <w:lang w:eastAsia="fr-FR"/>
+        </w:rPr>
+      </w:pPr>
+      <w:r>
+        <w:rPr>
+          <w:rFonts w:ascii="Courier New" w:eastAsia="Times New Roman" w:hAnsi="Courier New" w:cs="Courier New"/>
+          <w:color w:val="795E26"/>
+          <w:lang w:eastAsia="fr-FR"/>
+        </w:rPr>
+        <w:t>_</w:t>
+      </w:r>
+      <w:proofErr w:type="spellStart"/>
+      <w:r>
+        <w:rPr>
+          <w:rFonts w:ascii="Courier New" w:eastAsia="Times New Roman" w:hAnsi="Courier New" w:cs="Courier New"/>
+          <w:color w:val="795E26"/>
+          <w:lang w:eastAsia="fr-FR"/>
+        </w:rPr>
+        <w:t>connect</w:t>
+      </w:r>
+      <w:proofErr w:type="spellEnd"/>
+      <w:r>
+        <w:rPr>
+          <w:rFonts w:ascii="Courier New" w:eastAsia="Times New Roman" w:hAnsi="Courier New" w:cs="Courier New"/>
+          <w:color w:val="000000"/>
+          <w:lang w:eastAsia="fr-FR"/>
+        </w:rPr>
+        <w:t>(</w:t>
+      </w:r>
+      <w:r>
+        <w:rPr>
+          <w:rFonts w:ascii="Courier New" w:eastAsia="Times New Roman" w:hAnsi="Courier New" w:cs="Courier New"/>
+          <w:color w:val="001080"/>
+          <w:lang w:eastAsia="fr-FR"/>
+        </w:rPr>
+        <w:t>client</w:t>
+      </w:r>
+      <w:r>
+        <w:rPr>
+          <w:rFonts w:ascii="Courier New" w:eastAsia="Times New Roman" w:hAnsi="Courier New" w:cs="Courier New"/>
+          <w:color w:val="000000"/>
+          <w:lang w:eastAsia="fr-FR"/>
+        </w:rPr>
+        <w:t>)</w:t>
+      </w:r>
+    </w:p>
+    <w:p>
+      <w:pPr>
+        <w:shd w:val="clear" w:color="auto" w:fill="FFFFFF"/>
+        <w:spacing w:after="0" w:line="285" w:lineRule="atLeast"/>
+        <w:rPr>
+          <w:rFonts w:ascii="Courier New" w:eastAsia="Times New Roman" w:hAnsi="Courier New" w:cs="Courier New"/>
+          <w:color w:val="000000"/>
+          <w:lang w:eastAsia="fr-FR"/>
+        </w:rPr>
+      </w:pPr>
+    </w:p>
+    <w:p>
+      <w:pPr>
+        <w:shd w:val="clear" w:color="auto" w:fill="FFFFFF"/>
+        <w:spacing w:after="0" w:line="285" w:lineRule="atLeast"/>
+        <w:rPr>
+          <w:rFonts w:ascii="Courier New" w:eastAsia="Times New Roman" w:hAnsi="Courier New" w:cs="Courier New"/>
+          <w:color w:val="000000"/>
+          <w:lang w:eastAsia="fr-FR"/>
+        </w:rPr>
+      </w:pPr>
+      <w:proofErr w:type="spellStart"/>
+      <w:proofErr w:type="gramStart"/>
+      <w:r>
+        <w:rPr>
+          <w:rFonts w:ascii="Courier New" w:eastAsia="Times New Roman" w:hAnsi="Courier New" w:cs="Courier New"/>
+          <w:color w:val="001080"/>
+          <w:lang w:eastAsia="fr-FR"/>
+        </w:rPr>
+        <w:t>project</w:t>
+      </w:r>
+      <w:proofErr w:type="gramEnd"/>
+      <w:r>
+        <w:rPr>
+          <w:rFonts w:ascii="Courier New" w:eastAsia="Times New Roman" w:hAnsi="Courier New" w:cs="Courier New"/>
+          <w:color w:val="001080"/>
+          <w:lang w:eastAsia="fr-FR"/>
+        </w:rPr>
+        <w:t>_request_page</w:t>
+      </w:r>
+      <w:proofErr w:type="spellEnd"/>
+      <w:r>
+        <w:rPr>
+          <w:rFonts w:ascii="Courier New" w:eastAsia="Times New Roman" w:hAnsi="Courier New" w:cs="Courier New"/>
+          <w:color w:val="000000"/>
+          <w:lang w:eastAsia="fr-FR"/>
+        </w:rPr>
+        <w:t xml:space="preserve"> = </w:t>
+      </w:r>
+      <w:proofErr w:type="spellStart"/>
+      <w:r>
+        <w:rPr>
+          <w:rFonts w:ascii="Courier New" w:eastAsia="Times New Roman" w:hAnsi="Courier New" w:cs="Courier New"/>
+          <w:color w:val="001080"/>
+          <w:lang w:eastAsia="fr-FR"/>
+        </w:rPr>
+        <w:t>client</w:t>
+      </w:r>
+      <w:r>
+        <w:rPr>
+          <w:rFonts w:ascii="Courier New" w:eastAsia="Times New Roman" w:hAnsi="Courier New" w:cs="Courier New"/>
+          <w:color w:val="000000"/>
+          <w:lang w:eastAsia="fr-FR"/>
+        </w:rPr>
+        <w:t>.get</w:t>
+      </w:r>
+      <w:proofErr w:type="spellEnd"/>
+      <w:r>
+        <w:rPr>
+          <w:rFonts w:ascii="Courier New" w:eastAsia="Times New Roman" w:hAnsi="Courier New" w:cs="Courier New"/>
+          <w:color w:val="000000"/>
+          <w:lang w:eastAsia="fr-FR"/>
+        </w:rPr>
+        <w:t>(</w:t>
+      </w:r>
+      <w:r>
+        <w:rPr>
+          <w:rFonts w:ascii="Courier New" w:eastAsia="Times New Roman" w:hAnsi="Courier New" w:cs="Courier New"/>
+          <w:color w:val="A31515"/>
+          <w:lang w:eastAsia="fr-FR"/>
+        </w:rPr>
+        <w:t>"/</w:t>
+      </w:r>
+      <w:proofErr w:type="spellStart"/>
+      <w:r>
+        <w:rPr>
+          <w:rFonts w:ascii="Courier New" w:eastAsia="Times New Roman" w:hAnsi="Courier New" w:cs="Courier New"/>
+          <w:color w:val="A31515"/>
+          <w:lang w:eastAsia="fr-FR"/>
+        </w:rPr>
+        <w:t>project_request</w:t>
+      </w:r>
+      <w:proofErr w:type="spellEnd"/>
+      <w:r>
+        <w:rPr>
+          <w:rFonts w:ascii="Courier New" w:eastAsia="Times New Roman" w:hAnsi="Courier New" w:cs="Courier New"/>
+          <w:color w:val="A31515"/>
+          <w:lang w:eastAsia="fr-FR"/>
+        </w:rPr>
+        <w:t>/</w:t>
+      </w:r>
+      <w:proofErr w:type="spellStart"/>
+      <w:r>
+        <w:rPr>
+          <w:rFonts w:ascii="Courier New" w:eastAsia="Times New Roman" w:hAnsi="Courier New" w:cs="Courier New"/>
+          <w:color w:val="A31515"/>
+          <w:lang w:eastAsia="fr-FR"/>
+        </w:rPr>
+        <w:t>new_project</w:t>
+      </w:r>
+      <w:proofErr w:type="spellEnd"/>
+      <w:r>
+        <w:rPr>
+          <w:rFonts w:ascii="Courier New" w:eastAsia="Times New Roman" w:hAnsi="Courier New" w:cs="Courier New"/>
+          <w:color w:val="A31515"/>
+          <w:lang w:eastAsia="fr-FR"/>
+        </w:rPr>
+        <w:t>"</w:t>
+      </w:r>
+      <w:r>
+        <w:rPr>
+          <w:rFonts w:ascii="Courier New" w:eastAsia="Times New Roman" w:hAnsi="Courier New" w:cs="Courier New"/>
+          <w:color w:val="000000"/>
+          <w:lang w:eastAsia="fr-FR"/>
+        </w:rPr>
+        <w:t xml:space="preserve">, </w:t>
+      </w:r>
+      <w:proofErr w:type="spellStart"/>
+      <w:r>
+        <w:rPr>
+          <w:rFonts w:ascii="Courier New" w:eastAsia="Times New Roman" w:hAnsi="Courier New" w:cs="Courier New"/>
+          <w:color w:val="001080"/>
+          <w:lang w:eastAsia="fr-FR"/>
+        </w:rPr>
+        <w:t>follow_redirects</w:t>
+      </w:r>
+      <w:proofErr w:type="spellEnd"/>
+      <w:r>
+        <w:rPr>
+          <w:rFonts w:ascii="Courier New" w:eastAsia="Times New Roman" w:hAnsi="Courier New" w:cs="Courier New"/>
+          <w:color w:val="000000"/>
+          <w:lang w:eastAsia="fr-FR"/>
+        </w:rPr>
+        <w:t>=</w:t>
+      </w:r>
+      <w:proofErr w:type="spellStart"/>
+      <w:r>
+        <w:rPr>
+          <w:rFonts w:ascii="Courier New" w:eastAsia="Times New Roman" w:hAnsi="Courier New" w:cs="Courier New"/>
+          <w:color w:val="0000FF"/>
+          <w:lang w:eastAsia="fr-FR"/>
+        </w:rPr>
+        <w:t>True</w:t>
+      </w:r>
+      <w:proofErr w:type="spellEnd"/>
+      <w:r>
+        <w:rPr>
+          <w:rFonts w:ascii="Courier New" w:eastAsia="Times New Roman" w:hAnsi="Courier New" w:cs="Courier New"/>
+          <w:color w:val="000000"/>
+          <w:lang w:eastAsia="fr-FR"/>
+        </w:rPr>
+        <w:t>)</w:t>
+      </w:r>
+    </w:p>
+    <w:p>
+      <w:pPr>
+        <w:shd w:val="clear" w:color="auto" w:fill="FFFFFF"/>
+        <w:spacing w:after="0" w:line="285" w:lineRule="atLeast"/>
+        <w:rPr>
+          <w:rFonts w:ascii="Courier New" w:eastAsia="Times New Roman" w:hAnsi="Courier New" w:cs="Courier New"/>
+          <w:color w:val="000000"/>
+          <w:lang w:eastAsia="fr-FR"/>
+        </w:rPr>
+      </w:pPr>
+      <w:proofErr w:type="spellStart"/>
+      <w:proofErr w:type="gramStart"/>
+      <w:r>
+        <w:rPr>
+          <w:rFonts w:ascii="Courier New" w:eastAsia="Times New Roman" w:hAnsi="Courier New" w:cs="Courier New"/>
+          <w:color w:val="001080"/>
+          <w:lang w:eastAsia="fr-FR"/>
+        </w:rPr>
+        <w:t>check</w:t>
+      </w:r>
+      <w:proofErr w:type="gramEnd"/>
+      <w:r>
+        <w:rPr>
+          <w:rFonts w:ascii="Courier New" w:eastAsia="Times New Roman" w:hAnsi="Courier New" w:cs="Courier New"/>
+          <w:color w:val="001080"/>
+          <w:lang w:eastAsia="fr-FR"/>
+        </w:rPr>
+        <w:t>_project_D</w:t>
+      </w:r>
+      <w:proofErr w:type="spellEnd"/>
+      <w:r>
+        <w:rPr>
+          <w:rFonts w:ascii="Courier New" w:eastAsia="Times New Roman" w:hAnsi="Courier New" w:cs="Courier New"/>
+          <w:color w:val="000000"/>
+          <w:lang w:eastAsia="fr-FR"/>
+        </w:rPr>
+        <w:t xml:space="preserve"> = </w:t>
+      </w:r>
+      <w:proofErr w:type="spellStart"/>
+      <w:r>
+        <w:rPr>
+          <w:rFonts w:ascii="Courier New" w:eastAsia="Times New Roman" w:hAnsi="Courier New" w:cs="Courier New"/>
+          <w:color w:val="001080"/>
+          <w:lang w:eastAsia="fr-FR"/>
+        </w:rPr>
+        <w:t>client</w:t>
+      </w:r>
+      <w:r>
+        <w:rPr>
+          <w:rFonts w:ascii="Courier New" w:eastAsia="Times New Roman" w:hAnsi="Courier New" w:cs="Courier New"/>
+          <w:color w:val="000000"/>
+          <w:lang w:eastAsia="fr-FR"/>
+        </w:rPr>
+        <w:t>.get</w:t>
+      </w:r>
+      <w:proofErr w:type="spellEnd"/>
+      <w:r>
+        <w:rPr>
+          <w:rFonts w:ascii="Courier New" w:eastAsia="Times New Roman" w:hAnsi="Courier New" w:cs="Courier New"/>
+          <w:color w:val="000000"/>
+          <w:lang w:eastAsia="fr-FR"/>
+        </w:rPr>
+        <w:t>(</w:t>
+      </w:r>
+      <w:r>
+        <w:rPr>
+          <w:rFonts w:ascii="Courier New" w:eastAsia="Times New Roman" w:hAnsi="Courier New" w:cs="Courier New"/>
+          <w:color w:val="A31515"/>
+          <w:lang w:eastAsia="fr-FR"/>
+        </w:rPr>
+        <w:t>"/</w:t>
+      </w:r>
+      <w:proofErr w:type="spellStart"/>
+      <w:r>
+        <w:rPr>
+          <w:rFonts w:ascii="Courier New" w:eastAsia="Times New Roman" w:hAnsi="Courier New" w:cs="Courier New"/>
+          <w:color w:val="A31515"/>
+          <w:lang w:eastAsia="fr-FR"/>
+        </w:rPr>
+        <w:t>check_project</w:t>
+      </w:r>
+      <w:proofErr w:type="spellEnd"/>
+      <w:r>
+        <w:rPr>
+          <w:rFonts w:ascii="Courier New" w:eastAsia="Times New Roman" w:hAnsi="Courier New" w:cs="Courier New"/>
+          <w:color w:val="A31515"/>
+          <w:lang w:eastAsia="fr-FR"/>
+        </w:rPr>
+        <w:t>/D"</w:t>
+      </w:r>
+      <w:r>
+        <w:rPr>
+          <w:rFonts w:ascii="Courier New" w:eastAsia="Times New Roman" w:hAnsi="Courier New" w:cs="Courier New"/>
+          <w:color w:val="000000"/>
+          <w:lang w:eastAsia="fr-FR"/>
+        </w:rPr>
+        <w:t xml:space="preserve">, </w:t>
+      </w:r>
+      <w:proofErr w:type="spellStart"/>
+      <w:r>
+        <w:rPr>
+          <w:rFonts w:ascii="Courier New" w:eastAsia="Times New Roman" w:hAnsi="Courier New" w:cs="Courier New"/>
+          <w:color w:val="001080"/>
+          <w:lang w:eastAsia="fr-FR"/>
+        </w:rPr>
+        <w:t>follow_redirects</w:t>
+      </w:r>
+      <w:proofErr w:type="spellEnd"/>
+      <w:r>
+        <w:rPr>
+          <w:rFonts w:ascii="Courier New" w:eastAsia="Times New Roman" w:hAnsi="Courier New" w:cs="Courier New"/>
+          <w:color w:val="000000"/>
+          <w:lang w:eastAsia="fr-FR"/>
+        </w:rPr>
+        <w:t>=</w:t>
+      </w:r>
+      <w:proofErr w:type="spellStart"/>
+      <w:r>
+        <w:rPr>
+          <w:rFonts w:ascii="Courier New" w:eastAsia="Times New Roman" w:hAnsi="Courier New" w:cs="Courier New"/>
+          <w:color w:val="0000FF"/>
+          <w:lang w:eastAsia="fr-FR"/>
+        </w:rPr>
+        <w:t>True</w:t>
+      </w:r>
+      <w:proofErr w:type="spellEnd"/>
+      <w:r>
+        <w:rPr>
+          <w:rFonts w:ascii="Courier New" w:eastAsia="Times New Roman" w:hAnsi="Courier New" w:cs="Courier New"/>
+          <w:color w:val="000000"/>
+          <w:lang w:eastAsia="fr-FR"/>
+        </w:rPr>
+        <w:t>)</w:t>
+      </w:r>
+    </w:p>
+    <w:p>
+      <w:pPr>
+        <w:shd w:val="clear" w:color="auto" w:fill="FFFFFF"/>
+        <w:spacing w:after="0" w:line="285" w:lineRule="atLeast"/>
+        <w:rPr>
+          <w:rFonts w:ascii="Courier New" w:eastAsia="Times New Roman" w:hAnsi="Courier New" w:cs="Courier New"/>
+          <w:color w:val="000000"/>
+          <w:lang w:eastAsia="fr-FR"/>
+        </w:rPr>
+      </w:pPr>
+      <w:proofErr w:type="spellStart"/>
+      <w:proofErr w:type="gramStart"/>
+      <w:r>
+        <w:rPr>
+          <w:rFonts w:ascii="Courier New" w:eastAsia="Times New Roman" w:hAnsi="Courier New" w:cs="Courier New"/>
+          <w:color w:val="001080"/>
+          <w:lang w:eastAsia="fr-FR"/>
+        </w:rPr>
+        <w:t>check</w:t>
+      </w:r>
+      <w:proofErr w:type="gramEnd"/>
+      <w:r>
+        <w:rPr>
+          <w:rFonts w:ascii="Courier New" w:eastAsia="Times New Roman" w:hAnsi="Courier New" w:cs="Courier New"/>
+          <w:color w:val="001080"/>
+          <w:lang w:eastAsia="fr-FR"/>
+        </w:rPr>
+        <w:t>_project_B</w:t>
+      </w:r>
+      <w:proofErr w:type="spellEnd"/>
+      <w:r>
+        <w:rPr>
+          <w:rFonts w:ascii="Courier New" w:eastAsia="Times New Roman" w:hAnsi="Courier New" w:cs="Courier New"/>
+          <w:color w:val="000000"/>
+          <w:lang w:eastAsia="fr-FR"/>
+        </w:rPr>
+        <w:t xml:space="preserve"> = </w:t>
+      </w:r>
+      <w:proofErr w:type="spellStart"/>
+      <w:r>
+        <w:rPr>
+          <w:rFonts w:ascii="Courier New" w:eastAsia="Times New Roman" w:hAnsi="Courier New" w:cs="Courier New"/>
+          <w:color w:val="001080"/>
+          <w:lang w:eastAsia="fr-FR"/>
+        </w:rPr>
+        <w:t>client</w:t>
+      </w:r>
+      <w:r>
+        <w:rPr>
+          <w:rFonts w:ascii="Courier New" w:eastAsia="Times New Roman" w:hAnsi="Courier New" w:cs="Courier New"/>
+          <w:color w:val="000000"/>
+          <w:lang w:eastAsia="fr-FR"/>
+        </w:rPr>
+        <w:t>.get</w:t>
+      </w:r>
+      <w:proofErr w:type="spellEnd"/>
+      <w:r>
+        <w:rPr>
+          <w:rFonts w:ascii="Courier New" w:eastAsia="Times New Roman" w:hAnsi="Courier New" w:cs="Courier New"/>
+          <w:color w:val="000000"/>
+          <w:lang w:eastAsia="fr-FR"/>
+        </w:rPr>
+        <w:t>(</w:t>
+      </w:r>
+      <w:r>
+        <w:rPr>
+          <w:rFonts w:ascii="Courier New" w:eastAsia="Times New Roman" w:hAnsi="Courier New" w:cs="Courier New"/>
+          <w:color w:val="A31515"/>
+          <w:lang w:eastAsia="fr-FR"/>
+        </w:rPr>
+        <w:t>"/</w:t>
+      </w:r>
+      <w:proofErr w:type="spellStart"/>
+      <w:r>
+        <w:rPr>
+          <w:rFonts w:ascii="Courier New" w:eastAsia="Times New Roman" w:hAnsi="Courier New" w:cs="Courier New"/>
+          <w:color w:val="A31515"/>
+          <w:lang w:eastAsia="fr-FR"/>
+        </w:rPr>
+        <w:t>check_project</w:t>
+      </w:r>
+      <w:proofErr w:type="spellEnd"/>
+      <w:r>
+        <w:rPr>
+          <w:rFonts w:ascii="Courier New" w:eastAsia="Times New Roman" w:hAnsi="Courier New" w:cs="Courier New"/>
+          <w:color w:val="A31515"/>
+          <w:lang w:eastAsia="fr-FR"/>
+        </w:rPr>
+        <w:t>/B"</w:t>
+      </w:r>
+      <w:r>
+        <w:rPr>
+          <w:rFonts w:ascii="Courier New" w:eastAsia="Times New Roman" w:hAnsi="Courier New" w:cs="Courier New"/>
+          <w:color w:val="000000"/>
+          <w:lang w:eastAsia="fr-FR"/>
+        </w:rPr>
+        <w:t xml:space="preserve">, </w:t>
+      </w:r>
+      <w:proofErr w:type="spellStart"/>
+      <w:r>
+        <w:rPr>
+          <w:rFonts w:ascii="Courier New" w:eastAsia="Times New Roman" w:hAnsi="Courier New" w:cs="Courier New"/>
+          <w:color w:val="001080"/>
+          <w:lang w:eastAsia="fr-FR"/>
+        </w:rPr>
+        <w:t>follow_redirects</w:t>
+      </w:r>
+      <w:proofErr w:type="spellEnd"/>
+      <w:r>
+        <w:rPr>
+          <w:rFonts w:ascii="Courier New" w:eastAsia="Times New Roman" w:hAnsi="Courier New" w:cs="Courier New"/>
+          <w:color w:val="000000"/>
+          <w:lang w:eastAsia="fr-FR"/>
+        </w:rPr>
+        <w:t>=</w:t>
+      </w:r>
+      <w:proofErr w:type="spellStart"/>
+      <w:r>
+        <w:rPr>
+          <w:rFonts w:ascii="Courier New" w:eastAsia="Times New Roman" w:hAnsi="Courier New" w:cs="Courier New"/>
+          <w:color w:val="0000FF"/>
+          <w:lang w:eastAsia="fr-FR"/>
+        </w:rPr>
+        <w:t>True</w:t>
+      </w:r>
+      <w:proofErr w:type="spellEnd"/>
+      <w:r>
+        <w:rPr>
+          <w:rFonts w:ascii="Courier New" w:eastAsia="Times New Roman" w:hAnsi="Courier New" w:cs="Courier New"/>
+          <w:color w:val="000000"/>
+          <w:lang w:eastAsia="fr-FR"/>
+        </w:rPr>
+        <w:t>)</w:t>
+      </w:r>
+    </w:p>
+    <w:p>
+      <w:pPr>
+        <w:shd w:val="clear" w:color="auto" w:fill="FFFFFF"/>
+        <w:spacing w:after="0" w:line="285" w:lineRule="atLeast"/>
+        <w:rPr>
+          <w:rFonts w:ascii="Courier New" w:eastAsia="Times New Roman" w:hAnsi="Courier New" w:cs="Courier New"/>
+          <w:color w:val="000000"/>
+          <w:lang w:eastAsia="fr-FR"/>
+        </w:rPr>
+      </w:pPr>
+    </w:p>
+    <w:p>
+      <w:pPr>
+        <w:shd w:val="clear" w:color="auto" w:fill="FFFFFF"/>
+        <w:spacing w:after="0" w:line="285" w:lineRule="atLeast"/>
+        <w:rPr>
+          <w:rFonts w:ascii="Courier New" w:eastAsia="Times New Roman" w:hAnsi="Courier New" w:cs="Courier New"/>
+          <w:color w:val="000000"/>
+          <w:lang w:eastAsia="fr-FR"/>
+        </w:rPr>
+      </w:pPr>
+      <w:proofErr w:type="spellStart"/>
+      <w:proofErr w:type="gramStart"/>
+      <w:r>
+        <w:rPr>
+          <w:rFonts w:ascii="Courier New" w:eastAsia="Times New Roman" w:hAnsi="Courier New" w:cs="Courier New"/>
+          <w:color w:val="AF00DB"/>
+          <w:lang w:eastAsia="fr-FR"/>
+        </w:rPr>
+        <w:t>assert</w:t>
+      </w:r>
+      <w:proofErr w:type="spellEnd"/>
+      <w:proofErr w:type="gramEnd"/>
+      <w:r>
+        <w:rPr>
+          <w:rFonts w:ascii="Courier New" w:eastAsia="Times New Roman" w:hAnsi="Courier New" w:cs="Courier New"/>
+          <w:color w:val="000000"/>
+          <w:lang w:eastAsia="fr-FR"/>
+        </w:rPr>
+        <w:t xml:space="preserve"> </w:t>
+      </w:r>
+      <w:proofErr w:type="spellStart"/>
+      <w:r>
+        <w:rPr>
+          <w:rFonts w:ascii="Courier New" w:eastAsia="Times New Roman" w:hAnsi="Courier New" w:cs="Courier New"/>
+          <w:color w:val="0000FF"/>
+          <w:lang w:eastAsia="fr-FR"/>
+        </w:rPr>
+        <w:t>b</w:t>
+      </w:r>
+      <w:r>
+        <w:rPr>
+          <w:rFonts w:ascii="Courier New" w:eastAsia="Times New Roman" w:hAnsi="Courier New" w:cs="Courier New"/>
+          <w:color w:val="A31515"/>
+          <w:lang w:eastAsia="fr-FR"/>
+        </w:rPr>
+        <w:t>'Demande</w:t>
+      </w:r>
+      <w:proofErr w:type="spellEnd"/>
+      <w:r>
+        <w:rPr>
+          <w:rFonts w:ascii="Courier New" w:eastAsia="Times New Roman" w:hAnsi="Courier New" w:cs="Courier New"/>
+          <w:color w:val="A31515"/>
+          <w:lang w:eastAsia="fr-FR"/>
+        </w:rPr>
+        <w:t xml:space="preserve"> de Projet'</w:t>
+      </w:r>
+      <w:r>
+        <w:rPr>
+          <w:rFonts w:ascii="Courier New" w:eastAsia="Times New Roman" w:hAnsi="Courier New" w:cs="Courier New"/>
+          <w:color w:val="000000"/>
+          <w:lang w:eastAsia="fr-FR"/>
+        </w:rPr>
+        <w:t xml:space="preserve"> </w:t>
+      </w:r>
+      <w:r>
+        <w:rPr>
+          <w:rFonts w:ascii="Courier New" w:eastAsia="Times New Roman" w:hAnsi="Courier New" w:cs="Courier New"/>
+          <w:color w:val="0000FF"/>
+          <w:lang w:eastAsia="fr-FR"/>
+        </w:rPr>
+        <w:t>in</w:t>
+      </w:r>
+      <w:r>
+        <w:rPr>
+          <w:rFonts w:ascii="Courier New" w:eastAsia="Times New Roman" w:hAnsi="Courier New" w:cs="Courier New"/>
+          <w:color w:val="000000"/>
+          <w:lang w:eastAsia="fr-FR"/>
+        </w:rPr>
+        <w:t xml:space="preserve"> </w:t>
+      </w:r>
+      <w:proofErr w:type="spellStart"/>
+      <w:r>
+        <w:rPr>
+          <w:rFonts w:ascii="Courier New" w:eastAsia="Times New Roman" w:hAnsi="Courier New" w:cs="Courier New"/>
+          <w:color w:val="001080"/>
+          <w:lang w:eastAsia="fr-FR"/>
+        </w:rPr>
+        <w:t>project_request_page</w:t>
+      </w:r>
+      <w:r>
+        <w:rPr>
+          <w:rFonts w:ascii="Courier New" w:eastAsia="Times New Roman" w:hAnsi="Courier New" w:cs="Courier New"/>
+          <w:color w:val="000000"/>
+          <w:lang w:eastAsia="fr-FR"/>
+        </w:rPr>
+        <w:t>.data</w:t>
+      </w:r>
+      <w:proofErr w:type="spellEnd"/>
+    </w:p>
+    <w:p>
+      <w:pPr>
+        <w:shd w:val="clear" w:color="auto" w:fill="FFFFFF"/>
+        <w:spacing w:after="0" w:line="285" w:lineRule="atLeast"/>
+        <w:rPr>
+          <w:rFonts w:ascii="Courier New" w:eastAsia="Times New Roman" w:hAnsi="Courier New" w:cs="Courier New"/>
+          <w:color w:val="000000"/>
+          <w:lang w:eastAsia="fr-FR"/>
+        </w:rPr>
+      </w:pPr>
+      <w:proofErr w:type="spellStart"/>
+      <w:proofErr w:type="gramStart"/>
+      <w:r>
+        <w:rPr>
+          <w:rFonts w:ascii="Courier New" w:eastAsia="Times New Roman" w:hAnsi="Courier New" w:cs="Courier New"/>
+          <w:color w:val="AF00DB"/>
+          <w:lang w:eastAsia="fr-FR"/>
+        </w:rPr>
+        <w:t>assert</w:t>
+      </w:r>
+      <w:proofErr w:type="spellEnd"/>
+      <w:proofErr w:type="gramEnd"/>
+      <w:r>
+        <w:rPr>
+          <w:rFonts w:ascii="Courier New" w:eastAsia="Times New Roman" w:hAnsi="Courier New" w:cs="Courier New"/>
+          <w:color w:val="000000"/>
+          <w:lang w:eastAsia="fr-FR"/>
+        </w:rPr>
+        <w:t xml:space="preserve"> </w:t>
+      </w:r>
+      <w:proofErr w:type="spellStart"/>
+      <w:r>
+        <w:rPr>
+          <w:rFonts w:ascii="Courier New" w:eastAsia="Times New Roman" w:hAnsi="Courier New" w:cs="Courier New"/>
+          <w:color w:val="0000FF"/>
+          <w:lang w:eastAsia="fr-FR"/>
+        </w:rPr>
+        <w:t>b</w:t>
+      </w:r>
+      <w:r>
+        <w:rPr>
+          <w:rFonts w:ascii="Courier New" w:eastAsia="Times New Roman" w:hAnsi="Courier New" w:cs="Courier New"/>
+          <w:color w:val="A31515"/>
+          <w:lang w:eastAsia="fr-FR"/>
+        </w:rPr>
+        <w:t>'Projets</w:t>
+      </w:r>
+      <w:proofErr w:type="spellEnd"/>
+      <w:r>
+        <w:rPr>
+          <w:rFonts w:ascii="Courier New" w:eastAsia="Times New Roman" w:hAnsi="Courier New" w:cs="Courier New"/>
+          <w:color w:val="A31515"/>
+          <w:lang w:eastAsia="fr-FR"/>
+        </w:rPr>
+        <w:t xml:space="preserve"> auxquels je suis </w:t>
+      </w:r>
+      <w:proofErr w:type="spellStart"/>
+      <w:r>
+        <w:rPr>
+          <w:rFonts w:ascii="Courier New" w:eastAsia="Times New Roman" w:hAnsi="Courier New" w:cs="Courier New"/>
+          <w:color w:val="A31515"/>
+          <w:lang w:eastAsia="fr-FR"/>
+        </w:rPr>
+        <w:t>affili</w:t>
+      </w:r>
+      <w:proofErr w:type="spellEnd"/>
+      <w:r>
+        <w:rPr>
+          <w:rFonts w:ascii="Courier New" w:eastAsia="Times New Roman" w:hAnsi="Courier New" w:cs="Courier New"/>
+          <w:color w:val="A31515"/>
+          <w:lang w:eastAsia="fr-FR"/>
+        </w:rPr>
+        <w:t>'</w:t>
+      </w:r>
+      <w:r>
+        <w:rPr>
+          <w:rFonts w:ascii="Courier New" w:eastAsia="Times New Roman" w:hAnsi="Courier New" w:cs="Courier New"/>
+          <w:color w:val="000000"/>
+          <w:lang w:eastAsia="fr-FR"/>
+        </w:rPr>
+        <w:t xml:space="preserve"> </w:t>
+      </w:r>
+      <w:r>
+        <w:rPr>
+          <w:rFonts w:ascii="Courier New" w:eastAsia="Times New Roman" w:hAnsi="Courier New" w:cs="Courier New"/>
+          <w:color w:val="0000FF"/>
+          <w:lang w:eastAsia="fr-FR"/>
+        </w:rPr>
+        <w:t>in</w:t>
+      </w:r>
+      <w:r>
+        <w:rPr>
+          <w:rFonts w:ascii="Courier New" w:eastAsia="Times New Roman" w:hAnsi="Courier New" w:cs="Courier New"/>
+          <w:color w:val="000000"/>
+          <w:lang w:eastAsia="fr-FR"/>
+        </w:rPr>
+        <w:t xml:space="preserve"> </w:t>
+      </w:r>
+      <w:proofErr w:type="spellStart"/>
+      <w:r>
+        <w:rPr>
+          <w:rFonts w:ascii="Courier New" w:eastAsia="Times New Roman" w:hAnsi="Courier New" w:cs="Courier New"/>
+          <w:color w:val="001080"/>
+          <w:lang w:eastAsia="fr-FR"/>
+        </w:rPr>
+        <w:t>check_project_D</w:t>
+      </w:r>
+      <w:r>
+        <w:rPr>
+          <w:rFonts w:ascii="Courier New" w:eastAsia="Times New Roman" w:hAnsi="Courier New" w:cs="Courier New"/>
+          <w:color w:val="000000"/>
+          <w:lang w:eastAsia="fr-FR"/>
+        </w:rPr>
+        <w:t>.data</w:t>
+      </w:r>
+      <w:proofErr w:type="spellEnd"/>
+    </w:p>
+    <w:p>
+      <w:pPr>
+        <w:shd w:val="clear" w:color="auto" w:fill="FFFFFF"/>
+        <w:spacing w:after="0" w:line="285" w:lineRule="atLeast"/>
+        <w:rPr>
+          <w:rFonts w:ascii="Courier New" w:eastAsia="Times New Roman" w:hAnsi="Courier New" w:cs="Courier New"/>
+          <w:color w:val="000000"/>
+          <w:lang w:eastAsia="fr-FR"/>
+        </w:rPr>
+      </w:pPr>
+      <w:proofErr w:type="spellStart"/>
+      <w:proofErr w:type="gramStart"/>
+      <w:r>
+        <w:rPr>
+          <w:rFonts w:ascii="Courier New" w:eastAsia="Times New Roman" w:hAnsi="Courier New" w:cs="Courier New"/>
+          <w:color w:val="AF00DB"/>
+          <w:lang w:eastAsia="fr-FR"/>
+        </w:rPr>
+        <w:t>assert</w:t>
+      </w:r>
+      <w:proofErr w:type="spellEnd"/>
+      <w:proofErr w:type="gramEnd"/>
+      <w:r>
+        <w:rPr>
+          <w:rFonts w:ascii="Courier New" w:eastAsia="Times New Roman" w:hAnsi="Courier New" w:cs="Courier New"/>
+          <w:color w:val="000000"/>
+          <w:lang w:eastAsia="fr-FR"/>
+        </w:rPr>
+        <w:t xml:space="preserve"> </w:t>
+      </w:r>
+      <w:proofErr w:type="spellStart"/>
+      <w:r>
+        <w:rPr>
+          <w:rFonts w:ascii="Courier New" w:eastAsia="Times New Roman" w:hAnsi="Courier New" w:cs="Courier New"/>
+          <w:color w:val="0000FF"/>
+          <w:lang w:eastAsia="fr-FR"/>
+        </w:rPr>
+        <w:t>b</w:t>
+      </w:r>
+      <w:r>
+        <w:rPr>
+          <w:rFonts w:ascii="Courier New" w:eastAsia="Times New Roman" w:hAnsi="Courier New" w:cs="Courier New"/>
+          <w:color w:val="A31515"/>
+          <w:lang w:eastAsia="fr-FR"/>
+        </w:rPr>
+        <w:t>'finaliser</w:t>
+      </w:r>
+      <w:proofErr w:type="spellEnd"/>
+      <w:r>
+        <w:rPr>
+          <w:rFonts w:ascii="Courier New" w:eastAsia="Times New Roman" w:hAnsi="Courier New" w:cs="Courier New"/>
+          <w:color w:val="A31515"/>
+          <w:lang w:eastAsia="fr-FR"/>
+        </w:rPr>
+        <w:t>'</w:t>
+      </w:r>
+      <w:r>
+        <w:rPr>
+          <w:rFonts w:ascii="Courier New" w:eastAsia="Times New Roman" w:hAnsi="Courier New" w:cs="Courier New"/>
+          <w:color w:val="000000"/>
+          <w:lang w:eastAsia="fr-FR"/>
+        </w:rPr>
+        <w:t xml:space="preserve"> </w:t>
+      </w:r>
+      <w:r>
+        <w:rPr>
+          <w:rFonts w:ascii="Courier New" w:eastAsia="Times New Roman" w:hAnsi="Courier New" w:cs="Courier New"/>
+          <w:color w:val="0000FF"/>
+          <w:lang w:eastAsia="fr-FR"/>
+        </w:rPr>
+        <w:t>in</w:t>
+      </w:r>
+      <w:r>
+        <w:rPr>
+          <w:rFonts w:ascii="Courier New" w:eastAsia="Times New Roman" w:hAnsi="Courier New" w:cs="Courier New"/>
+          <w:color w:val="000000"/>
+          <w:lang w:eastAsia="fr-FR"/>
+        </w:rPr>
+        <w:t xml:space="preserve"> </w:t>
+      </w:r>
+      <w:proofErr w:type="spellStart"/>
+      <w:r>
+        <w:rPr>
+          <w:rFonts w:ascii="Courier New" w:eastAsia="Times New Roman" w:hAnsi="Courier New" w:cs="Courier New"/>
+          <w:color w:val="001080"/>
+          <w:lang w:eastAsia="fr-FR"/>
+        </w:rPr>
+        <w:t>check_project_B</w:t>
+      </w:r>
+      <w:r>
+        <w:rPr>
+          <w:rFonts w:ascii="Courier New" w:eastAsia="Times New Roman" w:hAnsi="Courier New" w:cs="Courier New"/>
+          <w:color w:val="000000"/>
+          <w:lang w:eastAsia="fr-FR"/>
+        </w:rPr>
+        <w:t>.data</w:t>
+      </w:r>
+      <w:proofErr w:type="spellEnd"/>
+    </w:p>
+    <w:p>
+      <w:pPr>
+        <w:rPr>
+          <w:sz w:val="24"/>
+          <w:szCs w:val="24"/>
+        </w:rPr>
+      </w:pPr>
+    </w:p>
+    <w:p>
+      <w:pPr>
+        <w:rPr>
+          <w:sz w:val="24"/>
+          <w:szCs w:val="24"/>
+        </w:rPr>
+      </w:pPr>
+    </w:p>
+    <w:p>
+      <w:pPr>
+        <w:rPr>
+          <w:sz w:val="24"/>
+          <w:szCs w:val="24"/>
+        </w:rPr>
+      </w:pPr>
+      <w:r>
+        <w:rPr>
+          <w:sz w:val="24"/>
+          <w:szCs w:val="24"/>
+        </w:rPr>
+        <w:t xml:space="preserve">Dans ce cas précis on teste l’accès à certaines pages de l’application, on appelle tout d’abord </w:t>
+      </w:r>
+      <w:r>
+        <w:rPr>
+          <w:sz w:val="24"/>
+          <w:szCs w:val="24"/>
+        </w:rPr>
+        <w:t xml:space="preserve">une fonction « </w:t>
+      </w:r>
+      <w:r>
+        <w:rPr>
+          <w:rFonts w:ascii="Courier New" w:eastAsia="Times New Roman" w:hAnsi="Courier New" w:cs="Courier New"/>
+          <w:color w:val="795E26"/>
+          <w:sz w:val="24"/>
+          <w:szCs w:val="24"/>
+          <w:lang w:eastAsia="fr-FR"/>
+        </w:rPr>
+        <w:t>_</w:t>
+      </w:r>
+      <w:proofErr w:type="spellStart"/>
+      <w:r>
+        <w:rPr>
+          <w:rFonts w:ascii="Courier New" w:eastAsia="Times New Roman" w:hAnsi="Courier New" w:cs="Courier New"/>
+          <w:color w:val="795E26"/>
+          <w:sz w:val="24"/>
+          <w:szCs w:val="24"/>
+          <w:lang w:eastAsia="fr-FR"/>
+        </w:rPr>
+        <w:t>connect</w:t>
+      </w:r>
+      <w:proofErr w:type="spellEnd"/>
+      <w:r>
+        <w:rPr>
+          <w:sz w:val="24"/>
+          <w:szCs w:val="24"/>
+        </w:rPr>
+        <w:t> » qui possède les informations de connections d’un utilisateur. Puis on appelle plusieurs routes d’accès de différentes pages ici la route pour la création d’un projet ainsi que les pages qui comportent la liste des projets soit des projets déjà créés (</w:t>
+      </w:r>
+      <w:r>
+        <w:rPr>
+          <w:rFonts w:ascii="Courier New" w:eastAsia="Times New Roman" w:hAnsi="Courier New" w:cs="Courier New"/>
+          <w:color w:val="A31515"/>
+          <w:sz w:val="24"/>
+          <w:szCs w:val="24"/>
+          <w:lang w:eastAsia="fr-FR"/>
+        </w:rPr>
+        <w:t>"/</w:t>
+      </w:r>
+      <w:proofErr w:type="spellStart"/>
+      <w:r>
+        <w:rPr>
+          <w:rFonts w:ascii="Courier New" w:eastAsia="Times New Roman" w:hAnsi="Courier New" w:cs="Courier New"/>
+          <w:color w:val="A31515"/>
+          <w:sz w:val="24"/>
+          <w:szCs w:val="24"/>
+          <w:lang w:eastAsia="fr-FR"/>
+        </w:rPr>
+        <w:t>check_project</w:t>
+      </w:r>
+      <w:proofErr w:type="spellEnd"/>
+      <w:r>
+        <w:rPr>
+          <w:rFonts w:ascii="Courier New" w:eastAsia="Times New Roman" w:hAnsi="Courier New" w:cs="Courier New"/>
+          <w:color w:val="A31515"/>
+          <w:sz w:val="24"/>
+          <w:szCs w:val="24"/>
+          <w:lang w:eastAsia="fr-FR"/>
+        </w:rPr>
+        <w:t>/D"</w:t>
+      </w:r>
+      <w:r>
+        <w:rPr>
+          <w:sz w:val="24"/>
+          <w:szCs w:val="24"/>
+        </w:rPr>
+        <w:t>) soit des brouillons (</w:t>
+      </w:r>
+      <w:r>
+        <w:rPr>
+          <w:rFonts w:ascii="Courier New" w:eastAsia="Times New Roman" w:hAnsi="Courier New" w:cs="Courier New"/>
+          <w:color w:val="A31515"/>
+          <w:sz w:val="24"/>
+          <w:szCs w:val="24"/>
+          <w:lang w:eastAsia="fr-FR"/>
+        </w:rPr>
+        <w:t>"/</w:t>
+      </w:r>
+      <w:proofErr w:type="spellStart"/>
+      <w:r>
+        <w:rPr>
+          <w:rFonts w:ascii="Courier New" w:eastAsia="Times New Roman" w:hAnsi="Courier New" w:cs="Courier New"/>
+          <w:color w:val="A31515"/>
+          <w:sz w:val="24"/>
+          <w:szCs w:val="24"/>
+          <w:lang w:eastAsia="fr-FR"/>
+        </w:rPr>
+        <w:t>check_project</w:t>
+      </w:r>
+      <w:proofErr w:type="spellEnd"/>
+      <w:r>
+        <w:rPr>
+          <w:rFonts w:ascii="Courier New" w:eastAsia="Times New Roman" w:hAnsi="Courier New" w:cs="Courier New"/>
+          <w:color w:val="A31515"/>
+          <w:sz w:val="24"/>
+          <w:szCs w:val="24"/>
+          <w:lang w:eastAsia="fr-FR"/>
+        </w:rPr>
+        <w:t>/B"</w:t>
+      </w:r>
+      <w:r>
+        <w:rPr>
+          <w:sz w:val="24"/>
+          <w:szCs w:val="24"/>
+        </w:rPr>
+        <w:t>).</w:t>
+      </w:r>
+    </w:p>
+    <w:p>
+      <w:pPr>
+        <w:rPr>
+          <w:sz w:val="24"/>
+          <w:szCs w:val="24"/>
+        </w:rPr>
+      </w:pPr>
+      <w:r>
+        <w:rPr>
+          <w:sz w:val="24"/>
+          <w:szCs w:val="24"/>
+        </w:rPr>
+        <w:t xml:space="preserve">Ensuite le </w:t>
+      </w:r>
+      <w:proofErr w:type="spellStart"/>
+      <w:r>
+        <w:rPr>
+          <w:rFonts w:ascii="Courier New" w:eastAsia="Times New Roman" w:hAnsi="Courier New" w:cs="Courier New"/>
+          <w:color w:val="AF00DB"/>
+          <w:sz w:val="24"/>
+          <w:szCs w:val="24"/>
+          <w:lang w:eastAsia="fr-FR"/>
+        </w:rPr>
+        <w:t>assert</w:t>
+      </w:r>
+      <w:proofErr w:type="spellEnd"/>
+      <w:r>
+        <w:rPr>
+          <w:sz w:val="24"/>
+          <w:szCs w:val="24"/>
+        </w:rPr>
+        <w:t xml:space="preserve"> sert à indiquer le résultat attendu. Ici on indique qu’on attend le titre des différentes pages.</w:t>
+      </w:r>
+    </w:p>
+    <w:p>
+      <w:pPr>
+        <w:rPr>
+          <w:sz w:val="24"/>
+          <w:szCs w:val="24"/>
+        </w:rPr>
+      </w:pPr>
+    </w:p>
+    <w:p>
+      <w:pPr>
+        <w:rPr>
+          <w:sz w:val="24"/>
+          <w:szCs w:val="24"/>
+        </w:rPr>
+      </w:pPr>
+      <w:r>
+        <w:rPr>
+          <w:sz w:val="24"/>
+          <w:szCs w:val="24"/>
+        </w:rPr>
+        <w:t>Pour les tests unitaires on peut soit tester les fonctions d’un seul fichier</w:t>
+      </w:r>
+      <w:r>
+        <w:rPr>
+          <w:sz w:val="24"/>
+          <w:szCs w:val="24"/>
+        </w:rPr>
+        <w:t xml:space="preserve"> de test</w:t>
+      </w:r>
+      <w:r>
+        <w:rPr>
+          <w:sz w:val="24"/>
+          <w:szCs w:val="24"/>
+        </w:rPr>
+        <w:t xml:space="preserve"> soit tou</w:t>
+      </w:r>
+      <w:r>
+        <w:rPr>
+          <w:sz w:val="24"/>
+          <w:szCs w:val="24"/>
+        </w:rPr>
+        <w:t>s les f</w:t>
+      </w:r>
+      <w:r>
+        <w:rPr>
+          <w:sz w:val="24"/>
+          <w:szCs w:val="24"/>
+        </w:rPr>
+        <w:t>ichiers de tests qui sont situés</w:t>
+      </w:r>
+      <w:r>
+        <w:rPr>
+          <w:sz w:val="24"/>
+          <w:szCs w:val="24"/>
+        </w:rPr>
+        <w:t xml:space="preserve"> dans un dossier. S’il y a une erreur lors des tests on a un message qui nous indique le nom</w:t>
+      </w:r>
+      <w:r>
+        <w:rPr>
+          <w:sz w:val="24"/>
+          <w:szCs w:val="24"/>
+        </w:rPr>
+        <w:t>bre de tests qui sont passés</w:t>
+      </w:r>
+      <w:r>
+        <w:rPr>
+          <w:sz w:val="24"/>
+          <w:szCs w:val="24"/>
+        </w:rPr>
+        <w:t xml:space="preserve"> et le nombre de tests</w:t>
+      </w:r>
+      <w:r>
+        <w:rPr>
+          <w:sz w:val="24"/>
+          <w:szCs w:val="24"/>
+        </w:rPr>
+        <w:t xml:space="preserve"> qui ont échoués</w:t>
+      </w:r>
+      <w:r>
+        <w:rPr>
+          <w:sz w:val="24"/>
+          <w:szCs w:val="24"/>
+        </w:rPr>
+        <w:t xml:space="preserve"> avec les messages d’erreurs de ceux-ci pour que l’on sache où le problème se situe</w:t>
+      </w:r>
+      <w:r>
+        <w:rPr>
+          <w:sz w:val="24"/>
+          <w:szCs w:val="24"/>
+        </w:rPr>
+        <w:t>.</w:t>
+      </w:r>
+    </w:p>
+    <w:p>
+      <w:pPr>
+        <w:rPr>
+          <w:sz w:val="24"/>
+          <w:szCs w:val="24"/>
+        </w:rPr>
+      </w:pPr>
+      <w:r>
+        <w:rPr>
+          <w:sz w:val="24"/>
+          <w:szCs w:val="24"/>
+        </w:rPr>
+        <w:lastRenderedPageBreak/>
+        <w:t xml:space="preserve">Pour exécuter les tests on utilise la ligne de commande avec la commande « </w:t>
+      </w:r>
+      <w:proofErr w:type="spellStart"/>
+      <w:r>
+        <w:rPr>
+          <w:sz w:val="24"/>
+          <w:szCs w:val="24"/>
+        </w:rPr>
+        <w:t>pytest</w:t>
+      </w:r>
+      <w:proofErr w:type="spellEnd"/>
+      <w:r>
+        <w:rPr>
+          <w:sz w:val="24"/>
+          <w:szCs w:val="24"/>
+        </w:rPr>
+        <w:t> </w:t>
+      </w:r>
+      <w:proofErr w:type="spellStart"/>
+      <w:r>
+        <w:rPr>
+          <w:b/>
+          <w:i/>
+          <w:sz w:val="24"/>
+          <w:szCs w:val="24"/>
+        </w:rPr>
+        <w:t>nom_de_fichier_test</w:t>
+      </w:r>
+      <w:proofErr w:type="spellEnd"/>
+      <w:r>
+        <w:rPr>
+          <w:sz w:val="24"/>
+          <w:szCs w:val="24"/>
+        </w:rPr>
+        <w:t xml:space="preserve"> ou </w:t>
+      </w:r>
+      <w:proofErr w:type="spellStart"/>
+      <w:r>
+        <w:rPr>
+          <w:b/>
+          <w:i/>
+          <w:sz w:val="24"/>
+          <w:szCs w:val="24"/>
+        </w:rPr>
+        <w:t>nom_du_dossier</w:t>
+      </w:r>
+      <w:proofErr w:type="spellEnd"/>
+      <w:r>
+        <w:rPr>
+          <w:b/>
+          <w:i/>
+          <w:sz w:val="24"/>
+          <w:szCs w:val="24"/>
+        </w:rPr>
+        <w:t xml:space="preserve"> de test</w:t>
+      </w:r>
+      <w:r>
+        <w:rPr>
+          <w:sz w:val="24"/>
+          <w:szCs w:val="24"/>
+        </w:rPr>
+        <w:t xml:space="preserve"> », on peut également utiliser des « flags » ce qui peut aider. Par exemple il y a le flag </w:t>
+      </w:r>
+      <w:r>
+        <w:rPr>
+          <w:b/>
+          <w:i/>
+          <w:sz w:val="24"/>
+          <w:szCs w:val="24"/>
+        </w:rPr>
+        <w:t>-s</w:t>
+      </w:r>
+      <w:r>
+        <w:rPr>
+          <w:sz w:val="24"/>
+          <w:szCs w:val="24"/>
+        </w:rPr>
+        <w:t xml:space="preserve"> qui permet d’afficher les </w:t>
+      </w:r>
+      <w:proofErr w:type="spellStart"/>
+      <w:r>
+        <w:rPr>
+          <w:sz w:val="24"/>
+          <w:szCs w:val="24"/>
+        </w:rPr>
+        <w:t>prints</w:t>
+      </w:r>
+      <w:proofErr w:type="spellEnd"/>
+      <w:r>
+        <w:rPr>
+          <w:sz w:val="24"/>
+          <w:szCs w:val="24"/>
+        </w:rPr>
+        <w:t xml:space="preserve"> du test dans le terminal, </w:t>
+      </w:r>
+      <w:r>
+        <w:rPr>
+          <w:b/>
+          <w:i/>
+          <w:sz w:val="24"/>
+          <w:szCs w:val="24"/>
+        </w:rPr>
+        <w:t>-v</w:t>
+      </w:r>
+      <w:r>
+        <w:rPr>
+          <w:sz w:val="24"/>
+          <w:szCs w:val="24"/>
+        </w:rPr>
+        <w:t xml:space="preserve"> qui fournit les détails à chaque fichier de test ou encore </w:t>
+      </w:r>
+      <w:r>
+        <w:rPr>
+          <w:b/>
+          <w:i/>
+          <w:sz w:val="24"/>
+          <w:szCs w:val="24"/>
+        </w:rPr>
+        <w:t>--</w:t>
+      </w:r>
+      <w:proofErr w:type="spellStart"/>
+      <w:r>
+        <w:rPr>
+          <w:b/>
+          <w:i/>
+          <w:sz w:val="24"/>
+          <w:szCs w:val="24"/>
+        </w:rPr>
+        <w:t>disable</w:t>
+      </w:r>
+      <w:proofErr w:type="spellEnd"/>
+      <w:r>
+        <w:rPr>
+          <w:b/>
+          <w:i/>
+          <w:sz w:val="24"/>
+          <w:szCs w:val="24"/>
+        </w:rPr>
+        <w:t>-warnings</w:t>
+      </w:r>
+      <w:r>
+        <w:rPr>
+          <w:sz w:val="24"/>
+          <w:szCs w:val="24"/>
+        </w:rPr>
+        <w:t xml:space="preserve"> qui n’affiche pas </w:t>
+      </w:r>
+      <w:r>
+        <w:rPr>
+          <w:sz w:val="24"/>
+          <w:szCs w:val="24"/>
+        </w:rPr>
+        <w:t>les alertes des tests.</w:t>
+      </w:r>
+    </w:p>
+    <w:p>
+      <w:pPr>
+        <w:rPr>
+          <w:sz w:val="24"/>
+          <w:szCs w:val="24"/>
+        </w:rPr>
+      </w:pPr>
+    </w:p>
+    <w:p>
+      <w:r>
+        <w:rPr>
+          <w:noProof/>
+          <w:lang w:eastAsia="fr-FR"/>
+        </w:rPr>
+        <w:drawing>
+          <wp:inline distT="0" distB="0" distL="0" distR="0" wp14:anchorId="5860B12F" wp14:editId="107A3D9B">
+            <wp:extent cx="5760720" cy="3605530"/>
+            <wp:effectExtent l="0" t="0" r="0" b="0"/>
+            <wp:docPr id="38" name="Image 38"/>
+            <wp:cNvGraphicFramePr>
+              <a:graphicFrameLocks xmlns:a="http://schemas.openxmlformats.org/drawingml/2006/main" noChangeAspect="1"/>
+            </wp:cNvGraphicFramePr>
+            <a:graphic xmlns:a="http://schemas.openxmlformats.org/drawingml/2006/main">
+              <a:graphicData uri="http://schemas.openxmlformats.org/drawingml/2006/picture">
+                <pic:pic xmlns:pic="http://schemas.openxmlformats.org/drawingml/2006/picture">
+                  <pic:nvPicPr>
+                    <pic:cNvPr id="38" name="Image 38"/>
+                    <pic:cNvPicPr/>
+                  </pic:nvPicPr>
+                  <pic:blipFill>
+                    <a:blip r:embed="rId29">
+                      <a:extLst>
+                        <a:ext uri="{28A0092B-C50C-407E-A947-70E740481C1C}">
+                          <a14:useLocalDpi xmlns:a14="http://schemas.microsoft.com/office/drawing/2010/main" val="0"/>
+                        </a:ext>
+                      </a:extLst>
+                    </a:blip>
+                    <a:stretch>
+                      <a:fillRect/>
+                    </a:stretch>
+                  </pic:blipFill>
+                  <pic:spPr>
+                    <a:xfrm>
+                      <a:off x="0" y="0"/>
+                      <a:ext cx="5760720" cy="3605530"/>
+                    </a:xfrm>
+                    <a:prstGeom prst="rect">
+                      <a:avLst/>
+                    </a:prstGeom>
+                  </pic:spPr>
+                </pic:pic>
+              </a:graphicData>
+            </a:graphic>
+          </wp:inline>
+        </w:drawing>
+      </w:r>
+    </w:p>
+    <w:p>
+      <w:r>
+        <w:rPr>
+          <w:sz w:val="24"/>
+          <w:szCs w:val="24"/>
+        </w:rPr>
+        <w:t xml:space="preserve">J’ai écrit les tests unitaires pour qu’ils couvrent la majeure partie des fonctions de l’application. Mon tuteur de stage a ensuite pu utiliser mon travail afin de créer des pipelines sur </w:t>
+      </w:r>
+      <w:proofErr w:type="spellStart"/>
+      <w:r>
+        <w:rPr>
+          <w:sz w:val="24"/>
+          <w:szCs w:val="24"/>
+        </w:rPr>
+        <w:t>Gitlab</w:t>
+      </w:r>
+      <w:proofErr w:type="spellEnd"/>
+      <w:r>
+        <w:rPr>
+          <w:sz w:val="24"/>
+          <w:szCs w:val="24"/>
+        </w:rPr>
+        <w:t xml:space="preserve"> afin d’automatiser ces tests unitaires pour qu’à chaque mise en développement et chaque mise en production les tests s’exécutent automatiquement. Ce qui empêche les problèmes qui pourraient survenir en cas d’oubli d’exécution des tests par les développeurs.</w:t>
+      </w:r>
+      <w:r>
+        <w:br w:type="page"/>
+      </w:r>
+    </w:p>
+    <w:p>
+      <w:pPr>
+        <w:pStyle w:val="Titre2"/>
+      </w:pPr>
+      <w:bookmarkStart w:id="13" w:name="_Toc136521941"/>
+      <w:r>
+        <w:lastRenderedPageBreak/>
+        <w:t>Système de logs</w:t>
+      </w:r>
+      <w:bookmarkEnd w:id="13"/>
+    </w:p>
+    <w:p>
+      <w:pPr>
+        <w:rPr>
+          <w:sz w:val="24"/>
+          <w:szCs w:val="24"/>
+        </w:rPr>
+      </w:pPr>
+    </w:p>
+    <w:p>
+      <w:pPr>
+        <w:rPr>
+          <w:sz w:val="24"/>
+          <w:szCs w:val="24"/>
+        </w:rPr>
+      </w:pPr>
+    </w:p>
+    <w:p>
+      <w:pPr>
+        <w:rPr>
+          <w:sz w:val="24"/>
+          <w:szCs w:val="24"/>
+        </w:rPr>
+      </w:pPr>
+      <w:r>
+        <w:rPr>
+          <w:sz w:val="24"/>
+          <w:szCs w:val="24"/>
+        </w:rPr>
+        <w:t>Je me suis aussi attelé à la création d’un système de logs sur différentes actions effectuées par un utilisateur dans l’application.</w:t>
+      </w:r>
+      <w:r>
+        <w:rPr>
+          <w:sz w:val="24"/>
+          <w:szCs w:val="24"/>
+        </w:rPr>
+        <w:t xml:space="preserve"> Jusqu’à maintenant seuls deux personnes avaient accès aux logs de l’application</w:t>
+      </w:r>
+      <w:r>
+        <w:rPr>
+          <w:sz w:val="24"/>
+          <w:szCs w:val="24"/>
+        </w:rPr>
+        <w:t xml:space="preserve"> </w:t>
+      </w:r>
+      <w:r>
+        <w:rPr>
+          <w:sz w:val="24"/>
+          <w:szCs w:val="24"/>
+        </w:rPr>
+        <w:t xml:space="preserve">ce qui posait problème quand ces deux personnes </w:t>
+      </w:r>
+      <w:r>
+        <w:rPr>
+          <w:sz w:val="24"/>
+          <w:szCs w:val="24"/>
+        </w:rPr>
+        <w:t xml:space="preserve">étaient absentes. </w:t>
+      </w:r>
+      <w:r>
+        <w:rPr>
+          <w:sz w:val="24"/>
+          <w:szCs w:val="24"/>
+        </w:rPr>
+        <w:t>Après avoir consulté mon tuteur de stage nous avons convenus que la meilleure solution était de faire un fichier de logs</w:t>
+      </w:r>
+      <w:r>
+        <w:rPr>
+          <w:sz w:val="24"/>
+          <w:szCs w:val="24"/>
+        </w:rPr>
+        <w:t xml:space="preserve"> dans le projet</w:t>
+      </w:r>
+      <w:r>
+        <w:rPr>
+          <w:sz w:val="24"/>
+          <w:szCs w:val="24"/>
+        </w:rPr>
+        <w:t xml:space="preserve"> pour avoir un historique local mais aussi d’avoir une table dans la base de données pour un historique « long »</w:t>
+      </w:r>
+      <w:r>
+        <w:rPr>
+          <w:sz w:val="24"/>
+          <w:szCs w:val="24"/>
+        </w:rPr>
+        <w:t xml:space="preserve"> mais aussi pour que l’équipe entière puisse avoir accès à des logs</w:t>
+      </w:r>
+      <w:r>
+        <w:rPr>
+          <w:sz w:val="24"/>
+          <w:szCs w:val="24"/>
+        </w:rPr>
+        <w:t xml:space="preserve">. Après quelques recherches pour faire les logs de l´application j´ai choisi d’utiliser le paquet </w:t>
+      </w:r>
+      <w:proofErr w:type="spellStart"/>
+      <w:r>
+        <w:rPr>
+          <w:sz w:val="24"/>
+          <w:szCs w:val="24"/>
+        </w:rPr>
+        <w:t>Flask-Logging</w:t>
+      </w:r>
+      <w:proofErr w:type="spellEnd"/>
+      <w:r>
+        <w:rPr>
+          <w:sz w:val="24"/>
+          <w:szCs w:val="24"/>
+        </w:rPr>
+        <w:t xml:space="preserve"> qui nous permet de faire des logs personnalisés pour l´application. J´ai également choisi </w:t>
+      </w:r>
+      <w:proofErr w:type="spellStart"/>
+      <w:r>
+        <w:rPr>
+          <w:sz w:val="24"/>
+          <w:szCs w:val="24"/>
+        </w:rPr>
+        <w:t>Flask-logging</w:t>
+      </w:r>
+      <w:proofErr w:type="spellEnd"/>
+      <w:r>
+        <w:rPr>
+          <w:sz w:val="24"/>
+          <w:szCs w:val="24"/>
+        </w:rPr>
+        <w:t xml:space="preserve"> car</w:t>
+      </w:r>
+      <w:r>
+        <w:rPr>
+          <w:sz w:val="24"/>
+          <w:szCs w:val="24"/>
+        </w:rPr>
+        <w:t xml:space="preserve"> en étudiant la documentation officielle j’ai trouvé que </w:t>
+      </w:r>
+      <w:proofErr w:type="spellStart"/>
+      <w:r>
+        <w:rPr>
+          <w:sz w:val="24"/>
+          <w:szCs w:val="24"/>
+        </w:rPr>
+        <w:t>Flask_logging</w:t>
+      </w:r>
+      <w:proofErr w:type="spellEnd"/>
+      <w:r>
+        <w:rPr>
+          <w:sz w:val="24"/>
+          <w:szCs w:val="24"/>
+        </w:rPr>
+        <w:t xml:space="preserve"> peut aussi</w:t>
+      </w:r>
+      <w:r>
+        <w:rPr>
+          <w:sz w:val="24"/>
+          <w:szCs w:val="24"/>
+        </w:rPr>
+        <w:t xml:space="preserve"> nous permet</w:t>
+      </w:r>
+      <w:r>
+        <w:rPr>
+          <w:sz w:val="24"/>
+          <w:szCs w:val="24"/>
+        </w:rPr>
+        <w:t>tre</w:t>
+      </w:r>
+      <w:r>
+        <w:rPr>
+          <w:sz w:val="24"/>
+          <w:szCs w:val="24"/>
+        </w:rPr>
+        <w:t xml:space="preserve"> de pouvoir automatiquement envoyer un mail à un adresse mail de notre choix quand un log d´erreur est renvoyé par l´application après quelques configurations, ce qui permet une plus grande réactivité en cas d’erreur dans celle-ci car l´utilisateur n´a pas besoin de contacter l´équipe de développement, l´application le fait elle-même. Grâce </w:t>
+      </w:r>
+      <w:r>
+        <w:rPr>
+          <w:sz w:val="24"/>
+          <w:szCs w:val="24"/>
+        </w:rPr>
+        <w:t>au travail que j’ai effectué sur les logs mon tuteur de stage pourra les implémenter</w:t>
+      </w:r>
+      <w:r>
+        <w:rPr>
+          <w:sz w:val="24"/>
+          <w:szCs w:val="24"/>
+        </w:rPr>
+        <w:t xml:space="preserve"> dans </w:t>
+      </w:r>
+      <w:proofErr w:type="spellStart"/>
+      <w:r>
+        <w:rPr>
+          <w:sz w:val="24"/>
+          <w:szCs w:val="24"/>
+        </w:rPr>
+        <w:t>grafana-loki</w:t>
+      </w:r>
+      <w:proofErr w:type="spellEnd"/>
+      <w:r>
+        <w:rPr>
+          <w:sz w:val="24"/>
+          <w:szCs w:val="24"/>
+        </w:rPr>
+        <w:t xml:space="preserve"> qui est une interface graphique qui permet de faire une gestion des logs et des statistiques de celles-ci.</w:t>
+      </w:r>
+      <w:r>
+        <w:br w:type="page"/>
+      </w:r>
+    </w:p>
+    <w:p>
+      <w:pPr>
+        <w:pStyle w:val="Titre2"/>
+      </w:pPr>
+      <w:bookmarkStart w:id="14" w:name="_Toc136521942"/>
+      <w:r>
+        <w:lastRenderedPageBreak/>
+        <w:t>Relance de projet par mail</w:t>
+      </w:r>
+      <w:bookmarkEnd w:id="14"/>
+    </w:p>
+    <w:p/>
+    <w:p>
+      <w:pPr>
+        <w:rPr>
+          <w:sz w:val="24"/>
+          <w:szCs w:val="24"/>
+        </w:rPr>
+      </w:pPr>
+      <w:r>
+        <w:rPr>
           <w:noProof/>
           <w:sz w:val="24"/>
           <w:szCs w:val="24"/>
@@ -9349,13 +11724,13 @@
         <mc:AlternateContent>
           <mc:Choice Requires="wpg">
             <w:drawing>
-              <wp:anchor distT="0" distB="0" distL="114300" distR="114300" simplePos="0" relativeHeight="251738112" behindDoc="0" locked="0" layoutInCell="1" allowOverlap="1" wp14:anchorId="080F8A72" wp14:editId="5F569F3A">
+              <wp:anchor distT="0" distB="0" distL="114300" distR="114300" simplePos="0" relativeHeight="251738112" behindDoc="0" locked="0" layoutInCell="1" allowOverlap="1" wp14:anchorId="080F8A72" wp14:editId="5EB10707">
                 <wp:simplePos x="0" y="0"/>
                 <wp:positionH relativeFrom="margin">
-                  <wp:align>left</wp:align>
+                  <wp:posOffset>0</wp:posOffset>
                 </wp:positionH>
                 <wp:positionV relativeFrom="paragraph">
-                  <wp:posOffset>1675765</wp:posOffset>
+                  <wp:posOffset>1856740</wp:posOffset>
                 </wp:positionV>
                 <wp:extent cx="6603365" cy="3451860"/>
                 <wp:effectExtent l="0" t="0" r="6985" b="0"/>
@@ -9382,7 +11757,7 @@
                           </pic:cNvPicPr>
                         </pic:nvPicPr>
                         <pic:blipFill>
-                          <a:blip r:embed="rId27" cstate="print">
+                          <a:blip r:embed="rId30" cstate="print">
                             <a:extLst>
                               <a:ext uri="{28A0092B-C50C-407E-A947-70E740481C1C}">
                                 <a14:useLocalDpi xmlns:a14="http://schemas.microsoft.com/office/drawing/2010/main" val="0"/>
@@ -9452,7 +11827,7 @@
           </mc:Choice>
           <mc:Fallback>
             <w:pict>
-              <v:group w14:anchorId="2CD9F6E2" id="Groupe 8" o:spid="_x0000_s1026" style="position:absolute;margin-left:0;margin-top:131.95pt;width:519.95pt;height:271.8pt;z-index:251738112;mso-position-horizontal:left;mso-position-horizontal-relative:margin" coordsize="66033,34518" o:gfxdata="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">
+              <v:group w14:anchorId="686F0B80" id="Groupe 8" o:spid="_x0000_s1026" style="position:absolute;margin-left:0;margin-top:146.2pt;width:519.95pt;height:271.8pt;z-index:251738112;mso-position-horizontal-relative:margin" coordsize="66033,34518" o:gfxdata="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">
                 <v:shapetype id="_x0000_t75" coordsize="21600,21600" o:spt="75" o:preferrelative="t" path="m@4@5l@4@11@9@11@9@5xe" filled="f" stroked="f">
                   <v:stroke joinstyle="miter"/>
                   <v:formulas>
@@ -9473,7 +11848,7 @@
                   <o:lock v:ext="edit" aspectratio="t"/>
                 </v:shapetype>
                 <v:shape id="Image 3" o:spid="_x0000_s1027" type="#_x0000_t75" style="position:absolute;width:66033;height:34518;visibility:visible;mso-wrap-style:square" o:gfxdata="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">
-                  <v:imagedata r:id="rId28" o:title=""/>
+                  <v:imagedata r:id="rId31" o:title=""/>
                   <v:path arrowok="t"/>
                 </v:shape>
                 <v:rect id="Rectangle 4" o:spid="_x0000_s1028" style="position:absolute;left:1047;top:19431;width:13050;height:1809;visibility:visible;mso-wrap-style:square;v-text-anchor:middle" o:gfxdata="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" filled="f" strokecolor="red" strokeweight="2.25pt"/>
@@ -9620,7 +11995,37 @@
           <w:sz w:val="24"/>
           <w:szCs w:val="24"/>
         </w:rPr>
-        <w:t xml:space="preserve"> installable sur le projet qui été déjà présent avant mon arrivé qui nous permet de facilement envoyer des mails.</w:t>
+        <w:t xml:space="preserve"> installable sur le projet qui été déjà présent avant mon arrivé qui nous permet de facilement envoyer des mails</w:t>
+      </w:r>
+      <w:r>
+        <w:rPr>
+          <w:sz w:val="24"/>
+          <w:szCs w:val="24"/>
+        </w:rPr>
+        <w:t xml:space="preserve"> j’ai donc étudié la documentation officielle de </w:t>
+      </w:r>
+      <w:proofErr w:type="spellStart"/>
+      <w:r>
+        <w:rPr>
+          <w:sz w:val="24"/>
+          <w:szCs w:val="24"/>
+        </w:rPr>
+        <w:t>Flask</w:t>
+      </w:r>
+      <w:proofErr w:type="spellEnd"/>
+      <w:r>
+        <w:rPr>
+          <w:sz w:val="24"/>
+          <w:szCs w:val="24"/>
+        </w:rPr>
+        <w:t>-Mail afin de pouvoir par la suite faire ma fonction</w:t>
+      </w:r>
+      <w:r>
+        <w:rPr>
+          <w:sz w:val="24"/>
+          <w:szCs w:val="24"/>
+        </w:rPr>
+        <w:t>.</w:t>
       </w:r>
     </w:p>
     <w:p>
@@ -9734,7 +12139,7 @@
                     <pic:cNvPicPr/>
                   </pic:nvPicPr>
                   <pic:blipFill rotWithShape="1">
-                    <a:blip r:embed="rId29">
+                    <a:blip r:embed="rId32">
                       <a:extLst>
                         <a:ext uri="{28A0092B-C50C-407E-A947-70E740481C1C}">
                           <a14:useLocalDpi xmlns:a14="http://schemas.microsoft.com/office/drawing/2010/main" val="0"/>
@@ -9836,7 +12241,7 @@
                     <pic:cNvPicPr/>
                   </pic:nvPicPr>
                   <pic:blipFill rotWithShape="1">
-                    <a:blip r:embed="rId30">
+                    <a:blip r:embed="rId33">
                       <a:extLst>
                         <a:ext uri="{28A0092B-C50C-407E-A947-70E740481C1C}">
                           <a14:useLocalDpi xmlns:a14="http://schemas.microsoft.com/office/drawing/2010/main" val="0"/>
@@ -10084,7 +12489,7 @@
                     <pic:cNvPicPr/>
                   </pic:nvPicPr>
                   <pic:blipFill>
-                    <a:blip r:embed="rId31" cstate="print">
+                    <a:blip r:embed="rId34" cstate="print">
                       <a:extLst>
                         <a:ext uri="{28A0092B-C50C-407E-A947-70E740481C1C}">
                           <a14:useLocalDpi xmlns:a14="http://schemas.microsoft.com/office/drawing/2010/main" val="0"/>
@@ -10218,7 +12623,7 @@
                     <pic:cNvPicPr/>
                   </pic:nvPicPr>
                   <pic:blipFill>
-                    <a:blip r:embed="rId32">
+                    <a:blip r:embed="rId35">
                       <a:extLst>
                         <a:ext uri="{28A0092B-C50C-407E-A947-70E740481C1C}">
                           <a14:useLocalDpi xmlns:a14="http://schemas.microsoft.com/office/drawing/2010/main" val="0"/>
@@ -10294,118 +12699,11 @@
       <w:pPr>
         <w:pStyle w:val="Titre2"/>
       </w:pPr>
-      <w:bookmarkStart w:id="13" w:name="_Toc136441754"/>
-      <w:r>
-        <w:t>Ajout de tests unitaires</w:t>
-      </w:r>
-      <w:bookmarkEnd w:id="13"/>
-    </w:p>
-    <w:p/>
-    <w:p>
-      <w:pPr>
-        <w:rPr>
-          <w:sz w:val="24"/>
-          <w:szCs w:val="24"/>
-        </w:rPr>
-      </w:pPr>
-      <w:r>
-        <w:rPr>
-          <w:sz w:val="24"/>
-          <w:szCs w:val="24"/>
-        </w:rPr>
-        <w:t xml:space="preserve">J’ai également fait </w:t>
-      </w:r>
-      <w:r>
-        <w:rPr>
-          <w:sz w:val="24"/>
-          <w:szCs w:val="24"/>
-        </w:rPr>
-        <w:t xml:space="preserve">tests unitaires afin de </w:t>
-      </w:r>
-      <w:r>
-        <w:rPr>
-          <w:sz w:val="24"/>
-          <w:szCs w:val="24"/>
-        </w:rPr>
-        <w:t>valider l’intégrité des fonctionnalités du projet</w:t>
-      </w:r>
-      <w:r>
-        <w:rPr>
-          <w:sz w:val="24"/>
-          <w:szCs w:val="24"/>
-        </w:rPr>
-        <w:t xml:space="preserve"> à la demande de l’équipe de développement</w:t>
-      </w:r>
-      <w:r>
-        <w:rPr>
-          <w:sz w:val="24"/>
-          <w:szCs w:val="24"/>
-        </w:rPr>
-        <w:t>.</w:t>
-      </w:r>
-      <w:r>
-        <w:rPr>
-          <w:sz w:val="24"/>
-          <w:szCs w:val="24"/>
-        </w:rPr>
-        <w:t xml:space="preserve"> Pour simplifier le travail des développeurs</w:t>
-      </w:r>
-      <w:r>
-        <w:rPr>
-          <w:sz w:val="24"/>
-          <w:szCs w:val="24"/>
-        </w:rPr>
-        <w:t xml:space="preserve"> et pouvoir faire de l’intégration continue de l’application</w:t>
-      </w:r>
-      <w:r>
-        <w:rPr>
-          <w:sz w:val="24"/>
-          <w:szCs w:val="24"/>
-        </w:rPr>
-        <w:t>.</w:t>
-      </w:r>
-      <w:r>
-        <w:rPr>
-          <w:sz w:val="24"/>
-          <w:szCs w:val="24"/>
-        </w:rPr>
-        <w:t xml:space="preserve"> J’ai donc dû faire des fonctions qui appellent les différentes fonctions du projet à tester et j’ai dû saisir le résultat attendu pour qu’</w:t>
-      </w:r>
-      <w:r>
-        <w:rPr>
-          <w:sz w:val="24"/>
-          <w:szCs w:val="24"/>
-        </w:rPr>
-        <w:t>à</w:t>
-      </w:r>
-      <w:r>
-        <w:rPr>
-          <w:sz w:val="24"/>
-          <w:szCs w:val="24"/>
-        </w:rPr>
-        <w:t xml:space="preserve"> la fin de la batterie de tests on compare le résultat attendu avec celui obtenu. </w:t>
-      </w:r>
-      <w:r>
-        <w:rPr>
-          <w:sz w:val="24"/>
-          <w:szCs w:val="24"/>
-        </w:rPr>
-        <w:t>Pour les tests unitaires on peut soit tester les fonctions d’un seul fichier soit toutes les fonctions qui sont située dans un dossier.</w:t>
-      </w:r>
-      <w:r>
-        <w:rPr>
-          <w:sz w:val="24"/>
-          <w:szCs w:val="24"/>
-        </w:rPr>
-        <w:t xml:space="preserve"> S’il y a une erreur lors des tests on </w:t>
-      </w:r>
-      <w:r>
-        <w:rPr>
-          <w:sz w:val="24"/>
-          <w:szCs w:val="24"/>
-        </w:rPr>
-        <w:t>a un message qui nous indique le nombre de tests qui ont fonctionnés et le nombre de tests échoués avec une erreur.</w:t>
-      </w:r>
+      <w:bookmarkStart w:id="15" w:name="_Toc136521943"/>
+      <w:r>
+        <w:t>Traduction de l’application</w:t>
+      </w:r>
+      <w:bookmarkEnd w:id="15"/>
     </w:p>
     <w:p>
       <w:pPr>
@@ -10416,68 +12714,117 @@
       </w:pPr>
     </w:p>
     <w:p>
-      <w:r>
-        <w:rPr>
-          <w:noProof/>
-          <w:lang w:eastAsia="fr-FR"/>
-        </w:rPr>
-        <w:drawing>
-          <wp:inline distT="0" distB="0" distL="0" distR="0" wp14:anchorId="1653C1D2" wp14:editId="7B7ED84E">
-            <wp:extent cx="5760720" cy="3605530"/>
-            <wp:effectExtent l="0" t="0" r="0" b="0"/>
-            <wp:docPr id="38" name="Image 38"/>
-            <wp:cNvGraphicFramePr>
-              <a:graphicFrameLocks xmlns:a="http://schemas.openxmlformats.org/drawingml/2006/main" noChangeAspect="1"/>
-            </wp:cNvGraphicFramePr>
-            <a:graphic xmlns:a="http://schemas.openxmlformats.org/drawingml/2006/main">
-              <a:graphicData uri="http://schemas.openxmlformats.org/drawingml/2006/picture">
-                <pic:pic xmlns:pic="http://schemas.openxmlformats.org/drawingml/2006/picture">
-                  <pic:nvPicPr>
-                    <pic:cNvPr id="38" name="Image 38"/>
-                    <pic:cNvPicPr/>
-                  </pic:nvPicPr>
-                  <pic:blipFill>
-                    <a:blip r:embed="rId33">
-                      <a:extLst>
-                        <a:ext uri="{28A0092B-C50C-407E-A947-70E740481C1C}">
-                          <a14:useLocalDpi xmlns:a14="http://schemas.microsoft.com/office/drawing/2010/main" val="0"/>
-                        </a:ext>
-                      </a:extLst>
-                    </a:blip>
-                    <a:stretch>
-                      <a:fillRect/>
-                    </a:stretch>
-                  </pic:blipFill>
-                  <pic:spPr>
-                    <a:xfrm>
-                      <a:off x="0" y="0"/>
-                      <a:ext cx="5760720" cy="3605530"/>
-                    </a:xfrm>
-                    <a:prstGeom prst="rect">
-                      <a:avLst/>
-                    </a:prstGeom>
-                  </pic:spPr>
-                </pic:pic>
-              </a:graphicData>
-            </a:graphic>
-          </wp:inline>
-        </w:drawing>
+      <w:pPr>
+        <w:rPr>
+          <w:sz w:val="24"/>
+          <w:szCs w:val="24"/>
+        </w:rPr>
+      </w:pPr>
+      <w:r>
+        <w:rPr>
+          <w:sz w:val="24"/>
+          <w:szCs w:val="24"/>
+        </w:rPr>
+        <w:t xml:space="preserve">Je me suis également attelé à la traduction de l’application, </w:t>
+      </w:r>
+      <w:r>
+        <w:rPr>
+          <w:sz w:val="24"/>
+          <w:szCs w:val="24"/>
+        </w:rPr>
+        <w:t>l’application étant utilisé à l’international</w:t>
+      </w:r>
+      <w:r>
+        <w:rPr>
+          <w:sz w:val="24"/>
+          <w:szCs w:val="24"/>
+        </w:rPr>
+        <w:t xml:space="preserve"> par différents collaborateurs du réseau RENATECH et de l’IEMN,</w:t>
+      </w:r>
+      <w:r>
+        <w:rPr>
+          <w:sz w:val="24"/>
+          <w:szCs w:val="24"/>
+        </w:rPr>
+        <w:t xml:space="preserve"> il fallait que l’application soit traduite au moins en anglais. Une traduction existait déjà auparavant</w:t>
+      </w:r>
+      <w:r>
+        <w:rPr>
+          <w:sz w:val="24"/>
+          <w:szCs w:val="24"/>
+        </w:rPr>
+        <w:t>, c</w:t>
+      </w:r>
+      <w:r>
+        <w:rPr>
+          <w:sz w:val="24"/>
+          <w:szCs w:val="24"/>
+        </w:rPr>
+        <w:t>ependant la quasi-totalité des textes de l’application ont changés.</w:t>
+      </w:r>
+      <w:r>
+        <w:rPr>
+          <w:sz w:val="24"/>
+          <w:szCs w:val="24"/>
+        </w:rPr>
+        <w:t xml:space="preserve"> Ce qui a engrangé la disparition des traductions auparavant présentes dans l’application.</w:t>
       </w:r>
     </w:p>
     <w:p>
-      <w:r>
-        <w:rPr>
-          <w:sz w:val="24"/>
-          <w:szCs w:val="24"/>
-        </w:rPr>
-        <w:t>J’ai écrit les tests unitaires pour qu’ils couvrent la majeure partie des fonctions de l’application.</w:t>
-      </w:r>
-      <w:r>
-        <w:rPr>
-          <w:sz w:val="24"/>
-          <w:szCs w:val="24"/>
-        </w:rPr>
-        <w:t xml:space="preserve"> Mon tuteur de stage a ensuite pu utiliser mon travail afin de créer des pipelines sur </w:t>
+      <w:pPr>
+        <w:rPr>
+          <w:sz w:val="24"/>
+          <w:szCs w:val="24"/>
+        </w:rPr>
+      </w:pPr>
+      <w:r>
+        <w:rPr>
+          <w:sz w:val="24"/>
+          <w:szCs w:val="24"/>
+        </w:rPr>
+        <w:t>Pour faire la traduction</w:t>
+      </w:r>
+      <w:r>
+        <w:rPr>
+          <w:sz w:val="24"/>
+          <w:szCs w:val="24"/>
+        </w:rPr>
+        <w:t xml:space="preserve"> après avoir fait quelques recherches</w:t>
+      </w:r>
+      <w:r>
+        <w:rPr>
+          <w:sz w:val="24"/>
+          <w:szCs w:val="24"/>
+        </w:rPr>
+        <w:t xml:space="preserve"> j’ai</w:t>
+      </w:r>
+      <w:r>
+        <w:rPr>
+          <w:sz w:val="24"/>
+          <w:szCs w:val="24"/>
+        </w:rPr>
+        <w:t xml:space="preserve"> décidé</w:t>
+      </w:r>
+      <w:r>
+        <w:rPr>
+          <w:sz w:val="24"/>
+          <w:szCs w:val="24"/>
+        </w:rPr>
+        <w:t xml:space="preserve"> </w:t>
+      </w:r>
+      <w:r>
+        <w:rPr>
+          <w:sz w:val="24"/>
+          <w:szCs w:val="24"/>
+        </w:rPr>
+        <w:t>d’utiliser</w:t>
+      </w:r>
+      <w:r>
+        <w:rPr>
+          <w:sz w:val="24"/>
+          <w:szCs w:val="24"/>
+        </w:rPr>
+        <w:t xml:space="preserve"> le paquet </w:t>
       </w:r>
       <w:proofErr w:type="spellStart"/>
       <w:r>
@@ -10485,7 +12832,7 @@
           <w:sz w:val="24"/>
           <w:szCs w:val="24"/>
         </w:rPr>
-        <w:t>Gitlab</w:t>
+        <w:t>Flask</w:t>
       </w:r>
       <w:proofErr w:type="spellEnd"/>
       <w:r>
@@ -10493,29 +12840,111 @@
           <w:sz w:val="24"/>
           <w:szCs w:val="24"/>
         </w:rPr>
-        <w:t xml:space="preserve"> afin d’automatiser ces tests unitaires pour qu’à chaque mise en développement et chaque mise en production les tests s’exécutent automatiquement.</w:t>
-      </w:r>
-      <w:r>
-        <w:rPr>
-          <w:sz w:val="24"/>
-          <w:szCs w:val="24"/>
-        </w:rPr>
-        <w:t xml:space="preserve"> Ce qui empêche les problèmes qui pourraient survenir en cas d’oubli d’exécution des tests par les développeurs.</w:t>
-      </w:r>
-      <w:r>
+        <w:t>-Babel car la traduction se fait dans un fichier binaire ce qui est beaucoup plus rapide pour accéder aux traductions par rapport à une traduction en base de données, une traduction en base de données prends également plus de place qu’un fichier binaire.</w:t>
+      </w:r>
+      <w:r>
+        <w:rPr>
+          <w:sz w:val="24"/>
+          <w:szCs w:val="24"/>
+        </w:rPr>
+        <w:t xml:space="preserve"> J’ai également eu l’occasion d’utiliser </w:t>
+      </w:r>
+      <w:proofErr w:type="spellStart"/>
+      <w:r>
+        <w:rPr>
+          <w:sz w:val="24"/>
+          <w:szCs w:val="24"/>
+        </w:rPr>
+        <w:t>Flask</w:t>
+      </w:r>
+      <w:proofErr w:type="spellEnd"/>
+      <w:r>
+        <w:rPr>
+          <w:sz w:val="24"/>
+          <w:szCs w:val="24"/>
+        </w:rPr>
+        <w:t>-Babel lors du tutoriel pour m’habituer à Python-</w:t>
+      </w:r>
+      <w:proofErr w:type="spellStart"/>
+      <w:r>
+        <w:rPr>
+          <w:sz w:val="24"/>
+          <w:szCs w:val="24"/>
+        </w:rPr>
+        <w:t>Flask</w:t>
+      </w:r>
+      <w:proofErr w:type="spellEnd"/>
+      <w:r>
+        <w:rPr>
+          <w:sz w:val="24"/>
+          <w:szCs w:val="24"/>
+        </w:rPr>
+        <w:t>. G</w:t>
+      </w:r>
+      <w:bookmarkStart w:id="16" w:name="_GoBack"/>
+      <w:bookmarkEnd w:id="16"/>
+      <w:r>
+        <w:rPr>
+          <w:sz w:val="24"/>
+          <w:szCs w:val="24"/>
+        </w:rPr>
+        <w:t xml:space="preserve">râce à </w:t>
+      </w:r>
+      <w:proofErr w:type="spellStart"/>
+      <w:r>
+        <w:rPr>
+          <w:sz w:val="24"/>
+          <w:szCs w:val="24"/>
+        </w:rPr>
+        <w:t>Flask</w:t>
+      </w:r>
+      <w:proofErr w:type="spellEnd"/>
+      <w:r>
+        <w:rPr>
+          <w:sz w:val="24"/>
+          <w:szCs w:val="24"/>
+        </w:rPr>
+        <w:t>-Babel on peut « tagguer » les termes que l’on veut traduire et si on retrouve les mêmes termes à différents endroits de l’application</w:t>
+      </w:r>
+      <w:r>
+        <w:rPr>
+          <w:sz w:val="24"/>
+          <w:szCs w:val="24"/>
+        </w:rPr>
+        <w:t xml:space="preserve"> (que ce soit dans le même fichier ou non)</w:t>
+      </w:r>
+      <w:r>
+        <w:rPr>
+          <w:sz w:val="24"/>
+          <w:szCs w:val="24"/>
+        </w:rPr>
+        <w:t xml:space="preserve"> ces termes sont regroupés dans le fichier binaire et au-dessus du terme à traduire on a en commentaire le nom du fichier et le numéro de la ligne où le terme à traduire se situe ce qui simplifie grandement la traduction.</w:t>
+      </w:r>
+      <w:r>
+        <w:rPr>
+          <w:sz w:val="24"/>
+          <w:szCs w:val="24"/>
+        </w:rPr>
         <w:br w:type="page"/>
       </w:r>
+    </w:p>
+    <w:p>
+      <w:pPr>
+        <w:rPr>
+          <w:sz w:val="24"/>
+          <w:szCs w:val="24"/>
+        </w:rPr>
+      </w:pPr>
     </w:p>
     <w:p>
       <w:pPr>
         <w:pStyle w:val="Titre2"/>
       </w:pPr>
-      <w:bookmarkStart w:id="14" w:name="_Toc136441755"/>
-      <w:r>
-        <w:lastRenderedPageBreak/>
+      <w:bookmarkStart w:id="17" w:name="_Toc136521944"/>
+      <w:r>
         <w:t>Responsive de certaines parties de l’application</w:t>
       </w:r>
-      <w:bookmarkEnd w:id="14"/>
+      <w:bookmarkEnd w:id="17"/>
     </w:p>
     <w:p/>
     <w:p>
@@ -10530,35 +12959,7 @@
           <w:sz w:val="24"/>
           <w:szCs w:val="24"/>
         </w:rPr>
-        <w:t xml:space="preserve">J’ai également dû m’occuper du responsive de l’application dans l’interface utilisateur car un retour des différents utilisateurs était que l’application </w:t>
-      </w:r>
-      <w:r>
-        <w:rPr>
-          <w:sz w:val="24"/>
-          <w:szCs w:val="24"/>
-        </w:rPr>
-        <w:t>était difficilement utilisable sur mobile, tablette mais également</w:t>
-      </w:r>
-      <w:r>
-        <w:rPr>
-          <w:sz w:val="24"/>
-          <w:szCs w:val="24"/>
-        </w:rPr>
-        <w:t xml:space="preserve"> sur</w:t>
-      </w:r>
-      <w:r>
-        <w:rPr>
-          <w:sz w:val="24"/>
-          <w:szCs w:val="24"/>
-        </w:rPr>
-        <w:t xml:space="preserve"> certaines résolutions d’écrans d’ordinateurs.</w:t>
-      </w:r>
-      <w:r>
-        <w:rPr>
-          <w:sz w:val="24"/>
-          <w:szCs w:val="24"/>
-        </w:rPr>
-        <w:t xml:space="preserve"> J’ai donc utilisé </w:t>
+        <w:t xml:space="preserve">J’ai également dû m’occuper du responsive de l’application dans l’interface utilisateur car un retour des différents utilisateurs était que l’application était difficilement utilisable sur mobile, tablette mais également sur certaines résolutions d’écrans d’ordinateurs. J’ai donc utilisé </w:t>
       </w:r>
       <w:proofErr w:type="spellStart"/>
       <w:r>
@@ -10566,14 +12967,7 @@
           <w:sz w:val="24"/>
           <w:szCs w:val="24"/>
         </w:rPr>
-        <w:t>B</w:t>
-      </w:r>
-      <w:r>
-        <w:rPr>
-          <w:sz w:val="24"/>
-          <w:szCs w:val="24"/>
-        </w:rPr>
-        <w:t>ootstrap</w:t>
+        <w:t>Bootstrap</w:t>
       </w:r>
       <w:proofErr w:type="spellEnd"/>
       <w:r>
@@ -10581,35 +12975,7 @@
           <w:sz w:val="24"/>
           <w:szCs w:val="24"/>
         </w:rPr>
-        <w:t xml:space="preserve"> 4</w:t>
-      </w:r>
-      <w:r>
-        <w:rPr>
-          <w:sz w:val="24"/>
-          <w:szCs w:val="24"/>
-        </w:rPr>
-        <w:t xml:space="preserve"> et retravaillé le CSS afin de faire en sorte que l’application supporte une plus grande variété de résolutions d’écrans allant du mobile au desktop en passant par les tablettes et les laptops. </w:t>
-      </w:r>
-      <w:r>
-        <w:rPr>
-          <w:sz w:val="24"/>
-          <w:szCs w:val="24"/>
-        </w:rPr>
-        <w:t xml:space="preserve">Mon travail </w:t>
-      </w:r>
-      <w:r>
-        <w:rPr>
-          <w:sz w:val="24"/>
-          <w:szCs w:val="24"/>
-        </w:rPr>
-        <w:t>s</w:t>
-      </w:r>
-      <w:r>
-        <w:rPr>
-          <w:sz w:val="24"/>
-          <w:szCs w:val="24"/>
-        </w:rPr>
-        <w:t xml:space="preserve">’est porté sur les 4 pages les moins responsives et donc les plus problématiques : </w:t>
+        <w:t xml:space="preserve"> 4 et retravaillé le CSS afin de faire en sorte que l’application supporte une plus grande variété de résolutions d’écrans allant du mobile au desktop en passant par les tablettes et les laptops. Mon travail s’est porté sur les 4 pages les moins responsives et donc les plus problématiques : </w:t>
       </w:r>
     </w:p>
     <w:p>
@@ -10714,8 +13080,6 @@
           <w:szCs w:val="24"/>
         </w:rPr>
       </w:pPr>
-      <w:bookmarkStart w:id="15" w:name="_GoBack"/>
-      <w:bookmarkEnd w:id="15"/>
     </w:p>
     <w:p>
       <w:pPr>
@@ -10737,290 +13101,6 @@
           <w:sz w:val="24"/>
           <w:szCs w:val="24"/>
         </w:rPr>
-        <w:br w:type="page"/>
-      </w:r>
-    </w:p>
-    <w:p>
-      <w:pPr>
-        <w:pStyle w:val="Titre2"/>
-      </w:pPr>
-      <w:bookmarkStart w:id="16" w:name="_Toc136441756"/>
-      <w:r>
-        <w:lastRenderedPageBreak/>
-        <w:t>Traduction de l’application</w:t>
-      </w:r>
-      <w:bookmarkEnd w:id="16"/>
-    </w:p>
-    <w:p>
-      <w:pPr>
-        <w:rPr>
-          <w:sz w:val="24"/>
-          <w:szCs w:val="24"/>
-        </w:rPr>
-      </w:pPr>
-    </w:p>
-    <w:p>
-      <w:pPr>
-        <w:rPr>
-          <w:sz w:val="24"/>
-          <w:szCs w:val="24"/>
-        </w:rPr>
-      </w:pPr>
-      <w:r>
-        <w:rPr>
-          <w:sz w:val="24"/>
-          <w:szCs w:val="24"/>
-        </w:rPr>
-        <w:t xml:space="preserve">Je me suis également attelé à la traduction de l’application, </w:t>
-      </w:r>
-      <w:r>
-        <w:rPr>
-          <w:sz w:val="24"/>
-          <w:szCs w:val="24"/>
-        </w:rPr>
-        <w:t>l’application étant utilisé à l’international il fallait que l’application soit traduite au moins en anglais. Une traduction existait déjà auparavant. Cependant la quasi-totalité des textes de l’application ont changés.</w:t>
-      </w:r>
-    </w:p>
-    <w:p>
-      <w:pPr>
-        <w:rPr>
-          <w:sz w:val="24"/>
-          <w:szCs w:val="24"/>
-        </w:rPr>
-      </w:pPr>
-      <w:r>
-        <w:rPr>
-          <w:sz w:val="24"/>
-          <w:szCs w:val="24"/>
-        </w:rPr>
-        <w:t xml:space="preserve">Pour faire la traduction j’ai utilisé le paquet </w:t>
-      </w:r>
-      <w:proofErr w:type="spellStart"/>
-      <w:r>
-        <w:rPr>
-          <w:sz w:val="24"/>
-          <w:szCs w:val="24"/>
-        </w:rPr>
-        <w:t>Flask</w:t>
-      </w:r>
-      <w:proofErr w:type="spellEnd"/>
-      <w:r>
-        <w:rPr>
-          <w:sz w:val="24"/>
-          <w:szCs w:val="24"/>
-        </w:rPr>
-        <w:t>-Babel car la traduction se fait dans un fichier binaire ce qui est beaucoup plus rapide pour accéder aux traductions par rapport à une traduction en base de données, une traduction en base de données prends également plus de place qu’un fichier binaire.</w:t>
-      </w:r>
-      <w:r>
-        <w:rPr>
-          <w:sz w:val="24"/>
-          <w:szCs w:val="24"/>
-        </w:rPr>
-        <w:t xml:space="preserve"> Et grâce à </w:t>
-      </w:r>
-      <w:proofErr w:type="spellStart"/>
-      <w:r>
-        <w:rPr>
-          <w:sz w:val="24"/>
-          <w:szCs w:val="24"/>
-        </w:rPr>
-        <w:t>Flask</w:t>
-      </w:r>
-      <w:proofErr w:type="spellEnd"/>
-      <w:r>
-        <w:rPr>
-          <w:sz w:val="24"/>
-          <w:szCs w:val="24"/>
-        </w:rPr>
-        <w:t>-Babel on peut « tagguer » les termes que l’on veut traduire et si on retrouve les mêmes termes à différents endroits de l’application ces termes sont regroupés dans le fichier binaire et au-dessus du terme à traduire on a en commentaire le nom du fichier et le numéro de la ligne où le terme à traduire se situe ce qui simplifie grandement la traduction.</w:t>
-      </w:r>
-      <w:r>
-        <w:rPr>
-          <w:sz w:val="24"/>
-          <w:szCs w:val="24"/>
-        </w:rPr>
-        <w:br w:type="page"/>
-      </w:r>
-    </w:p>
-    <w:p>
-      <w:pPr>
-        <w:rPr>
-          <w:sz w:val="24"/>
-          <w:szCs w:val="24"/>
-        </w:rPr>
-      </w:pPr>
-    </w:p>
-    <w:p>
-      <w:pPr>
-        <w:pStyle w:val="Titre2"/>
-      </w:pPr>
-      <w:bookmarkStart w:id="17" w:name="_Toc136441757"/>
-      <w:r>
-        <w:t>Système de logs</w:t>
-      </w:r>
-      <w:bookmarkEnd w:id="17"/>
-    </w:p>
-    <w:p>
-      <w:pPr>
-        <w:rPr>
-          <w:sz w:val="24"/>
-          <w:szCs w:val="24"/>
-        </w:rPr>
-      </w:pPr>
-    </w:p>
-    <w:p>
-      <w:pPr>
-        <w:rPr>
-          <w:sz w:val="24"/>
-          <w:szCs w:val="24"/>
-        </w:rPr>
-      </w:pPr>
-    </w:p>
-    <w:p>
-      <w:pPr>
-        <w:rPr>
-          <w:sz w:val="24"/>
-          <w:szCs w:val="24"/>
-        </w:rPr>
-      </w:pPr>
-      <w:r>
-        <w:rPr>
-          <w:sz w:val="24"/>
-          <w:szCs w:val="24"/>
-        </w:rPr>
-        <w:t xml:space="preserve">Pour finir ma dernière tâche fût de créer un système de logs pour les actions effectuées par un utilisateur sur les projets. Après </w:t>
-      </w:r>
-      <w:r>
-        <w:rPr>
-          <w:sz w:val="24"/>
-          <w:szCs w:val="24"/>
-        </w:rPr>
-        <w:t xml:space="preserve">avoir consulté </w:t>
-      </w:r>
-      <w:r>
-        <w:rPr>
-          <w:sz w:val="24"/>
-          <w:szCs w:val="24"/>
-        </w:rPr>
-        <w:t>mon tuteur de stage nous avons convenus que la meilleure solution était de faire un fichier de logs pour avoir un historique local mais aussi d’avoir une table dans la base de données pour un historique « long ». </w:t>
-      </w:r>
-      <w:r>
-        <w:rPr>
-          <w:sz w:val="24"/>
-          <w:szCs w:val="24"/>
-        </w:rPr>
-        <w:t>Après quelques recherches p</w:t>
-      </w:r>
-      <w:r>
-        <w:rPr>
-          <w:sz w:val="24"/>
-          <w:szCs w:val="24"/>
-        </w:rPr>
-        <w:t xml:space="preserve">our faire les logs de l´application j´ai </w:t>
-      </w:r>
-      <w:r>
-        <w:rPr>
-          <w:sz w:val="24"/>
-          <w:szCs w:val="24"/>
-        </w:rPr>
-        <w:t>choisi d’utiliser</w:t>
-      </w:r>
-      <w:r>
-        <w:rPr>
-          <w:sz w:val="24"/>
-          <w:szCs w:val="24"/>
-        </w:rPr>
-        <w:t xml:space="preserve"> le </w:t>
-      </w:r>
-      <w:r>
-        <w:rPr>
-          <w:sz w:val="24"/>
-          <w:szCs w:val="24"/>
-        </w:rPr>
-        <w:t>paquet</w:t>
-      </w:r>
-      <w:r>
-        <w:rPr>
-          <w:sz w:val="24"/>
-          <w:szCs w:val="24"/>
-        </w:rPr>
-        <w:t xml:space="preserve"> </w:t>
-      </w:r>
-      <w:proofErr w:type="spellStart"/>
-      <w:r>
-        <w:rPr>
-          <w:sz w:val="24"/>
-          <w:szCs w:val="24"/>
-        </w:rPr>
-        <w:t>Flask-Logging</w:t>
-      </w:r>
-      <w:proofErr w:type="spellEnd"/>
-      <w:r>
-        <w:rPr>
-          <w:sz w:val="24"/>
-          <w:szCs w:val="24"/>
-        </w:rPr>
-        <w:t xml:space="preserve"> qui nous permet de faire des logs personnalisés pour l´application</w:t>
-      </w:r>
-      <w:r>
-        <w:rPr>
-          <w:sz w:val="24"/>
-          <w:szCs w:val="24"/>
-        </w:rPr>
-        <w:t xml:space="preserve">. J´ai également choisi </w:t>
-      </w:r>
-      <w:proofErr w:type="spellStart"/>
-      <w:r>
-        <w:rPr>
-          <w:sz w:val="24"/>
-          <w:szCs w:val="24"/>
-        </w:rPr>
-        <w:t>Flask-logging</w:t>
-      </w:r>
-      <w:proofErr w:type="spellEnd"/>
-      <w:r>
-        <w:rPr>
-          <w:sz w:val="24"/>
-          <w:szCs w:val="24"/>
-        </w:rPr>
-        <w:t xml:space="preserve"> car il nous permet </w:t>
-      </w:r>
-      <w:r>
-        <w:rPr>
-          <w:sz w:val="24"/>
-          <w:szCs w:val="24"/>
-        </w:rPr>
-        <w:t xml:space="preserve">aussi </w:t>
-      </w:r>
-      <w:r>
-        <w:rPr>
-          <w:sz w:val="24"/>
-          <w:szCs w:val="24"/>
-        </w:rPr>
-        <w:t>de pouvoir automatiquement envoyer un mail à un adresse mail de notre choix quand un log d´erreur est renvoyé par l´application</w:t>
-      </w:r>
-      <w:r>
-        <w:rPr>
-          <w:sz w:val="24"/>
-          <w:szCs w:val="24"/>
-        </w:rPr>
-        <w:t xml:space="preserve"> après quelques configurations</w:t>
-      </w:r>
-      <w:r>
-        <w:rPr>
-          <w:sz w:val="24"/>
-          <w:szCs w:val="24"/>
-        </w:rPr>
-        <w:t>, ce qui permet une plus grande réactivité en cas d’erreur dans celle-ci car l´utilisateur n´a pas besoin de contacter l´équipe de développement, l´application le fait elle-même.</w:t>
-      </w:r>
-      <w:r>
-        <w:rPr>
-          <w:sz w:val="24"/>
-          <w:szCs w:val="24"/>
-        </w:rPr>
-        <w:t xml:space="preserve"> Grâce </w:t>
-      </w:r>
-      <w:r>
         <w:br w:type="page"/>
       </w:r>
     </w:p>
@@ -11028,7 +13108,7 @@
       <w:pPr>
         <w:pStyle w:val="Titre1"/>
       </w:pPr>
-      <w:bookmarkStart w:id="18" w:name="_Toc136441758"/>
+      <w:bookmarkStart w:id="18" w:name="_Toc136521945"/>
       <w:r>
         <w:lastRenderedPageBreak/>
         <w:t>Conclusion</w:t>
@@ -11080,7 +13160,7 @@
     </w:p>
     <w:p/>
     <w:sectPr>
-      <w:footerReference w:type="default" r:id="rId34"/>
+      <w:footerReference w:type="default" r:id="rId36"/>
       <w:pgSz w:w="11906" w:h="16838"/>
       <w:pgMar w:top="1417" w:right="1417" w:bottom="1417" w:left="1417" w:header="708" w:footer="708" w:gutter="0"/>
       <w:pgNumType w:fmt="numberInDash" w:chapSep="period"/>
@@ -11299,7 +13379,7 @@
               <w:sz w:val="18"/>
               <w:szCs w:val="18"/>
             </w:rPr>
-            <w:t>18</w:t>
+            <w:t>23</w:t>
           </w:r>
           <w:r>
             <w:rPr>
@@ -11364,7 +13444,7 @@
               <w:sz w:val="18"/>
               <w:szCs w:val="18"/>
             </w:rPr>
-            <w:t>21</w:t>
+            <w:t>23</w:t>
           </w:r>
           <w:r>
             <w:rPr>
@@ -12748,7 +14828,7 @@
     <w:charset w:val="00"/>
     <w:family w:val="swiss"/>
     <w:pitch w:val="variable"/>
-    <w:sig w:usb0="E0002AFF" w:usb1="4000ACFF" w:usb2="00000001" w:usb3="00000000" w:csb0="000001FF" w:csb1="00000000"/>
+    <w:sig w:usb0="E00002FF" w:usb1="4000ACFF" w:usb2="00000001" w:usb3="00000000" w:csb0="0000019F" w:csb1="00000000"/>
   </w:font>
   <w:font w:name="Yu Mincho">
     <w:altName w:val="Yu Gothic UI"/>
@@ -12762,7 +14842,7 @@
     <w:charset w:val="00"/>
     <w:family w:val="swiss"/>
     <w:pitch w:val="variable"/>
-    <w:sig w:usb0="A0002AEF" w:usb1="4000207B" w:usb2="00000000" w:usb3="00000000" w:csb0="000001FF" w:csb1="00000000"/>
+    <w:sig w:usb0="A00002EF" w:usb1="4000207B" w:usb2="00000000" w:usb3="00000000" w:csb0="0000009F" w:csb1="00000000"/>
   </w:font>
   <w:font w:name="Yu Gothic Light">
     <w:altName w:val="游ゴシック Light"/>
@@ -12820,6 +14900,7 @@
     <w:rsid w:val="00B62E37"/>
     <w:rsid w:val="00C018DA"/>
     <w:rsid w:val="00C22F44"/>
+    <w:rsid w:val="00E20541"/>
     <w:rsid w:val="00EC7E30"/>
     <w:rsid w:val="00FD7776"/>
   </w:rsids>
@@ -13589,7 +15670,7 @@
 </file>
 
 <file path=customXml/itemProps1.xml><?xml version="1.0" encoding="utf-8"?>
-<ds:datastoreItem xmlns:ds="http://schemas.openxmlformats.org/officeDocument/2006/customXml" ds:itemID="{E3D83E67-597B-4AF9-8034-83400578F1B2}">
+<ds:datastoreItem xmlns:ds="http://schemas.openxmlformats.org/officeDocument/2006/customXml" ds:itemID="{5C851AF0-C382-4FBB-9830-852B19F2D366}">
   <ds:schemaRefs>
     <ds:schemaRef ds:uri="http://schemas.openxmlformats.org/officeDocument/2006/bibliography"/>
   </ds:schemaRefs>

--- a/ressources/Rapport_de_stage_yoan_deconinck.docx
+++ b/ressources/Rapport_de_stage_yoan_deconinck.docx
@@ -5267,7 +5267,28 @@
                                 <w:sz w:val="24"/>
                                 <w:szCs w:val="24"/>
                               </w:rPr>
-                              <w:t xml:space="preserve"> possède des outils tels qu’une liste et un tableau pour pouvoir créer et assigner des tâches comme des </w:t>
+                              <w:t xml:space="preserve"> possède des outils tels qu’une liste et un tablea</w:t>
+                            </w:r>
+                            <w:r>
+                              <w:rPr>
+                                <w:sz w:val="24"/>
+                                <w:szCs w:val="24"/>
+                              </w:rPr>
+                              <w:t>u pour pouvoir créer</w:t>
+                            </w:r>
+                            <w:r>
+                              <w:rPr>
+                                <w:sz w:val="24"/>
+                                <w:szCs w:val="24"/>
+                              </w:rPr>
+                              <w:t xml:space="preserve"> des tâches c</w:t>
+                            </w:r>
+                            <w:r>
+                              <w:rPr>
+                                <w:sz w:val="24"/>
+                                <w:szCs w:val="24"/>
+                              </w:rPr>
+                              <w:t xml:space="preserve">omme des </w:t>
                             </w:r>
                             <w:proofErr w:type="spellStart"/>
                             <w:r>
@@ -5299,7 +5320,14 @@
                                 <w:sz w:val="24"/>
                                 <w:szCs w:val="24"/>
                               </w:rPr>
-                              <w:t>, etc… aux différents membres du projet.</w:t>
+                              <w:t>, etc… par les</w:t>
+                            </w:r>
+                            <w:r>
+                              <w:rPr>
+                                <w:sz w:val="24"/>
+                                <w:szCs w:val="24"/>
+                              </w:rPr>
+                              <w:t xml:space="preserve"> différents membres du projet.</w:t>
                             </w:r>
                             <w:r>
                               <w:rPr>
@@ -5322,7 +5350,49 @@
                                 <w:sz w:val="24"/>
                                 <w:szCs w:val="24"/>
                               </w:rPr>
-                              <w:t xml:space="preserve"> possède également différents outils pour les tâches comme une liste ou un tableau pour créer et affecter les tâches aux différents développeurs.</w:t>
+                              <w:t xml:space="preserve"> possède également différents outils</w:t>
+                            </w:r>
+                            <w:r>
+                              <w:rPr>
+                                <w:sz w:val="24"/>
+                                <w:szCs w:val="24"/>
+                              </w:rPr>
+                              <w:t xml:space="preserve"> collaboratifs</w:t>
+                            </w:r>
+                            <w:r>
+                              <w:rPr>
+                                <w:sz w:val="24"/>
+                                <w:szCs w:val="24"/>
+                              </w:rPr>
+                              <w:t xml:space="preserve"> pour les tâches comme une l</w:t>
+                            </w:r>
+                            <w:r>
+                              <w:rPr>
+                                <w:sz w:val="24"/>
+                                <w:szCs w:val="24"/>
+                              </w:rPr>
+                              <w:t>iste ou un tableau pour</w:t>
+                            </w:r>
+                            <w:r>
+                              <w:rPr>
+                                <w:sz w:val="24"/>
+                                <w:szCs w:val="24"/>
+                              </w:rPr>
+                              <w:t xml:space="preserve"> affecter les tâches</w:t>
+                            </w:r>
+                            <w:r>
+                              <w:rPr>
+                                <w:sz w:val="24"/>
+                                <w:szCs w:val="24"/>
+                              </w:rPr>
+                              <w:t xml:space="preserve"> du projet</w:t>
+                            </w:r>
+                            <w:r>
+                              <w:rPr>
+                                <w:sz w:val="24"/>
+                                <w:szCs w:val="24"/>
+                              </w:rPr>
+                              <w:t xml:space="preserve"> aux différents développeurs.</w:t>
                             </w:r>
                           </w:p>
                         </w:txbxContent>
@@ -5344,7 +5414,11 @@
           </mc:Choice>
           <mc:Fallback>
             <w:pict>
-              <v:shape w14:anchorId="78285592" id="_x0000_s1037" type="#_x0000_t202" style="position:absolute;margin-left:-.55pt;margin-top:342.6pt;width:525pt;height:110.6pt;z-index:251700224;visibility:visible;mso-wrap-style:square;mso-width-percent:0;mso-height-percent:200;mso-wrap-distance-left:9pt;mso-wrap-distance-top:3.6pt;mso-wrap-distance-right:9pt;mso-wrap-distance-bottom:3.6pt;mso-position-horizontal:absolute;mso-position-horizontal-relative:margin;mso-position-vertical:absolute;mso-position-vertical-relative:text;mso-width-percent:0;mso-height-percent:200;mso-width-relative:margin;mso-height-relative:margin;v-text-anchor:top" o:gfxdata="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" filled="f" stroked="f">
+              <v:shapetype w14:anchorId="78285592" id="_x0000_t202" coordsize="21600,21600" o:spt="202" path="m,l,21600r21600,l21600,xe">
+                <v:stroke joinstyle="miter"/>
+                <v:path gradientshapeok="t" o:connecttype="rect"/>
+              </v:shapetype>
+              <v:shape id="_x0000_s1037" type="#_x0000_t202" style="position:absolute;margin-left:-.55pt;margin-top:342.6pt;width:525pt;height:110.6pt;z-index:251700224;visibility:visible;mso-wrap-style:square;mso-width-percent:0;mso-height-percent:200;mso-wrap-distance-left:9pt;mso-wrap-distance-top:3.6pt;mso-wrap-distance-right:9pt;mso-wrap-distance-bottom:3.6pt;mso-position-horizontal:absolute;mso-position-horizontal-relative:margin;mso-position-vertical:absolute;mso-position-vertical-relative:text;mso-width-percent:0;mso-height-percent:200;mso-width-relative:margin;mso-height-relative:margin;v-text-anchor:top" o:gfxdata="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" filled="f" stroked="f">
                 <v:textbox style="mso-fit-shape-to-text:t">
                   <w:txbxContent>
                     <w:p>
@@ -5400,7 +5474,28 @@
                           <w:sz w:val="24"/>
                           <w:szCs w:val="24"/>
                         </w:rPr>
-                        <w:t xml:space="preserve"> possède des outils tels qu’une liste et un tableau pour pouvoir créer et assigner des tâches comme des </w:t>
+                        <w:t xml:space="preserve"> possède des outils tels qu’une liste et un tablea</w:t>
+                      </w:r>
+                      <w:r>
+                        <w:rPr>
+                          <w:sz w:val="24"/>
+                          <w:szCs w:val="24"/>
+                        </w:rPr>
+                        <w:t>u pour pouvoir créer</w:t>
+                      </w:r>
+                      <w:r>
+                        <w:rPr>
+                          <w:sz w:val="24"/>
+                          <w:szCs w:val="24"/>
+                        </w:rPr>
+                        <w:t xml:space="preserve"> des tâches c</w:t>
+                      </w:r>
+                      <w:r>
+                        <w:rPr>
+                          <w:sz w:val="24"/>
+                          <w:szCs w:val="24"/>
+                        </w:rPr>
+                        <w:t xml:space="preserve">omme des </w:t>
                       </w:r>
                       <w:proofErr w:type="spellStart"/>
                       <w:r>
@@ -5432,7 +5527,14 @@
                           <w:sz w:val="24"/>
                           <w:szCs w:val="24"/>
                         </w:rPr>
-                        <w:t>, etc… aux différents membres du projet.</w:t>
+                        <w:t>, etc… par les</w:t>
+                      </w:r>
+                      <w:r>
+                        <w:rPr>
+                          <w:sz w:val="24"/>
+                          <w:szCs w:val="24"/>
+                        </w:rPr>
+                        <w:t xml:space="preserve"> différents membres du projet.</w:t>
                       </w:r>
                       <w:r>
                         <w:rPr>
@@ -5455,7 +5557,49 @@
                           <w:sz w:val="24"/>
                           <w:szCs w:val="24"/>
                         </w:rPr>
-                        <w:t xml:space="preserve"> possède également différents outils pour les tâches comme une liste ou un tableau pour créer et affecter les tâches aux différents développeurs.</w:t>
+                        <w:t xml:space="preserve"> possède également différents outils</w:t>
+                      </w:r>
+                      <w:r>
+                        <w:rPr>
+                          <w:sz w:val="24"/>
+                          <w:szCs w:val="24"/>
+                        </w:rPr>
+                        <w:t xml:space="preserve"> collaboratifs</w:t>
+                      </w:r>
+                      <w:r>
+                        <w:rPr>
+                          <w:sz w:val="24"/>
+                          <w:szCs w:val="24"/>
+                        </w:rPr>
+                        <w:t xml:space="preserve"> pour les tâches comme une l</w:t>
+                      </w:r>
+                      <w:r>
+                        <w:rPr>
+                          <w:sz w:val="24"/>
+                          <w:szCs w:val="24"/>
+                        </w:rPr>
+                        <w:t>iste ou un tableau pour</w:t>
+                      </w:r>
+                      <w:r>
+                        <w:rPr>
+                          <w:sz w:val="24"/>
+                          <w:szCs w:val="24"/>
+                        </w:rPr>
+                        <w:t xml:space="preserve"> affecter les tâches</w:t>
+                      </w:r>
+                      <w:r>
+                        <w:rPr>
+                          <w:sz w:val="24"/>
+                          <w:szCs w:val="24"/>
+                        </w:rPr>
+                        <w:t xml:space="preserve"> du projet</w:t>
+                      </w:r>
+                      <w:r>
+                        <w:rPr>
+                          <w:sz w:val="24"/>
+                          <w:szCs w:val="24"/>
+                        </w:rPr>
+                        <w:t xml:space="preserve"> aux différents développeurs.</w:t>
                       </w:r>
                     </w:p>
                   </w:txbxContent>
@@ -5601,7 +5745,21 @@
                                 <w:sz w:val="24"/>
                                 <w:szCs w:val="24"/>
                               </w:rPr>
-                              <w:t xml:space="preserve"> nous a servi pour la communication, c’est un logiciel qui peut être téléchargé sur un poste de travail mais qui est également accessible sur un navigateur internet ce qui fait que l’on peut l’utiliser sur n’importe quel système d’exploitation. Sur </w:t>
+                              <w:t xml:space="preserve"> nous a servi pour la communication, c’est un logiciel qui peut être téléchargé sur un poste de travail mais qui est également accessible sur un navigateur internet ce qui fait que l’on peut l’utiliser sur n’importe quel système d’exploitation</w:t>
+                            </w:r>
+                            <w:r>
+                              <w:rPr>
+                                <w:sz w:val="24"/>
+                                <w:szCs w:val="24"/>
+                              </w:rPr>
+                              <w:t xml:space="preserve"> et sur une grande variété d’appareils (mobile, tablette, ordinateur)</w:t>
+                            </w:r>
+                            <w:r>
+                              <w:rPr>
+                                <w:sz w:val="24"/>
+                                <w:szCs w:val="24"/>
+                              </w:rPr>
+                              <w:t xml:space="preserve">. Sur </w:t>
                             </w:r>
                             <w:proofErr w:type="spellStart"/>
                             <w:r>
@@ -5625,6 +5783,13 @@
                                 <w:szCs w:val="24"/>
                               </w:rPr>
                               <w:t xml:space="preserve"> sur différents sujets</w:t>
+                            </w:r>
+                            <w:r>
+                              <w:rPr>
+                                <w:sz w:val="24"/>
+                                <w:szCs w:val="24"/>
+                              </w:rPr>
+                              <w:t>, d’envoyer des messages privés aux autres utilisateurs et de pouvoir s’envoyer des captures d’écrans</w:t>
                             </w:r>
                             <w:r>
                               <w:rPr>
@@ -5677,7 +5842,21 @@
                           <w:sz w:val="24"/>
                           <w:szCs w:val="24"/>
                         </w:rPr>
-                        <w:t xml:space="preserve"> nous a servi pour la communication, c’est un logiciel qui peut être téléchargé sur un poste de travail mais qui est également accessible sur un navigateur internet ce qui fait que l’on peut l’utiliser sur n’importe quel système d’exploitation. Sur </w:t>
+                        <w:t xml:space="preserve"> nous a servi pour la communication, c’est un logiciel qui peut être téléchargé sur un poste de travail mais qui est également accessible sur un navigateur internet ce qui fait que l’on peut l’utiliser sur n’importe quel système d’exploitation</w:t>
+                      </w:r>
+                      <w:r>
+                        <w:rPr>
+                          <w:sz w:val="24"/>
+                          <w:szCs w:val="24"/>
+                        </w:rPr>
+                        <w:t xml:space="preserve"> et sur une grande variété d’appareils (mobile, tablette, ordinateur)</w:t>
+                      </w:r>
+                      <w:r>
+                        <w:rPr>
+                          <w:sz w:val="24"/>
+                          <w:szCs w:val="24"/>
+                        </w:rPr>
+                        <w:t xml:space="preserve">. Sur </w:t>
                       </w:r>
                       <w:proofErr w:type="spellStart"/>
                       <w:r>
@@ -5701,6 +5880,13 @@
                           <w:szCs w:val="24"/>
                         </w:rPr>
                         <w:t xml:space="preserve"> sur différents sujets</w:t>
+                      </w:r>
+                      <w:r>
+                        <w:rPr>
+                          <w:sz w:val="24"/>
+                          <w:szCs w:val="24"/>
+                        </w:rPr>
+                        <w:t>, d’envoyer des messages privés aux autres utilisateurs et de pouvoir s’envoyer des captures d’écrans</w:t>
                       </w:r>
                       <w:r>
                         <w:rPr>
@@ -6463,7 +6649,14 @@
                                 <w:sz w:val="24"/>
                                 <w:szCs w:val="24"/>
                               </w:rPr>
-                              <w:t>uses paquets</w:t>
+                              <w:t>ux</w:t>
+                            </w:r>
+                            <w:r>
+                              <w:rPr>
+                                <w:sz w:val="24"/>
+                                <w:szCs w:val="24"/>
+                              </w:rPr>
+                              <w:t xml:space="preserve"> paquets</w:t>
                             </w:r>
                             <w:r>
                               <w:rPr>
@@ -6477,7 +6670,21 @@
                                 <w:sz w:val="24"/>
                                 <w:szCs w:val="24"/>
                               </w:rPr>
-                              <w:t xml:space="preserve"> Ces paquets sont installable en ligne de commande. On peut installer tous les paquets d’un projet en une seule ligne de commande s’ils sont listés dans un fichier de « </w:t>
+                              <w:t xml:space="preserve"> Ces paquets sont installable</w:t>
+                            </w:r>
+                            <w:r>
+                              <w:rPr>
+                                <w:sz w:val="24"/>
+                                <w:szCs w:val="24"/>
+                              </w:rPr>
+                              <w:t>s</w:t>
+                            </w:r>
+                            <w:r>
+                              <w:rPr>
+                                <w:sz w:val="24"/>
+                                <w:szCs w:val="24"/>
+                              </w:rPr>
+                              <w:t xml:space="preserve"> en ligne de commande. On peut installer tous les paquets d’un projet en une seule ligne de commande s’ils sont listés dans un fichier de « </w:t>
                             </w:r>
                             <w:proofErr w:type="spellStart"/>
                             <w:r>
@@ -6578,7 +6785,14 @@
                           <w:sz w:val="24"/>
                           <w:szCs w:val="24"/>
                         </w:rPr>
-                        <w:t>uses paquets</w:t>
+                        <w:t>ux</w:t>
+                      </w:r>
+                      <w:r>
+                        <w:rPr>
+                          <w:sz w:val="24"/>
+                          <w:szCs w:val="24"/>
+                        </w:rPr>
+                        <w:t xml:space="preserve"> paquets</w:t>
                       </w:r>
                       <w:r>
                         <w:rPr>
@@ -6592,7 +6806,21 @@
                           <w:sz w:val="24"/>
                           <w:szCs w:val="24"/>
                         </w:rPr>
-                        <w:t xml:space="preserve"> Ces paquets sont installable en ligne de commande. On peut installer tous les paquets d’un projet en une seule ligne de commande s’ils sont listés dans un fichier de « </w:t>
+                        <w:t xml:space="preserve"> Ces paquets sont installable</w:t>
+                      </w:r>
+                      <w:r>
+                        <w:rPr>
+                          <w:sz w:val="24"/>
+                          <w:szCs w:val="24"/>
+                        </w:rPr>
+                        <w:t>s</w:t>
+                      </w:r>
+                      <w:r>
+                        <w:rPr>
+                          <w:sz w:val="24"/>
+                          <w:szCs w:val="24"/>
+                        </w:rPr>
+                        <w:t xml:space="preserve"> en ligne de commande. On peut installer tous les paquets d’un projet en une seule ligne de commande s’ils sont listés dans un fichier de « </w:t>
                       </w:r>
                       <w:proofErr w:type="spellStart"/>
                       <w:r>
@@ -6771,7 +6999,49 @@
                                 <w:sz w:val="24"/>
                                 <w:szCs w:val="24"/>
                               </w:rPr>
-                              <w:t>ystème d’exploitation avec d’autres conteneurs. Docker permet grâce aux conteneurs d’avoir le même environnement sur toutes les machines où l’application est déployée. Docker est aussi une très bonne solution pour créer des applications micro service.</w:t>
+                              <w:t>ystème d’exploitation avec d’autres conteneurs</w:t>
+                            </w:r>
+                            <w:r>
+                              <w:rPr>
+                                <w:sz w:val="24"/>
+                                <w:szCs w:val="24"/>
+                              </w:rPr>
+                              <w:t>, ce qui est un avantage non négligeable</w:t>
+                            </w:r>
+                            <w:r>
+                              <w:rPr>
+                                <w:sz w:val="24"/>
+                                <w:szCs w:val="24"/>
+                              </w:rPr>
+                              <w:t>. Docker permet grâce aux conteneurs d’avoir le même environnement sur toutes les machines où l’application est déployée</w:t>
+                            </w:r>
+                            <w:r>
+                              <w:rPr>
+                                <w:sz w:val="24"/>
+                                <w:szCs w:val="24"/>
+                              </w:rPr>
+                              <w:t xml:space="preserve"> et développée</w:t>
+                            </w:r>
+                            <w:r>
+                              <w:rPr>
+                                <w:sz w:val="24"/>
+                                <w:szCs w:val="24"/>
+                              </w:rPr>
+                              <w:t>. Docker est aussi une très bonne solution pour créer des applications micro service</w:t>
+                            </w:r>
+                            <w:r>
+                              <w:rPr>
+                                <w:sz w:val="24"/>
+                                <w:szCs w:val="24"/>
+                              </w:rPr>
+                              <w:t xml:space="preserve"> grâce à l’indépendance des différents conteneurs</w:t>
+                            </w:r>
+                            <w:r>
+                              <w:rPr>
+                                <w:sz w:val="24"/>
+                                <w:szCs w:val="24"/>
+                              </w:rPr>
+                              <w:t>.</w:t>
                             </w:r>
                           </w:p>
                         </w:txbxContent>
@@ -6838,7 +7108,49 @@
                           <w:sz w:val="24"/>
                           <w:szCs w:val="24"/>
                         </w:rPr>
-                        <w:t>ystème d’exploitation avec d’autres conteneurs. Docker permet grâce aux conteneurs d’avoir le même environnement sur toutes les machines où l’application est déployée. Docker est aussi une très bonne solution pour créer des applications micro service.</w:t>
+                        <w:t>ystème d’exploitation avec d’autres conteneurs</w:t>
+                      </w:r>
+                      <w:r>
+                        <w:rPr>
+                          <w:sz w:val="24"/>
+                          <w:szCs w:val="24"/>
+                        </w:rPr>
+                        <w:t>, ce qui est un avantage non négligeable</w:t>
+                      </w:r>
+                      <w:r>
+                        <w:rPr>
+                          <w:sz w:val="24"/>
+                          <w:szCs w:val="24"/>
+                        </w:rPr>
+                        <w:t>. Docker permet grâce aux conteneurs d’avoir le même environnement sur toutes les machines où l’application est déployée</w:t>
+                      </w:r>
+                      <w:r>
+                        <w:rPr>
+                          <w:sz w:val="24"/>
+                          <w:szCs w:val="24"/>
+                        </w:rPr>
+                        <w:t xml:space="preserve"> et développée</w:t>
+                      </w:r>
+                      <w:r>
+                        <w:rPr>
+                          <w:sz w:val="24"/>
+                          <w:szCs w:val="24"/>
+                        </w:rPr>
+                        <w:t>. Docker est aussi une très bonne solution pour créer des applications micro service</w:t>
+                      </w:r>
+                      <w:r>
+                        <w:rPr>
+                          <w:sz w:val="24"/>
+                          <w:szCs w:val="24"/>
+                        </w:rPr>
+                        <w:t xml:space="preserve"> grâce à l’indépendance des différents conteneurs</w:t>
+                      </w:r>
+                      <w:r>
+                        <w:rPr>
+                          <w:sz w:val="24"/>
+                          <w:szCs w:val="24"/>
+                        </w:rPr>
+                        <w:t>.</w:t>
                       </w:r>
                     </w:p>
                   </w:txbxContent>
@@ -9159,7 +9471,35 @@
           <w:sz w:val="24"/>
           <w:szCs w:val="24"/>
         </w:rPr>
-        <w:t xml:space="preserve"> ces 2 termes sont : « Demander au réseau une étude de faisabilité » et « Déposer un projet ». J’ai également changé le terme d’autres boutons pour correspondre avec ceux changés précédemment.</w:t>
+        <w:t xml:space="preserve"> ces 2 termes sont : « Demander au réseau une étude de faisabilité » et « Déposer un projet ». J’ai également changé le</w:t>
+      </w:r>
+      <w:r>
+        <w:rPr>
+          <w:sz w:val="24"/>
+          <w:szCs w:val="24"/>
+        </w:rPr>
+        <w:t>s</w:t>
+      </w:r>
+      <w:r>
+        <w:rPr>
+          <w:sz w:val="24"/>
+          <w:szCs w:val="24"/>
+        </w:rPr>
+        <w:t xml:space="preserve"> terme</w:t>
+      </w:r>
+      <w:r>
+        <w:rPr>
+          <w:sz w:val="24"/>
+          <w:szCs w:val="24"/>
+        </w:rPr>
+        <w:t>s</w:t>
+      </w:r>
+      <w:r>
+        <w:rPr>
+          <w:sz w:val="24"/>
+          <w:szCs w:val="24"/>
+        </w:rPr>
+        <w:t xml:space="preserve"> d’autres boutons pour correspondre avec ceux changés précédemment.</w:t>
       </w:r>
     </w:p>
     <w:p>
@@ -9478,6 +9818,29 @@
         </w:rPr>
         <w:t xml:space="preserve"> </w:t>
       </w:r>
+      <w:r>
+        <w:rPr>
+          <w:sz w:val="24"/>
+          <w:szCs w:val="24"/>
+        </w:rPr>
+        <w:t xml:space="preserve">Lors de la création d’un projet ou de la demande de faisabilité d’un projet les éléments obligatoires sont indiqués avec une </w:t>
+      </w:r>
+      <w:proofErr w:type="spellStart"/>
+      <w:r>
+        <w:rPr>
+          <w:sz w:val="24"/>
+          <w:szCs w:val="24"/>
+        </w:rPr>
+        <w:t>astérix</w:t>
+      </w:r>
+      <w:proofErr w:type="spellEnd"/>
+      <w:r>
+        <w:rPr>
+          <w:sz w:val="24"/>
+          <w:szCs w:val="24"/>
+        </w:rPr>
+        <w:t>, on peut également sauvegarder la demande de projet en tant que brouillon si pour une raison ou une autre la demande de projet ne peut pas être finalisée sur le moment.</w:t>
+      </w:r>
     </w:p>
     <w:p>
       <w:pPr>
@@ -9491,7 +9854,28 @@
           <w:sz w:val="24"/>
           <w:szCs w:val="24"/>
         </w:rPr>
-        <w:t xml:space="preserve">Ce qui implique que parfois des projets se ressemblent en </w:t>
+        <w:t>Tous ces éléments</w:t>
+      </w:r>
+      <w:r>
+        <w:rPr>
+          <w:sz w:val="24"/>
+          <w:szCs w:val="24"/>
+        </w:rPr>
+        <w:t xml:space="preserve"> implique</w:t>
+      </w:r>
+      <w:r>
+        <w:rPr>
+          <w:sz w:val="24"/>
+          <w:szCs w:val="24"/>
+        </w:rPr>
+        <w:t>nt</w:t>
+      </w:r>
+      <w:r>
+        <w:rPr>
+          <w:sz w:val="24"/>
+          <w:szCs w:val="24"/>
+        </w:rPr>
+        <w:t xml:space="preserve"> que parfois des projets se ressemblent en </w:t>
       </w:r>
       <w:r>
         <w:rPr>
@@ -9519,7 +9903,21 @@
           <w:sz w:val="24"/>
           <w:szCs w:val="24"/>
         </w:rPr>
-        <w:t xml:space="preserve"> les personnes et partenaires affectés au projet</w:t>
+        <w:t xml:space="preserve"> les </w:t>
+      </w:r>
+      <w:r>
+        <w:rPr>
+          <w:sz w:val="24"/>
+          <w:szCs w:val="24"/>
+        </w:rPr>
+        <w:t>membres</w:t>
+      </w:r>
+      <w:r>
+        <w:rPr>
+          <w:sz w:val="24"/>
+          <w:szCs w:val="24"/>
+        </w:rPr>
+        <w:t xml:space="preserve"> et partenaires affectés au projet</w:t>
       </w:r>
       <w:r>
         <w:rPr>
@@ -9668,6 +10066,7 @@
           <w:sz w:val="24"/>
           <w:szCs w:val="24"/>
         </w:rPr>
+        <w:lastRenderedPageBreak/>
         <w:t>L’utilisateur a le choix de repositionner les mêmes membre</w:t>
       </w:r>
       <w:r>
@@ -9717,15 +10116,7 @@
           <w:sz w:val="24"/>
           <w:szCs w:val="24"/>
         </w:rPr>
-        <w:t xml:space="preserve"> de date de fin pour le projet lors de la duplication, le projet se termine automatiquement au bout d’un an car un projet doit </w:t>
-      </w:r>
-      <w:r>
-        <w:rPr>
-          <w:sz w:val="24"/>
-          <w:szCs w:val="24"/>
-        </w:rPr>
-        <w:lastRenderedPageBreak/>
-        <w:t>obligatoirement avoir une date de fin.</w:t>
+        <w:t xml:space="preserve"> de date de fin pour le projet lors de la duplication, le projet se termine automatiquement au bout d’un an car un projet doit obligatoirement avoir une date de fin.</w:t>
       </w:r>
       <w:r>
         <w:rPr>
@@ -9746,7 +10137,21 @@
           <w:sz w:val="24"/>
           <w:szCs w:val="24"/>
         </w:rPr>
-        <w:t xml:space="preserve"> de cette tâche fût de récupérer toutes les informations du projet que l’on veut dupliquer car certaines informations du projet ne sont pas</w:t>
+        <w:t xml:space="preserve"> de cette tâche fût de récupérer toutes les informations du projet que l’on veut dupliquer car </w:t>
+      </w:r>
+      <w:r>
+        <w:rPr>
+          <w:sz w:val="24"/>
+          <w:szCs w:val="24"/>
+        </w:rPr>
+        <w:t>certaines informations</w:t>
+      </w:r>
+      <w:r>
+        <w:rPr>
+          <w:sz w:val="24"/>
+          <w:szCs w:val="24"/>
+        </w:rPr>
+        <w:t xml:space="preserve"> ne sont pas</w:t>
       </w:r>
       <w:r>
         <w:rPr>
@@ -9825,6 +10230,45 @@
         </w:rPr>
         <w:t xml:space="preserve"> dupliqué n’existe pas déjà en base de donnée. Si c’est le cas j’empêche l’enregistrement du projet dupliqué en base de donnée et je retourne une erreur</w:t>
       </w:r>
+      <w:r>
+        <w:rPr>
+          <w:sz w:val="24"/>
+          <w:szCs w:val="24"/>
+        </w:rPr>
+        <w:t>.</w:t>
+      </w:r>
+      <w:r>
+        <w:rPr>
+          <w:sz w:val="24"/>
+          <w:szCs w:val="24"/>
+        </w:rPr>
+        <w:t xml:space="preserve"> Lors du développement cette tâche j’ai eu différentes erreurs et pour y remédier j’ai utilisé la documentation officielle de Python-</w:t>
+      </w:r>
+      <w:proofErr w:type="spellStart"/>
+      <w:r>
+        <w:rPr>
+          <w:sz w:val="24"/>
+          <w:szCs w:val="24"/>
+        </w:rPr>
+        <w:t>Flask</w:t>
+      </w:r>
+      <w:proofErr w:type="spellEnd"/>
+      <w:r>
+        <w:rPr>
+          <w:sz w:val="24"/>
+          <w:szCs w:val="24"/>
+        </w:rPr>
+        <w:t xml:space="preserve"> ainsi que des forums anglophones de personnes ayant eu des problèmes similaires notamment sur le forum </w:t>
+      </w:r>
+      <w:proofErr w:type="spellStart"/>
+      <w:r>
+        <w:rPr>
+          <w:sz w:val="24"/>
+          <w:szCs w:val="24"/>
+        </w:rPr>
+        <w:t>StackOverflow</w:t>
+      </w:r>
+      <w:proofErr w:type="spellEnd"/>
       <w:r>
         <w:rPr>
           <w:sz w:val="24"/>
@@ -9900,7 +10344,21 @@
           <w:sz w:val="24"/>
           <w:szCs w:val="24"/>
         </w:rPr>
-        <w:t xml:space="preserve"> afin de valider l’intégrité des fonctionnalités du projet à la demande de l’équipe de développement. Pour simplifier le travail des développeurs</w:t>
+        <w:t xml:space="preserve"> afin de valider l’intégrité des fonctionnalités du projet à la demande de</w:t>
+      </w:r>
+      <w:r>
+        <w:rPr>
+          <w:sz w:val="24"/>
+          <w:szCs w:val="24"/>
+        </w:rPr>
+        <w:t xml:space="preserve"> l’équipe de développement. Afin de</w:t>
+      </w:r>
+      <w:r>
+        <w:rPr>
+          <w:sz w:val="24"/>
+          <w:szCs w:val="24"/>
+        </w:rPr>
+        <w:t xml:space="preserve"> simplifier le travail des développeurs</w:t>
       </w:r>
       <w:r>
         <w:rPr>
@@ -9944,6 +10402,13 @@
           <w:sz w:val="24"/>
           <w:szCs w:val="24"/>
         </w:rPr>
+        <w:t>,</w:t>
+      </w:r>
+      <w:r>
+        <w:rPr>
+          <w:sz w:val="24"/>
+          <w:szCs w:val="24"/>
+        </w:rPr>
         <w:t xml:space="preserve"> un </w:t>
       </w:r>
       <w:proofErr w:type="spellStart"/>
@@ -9960,7 +10425,28 @@
           <w:sz w:val="24"/>
           <w:szCs w:val="24"/>
         </w:rPr>
-        <w:t xml:space="preserve"> qui permet d’écrire et d’exécuter des tests. </w:t>
+        <w:t xml:space="preserve"> Python</w:t>
+      </w:r>
+      <w:r>
+        <w:rPr>
+          <w:sz w:val="24"/>
+          <w:szCs w:val="24"/>
+        </w:rPr>
+        <w:t xml:space="preserve"> qui permet d’écrire et d’exécuter des tests</w:t>
+      </w:r>
+      <w:r>
+        <w:rPr>
+          <w:sz w:val="24"/>
+          <w:szCs w:val="24"/>
+        </w:rPr>
+        <w:t xml:space="preserve"> unitaires</w:t>
+      </w:r>
+      <w:r>
+        <w:rPr>
+          <w:sz w:val="24"/>
+          <w:szCs w:val="24"/>
+        </w:rPr>
+        <w:t xml:space="preserve">. </w:t>
       </w:r>
     </w:p>
     <w:p>
@@ -9989,7 +10475,42 @@
           <w:sz w:val="24"/>
           <w:szCs w:val="24"/>
         </w:rPr>
-        <w:t xml:space="preserve"> à étudier les tests déjà faits mais aussi la documentation de </w:t>
+        <w:t xml:space="preserve"> à étudier les tests déjà faits</w:t>
+      </w:r>
+      <w:r>
+        <w:rPr>
+          <w:sz w:val="24"/>
+          <w:szCs w:val="24"/>
+        </w:rPr>
+        <w:t xml:space="preserve"> pour les comprendre</w:t>
+      </w:r>
+      <w:r>
+        <w:rPr>
+          <w:sz w:val="24"/>
+          <w:szCs w:val="24"/>
+        </w:rPr>
+        <w:t xml:space="preserve"> et j’ai également étudié</w:t>
+      </w:r>
+      <w:r>
+        <w:rPr>
+          <w:sz w:val="24"/>
+          <w:szCs w:val="24"/>
+        </w:rPr>
+        <w:t xml:space="preserve"> la documentation</w:t>
+      </w:r>
+      <w:r>
+        <w:rPr>
+          <w:sz w:val="24"/>
+          <w:szCs w:val="24"/>
+        </w:rPr>
+        <w:t xml:space="preserve"> officielle</w:t>
+      </w:r>
+      <w:r>
+        <w:rPr>
+          <w:sz w:val="24"/>
+          <w:szCs w:val="24"/>
+        </w:rPr>
+        <w:t xml:space="preserve"> de </w:t>
       </w:r>
       <w:proofErr w:type="spellStart"/>
       <w:r>
@@ -11020,7 +11541,21 @@
           <w:sz w:val="24"/>
           <w:szCs w:val="24"/>
         </w:rPr>
-        <w:t> » qui possède les informations de connections d’un utilisateur. Puis on appelle plusieurs routes d’accès de différentes pages ici la route pour la création d’un projet ainsi que les pages qui comportent la liste des projets soit des projets déjà créés (</w:t>
+        <w:t> » qui possède</w:t>
+      </w:r>
+      <w:r>
+        <w:rPr>
+          <w:sz w:val="24"/>
+          <w:szCs w:val="24"/>
+        </w:rPr>
+        <w:t xml:space="preserve"> les informations de connexion</w:t>
+      </w:r>
+      <w:r>
+        <w:rPr>
+          <w:sz w:val="24"/>
+          <w:szCs w:val="24"/>
+        </w:rPr>
+        <w:t xml:space="preserve"> d’un utilisateur. Puis on appelle plusieurs routes d’accès de différentes pages ici la route pour la création d’un projet ainsi que les pages qui comportent la liste des projets soit des projets déjà créés (</w:t>
       </w:r>
       <w:r>
         <w:rPr>
@@ -11475,7 +12010,21 @@
           <w:sz w:val="24"/>
           <w:szCs w:val="24"/>
         </w:rPr>
-        <w:t xml:space="preserve"> afin d’automatiser ces tests unitaires pour qu’à chaque mise en développement et chaque mise en production les tests s’exécutent automatiquement. Ce qui empêche les problèmes qui pourraient survenir en cas d’oubli d’exécution des tests par les développeurs.</w:t>
+        <w:t xml:space="preserve"> afin d’automatiser ces tests unitaires pour qu’à chaque mise en développement et chaque mise en production les tests s’exécutent automatiquement. Ce qui empêche les </w:t>
+      </w:r>
+      <w:r>
+        <w:rPr>
+          <w:sz w:val="24"/>
+          <w:szCs w:val="24"/>
+        </w:rPr>
+        <w:t>régressions</w:t>
+      </w:r>
+      <w:r>
+        <w:rPr>
+          <w:sz w:val="24"/>
+          <w:szCs w:val="24"/>
+        </w:rPr>
+        <w:t xml:space="preserve"> qui pourraient survenir en cas d’oubli d’exécution des tests par les développeurs.</w:t>
       </w:r>
       <w:r>
         <w:br w:type="page"/>
@@ -11507,14 +12056,6 @@
           <w:szCs w:val="24"/>
         </w:rPr>
       </w:pPr>
-    </w:p>
-    <w:p>
-      <w:pPr>
-        <w:rPr>
-          <w:sz w:val="24"/>
-          <w:szCs w:val="24"/>
-        </w:rPr>
-      </w:pPr>
       <w:r>
         <w:rPr>
           <w:sz w:val="24"/>
@@ -11527,7 +12068,21 @@
           <w:sz w:val="24"/>
           <w:szCs w:val="24"/>
         </w:rPr>
-        <w:t xml:space="preserve"> Jusqu’à maintenant seuls deux personnes avaient accès aux logs de l’application</w:t>
+        <w:t xml:space="preserve"> Jusqu’à maintenant seuls deux personnes</w:t>
+      </w:r>
+      <w:r>
+        <w:rPr>
+          <w:sz w:val="24"/>
+          <w:szCs w:val="24"/>
+        </w:rPr>
+        <w:t xml:space="preserve"> de l’équipe de développement</w:t>
+      </w:r>
+      <w:r>
+        <w:rPr>
+          <w:sz w:val="24"/>
+          <w:szCs w:val="24"/>
+        </w:rPr>
+        <w:t xml:space="preserve"> avaient accès aux logs de l’application</w:t>
       </w:r>
       <w:r>
         <w:rPr>
@@ -11576,7 +12131,21 @@
           <w:sz w:val="24"/>
           <w:szCs w:val="24"/>
         </w:rPr>
-        <w:t xml:space="preserve"> mais aussi pour que l’équipe entière puisse avoir accès à des logs</w:t>
+        <w:t xml:space="preserve"> mais aussi pour que l’équipe entière puisse avoir accès à </w:t>
+      </w:r>
+      <w:r>
+        <w:rPr>
+          <w:sz w:val="24"/>
+          <w:szCs w:val="24"/>
+        </w:rPr>
+        <w:t>ces</w:t>
+      </w:r>
+      <w:r>
+        <w:rPr>
+          <w:sz w:val="24"/>
+          <w:szCs w:val="24"/>
+        </w:rPr>
+        <w:t xml:space="preserve"> logs</w:t>
       </w:r>
       <w:r>
         <w:rPr>
@@ -11659,7 +12228,21 @@
           <w:sz w:val="24"/>
           <w:szCs w:val="24"/>
         </w:rPr>
-        <w:t xml:space="preserve"> de pouvoir automatiquement envoyer un mail à un adresse mail de notre choix quand un log d´erreur est renvoyé par l´application après quelques configurations, ce qui permet une plus grande réactivité en cas d’erreur dans celle-ci car l´utilisateur n´a pas besoin de contacter l´équipe de développement, l´application le fait elle-même. Grâce </w:t>
+        <w:t xml:space="preserve"> de pouvoir automatiquement envoyer un mail à un adresse mail de notre choix quand un log d´erreur est renvoyé par l´application après quelques configurations, ce qui permet une plus grande réactivité en cas d’erreur dans celle-ci car l´utilisateur n´a pas besoin de contacter l´équipe de développement</w:t>
+      </w:r>
+      <w:r>
+        <w:rPr>
+          <w:sz w:val="24"/>
+          <w:szCs w:val="24"/>
+        </w:rPr>
+        <w:t xml:space="preserve"> en cas de problème bloquant</w:t>
+      </w:r>
+      <w:r>
+        <w:rPr>
+          <w:sz w:val="24"/>
+          <w:szCs w:val="24"/>
+        </w:rPr>
+        <w:t xml:space="preserve">, l´application le fait elle-même. Grâce </w:t>
       </w:r>
       <w:r>
         <w:rPr>
@@ -11681,7 +12264,14 @@
           <w:sz w:val="24"/>
           <w:szCs w:val="24"/>
         </w:rPr>
-        <w:t>grafana-loki</w:t>
+        <w:t>Grafana-L</w:t>
+      </w:r>
+      <w:r>
+        <w:rPr>
+          <w:sz w:val="24"/>
+          <w:szCs w:val="24"/>
+        </w:rPr>
+        <w:t>oki</w:t>
       </w:r>
       <w:proofErr w:type="spellEnd"/>
       <w:r>
@@ -11935,6 +12525,13 @@
           <w:sz w:val="24"/>
           <w:szCs w:val="24"/>
         </w:rPr>
+        <w:t xml:space="preserve"> ou en cours</w:t>
+      </w:r>
+      <w:r>
+        <w:rPr>
+          <w:sz w:val="24"/>
+          <w:szCs w:val="24"/>
+        </w:rPr>
         <w:t>.</w:t>
       </w:r>
       <w:r>
@@ -11963,7 +12560,14 @@
           <w:sz w:val="24"/>
           <w:szCs w:val="24"/>
         </w:rPr>
-        <w:t xml:space="preserve"> Pour l’envoi de mail j’ai utilisé </w:t>
+        <w:t xml:space="preserve"> Pour l’envoi de mail j’ai utili</w:t>
+      </w:r>
+      <w:r>
+        <w:rPr>
+          <w:sz w:val="24"/>
+          <w:szCs w:val="24"/>
+        </w:rPr>
+        <w:t xml:space="preserve">sé </w:t>
       </w:r>
       <w:proofErr w:type="spellStart"/>
       <w:r>
@@ -11979,7 +12583,14 @@
           <w:sz w:val="24"/>
           <w:szCs w:val="24"/>
         </w:rPr>
-        <w:t xml:space="preserve">-Mail qui est un package de </w:t>
+        <w:t>-Mail qui est un paquet</w:t>
+      </w:r>
+      <w:r>
+        <w:rPr>
+          <w:sz w:val="24"/>
+          <w:szCs w:val="24"/>
+        </w:rPr>
+        <w:t xml:space="preserve"> de </w:t>
       </w:r>
       <w:proofErr w:type="spellStart"/>
       <w:r>
@@ -12002,6 +12613,13 @@
           <w:sz w:val="24"/>
           <w:szCs w:val="24"/>
         </w:rPr>
+        <w:t>,</w:t>
+      </w:r>
+      <w:r>
+        <w:rPr>
+          <w:sz w:val="24"/>
+          <w:szCs w:val="24"/>
+        </w:rPr>
         <w:t xml:space="preserve"> j’ai donc étudié la documentation officielle de </w:t>
       </w:r>
       <w:proofErr w:type="spellStart"/>
@@ -12018,7 +12636,28 @@
           <w:sz w:val="24"/>
           <w:szCs w:val="24"/>
         </w:rPr>
-        <w:t>-Mail afin de pouvoir par la suite faire ma fonction</w:t>
+        <w:t xml:space="preserve">-Mail afin </w:t>
+      </w:r>
+      <w:r>
+        <w:rPr>
+          <w:sz w:val="24"/>
+          <w:szCs w:val="24"/>
+        </w:rPr>
+        <w:t>de pouvoir par la suite faire la</w:t>
+      </w:r>
+      <w:r>
+        <w:rPr>
+          <w:sz w:val="24"/>
+          <w:szCs w:val="24"/>
+        </w:rPr>
+        <w:t xml:space="preserve"> fonction</w:t>
+      </w:r>
+      <w:r>
+        <w:rPr>
+          <w:sz w:val="24"/>
+          <w:szCs w:val="24"/>
+        </w:rPr>
+        <w:t xml:space="preserve"> d’envoi de mail</w:t>
       </w:r>
       <w:r>
         <w:rPr>
@@ -12061,14 +12700,28 @@
           <w:sz w:val="24"/>
           <w:szCs w:val="24"/>
         </w:rPr>
-        <w:t xml:space="preserve"> qui sera envoyé aux demandeurs et</w:t>
-      </w:r>
-      <w:r>
-        <w:rPr>
-          <w:sz w:val="24"/>
-          <w:szCs w:val="24"/>
-        </w:rPr>
-        <w:t xml:space="preserve"> aux</w:t>
+        <w:t xml:space="preserve"> q</w:t>
+      </w:r>
+      <w:r>
+        <w:rPr>
+          <w:sz w:val="24"/>
+          <w:szCs w:val="24"/>
+        </w:rPr>
+        <w:t xml:space="preserve">ui </w:t>
+      </w:r>
+      <w:r>
+        <w:rPr>
+          <w:sz w:val="24"/>
+          <w:szCs w:val="24"/>
+        </w:rPr>
+        <w:t>sera envoyé au demandeur</w:t>
+      </w:r>
+      <w:r>
+        <w:rPr>
+          <w:sz w:val="24"/>
+          <w:szCs w:val="24"/>
+        </w:rPr>
+        <w:t xml:space="preserve"> ainsi qu’aux</w:t>
       </w:r>
       <w:r>
         <w:rPr>
@@ -12091,7 +12744,21 @@
           <w:sz w:val="24"/>
           <w:szCs w:val="24"/>
         </w:rPr>
-        <w:t xml:space="preserve"> leaders du projet.</w:t>
+        <w:t xml:space="preserve"> leaders</w:t>
+      </w:r>
+      <w:r>
+        <w:rPr>
+          <w:sz w:val="24"/>
+          <w:szCs w:val="24"/>
+        </w:rPr>
+        <w:t xml:space="preserve"> affectés a</w:t>
+      </w:r>
+      <w:r>
+        <w:rPr>
+          <w:sz w:val="24"/>
+          <w:szCs w:val="24"/>
+        </w:rPr>
+        <w:t>u projet.</w:t>
       </w:r>
     </w:p>
     <w:p>
@@ -12406,7 +13073,37 @@
           <w:sz w:val="24"/>
           <w:szCs w:val="24"/>
         </w:rPr>
-        <w:t>-to » de la fonction. De cette manière quand un mail de relance aura été envoyé, les destinataires pourront répondre à l’expéditeur même s’ils ne connaissaient pas l’e-mail de celui-ci.</w:t>
+        <w:t>-to » de la fonction</w:t>
+      </w:r>
+      <w:r>
+        <w:rPr>
+          <w:sz w:val="24"/>
+          <w:szCs w:val="24"/>
+        </w:rPr>
+        <w:t xml:space="preserve"> car le mail est envoyé depuis une adresse mail « no-</w:t>
+      </w:r>
+      <w:proofErr w:type="spellStart"/>
+      <w:r>
+        <w:rPr>
+          <w:sz w:val="24"/>
+          <w:szCs w:val="24"/>
+        </w:rPr>
+        <w:t>reply</w:t>
+      </w:r>
+      <w:proofErr w:type="spellEnd"/>
+      <w:r>
+        <w:rPr>
+          <w:sz w:val="24"/>
+          <w:szCs w:val="24"/>
+        </w:rPr>
+        <w:t> »</w:t>
+      </w:r>
+      <w:r>
+        <w:rPr>
+          <w:sz w:val="24"/>
+          <w:szCs w:val="24"/>
+        </w:rPr>
+        <w:t>. De cette manière quand un mail de relance aura été envoyé, les destinataires pourront répondre à l’expéditeur même s’ils ne connaissaient pas l’e-mail de celui-ci.</w:t>
       </w:r>
     </w:p>
     <w:p>
@@ -12442,37 +13139,45 @@
     <w:p>
       <w:pPr>
         <w:rPr>
-          <w:b/>
-          <w:sz w:val="24"/>
-          <w:szCs w:val="24"/>
-          <w:u w:val="single"/>
+          <w:sz w:val="24"/>
+          <w:szCs w:val="24"/>
         </w:rPr>
       </w:pPr>
-      <w:r>
-        <w:rPr>
-          <w:b/>
-          <w:sz w:val="24"/>
-          <w:szCs w:val="24"/>
-          <w:u w:val="single"/>
-        </w:rPr>
-        <w:t>Confirmation de l’envoi du mail pour la relance de projet :</w:t>
-      </w:r>
     </w:p>
     <w:p>
       <w:pPr>
         <w:rPr>
-          <w:sz w:val="24"/>
-          <w:szCs w:val="24"/>
+          <w:b/>
+          <w:sz w:val="24"/>
+          <w:szCs w:val="24"/>
+          <w:u w:val="single"/>
         </w:rPr>
       </w:pPr>
       <w:r>
         <w:rPr>
+          <w:b/>
+          <w:sz w:val="24"/>
+          <w:szCs w:val="24"/>
+          <w:u w:val="single"/>
+        </w:rPr>
+        <w:lastRenderedPageBreak/>
+        <w:t>Confirmation de l’envoi du mail pour la relance de projet :</w:t>
+      </w:r>
+    </w:p>
+    <w:p>
+      <w:pPr>
+        <w:rPr>
+          <w:sz w:val="24"/>
+          <w:szCs w:val="24"/>
+        </w:rPr>
+      </w:pPr>
+      <w:r>
+        <w:rPr>
           <w:noProof/>
           <w:sz w:val="24"/>
           <w:szCs w:val="24"/>
           <w:lang w:eastAsia="fr-FR"/>
         </w:rPr>
-        <w:lastRenderedPageBreak/>
         <w:drawing>
           <wp:inline distT="0" distB="0" distL="0" distR="0" wp14:anchorId="6A8FBD9F" wp14:editId="0E24F6C1">
             <wp:extent cx="5760720" cy="3011170"/>
@@ -12608,9 +13313,9 @@
           <w:lang w:eastAsia="fr-FR"/>
         </w:rPr>
         <w:drawing>
-          <wp:inline distT="0" distB="0" distL="0" distR="0" wp14:anchorId="69F3967E" wp14:editId="3E4D69EF">
-            <wp:extent cx="5760720" cy="5035550"/>
-            <wp:effectExtent l="0" t="0" r="0" b="0"/>
+          <wp:inline distT="0" distB="0" distL="0" distR="0" wp14:anchorId="69F3967E" wp14:editId="14E5CE41">
+            <wp:extent cx="5353050" cy="4679198"/>
+            <wp:effectExtent l="0" t="0" r="0" b="7620"/>
             <wp:docPr id="37" name="Image 37"/>
             <wp:cNvGraphicFramePr>
               <a:graphicFrameLocks xmlns:a="http://schemas.openxmlformats.org/drawingml/2006/main" noChangeAspect="1"/>
@@ -12637,7 +13342,7 @@
                   <pic:spPr>
                     <a:xfrm>
                       <a:off x="0" y="0"/>
-                      <a:ext cx="5760720" cy="5035550"/>
+                      <a:ext cx="5366539" cy="4690989"/>
                     </a:xfrm>
                     <a:prstGeom prst="rect">
                       <a:avLst/>
@@ -12670,7 +13375,14 @@
           <w:sz w:val="24"/>
           <w:szCs w:val="24"/>
         </w:rPr>
-        <w:t xml:space="preserve">On voit bien ici le nom et prénom de la personne qui reçoit le mail mais aussi le numéro du projet concerné comme un utilisateur peut être positionné sur plusieurs projets, il faut pouvoir savoir </w:t>
+        <w:t>Ici on voit bien</w:t>
+      </w:r>
+      <w:r>
+        <w:rPr>
+          <w:sz w:val="24"/>
+          <w:szCs w:val="24"/>
+        </w:rPr>
+        <w:t xml:space="preserve"> le nom et prénom de la personne qui reçoit le mail mais aussi le numéro du projet concerné comme un utilisateur peut être positionné sur plusieurs projets, il faut pouvoir savoir </w:t>
       </w:r>
       <w:r>
         <w:rPr>
@@ -12678,6 +13390,45 @@
           <w:szCs w:val="24"/>
         </w:rPr>
         <w:t>de quel projet on parle. On a également le message précédemment saisi dans la modal et un bouton qui permet de directement aller sur la page côté utilisateur du projet concerné.</w:t>
+      </w:r>
+      <w:r>
+        <w:rPr>
+          <w:sz w:val="24"/>
+          <w:szCs w:val="24"/>
+        </w:rPr>
+        <w:t xml:space="preserve"> Pour faire ressortir ce message du reste du mail j’ai ajouté un fond à celui-ci et j’ai également mis le message en italique. La difficulté de cette tâche était de réussir à ajouter les adresses mail des membres du projet en tant que destinataire. Pour cela je parcours dans une boucle la réponse </w:t>
+      </w:r>
+      <w:proofErr w:type="spellStart"/>
+      <w:r>
+        <w:rPr>
+          <w:sz w:val="24"/>
+          <w:szCs w:val="24"/>
+        </w:rPr>
+        <w:t>json</w:t>
+      </w:r>
+      <w:proofErr w:type="spellEnd"/>
+      <w:r>
+        <w:rPr>
+          <w:sz w:val="24"/>
+          <w:szCs w:val="24"/>
+        </w:rPr>
+        <w:t xml:space="preserve"> des utilisateurs du projet en question et j’ajoute les emails dans un tableau. Puis j’envoie ce tableau à la fonction qui envoi le message et j’indique que ce tableau est le « </w:t>
+      </w:r>
+      <w:proofErr w:type="spellStart"/>
+      <w:r>
+        <w:rPr>
+          <w:sz w:val="24"/>
+          <w:szCs w:val="24"/>
+        </w:rPr>
+        <w:t>recipients</w:t>
+      </w:r>
+      <w:proofErr w:type="spellEnd"/>
+      <w:r>
+        <w:rPr>
+          <w:sz w:val="24"/>
+          <w:szCs w:val="24"/>
+        </w:rPr>
+        <w:t> ». </w:t>
       </w:r>
       <w:r>
         <w:rPr>
@@ -12881,8 +13632,6 @@
         </w:rPr>
         <w:t>. G</w:t>
       </w:r>
-      <w:bookmarkStart w:id="16" w:name="_GoBack"/>
-      <w:bookmarkEnd w:id="16"/>
       <w:r>
         <w:rPr>
           <w:sz w:val="24"/>
@@ -12927,24 +13676,17 @@
         </w:rPr>
         <w:br w:type="page"/>
       </w:r>
-    </w:p>
-    <w:p>
-      <w:pPr>
-        <w:rPr>
-          <w:sz w:val="24"/>
-          <w:szCs w:val="24"/>
-        </w:rPr>
-      </w:pPr>
     </w:p>
     <w:p>
       <w:pPr>
         <w:pStyle w:val="Titre2"/>
       </w:pPr>
-      <w:bookmarkStart w:id="17" w:name="_Toc136521944"/>
-      <w:r>
+      <w:bookmarkStart w:id="16" w:name="_Toc136521944"/>
+      <w:r>
+        <w:lastRenderedPageBreak/>
         <w:t>Responsive de certaines parties de l’application</w:t>
       </w:r>
-      <w:bookmarkEnd w:id="17"/>
+      <w:bookmarkEnd w:id="16"/>
     </w:p>
     <w:p/>
     <w:p>
@@ -13088,6 +13830,607 @@
           <w:szCs w:val="24"/>
         </w:rPr>
       </w:pPr>
+      <w:r>
+        <w:rPr>
+          <w:sz w:val="24"/>
+          <w:szCs w:val="24"/>
+        </w:rPr>
+        <w:t xml:space="preserve">Pour la page de connexion </w:t>
+      </w:r>
+      <w:proofErr w:type="gramStart"/>
+      <w:r>
+        <w:rPr>
+          <w:sz w:val="24"/>
+          <w:szCs w:val="24"/>
+        </w:rPr>
+        <w:t>la version ordinateur</w:t>
+      </w:r>
+      <w:proofErr w:type="gramEnd"/>
+      <w:r>
+        <w:rPr>
+          <w:sz w:val="24"/>
+          <w:szCs w:val="24"/>
+        </w:rPr>
+        <w:t xml:space="preserve"> ne nécessitait pas de modification par rapport aux versions tablette et mobile qui posaient vraiment problème.</w:t>
+      </w:r>
+    </w:p>
+    <w:p>
+      <w:pPr>
+        <w:rPr>
+          <w:b/>
+          <w:sz w:val="24"/>
+          <w:szCs w:val="24"/>
+          <w:u w:val="single"/>
+        </w:rPr>
+      </w:pPr>
+      <w:r>
+        <w:rPr>
+          <w:b/>
+          <w:sz w:val="24"/>
+          <w:szCs w:val="24"/>
+          <w:u w:val="single"/>
+        </w:rPr>
+        <w:t>Page de connexion version tablette (avant responsive) :</w:t>
+      </w:r>
+    </w:p>
+    <w:p>
+      <w:pPr>
+        <w:rPr>
+          <w:noProof/>
+          <w:sz w:val="24"/>
+          <w:szCs w:val="24"/>
+          <w:lang w:eastAsia="fr-FR"/>
+        </w:rPr>
+      </w:pPr>
+      <w:r>
+        <w:rPr>
+          <w:noProof/>
+          <w:sz w:val="24"/>
+          <w:szCs w:val="24"/>
+          <w:lang w:eastAsia="fr-FR"/>
+        </w:rPr>
+        <w:drawing>
+          <wp:anchor distT="0" distB="0" distL="114300" distR="114300" simplePos="0" relativeHeight="251740160" behindDoc="0" locked="0" layoutInCell="1" allowOverlap="1" wp14:anchorId="1351AFFC" wp14:editId="425EF6CD">
+            <wp:simplePos x="0" y="0"/>
+            <wp:positionH relativeFrom="page">
+              <wp:posOffset>4000500</wp:posOffset>
+            </wp:positionH>
+            <wp:positionV relativeFrom="paragraph">
+              <wp:posOffset>297815</wp:posOffset>
+            </wp:positionV>
+            <wp:extent cx="3476625" cy="3243580"/>
+            <wp:effectExtent l="0" t="0" r="9525" b="0"/>
+            <wp:wrapSquare wrapText="bothSides"/>
+            <wp:docPr id="214777251" name="Image 214777251"/>
+            <wp:cNvGraphicFramePr>
+              <a:graphicFrameLocks xmlns:a="http://schemas.openxmlformats.org/drawingml/2006/main" noChangeAspect="1"/>
+            </wp:cNvGraphicFramePr>
+            <a:graphic xmlns:a="http://schemas.openxmlformats.org/drawingml/2006/main">
+              <a:graphicData uri="http://schemas.openxmlformats.org/drawingml/2006/picture">
+                <pic:pic xmlns:pic="http://schemas.openxmlformats.org/drawingml/2006/picture">
+                  <pic:nvPicPr>
+                    <pic:cNvPr id="214777251" name="Capture d’écran du 2023-05-04 16-02-44.png"/>
+                    <pic:cNvPicPr/>
+                  </pic:nvPicPr>
+                  <pic:blipFill rotWithShape="1">
+                    <a:blip r:embed="rId36" cstate="print">
+                      <a:extLst>
+                        <a:ext uri="{28A0092B-C50C-407E-A947-70E740481C1C}">
+                          <a14:useLocalDpi xmlns:a14="http://schemas.microsoft.com/office/drawing/2010/main" val="0"/>
+                        </a:ext>
+                      </a:extLst>
+                    </a:blip>
+                    <a:srcRect l="1322" r="1621"/>
+                    <a:stretch/>
+                  </pic:blipFill>
+                  <pic:spPr bwMode="auto">
+                    <a:xfrm>
+                      <a:off x="0" y="0"/>
+                      <a:ext cx="3476625" cy="3243580"/>
+                    </a:xfrm>
+                    <a:prstGeom prst="rect">
+                      <a:avLst/>
+                    </a:prstGeom>
+                    <a:ln>
+                      <a:noFill/>
+                    </a:ln>
+                    <a:extLst>
+                      <a:ext uri="{53640926-AAD7-44D8-BBD7-CCE9431645EC}">
+                        <a14:shadowObscured xmlns:a14="http://schemas.microsoft.com/office/drawing/2010/main"/>
+                      </a:ext>
+                    </a:extLst>
+                  </pic:spPr>
+                </pic:pic>
+              </a:graphicData>
+            </a:graphic>
+            <wp14:sizeRelH relativeFrom="margin">
+              <wp14:pctWidth>0</wp14:pctWidth>
+            </wp14:sizeRelH>
+            <wp14:sizeRelV relativeFrom="margin">
+              <wp14:pctHeight>0</wp14:pctHeight>
+            </wp14:sizeRelV>
+          </wp:anchor>
+        </w:drawing>
+      </w:r>
+      <w:r>
+        <w:rPr>
+          <w:noProof/>
+          <w:sz w:val="24"/>
+          <w:szCs w:val="24"/>
+          <w:lang w:eastAsia="fr-FR"/>
+        </w:rPr>
+        <w:drawing>
+          <wp:anchor distT="0" distB="0" distL="114300" distR="114300" simplePos="0" relativeHeight="251741184" behindDoc="0" locked="0" layoutInCell="1" allowOverlap="1" wp14:anchorId="49B3004B" wp14:editId="6BC1634F">
+            <wp:simplePos x="0" y="0"/>
+            <wp:positionH relativeFrom="margin">
+              <wp:posOffset>-552450</wp:posOffset>
+            </wp:positionH>
+            <wp:positionV relativeFrom="paragraph">
+              <wp:posOffset>315595</wp:posOffset>
+            </wp:positionV>
+            <wp:extent cx="3629025" cy="3225800"/>
+            <wp:effectExtent l="0" t="0" r="9525" b="0"/>
+            <wp:wrapSquare wrapText="bothSides"/>
+            <wp:docPr id="214777250" name="Image 214777250"/>
+            <wp:cNvGraphicFramePr>
+              <a:graphicFrameLocks xmlns:a="http://schemas.openxmlformats.org/drawingml/2006/main" noChangeAspect="1"/>
+            </wp:cNvGraphicFramePr>
+            <a:graphic xmlns:a="http://schemas.openxmlformats.org/drawingml/2006/main">
+              <a:graphicData uri="http://schemas.openxmlformats.org/drawingml/2006/picture">
+                <pic:pic xmlns:pic="http://schemas.openxmlformats.org/drawingml/2006/picture">
+                  <pic:nvPicPr>
+                    <pic:cNvPr id="214777250" name="Capture d’écran du 2023-05-04 16-02-30.png"/>
+                    <pic:cNvPicPr/>
+                  </pic:nvPicPr>
+                  <pic:blipFill rotWithShape="1">
+                    <a:blip r:embed="rId37" cstate="print">
+                      <a:extLst>
+                        <a:ext uri="{28A0092B-C50C-407E-A947-70E740481C1C}">
+                          <a14:useLocalDpi xmlns:a14="http://schemas.microsoft.com/office/drawing/2010/main" val="0"/>
+                        </a:ext>
+                      </a:extLst>
+                    </a:blip>
+                    <a:srcRect l="1488" t="1137" r="1455"/>
+                    <a:stretch/>
+                  </pic:blipFill>
+                  <pic:spPr bwMode="auto">
+                    <a:xfrm>
+                      <a:off x="0" y="0"/>
+                      <a:ext cx="3629025" cy="3225800"/>
+                    </a:xfrm>
+                    <a:prstGeom prst="rect">
+                      <a:avLst/>
+                    </a:prstGeom>
+                    <a:ln>
+                      <a:noFill/>
+                    </a:ln>
+                    <a:extLst>
+                      <a:ext uri="{53640926-AAD7-44D8-BBD7-CCE9431645EC}">
+                        <a14:shadowObscured xmlns:a14="http://schemas.microsoft.com/office/drawing/2010/main"/>
+                      </a:ext>
+                    </a:extLst>
+                  </pic:spPr>
+                </pic:pic>
+              </a:graphicData>
+            </a:graphic>
+            <wp14:sizeRelH relativeFrom="margin">
+              <wp14:pctWidth>0</wp14:pctWidth>
+            </wp14:sizeRelH>
+            <wp14:sizeRelV relativeFrom="margin">
+              <wp14:pctHeight>0</wp14:pctHeight>
+            </wp14:sizeRelV>
+          </wp:anchor>
+        </w:drawing>
+      </w:r>
+    </w:p>
+    <w:p>
+      <w:pPr>
+        <w:rPr>
+          <w:noProof/>
+          <w:sz w:val="24"/>
+          <w:szCs w:val="24"/>
+          <w:lang w:eastAsia="fr-FR"/>
+        </w:rPr>
+      </w:pPr>
+      <w:r>
+        <w:rPr>
+          <w:noProof/>
+          <w:sz w:val="24"/>
+          <w:szCs w:val="24"/>
+          <w:lang w:eastAsia="fr-FR"/>
+        </w:rPr>
+        <w:br w:type="textWrapping" w:clear="all"/>
+      </w:r>
+    </w:p>
+    <w:p>
+      <w:pPr>
+        <w:rPr>
+          <w:noProof/>
+          <w:sz w:val="24"/>
+          <w:szCs w:val="24"/>
+          <w:lang w:eastAsia="fr-FR"/>
+        </w:rPr>
+      </w:pPr>
+      <w:r>
+        <w:rPr>
+          <w:sz w:val="24"/>
+          <w:szCs w:val="24"/>
+        </w:rPr>
+        <w:lastRenderedPageBreak/>
+        <w:t>Ici on voit que les boutons sont mal placés et que le texte dépasse de certains d’entre eux. Et que la partie connexion en elle-même est petite par rapport à l’espace qu’elle pourrait occuper. Ce qui peut engranger des difficultés lors de la saisie des identifiants pour se connecter sur ce type de résolution.</w:t>
+      </w:r>
+    </w:p>
+    <w:p>
+      <w:pPr>
+        <w:rPr>
+          <w:b/>
+          <w:sz w:val="24"/>
+          <w:szCs w:val="24"/>
+          <w:u w:val="single"/>
+        </w:rPr>
+      </w:pPr>
+      <w:r>
+        <w:rPr>
+          <w:b/>
+          <w:sz w:val="24"/>
+          <w:szCs w:val="24"/>
+          <w:u w:val="single"/>
+        </w:rPr>
+        <w:t xml:space="preserve">Page de connexion </w:t>
+      </w:r>
+      <w:r>
+        <w:rPr>
+          <w:b/>
+          <w:sz w:val="24"/>
+          <w:szCs w:val="24"/>
+          <w:u w:val="single"/>
+        </w:rPr>
+        <w:t>version tablette (après</w:t>
+      </w:r>
+      <w:r>
+        <w:rPr>
+          <w:b/>
+          <w:sz w:val="24"/>
+          <w:szCs w:val="24"/>
+          <w:u w:val="single"/>
+        </w:rPr>
+        <w:t xml:space="preserve"> responsive) :</w:t>
+      </w:r>
+    </w:p>
+    <w:p>
+      <w:pPr>
+        <w:rPr>
+          <w:b/>
+          <w:sz w:val="24"/>
+          <w:szCs w:val="24"/>
+          <w:u w:val="single"/>
+        </w:rPr>
+      </w:pPr>
+      <w:r>
+        <w:rPr>
+          <w:noProof/>
+          <w:sz w:val="24"/>
+          <w:szCs w:val="24"/>
+          <w:lang w:eastAsia="fr-FR"/>
+        </w:rPr>
+        <w:drawing>
+          <wp:anchor distT="0" distB="0" distL="114300" distR="114300" simplePos="0" relativeHeight="251742208" behindDoc="0" locked="0" layoutInCell="1" allowOverlap="1" wp14:anchorId="3EE39915" wp14:editId="7F1DAFC7">
+            <wp:simplePos x="0" y="0"/>
+            <wp:positionH relativeFrom="column">
+              <wp:posOffset>3234055</wp:posOffset>
+            </wp:positionH>
+            <wp:positionV relativeFrom="paragraph">
+              <wp:posOffset>276860</wp:posOffset>
+            </wp:positionV>
+            <wp:extent cx="3086100" cy="3548380"/>
+            <wp:effectExtent l="0" t="0" r="0" b="0"/>
+            <wp:wrapSquare wrapText="bothSides"/>
+            <wp:docPr id="214777253" name="Image 214777253"/>
+            <wp:cNvGraphicFramePr>
+              <a:graphicFrameLocks xmlns:a="http://schemas.openxmlformats.org/drawingml/2006/main" noChangeAspect="1"/>
+            </wp:cNvGraphicFramePr>
+            <a:graphic xmlns:a="http://schemas.openxmlformats.org/drawingml/2006/main">
+              <a:graphicData uri="http://schemas.openxmlformats.org/drawingml/2006/picture">
+                <pic:pic xmlns:pic="http://schemas.openxmlformats.org/drawingml/2006/picture">
+                  <pic:nvPicPr>
+                    <pic:cNvPr id="214777253" name="Capture d’écran du 2023-05-10 15-43-08.png"/>
+                    <pic:cNvPicPr/>
+                  </pic:nvPicPr>
+                  <pic:blipFill rotWithShape="1">
+                    <a:blip r:embed="rId38" cstate="print">
+                      <a:extLst>
+                        <a:ext uri="{28A0092B-C50C-407E-A947-70E740481C1C}">
+                          <a14:useLocalDpi xmlns:a14="http://schemas.microsoft.com/office/drawing/2010/main" val="0"/>
+                        </a:ext>
+                      </a:extLst>
+                    </a:blip>
+                    <a:srcRect r="628"/>
+                    <a:stretch/>
+                  </pic:blipFill>
+                  <pic:spPr bwMode="auto">
+                    <a:xfrm>
+                      <a:off x="0" y="0"/>
+                      <a:ext cx="3086100" cy="3548380"/>
+                    </a:xfrm>
+                    <a:prstGeom prst="rect">
+                      <a:avLst/>
+                    </a:prstGeom>
+                    <a:ln>
+                      <a:noFill/>
+                    </a:ln>
+                    <a:extLst>
+                      <a:ext uri="{53640926-AAD7-44D8-BBD7-CCE9431645EC}">
+                        <a14:shadowObscured xmlns:a14="http://schemas.microsoft.com/office/drawing/2010/main"/>
+                      </a:ext>
+                    </a:extLst>
+                  </pic:spPr>
+                </pic:pic>
+              </a:graphicData>
+            </a:graphic>
+            <wp14:sizeRelH relativeFrom="margin">
+              <wp14:pctWidth>0</wp14:pctWidth>
+            </wp14:sizeRelH>
+            <wp14:sizeRelV relativeFrom="margin">
+              <wp14:pctHeight>0</wp14:pctHeight>
+            </wp14:sizeRelV>
+          </wp:anchor>
+        </w:drawing>
+      </w:r>
+      <w:r>
+        <w:rPr>
+          <w:noProof/>
+          <w:sz w:val="24"/>
+          <w:szCs w:val="24"/>
+          <w:lang w:eastAsia="fr-FR"/>
+        </w:rPr>
+        <w:drawing>
+          <wp:anchor distT="0" distB="0" distL="114300" distR="114300" simplePos="0" relativeHeight="251739136" behindDoc="0" locked="0" layoutInCell="1" allowOverlap="1" wp14:anchorId="11483B38" wp14:editId="7282507D">
+            <wp:simplePos x="0" y="0"/>
+            <wp:positionH relativeFrom="margin">
+              <wp:align>left</wp:align>
+            </wp:positionH>
+            <wp:positionV relativeFrom="paragraph">
+              <wp:posOffset>281305</wp:posOffset>
+            </wp:positionV>
+            <wp:extent cx="3105150" cy="3566160"/>
+            <wp:effectExtent l="0" t="0" r="0" b="0"/>
+            <wp:wrapSquare wrapText="bothSides"/>
+            <wp:docPr id="214777252" name="Image 214777252"/>
+            <wp:cNvGraphicFramePr>
+              <a:graphicFrameLocks xmlns:a="http://schemas.openxmlformats.org/drawingml/2006/main" noChangeAspect="1"/>
+            </wp:cNvGraphicFramePr>
+            <a:graphic xmlns:a="http://schemas.openxmlformats.org/drawingml/2006/main">
+              <a:graphicData uri="http://schemas.openxmlformats.org/drawingml/2006/picture">
+                <pic:pic xmlns:pic="http://schemas.openxmlformats.org/drawingml/2006/picture">
+                  <pic:nvPicPr>
+                    <pic:cNvPr id="214777252" name="Capture d’écran du 2023-05-10 15-42-55.png"/>
+                    <pic:cNvPicPr/>
+                  </pic:nvPicPr>
+                  <pic:blipFill rotWithShape="1">
+                    <a:blip r:embed="rId39" cstate="print">
+                      <a:extLst>
+                        <a:ext uri="{28A0092B-C50C-407E-A947-70E740481C1C}">
+                          <a14:useLocalDpi xmlns:a14="http://schemas.microsoft.com/office/drawing/2010/main" val="0"/>
+                        </a:ext>
+                      </a:extLst>
+                    </a:blip>
+                    <a:srcRect t="450" r="463"/>
+                    <a:stretch/>
+                  </pic:blipFill>
+                  <pic:spPr bwMode="auto">
+                    <a:xfrm>
+                      <a:off x="0" y="0"/>
+                      <a:ext cx="3105150" cy="3566160"/>
+                    </a:xfrm>
+                    <a:prstGeom prst="rect">
+                      <a:avLst/>
+                    </a:prstGeom>
+                    <a:ln>
+                      <a:noFill/>
+                    </a:ln>
+                    <a:extLst>
+                      <a:ext uri="{53640926-AAD7-44D8-BBD7-CCE9431645EC}">
+                        <a14:shadowObscured xmlns:a14="http://schemas.microsoft.com/office/drawing/2010/main"/>
+                      </a:ext>
+                    </a:extLst>
+                  </pic:spPr>
+                </pic:pic>
+              </a:graphicData>
+            </a:graphic>
+            <wp14:sizeRelH relativeFrom="margin">
+              <wp14:pctWidth>0</wp14:pctWidth>
+            </wp14:sizeRelH>
+            <wp14:sizeRelV relativeFrom="margin">
+              <wp14:pctHeight>0</wp14:pctHeight>
+            </wp14:sizeRelV>
+          </wp:anchor>
+        </w:drawing>
+      </w:r>
+    </w:p>
+    <w:p>
+      <w:pPr>
+        <w:rPr>
+          <w:sz w:val="24"/>
+          <w:szCs w:val="24"/>
+        </w:rPr>
+      </w:pPr>
+    </w:p>
+    <w:p>
+      <w:pPr>
+        <w:rPr>
+          <w:noProof/>
+          <w:sz w:val="24"/>
+          <w:szCs w:val="24"/>
+          <w:lang w:eastAsia="fr-FR"/>
+        </w:rPr>
+      </w:pPr>
+      <w:r>
+        <w:rPr>
+          <w:noProof/>
+          <w:sz w:val="24"/>
+          <w:szCs w:val="24"/>
+          <w:lang w:eastAsia="fr-FR"/>
+        </w:rPr>
+        <w:t xml:space="preserve">Quand je me suis occupé du responsive pour la version tablette j’ai fait en sorte que les encadrés fassent la même taille, ce qui rend l’expérience plus plaisante visuellement. Grâce à l’aggrandissment de l’encadré </w:t>
+      </w:r>
+      <w:r>
+        <w:rPr>
+          <w:noProof/>
+          <w:sz w:val="24"/>
+          <w:szCs w:val="24"/>
+          <w:lang w:eastAsia="fr-FR"/>
+        </w:rPr>
+        <w:t>de la partie de la connexion, les boutons pour le captcha ne se chevauchent plus et sont bien espacés l’un de l’autre. Les inputs des identifiants de connexion et de la réponse du captcha sont aussi plus grand ce qui apporte un meilleur confort pour les écrans de tablettes.</w:t>
+      </w:r>
+      <w:r>
+        <w:rPr>
+          <w:b/>
+          <w:sz w:val="24"/>
+          <w:szCs w:val="24"/>
+          <w:u w:val="single"/>
+        </w:rPr>
+        <w:br w:type="page"/>
+      </w:r>
+    </w:p>
+    <w:p>
+      <w:pPr>
+        <w:rPr>
+          <w:b/>
+          <w:sz w:val="24"/>
+          <w:szCs w:val="24"/>
+          <w:u w:val="single"/>
+        </w:rPr>
+      </w:pPr>
+      <w:r>
+        <w:rPr>
+          <w:b/>
+          <w:sz w:val="24"/>
+          <w:szCs w:val="24"/>
+          <w:u w:val="single"/>
+        </w:rPr>
+        <w:lastRenderedPageBreak/>
+        <w:t xml:space="preserve">Page de connexion version </w:t>
+      </w:r>
+      <w:r>
+        <w:rPr>
+          <w:b/>
+          <w:sz w:val="24"/>
+          <w:szCs w:val="24"/>
+          <w:u w:val="single"/>
+        </w:rPr>
+        <w:t>mobile</w:t>
+      </w:r>
+      <w:r>
+        <w:rPr>
+          <w:b/>
+          <w:sz w:val="24"/>
+          <w:szCs w:val="24"/>
+          <w:u w:val="single"/>
+        </w:rPr>
+        <w:t xml:space="preserve"> (avant responsive) :</w:t>
+      </w:r>
+    </w:p>
+    <w:p>
+      <w:pPr>
+        <w:rPr>
+          <w:b/>
+          <w:sz w:val="24"/>
+          <w:szCs w:val="24"/>
+          <w:u w:val="single"/>
+        </w:rPr>
+      </w:pPr>
+    </w:p>
+    <w:p>
+      <w:pPr>
+        <w:rPr>
+          <w:noProof/>
+          <w:sz w:val="24"/>
+          <w:szCs w:val="24"/>
+          <w:lang w:eastAsia="fr-FR"/>
+        </w:rPr>
+      </w:pPr>
+      <w:r>
+        <w:rPr>
+          <w:noProof/>
+          <w:sz w:val="24"/>
+          <w:szCs w:val="24"/>
+          <w:lang w:eastAsia="fr-FR"/>
+        </w:rPr>
+        <w:drawing>
+          <wp:anchor distT="0" distB="0" distL="114300" distR="114300" simplePos="0" relativeHeight="251743232" behindDoc="0" locked="0" layoutInCell="1" allowOverlap="1" wp14:anchorId="2844D7F9" wp14:editId="56B6DA1C">
+            <wp:simplePos x="895350" y="895350"/>
+            <wp:positionH relativeFrom="column">
+              <wp:align>left</wp:align>
+            </wp:positionH>
+            <wp:positionV relativeFrom="paragraph">
+              <wp:align>top</wp:align>
+            </wp:positionV>
+            <wp:extent cx="3133725" cy="6066155"/>
+            <wp:effectExtent l="0" t="0" r="9525" b="0"/>
+            <wp:wrapSquare wrapText="bothSides"/>
+            <wp:docPr id="214777254" name="Image 214777254"/>
+            <wp:cNvGraphicFramePr>
+              <a:graphicFrameLocks xmlns:a="http://schemas.openxmlformats.org/drawingml/2006/main" noChangeAspect="1"/>
+            </wp:cNvGraphicFramePr>
+            <a:graphic xmlns:a="http://schemas.openxmlformats.org/drawingml/2006/main">
+              <a:graphicData uri="http://schemas.openxmlformats.org/drawingml/2006/picture">
+                <pic:pic xmlns:pic="http://schemas.openxmlformats.org/drawingml/2006/picture">
+                  <pic:nvPicPr>
+                    <pic:cNvPr id="214777254" name="Capture d’écran du 2023-05-04 16-03-04.png"/>
+                    <pic:cNvPicPr/>
+                  </pic:nvPicPr>
+                  <pic:blipFill rotWithShape="1">
+                    <a:blip r:embed="rId40">
+                      <a:extLst>
+                        <a:ext uri="{28A0092B-C50C-407E-A947-70E740481C1C}">
+                          <a14:useLocalDpi xmlns:a14="http://schemas.microsoft.com/office/drawing/2010/main" val="0"/>
+                        </a:ext>
+                      </a:extLst>
+                    </a:blip>
+                    <a:srcRect l="725" t="218" r="1208" b="14068"/>
+                    <a:stretch/>
+                  </pic:blipFill>
+                  <pic:spPr bwMode="auto">
+                    <a:xfrm>
+                      <a:off x="0" y="0"/>
+                      <a:ext cx="3133725" cy="6066155"/>
+                    </a:xfrm>
+                    <a:prstGeom prst="rect">
+                      <a:avLst/>
+                    </a:prstGeom>
+                    <a:ln>
+                      <a:noFill/>
+                    </a:ln>
+                    <a:extLst>
+                      <a:ext uri="{53640926-AAD7-44D8-BBD7-CCE9431645EC}">
+                        <a14:shadowObscured xmlns:a14="http://schemas.microsoft.com/office/drawing/2010/main"/>
+                      </a:ext>
+                    </a:extLst>
+                  </pic:spPr>
+                </pic:pic>
+              </a:graphicData>
+            </a:graphic>
+          </wp:anchor>
+        </w:drawing>
+      </w:r>
+      <w:r>
+        <w:rPr>
+          <w:noProof/>
+          <w:sz w:val="24"/>
+          <w:szCs w:val="24"/>
+          <w:lang w:eastAsia="fr-FR"/>
+        </w:rPr>
+        <w:t>Comme on peut le voir ici la page de connexion en version mobile posait vraiment problème on ne pouvait pas faire grand-chose comme les éléments étaient vraiment petits, en plus d’avoir les mêmes problèmes que la version tablette de la page.</w:t>
+      </w:r>
+      <w:r>
+        <w:rPr>
+          <w:noProof/>
+          <w:sz w:val="24"/>
+          <w:szCs w:val="24"/>
+          <w:lang w:eastAsia="fr-FR"/>
+        </w:rPr>
+        <w:br w:type="textWrapping" w:clear="all"/>
+      </w:r>
     </w:p>
     <w:p>
       <w:pPr>
@@ -13108,12 +14451,12 @@
       <w:pPr>
         <w:pStyle w:val="Titre1"/>
       </w:pPr>
-      <w:bookmarkStart w:id="18" w:name="_Toc136521945"/>
+      <w:bookmarkStart w:id="17" w:name="_Toc136521945"/>
       <w:r>
         <w:lastRenderedPageBreak/>
         <w:t>Conclusion</w:t>
       </w:r>
-      <w:bookmarkEnd w:id="18"/>
+      <w:bookmarkEnd w:id="17"/>
     </w:p>
     <w:p/>
     <w:p>
@@ -13158,9 +14501,36 @@
         <w:t>J’ai beaucoup appris à leurs côtés.</w:t>
       </w:r>
     </w:p>
+    <w:p>
+      <w:pPr>
+        <w:rPr>
+          <w:rFonts w:eastAsiaTheme="majorEastAsia"/>
+          <w:sz w:val="24"/>
+          <w:szCs w:val="24"/>
+        </w:rPr>
+      </w:pPr>
+      <w:r>
+        <w:rPr>
+          <w:rFonts w:eastAsiaTheme="majorEastAsia"/>
+          <w:sz w:val="24"/>
+          <w:szCs w:val="24"/>
+        </w:rPr>
+        <w:t>J’ai aussi eu la chance d’avoir été positionné sur un projet aussi important et qui est utilisé quotidiennement par nombre de personnes</w:t>
+      </w:r>
+      <w:r>
+        <w:rPr>
+          <w:rFonts w:eastAsiaTheme="majorEastAsia"/>
+          <w:sz w:val="24"/>
+          <w:szCs w:val="24"/>
+        </w:rPr>
+        <w:t xml:space="preserve"> pour un réseau aussi important que le réseau RENATECH.</w:t>
+      </w:r>
+      <w:bookmarkStart w:id="18" w:name="_GoBack"/>
+      <w:bookmarkEnd w:id="18"/>
+    </w:p>
     <w:p/>
     <w:sectPr>
-      <w:footerReference w:type="default" r:id="rId36"/>
+      <w:footerReference w:type="default" r:id="rId41"/>
       <w:pgSz w:w="11906" w:h="16838"/>
       <w:pgMar w:top="1417" w:right="1417" w:bottom="1417" w:left="1417" w:header="708" w:footer="708" w:gutter="0"/>
       <w:pgNumType w:fmt="numberInDash" w:chapSep="period"/>
@@ -13280,6 +14650,7 @@
           <w:dataBinding w:prefixMappings="xmlns:ns0='http://purl.org/dc/elements/1.1/' xmlns:ns1='http://schemas.openxmlformats.org/package/2006/metadata/core-properties' " w:xpath="/ns1:coreProperties[1]/ns0:creator[1]" w:storeItemID="{6C3C8BC8-F283-45AE-878A-BAB7291924A1}"/>
           <w:text/>
         </w:sdtPr>
+        <w:sdtEndPr/>
         <w:sdtContent>
           <w:tc>
             <w:tcPr>
@@ -13444,7 +14815,7 @@
               <w:sz w:val="18"/>
               <w:szCs w:val="18"/>
             </w:rPr>
-            <w:t>23</w:t>
+            <w:t>25</w:t>
           </w:r>
           <w:r>
             <w:rPr>
@@ -14807,7 +16178,7 @@
     <w:charset w:val="00"/>
     <w:family w:val="roman"/>
     <w:pitch w:val="variable"/>
-    <w:sig w:usb0="E0002AFF" w:usb1="C0007843" w:usb2="00000009" w:usb3="00000000" w:csb0="000001FF" w:csb1="00000000"/>
+    <w:sig w:usb0="E0002EFF" w:usb1="C000785B" w:usb2="00000009" w:usb3="00000000" w:csb0="000001FF" w:csb1="00000000"/>
   </w:font>
   <w:font w:name="Courier New">
     <w:panose1 w:val="02070309020205020404"/>
@@ -14828,7 +16199,7 @@
     <w:charset w:val="00"/>
     <w:family w:val="swiss"/>
     <w:pitch w:val="variable"/>
-    <w:sig w:usb0="E00002FF" w:usb1="4000ACFF" w:usb2="00000001" w:usb3="00000000" w:csb0="0000019F" w:csb1="00000000"/>
+    <w:sig w:usb0="E4002EFF" w:usb1="C000247B" w:usb2="00000009" w:usb3="00000000" w:csb0="000001FF" w:csb1="00000000"/>
   </w:font>
   <w:font w:name="Yu Mincho">
     <w:altName w:val="Yu Gothic UI"/>
@@ -14842,7 +16213,7 @@
     <w:charset w:val="00"/>
     <w:family w:val="swiss"/>
     <w:pitch w:val="variable"/>
-    <w:sig w:usb0="A00002EF" w:usb1="4000207B" w:usb2="00000000" w:usb3="00000000" w:csb0="0000009F" w:csb1="00000000"/>
+    <w:sig w:usb0="E4002EFF" w:usb1="C000247B" w:usb2="00000009" w:usb3="00000000" w:csb0="000001FF" w:csb1="00000000"/>
   </w:font>
   <w:font w:name="Yu Gothic Light">
     <w:altName w:val="游ゴシック Light"/>
@@ -14900,6 +16271,7 @@
     <w:rsid w:val="00B62E37"/>
     <w:rsid w:val="00C018DA"/>
     <w:rsid w:val="00C22F44"/>
+    <w:rsid w:val="00C71B3F"/>
     <w:rsid w:val="00E20541"/>
     <w:rsid w:val="00EC7E30"/>
     <w:rsid w:val="00FD7776"/>
@@ -15670,7 +17042,7 @@
 </file>
 
 <file path=customXml/itemProps1.xml><?xml version="1.0" encoding="utf-8"?>
-<ds:datastoreItem xmlns:ds="http://schemas.openxmlformats.org/officeDocument/2006/customXml" ds:itemID="{5C851AF0-C382-4FBB-9830-852B19F2D366}">
+<ds:datastoreItem xmlns:ds="http://schemas.openxmlformats.org/officeDocument/2006/customXml" ds:itemID="{A82838EC-139C-4728-BB13-FC4C7C19B81B}">
   <ds:schemaRefs>
     <ds:schemaRef ds:uri="http://schemas.openxmlformats.org/officeDocument/2006/bibliography"/>
   </ds:schemaRefs>

--- a/ressources/Rapport_de_stage_yoan_deconinck.docx
+++ b/ressources/Rapport_de_stage_yoan_deconinck.docx
@@ -1249,7 +1249,7 @@
           <w:r>
             <w:fldChar w:fldCharType="separate"/>
           </w:r>
-          <w:hyperlink w:anchor="_Toc136521928" w:history="1">
+          <w:hyperlink w:anchor="_Toc136611541" w:history="1">
             <w:r>
               <w:rPr>
                 <w:rStyle w:val="Lienhypertexte"/>
@@ -1276,7 +1276,7 @@
                 <w:noProof/>
                 <w:webHidden/>
               </w:rPr>
-              <w:instrText xml:space="preserve"> PAGEREF _Toc136521928 \h </w:instrText>
+              <w:instrText xml:space="preserve"> PAGEREF _Toc136611541 \h </w:instrText>
             </w:r>
             <w:r>
               <w:rPr>
@@ -1320,7 +1320,7 @@
               <w:lang w:eastAsia="fr-FR"/>
             </w:rPr>
           </w:pPr>
-          <w:hyperlink w:anchor="_Toc136521929" w:history="1">
+          <w:hyperlink w:anchor="_Toc136611542" w:history="1">
             <w:r>
               <w:rPr>
                 <w:rStyle w:val="Lienhypertexte"/>
@@ -1347,7 +1347,7 @@
                 <w:noProof/>
                 <w:webHidden/>
               </w:rPr>
-              <w:instrText xml:space="preserve"> PAGEREF _Toc136521929 \h </w:instrText>
+              <w:instrText xml:space="preserve"> PAGEREF _Toc136611542 \h </w:instrText>
             </w:r>
             <w:r>
               <w:rPr>
@@ -1389,7 +1389,7 @@
               <w:noProof/>
             </w:rPr>
           </w:pPr>
-          <w:hyperlink w:anchor="_Toc136521930" w:history="1">
+          <w:hyperlink w:anchor="_Toc136611543" w:history="1">
             <w:r>
               <w:rPr>
                 <w:rStyle w:val="Lienhypertexte"/>
@@ -1416,7 +1416,7 @@
                 <w:noProof/>
                 <w:webHidden/>
               </w:rPr>
-              <w:instrText xml:space="preserve"> PAGEREF _Toc136521930 \h </w:instrText>
+              <w:instrText xml:space="preserve"> PAGEREF _Toc136611543 \h </w:instrText>
             </w:r>
             <w:r>
               <w:rPr>
@@ -1458,7 +1458,7 @@
               <w:noProof/>
             </w:rPr>
           </w:pPr>
-          <w:hyperlink w:anchor="_Toc136521931" w:history="1">
+          <w:hyperlink w:anchor="_Toc136611544" w:history="1">
             <w:r>
               <w:rPr>
                 <w:rStyle w:val="Lienhypertexte"/>
@@ -1485,7 +1485,7 @@
                 <w:noProof/>
                 <w:webHidden/>
               </w:rPr>
-              <w:instrText xml:space="preserve"> PAGEREF _Toc136521931 \h </w:instrText>
+              <w:instrText xml:space="preserve"> PAGEREF _Toc136611544 \h </w:instrText>
             </w:r>
             <w:r>
               <w:rPr>
@@ -1529,7 +1529,7 @@
               <w:lang w:eastAsia="fr-FR"/>
             </w:rPr>
           </w:pPr>
-          <w:hyperlink w:anchor="_Toc136521932" w:history="1">
+          <w:hyperlink w:anchor="_Toc136611545" w:history="1">
             <w:r>
               <w:rPr>
                 <w:rStyle w:val="Lienhypertexte"/>
@@ -1556,7 +1556,7 @@
                 <w:noProof/>
                 <w:webHidden/>
               </w:rPr>
-              <w:instrText xml:space="preserve"> PAGEREF _Toc136521932 \h </w:instrText>
+              <w:instrText xml:space="preserve"> PAGEREF _Toc136611545 \h </w:instrText>
             </w:r>
             <w:r>
               <w:rPr>
@@ -1598,7 +1598,7 @@
               <w:noProof/>
             </w:rPr>
           </w:pPr>
-          <w:hyperlink w:anchor="_Toc136521933" w:history="1">
+          <w:hyperlink w:anchor="_Toc136611546" w:history="1">
             <w:r>
               <w:rPr>
                 <w:rStyle w:val="Lienhypertexte"/>
@@ -1625,7 +1625,7 @@
                 <w:noProof/>
                 <w:webHidden/>
               </w:rPr>
-              <w:instrText xml:space="preserve"> PAGEREF _Toc136521933 \h </w:instrText>
+              <w:instrText xml:space="preserve"> PAGEREF _Toc136611546 \h </w:instrText>
             </w:r>
             <w:r>
               <w:rPr>
@@ -1667,7 +1667,7 @@
               <w:noProof/>
             </w:rPr>
           </w:pPr>
-          <w:hyperlink w:anchor="_Toc136521934" w:history="1">
+          <w:hyperlink w:anchor="_Toc136611547" w:history="1">
             <w:r>
               <w:rPr>
                 <w:rStyle w:val="Lienhypertexte"/>
@@ -1694,7 +1694,7 @@
                 <w:noProof/>
                 <w:webHidden/>
               </w:rPr>
-              <w:instrText xml:space="preserve"> PAGEREF _Toc136521934 \h </w:instrText>
+              <w:instrText xml:space="preserve"> PAGEREF _Toc136611547 \h </w:instrText>
             </w:r>
             <w:r>
               <w:rPr>
@@ -1738,7 +1738,7 @@
               <w:lang w:eastAsia="fr-FR"/>
             </w:rPr>
           </w:pPr>
-          <w:hyperlink w:anchor="_Toc136521935" w:history="1">
+          <w:hyperlink w:anchor="_Toc136611548" w:history="1">
             <w:r>
               <w:rPr>
                 <w:rStyle w:val="Lienhypertexte"/>
@@ -1765,7 +1765,7 @@
                 <w:noProof/>
                 <w:webHidden/>
               </w:rPr>
-              <w:instrText xml:space="preserve"> PAGEREF _Toc136521935 \h </w:instrText>
+              <w:instrText xml:space="preserve"> PAGEREF _Toc136611548 \h </w:instrText>
             </w:r>
             <w:r>
               <w:rPr>
@@ -1807,7 +1807,7 @@
               <w:noProof/>
             </w:rPr>
           </w:pPr>
-          <w:hyperlink w:anchor="_Toc136521936" w:history="1">
+          <w:hyperlink w:anchor="_Toc136611549" w:history="1">
             <w:r>
               <w:rPr>
                 <w:rStyle w:val="Lienhypertexte"/>
@@ -1834,7 +1834,7 @@
                 <w:noProof/>
                 <w:webHidden/>
               </w:rPr>
-              <w:instrText xml:space="preserve"> PAGEREF _Toc136521936 \h </w:instrText>
+              <w:instrText xml:space="preserve"> PAGEREF _Toc136611549 \h </w:instrText>
             </w:r>
             <w:r>
               <w:rPr>
@@ -1876,7 +1876,7 @@
               <w:noProof/>
             </w:rPr>
           </w:pPr>
-          <w:hyperlink w:anchor="_Toc136521937" w:history="1">
+          <w:hyperlink w:anchor="_Toc136611550" w:history="1">
             <w:r>
               <w:rPr>
                 <w:rStyle w:val="Lienhypertexte"/>
@@ -1903,7 +1903,7 @@
                 <w:noProof/>
                 <w:webHidden/>
               </w:rPr>
-              <w:instrText xml:space="preserve"> PAGEREF _Toc136521937 \h </w:instrText>
+              <w:instrText xml:space="preserve"> PAGEREF _Toc136611550 \h </w:instrText>
             </w:r>
             <w:r>
               <w:rPr>
@@ -1947,7 +1947,7 @@
               <w:lang w:eastAsia="fr-FR"/>
             </w:rPr>
           </w:pPr>
-          <w:hyperlink w:anchor="_Toc136521938" w:history="1">
+          <w:hyperlink w:anchor="_Toc136611551" w:history="1">
             <w:r>
               <w:rPr>
                 <w:rStyle w:val="Lienhypertexte"/>
@@ -1974,7 +1974,7 @@
                 <w:noProof/>
                 <w:webHidden/>
               </w:rPr>
-              <w:instrText xml:space="preserve"> PAGEREF _Toc136521938 \h </w:instrText>
+              <w:instrText xml:space="preserve"> PAGEREF _Toc136611551 \h </w:instrText>
             </w:r>
             <w:r>
               <w:rPr>
@@ -2016,7 +2016,7 @@
               <w:noProof/>
             </w:rPr>
           </w:pPr>
-          <w:hyperlink w:anchor="_Toc136521939" w:history="1">
+          <w:hyperlink w:anchor="_Toc136611552" w:history="1">
             <w:r>
               <w:rPr>
                 <w:rStyle w:val="Lienhypertexte"/>
@@ -2043,7 +2043,7 @@
                 <w:noProof/>
                 <w:webHidden/>
               </w:rPr>
-              <w:instrText xml:space="preserve"> PAGEREF _Toc136521939 \h </w:instrText>
+              <w:instrText xml:space="preserve"> PAGEREF _Toc136611552 \h </w:instrText>
             </w:r>
             <w:r>
               <w:rPr>
@@ -2085,7 +2085,7 @@
               <w:noProof/>
             </w:rPr>
           </w:pPr>
-          <w:hyperlink w:anchor="_Toc136521940" w:history="1">
+          <w:hyperlink w:anchor="_Toc136611553" w:history="1">
             <w:r>
               <w:rPr>
                 <w:rStyle w:val="Lienhypertexte"/>
@@ -2112,7 +2112,7 @@
                 <w:noProof/>
                 <w:webHidden/>
               </w:rPr>
-              <w:instrText xml:space="preserve"> PAGEREF _Toc136521940 \h </w:instrText>
+              <w:instrText xml:space="preserve"> PAGEREF _Toc136611553 \h </w:instrText>
             </w:r>
             <w:r>
               <w:rPr>
@@ -2154,7 +2154,7 @@
               <w:noProof/>
             </w:rPr>
           </w:pPr>
-          <w:hyperlink w:anchor="_Toc136521941" w:history="1">
+          <w:hyperlink w:anchor="_Toc136611554" w:history="1">
             <w:r>
               <w:rPr>
                 <w:rStyle w:val="Lienhypertexte"/>
@@ -2181,7 +2181,7 @@
                 <w:noProof/>
                 <w:webHidden/>
               </w:rPr>
-              <w:instrText xml:space="preserve"> PAGEREF _Toc136521941 \h </w:instrText>
+              <w:instrText xml:space="preserve"> PAGEREF _Toc136611554 \h </w:instrText>
             </w:r>
             <w:r>
               <w:rPr>
@@ -2223,7 +2223,7 @@
               <w:noProof/>
             </w:rPr>
           </w:pPr>
-          <w:hyperlink w:anchor="_Toc136521942" w:history="1">
+          <w:hyperlink w:anchor="_Toc136611555" w:history="1">
             <w:r>
               <w:rPr>
                 <w:rStyle w:val="Lienhypertexte"/>
@@ -2250,7 +2250,7 @@
                 <w:noProof/>
                 <w:webHidden/>
               </w:rPr>
-              <w:instrText xml:space="preserve"> PAGEREF _Toc136521942 \h </w:instrText>
+              <w:instrText xml:space="preserve"> PAGEREF _Toc136611555 \h </w:instrText>
             </w:r>
             <w:r>
               <w:rPr>
@@ -2292,7 +2292,7 @@
               <w:noProof/>
             </w:rPr>
           </w:pPr>
-          <w:hyperlink w:anchor="_Toc136521943" w:history="1">
+          <w:hyperlink w:anchor="_Toc136611556" w:history="1">
             <w:r>
               <w:rPr>
                 <w:rStyle w:val="Lienhypertexte"/>
@@ -2319,7 +2319,7 @@
                 <w:noProof/>
                 <w:webHidden/>
               </w:rPr>
-              <w:instrText xml:space="preserve"> PAGEREF _Toc136521943 \h </w:instrText>
+              <w:instrText xml:space="preserve"> PAGEREF _Toc136611556 \h </w:instrText>
             </w:r>
             <w:r>
               <w:rPr>
@@ -2361,7 +2361,7 @@
               <w:noProof/>
             </w:rPr>
           </w:pPr>
-          <w:hyperlink w:anchor="_Toc136521944" w:history="1">
+          <w:hyperlink w:anchor="_Toc136611557" w:history="1">
             <w:r>
               <w:rPr>
                 <w:rStyle w:val="Lienhypertexte"/>
@@ -2388,7 +2388,7 @@
                 <w:noProof/>
                 <w:webHidden/>
               </w:rPr>
-              <w:instrText xml:space="preserve"> PAGEREF _Toc136521944 \h </w:instrText>
+              <w:instrText xml:space="preserve"> PAGEREF _Toc136611557 \h </w:instrText>
             </w:r>
             <w:r>
               <w:rPr>
@@ -2432,7 +2432,7 @@
               <w:lang w:eastAsia="fr-FR"/>
             </w:rPr>
           </w:pPr>
-          <w:hyperlink w:anchor="_Toc136521945" w:history="1">
+          <w:hyperlink w:anchor="_Toc136611558" w:history="1">
             <w:r>
               <w:rPr>
                 <w:rStyle w:val="Lienhypertexte"/>
@@ -2459,7 +2459,7 @@
                 <w:noProof/>
                 <w:webHidden/>
               </w:rPr>
-              <w:instrText xml:space="preserve"> PAGEREF _Toc136521945 \h </w:instrText>
+              <w:instrText xml:space="preserve"> PAGEREF _Toc136611558 \h </w:instrText>
             </w:r>
             <w:r>
               <w:rPr>
@@ -2479,7 +2479,7 @@
                 <w:noProof/>
                 <w:webHidden/>
               </w:rPr>
-              <w:t>- 23 -</w:t>
+              <w:t>- 25 -</w:t>
             </w:r>
             <w:r>
               <w:rPr>
@@ -2536,7 +2536,7 @@
       <w:pPr>
         <w:pStyle w:val="Titre1"/>
       </w:pPr>
-      <w:bookmarkStart w:id="0" w:name="_Toc136521928"/>
+      <w:bookmarkStart w:id="0" w:name="_Toc136611541"/>
       <w:r>
         <w:lastRenderedPageBreak/>
         <w:t>Remerciements</w:t>
@@ -2586,23 +2586,7 @@
           <w:sz w:val="24"/>
           <w:szCs w:val="24"/>
         </w:rPr>
-        <w:t xml:space="preserve">Je remercie également Mr </w:t>
-      </w:r>
-      <w:proofErr w:type="spellStart"/>
-      <w:r>
-        <w:rPr>
-          <w:sz w:val="24"/>
-          <w:szCs w:val="24"/>
-        </w:rPr>
-        <w:t>Billel</w:t>
-      </w:r>
-      <w:proofErr w:type="spellEnd"/>
-      <w:r>
-        <w:rPr>
-          <w:sz w:val="24"/>
-          <w:szCs w:val="24"/>
-        </w:rPr>
-        <w:t xml:space="preserve"> GUERBOUKHA qui fut mon tuteur lors de mon stage ainsi que Mr Benjamin LECHA pour leur</w:t>
+        <w:t>Je remercie également Mr Billel GUERBOUKHA qui fut mon tuteur lors de mon stage ainsi que Mr Benjamin LECHA pour leur</w:t>
       </w:r>
       <w:r>
         <w:rPr>
@@ -2692,7 +2676,7 @@
       <w:pPr>
         <w:pStyle w:val="Titre1"/>
       </w:pPr>
-      <w:bookmarkStart w:id="1" w:name="_Toc136521929"/>
+      <w:bookmarkStart w:id="1" w:name="_Toc136611542"/>
       <w:r>
         <w:lastRenderedPageBreak/>
         <w:t>IEMN</w:t>
@@ -2703,7 +2687,7 @@
       <w:pPr>
         <w:pStyle w:val="Titre2"/>
       </w:pPr>
-      <w:bookmarkStart w:id="2" w:name="_Toc136521930"/>
+      <w:bookmarkStart w:id="2" w:name="_Toc136611543"/>
       <w:r>
         <w:t>Présentation de l’entreprise</w:t>
       </w:r>
@@ -2967,7 +2951,7 @@
           <w:szCs w:val="32"/>
         </w:rPr>
       </w:pPr>
-      <w:bookmarkStart w:id="3" w:name="_Toc136521931"/>
+      <w:bookmarkStart w:id="3" w:name="_Toc136611544"/>
       <w:r>
         <w:rPr>
           <w:sz w:val="32"/>
@@ -3719,7 +3703,6 @@
                                 <w:szCs w:val="28"/>
                               </w:rPr>
                             </w:pPr>
-                            <w:proofErr w:type="spellStart"/>
                             <w:r>
                               <w:rPr>
                                 <w:b/>
@@ -3729,7 +3712,6 @@
                               </w:rPr>
                               <w:t>Billel</w:t>
                             </w:r>
-                            <w:proofErr w:type="spellEnd"/>
                             <w:r>
                               <w:rPr>
                                 <w:b/>
@@ -5062,7 +5044,7 @@
       <w:pPr>
         <w:pStyle w:val="Titre1"/>
       </w:pPr>
-      <w:bookmarkStart w:id="4" w:name="_Toc136521932"/>
+      <w:bookmarkStart w:id="4" w:name="_Toc136611545"/>
       <w:r>
         <w:lastRenderedPageBreak/>
         <w:t>Environnement de travail</w:t>
@@ -5073,7 +5055,7 @@
       <w:pPr>
         <w:pStyle w:val="Titre2"/>
       </w:pPr>
-      <w:bookmarkStart w:id="5" w:name="_Toc136521933"/>
+      <w:bookmarkStart w:id="5" w:name="_Toc136611546"/>
       <w:r>
         <w:t>Outils Utilisés</w:t>
       </w:r>
@@ -5221,53 +5203,12 @@
                                 <w:szCs w:val="24"/>
                               </w:rPr>
                             </w:pPr>
-                            <w:proofErr w:type="spellStart"/>
                             <w:r>
                               <w:rPr>
                                 <w:sz w:val="24"/>
                                 <w:szCs w:val="24"/>
                               </w:rPr>
-                              <w:t>Gitlab</w:t>
-                            </w:r>
-                            <w:proofErr w:type="spellEnd"/>
-                            <w:r>
-                              <w:rPr>
-                                <w:sz w:val="24"/>
-                                <w:szCs w:val="24"/>
-                              </w:rPr>
-                              <w:t xml:space="preserve"> nous sert pour le </w:t>
-                            </w:r>
-                            <w:proofErr w:type="spellStart"/>
-                            <w:r>
-                              <w:rPr>
-                                <w:sz w:val="24"/>
-                                <w:szCs w:val="24"/>
-                              </w:rPr>
-                              <w:t>versioning</w:t>
-                            </w:r>
-                            <w:proofErr w:type="spellEnd"/>
-                            <w:r>
-                              <w:rPr>
-                                <w:sz w:val="24"/>
-                                <w:szCs w:val="24"/>
-                              </w:rPr>
-                              <w:t xml:space="preserve"> du projet. </w:t>
-                            </w:r>
-                            <w:proofErr w:type="spellStart"/>
-                            <w:r>
-                              <w:rPr>
-                                <w:sz w:val="24"/>
-                                <w:szCs w:val="24"/>
-                              </w:rPr>
-                              <w:t>Gitlab</w:t>
-                            </w:r>
-                            <w:proofErr w:type="spellEnd"/>
-                            <w:r>
-                              <w:rPr>
-                                <w:sz w:val="24"/>
-                                <w:szCs w:val="24"/>
-                              </w:rPr>
-                              <w:t xml:space="preserve"> possède des outils tels qu’une liste et un tablea</w:t>
+                              <w:t>Gitlab nous sert pour le versioning du projet. Gitlab possède des outils tels qu’une liste et un tablea</w:t>
                             </w:r>
                             <w:r>
                               <w:rPr>
@@ -5288,39 +5229,7 @@
                                 <w:sz w:val="24"/>
                                 <w:szCs w:val="24"/>
                               </w:rPr>
-                              <w:t xml:space="preserve">omme des </w:t>
-                            </w:r>
-                            <w:proofErr w:type="spellStart"/>
-                            <w:r>
-                              <w:rPr>
-                                <w:sz w:val="24"/>
-                                <w:szCs w:val="24"/>
-                              </w:rPr>
-                              <w:t>fix</w:t>
-                            </w:r>
-                            <w:proofErr w:type="spellEnd"/>
-                            <w:r>
-                              <w:rPr>
-                                <w:sz w:val="24"/>
-                                <w:szCs w:val="24"/>
-                              </w:rPr>
-                              <w:t xml:space="preserve">, </w:t>
-                            </w:r>
-                            <w:proofErr w:type="spellStart"/>
-                            <w:r>
-                              <w:rPr>
-                                <w:sz w:val="24"/>
-                                <w:szCs w:val="24"/>
-                              </w:rPr>
-                              <w:t>features</w:t>
-                            </w:r>
-                            <w:proofErr w:type="spellEnd"/>
-                            <w:r>
-                              <w:rPr>
-                                <w:sz w:val="24"/>
-                                <w:szCs w:val="24"/>
-                              </w:rPr>
-                              <w:t>, etc… par les</w:t>
+                              <w:t>omme des fix, features, etc… par les</w:t>
                             </w:r>
                             <w:r>
                               <w:rPr>
@@ -5334,23 +5243,7 @@
                                 <w:sz w:val="24"/>
                                 <w:szCs w:val="24"/>
                               </w:rPr>
-                              <w:t xml:space="preserve"> </w:t>
-                            </w:r>
-                            <w:proofErr w:type="spellStart"/>
-                            <w:r>
-                              <w:rPr>
-                                <w:sz w:val="24"/>
-                                <w:szCs w:val="24"/>
-                              </w:rPr>
-                              <w:t>Gitlab</w:t>
-                            </w:r>
-                            <w:proofErr w:type="spellEnd"/>
-                            <w:r>
-                              <w:rPr>
-                                <w:sz w:val="24"/>
-                                <w:szCs w:val="24"/>
-                              </w:rPr>
-                              <w:t xml:space="preserve"> possède également différents outils</w:t>
+                              <w:t xml:space="preserve"> Gitlab possède également différents outils</w:t>
                             </w:r>
                             <w:r>
                               <w:rPr>
@@ -5731,21 +5624,12 @@
                                 <w:szCs w:val="24"/>
                               </w:rPr>
                             </w:pPr>
-                            <w:proofErr w:type="spellStart"/>
                             <w:r>
                               <w:rPr>
                                 <w:sz w:val="24"/>
                                 <w:szCs w:val="24"/>
                               </w:rPr>
-                              <w:t>Zulip</w:t>
-                            </w:r>
-                            <w:proofErr w:type="spellEnd"/>
-                            <w:r>
-                              <w:rPr>
-                                <w:sz w:val="24"/>
-                                <w:szCs w:val="24"/>
-                              </w:rPr>
-                              <w:t xml:space="preserve"> nous a servi pour la communication, c’est un logiciel qui peut être téléchargé sur un poste de travail mais qui est également accessible sur un navigateur internet ce qui fait que l’on peut l’utiliser sur n’importe quel système d’exploitation</w:t>
+                              <w:t>Zulip nous a servi pour la communication, c’est un logiciel qui peut être téléchargé sur un poste de travail mais qui est également accessible sur un navigateur internet ce qui fait que l’on peut l’utiliser sur n’importe quel système d’exploitation</w:t>
                             </w:r>
                             <w:r>
                               <w:rPr>
@@ -5759,23 +5643,7 @@
                                 <w:sz w:val="24"/>
                                 <w:szCs w:val="24"/>
                               </w:rPr>
-                              <w:t xml:space="preserve">. Sur </w:t>
-                            </w:r>
-                            <w:proofErr w:type="spellStart"/>
-                            <w:r>
-                              <w:rPr>
-                                <w:sz w:val="24"/>
-                                <w:szCs w:val="24"/>
-                              </w:rPr>
-                              <w:t>Zulip</w:t>
-                            </w:r>
-                            <w:proofErr w:type="spellEnd"/>
-                            <w:r>
-                              <w:rPr>
-                                <w:sz w:val="24"/>
-                                <w:szCs w:val="24"/>
-                              </w:rPr>
-                              <w:t xml:space="preserve"> on dispose de plusieurs canaux pour pouvoir communiquer entre nous</w:t>
+                              <w:t>. Sur Zulip on dispose de plusieurs canaux pour pouvoir communiquer entre nous</w:t>
                             </w:r>
                             <w:r>
                               <w:rPr>
@@ -5972,17 +5840,8 @@
                                 <w:sz w:val="24"/>
                                 <w:szCs w:val="24"/>
                               </w:rPr>
-                              <w:t xml:space="preserve">e choix entre VS Code et </w:t>
+                              <w:t>e choix entre VS Code et PyCharm</w:t>
                             </w:r>
-                            <w:proofErr w:type="spellStart"/>
-                            <w:r>
-                              <w:rPr>
-                                <w:sz w:val="24"/>
-                                <w:szCs w:val="24"/>
-                              </w:rPr>
-                              <w:t>PyCharm</w:t>
-                            </w:r>
-                            <w:proofErr w:type="spellEnd"/>
                             <w:r>
                               <w:rPr>
                                 <w:sz w:val="24"/>
@@ -5995,23 +5854,7 @@
                                 <w:sz w:val="24"/>
                                 <w:szCs w:val="24"/>
                               </w:rPr>
-                              <w:t xml:space="preserve"> Chaque IDE possède ses propres avantages : </w:t>
-                            </w:r>
-                            <w:proofErr w:type="spellStart"/>
-                            <w:r>
-                              <w:rPr>
-                                <w:sz w:val="24"/>
-                                <w:szCs w:val="24"/>
-                              </w:rPr>
-                              <w:t>PyCharm</w:t>
-                            </w:r>
-                            <w:proofErr w:type="spellEnd"/>
-                            <w:r>
-                              <w:rPr>
-                                <w:sz w:val="24"/>
-                                <w:szCs w:val="24"/>
-                              </w:rPr>
-                              <w:t xml:space="preserve"> est meilleur pour les débutants sur Python car c’est un IDE spécialisé dans ce langage et VS Code est plus versatile grâce aux nombreuses extensions de ses créateurs et de la communauté.</w:t>
+                              <w:t xml:space="preserve"> Chaque IDE possède ses propres avantages : PyCharm est meilleur pour les débutants sur Python car c’est un IDE spécialisé dans ce langage et VS Code est plus versatile grâce aux nombreuses extensions de ses créateurs et de la communauté.</w:t>
                             </w:r>
                           </w:p>
                         </w:txbxContent>
@@ -6257,7 +6100,7 @@
       <w:pPr>
         <w:pStyle w:val="Titre2"/>
       </w:pPr>
-      <w:bookmarkStart w:id="6" w:name="_Toc136521934"/>
+      <w:bookmarkStart w:id="6" w:name="_Toc136611547"/>
       <w:r>
         <w:lastRenderedPageBreak/>
         <w:t>Technologies Utilisées</w:t>
@@ -6596,53 +6439,12 @@
                                 <w:szCs w:val="24"/>
                               </w:rPr>
                             </w:pPr>
-                            <w:proofErr w:type="spellStart"/>
                             <w:r>
                               <w:rPr>
                                 <w:sz w:val="24"/>
                                 <w:szCs w:val="24"/>
                               </w:rPr>
-                              <w:t>Flask</w:t>
-                            </w:r>
-                            <w:proofErr w:type="spellEnd"/>
-                            <w:r>
-                              <w:rPr>
-                                <w:sz w:val="24"/>
-                                <w:szCs w:val="24"/>
-                              </w:rPr>
-                              <w:t xml:space="preserve"> est un </w:t>
-                            </w:r>
-                            <w:proofErr w:type="spellStart"/>
-                            <w:r>
-                              <w:rPr>
-                                <w:sz w:val="24"/>
-                                <w:szCs w:val="24"/>
-                              </w:rPr>
-                              <w:t>framework</w:t>
-                            </w:r>
-                            <w:proofErr w:type="spellEnd"/>
-                            <w:r>
-                              <w:rPr>
-                                <w:sz w:val="24"/>
-                                <w:szCs w:val="24"/>
-                              </w:rPr>
-                              <w:t xml:space="preserve"> Python qui est classé comme </w:t>
-                            </w:r>
-                            <w:proofErr w:type="spellStart"/>
-                            <w:r>
-                              <w:rPr>
-                                <w:sz w:val="24"/>
-                                <w:szCs w:val="24"/>
-                              </w:rPr>
-                              <w:t>microframework</w:t>
-                            </w:r>
-                            <w:proofErr w:type="spellEnd"/>
-                            <w:r>
-                              <w:rPr>
-                                <w:sz w:val="24"/>
-                                <w:szCs w:val="24"/>
-                              </w:rPr>
-                              <w:t xml:space="preserve"> car il est très léger et a pour objectif de garder un noyau simple mais extensible. En effet il ne possède pas de système d’authentification, de validation de formulaire ou autre. Mais de nombre</w:t>
+                              <w:t>Flask est un framework Python qui est classé comme microframework car il est très léger et a pour objectif de garder un noyau simple mais extensible. En effet il ne possède pas de système d’authentification, de validation de formulaire ou autre. Mais de nombre</w:t>
                             </w:r>
                             <w:r>
                               <w:rPr>
@@ -6684,23 +6486,7 @@
                                 <w:sz w:val="24"/>
                                 <w:szCs w:val="24"/>
                               </w:rPr>
-                              <w:t xml:space="preserve"> en ligne de commande. On peut installer tous les paquets d’un projet en une seule ligne de commande s’ils sont listés dans un fichier de « </w:t>
-                            </w:r>
-                            <w:proofErr w:type="spellStart"/>
-                            <w:r>
-                              <w:rPr>
-                                <w:sz w:val="24"/>
-                                <w:szCs w:val="24"/>
-                              </w:rPr>
-                              <w:t>requirements</w:t>
-                            </w:r>
-                            <w:proofErr w:type="spellEnd"/>
-                            <w:r>
-                              <w:rPr>
-                                <w:sz w:val="24"/>
-                                <w:szCs w:val="24"/>
-                              </w:rPr>
-                              <w:t> ».</w:t>
+                              <w:t xml:space="preserve"> en ligne de commande. On peut installer tous les paquets d’un projet en une seule ligne de commande s’ils sont listés dans un fichier de « requirements ».</w:t>
                             </w:r>
                           </w:p>
                         </w:txbxContent>
@@ -6969,23 +6755,7 @@
                                 <w:sz w:val="24"/>
                                 <w:szCs w:val="24"/>
                               </w:rPr>
-                              <w:t xml:space="preserve">Docker est une plateforme de conteneurisation qui permet de créer des conteneurs pour nos applications. C’est une alternative aux machines virtuelles. Par rapport aux machines virtuelles, un conteneur est plus léger, plus simple et partage son </w:t>
-                            </w:r>
-                            <w:proofErr w:type="spellStart"/>
-                            <w:r>
-                              <w:rPr>
-                                <w:sz w:val="24"/>
-                                <w:szCs w:val="24"/>
-                              </w:rPr>
-                              <w:t>kernel</w:t>
-                            </w:r>
-                            <w:proofErr w:type="spellEnd"/>
-                            <w:r>
-                              <w:rPr>
-                                <w:sz w:val="24"/>
-                                <w:szCs w:val="24"/>
-                              </w:rPr>
-                              <w:t xml:space="preserve"> et son </w:t>
+                              <w:t xml:space="preserve">Docker est une plateforme de conteneurisation qui permet de créer des conteneurs pour nos applications. C’est une alternative aux machines virtuelles. Par rapport aux machines virtuelles, un conteneur est plus léger, plus simple et partage son kernel et son </w:t>
                             </w:r>
                             <w:r>
                               <w:rPr>
@@ -7230,7 +7000,6 @@
                               </w:rPr>
                               <w:t xml:space="preserve">AJAX de son nom complet </w:t>
                             </w:r>
-                            <w:proofErr w:type="spellStart"/>
                             <w:r>
                               <w:rPr>
                                 <w:rFonts w:cstheme="minorHAnsi"/>
@@ -7240,43 +7009,7 @@
                                 <w:sz w:val="24"/>
                                 <w:szCs w:val="24"/>
                               </w:rPr>
-                              <w:t>Asynchronous</w:t>
-                            </w:r>
-                            <w:proofErr w:type="spellEnd"/>
-                            <w:r>
-                              <w:rPr>
-                                <w:rFonts w:cstheme="minorHAnsi"/>
-                                <w:b/>
-                                <w:bCs/>
-                                <w:color w:val="000000"/>
-                                <w:sz w:val="24"/>
-                                <w:szCs w:val="24"/>
-                              </w:rPr>
-                              <w:t xml:space="preserve"> </w:t>
-                            </w:r>
-                            <w:proofErr w:type="spellStart"/>
-                            <w:r>
-                              <w:rPr>
-                                <w:rFonts w:cstheme="minorHAnsi"/>
-                                <w:b/>
-                                <w:bCs/>
-                                <w:color w:val="000000"/>
-                                <w:sz w:val="24"/>
-                                <w:szCs w:val="24"/>
-                              </w:rPr>
-                              <w:t>Javascript</w:t>
-                            </w:r>
-                            <w:proofErr w:type="spellEnd"/>
-                            <w:r>
-                              <w:rPr>
-                                <w:rFonts w:cstheme="minorHAnsi"/>
-                                <w:b/>
-                                <w:bCs/>
-                                <w:color w:val="000000"/>
-                                <w:sz w:val="24"/>
-                                <w:szCs w:val="24"/>
-                              </w:rPr>
-                              <w:t xml:space="preserve"> And XML </w:t>
+                              <w:t xml:space="preserve">Asynchronous Javascript And XML </w:t>
                             </w:r>
                             <w:r>
                               <w:rPr>
@@ -7560,23 +7293,7 @@
                                 <w:sz w:val="24"/>
                                 <w:szCs w:val="24"/>
                               </w:rPr>
-                              <w:t xml:space="preserve">Pour faire le responsive de l’application, j’ai utilisé </w:t>
-                            </w:r>
-                            <w:proofErr w:type="spellStart"/>
-                            <w:r>
-                              <w:rPr>
-                                <w:sz w:val="24"/>
-                                <w:szCs w:val="24"/>
-                              </w:rPr>
-                              <w:t>Bootstrap</w:t>
-                            </w:r>
-                            <w:proofErr w:type="spellEnd"/>
-                            <w:r>
-                              <w:rPr>
-                                <w:sz w:val="24"/>
-                                <w:szCs w:val="24"/>
-                              </w:rPr>
-                              <w:t xml:space="preserve"> 4.</w:t>
+                              <w:t>Pour faire le responsive de l’application, j’ai utilisé Bootstrap 4.</w:t>
                             </w:r>
                             <w:r>
                               <w:rPr>
@@ -7724,9 +7441,15 @@
                                 <w:sz w:val="24"/>
                                 <w:szCs w:val="24"/>
                               </w:rPr>
-                              <w:t xml:space="preserve">HyperText </w:t>
+                              <w:t>HyperText Markup Language</w:t>
                             </w:r>
-                            <w:proofErr w:type="spellStart"/>
+                            <w:r>
+                              <w:rPr>
+                                <w:sz w:val="24"/>
+                                <w:szCs w:val="24"/>
+                              </w:rPr>
+                              <w:t>) est utilisé pour créer la structure et le contenu des pages web et CSS3 (</w:t>
+                            </w:r>
                             <w:r>
                               <w:rPr>
                                 <w:b/>
@@ -7734,67 +7457,8 @@
                                 <w:sz w:val="24"/>
                                 <w:szCs w:val="24"/>
                               </w:rPr>
-                              <w:t>Markup</w:t>
+                              <w:t>Cascading Style Sheets</w:t>
                             </w:r>
-                            <w:proofErr w:type="spellEnd"/>
-                            <w:r>
-                              <w:rPr>
-                                <w:b/>
-                                <w:bCs/>
-                                <w:sz w:val="24"/>
-                                <w:szCs w:val="24"/>
-                              </w:rPr>
-                              <w:t xml:space="preserve"> </w:t>
-                            </w:r>
-                            <w:proofErr w:type="spellStart"/>
-                            <w:r>
-                              <w:rPr>
-                                <w:b/>
-                                <w:bCs/>
-                                <w:sz w:val="24"/>
-                                <w:szCs w:val="24"/>
-                              </w:rPr>
-                              <w:t>Language</w:t>
-                            </w:r>
-                            <w:proofErr w:type="spellEnd"/>
-                            <w:r>
-                              <w:rPr>
-                                <w:sz w:val="24"/>
-                                <w:szCs w:val="24"/>
-                              </w:rPr>
-                              <w:t>) est utilisé pour créer la structure et le contenu des pages web et CSS3 (</w:t>
-                            </w:r>
-                            <w:proofErr w:type="spellStart"/>
-                            <w:r>
-                              <w:rPr>
-                                <w:b/>
-                                <w:bCs/>
-                                <w:sz w:val="24"/>
-                                <w:szCs w:val="24"/>
-                              </w:rPr>
-                              <w:t>Cascading</w:t>
-                            </w:r>
-                            <w:proofErr w:type="spellEnd"/>
-                            <w:r>
-                              <w:rPr>
-                                <w:b/>
-                                <w:bCs/>
-                                <w:sz w:val="24"/>
-                                <w:szCs w:val="24"/>
-                              </w:rPr>
-                              <w:t xml:space="preserve"> Style </w:t>
-                            </w:r>
-                            <w:proofErr w:type="spellStart"/>
-                            <w:r>
-                              <w:rPr>
-                                <w:b/>
-                                <w:bCs/>
-                                <w:sz w:val="24"/>
-                                <w:szCs w:val="24"/>
-                              </w:rPr>
-                              <w:t>Sheets</w:t>
-                            </w:r>
-                            <w:proofErr w:type="spellEnd"/>
                             <w:r>
                               <w:rPr>
                                 <w:sz w:val="24"/>
@@ -8265,7 +7929,7 @@
       <w:pPr>
         <w:pStyle w:val="Titre1"/>
       </w:pPr>
-      <w:bookmarkStart w:id="7" w:name="_Toc136521935"/>
+      <w:bookmarkStart w:id="7" w:name="_Toc136611548"/>
       <w:r>
         <w:lastRenderedPageBreak/>
         <w:t>Présentation du projet</w:t>
@@ -8276,7 +7940,7 @@
       <w:pPr>
         <w:pStyle w:val="Titre2"/>
       </w:pPr>
-      <w:bookmarkStart w:id="8" w:name="_Toc136521936"/>
+      <w:bookmarkStart w:id="8" w:name="_Toc136611549"/>
       <w:r>
         <w:t>Présentation du projet</w:t>
       </w:r>
@@ -8298,17 +7962,8 @@
           <w:sz w:val="24"/>
           <w:szCs w:val="24"/>
         </w:rPr>
-        <w:t xml:space="preserve">J’ai été positionné sur le projet </w:t>
-      </w:r>
-      <w:proofErr w:type="spellStart"/>
-      <w:r>
-        <w:rPr>
-          <w:sz w:val="24"/>
-          <w:szCs w:val="24"/>
-        </w:rPr>
-        <w:t>Repotech</w:t>
-      </w:r>
-      <w:proofErr w:type="spellEnd"/>
+        <w:t>J’ai été positionné sur le projet Repotech</w:t>
+      </w:r>
       <w:r>
         <w:rPr>
           <w:sz w:val="24"/>
@@ -8523,23 +8178,7 @@
           <w:sz w:val="24"/>
           <w:szCs w:val="24"/>
         </w:rPr>
-        <w:t xml:space="preserve"> aux demandeurs et </w:t>
-      </w:r>
-      <w:proofErr w:type="spellStart"/>
-      <w:r>
-        <w:rPr>
-          <w:sz w:val="24"/>
-          <w:szCs w:val="24"/>
-        </w:rPr>
-        <w:t>project</w:t>
-      </w:r>
-      <w:proofErr w:type="spellEnd"/>
-      <w:r>
-        <w:rPr>
-          <w:sz w:val="24"/>
-          <w:szCs w:val="24"/>
-        </w:rPr>
-        <w:t xml:space="preserve"> leaders directement depuis l’application</w:t>
+        <w:t xml:space="preserve"> aux demandeurs et project leaders directement depuis l’application</w:t>
       </w:r>
       <w:r>
         <w:rPr>
@@ -8576,37 +8215,12 @@
         </w:rPr>
         <w:t>t elle est développée en Python-</w:t>
       </w:r>
-      <w:proofErr w:type="spellStart"/>
-      <w:r>
-        <w:rPr>
-          <w:sz w:val="24"/>
-          <w:szCs w:val="24"/>
-        </w:rPr>
-        <w:t>Flask</w:t>
-      </w:r>
-      <w:proofErr w:type="spellEnd"/>
-      <w:r>
-        <w:rPr>
-          <w:sz w:val="24"/>
-          <w:szCs w:val="24"/>
-        </w:rPr>
-        <w:t xml:space="preserve"> et Jinja pour faire des </w:t>
-      </w:r>
-      <w:proofErr w:type="spellStart"/>
-      <w:r>
-        <w:rPr>
-          <w:sz w:val="24"/>
-          <w:szCs w:val="24"/>
-        </w:rPr>
-        <w:t>templates</w:t>
-      </w:r>
-      <w:proofErr w:type="spellEnd"/>
-      <w:r>
-        <w:rPr>
-          <w:sz w:val="24"/>
-          <w:szCs w:val="24"/>
-        </w:rPr>
-        <w:t xml:space="preserve"> dans le front. Mon but a été d’ajouter des fonctionnalités dans l’application, d’effectuer des requêtes vers l’API REST de l’application et d’améliorer le design et l’ergonomie de l’application pour les utilisateurs finaux.</w:t>
+      <w:r>
+        <w:rPr>
+          <w:sz w:val="24"/>
+          <w:szCs w:val="24"/>
+        </w:rPr>
+        <w:t>Flask et Jinja pour faire des templates dans le front. Mon but a été d’ajouter des fonctionnalités dans l’application, d’effectuer des requêtes vers l’API REST de l’application et d’améliorer le design et l’ergonomie de l’application pour les utilisateurs finaux.</w:t>
       </w:r>
     </w:p>
     <w:p>
@@ -8628,7 +8242,7 @@
       <w:pPr>
         <w:pStyle w:val="Titre2"/>
       </w:pPr>
-      <w:bookmarkStart w:id="9" w:name="_Toc136521937"/>
+      <w:bookmarkStart w:id="9" w:name="_Toc136611550"/>
       <w:r>
         <w:lastRenderedPageBreak/>
         <w:t xml:space="preserve">Présentation du projet en </w:t>
@@ -8637,22 +8251,9 @@
         <w:t>anglaise /</w:t>
       </w:r>
       <w:r>
-        <w:t xml:space="preserve"> Project </w:t>
-      </w:r>
-      <w:proofErr w:type="spellStart"/>
-      <w:r>
-        <w:t>presentation</w:t>
-      </w:r>
-      <w:proofErr w:type="spellEnd"/>
-      <w:r>
-        <w:t xml:space="preserve"> in </w:t>
-      </w:r>
-      <w:proofErr w:type="spellStart"/>
-      <w:r>
-        <w:t>english</w:t>
+        <w:t xml:space="preserve"> Project presentation in english</w:t>
       </w:r>
       <w:bookmarkEnd w:id="9"/>
-      <w:proofErr w:type="spellEnd"/>
     </w:p>
     <w:p/>
     <w:p>
@@ -8669,121 +8270,39 @@
           <w:szCs w:val="24"/>
           <w:lang w:val="en-US"/>
         </w:rPr>
-        <w:t xml:space="preserve">I was </w:t>
-      </w:r>
-      <w:proofErr w:type="spellStart"/>
+        <w:t>I was positionned on the Repotech Project, this is a project management appli</w:t>
+      </w:r>
       <w:r>
         <w:rPr>
           <w:sz w:val="24"/>
           <w:szCs w:val="24"/>
           <w:lang w:val="en-US"/>
         </w:rPr>
-        <w:t>positionned</w:t>
-      </w:r>
-      <w:proofErr w:type="spellEnd"/>
+        <w:t>cation. This application is used</w:t>
+      </w:r>
       <w:r>
         <w:rPr>
           <w:sz w:val="24"/>
           <w:szCs w:val="24"/>
           <w:lang w:val="en-US"/>
         </w:rPr>
-        <w:t xml:space="preserve"> on the </w:t>
-      </w:r>
-      <w:proofErr w:type="spellStart"/>
+        <w:t xml:space="preserve"> to deposit research</w:t>
+      </w:r>
       <w:r>
         <w:rPr>
           <w:sz w:val="24"/>
           <w:szCs w:val="24"/>
           <w:lang w:val="en-US"/>
         </w:rPr>
-        <w:t>Repotech</w:t>
-      </w:r>
-      <w:proofErr w:type="spellEnd"/>
+        <w:t xml:space="preserve"> projects in differents RENATECH</w:t>
+      </w:r>
       <w:r>
         <w:rPr>
           <w:sz w:val="24"/>
           <w:szCs w:val="24"/>
           <w:lang w:val="en-US"/>
         </w:rPr>
-        <w:t xml:space="preserve"> Project, this is a project management appli</w:t>
-      </w:r>
-      <w:r>
-        <w:rPr>
-          <w:sz w:val="24"/>
-          <w:szCs w:val="24"/>
-          <w:lang w:val="en-US"/>
-        </w:rPr>
-        <w:t xml:space="preserve">cation. This application </w:t>
-      </w:r>
-      <w:proofErr w:type="gramStart"/>
-      <w:r>
-        <w:rPr>
-          <w:sz w:val="24"/>
-          <w:szCs w:val="24"/>
-          <w:lang w:val="en-US"/>
-        </w:rPr>
-        <w:t>is used</w:t>
-      </w:r>
-      <w:proofErr w:type="gramEnd"/>
-      <w:r>
-        <w:rPr>
-          <w:sz w:val="24"/>
-          <w:szCs w:val="24"/>
-          <w:lang w:val="en-US"/>
-        </w:rPr>
-        <w:t xml:space="preserve"> to deposit research</w:t>
-      </w:r>
-      <w:r>
-        <w:rPr>
-          <w:sz w:val="24"/>
-          <w:szCs w:val="24"/>
-          <w:lang w:val="en-US"/>
-        </w:rPr>
-        <w:t xml:space="preserve"> projects in </w:t>
-      </w:r>
-      <w:proofErr w:type="spellStart"/>
-      <w:r>
-        <w:rPr>
-          <w:sz w:val="24"/>
-          <w:szCs w:val="24"/>
-          <w:lang w:val="en-US"/>
-        </w:rPr>
-        <w:t>differents</w:t>
-      </w:r>
-      <w:proofErr w:type="spellEnd"/>
-      <w:r>
-        <w:rPr>
-          <w:sz w:val="24"/>
-          <w:szCs w:val="24"/>
-          <w:lang w:val="en-US"/>
-        </w:rPr>
-        <w:t xml:space="preserve"> RENATECH</w:t>
-      </w:r>
-      <w:r>
-        <w:rPr>
-          <w:sz w:val="24"/>
-          <w:szCs w:val="24"/>
-          <w:lang w:val="en-US"/>
-        </w:rPr>
-        <w:t xml:space="preserve"> network plants. The application is composed of 2 </w:t>
-      </w:r>
-      <w:proofErr w:type="spellStart"/>
-      <w:r>
-        <w:rPr>
-          <w:sz w:val="24"/>
-          <w:szCs w:val="24"/>
-          <w:lang w:val="en-US"/>
-        </w:rPr>
-        <w:t>differents</w:t>
-      </w:r>
-      <w:proofErr w:type="spellEnd"/>
-      <w:r>
-        <w:rPr>
-          <w:sz w:val="24"/>
-          <w:szCs w:val="24"/>
-          <w:lang w:val="en-US"/>
-        </w:rPr>
-        <w:t xml:space="preserve"> user interfaces: the admin interface and the user interface. To access the application, you need to have an account. There are 3 types of users to separate the access to those two interfaces: the national admin, the local admins and the users.</w:t>
+        <w:t xml:space="preserve"> network plants. The application is composed of 2 differents user interfaces: the admin interface and the user interface. To access the application, you need to have an account. There are 3 types of users to separate the access to those two interfaces: the national admin, the local admins and the users.</w:t>
       </w:r>
     </w:p>
     <w:p>
@@ -8935,126 +8454,14 @@
           <w:sz w:val="24"/>
           <w:szCs w:val="24"/>
         </w:rPr>
-        <w:t xml:space="preserve">The application </w:t>
-      </w:r>
-      <w:proofErr w:type="spellStart"/>
-      <w:r>
-        <w:rPr>
-          <w:sz w:val="24"/>
-          <w:szCs w:val="24"/>
-        </w:rPr>
-        <w:t>is</w:t>
-      </w:r>
-      <w:proofErr w:type="spellEnd"/>
-      <w:r>
-        <w:rPr>
-          <w:sz w:val="24"/>
-          <w:szCs w:val="24"/>
-        </w:rPr>
-        <w:t xml:space="preserve"> </w:t>
-      </w:r>
-      <w:proofErr w:type="spellStart"/>
-      <w:r>
-        <w:rPr>
-          <w:sz w:val="24"/>
-          <w:szCs w:val="24"/>
-        </w:rPr>
-        <w:t>developped</w:t>
-      </w:r>
-      <w:proofErr w:type="spellEnd"/>
-      <w:r>
-        <w:rPr>
-          <w:sz w:val="24"/>
-          <w:szCs w:val="24"/>
-        </w:rPr>
-        <w:t xml:space="preserve"> by the IEMN a </w:t>
-      </w:r>
-      <w:proofErr w:type="spellStart"/>
-      <w:r>
-        <w:rPr>
-          <w:sz w:val="24"/>
-          <w:szCs w:val="24"/>
-        </w:rPr>
-        <w:t>research</w:t>
-      </w:r>
-      <w:proofErr w:type="spellEnd"/>
-      <w:r>
-        <w:rPr>
-          <w:sz w:val="24"/>
-          <w:szCs w:val="24"/>
-        </w:rPr>
-        <w:t xml:space="preserve"> </w:t>
-      </w:r>
-      <w:proofErr w:type="spellStart"/>
-      <w:r>
-        <w:rPr>
-          <w:sz w:val="24"/>
-          <w:szCs w:val="24"/>
-        </w:rPr>
-        <w:t>institute</w:t>
-      </w:r>
-      <w:proofErr w:type="spellEnd"/>
-      <w:r>
-        <w:rPr>
-          <w:sz w:val="24"/>
-          <w:szCs w:val="24"/>
-        </w:rPr>
-        <w:t xml:space="preserve"> of the CNRS for R</w:t>
-      </w:r>
-      <w:r>
-        <w:rPr>
-          <w:sz w:val="24"/>
-          <w:szCs w:val="24"/>
-        </w:rPr>
-        <w:t xml:space="preserve">ENATECH and the </w:t>
-      </w:r>
-      <w:proofErr w:type="spellStart"/>
-      <w:r>
-        <w:rPr>
-          <w:sz w:val="24"/>
-          <w:szCs w:val="24"/>
-        </w:rPr>
-        <w:t>app</w:t>
-      </w:r>
-      <w:proofErr w:type="spellEnd"/>
-      <w:r>
-        <w:rPr>
-          <w:sz w:val="24"/>
-          <w:szCs w:val="24"/>
-        </w:rPr>
-        <w:t xml:space="preserve"> </w:t>
-      </w:r>
-      <w:proofErr w:type="spellStart"/>
-      <w:r>
-        <w:rPr>
-          <w:sz w:val="24"/>
-          <w:szCs w:val="24"/>
-        </w:rPr>
-        <w:t>is</w:t>
-      </w:r>
-      <w:proofErr w:type="spellEnd"/>
-      <w:r>
-        <w:rPr>
-          <w:sz w:val="24"/>
-          <w:szCs w:val="24"/>
-        </w:rPr>
-        <w:t xml:space="preserve"> </w:t>
-      </w:r>
-      <w:proofErr w:type="spellStart"/>
-      <w:r>
-        <w:rPr>
-          <w:sz w:val="24"/>
-          <w:szCs w:val="24"/>
-        </w:rPr>
-        <w:t>developped</w:t>
-      </w:r>
-      <w:proofErr w:type="spellEnd"/>
-      <w:r>
-        <w:rPr>
-          <w:sz w:val="24"/>
-          <w:szCs w:val="24"/>
-        </w:rPr>
-        <w:t xml:space="preserve"> in Pyt</w:t>
+        <w:t>The application is developped by the IEMN a research institute of the CNRS for R</w:t>
+      </w:r>
+      <w:r>
+        <w:rPr>
+          <w:sz w:val="24"/>
+          <w:szCs w:val="24"/>
+        </w:rPr>
+        <w:t>ENATECH and the app is developped in Pyt</w:t>
       </w:r>
       <w:r>
         <w:rPr>
@@ -9070,213 +8477,12 @@
         </w:rPr>
         <w:t>n-</w:t>
       </w:r>
-      <w:proofErr w:type="spellStart"/>
-      <w:r>
-        <w:rPr>
-          <w:sz w:val="24"/>
-          <w:szCs w:val="24"/>
-        </w:rPr>
-        <w:t>Flask</w:t>
-      </w:r>
-      <w:proofErr w:type="spellEnd"/>
-      <w:r>
-        <w:rPr>
-          <w:sz w:val="24"/>
-          <w:szCs w:val="24"/>
-        </w:rPr>
-        <w:t xml:space="preserve"> and </w:t>
-      </w:r>
-      <w:proofErr w:type="spellStart"/>
-      <w:r>
-        <w:rPr>
-          <w:sz w:val="24"/>
-          <w:szCs w:val="24"/>
-        </w:rPr>
-        <w:t>jinja</w:t>
-      </w:r>
-      <w:proofErr w:type="spellEnd"/>
-      <w:r>
-        <w:rPr>
-          <w:sz w:val="24"/>
-          <w:szCs w:val="24"/>
-        </w:rPr>
-        <w:t xml:space="preserve"> to </w:t>
-      </w:r>
-      <w:proofErr w:type="spellStart"/>
-      <w:r>
-        <w:rPr>
-          <w:sz w:val="24"/>
-          <w:szCs w:val="24"/>
-        </w:rPr>
-        <w:t>make</w:t>
-      </w:r>
-      <w:proofErr w:type="spellEnd"/>
-      <w:r>
-        <w:rPr>
-          <w:sz w:val="24"/>
-          <w:szCs w:val="24"/>
-        </w:rPr>
-        <w:t xml:space="preserve"> </w:t>
-      </w:r>
-      <w:proofErr w:type="spellStart"/>
-      <w:r>
-        <w:rPr>
-          <w:sz w:val="24"/>
-          <w:szCs w:val="24"/>
-        </w:rPr>
-        <w:t>templates</w:t>
-      </w:r>
-      <w:proofErr w:type="spellEnd"/>
-      <w:r>
-        <w:rPr>
-          <w:sz w:val="24"/>
-          <w:szCs w:val="24"/>
-        </w:rPr>
-        <w:t xml:space="preserve"> in the front-end. </w:t>
-      </w:r>
-      <w:proofErr w:type="spellStart"/>
-      <w:r>
-        <w:rPr>
-          <w:sz w:val="24"/>
-          <w:szCs w:val="24"/>
-        </w:rPr>
-        <w:t>My</w:t>
-      </w:r>
-      <w:proofErr w:type="spellEnd"/>
-      <w:r>
-        <w:rPr>
-          <w:sz w:val="24"/>
-          <w:szCs w:val="24"/>
-        </w:rPr>
-        <w:t xml:space="preserve"> </w:t>
-      </w:r>
-      <w:proofErr w:type="spellStart"/>
-      <w:r>
-        <w:rPr>
-          <w:sz w:val="24"/>
-          <w:szCs w:val="24"/>
-        </w:rPr>
-        <w:t>role</w:t>
-      </w:r>
-      <w:proofErr w:type="spellEnd"/>
-      <w:r>
-        <w:rPr>
-          <w:sz w:val="24"/>
-          <w:szCs w:val="24"/>
-        </w:rPr>
-        <w:t xml:space="preserve"> </w:t>
-      </w:r>
-      <w:proofErr w:type="spellStart"/>
-      <w:r>
-        <w:rPr>
-          <w:sz w:val="24"/>
-          <w:szCs w:val="24"/>
-        </w:rPr>
-        <w:t>was</w:t>
-      </w:r>
-      <w:proofErr w:type="spellEnd"/>
-      <w:r>
-        <w:rPr>
-          <w:sz w:val="24"/>
-          <w:szCs w:val="24"/>
-        </w:rPr>
-        <w:t xml:space="preserve"> to </w:t>
-      </w:r>
-      <w:proofErr w:type="spellStart"/>
-      <w:r>
-        <w:rPr>
-          <w:sz w:val="24"/>
-          <w:szCs w:val="24"/>
-        </w:rPr>
-        <w:t>add</w:t>
-      </w:r>
-      <w:proofErr w:type="spellEnd"/>
-      <w:r>
-        <w:rPr>
-          <w:sz w:val="24"/>
-          <w:szCs w:val="24"/>
-        </w:rPr>
-        <w:t xml:space="preserve"> multiple </w:t>
-      </w:r>
-      <w:proofErr w:type="spellStart"/>
-      <w:r>
-        <w:rPr>
-          <w:sz w:val="24"/>
-          <w:szCs w:val="24"/>
-        </w:rPr>
-        <w:t>functionalities</w:t>
-      </w:r>
-      <w:proofErr w:type="spellEnd"/>
-      <w:r>
-        <w:rPr>
-          <w:sz w:val="24"/>
-          <w:szCs w:val="24"/>
-        </w:rPr>
-        <w:t xml:space="preserve"> in the application, to </w:t>
-      </w:r>
-      <w:proofErr w:type="spellStart"/>
-      <w:r>
-        <w:rPr>
-          <w:sz w:val="24"/>
-          <w:szCs w:val="24"/>
-        </w:rPr>
-        <w:t>make</w:t>
-      </w:r>
-      <w:proofErr w:type="spellEnd"/>
-      <w:r>
-        <w:rPr>
-          <w:sz w:val="24"/>
-          <w:szCs w:val="24"/>
-        </w:rPr>
-        <w:t xml:space="preserve"> </w:t>
-      </w:r>
-      <w:proofErr w:type="spellStart"/>
-      <w:r>
-        <w:rPr>
-          <w:sz w:val="24"/>
-          <w:szCs w:val="24"/>
-        </w:rPr>
-        <w:t>requests</w:t>
-      </w:r>
-      <w:proofErr w:type="spellEnd"/>
-      <w:r>
-        <w:rPr>
-          <w:sz w:val="24"/>
-          <w:szCs w:val="24"/>
-        </w:rPr>
-        <w:t xml:space="preserve"> to the API REST of the </w:t>
-      </w:r>
-      <w:proofErr w:type="spellStart"/>
-      <w:r>
-        <w:rPr>
-          <w:sz w:val="24"/>
-          <w:szCs w:val="24"/>
-        </w:rPr>
-        <w:t>app</w:t>
-      </w:r>
-      <w:proofErr w:type="spellEnd"/>
-      <w:r>
-        <w:rPr>
-          <w:sz w:val="24"/>
-          <w:szCs w:val="24"/>
-        </w:rPr>
-        <w:t xml:space="preserve"> and to upgrade the design and </w:t>
-      </w:r>
-      <w:proofErr w:type="spellStart"/>
-      <w:r>
-        <w:rPr>
-          <w:sz w:val="24"/>
-          <w:szCs w:val="24"/>
-        </w:rPr>
-        <w:t>ergonomics</w:t>
-      </w:r>
-      <w:proofErr w:type="spellEnd"/>
-      <w:r>
-        <w:rPr>
-          <w:sz w:val="24"/>
-          <w:szCs w:val="24"/>
-        </w:rPr>
-        <w:t xml:space="preserve"> of the application for the end user.</w:t>
+      <w:r>
+        <w:rPr>
+          <w:sz w:val="24"/>
+          <w:szCs w:val="24"/>
+        </w:rPr>
+        <w:t>Flask and jinja to make templates in the front-end. My role was to add multiple functionalities in the application, to make requests to the API REST of the app and to upgrade the design and ergonomics of the application for the end user.</w:t>
       </w:r>
     </w:p>
     <w:p>
@@ -9327,7 +8533,7 @@
       <w:pPr>
         <w:pStyle w:val="Titre1"/>
       </w:pPr>
-      <w:bookmarkStart w:id="10" w:name="_Toc136521938"/>
+      <w:bookmarkStart w:id="10" w:name="_Toc136611551"/>
       <w:r>
         <w:lastRenderedPageBreak/>
         <w:t>Tâches effectuées</w:t>
@@ -9338,7 +8544,7 @@
       <w:pPr>
         <w:pStyle w:val="Titre2"/>
       </w:pPr>
-      <w:bookmarkStart w:id="11" w:name="_Toc136521939"/>
+      <w:bookmarkStart w:id="11" w:name="_Toc136611552"/>
       <w:r>
         <w:t>Duplication de projets et changement de termes pour certains boutons</w:t>
       </w:r>
@@ -9399,17 +8605,8 @@
           <w:sz w:val="24"/>
           <w:szCs w:val="24"/>
         </w:rPr>
-        <w:t>Python-</w:t>
-      </w:r>
-      <w:proofErr w:type="spellStart"/>
-      <w:r>
-        <w:rPr>
-          <w:sz w:val="24"/>
-          <w:szCs w:val="24"/>
-        </w:rPr>
-        <w:t>Flask</w:t>
-      </w:r>
-      <w:proofErr w:type="spellEnd"/>
+        <w:t>Python-Flask</w:t>
+      </w:r>
       <w:r>
         <w:rPr>
           <w:sz w:val="24"/>
@@ -9823,23 +9020,7 @@
           <w:sz w:val="24"/>
           <w:szCs w:val="24"/>
         </w:rPr>
-        <w:t xml:space="preserve">Lors de la création d’un projet ou de la demande de faisabilité d’un projet les éléments obligatoires sont indiqués avec une </w:t>
-      </w:r>
-      <w:proofErr w:type="spellStart"/>
-      <w:r>
-        <w:rPr>
-          <w:sz w:val="24"/>
-          <w:szCs w:val="24"/>
-        </w:rPr>
-        <w:t>astérix</w:t>
-      </w:r>
-      <w:proofErr w:type="spellEnd"/>
-      <w:r>
-        <w:rPr>
-          <w:sz w:val="24"/>
-          <w:szCs w:val="24"/>
-        </w:rPr>
-        <w:t>, on peut également sauvegarder la demande de projet en tant que brouillon si pour une raison ou une autre la demande de projet ne peut pas être finalisée sur le moment.</w:t>
+        <w:t>Lors de la création d’un projet ou de la demande de faisabilité d’un projet les éléments obligatoires sont indiqués avec une astérix, on peut également sauvegarder la demande de projet en tant que brouillon si pour une raison ou une autre la demande de projet ne peut pas être finalisée sur le moment.</w:t>
       </w:r>
     </w:p>
     <w:p>
@@ -10242,39 +9423,7 @@
           <w:sz w:val="24"/>
           <w:szCs w:val="24"/>
         </w:rPr>
-        <w:t xml:space="preserve"> Lors du développement cette tâche j’ai eu différentes erreurs et pour y remédier j’ai utilisé la documentation officielle de Python-</w:t>
-      </w:r>
-      <w:proofErr w:type="spellStart"/>
-      <w:r>
-        <w:rPr>
-          <w:sz w:val="24"/>
-          <w:szCs w:val="24"/>
-        </w:rPr>
-        <w:t>Flask</w:t>
-      </w:r>
-      <w:proofErr w:type="spellEnd"/>
-      <w:r>
-        <w:rPr>
-          <w:sz w:val="24"/>
-          <w:szCs w:val="24"/>
-        </w:rPr>
-        <w:t xml:space="preserve"> ainsi que des forums anglophones de personnes ayant eu des problèmes similaires notamment sur le forum </w:t>
-      </w:r>
-      <w:proofErr w:type="spellStart"/>
-      <w:r>
-        <w:rPr>
-          <w:sz w:val="24"/>
-          <w:szCs w:val="24"/>
-        </w:rPr>
-        <w:t>StackOverflow</w:t>
-      </w:r>
-      <w:proofErr w:type="spellEnd"/>
-      <w:r>
-        <w:rPr>
-          <w:sz w:val="24"/>
-          <w:szCs w:val="24"/>
-        </w:rPr>
-        <w:t>.</w:t>
+        <w:t xml:space="preserve"> Lors du développement cette tâche j’ai eu différentes erreurs et pour y remédier j’ai utilisé la documentation officielle de Python-Flask ainsi que des forums anglophones de personnes ayant eu des problèmes similaires notamment sur le forum StackOverflow.</w:t>
       </w:r>
     </w:p>
     <w:p>
@@ -10296,7 +9445,7 @@
       <w:pPr>
         <w:pStyle w:val="Titre2"/>
       </w:pPr>
-      <w:bookmarkStart w:id="12" w:name="_Toc136521940"/>
+      <w:bookmarkStart w:id="12" w:name="_Toc136611553"/>
       <w:r>
         <w:lastRenderedPageBreak/>
         <w:t>Ajout de tests unitaires</w:t>
@@ -10386,17 +9535,8 @@
           <w:sz w:val="24"/>
           <w:szCs w:val="24"/>
         </w:rPr>
-        <w:t xml:space="preserve"> Pour effectuer les tests unitaires j’ai utilisé </w:t>
-      </w:r>
-      <w:proofErr w:type="spellStart"/>
-      <w:r>
-        <w:rPr>
-          <w:sz w:val="24"/>
-          <w:szCs w:val="24"/>
-        </w:rPr>
-        <w:t>Pytest</w:t>
-      </w:r>
-      <w:proofErr w:type="spellEnd"/>
+        <w:t xml:space="preserve"> Pour effectuer les tests unitaires j’ai utilisé Pytest</w:t>
+      </w:r>
       <w:r>
         <w:rPr>
           <w:sz w:val="24"/>
@@ -10409,17 +9549,8 @@
           <w:sz w:val="24"/>
           <w:szCs w:val="24"/>
         </w:rPr>
-        <w:t xml:space="preserve"> un </w:t>
-      </w:r>
-      <w:proofErr w:type="spellStart"/>
-      <w:r>
-        <w:rPr>
-          <w:sz w:val="24"/>
-          <w:szCs w:val="24"/>
-        </w:rPr>
-        <w:t>framework</w:t>
-      </w:r>
-      <w:proofErr w:type="spellEnd"/>
+        <w:t xml:space="preserve"> un framework</w:t>
+      </w:r>
       <w:r>
         <w:rPr>
           <w:sz w:val="24"/>
@@ -10440,6 +9571,13 @@
           <w:szCs w:val="24"/>
         </w:rPr>
         <w:t xml:space="preserve"> unitaires</w:t>
+      </w:r>
+      <w:r>
+        <w:rPr>
+          <w:sz w:val="24"/>
+          <w:szCs w:val="24"/>
+        </w:rPr>
+        <w:t xml:space="preserve"> dans une application Python</w:t>
       </w:r>
       <w:r>
         <w:rPr>
@@ -10461,7 +9599,21 @@
           <w:sz w:val="24"/>
           <w:szCs w:val="24"/>
         </w:rPr>
-        <w:t>Des tests unitaires étaient déjà présents dans l’application, ils ont été créés par mon tuteur de stage. Avant d’effectuer ma tâche j’ai don</w:t>
+        <w:t>Des tests unitaires</w:t>
+      </w:r>
+      <w:r>
+        <w:rPr>
+          <w:sz w:val="24"/>
+          <w:szCs w:val="24"/>
+        </w:rPr>
+        <w:t xml:space="preserve"> pour tester l’authentification à l’application</w:t>
+      </w:r>
+      <w:r>
+        <w:rPr>
+          <w:sz w:val="24"/>
+          <w:szCs w:val="24"/>
+        </w:rPr>
+        <w:t xml:space="preserve"> étaient déjà présents dans l’application, ils ont été créés par mon tuteur de stage. Avant d’effectuer ma tâche j’ai don</w:t>
       </w:r>
       <w:r>
         <w:rPr>
@@ -10510,23 +9662,7 @@
           <w:sz w:val="24"/>
           <w:szCs w:val="24"/>
         </w:rPr>
-        <w:t xml:space="preserve"> de </w:t>
-      </w:r>
-      <w:proofErr w:type="spellStart"/>
-      <w:r>
-        <w:rPr>
-          <w:sz w:val="24"/>
-          <w:szCs w:val="24"/>
-        </w:rPr>
-        <w:t>Pytest</w:t>
-      </w:r>
-      <w:proofErr w:type="spellEnd"/>
-      <w:r>
-        <w:rPr>
-          <w:sz w:val="24"/>
-          <w:szCs w:val="24"/>
-        </w:rPr>
-        <w:t>.</w:t>
+        <w:t xml:space="preserve"> de Pytest.</w:t>
       </w:r>
       <w:r>
         <w:rPr>
@@ -10601,8 +9737,6 @@
           <w:lang w:eastAsia="fr-FR"/>
         </w:rPr>
       </w:pPr>
-      <w:proofErr w:type="spellStart"/>
-      <w:proofErr w:type="gramStart"/>
       <w:r>
         <w:rPr>
           <w:rFonts w:ascii="Courier New" w:eastAsia="Times New Roman" w:hAnsi="Courier New" w:cs="Courier New"/>
@@ -10611,8 +9745,6 @@
         </w:rPr>
         <w:t>def</w:t>
       </w:r>
-      <w:proofErr w:type="spellEnd"/>
-      <w:proofErr w:type="gramEnd"/>
       <w:r>
         <w:rPr>
           <w:rFonts w:ascii="Courier New" w:eastAsia="Times New Roman" w:hAnsi="Courier New" w:cs="Courier New"/>
@@ -10627,18 +9759,8 @@
           <w:color w:val="795E26"/>
           <w:lang w:eastAsia="fr-FR"/>
         </w:rPr>
-        <w:t>_</w:t>
-      </w:r>
-      <w:proofErr w:type="spellStart"/>
-      <w:r>
-        <w:rPr>
-          <w:rFonts w:ascii="Courier New" w:eastAsia="Times New Roman" w:hAnsi="Courier New" w:cs="Courier New"/>
-          <w:color w:val="795E26"/>
-          <w:lang w:eastAsia="fr-FR"/>
-        </w:rPr>
-        <w:t>access_project_page</w:t>
-      </w:r>
-      <w:proofErr w:type="spellEnd"/>
+        <w:t>_access_project_page</w:t>
+      </w:r>
       <w:r>
         <w:rPr>
           <w:rFonts w:ascii="Courier New" w:eastAsia="Times New Roman" w:hAnsi="Courier New" w:cs="Courier New"/>
@@ -10680,18 +9802,8 @@
           <w:color w:val="795E26"/>
           <w:lang w:eastAsia="fr-FR"/>
         </w:rPr>
-        <w:t>_</w:t>
-      </w:r>
-      <w:proofErr w:type="spellStart"/>
-      <w:r>
-        <w:rPr>
-          <w:rFonts w:ascii="Courier New" w:eastAsia="Times New Roman" w:hAnsi="Courier New" w:cs="Courier New"/>
-          <w:color w:val="795E26"/>
-          <w:lang w:eastAsia="fr-FR"/>
-        </w:rPr>
-        <w:t>connect</w:t>
-      </w:r>
-      <w:proofErr w:type="spellEnd"/>
+        <w:t>_connect</w:t>
+      </w:r>
       <w:r>
         <w:rPr>
           <w:rFonts w:ascii="Courier New" w:eastAsia="Times New Roman" w:hAnsi="Courier New" w:cs="Courier New"/>
@@ -10738,42 +9850,61 @@
           <w:lang w:eastAsia="fr-FR"/>
         </w:rPr>
       </w:pPr>
-      <w:proofErr w:type="spellStart"/>
-      <w:proofErr w:type="gramStart"/>
       <w:r>
         <w:rPr>
           <w:rFonts w:ascii="Courier New" w:eastAsia="Times New Roman" w:hAnsi="Courier New" w:cs="Courier New"/>
           <w:color w:val="001080"/>
           <w:lang w:eastAsia="fr-FR"/>
         </w:rPr>
-        <w:t>project</w:t>
-      </w:r>
-      <w:proofErr w:type="gramEnd"/>
+        <w:t>project_request_page</w:t>
+      </w:r>
+      <w:r>
+        <w:rPr>
+          <w:rFonts w:ascii="Courier New" w:eastAsia="Times New Roman" w:hAnsi="Courier New" w:cs="Courier New"/>
+          <w:color w:val="000000"/>
+          <w:lang w:eastAsia="fr-FR"/>
+        </w:rPr>
+        <w:t xml:space="preserve"> = </w:t>
+      </w:r>
       <w:r>
         <w:rPr>
           <w:rFonts w:ascii="Courier New" w:eastAsia="Times New Roman" w:hAnsi="Courier New" w:cs="Courier New"/>
           <w:color w:val="001080"/>
           <w:lang w:eastAsia="fr-FR"/>
         </w:rPr>
-        <w:t>_request_page</w:t>
-      </w:r>
-      <w:proofErr w:type="spellEnd"/>
+        <w:t>client</w:t>
+      </w:r>
       <w:r>
         <w:rPr>
           <w:rFonts w:ascii="Courier New" w:eastAsia="Times New Roman" w:hAnsi="Courier New" w:cs="Courier New"/>
           <w:color w:val="000000"/>
           <w:lang w:eastAsia="fr-FR"/>
         </w:rPr>
-        <w:t xml:space="preserve"> = </w:t>
-      </w:r>
-      <w:proofErr w:type="spellStart"/>
+        <w:t>.get(</w:t>
+      </w:r>
+      <w:r>
+        <w:rPr>
+          <w:rFonts w:ascii="Courier New" w:eastAsia="Times New Roman" w:hAnsi="Courier New" w:cs="Courier New"/>
+          <w:color w:val="A31515"/>
+          <w:lang w:eastAsia="fr-FR"/>
+        </w:rPr>
+        <w:t>"/project_request/new_project"</w:t>
+      </w:r>
+      <w:r>
+        <w:rPr>
+          <w:rFonts w:ascii="Courier New" w:eastAsia="Times New Roman" w:hAnsi="Courier New" w:cs="Courier New"/>
+          <w:color w:val="000000"/>
+          <w:lang w:eastAsia="fr-FR"/>
+        </w:rPr>
+        <w:t xml:space="preserve">, </w:t>
+      </w:r>
       <w:r>
         <w:rPr>
           <w:rFonts w:ascii="Courier New" w:eastAsia="Times New Roman" w:hAnsi="Courier New" w:cs="Courier New"/>
           <w:color w:val="001080"/>
           <w:lang w:eastAsia="fr-FR"/>
         </w:rPr>
-        <w:t>client</w:t>
+        <w:t>follow_redirects</w:t>
       </w:r>
       <w:r>
         <w:rPr>
@@ -10781,88 +9912,8 @@
           <w:color w:val="000000"/>
           <w:lang w:eastAsia="fr-FR"/>
         </w:rPr>
-        <w:t>.get</w:t>
-      </w:r>
-      <w:proofErr w:type="spellEnd"/>
-      <w:r>
-        <w:rPr>
-          <w:rFonts w:ascii="Courier New" w:eastAsia="Times New Roman" w:hAnsi="Courier New" w:cs="Courier New"/>
-          <w:color w:val="000000"/>
-          <w:lang w:eastAsia="fr-FR"/>
-        </w:rPr>
-        <w:t>(</w:t>
-      </w:r>
-      <w:r>
-        <w:rPr>
-          <w:rFonts w:ascii="Courier New" w:eastAsia="Times New Roman" w:hAnsi="Courier New" w:cs="Courier New"/>
-          <w:color w:val="A31515"/>
-          <w:lang w:eastAsia="fr-FR"/>
-        </w:rPr>
-        <w:t>"/</w:t>
-      </w:r>
-      <w:proofErr w:type="spellStart"/>
-      <w:r>
-        <w:rPr>
-          <w:rFonts w:ascii="Courier New" w:eastAsia="Times New Roman" w:hAnsi="Courier New" w:cs="Courier New"/>
-          <w:color w:val="A31515"/>
-          <w:lang w:eastAsia="fr-FR"/>
-        </w:rPr>
-        <w:t>project_request</w:t>
-      </w:r>
-      <w:proofErr w:type="spellEnd"/>
-      <w:r>
-        <w:rPr>
-          <w:rFonts w:ascii="Courier New" w:eastAsia="Times New Roman" w:hAnsi="Courier New" w:cs="Courier New"/>
-          <w:color w:val="A31515"/>
-          <w:lang w:eastAsia="fr-FR"/>
-        </w:rPr>
-        <w:t>/</w:t>
-      </w:r>
-      <w:proofErr w:type="spellStart"/>
-      <w:r>
-        <w:rPr>
-          <w:rFonts w:ascii="Courier New" w:eastAsia="Times New Roman" w:hAnsi="Courier New" w:cs="Courier New"/>
-          <w:color w:val="A31515"/>
-          <w:lang w:eastAsia="fr-FR"/>
-        </w:rPr>
-        <w:t>new_project</w:t>
-      </w:r>
-      <w:proofErr w:type="spellEnd"/>
-      <w:r>
-        <w:rPr>
-          <w:rFonts w:ascii="Courier New" w:eastAsia="Times New Roman" w:hAnsi="Courier New" w:cs="Courier New"/>
-          <w:color w:val="A31515"/>
-          <w:lang w:eastAsia="fr-FR"/>
-        </w:rPr>
-        <w:t>"</w:t>
-      </w:r>
-      <w:r>
-        <w:rPr>
-          <w:rFonts w:ascii="Courier New" w:eastAsia="Times New Roman" w:hAnsi="Courier New" w:cs="Courier New"/>
-          <w:color w:val="000000"/>
-          <w:lang w:eastAsia="fr-FR"/>
-        </w:rPr>
-        <w:t xml:space="preserve">, </w:t>
-      </w:r>
-      <w:proofErr w:type="spellStart"/>
-      <w:r>
-        <w:rPr>
-          <w:rFonts w:ascii="Courier New" w:eastAsia="Times New Roman" w:hAnsi="Courier New" w:cs="Courier New"/>
-          <w:color w:val="001080"/>
-          <w:lang w:eastAsia="fr-FR"/>
-        </w:rPr>
-        <w:t>follow_redirects</w:t>
-      </w:r>
-      <w:proofErr w:type="spellEnd"/>
-      <w:r>
-        <w:rPr>
-          <w:rFonts w:ascii="Courier New" w:eastAsia="Times New Roman" w:hAnsi="Courier New" w:cs="Courier New"/>
-          <w:color w:val="000000"/>
-          <w:lang w:eastAsia="fr-FR"/>
-        </w:rPr>
         <w:t>=</w:t>
       </w:r>
-      <w:proofErr w:type="spellStart"/>
       <w:r>
         <w:rPr>
           <w:rFonts w:ascii="Courier New" w:eastAsia="Times New Roman" w:hAnsi="Courier New" w:cs="Courier New"/>
@@ -10871,7 +9922,6 @@
         </w:rPr>
         <w:t>True</w:t>
       </w:r>
-      <w:proofErr w:type="spellEnd"/>
       <w:r>
         <w:rPr>
           <w:rFonts w:ascii="Courier New" w:eastAsia="Times New Roman" w:hAnsi="Courier New" w:cs="Courier New"/>
@@ -10891,42 +9941,61 @@
           <w:lang w:eastAsia="fr-FR"/>
         </w:rPr>
       </w:pPr>
-      <w:proofErr w:type="spellStart"/>
-      <w:proofErr w:type="gramStart"/>
       <w:r>
         <w:rPr>
           <w:rFonts w:ascii="Courier New" w:eastAsia="Times New Roman" w:hAnsi="Courier New" w:cs="Courier New"/>
           <w:color w:val="001080"/>
           <w:lang w:eastAsia="fr-FR"/>
         </w:rPr>
-        <w:t>check</w:t>
-      </w:r>
-      <w:proofErr w:type="gramEnd"/>
+        <w:t>check_project_D</w:t>
+      </w:r>
+      <w:r>
+        <w:rPr>
+          <w:rFonts w:ascii="Courier New" w:eastAsia="Times New Roman" w:hAnsi="Courier New" w:cs="Courier New"/>
+          <w:color w:val="000000"/>
+          <w:lang w:eastAsia="fr-FR"/>
+        </w:rPr>
+        <w:t xml:space="preserve"> = </w:t>
+      </w:r>
       <w:r>
         <w:rPr>
           <w:rFonts w:ascii="Courier New" w:eastAsia="Times New Roman" w:hAnsi="Courier New" w:cs="Courier New"/>
           <w:color w:val="001080"/>
           <w:lang w:eastAsia="fr-FR"/>
         </w:rPr>
-        <w:t>_project_D</w:t>
-      </w:r>
-      <w:proofErr w:type="spellEnd"/>
+        <w:t>client</w:t>
+      </w:r>
       <w:r>
         <w:rPr>
           <w:rFonts w:ascii="Courier New" w:eastAsia="Times New Roman" w:hAnsi="Courier New" w:cs="Courier New"/>
           <w:color w:val="000000"/>
           <w:lang w:eastAsia="fr-FR"/>
         </w:rPr>
-        <w:t xml:space="preserve"> = </w:t>
-      </w:r>
-      <w:proofErr w:type="spellStart"/>
+        <w:t>.get(</w:t>
+      </w:r>
+      <w:r>
+        <w:rPr>
+          <w:rFonts w:ascii="Courier New" w:eastAsia="Times New Roman" w:hAnsi="Courier New" w:cs="Courier New"/>
+          <w:color w:val="A31515"/>
+          <w:lang w:eastAsia="fr-FR"/>
+        </w:rPr>
+        <w:t>"/check_project/D"</w:t>
+      </w:r>
+      <w:r>
+        <w:rPr>
+          <w:rFonts w:ascii="Courier New" w:eastAsia="Times New Roman" w:hAnsi="Courier New" w:cs="Courier New"/>
+          <w:color w:val="000000"/>
+          <w:lang w:eastAsia="fr-FR"/>
+        </w:rPr>
+        <w:t xml:space="preserve">, </w:t>
+      </w:r>
       <w:r>
         <w:rPr>
           <w:rFonts w:ascii="Courier New" w:eastAsia="Times New Roman" w:hAnsi="Courier New" w:cs="Courier New"/>
           <w:color w:val="001080"/>
           <w:lang w:eastAsia="fr-FR"/>
         </w:rPr>
-        <w:t>client</w:t>
+        <w:t>follow_redirects</w:t>
       </w:r>
       <w:r>
         <w:rPr>
@@ -10934,70 +10003,8 @@
           <w:color w:val="000000"/>
           <w:lang w:eastAsia="fr-FR"/>
         </w:rPr>
-        <w:t>.get</w:t>
-      </w:r>
-      <w:proofErr w:type="spellEnd"/>
-      <w:r>
-        <w:rPr>
-          <w:rFonts w:ascii="Courier New" w:eastAsia="Times New Roman" w:hAnsi="Courier New" w:cs="Courier New"/>
-          <w:color w:val="000000"/>
-          <w:lang w:eastAsia="fr-FR"/>
-        </w:rPr>
-        <w:t>(</w:t>
-      </w:r>
-      <w:r>
-        <w:rPr>
-          <w:rFonts w:ascii="Courier New" w:eastAsia="Times New Roman" w:hAnsi="Courier New" w:cs="Courier New"/>
-          <w:color w:val="A31515"/>
-          <w:lang w:eastAsia="fr-FR"/>
-        </w:rPr>
-        <w:t>"/</w:t>
-      </w:r>
-      <w:proofErr w:type="spellStart"/>
-      <w:r>
-        <w:rPr>
-          <w:rFonts w:ascii="Courier New" w:eastAsia="Times New Roman" w:hAnsi="Courier New" w:cs="Courier New"/>
-          <w:color w:val="A31515"/>
-          <w:lang w:eastAsia="fr-FR"/>
-        </w:rPr>
-        <w:t>check_project</w:t>
-      </w:r>
-      <w:proofErr w:type="spellEnd"/>
-      <w:r>
-        <w:rPr>
-          <w:rFonts w:ascii="Courier New" w:eastAsia="Times New Roman" w:hAnsi="Courier New" w:cs="Courier New"/>
-          <w:color w:val="A31515"/>
-          <w:lang w:eastAsia="fr-FR"/>
-        </w:rPr>
-        <w:t>/D"</w:t>
-      </w:r>
-      <w:r>
-        <w:rPr>
-          <w:rFonts w:ascii="Courier New" w:eastAsia="Times New Roman" w:hAnsi="Courier New" w:cs="Courier New"/>
-          <w:color w:val="000000"/>
-          <w:lang w:eastAsia="fr-FR"/>
-        </w:rPr>
-        <w:t xml:space="preserve">, </w:t>
-      </w:r>
-      <w:proofErr w:type="spellStart"/>
-      <w:r>
-        <w:rPr>
-          <w:rFonts w:ascii="Courier New" w:eastAsia="Times New Roman" w:hAnsi="Courier New" w:cs="Courier New"/>
-          <w:color w:val="001080"/>
-          <w:lang w:eastAsia="fr-FR"/>
-        </w:rPr>
-        <w:t>follow_redirects</w:t>
-      </w:r>
-      <w:proofErr w:type="spellEnd"/>
-      <w:r>
-        <w:rPr>
-          <w:rFonts w:ascii="Courier New" w:eastAsia="Times New Roman" w:hAnsi="Courier New" w:cs="Courier New"/>
-          <w:color w:val="000000"/>
-          <w:lang w:eastAsia="fr-FR"/>
-        </w:rPr>
         <w:t>=</w:t>
       </w:r>
-      <w:proofErr w:type="spellStart"/>
       <w:r>
         <w:rPr>
           <w:rFonts w:ascii="Courier New" w:eastAsia="Times New Roman" w:hAnsi="Courier New" w:cs="Courier New"/>
@@ -11006,7 +10013,6 @@
         </w:rPr>
         <w:t>True</w:t>
       </w:r>
-      <w:proofErr w:type="spellEnd"/>
       <w:r>
         <w:rPr>
           <w:rFonts w:ascii="Courier New" w:eastAsia="Times New Roman" w:hAnsi="Courier New" w:cs="Courier New"/>
@@ -11026,42 +10032,61 @@
           <w:lang w:eastAsia="fr-FR"/>
         </w:rPr>
       </w:pPr>
-      <w:proofErr w:type="spellStart"/>
-      <w:proofErr w:type="gramStart"/>
       <w:r>
         <w:rPr>
           <w:rFonts w:ascii="Courier New" w:eastAsia="Times New Roman" w:hAnsi="Courier New" w:cs="Courier New"/>
           <w:color w:val="001080"/>
           <w:lang w:eastAsia="fr-FR"/>
         </w:rPr>
-        <w:t>check</w:t>
-      </w:r>
-      <w:proofErr w:type="gramEnd"/>
+        <w:t>check_project_B</w:t>
+      </w:r>
+      <w:r>
+        <w:rPr>
+          <w:rFonts w:ascii="Courier New" w:eastAsia="Times New Roman" w:hAnsi="Courier New" w:cs="Courier New"/>
+          <w:color w:val="000000"/>
+          <w:lang w:eastAsia="fr-FR"/>
+        </w:rPr>
+        <w:t xml:space="preserve"> = </w:t>
+      </w:r>
       <w:r>
         <w:rPr>
           <w:rFonts w:ascii="Courier New" w:eastAsia="Times New Roman" w:hAnsi="Courier New" w:cs="Courier New"/>
           <w:color w:val="001080"/>
           <w:lang w:eastAsia="fr-FR"/>
         </w:rPr>
-        <w:t>_project_B</w:t>
-      </w:r>
-      <w:proofErr w:type="spellEnd"/>
+        <w:t>client</w:t>
+      </w:r>
       <w:r>
         <w:rPr>
           <w:rFonts w:ascii="Courier New" w:eastAsia="Times New Roman" w:hAnsi="Courier New" w:cs="Courier New"/>
           <w:color w:val="000000"/>
           <w:lang w:eastAsia="fr-FR"/>
         </w:rPr>
-        <w:t xml:space="preserve"> = </w:t>
-      </w:r>
-      <w:proofErr w:type="spellStart"/>
+        <w:t>.get(</w:t>
+      </w:r>
+      <w:r>
+        <w:rPr>
+          <w:rFonts w:ascii="Courier New" w:eastAsia="Times New Roman" w:hAnsi="Courier New" w:cs="Courier New"/>
+          <w:color w:val="A31515"/>
+          <w:lang w:eastAsia="fr-FR"/>
+        </w:rPr>
+        <w:t>"/check_project/B"</w:t>
+      </w:r>
+      <w:r>
+        <w:rPr>
+          <w:rFonts w:ascii="Courier New" w:eastAsia="Times New Roman" w:hAnsi="Courier New" w:cs="Courier New"/>
+          <w:color w:val="000000"/>
+          <w:lang w:eastAsia="fr-FR"/>
+        </w:rPr>
+        <w:t xml:space="preserve">, </w:t>
+      </w:r>
       <w:r>
         <w:rPr>
           <w:rFonts w:ascii="Courier New" w:eastAsia="Times New Roman" w:hAnsi="Courier New" w:cs="Courier New"/>
           <w:color w:val="001080"/>
           <w:lang w:eastAsia="fr-FR"/>
         </w:rPr>
-        <w:t>client</w:t>
+        <w:t>follow_redirects</w:t>
       </w:r>
       <w:r>
         <w:rPr>
@@ -11069,70 +10094,8 @@
           <w:color w:val="000000"/>
           <w:lang w:eastAsia="fr-FR"/>
         </w:rPr>
-        <w:t>.get</w:t>
-      </w:r>
-      <w:proofErr w:type="spellEnd"/>
-      <w:r>
-        <w:rPr>
-          <w:rFonts w:ascii="Courier New" w:eastAsia="Times New Roman" w:hAnsi="Courier New" w:cs="Courier New"/>
-          <w:color w:val="000000"/>
-          <w:lang w:eastAsia="fr-FR"/>
-        </w:rPr>
-        <w:t>(</w:t>
-      </w:r>
-      <w:r>
-        <w:rPr>
-          <w:rFonts w:ascii="Courier New" w:eastAsia="Times New Roman" w:hAnsi="Courier New" w:cs="Courier New"/>
-          <w:color w:val="A31515"/>
-          <w:lang w:eastAsia="fr-FR"/>
-        </w:rPr>
-        <w:t>"/</w:t>
-      </w:r>
-      <w:proofErr w:type="spellStart"/>
-      <w:r>
-        <w:rPr>
-          <w:rFonts w:ascii="Courier New" w:eastAsia="Times New Roman" w:hAnsi="Courier New" w:cs="Courier New"/>
-          <w:color w:val="A31515"/>
-          <w:lang w:eastAsia="fr-FR"/>
-        </w:rPr>
-        <w:t>check_project</w:t>
-      </w:r>
-      <w:proofErr w:type="spellEnd"/>
-      <w:r>
-        <w:rPr>
-          <w:rFonts w:ascii="Courier New" w:eastAsia="Times New Roman" w:hAnsi="Courier New" w:cs="Courier New"/>
-          <w:color w:val="A31515"/>
-          <w:lang w:eastAsia="fr-FR"/>
-        </w:rPr>
-        <w:t>/B"</w:t>
-      </w:r>
-      <w:r>
-        <w:rPr>
-          <w:rFonts w:ascii="Courier New" w:eastAsia="Times New Roman" w:hAnsi="Courier New" w:cs="Courier New"/>
-          <w:color w:val="000000"/>
-          <w:lang w:eastAsia="fr-FR"/>
-        </w:rPr>
-        <w:t xml:space="preserve">, </w:t>
-      </w:r>
-      <w:proofErr w:type="spellStart"/>
-      <w:r>
-        <w:rPr>
-          <w:rFonts w:ascii="Courier New" w:eastAsia="Times New Roman" w:hAnsi="Courier New" w:cs="Courier New"/>
-          <w:color w:val="001080"/>
-          <w:lang w:eastAsia="fr-FR"/>
-        </w:rPr>
-        <w:t>follow_redirects</w:t>
-      </w:r>
-      <w:proofErr w:type="spellEnd"/>
-      <w:r>
-        <w:rPr>
-          <w:rFonts w:ascii="Courier New" w:eastAsia="Times New Roman" w:hAnsi="Courier New" w:cs="Courier New"/>
-          <w:color w:val="000000"/>
-          <w:lang w:eastAsia="fr-FR"/>
-        </w:rPr>
         <w:t>=</w:t>
       </w:r>
-      <w:proofErr w:type="spellStart"/>
       <w:r>
         <w:rPr>
           <w:rFonts w:ascii="Courier New" w:eastAsia="Times New Roman" w:hAnsi="Courier New" w:cs="Courier New"/>
@@ -11141,7 +10104,6 @@
         </w:rPr>
         <w:t>True</w:t>
       </w:r>
-      <w:proofErr w:type="spellEnd"/>
       <w:r>
         <w:rPr>
           <w:rFonts w:ascii="Courier New" w:eastAsia="Times New Roman" w:hAnsi="Courier New" w:cs="Courier New"/>
@@ -11172,8 +10134,6 @@
           <w:lang w:eastAsia="fr-FR"/>
         </w:rPr>
       </w:pPr>
-      <w:proofErr w:type="spellStart"/>
-      <w:proofErr w:type="gramStart"/>
       <w:r>
         <w:rPr>
           <w:rFonts w:ascii="Courier New" w:eastAsia="Times New Roman" w:hAnsi="Courier New" w:cs="Courier New"/>
@@ -11182,8 +10142,6 @@
         </w:rPr>
         <w:t>assert</w:t>
       </w:r>
-      <w:proofErr w:type="spellEnd"/>
-      <w:proofErr w:type="gramEnd"/>
       <w:r>
         <w:rPr>
           <w:rFonts w:ascii="Courier New" w:eastAsia="Times New Roman" w:hAnsi="Courier New" w:cs="Courier New"/>
@@ -11192,7 +10150,6 @@
         </w:rPr>
         <w:t xml:space="preserve"> </w:t>
       </w:r>
-      <w:proofErr w:type="spellStart"/>
       <w:r>
         <w:rPr>
           <w:rFonts w:ascii="Courier New" w:eastAsia="Times New Roman" w:hAnsi="Courier New" w:cs="Courier New"/>
@@ -11207,16 +10164,7 @@
           <w:color w:val="A31515"/>
           <w:lang w:eastAsia="fr-FR"/>
         </w:rPr>
-        <w:t>'Demande</w:t>
-      </w:r>
-      <w:proofErr w:type="spellEnd"/>
-      <w:r>
-        <w:rPr>
-          <w:rFonts w:ascii="Courier New" w:eastAsia="Times New Roman" w:hAnsi="Courier New" w:cs="Courier New"/>
-          <w:color w:val="A31515"/>
-          <w:lang w:eastAsia="fr-FR"/>
-        </w:rPr>
-        <w:t xml:space="preserve"> de Projet'</w:t>
+        <w:t>'Demande de Projet'</w:t>
       </w:r>
       <w:r>
         <w:rPr>
@@ -11242,7 +10190,6 @@
         </w:rPr>
         <w:t xml:space="preserve"> </w:t>
       </w:r>
-      <w:proofErr w:type="spellStart"/>
       <w:r>
         <w:rPr>
           <w:rFonts w:ascii="Courier New" w:eastAsia="Times New Roman" w:hAnsi="Courier New" w:cs="Courier New"/>
@@ -11259,7 +10206,6 @@
         </w:rPr>
         <w:t>.data</w:t>
       </w:r>
-      <w:proofErr w:type="spellEnd"/>
     </w:p>
     <w:p>
       <w:pPr>
@@ -11271,8 +10217,6 @@
           <w:lang w:eastAsia="fr-FR"/>
         </w:rPr>
       </w:pPr>
-      <w:proofErr w:type="spellStart"/>
-      <w:proofErr w:type="gramStart"/>
       <w:r>
         <w:rPr>
           <w:rFonts w:ascii="Courier New" w:eastAsia="Times New Roman" w:hAnsi="Courier New" w:cs="Courier New"/>
@@ -11281,8 +10225,6 @@
         </w:rPr>
         <w:t>assert</w:t>
       </w:r>
-      <w:proofErr w:type="spellEnd"/>
-      <w:proofErr w:type="gramEnd"/>
       <w:r>
         <w:rPr>
           <w:rFonts w:ascii="Courier New" w:eastAsia="Times New Roman" w:hAnsi="Courier New" w:cs="Courier New"/>
@@ -11291,7 +10233,6 @@
         </w:rPr>
         <w:t xml:space="preserve"> </w:t>
       </w:r>
-      <w:proofErr w:type="spellStart"/>
       <w:r>
         <w:rPr>
           <w:rFonts w:ascii="Courier New" w:eastAsia="Times New Roman" w:hAnsi="Courier New" w:cs="Courier New"/>
@@ -11306,34 +10247,7 @@
           <w:color w:val="A31515"/>
           <w:lang w:eastAsia="fr-FR"/>
         </w:rPr>
-        <w:t>'Projets</w:t>
-      </w:r>
-      <w:proofErr w:type="spellEnd"/>
-      <w:r>
-        <w:rPr>
-          <w:rFonts w:ascii="Courier New" w:eastAsia="Times New Roman" w:hAnsi="Courier New" w:cs="Courier New"/>
-          <w:color w:val="A31515"/>
-          <w:lang w:eastAsia="fr-FR"/>
-        </w:rPr>
-        <w:t xml:space="preserve"> auxquels je suis </w:t>
-      </w:r>
-      <w:proofErr w:type="spellStart"/>
-      <w:r>
-        <w:rPr>
-          <w:rFonts w:ascii="Courier New" w:eastAsia="Times New Roman" w:hAnsi="Courier New" w:cs="Courier New"/>
-          <w:color w:val="A31515"/>
-          <w:lang w:eastAsia="fr-FR"/>
-        </w:rPr>
-        <w:t>affili</w:t>
-      </w:r>
-      <w:proofErr w:type="spellEnd"/>
-      <w:r>
-        <w:rPr>
-          <w:rFonts w:ascii="Courier New" w:eastAsia="Times New Roman" w:hAnsi="Courier New" w:cs="Courier New"/>
-          <w:color w:val="A31515"/>
-          <w:lang w:eastAsia="fr-FR"/>
-        </w:rPr>
-        <w:t>'</w:t>
+        <w:t>'Projets auxquels je suis affili'</w:t>
       </w:r>
       <w:r>
         <w:rPr>
@@ -11359,7 +10273,6 @@
         </w:rPr>
         <w:t xml:space="preserve"> </w:t>
       </w:r>
-      <w:proofErr w:type="spellStart"/>
       <w:r>
         <w:rPr>
           <w:rFonts w:ascii="Courier New" w:eastAsia="Times New Roman" w:hAnsi="Courier New" w:cs="Courier New"/>
@@ -11376,7 +10289,6 @@
         </w:rPr>
         <w:t>.data</w:t>
       </w:r>
-      <w:proofErr w:type="spellEnd"/>
     </w:p>
     <w:p>
       <w:pPr>
@@ -11388,8 +10300,6 @@
           <w:lang w:eastAsia="fr-FR"/>
         </w:rPr>
       </w:pPr>
-      <w:proofErr w:type="spellStart"/>
-      <w:proofErr w:type="gramStart"/>
       <w:r>
         <w:rPr>
           <w:rFonts w:ascii="Courier New" w:eastAsia="Times New Roman" w:hAnsi="Courier New" w:cs="Courier New"/>
@@ -11398,8 +10308,6 @@
         </w:rPr>
         <w:t>assert</w:t>
       </w:r>
-      <w:proofErr w:type="spellEnd"/>
-      <w:proofErr w:type="gramEnd"/>
       <w:r>
         <w:rPr>
           <w:rFonts w:ascii="Courier New" w:eastAsia="Times New Roman" w:hAnsi="Courier New" w:cs="Courier New"/>
@@ -11408,7 +10316,6 @@
         </w:rPr>
         <w:t xml:space="preserve"> </w:t>
       </w:r>
-      <w:proofErr w:type="spellStart"/>
       <w:r>
         <w:rPr>
           <w:rFonts w:ascii="Courier New" w:eastAsia="Times New Roman" w:hAnsi="Courier New" w:cs="Courier New"/>
@@ -11423,16 +10330,7 @@
           <w:color w:val="A31515"/>
           <w:lang w:eastAsia="fr-FR"/>
         </w:rPr>
-        <w:t>'finaliser</w:t>
-      </w:r>
-      <w:proofErr w:type="spellEnd"/>
-      <w:r>
-        <w:rPr>
-          <w:rFonts w:ascii="Courier New" w:eastAsia="Times New Roman" w:hAnsi="Courier New" w:cs="Courier New"/>
-          <w:color w:val="A31515"/>
-          <w:lang w:eastAsia="fr-FR"/>
-        </w:rPr>
-        <w:t>'</w:t>
+        <w:t>'finaliser'</w:t>
       </w:r>
       <w:r>
         <w:rPr>
@@ -11458,7 +10356,6 @@
         </w:rPr>
         <w:t xml:space="preserve"> </w:t>
       </w:r>
-      <w:proofErr w:type="spellStart"/>
       <w:r>
         <w:rPr>
           <w:rFonts w:ascii="Courier New" w:eastAsia="Times New Roman" w:hAnsi="Courier New" w:cs="Courier New"/>
@@ -11475,7 +10372,14 @@
         </w:rPr>
         <w:t>.data</w:t>
       </w:r>
-      <w:proofErr w:type="spellEnd"/>
+      <w:r>
+        <w:rPr>
+          <w:rFonts w:ascii="Courier New" w:eastAsia="Times New Roman" w:hAnsi="Courier New" w:cs="Courier New"/>
+          <w:color w:val="000000"/>
+          <w:lang w:eastAsia="fr-FR"/>
+        </w:rPr>
+        <w:t xml:space="preserve"> </w:t>
+      </w:r>
     </w:p>
     <w:p>
       <w:pPr>
@@ -11522,20 +10426,8 @@
           <w:szCs w:val="24"/>
           <w:lang w:eastAsia="fr-FR"/>
         </w:rPr>
-        <w:t>_</w:t>
-      </w:r>
-      <w:proofErr w:type="spellStart"/>
-      <w:r>
-        <w:rPr>
-          <w:rFonts w:ascii="Courier New" w:eastAsia="Times New Roman" w:hAnsi="Courier New" w:cs="Courier New"/>
-          <w:color w:val="795E26"/>
-          <w:sz w:val="24"/>
-          <w:szCs w:val="24"/>
-          <w:lang w:eastAsia="fr-FR"/>
-        </w:rPr>
-        <w:t>connect</w:t>
-      </w:r>
-      <w:proofErr w:type="spellEnd"/>
+        <w:t>_connect</w:t>
+      </w:r>
       <w:r>
         <w:rPr>
           <w:sz w:val="24"/>
@@ -11565,9 +10457,15 @@
           <w:szCs w:val="24"/>
           <w:lang w:eastAsia="fr-FR"/>
         </w:rPr>
-        <w:t>"/</w:t>
-      </w:r>
-      <w:proofErr w:type="spellStart"/>
+        <w:t>"/check_project/D"</w:t>
+      </w:r>
+      <w:r>
+        <w:rPr>
+          <w:sz w:val="24"/>
+          <w:szCs w:val="24"/>
+        </w:rPr>
+        <w:t>) soit des brouillons (</w:t>
+      </w:r>
       <w:r>
         <w:rPr>
           <w:rFonts w:ascii="Courier New" w:eastAsia="Times New Roman" w:hAnsi="Courier New" w:cs="Courier New"/>
@@ -11576,57 +10474,7 @@
           <w:szCs w:val="24"/>
           <w:lang w:eastAsia="fr-FR"/>
         </w:rPr>
-        <w:t>check_project</w:t>
-      </w:r>
-      <w:proofErr w:type="spellEnd"/>
-      <w:r>
-        <w:rPr>
-          <w:rFonts w:ascii="Courier New" w:eastAsia="Times New Roman" w:hAnsi="Courier New" w:cs="Courier New"/>
-          <w:color w:val="A31515"/>
-          <w:sz w:val="24"/>
-          <w:szCs w:val="24"/>
-          <w:lang w:eastAsia="fr-FR"/>
-        </w:rPr>
-        <w:t>/D"</w:t>
-      </w:r>
-      <w:r>
-        <w:rPr>
-          <w:sz w:val="24"/>
-          <w:szCs w:val="24"/>
-        </w:rPr>
-        <w:t>) soit des brouillons (</w:t>
-      </w:r>
-      <w:r>
-        <w:rPr>
-          <w:rFonts w:ascii="Courier New" w:eastAsia="Times New Roman" w:hAnsi="Courier New" w:cs="Courier New"/>
-          <w:color w:val="A31515"/>
-          <w:sz w:val="24"/>
-          <w:szCs w:val="24"/>
-          <w:lang w:eastAsia="fr-FR"/>
-        </w:rPr>
-        <w:t>"/</w:t>
-      </w:r>
-      <w:proofErr w:type="spellStart"/>
-      <w:r>
-        <w:rPr>
-          <w:rFonts w:ascii="Courier New" w:eastAsia="Times New Roman" w:hAnsi="Courier New" w:cs="Courier New"/>
-          <w:color w:val="A31515"/>
-          <w:sz w:val="24"/>
-          <w:szCs w:val="24"/>
-          <w:lang w:eastAsia="fr-FR"/>
-        </w:rPr>
-        <w:t>check_project</w:t>
-      </w:r>
-      <w:proofErr w:type="spellEnd"/>
-      <w:r>
-        <w:rPr>
-          <w:rFonts w:ascii="Courier New" w:eastAsia="Times New Roman" w:hAnsi="Courier New" w:cs="Courier New"/>
-          <w:color w:val="A31515"/>
-          <w:sz w:val="24"/>
-          <w:szCs w:val="24"/>
-          <w:lang w:eastAsia="fr-FR"/>
-        </w:rPr>
-        <w:t>/B"</w:t>
+        <w:t>"/check_project/B"</w:t>
       </w:r>
       <w:r>
         <w:rPr>
@@ -11650,10 +10498,10 @@
         </w:rPr>
         <w:t xml:space="preserve">Ensuite le </w:t>
       </w:r>
-      <w:proofErr w:type="spellStart"/>
       <w:r>
         <w:rPr>
           <w:rFonts w:ascii="Courier New" w:eastAsia="Times New Roman" w:hAnsi="Courier New" w:cs="Courier New"/>
+          <w:b/>
           <w:color w:val="AF00DB"/>
           <w:sz w:val="24"/>
           <w:szCs w:val="24"/>
@@ -11661,7 +10509,6 @@
         </w:rPr>
         <w:t>assert</w:t>
       </w:r>
-      <w:proofErr w:type="spellEnd"/>
       <w:r>
         <w:rPr>
           <w:sz w:val="24"/>
@@ -11725,7 +10572,15 @@
           <w:sz w:val="24"/>
           <w:szCs w:val="24"/>
         </w:rPr>
-        <w:t xml:space="preserve"> dans un dossier. S’il y a une erreur lors des tests on a un message qui nous indique le nom</w:t>
+        <w:t xml:space="preserve"> dans un dossier. S’il y a une erreur lors des tests on a un </w:t>
+      </w:r>
+      <w:r>
+        <w:rPr>
+          <w:sz w:val="24"/>
+          <w:szCs w:val="24"/>
+        </w:rPr>
+        <w:lastRenderedPageBreak/>
+        <w:t>message qui nous indique le nom</w:t>
       </w:r>
       <w:r>
         <w:rPr>
@@ -11775,26 +10630,8 @@
           <w:sz w:val="24"/>
           <w:szCs w:val="24"/>
         </w:rPr>
-        <w:lastRenderedPageBreak/>
-        <w:t xml:space="preserve">Pour exécuter les tests on utilise la ligne de commande avec la commande « </w:t>
-      </w:r>
-      <w:proofErr w:type="spellStart"/>
-      <w:r>
-        <w:rPr>
-          <w:sz w:val="24"/>
-          <w:szCs w:val="24"/>
-        </w:rPr>
-        <w:t>pytest</w:t>
-      </w:r>
-      <w:proofErr w:type="spellEnd"/>
-      <w:r>
-        <w:rPr>
-          <w:sz w:val="24"/>
-          <w:szCs w:val="24"/>
-        </w:rPr>
-        <w:t> </w:t>
-      </w:r>
-      <w:proofErr w:type="spellStart"/>
+        <w:t>Pour exécuter les tests on utilise la ligne de commande avec la commande « pytest </w:t>
+      </w:r>
       <w:r>
         <w:rPr>
           <w:b/>
@@ -11804,7 +10641,6 @@
         </w:rPr>
         <w:t>nom_de_fichier_test</w:t>
       </w:r>
-      <w:proofErr w:type="spellEnd"/>
       <w:r>
         <w:rPr>
           <w:sz w:val="24"/>
@@ -11812,7 +10648,6 @@
         </w:rPr>
         <w:t xml:space="preserve"> ou </w:t>
       </w:r>
-      <w:proofErr w:type="spellStart"/>
       <w:r>
         <w:rPr>
           <w:b/>
@@ -11820,9 +10655,15 @@
           <w:sz w:val="24"/>
           <w:szCs w:val="24"/>
         </w:rPr>
-        <w:t>nom_du_dossier</w:t>
-      </w:r>
-      <w:proofErr w:type="spellEnd"/>
+        <w:t>nom_du_dossier de test</w:t>
+      </w:r>
+      <w:r>
+        <w:rPr>
+          <w:sz w:val="24"/>
+          <w:szCs w:val="24"/>
+        </w:rPr>
+        <w:t xml:space="preserve"> », on peut également utiliser des « flags » ce qui peut aider. Par exemple il y a le flag </w:t>
+      </w:r>
       <w:r>
         <w:rPr>
           <w:b/>
@@ -11830,14 +10671,14 @@
           <w:sz w:val="24"/>
           <w:szCs w:val="24"/>
         </w:rPr>
-        <w:t xml:space="preserve"> de test</w:t>
-      </w:r>
-      <w:r>
-        <w:rPr>
-          <w:sz w:val="24"/>
-          <w:szCs w:val="24"/>
-        </w:rPr>
-        <w:t xml:space="preserve"> », on peut également utiliser des « flags » ce qui peut aider. Par exemple il y a le flag </w:t>
+        <w:t>-s</w:t>
+      </w:r>
+      <w:r>
+        <w:rPr>
+          <w:sz w:val="24"/>
+          <w:szCs w:val="24"/>
+        </w:rPr>
+        <w:t xml:space="preserve"> qui permet d’afficher les prints du test dans le terminal, </w:t>
       </w:r>
       <w:r>
         <w:rPr>
@@ -11846,30 +10687,14 @@
           <w:sz w:val="24"/>
           <w:szCs w:val="24"/>
         </w:rPr>
-        <w:t>-s</w:t>
-      </w:r>
-      <w:r>
-        <w:rPr>
-          <w:sz w:val="24"/>
-          <w:szCs w:val="24"/>
-        </w:rPr>
-        <w:t xml:space="preserve"> qui permet d’afficher les </w:t>
-      </w:r>
-      <w:proofErr w:type="spellStart"/>
-      <w:r>
-        <w:rPr>
-          <w:sz w:val="24"/>
-          <w:szCs w:val="24"/>
-        </w:rPr>
-        <w:t>prints</w:t>
-      </w:r>
-      <w:proofErr w:type="spellEnd"/>
-      <w:r>
-        <w:rPr>
-          <w:sz w:val="24"/>
-          <w:szCs w:val="24"/>
-        </w:rPr>
-        <w:t xml:space="preserve"> du test dans le terminal, </w:t>
+        <w:t>-v</w:t>
+      </w:r>
+      <w:r>
+        <w:rPr>
+          <w:sz w:val="24"/>
+          <w:szCs w:val="24"/>
+        </w:rPr>
+        <w:t xml:space="preserve"> qui fournit les détails à chaque fichier de test ou encore </w:t>
       </w:r>
       <w:r>
         <w:rPr>
@@ -11878,14 +10703,7 @@
           <w:sz w:val="24"/>
           <w:szCs w:val="24"/>
         </w:rPr>
-        <w:t>-v</w:t>
-      </w:r>
-      <w:r>
-        <w:rPr>
-          <w:sz w:val="24"/>
-          <w:szCs w:val="24"/>
-        </w:rPr>
-        <w:t xml:space="preserve"> qui fournit les détails à chaque fichier de test ou encore </w:t>
+        <w:t>--</w:t>
       </w:r>
       <w:r>
         <w:rPr>
@@ -11894,27 +10712,7 @@
           <w:sz w:val="24"/>
           <w:szCs w:val="24"/>
         </w:rPr>
-        <w:t>--</w:t>
-      </w:r>
-      <w:proofErr w:type="spellStart"/>
-      <w:r>
-        <w:rPr>
-          <w:b/>
-          <w:i/>
-          <w:sz w:val="24"/>
-          <w:szCs w:val="24"/>
-        </w:rPr>
-        <w:t>disable</w:t>
-      </w:r>
-      <w:proofErr w:type="spellEnd"/>
-      <w:r>
-        <w:rPr>
-          <w:b/>
-          <w:i/>
-          <w:sz w:val="24"/>
-          <w:szCs w:val="24"/>
-        </w:rPr>
-        <w:t>-warnings</w:t>
+        <w:t>disable-warnings</w:t>
       </w:r>
       <w:r>
         <w:rPr>
@@ -11994,23 +10792,7 @@
           <w:sz w:val="24"/>
           <w:szCs w:val="24"/>
         </w:rPr>
-        <w:t xml:space="preserve">J’ai écrit les tests unitaires pour qu’ils couvrent la majeure partie des fonctions de l’application. Mon tuteur de stage a ensuite pu utiliser mon travail afin de créer des pipelines sur </w:t>
-      </w:r>
-      <w:proofErr w:type="spellStart"/>
-      <w:r>
-        <w:rPr>
-          <w:sz w:val="24"/>
-          <w:szCs w:val="24"/>
-        </w:rPr>
-        <w:t>Gitlab</w:t>
-      </w:r>
-      <w:proofErr w:type="spellEnd"/>
-      <w:r>
-        <w:rPr>
-          <w:sz w:val="24"/>
-          <w:szCs w:val="24"/>
-        </w:rPr>
-        <w:t xml:space="preserve"> afin d’automatiser ces tests unitaires pour qu’à chaque mise en développement et chaque mise en production les tests s’exécutent automatiquement. Ce qui empêche les </w:t>
+        <w:t xml:space="preserve">J’ai écrit les tests unitaires pour qu’ils couvrent la majeure partie des fonctions de l’application. Mon tuteur de stage a ensuite pu utiliser mon travail afin de créer des pipelines sur Gitlab afin d’automatiser ces tests unitaires pour qu’à chaque mise en développement et chaque mise en production les tests s’exécutent automatiquement. Ce qui empêche les </w:t>
       </w:r>
       <w:r>
         <w:rPr>
@@ -12034,7 +10816,7 @@
       <w:pPr>
         <w:pStyle w:val="Titre2"/>
       </w:pPr>
-      <w:bookmarkStart w:id="13" w:name="_Toc136521941"/>
+      <w:bookmarkStart w:id="13" w:name="_Toc136611554"/>
       <w:r>
         <w:lastRenderedPageBreak/>
         <w:t>Système de logs</w:t>
@@ -12082,7 +10864,28 @@
           <w:sz w:val="24"/>
           <w:szCs w:val="24"/>
         </w:rPr>
-        <w:t xml:space="preserve"> avaient accès aux logs de l’application</w:t>
+        <w:t xml:space="preserve"> avaient accès aux</w:t>
+      </w:r>
+      <w:r>
+        <w:rPr>
+          <w:sz w:val="24"/>
+          <w:szCs w:val="24"/>
+        </w:rPr>
+        <w:t xml:space="preserve"> logs</w:t>
+      </w:r>
+      <w:r>
+        <w:rPr>
+          <w:sz w:val="24"/>
+          <w:szCs w:val="24"/>
+        </w:rPr>
+        <w:t xml:space="preserve"> système</w:t>
+      </w:r>
+      <w:r>
+        <w:rPr>
+          <w:sz w:val="24"/>
+          <w:szCs w:val="24"/>
+        </w:rPr>
+        <w:t xml:space="preserve"> de l’application</w:t>
       </w:r>
       <w:r>
         <w:rPr>
@@ -12152,56 +10955,22 @@
           <w:sz w:val="24"/>
           <w:szCs w:val="24"/>
         </w:rPr>
-        <w:t xml:space="preserve">. Après quelques recherches pour faire les logs de l´application j´ai choisi d’utiliser le paquet </w:t>
-      </w:r>
-      <w:proofErr w:type="spellStart"/>
-      <w:r>
-        <w:rPr>
-          <w:sz w:val="24"/>
-          <w:szCs w:val="24"/>
-        </w:rPr>
-        <w:t>Flask-Logging</w:t>
-      </w:r>
-      <w:proofErr w:type="spellEnd"/>
-      <w:r>
-        <w:rPr>
-          <w:sz w:val="24"/>
-          <w:szCs w:val="24"/>
-        </w:rPr>
-        <w:t xml:space="preserve"> qui nous permet de faire des logs personnalisés pour l´application. J´ai également choisi </w:t>
-      </w:r>
-      <w:proofErr w:type="spellStart"/>
-      <w:r>
-        <w:rPr>
-          <w:sz w:val="24"/>
-          <w:szCs w:val="24"/>
-        </w:rPr>
-        <w:t>Flask-logging</w:t>
-      </w:r>
-      <w:proofErr w:type="spellEnd"/>
-      <w:r>
-        <w:rPr>
-          <w:sz w:val="24"/>
-          <w:szCs w:val="24"/>
-        </w:rPr>
-        <w:t xml:space="preserve"> car</w:t>
-      </w:r>
-      <w:r>
-        <w:rPr>
-          <w:sz w:val="24"/>
-          <w:szCs w:val="24"/>
-        </w:rPr>
-        <w:t xml:space="preserve"> en étudiant la documentation officielle j’ai trouvé que </w:t>
-      </w:r>
-      <w:proofErr w:type="spellStart"/>
-      <w:r>
-        <w:rPr>
-          <w:sz w:val="24"/>
-          <w:szCs w:val="24"/>
-        </w:rPr>
-        <w:t>Flask_logging</w:t>
-      </w:r>
-      <w:proofErr w:type="spellEnd"/>
+        <w:t>. Après quelques recherches pour faire les logs de l´application j´ai choisi d’utiliser le paquet Flask-Logging qui nous permet de faire des logs personnalisés pour l´application. J´ai également choisi Flask-logging car</w:t>
+      </w:r>
+      <w:r>
+        <w:rPr>
+          <w:sz w:val="24"/>
+          <w:szCs w:val="24"/>
+        </w:rPr>
+        <w:t xml:space="preserve"> en étudiant la documentation officiel</w:t>
+      </w:r>
+      <w:r>
+        <w:rPr>
+          <w:sz w:val="24"/>
+          <w:szCs w:val="24"/>
+        </w:rPr>
+        <w:t>le j’ai trouvé qu’il</w:t>
+      </w:r>
       <w:r>
         <w:rPr>
           <w:sz w:val="24"/>
@@ -12228,7 +10997,21 @@
           <w:sz w:val="24"/>
           <w:szCs w:val="24"/>
         </w:rPr>
-        <w:t xml:space="preserve"> de pouvoir automatiquement envoyer un mail à un adresse mail de notre choix quand un log d´erreur est renvoyé par l´application après quelques configurations, ce qui permet une plus grande réactivité en cas d’erreur dans celle-ci car l´utilisateur n´a pas besoin de contacter l´équipe de développement</w:t>
+        <w:t xml:space="preserve"> de pouvoir automatiquement envoyer un mail à un</w:t>
+      </w:r>
+      <w:r>
+        <w:rPr>
+          <w:sz w:val="24"/>
+          <w:szCs w:val="24"/>
+        </w:rPr>
+        <w:t>e</w:t>
+      </w:r>
+      <w:r>
+        <w:rPr>
+          <w:sz w:val="24"/>
+          <w:szCs w:val="24"/>
+        </w:rPr>
+        <w:t xml:space="preserve"> adresse mail de notre choix quand un log d´erreur est renvoyé par l´application après quelques configurations, ce qui permet une plus grande réactivité en cas d’erreur dans celle-ci car l´utilisateur n´a pas besoin de contacter l´équipe de développement</w:t>
       </w:r>
       <w:r>
         <w:rPr>
@@ -12256,30 +11039,63 @@
           <w:sz w:val="24"/>
           <w:szCs w:val="24"/>
         </w:rPr>
-        <w:t xml:space="preserve"> dans </w:t>
-      </w:r>
-      <w:proofErr w:type="spellStart"/>
-      <w:r>
-        <w:rPr>
-          <w:sz w:val="24"/>
-          <w:szCs w:val="24"/>
-        </w:rPr>
-        <w:t>Grafana-L</w:t>
-      </w:r>
-      <w:r>
-        <w:rPr>
-          <w:sz w:val="24"/>
-          <w:szCs w:val="24"/>
-        </w:rPr>
-        <w:t>oki</w:t>
-      </w:r>
-      <w:proofErr w:type="spellEnd"/>
-      <w:r>
-        <w:rPr>
-          <w:sz w:val="24"/>
-          <w:szCs w:val="24"/>
-        </w:rPr>
-        <w:t xml:space="preserve"> qui est une interface graphique qui permet de faire une gestion des logs et des statistiques de celles-ci.</w:t>
+        <w:t xml:space="preserve"> dans Grafana-L</w:t>
+      </w:r>
+      <w:r>
+        <w:rPr>
+          <w:sz w:val="24"/>
+          <w:szCs w:val="24"/>
+        </w:rPr>
+        <w:t>oki qui est une interface graphique</w:t>
+      </w:r>
+      <w:r>
+        <w:rPr>
+          <w:sz w:val="24"/>
+          <w:szCs w:val="24"/>
+        </w:rPr>
+        <w:t xml:space="preserve"> de monitoring</w:t>
+      </w:r>
+      <w:r>
+        <w:rPr>
+          <w:sz w:val="24"/>
+          <w:szCs w:val="24"/>
+        </w:rPr>
+        <w:t xml:space="preserve"> qui permet de</w:t>
+      </w:r>
+      <w:r>
+        <w:rPr>
+          <w:sz w:val="24"/>
+          <w:szCs w:val="24"/>
+        </w:rPr>
+        <w:t xml:space="preserve"> consulter les logs de l’application, les gérer</w:t>
+      </w:r>
+      <w:r>
+        <w:rPr>
+          <w:sz w:val="24"/>
+          <w:szCs w:val="24"/>
+        </w:rPr>
+        <w:t xml:space="preserve"> et des</w:t>
+      </w:r>
+      <w:r>
+        <w:rPr>
+          <w:sz w:val="24"/>
+          <w:szCs w:val="24"/>
+        </w:rPr>
+        <w:t xml:space="preserve"> effectuer</w:t>
+      </w:r>
+      <w:r>
+        <w:rPr>
+          <w:sz w:val="24"/>
+          <w:szCs w:val="24"/>
+        </w:rPr>
+        <w:t xml:space="preserve"> statistiques de celles-ci.</w:t>
+      </w:r>
+      <w:r>
+        <w:rPr>
+          <w:sz w:val="24"/>
+          <w:szCs w:val="24"/>
+        </w:rPr>
+        <w:t xml:space="preserve"> C’est un complément de Grafana-Prometheus qui permet de faire le monitoring de l’utilisation des ressources de l’application, ce qui permet d’avoir un vue d’ensemble de l’application et de pouvoir prévoir et localiser les différents problèmes pouvant survenir dans l’application.</w:t>
       </w:r>
       <w:r>
         <w:br w:type="page"/>
@@ -12289,7 +11105,7 @@
       <w:pPr>
         <w:pStyle w:val="Titre2"/>
       </w:pPr>
-      <w:bookmarkStart w:id="14" w:name="_Toc136521942"/>
+      <w:bookmarkStart w:id="14" w:name="_Toc136611555"/>
       <w:r>
         <w:lastRenderedPageBreak/>
         <w:t>Relance de projet par mail</w:t>
@@ -12502,23 +11318,7 @@
           <w:sz w:val="24"/>
           <w:szCs w:val="24"/>
         </w:rPr>
-        <w:t xml:space="preserve"> car ils ont parfois besoin de demander des choses au demandeur et aux </w:t>
-      </w:r>
-      <w:proofErr w:type="spellStart"/>
-      <w:r>
-        <w:rPr>
-          <w:sz w:val="24"/>
-          <w:szCs w:val="24"/>
-        </w:rPr>
-        <w:t>project</w:t>
-      </w:r>
-      <w:proofErr w:type="spellEnd"/>
-      <w:r>
-        <w:rPr>
-          <w:sz w:val="24"/>
-          <w:szCs w:val="24"/>
-        </w:rPr>
-        <w:t xml:space="preserve"> leaders par rapport à certains projets effectués</w:t>
+        <w:t xml:space="preserve"> car ils ont parfois besoin de demander des choses au demandeur et aux project leaders par rapport à certains projets effectués</w:t>
       </w:r>
       <w:r>
         <w:rPr>
@@ -12567,46 +11367,14 @@
           <w:sz w:val="24"/>
           <w:szCs w:val="24"/>
         </w:rPr>
-        <w:t xml:space="preserve">sé </w:t>
-      </w:r>
-      <w:proofErr w:type="spellStart"/>
-      <w:r>
-        <w:rPr>
-          <w:sz w:val="24"/>
-          <w:szCs w:val="24"/>
-        </w:rPr>
-        <w:t>Flask</w:t>
-      </w:r>
-      <w:proofErr w:type="spellEnd"/>
-      <w:r>
-        <w:rPr>
-          <w:sz w:val="24"/>
-          <w:szCs w:val="24"/>
-        </w:rPr>
-        <w:t>-Mail qui est un paquet</w:t>
-      </w:r>
-      <w:r>
-        <w:rPr>
-          <w:sz w:val="24"/>
-          <w:szCs w:val="24"/>
-        </w:rPr>
-        <w:t xml:space="preserve"> de </w:t>
-      </w:r>
-      <w:proofErr w:type="spellStart"/>
-      <w:r>
-        <w:rPr>
-          <w:sz w:val="24"/>
-          <w:szCs w:val="24"/>
-        </w:rPr>
-        <w:t>Flask</w:t>
-      </w:r>
-      <w:proofErr w:type="spellEnd"/>
-      <w:r>
-        <w:rPr>
-          <w:sz w:val="24"/>
-          <w:szCs w:val="24"/>
-        </w:rPr>
-        <w:t xml:space="preserve"> installable sur le projet qui été déjà présent avant mon arrivé qui nous permet de facilement envoyer des mails</w:t>
+        <w:t>sé Flask-Mail qui est un paquet</w:t>
+      </w:r>
+      <w:r>
+        <w:rPr>
+          <w:sz w:val="24"/>
+          <w:szCs w:val="24"/>
+        </w:rPr>
+        <w:t xml:space="preserve"> de Flask installable sur le projet qui été déjà présent avant mon arrivé qui nous permet de facilement envoyer des mails</w:t>
       </w:r>
       <w:r>
         <w:rPr>
@@ -12620,23 +11388,7 @@
           <w:sz w:val="24"/>
           <w:szCs w:val="24"/>
         </w:rPr>
-        <w:t xml:space="preserve"> j’ai donc étudié la documentation officielle de </w:t>
-      </w:r>
-      <w:proofErr w:type="spellStart"/>
-      <w:r>
-        <w:rPr>
-          <w:sz w:val="24"/>
-          <w:szCs w:val="24"/>
-        </w:rPr>
-        <w:t>Flask</w:t>
-      </w:r>
-      <w:proofErr w:type="spellEnd"/>
-      <w:r>
-        <w:rPr>
-          <w:sz w:val="24"/>
-          <w:szCs w:val="24"/>
-        </w:rPr>
-        <w:t xml:space="preserve">-Mail afin </w:t>
+        <w:t xml:space="preserve"> j’ai donc étudié la documentation officielle de Flask-Mail afin </w:t>
       </w:r>
       <w:r>
         <w:rPr>
@@ -12728,23 +11480,7 @@
           <w:sz w:val="24"/>
           <w:szCs w:val="24"/>
         </w:rPr>
-        <w:t xml:space="preserve"> </w:t>
-      </w:r>
-      <w:proofErr w:type="spellStart"/>
-      <w:r>
-        <w:rPr>
-          <w:sz w:val="24"/>
-          <w:szCs w:val="24"/>
-        </w:rPr>
-        <w:t>project</w:t>
-      </w:r>
-      <w:proofErr w:type="spellEnd"/>
-      <w:r>
-        <w:rPr>
-          <w:sz w:val="24"/>
-          <w:szCs w:val="24"/>
-        </w:rPr>
-        <w:t xml:space="preserve"> leaders</w:t>
+        <w:t xml:space="preserve"> project leaders</w:t>
       </w:r>
       <w:r>
         <w:rPr>
@@ -13013,23 +11749,7 @@
           <w:sz w:val="24"/>
           <w:szCs w:val="24"/>
         </w:rPr>
-        <w:t xml:space="preserve">mails des </w:t>
-      </w:r>
-      <w:proofErr w:type="spellStart"/>
-      <w:r>
-        <w:rPr>
-          <w:sz w:val="24"/>
-          <w:szCs w:val="24"/>
-        </w:rPr>
-        <w:t>project</w:t>
-      </w:r>
-      <w:proofErr w:type="spellEnd"/>
-      <w:r>
-        <w:rPr>
-          <w:sz w:val="24"/>
-          <w:szCs w:val="24"/>
-        </w:rPr>
-        <w:t xml:space="preserve"> leaders</w:t>
+        <w:t>mails des project leaders</w:t>
       </w:r>
       <w:r>
         <w:rPr>
@@ -13057,46 +11777,14 @@
           <w:sz w:val="24"/>
           <w:szCs w:val="24"/>
         </w:rPr>
-        <w:t xml:space="preserve">et on l’ajoute dans le champ « </w:t>
-      </w:r>
-      <w:proofErr w:type="spellStart"/>
-      <w:r>
-        <w:rPr>
-          <w:sz w:val="24"/>
-          <w:szCs w:val="24"/>
-        </w:rPr>
-        <w:t>reply</w:t>
-      </w:r>
-      <w:proofErr w:type="spellEnd"/>
-      <w:r>
-        <w:rPr>
-          <w:sz w:val="24"/>
-          <w:szCs w:val="24"/>
-        </w:rPr>
-        <w:t>-to » de la fonction</w:t>
-      </w:r>
-      <w:r>
-        <w:rPr>
-          <w:sz w:val="24"/>
-          <w:szCs w:val="24"/>
-        </w:rPr>
-        <w:t xml:space="preserve"> car le mail est envoyé depuis une adresse mail « no-</w:t>
-      </w:r>
-      <w:proofErr w:type="spellStart"/>
-      <w:r>
-        <w:rPr>
-          <w:sz w:val="24"/>
-          <w:szCs w:val="24"/>
-        </w:rPr>
-        <w:t>reply</w:t>
-      </w:r>
-      <w:proofErr w:type="spellEnd"/>
-      <w:r>
-        <w:rPr>
-          <w:sz w:val="24"/>
-          <w:szCs w:val="24"/>
-        </w:rPr>
-        <w:t> »</w:t>
+        <w:t>et on l’ajoute dans le champ « reply-to » de la fonction</w:t>
+      </w:r>
+      <w:r>
+        <w:rPr>
+          <w:sz w:val="24"/>
+          <w:szCs w:val="24"/>
+        </w:rPr>
+        <w:t xml:space="preserve"> car le mail est envoyé depuis une adresse mail « no-reply »</w:t>
       </w:r>
       <w:r>
         <w:rPr>
@@ -13240,23 +11928,7 @@
           <w:sz w:val="24"/>
           <w:szCs w:val="24"/>
         </w:rPr>
-        <w:t xml:space="preserve">les </w:t>
-      </w:r>
-      <w:proofErr w:type="spellStart"/>
-      <w:r>
-        <w:rPr>
-          <w:sz w:val="24"/>
-          <w:szCs w:val="24"/>
-        </w:rPr>
-        <w:t>project</w:t>
-      </w:r>
-      <w:proofErr w:type="spellEnd"/>
-      <w:r>
-        <w:rPr>
-          <w:sz w:val="24"/>
-          <w:szCs w:val="24"/>
-        </w:rPr>
-        <w:t xml:space="preserve"> leaders et le demandeur recevront :</w:t>
+        <w:t>les project leaders et le demandeur recevront :</w:t>
       </w:r>
     </w:p>
     <w:p>
@@ -13275,27 +11947,7 @@
           <w:szCs w:val="24"/>
           <w:u w:val="single"/>
         </w:rPr>
-        <w:t xml:space="preserve">Mail reçu par le demandeur et les </w:t>
-      </w:r>
-      <w:proofErr w:type="spellStart"/>
-      <w:r>
-        <w:rPr>
-          <w:b/>
-          <w:sz w:val="24"/>
-          <w:szCs w:val="24"/>
-          <w:u w:val="single"/>
-        </w:rPr>
-        <w:t>project</w:t>
-      </w:r>
-      <w:proofErr w:type="spellEnd"/>
-      <w:r>
-        <w:rPr>
-          <w:b/>
-          <w:sz w:val="24"/>
-          <w:szCs w:val="24"/>
-          <w:u w:val="single"/>
-        </w:rPr>
-        <w:t xml:space="preserve"> leaders du projet :</w:t>
+        <w:t>Mail reçu par le demandeur et les project leaders du projet :</w:t>
       </w:r>
     </w:p>
     <w:p>
@@ -13396,39 +12048,51 @@
           <w:sz w:val="24"/>
           <w:szCs w:val="24"/>
         </w:rPr>
-        <w:t xml:space="preserve"> Pour faire ressortir ce message du reste du mail j’ai ajouté un fond à celui-ci et j’ai également mis le message en italique. La difficulté de cette tâche était de réussir à ajouter les adresses mail des membres du projet en tant que destinataire. Pour cela je parcours dans une boucle la réponse </w:t>
-      </w:r>
-      <w:proofErr w:type="spellStart"/>
-      <w:r>
-        <w:rPr>
-          <w:sz w:val="24"/>
-          <w:szCs w:val="24"/>
-        </w:rPr>
-        <w:t>json</w:t>
-      </w:r>
-      <w:proofErr w:type="spellEnd"/>
-      <w:r>
-        <w:rPr>
-          <w:sz w:val="24"/>
-          <w:szCs w:val="24"/>
-        </w:rPr>
-        <w:t xml:space="preserve"> des utilisateurs du projet en question et j’ajoute les emails dans un tableau. Puis j’envoie ce tableau à la fonction qui envoi le message et j’indique que ce tableau est le « </w:t>
-      </w:r>
-      <w:proofErr w:type="spellStart"/>
-      <w:r>
-        <w:rPr>
-          <w:sz w:val="24"/>
-          <w:szCs w:val="24"/>
-        </w:rPr>
-        <w:t>recipients</w:t>
-      </w:r>
-      <w:proofErr w:type="spellEnd"/>
-      <w:r>
-        <w:rPr>
-          <w:sz w:val="24"/>
-          <w:szCs w:val="24"/>
-        </w:rPr>
-        <w:t> ». </w:t>
+        <w:t xml:space="preserve"> Pour faire ressortir ce message</w:t>
+      </w:r>
+      <w:r>
+        <w:rPr>
+          <w:sz w:val="24"/>
+          <w:szCs w:val="24"/>
+        </w:rPr>
+        <w:t xml:space="preserve"> envoyé par l’expéditeur</w:t>
+      </w:r>
+      <w:r>
+        <w:rPr>
+          <w:sz w:val="24"/>
+          <w:szCs w:val="24"/>
+        </w:rPr>
+        <w:t xml:space="preserve"> du reste du mail j’ai ajouté un fond à celui-ci et j’ai également mis le message en italique. La difficulté de cette tâche était de réussir à ajouter les adresses mail des membres du projet en tant que destinataire. Pour cela je parcours dans une boucle la réponse </w:t>
+      </w:r>
+      <w:r>
+        <w:rPr>
+          <w:sz w:val="24"/>
+          <w:szCs w:val="24"/>
+        </w:rPr>
+        <w:t>JSON</w:t>
+      </w:r>
+      <w:r>
+        <w:rPr>
+          <w:sz w:val="24"/>
+          <w:szCs w:val="24"/>
+        </w:rPr>
+        <w:t xml:space="preserve"> des utilisateurs du projet en question et j’ajoute les emails dans un tableau. Puis j’envoie ce tableau à la fonction qui envoi le message et j’indique que ce tableau est le « recipients »</w:t>
+      </w:r>
+      <w:r>
+        <w:rPr>
+          <w:sz w:val="24"/>
+          <w:szCs w:val="24"/>
+        </w:rPr>
+        <w:t>, les personnes à qui le serveur doit envoyer les mails</w:t>
+      </w:r>
+      <w:bookmarkStart w:id="15" w:name="_GoBack"/>
+      <w:bookmarkEnd w:id="15"/>
+      <w:r>
+        <w:rPr>
+          <w:sz w:val="24"/>
+          <w:szCs w:val="24"/>
+        </w:rPr>
+        <w:t>. </w:t>
       </w:r>
       <w:r>
         <w:rPr>
@@ -13450,11 +12114,11 @@
       <w:pPr>
         <w:pStyle w:val="Titre2"/>
       </w:pPr>
-      <w:bookmarkStart w:id="15" w:name="_Toc136521943"/>
+      <w:bookmarkStart w:id="16" w:name="_Toc136611556"/>
       <w:r>
         <w:t>Traduction de l’application</w:t>
       </w:r>
-      <w:bookmarkEnd w:id="15"/>
+      <w:bookmarkEnd w:id="16"/>
     </w:p>
     <w:p>
       <w:pPr>
@@ -13575,85 +12239,21 @@
           <w:sz w:val="24"/>
           <w:szCs w:val="24"/>
         </w:rPr>
-        <w:t xml:space="preserve"> le paquet </w:t>
-      </w:r>
-      <w:proofErr w:type="spellStart"/>
-      <w:r>
-        <w:rPr>
-          <w:sz w:val="24"/>
-          <w:szCs w:val="24"/>
-        </w:rPr>
-        <w:t>Flask</w:t>
-      </w:r>
-      <w:proofErr w:type="spellEnd"/>
-      <w:r>
-        <w:rPr>
-          <w:sz w:val="24"/>
-          <w:szCs w:val="24"/>
-        </w:rPr>
-        <w:t>-Babel car la traduction se fait dans un fichier binaire ce qui est beaucoup plus rapide pour accéder aux traductions par rapport à une traduction en base de données, une traduction en base de données prends également plus de place qu’un fichier binaire.</w:t>
-      </w:r>
-      <w:r>
-        <w:rPr>
-          <w:sz w:val="24"/>
-          <w:szCs w:val="24"/>
-        </w:rPr>
-        <w:t xml:space="preserve"> J’ai également eu l’occasion d’utiliser </w:t>
-      </w:r>
-      <w:proofErr w:type="spellStart"/>
-      <w:r>
-        <w:rPr>
-          <w:sz w:val="24"/>
-          <w:szCs w:val="24"/>
-        </w:rPr>
-        <w:t>Flask</w:t>
-      </w:r>
-      <w:proofErr w:type="spellEnd"/>
-      <w:r>
-        <w:rPr>
-          <w:sz w:val="24"/>
-          <w:szCs w:val="24"/>
-        </w:rPr>
-        <w:t>-Babel lors du tutoriel pour m’habituer à Python-</w:t>
-      </w:r>
-      <w:proofErr w:type="spellStart"/>
-      <w:r>
-        <w:rPr>
-          <w:sz w:val="24"/>
-          <w:szCs w:val="24"/>
-        </w:rPr>
-        <w:t>Flask</w:t>
-      </w:r>
-      <w:proofErr w:type="spellEnd"/>
-      <w:r>
-        <w:rPr>
-          <w:sz w:val="24"/>
-          <w:szCs w:val="24"/>
-        </w:rPr>
-        <w:t>. G</w:t>
-      </w:r>
-      <w:r>
-        <w:rPr>
-          <w:sz w:val="24"/>
-          <w:szCs w:val="24"/>
-        </w:rPr>
-        <w:t xml:space="preserve">râce à </w:t>
-      </w:r>
-      <w:proofErr w:type="spellStart"/>
-      <w:r>
-        <w:rPr>
-          <w:sz w:val="24"/>
-          <w:szCs w:val="24"/>
-        </w:rPr>
-        <w:t>Flask</w:t>
-      </w:r>
-      <w:proofErr w:type="spellEnd"/>
-      <w:r>
-        <w:rPr>
-          <w:sz w:val="24"/>
-          <w:szCs w:val="24"/>
-        </w:rPr>
-        <w:t>-Babel on peut « tagguer » les termes que l’on veut traduire et si on retrouve les mêmes termes à différents endroits de l’application</w:t>
+        <w:t xml:space="preserve"> le paquet Flask-Babel car la traduction se fait dans un fichier binaire ce qui est beaucoup plus rapide pour accéder aux traductions par rapport à une traduction en base de données, une traduction en base de données prends également plus de place qu’un fichier binaire.</w:t>
+      </w:r>
+      <w:r>
+        <w:rPr>
+          <w:sz w:val="24"/>
+          <w:szCs w:val="24"/>
+        </w:rPr>
+        <w:t xml:space="preserve"> J’ai également eu l’occasion d’utiliser Flask-Babel lors du tutoriel pour m’habituer à Python-Flask. G</w:t>
+      </w:r>
+      <w:r>
+        <w:rPr>
+          <w:sz w:val="24"/>
+          <w:szCs w:val="24"/>
+        </w:rPr>
+        <w:t>râce à Flask-Babel on peut « tagguer » les termes que l’on veut traduire et si on retrouve les mêmes termes à différents endroits de l’application</w:t>
       </w:r>
       <w:r>
         <w:rPr>
@@ -13681,12 +12281,12 @@
       <w:pPr>
         <w:pStyle w:val="Titre2"/>
       </w:pPr>
-      <w:bookmarkStart w:id="16" w:name="_Toc136521944"/>
+      <w:bookmarkStart w:id="17" w:name="_Toc136611557"/>
       <w:r>
         <w:lastRenderedPageBreak/>
         <w:t>Responsive de certaines parties de l’application</w:t>
       </w:r>
-      <w:bookmarkEnd w:id="16"/>
+      <w:bookmarkEnd w:id="17"/>
     </w:p>
     <w:p/>
     <w:p>
@@ -13701,23 +12301,7 @@
           <w:sz w:val="24"/>
           <w:szCs w:val="24"/>
         </w:rPr>
-        <w:t xml:space="preserve">J’ai également dû m’occuper du responsive de l’application dans l’interface utilisateur car un retour des différents utilisateurs était que l’application était difficilement utilisable sur mobile, tablette mais également sur certaines résolutions d’écrans d’ordinateurs. J’ai donc utilisé </w:t>
-      </w:r>
-      <w:proofErr w:type="spellStart"/>
-      <w:r>
-        <w:rPr>
-          <w:sz w:val="24"/>
-          <w:szCs w:val="24"/>
-        </w:rPr>
-        <w:t>Bootstrap</w:t>
-      </w:r>
-      <w:proofErr w:type="spellEnd"/>
-      <w:r>
-        <w:rPr>
-          <w:sz w:val="24"/>
-          <w:szCs w:val="24"/>
-        </w:rPr>
-        <w:t xml:space="preserve"> 4 et retravaillé le CSS afin de faire en sorte que l’application supporte une plus grande variété de résolutions d’écrans allant du mobile au desktop en passant par les tablettes et les laptops. Mon travail s’est porté sur les 4 pages les moins responsives et donc les plus problématiques : </w:t>
+        <w:t xml:space="preserve">J’ai également dû m’occuper du responsive de l’application dans l’interface utilisateur car un retour des différents utilisateurs était que l’application était difficilement utilisable sur mobile, tablette mais également sur certaines résolutions d’écrans d’ordinateurs. J’ai donc utilisé Bootstrap 4 et retravaillé le CSS afin de faire en sorte que l’application supporte une plus grande variété de résolutions d’écrans allant du mobile au desktop en passant par les tablettes et les laptops. Mon travail s’est porté sur les 4 pages les moins responsives et donc les plus problématiques : </w:t>
       </w:r>
     </w:p>
     <w:p>
@@ -13835,23 +12419,7 @@
           <w:sz w:val="24"/>
           <w:szCs w:val="24"/>
         </w:rPr>
-        <w:t xml:space="preserve">Pour la page de connexion </w:t>
-      </w:r>
-      <w:proofErr w:type="gramStart"/>
-      <w:r>
-        <w:rPr>
-          <w:sz w:val="24"/>
-          <w:szCs w:val="24"/>
-        </w:rPr>
-        <w:t>la version ordinateur</w:t>
-      </w:r>
-      <w:proofErr w:type="gramEnd"/>
-      <w:r>
-        <w:rPr>
-          <w:sz w:val="24"/>
-          <w:szCs w:val="24"/>
-        </w:rPr>
-        <w:t xml:space="preserve"> ne nécessitait pas de modification par rapport aux versions tablette et mobile qui posaient vraiment problème.</w:t>
+        <w:t>Pour la page de connexion la version ordinateur ne nécessitait pas de modification par rapport aux versions tablette et mobile qui posaient vraiment problème.</w:t>
       </w:r>
     </w:p>
     <w:p>
@@ -14451,12 +13019,12 @@
       <w:pPr>
         <w:pStyle w:val="Titre1"/>
       </w:pPr>
-      <w:bookmarkStart w:id="17" w:name="_Toc136521945"/>
+      <w:bookmarkStart w:id="18" w:name="_Toc136611558"/>
       <w:r>
         <w:lastRenderedPageBreak/>
         <w:t>Conclusion</w:t>
       </w:r>
-      <w:bookmarkEnd w:id="17"/>
+      <w:bookmarkEnd w:id="18"/>
     </w:p>
     <w:p/>
     <w:p>
@@ -14525,8 +13093,6 @@
         </w:rPr>
         <w:t xml:space="preserve"> pour un réseau aussi important que le réseau RENATECH.</w:t>
       </w:r>
-      <w:bookmarkStart w:id="18" w:name="_GoBack"/>
-      <w:bookmarkEnd w:id="18"/>
     </w:p>
     <w:p/>
     <w:sectPr>
@@ -14750,7 +13316,7 @@
               <w:sz w:val="18"/>
               <w:szCs w:val="18"/>
             </w:rPr>
-            <w:t>23</w:t>
+            <w:t>20</w:t>
           </w:r>
           <w:r>
             <w:rPr>
@@ -16178,7 +14744,7 @@
     <w:charset w:val="00"/>
     <w:family w:val="roman"/>
     <w:pitch w:val="variable"/>
-    <w:sig w:usb0="E0002EFF" w:usb1="C000785B" w:usb2="00000009" w:usb3="00000000" w:csb0="000001FF" w:csb1="00000000"/>
+    <w:sig w:usb0="E0002AFF" w:usb1="C0007843" w:usb2="00000009" w:usb3="00000000" w:csb0="000001FF" w:csb1="00000000"/>
   </w:font>
   <w:font w:name="Courier New">
     <w:panose1 w:val="02070309020205020404"/>
@@ -16199,7 +14765,7 @@
     <w:charset w:val="00"/>
     <w:family w:val="swiss"/>
     <w:pitch w:val="variable"/>
-    <w:sig w:usb0="E4002EFF" w:usb1="C000247B" w:usb2="00000009" w:usb3="00000000" w:csb0="000001FF" w:csb1="00000000"/>
+    <w:sig w:usb0="E00002FF" w:usb1="4000ACFF" w:usb2="00000001" w:usb3="00000000" w:csb0="0000019F" w:csb1="00000000"/>
   </w:font>
   <w:font w:name="Yu Mincho">
     <w:altName w:val="Yu Gothic UI"/>
@@ -16213,7 +14779,7 @@
     <w:charset w:val="00"/>
     <w:family w:val="swiss"/>
     <w:pitch w:val="variable"/>
-    <w:sig w:usb0="E4002EFF" w:usb1="C000247B" w:usb2="00000009" w:usb3="00000000" w:csb0="000001FF" w:csb1="00000000"/>
+    <w:sig w:usb0="A00002EF" w:usb1="4000207B" w:usb2="00000000" w:usb3="00000000" w:csb0="0000009F" w:csb1="00000000"/>
   </w:font>
   <w:font w:name="Yu Gothic Light">
     <w:altName w:val="游ゴシック Light"/>
@@ -16256,6 +14822,7 @@
   </w:compat>
   <w:rsids>
     <w:rsidRoot w:val="00EC7E30"/>
+    <w:rsid w:val="00001D71"/>
     <w:rsid w:val="000377E1"/>
     <w:rsid w:val="000763D8"/>
     <w:rsid w:val="000A076F"/>
@@ -17042,7 +15609,7 @@
 </file>
 
 <file path=customXml/itemProps1.xml><?xml version="1.0" encoding="utf-8"?>
-<ds:datastoreItem xmlns:ds="http://schemas.openxmlformats.org/officeDocument/2006/customXml" ds:itemID="{A82838EC-139C-4728-BB13-FC4C7C19B81B}">
+<ds:datastoreItem xmlns:ds="http://schemas.openxmlformats.org/officeDocument/2006/customXml" ds:itemID="{B8B14B10-263D-4376-B15E-2BB4A7FF37CA}">
   <ds:schemaRefs>
     <ds:schemaRef ds:uri="http://schemas.openxmlformats.org/officeDocument/2006/bibliography"/>
   </ds:schemaRefs>

--- a/ressources/Rapport_de_stage_yoan_deconinck.docx
+++ b/ressources/Rapport_de_stage_yoan_deconinck.docx
@@ -2586,7 +2586,23 @@
           <w:sz w:val="24"/>
           <w:szCs w:val="24"/>
         </w:rPr>
-        <w:t>Je remercie également Mr Billel GUERBOUKHA qui fut mon tuteur lors de mon stage ainsi que Mr Benjamin LECHA pour leur</w:t>
+        <w:t xml:space="preserve">Je remercie également Mr </w:t>
+      </w:r>
+      <w:proofErr w:type="spellStart"/>
+      <w:r>
+        <w:rPr>
+          <w:sz w:val="24"/>
+          <w:szCs w:val="24"/>
+        </w:rPr>
+        <w:t>Billel</w:t>
+      </w:r>
+      <w:proofErr w:type="spellEnd"/>
+      <w:r>
+        <w:rPr>
+          <w:sz w:val="24"/>
+          <w:szCs w:val="24"/>
+        </w:rPr>
+        <w:t xml:space="preserve"> GUERBOUKHA qui fut mon tuteur lors de mon stage ainsi que Mr Benjamin LECHA pour leur</w:t>
       </w:r>
       <w:r>
         <w:rPr>
@@ -3703,6 +3719,7 @@
                                 <w:szCs w:val="28"/>
                               </w:rPr>
                             </w:pPr>
+                            <w:proofErr w:type="spellStart"/>
                             <w:r>
                               <w:rPr>
                                 <w:b/>
@@ -3712,6 +3729,7 @@
                               </w:rPr>
                               <w:t>Billel</w:t>
                             </w:r>
+                            <w:proofErr w:type="spellEnd"/>
                             <w:r>
                               <w:rPr>
                                 <w:b/>
@@ -5203,12 +5221,53 @@
                                 <w:szCs w:val="24"/>
                               </w:rPr>
                             </w:pPr>
+                            <w:proofErr w:type="spellStart"/>
                             <w:r>
                               <w:rPr>
                                 <w:sz w:val="24"/>
                                 <w:szCs w:val="24"/>
                               </w:rPr>
-                              <w:t>Gitlab nous sert pour le versioning du projet. Gitlab possède des outils tels qu’une liste et un tablea</w:t>
+                              <w:t>Gitlab</w:t>
+                            </w:r>
+                            <w:proofErr w:type="spellEnd"/>
+                            <w:r>
+                              <w:rPr>
+                                <w:sz w:val="24"/>
+                                <w:szCs w:val="24"/>
+                              </w:rPr>
+                              <w:t xml:space="preserve"> nous sert pour le </w:t>
+                            </w:r>
+                            <w:proofErr w:type="spellStart"/>
+                            <w:r>
+                              <w:rPr>
+                                <w:sz w:val="24"/>
+                                <w:szCs w:val="24"/>
+                              </w:rPr>
+                              <w:t>versioning</w:t>
+                            </w:r>
+                            <w:proofErr w:type="spellEnd"/>
+                            <w:r>
+                              <w:rPr>
+                                <w:sz w:val="24"/>
+                                <w:szCs w:val="24"/>
+                              </w:rPr>
+                              <w:t xml:space="preserve"> du projet. </w:t>
+                            </w:r>
+                            <w:proofErr w:type="spellStart"/>
+                            <w:r>
+                              <w:rPr>
+                                <w:sz w:val="24"/>
+                                <w:szCs w:val="24"/>
+                              </w:rPr>
+                              <w:t>Gitlab</w:t>
+                            </w:r>
+                            <w:proofErr w:type="spellEnd"/>
+                            <w:r>
+                              <w:rPr>
+                                <w:sz w:val="24"/>
+                                <w:szCs w:val="24"/>
+                              </w:rPr>
+                              <w:t xml:space="preserve"> possède des outils tels qu’une liste et un tablea</w:t>
                             </w:r>
                             <w:r>
                               <w:rPr>
@@ -5229,7 +5288,39 @@
                                 <w:sz w:val="24"/>
                                 <w:szCs w:val="24"/>
                               </w:rPr>
-                              <w:t>omme des fix, features, etc… par les</w:t>
+                              <w:t xml:space="preserve">omme des </w:t>
+                            </w:r>
+                            <w:proofErr w:type="spellStart"/>
+                            <w:r>
+                              <w:rPr>
+                                <w:sz w:val="24"/>
+                                <w:szCs w:val="24"/>
+                              </w:rPr>
+                              <w:t>fix</w:t>
+                            </w:r>
+                            <w:proofErr w:type="spellEnd"/>
+                            <w:r>
+                              <w:rPr>
+                                <w:sz w:val="24"/>
+                                <w:szCs w:val="24"/>
+                              </w:rPr>
+                              <w:t xml:space="preserve">, </w:t>
+                            </w:r>
+                            <w:proofErr w:type="spellStart"/>
+                            <w:r>
+                              <w:rPr>
+                                <w:sz w:val="24"/>
+                                <w:szCs w:val="24"/>
+                              </w:rPr>
+                              <w:t>features</w:t>
+                            </w:r>
+                            <w:proofErr w:type="spellEnd"/>
+                            <w:r>
+                              <w:rPr>
+                                <w:sz w:val="24"/>
+                                <w:szCs w:val="24"/>
+                              </w:rPr>
+                              <w:t>, etc… par les</w:t>
                             </w:r>
                             <w:r>
                               <w:rPr>
@@ -5243,7 +5334,23 @@
                                 <w:sz w:val="24"/>
                                 <w:szCs w:val="24"/>
                               </w:rPr>
-                              <w:t xml:space="preserve"> Gitlab possède également différents outils</w:t>
+                              <w:t xml:space="preserve"> </w:t>
+                            </w:r>
+                            <w:proofErr w:type="spellStart"/>
+                            <w:r>
+                              <w:rPr>
+                                <w:sz w:val="24"/>
+                                <w:szCs w:val="24"/>
+                              </w:rPr>
+                              <w:t>Gitlab</w:t>
+                            </w:r>
+                            <w:proofErr w:type="spellEnd"/>
+                            <w:r>
+                              <w:rPr>
+                                <w:sz w:val="24"/>
+                                <w:szCs w:val="24"/>
+                              </w:rPr>
+                              <w:t xml:space="preserve"> possède également différents outils</w:t>
                             </w:r>
                             <w:r>
                               <w:rPr>
@@ -5624,12 +5731,21 @@
                                 <w:szCs w:val="24"/>
                               </w:rPr>
                             </w:pPr>
+                            <w:proofErr w:type="spellStart"/>
                             <w:r>
                               <w:rPr>
                                 <w:sz w:val="24"/>
                                 <w:szCs w:val="24"/>
                               </w:rPr>
-                              <w:t>Zulip nous a servi pour la communication, c’est un logiciel qui peut être téléchargé sur un poste de travail mais qui est également accessible sur un navigateur internet ce qui fait que l’on peut l’utiliser sur n’importe quel système d’exploitation</w:t>
+                              <w:t>Zulip</w:t>
+                            </w:r>
+                            <w:proofErr w:type="spellEnd"/>
+                            <w:r>
+                              <w:rPr>
+                                <w:sz w:val="24"/>
+                                <w:szCs w:val="24"/>
+                              </w:rPr>
+                              <w:t xml:space="preserve"> nous a servi pour la communication, c’est un logiciel qui peut être téléchargé sur un poste de travail mais qui est également accessible sur un navigateur internet ce qui fait que l’on peut l’utiliser sur n’importe quel système d’exploitation</w:t>
                             </w:r>
                             <w:r>
                               <w:rPr>
@@ -5643,7 +5759,23 @@
                                 <w:sz w:val="24"/>
                                 <w:szCs w:val="24"/>
                               </w:rPr>
-                              <w:t>. Sur Zulip on dispose de plusieurs canaux pour pouvoir communiquer entre nous</w:t>
+                              <w:t xml:space="preserve">. Sur </w:t>
+                            </w:r>
+                            <w:proofErr w:type="spellStart"/>
+                            <w:r>
+                              <w:rPr>
+                                <w:sz w:val="24"/>
+                                <w:szCs w:val="24"/>
+                              </w:rPr>
+                              <w:t>Zulip</w:t>
+                            </w:r>
+                            <w:proofErr w:type="spellEnd"/>
+                            <w:r>
+                              <w:rPr>
+                                <w:sz w:val="24"/>
+                                <w:szCs w:val="24"/>
+                              </w:rPr>
+                              <w:t xml:space="preserve"> on dispose de plusieurs canaux pour pouvoir communiquer entre nous</w:t>
                             </w:r>
                             <w:r>
                               <w:rPr>
@@ -5840,8 +5972,17 @@
                                 <w:sz w:val="24"/>
                                 <w:szCs w:val="24"/>
                               </w:rPr>
-                              <w:t>e choix entre VS Code et PyCharm</w:t>
+                              <w:t xml:space="preserve">e choix entre VS Code et </w:t>
                             </w:r>
+                            <w:proofErr w:type="spellStart"/>
+                            <w:r>
+                              <w:rPr>
+                                <w:sz w:val="24"/>
+                                <w:szCs w:val="24"/>
+                              </w:rPr>
+                              <w:t>PyCharm</w:t>
+                            </w:r>
+                            <w:proofErr w:type="spellEnd"/>
                             <w:r>
                               <w:rPr>
                                 <w:sz w:val="24"/>
@@ -5854,7 +5995,23 @@
                                 <w:sz w:val="24"/>
                                 <w:szCs w:val="24"/>
                               </w:rPr>
-                              <w:t xml:space="preserve"> Chaque IDE possède ses propres avantages : PyCharm est meilleur pour les débutants sur Python car c’est un IDE spécialisé dans ce langage et VS Code est plus versatile grâce aux nombreuses extensions de ses créateurs et de la communauté.</w:t>
+                              <w:t xml:space="preserve"> Chaque IDE possède ses propres avantages : </w:t>
+                            </w:r>
+                            <w:proofErr w:type="spellStart"/>
+                            <w:r>
+                              <w:rPr>
+                                <w:sz w:val="24"/>
+                                <w:szCs w:val="24"/>
+                              </w:rPr>
+                              <w:t>PyCharm</w:t>
+                            </w:r>
+                            <w:proofErr w:type="spellEnd"/>
+                            <w:r>
+                              <w:rPr>
+                                <w:sz w:val="24"/>
+                                <w:szCs w:val="24"/>
+                              </w:rPr>
+                              <w:t xml:space="preserve"> est meilleur pour les débutants sur Python car c’est un IDE spécialisé dans ce langage et VS Code est plus versatile grâce aux nombreuses extensions de ses créateurs et de la communauté.</w:t>
                             </w:r>
                           </w:p>
                         </w:txbxContent>
@@ -6439,12 +6596,53 @@
                                 <w:szCs w:val="24"/>
                               </w:rPr>
                             </w:pPr>
+                            <w:proofErr w:type="spellStart"/>
                             <w:r>
                               <w:rPr>
                                 <w:sz w:val="24"/>
                                 <w:szCs w:val="24"/>
                               </w:rPr>
-                              <w:t>Flask est un framework Python qui est classé comme microframework car il est très léger et a pour objectif de garder un noyau simple mais extensible. En effet il ne possède pas de système d’authentification, de validation de formulaire ou autre. Mais de nombre</w:t>
+                              <w:t>Flask</w:t>
+                            </w:r>
+                            <w:proofErr w:type="spellEnd"/>
+                            <w:r>
+                              <w:rPr>
+                                <w:sz w:val="24"/>
+                                <w:szCs w:val="24"/>
+                              </w:rPr>
+                              <w:t xml:space="preserve"> est un </w:t>
+                            </w:r>
+                            <w:proofErr w:type="spellStart"/>
+                            <w:r>
+                              <w:rPr>
+                                <w:sz w:val="24"/>
+                                <w:szCs w:val="24"/>
+                              </w:rPr>
+                              <w:t>framework</w:t>
+                            </w:r>
+                            <w:proofErr w:type="spellEnd"/>
+                            <w:r>
+                              <w:rPr>
+                                <w:sz w:val="24"/>
+                                <w:szCs w:val="24"/>
+                              </w:rPr>
+                              <w:t xml:space="preserve"> Python qui est classé comme </w:t>
+                            </w:r>
+                            <w:proofErr w:type="spellStart"/>
+                            <w:r>
+                              <w:rPr>
+                                <w:sz w:val="24"/>
+                                <w:szCs w:val="24"/>
+                              </w:rPr>
+                              <w:t>microframework</w:t>
+                            </w:r>
+                            <w:proofErr w:type="spellEnd"/>
+                            <w:r>
+                              <w:rPr>
+                                <w:sz w:val="24"/>
+                                <w:szCs w:val="24"/>
+                              </w:rPr>
+                              <w:t xml:space="preserve"> car il est très léger et a pour objectif de garder un noyau simple mais extensible. En effet il ne possède pas de système d’authentification, de validation de formulaire ou autre. Mais de nombre</w:t>
                             </w:r>
                             <w:r>
                               <w:rPr>
@@ -6486,7 +6684,23 @@
                                 <w:sz w:val="24"/>
                                 <w:szCs w:val="24"/>
                               </w:rPr>
-                              <w:t xml:space="preserve"> en ligne de commande. On peut installer tous les paquets d’un projet en une seule ligne de commande s’ils sont listés dans un fichier de « requirements ».</w:t>
+                              <w:t xml:space="preserve"> en ligne de commande. On peut installer tous les paquets d’un projet en une seule ligne de commande s’ils sont listés dans un fichier de « </w:t>
+                            </w:r>
+                            <w:proofErr w:type="spellStart"/>
+                            <w:r>
+                              <w:rPr>
+                                <w:sz w:val="24"/>
+                                <w:szCs w:val="24"/>
+                              </w:rPr>
+                              <w:t>requirements</w:t>
+                            </w:r>
+                            <w:proofErr w:type="spellEnd"/>
+                            <w:r>
+                              <w:rPr>
+                                <w:sz w:val="24"/>
+                                <w:szCs w:val="24"/>
+                              </w:rPr>
+                              <w:t> ».</w:t>
                             </w:r>
                           </w:p>
                         </w:txbxContent>
@@ -6755,7 +6969,23 @@
                                 <w:sz w:val="24"/>
                                 <w:szCs w:val="24"/>
                               </w:rPr>
-                              <w:t xml:space="preserve">Docker est une plateforme de conteneurisation qui permet de créer des conteneurs pour nos applications. C’est une alternative aux machines virtuelles. Par rapport aux machines virtuelles, un conteneur est plus léger, plus simple et partage son kernel et son </w:t>
+                              <w:t xml:space="preserve">Docker est une plateforme de conteneurisation qui permet de créer des conteneurs pour nos applications. C’est une alternative aux machines virtuelles. Par rapport aux machines virtuelles, un conteneur est plus léger, plus simple et partage son </w:t>
+                            </w:r>
+                            <w:proofErr w:type="spellStart"/>
+                            <w:r>
+                              <w:rPr>
+                                <w:sz w:val="24"/>
+                                <w:szCs w:val="24"/>
+                              </w:rPr>
+                              <w:t>kernel</w:t>
+                            </w:r>
+                            <w:proofErr w:type="spellEnd"/>
+                            <w:r>
+                              <w:rPr>
+                                <w:sz w:val="24"/>
+                                <w:szCs w:val="24"/>
+                              </w:rPr>
+                              <w:t xml:space="preserve"> et son </w:t>
                             </w:r>
                             <w:r>
                               <w:rPr>
@@ -7000,6 +7230,7 @@
                               </w:rPr>
                               <w:t xml:space="preserve">AJAX de son nom complet </w:t>
                             </w:r>
+                            <w:proofErr w:type="spellStart"/>
                             <w:r>
                               <w:rPr>
                                 <w:rFonts w:cstheme="minorHAnsi"/>
@@ -7009,7 +7240,43 @@
                                 <w:sz w:val="24"/>
                                 <w:szCs w:val="24"/>
                               </w:rPr>
-                              <w:t xml:space="preserve">Asynchronous Javascript And XML </w:t>
+                              <w:t>Asynchronous</w:t>
+                            </w:r>
+                            <w:proofErr w:type="spellEnd"/>
+                            <w:r>
+                              <w:rPr>
+                                <w:rFonts w:cstheme="minorHAnsi"/>
+                                <w:b/>
+                                <w:bCs/>
+                                <w:color w:val="000000"/>
+                                <w:sz w:val="24"/>
+                                <w:szCs w:val="24"/>
+                              </w:rPr>
+                              <w:t xml:space="preserve"> </w:t>
+                            </w:r>
+                            <w:proofErr w:type="spellStart"/>
+                            <w:r>
+                              <w:rPr>
+                                <w:rFonts w:cstheme="minorHAnsi"/>
+                                <w:b/>
+                                <w:bCs/>
+                                <w:color w:val="000000"/>
+                                <w:sz w:val="24"/>
+                                <w:szCs w:val="24"/>
+                              </w:rPr>
+                              <w:t>Javascript</w:t>
+                            </w:r>
+                            <w:proofErr w:type="spellEnd"/>
+                            <w:r>
+                              <w:rPr>
+                                <w:rFonts w:cstheme="minorHAnsi"/>
+                                <w:b/>
+                                <w:bCs/>
+                                <w:color w:val="000000"/>
+                                <w:sz w:val="24"/>
+                                <w:szCs w:val="24"/>
+                              </w:rPr>
+                              <w:t xml:space="preserve"> And XML </w:t>
                             </w:r>
                             <w:r>
                               <w:rPr>
@@ -7293,7 +7560,23 @@
                                 <w:sz w:val="24"/>
                                 <w:szCs w:val="24"/>
                               </w:rPr>
-                              <w:t>Pour faire le responsive de l’application, j’ai utilisé Bootstrap 4.</w:t>
+                              <w:t xml:space="preserve">Pour faire le responsive de l’application, j’ai utilisé </w:t>
+                            </w:r>
+                            <w:proofErr w:type="spellStart"/>
+                            <w:r>
+                              <w:rPr>
+                                <w:sz w:val="24"/>
+                                <w:szCs w:val="24"/>
+                              </w:rPr>
+                              <w:t>Bootstrap</w:t>
+                            </w:r>
+                            <w:proofErr w:type="spellEnd"/>
+                            <w:r>
+                              <w:rPr>
+                                <w:sz w:val="24"/>
+                                <w:szCs w:val="24"/>
+                              </w:rPr>
+                              <w:t xml:space="preserve"> 4.</w:t>
                             </w:r>
                             <w:r>
                               <w:rPr>
@@ -7441,15 +7724,9 @@
                                 <w:sz w:val="24"/>
                                 <w:szCs w:val="24"/>
                               </w:rPr>
-                              <w:t>HyperText Markup Language</w:t>
+                              <w:t xml:space="preserve">HyperText </w:t>
                             </w:r>
-                            <w:r>
-                              <w:rPr>
-                                <w:sz w:val="24"/>
-                                <w:szCs w:val="24"/>
-                              </w:rPr>
-                              <w:t>) est utilisé pour créer la structure et le contenu des pages web et CSS3 (</w:t>
-                            </w:r>
+                            <w:proofErr w:type="spellStart"/>
                             <w:r>
                               <w:rPr>
                                 <w:b/>
@@ -7457,8 +7734,67 @@
                                 <w:sz w:val="24"/>
                                 <w:szCs w:val="24"/>
                               </w:rPr>
-                              <w:t>Cascading Style Sheets</w:t>
+                              <w:t>Markup</w:t>
                             </w:r>
+                            <w:proofErr w:type="spellEnd"/>
+                            <w:r>
+                              <w:rPr>
+                                <w:b/>
+                                <w:bCs/>
+                                <w:sz w:val="24"/>
+                                <w:szCs w:val="24"/>
+                              </w:rPr>
+                              <w:t xml:space="preserve"> </w:t>
+                            </w:r>
+                            <w:proofErr w:type="spellStart"/>
+                            <w:r>
+                              <w:rPr>
+                                <w:b/>
+                                <w:bCs/>
+                                <w:sz w:val="24"/>
+                                <w:szCs w:val="24"/>
+                              </w:rPr>
+                              <w:t>Language</w:t>
+                            </w:r>
+                            <w:proofErr w:type="spellEnd"/>
+                            <w:r>
+                              <w:rPr>
+                                <w:sz w:val="24"/>
+                                <w:szCs w:val="24"/>
+                              </w:rPr>
+                              <w:t>) est utilisé pour créer la structure et le contenu des pages web et CSS3 (</w:t>
+                            </w:r>
+                            <w:proofErr w:type="spellStart"/>
+                            <w:r>
+                              <w:rPr>
+                                <w:b/>
+                                <w:bCs/>
+                                <w:sz w:val="24"/>
+                                <w:szCs w:val="24"/>
+                              </w:rPr>
+                              <w:t>Cascading</w:t>
+                            </w:r>
+                            <w:proofErr w:type="spellEnd"/>
+                            <w:r>
+                              <w:rPr>
+                                <w:b/>
+                                <w:bCs/>
+                                <w:sz w:val="24"/>
+                                <w:szCs w:val="24"/>
+                              </w:rPr>
+                              <w:t xml:space="preserve"> Style </w:t>
+                            </w:r>
+                            <w:proofErr w:type="spellStart"/>
+                            <w:r>
+                              <w:rPr>
+                                <w:b/>
+                                <w:bCs/>
+                                <w:sz w:val="24"/>
+                                <w:szCs w:val="24"/>
+                              </w:rPr>
+                              <w:t>Sheets</w:t>
+                            </w:r>
+                            <w:proofErr w:type="spellEnd"/>
                             <w:r>
                               <w:rPr>
                                 <w:sz w:val="24"/>
@@ -7962,8 +8298,17 @@
           <w:sz w:val="24"/>
           <w:szCs w:val="24"/>
         </w:rPr>
-        <w:t>J’ai été positionné sur le projet Repotech</w:t>
-      </w:r>
+        <w:t xml:space="preserve">J’ai été positionné sur le projet </w:t>
+      </w:r>
+      <w:proofErr w:type="spellStart"/>
+      <w:r>
+        <w:rPr>
+          <w:sz w:val="24"/>
+          <w:szCs w:val="24"/>
+        </w:rPr>
+        <w:t>Repotech</w:t>
+      </w:r>
+      <w:proofErr w:type="spellEnd"/>
       <w:r>
         <w:rPr>
           <w:sz w:val="24"/>
@@ -8178,7 +8523,23 @@
           <w:sz w:val="24"/>
           <w:szCs w:val="24"/>
         </w:rPr>
-        <w:t xml:space="preserve"> aux demandeurs et project leaders directement depuis l’application</w:t>
+        <w:t xml:space="preserve"> aux demandeurs et </w:t>
+      </w:r>
+      <w:proofErr w:type="spellStart"/>
+      <w:r>
+        <w:rPr>
+          <w:sz w:val="24"/>
+          <w:szCs w:val="24"/>
+        </w:rPr>
+        <w:t>project</w:t>
+      </w:r>
+      <w:proofErr w:type="spellEnd"/>
+      <w:r>
+        <w:rPr>
+          <w:sz w:val="24"/>
+          <w:szCs w:val="24"/>
+        </w:rPr>
+        <w:t xml:space="preserve"> leaders directement depuis l’application</w:t>
       </w:r>
       <w:r>
         <w:rPr>
@@ -8215,12 +8576,37 @@
         </w:rPr>
         <w:t>t elle est développée en Python-</w:t>
       </w:r>
-      <w:r>
-        <w:rPr>
-          <w:sz w:val="24"/>
-          <w:szCs w:val="24"/>
-        </w:rPr>
-        <w:t>Flask et Jinja pour faire des templates dans le front. Mon but a été d’ajouter des fonctionnalités dans l’application, d’effectuer des requêtes vers l’API REST de l’application et d’améliorer le design et l’ergonomie de l’application pour les utilisateurs finaux.</w:t>
+      <w:proofErr w:type="spellStart"/>
+      <w:r>
+        <w:rPr>
+          <w:sz w:val="24"/>
+          <w:szCs w:val="24"/>
+        </w:rPr>
+        <w:t>Flask</w:t>
+      </w:r>
+      <w:proofErr w:type="spellEnd"/>
+      <w:r>
+        <w:rPr>
+          <w:sz w:val="24"/>
+          <w:szCs w:val="24"/>
+        </w:rPr>
+        <w:t xml:space="preserve"> et Jinja pour faire des </w:t>
+      </w:r>
+      <w:proofErr w:type="spellStart"/>
+      <w:r>
+        <w:rPr>
+          <w:sz w:val="24"/>
+          <w:szCs w:val="24"/>
+        </w:rPr>
+        <w:t>templates</w:t>
+      </w:r>
+      <w:proofErr w:type="spellEnd"/>
+      <w:r>
+        <w:rPr>
+          <w:sz w:val="24"/>
+          <w:szCs w:val="24"/>
+        </w:rPr>
+        <w:t xml:space="preserve"> dans le front. Mon but a été d’ajouter des fonctionnalités dans l’application, d’effectuer des requêtes vers l’API REST de l’application et d’améliorer le design et l’ergonomie de l’application pour les utilisateurs finaux.</w:t>
       </w:r>
     </w:p>
     <w:p>
@@ -8251,9 +8637,22 @@
         <w:t>anglaise /</w:t>
       </w:r>
       <w:r>
-        <w:t xml:space="preserve"> Project presentation in english</w:t>
+        <w:t xml:space="preserve"> Project </w:t>
+      </w:r>
+      <w:proofErr w:type="spellStart"/>
+      <w:r>
+        <w:t>presentation</w:t>
+      </w:r>
+      <w:proofErr w:type="spellEnd"/>
+      <w:r>
+        <w:t xml:space="preserve"> in </w:t>
+      </w:r>
+      <w:proofErr w:type="spellStart"/>
+      <w:r>
+        <w:t>english</w:t>
       </w:r>
       <w:bookmarkEnd w:id="9"/>
+      <w:proofErr w:type="spellEnd"/>
     </w:p>
     <w:p/>
     <w:p>
@@ -8270,22 +8669,68 @@
           <w:szCs w:val="24"/>
           <w:lang w:val="en-US"/>
         </w:rPr>
-        <w:t>I was positionned on the Repotech Project, this is a project management appli</w:t>
-      </w:r>
+        <w:t xml:space="preserve">I was </w:t>
+      </w:r>
+      <w:proofErr w:type="spellStart"/>
       <w:r>
         <w:rPr>
           <w:sz w:val="24"/>
           <w:szCs w:val="24"/>
           <w:lang w:val="en-US"/>
         </w:rPr>
-        <w:t>cation. This application is used</w:t>
-      </w:r>
+        <w:t>positionned</w:t>
+      </w:r>
+      <w:proofErr w:type="spellEnd"/>
       <w:r>
         <w:rPr>
           <w:sz w:val="24"/>
           <w:szCs w:val="24"/>
           <w:lang w:val="en-US"/>
         </w:rPr>
+        <w:t xml:space="preserve"> on the </w:t>
+      </w:r>
+      <w:proofErr w:type="spellStart"/>
+      <w:r>
+        <w:rPr>
+          <w:sz w:val="24"/>
+          <w:szCs w:val="24"/>
+          <w:lang w:val="en-US"/>
+        </w:rPr>
+        <w:t>Repotech</w:t>
+      </w:r>
+      <w:proofErr w:type="spellEnd"/>
+      <w:r>
+        <w:rPr>
+          <w:sz w:val="24"/>
+          <w:szCs w:val="24"/>
+          <w:lang w:val="en-US"/>
+        </w:rPr>
+        <w:t xml:space="preserve"> Project, this is a project management appli</w:t>
+      </w:r>
+      <w:r>
+        <w:rPr>
+          <w:sz w:val="24"/>
+          <w:szCs w:val="24"/>
+          <w:lang w:val="en-US"/>
+        </w:rPr>
+        <w:t xml:space="preserve">cation. This application </w:t>
+      </w:r>
+      <w:proofErr w:type="gramStart"/>
+      <w:r>
+        <w:rPr>
+          <w:sz w:val="24"/>
+          <w:szCs w:val="24"/>
+          <w:lang w:val="en-US"/>
+        </w:rPr>
+        <w:t>is used</w:t>
+      </w:r>
+      <w:proofErr w:type="gramEnd"/>
+      <w:r>
+        <w:rPr>
+          <w:sz w:val="24"/>
+          <w:szCs w:val="24"/>
+          <w:lang w:val="en-US"/>
+        </w:rPr>
         <w:t xml:space="preserve"> to deposit research</w:t>
       </w:r>
       <w:r>
@@ -8294,15 +8739,51 @@
           <w:szCs w:val="24"/>
           <w:lang w:val="en-US"/>
         </w:rPr>
-        <w:t xml:space="preserve"> projects in differents RENATECH</w:t>
-      </w:r>
+        <w:t xml:space="preserve"> projects in </w:t>
+      </w:r>
+      <w:proofErr w:type="spellStart"/>
       <w:r>
         <w:rPr>
           <w:sz w:val="24"/>
           <w:szCs w:val="24"/>
           <w:lang w:val="en-US"/>
         </w:rPr>
-        <w:t xml:space="preserve"> network plants. The application is composed of 2 differents user interfaces: the admin interface and the user interface. To access the application, you need to have an account. There are 3 types of users to separate the access to those two interfaces: the national admin, the local admins and the users.</w:t>
+        <w:t>differents</w:t>
+      </w:r>
+      <w:proofErr w:type="spellEnd"/>
+      <w:r>
+        <w:rPr>
+          <w:sz w:val="24"/>
+          <w:szCs w:val="24"/>
+          <w:lang w:val="en-US"/>
+        </w:rPr>
+        <w:t xml:space="preserve"> RENATECH</w:t>
+      </w:r>
+      <w:r>
+        <w:rPr>
+          <w:sz w:val="24"/>
+          <w:szCs w:val="24"/>
+          <w:lang w:val="en-US"/>
+        </w:rPr>
+        <w:t xml:space="preserve"> network plants. The application is composed of 2 </w:t>
+      </w:r>
+      <w:proofErr w:type="spellStart"/>
+      <w:r>
+        <w:rPr>
+          <w:sz w:val="24"/>
+          <w:szCs w:val="24"/>
+          <w:lang w:val="en-US"/>
+        </w:rPr>
+        <w:t>differents</w:t>
+      </w:r>
+      <w:proofErr w:type="spellEnd"/>
+      <w:r>
+        <w:rPr>
+          <w:sz w:val="24"/>
+          <w:szCs w:val="24"/>
+          <w:lang w:val="en-US"/>
+        </w:rPr>
+        <w:t xml:space="preserve"> user interfaces: the admin interface and the user interface. To access the application, you need to have an account. There are 3 types of users to separate the access to those two interfaces: the national admin, the local admins and the users.</w:t>
       </w:r>
     </w:p>
     <w:p>
@@ -8454,14 +8935,126 @@
           <w:sz w:val="24"/>
           <w:szCs w:val="24"/>
         </w:rPr>
-        <w:t>The application is developped by the IEMN a research institute of the CNRS for R</w:t>
-      </w:r>
-      <w:r>
-        <w:rPr>
-          <w:sz w:val="24"/>
-          <w:szCs w:val="24"/>
-        </w:rPr>
-        <w:t>ENATECH and the app is developped in Pyt</w:t>
+        <w:t xml:space="preserve">The application </w:t>
+      </w:r>
+      <w:proofErr w:type="spellStart"/>
+      <w:r>
+        <w:rPr>
+          <w:sz w:val="24"/>
+          <w:szCs w:val="24"/>
+        </w:rPr>
+        <w:t>is</w:t>
+      </w:r>
+      <w:proofErr w:type="spellEnd"/>
+      <w:r>
+        <w:rPr>
+          <w:sz w:val="24"/>
+          <w:szCs w:val="24"/>
+        </w:rPr>
+        <w:t xml:space="preserve"> </w:t>
+      </w:r>
+      <w:proofErr w:type="spellStart"/>
+      <w:r>
+        <w:rPr>
+          <w:sz w:val="24"/>
+          <w:szCs w:val="24"/>
+        </w:rPr>
+        <w:t>developped</w:t>
+      </w:r>
+      <w:proofErr w:type="spellEnd"/>
+      <w:r>
+        <w:rPr>
+          <w:sz w:val="24"/>
+          <w:szCs w:val="24"/>
+        </w:rPr>
+        <w:t xml:space="preserve"> by the IEMN a </w:t>
+      </w:r>
+      <w:proofErr w:type="spellStart"/>
+      <w:r>
+        <w:rPr>
+          <w:sz w:val="24"/>
+          <w:szCs w:val="24"/>
+        </w:rPr>
+        <w:t>research</w:t>
+      </w:r>
+      <w:proofErr w:type="spellEnd"/>
+      <w:r>
+        <w:rPr>
+          <w:sz w:val="24"/>
+          <w:szCs w:val="24"/>
+        </w:rPr>
+        <w:t xml:space="preserve"> </w:t>
+      </w:r>
+      <w:proofErr w:type="spellStart"/>
+      <w:r>
+        <w:rPr>
+          <w:sz w:val="24"/>
+          <w:szCs w:val="24"/>
+        </w:rPr>
+        <w:t>institute</w:t>
+      </w:r>
+      <w:proofErr w:type="spellEnd"/>
+      <w:r>
+        <w:rPr>
+          <w:sz w:val="24"/>
+          <w:szCs w:val="24"/>
+        </w:rPr>
+        <w:t xml:space="preserve"> of the CNRS for R</w:t>
+      </w:r>
+      <w:r>
+        <w:rPr>
+          <w:sz w:val="24"/>
+          <w:szCs w:val="24"/>
+        </w:rPr>
+        <w:t xml:space="preserve">ENATECH and the </w:t>
+      </w:r>
+      <w:proofErr w:type="spellStart"/>
+      <w:r>
+        <w:rPr>
+          <w:sz w:val="24"/>
+          <w:szCs w:val="24"/>
+        </w:rPr>
+        <w:t>app</w:t>
+      </w:r>
+      <w:proofErr w:type="spellEnd"/>
+      <w:r>
+        <w:rPr>
+          <w:sz w:val="24"/>
+          <w:szCs w:val="24"/>
+        </w:rPr>
+        <w:t xml:space="preserve"> </w:t>
+      </w:r>
+      <w:proofErr w:type="spellStart"/>
+      <w:r>
+        <w:rPr>
+          <w:sz w:val="24"/>
+          <w:szCs w:val="24"/>
+        </w:rPr>
+        <w:t>is</w:t>
+      </w:r>
+      <w:proofErr w:type="spellEnd"/>
+      <w:r>
+        <w:rPr>
+          <w:sz w:val="24"/>
+          <w:szCs w:val="24"/>
+        </w:rPr>
+        <w:t xml:space="preserve"> </w:t>
+      </w:r>
+      <w:proofErr w:type="spellStart"/>
+      <w:r>
+        <w:rPr>
+          <w:sz w:val="24"/>
+          <w:szCs w:val="24"/>
+        </w:rPr>
+        <w:t>developped</w:t>
+      </w:r>
+      <w:proofErr w:type="spellEnd"/>
+      <w:r>
+        <w:rPr>
+          <w:sz w:val="24"/>
+          <w:szCs w:val="24"/>
+        </w:rPr>
+        <w:t xml:space="preserve"> in Pyt</w:t>
       </w:r>
       <w:r>
         <w:rPr>
@@ -8477,12 +9070,213 @@
         </w:rPr>
         <w:t>n-</w:t>
       </w:r>
-      <w:r>
-        <w:rPr>
-          <w:sz w:val="24"/>
-          <w:szCs w:val="24"/>
-        </w:rPr>
-        <w:t>Flask and jinja to make templates in the front-end. My role was to add multiple functionalities in the application, to make requests to the API REST of the app and to upgrade the design and ergonomics of the application for the end user.</w:t>
+      <w:proofErr w:type="spellStart"/>
+      <w:r>
+        <w:rPr>
+          <w:sz w:val="24"/>
+          <w:szCs w:val="24"/>
+        </w:rPr>
+        <w:t>Flask</w:t>
+      </w:r>
+      <w:proofErr w:type="spellEnd"/>
+      <w:r>
+        <w:rPr>
+          <w:sz w:val="24"/>
+          <w:szCs w:val="24"/>
+        </w:rPr>
+        <w:t xml:space="preserve"> and </w:t>
+      </w:r>
+      <w:proofErr w:type="spellStart"/>
+      <w:r>
+        <w:rPr>
+          <w:sz w:val="24"/>
+          <w:szCs w:val="24"/>
+        </w:rPr>
+        <w:t>jinja</w:t>
+      </w:r>
+      <w:proofErr w:type="spellEnd"/>
+      <w:r>
+        <w:rPr>
+          <w:sz w:val="24"/>
+          <w:szCs w:val="24"/>
+        </w:rPr>
+        <w:t xml:space="preserve"> to </w:t>
+      </w:r>
+      <w:proofErr w:type="spellStart"/>
+      <w:r>
+        <w:rPr>
+          <w:sz w:val="24"/>
+          <w:szCs w:val="24"/>
+        </w:rPr>
+        <w:t>make</w:t>
+      </w:r>
+      <w:proofErr w:type="spellEnd"/>
+      <w:r>
+        <w:rPr>
+          <w:sz w:val="24"/>
+          <w:szCs w:val="24"/>
+        </w:rPr>
+        <w:t xml:space="preserve"> </w:t>
+      </w:r>
+      <w:proofErr w:type="spellStart"/>
+      <w:r>
+        <w:rPr>
+          <w:sz w:val="24"/>
+          <w:szCs w:val="24"/>
+        </w:rPr>
+        <w:t>templates</w:t>
+      </w:r>
+      <w:proofErr w:type="spellEnd"/>
+      <w:r>
+        <w:rPr>
+          <w:sz w:val="24"/>
+          <w:szCs w:val="24"/>
+        </w:rPr>
+        <w:t xml:space="preserve"> in the front-end. </w:t>
+      </w:r>
+      <w:proofErr w:type="spellStart"/>
+      <w:r>
+        <w:rPr>
+          <w:sz w:val="24"/>
+          <w:szCs w:val="24"/>
+        </w:rPr>
+        <w:t>My</w:t>
+      </w:r>
+      <w:proofErr w:type="spellEnd"/>
+      <w:r>
+        <w:rPr>
+          <w:sz w:val="24"/>
+          <w:szCs w:val="24"/>
+        </w:rPr>
+        <w:t xml:space="preserve"> </w:t>
+      </w:r>
+      <w:proofErr w:type="spellStart"/>
+      <w:r>
+        <w:rPr>
+          <w:sz w:val="24"/>
+          <w:szCs w:val="24"/>
+        </w:rPr>
+        <w:t>role</w:t>
+      </w:r>
+      <w:proofErr w:type="spellEnd"/>
+      <w:r>
+        <w:rPr>
+          <w:sz w:val="24"/>
+          <w:szCs w:val="24"/>
+        </w:rPr>
+        <w:t xml:space="preserve"> </w:t>
+      </w:r>
+      <w:proofErr w:type="spellStart"/>
+      <w:r>
+        <w:rPr>
+          <w:sz w:val="24"/>
+          <w:szCs w:val="24"/>
+        </w:rPr>
+        <w:t>was</w:t>
+      </w:r>
+      <w:proofErr w:type="spellEnd"/>
+      <w:r>
+        <w:rPr>
+          <w:sz w:val="24"/>
+          <w:szCs w:val="24"/>
+        </w:rPr>
+        <w:t xml:space="preserve"> to </w:t>
+      </w:r>
+      <w:proofErr w:type="spellStart"/>
+      <w:r>
+        <w:rPr>
+          <w:sz w:val="24"/>
+          <w:szCs w:val="24"/>
+        </w:rPr>
+        <w:t>add</w:t>
+      </w:r>
+      <w:proofErr w:type="spellEnd"/>
+      <w:r>
+        <w:rPr>
+          <w:sz w:val="24"/>
+          <w:szCs w:val="24"/>
+        </w:rPr>
+        <w:t xml:space="preserve"> multiple </w:t>
+      </w:r>
+      <w:proofErr w:type="spellStart"/>
+      <w:r>
+        <w:rPr>
+          <w:sz w:val="24"/>
+          <w:szCs w:val="24"/>
+        </w:rPr>
+        <w:t>functionalities</w:t>
+      </w:r>
+      <w:proofErr w:type="spellEnd"/>
+      <w:r>
+        <w:rPr>
+          <w:sz w:val="24"/>
+          <w:szCs w:val="24"/>
+        </w:rPr>
+        <w:t xml:space="preserve"> in the application, to </w:t>
+      </w:r>
+      <w:proofErr w:type="spellStart"/>
+      <w:r>
+        <w:rPr>
+          <w:sz w:val="24"/>
+          <w:szCs w:val="24"/>
+        </w:rPr>
+        <w:t>make</w:t>
+      </w:r>
+      <w:proofErr w:type="spellEnd"/>
+      <w:r>
+        <w:rPr>
+          <w:sz w:val="24"/>
+          <w:szCs w:val="24"/>
+        </w:rPr>
+        <w:t xml:space="preserve"> </w:t>
+      </w:r>
+      <w:proofErr w:type="spellStart"/>
+      <w:r>
+        <w:rPr>
+          <w:sz w:val="24"/>
+          <w:szCs w:val="24"/>
+        </w:rPr>
+        <w:t>requests</w:t>
+      </w:r>
+      <w:proofErr w:type="spellEnd"/>
+      <w:r>
+        <w:rPr>
+          <w:sz w:val="24"/>
+          <w:szCs w:val="24"/>
+        </w:rPr>
+        <w:t xml:space="preserve"> to the API REST of the </w:t>
+      </w:r>
+      <w:proofErr w:type="spellStart"/>
+      <w:r>
+        <w:rPr>
+          <w:sz w:val="24"/>
+          <w:szCs w:val="24"/>
+        </w:rPr>
+        <w:t>app</w:t>
+      </w:r>
+      <w:proofErr w:type="spellEnd"/>
+      <w:r>
+        <w:rPr>
+          <w:sz w:val="24"/>
+          <w:szCs w:val="24"/>
+        </w:rPr>
+        <w:t xml:space="preserve"> and to upgrade the design and </w:t>
+      </w:r>
+      <w:proofErr w:type="spellStart"/>
+      <w:r>
+        <w:rPr>
+          <w:sz w:val="24"/>
+          <w:szCs w:val="24"/>
+        </w:rPr>
+        <w:t>ergonomics</w:t>
+      </w:r>
+      <w:proofErr w:type="spellEnd"/>
+      <w:r>
+        <w:rPr>
+          <w:sz w:val="24"/>
+          <w:szCs w:val="24"/>
+        </w:rPr>
+        <w:t xml:space="preserve"> of the application for the end user.</w:t>
       </w:r>
     </w:p>
     <w:p>
@@ -8605,8 +9399,17 @@
           <w:sz w:val="24"/>
           <w:szCs w:val="24"/>
         </w:rPr>
-        <w:t>Python-Flask</w:t>
-      </w:r>
+        <w:t>Python-</w:t>
+      </w:r>
+      <w:proofErr w:type="spellStart"/>
+      <w:r>
+        <w:rPr>
+          <w:sz w:val="24"/>
+          <w:szCs w:val="24"/>
+        </w:rPr>
+        <w:t>Flask</w:t>
+      </w:r>
+      <w:proofErr w:type="spellEnd"/>
       <w:r>
         <w:rPr>
           <w:sz w:val="24"/>
@@ -9020,7 +9823,23 @@
           <w:sz w:val="24"/>
           <w:szCs w:val="24"/>
         </w:rPr>
-        <w:t>Lors de la création d’un projet ou de la demande de faisabilité d’un projet les éléments obligatoires sont indiqués avec une astérix, on peut également sauvegarder la demande de projet en tant que brouillon si pour une raison ou une autre la demande de projet ne peut pas être finalisée sur le moment.</w:t>
+        <w:t xml:space="preserve">Lors de la création d’un projet ou de la demande de faisabilité d’un projet les éléments obligatoires sont indiqués avec une </w:t>
+      </w:r>
+      <w:proofErr w:type="spellStart"/>
+      <w:r>
+        <w:rPr>
+          <w:sz w:val="24"/>
+          <w:szCs w:val="24"/>
+        </w:rPr>
+        <w:t>astérix</w:t>
+      </w:r>
+      <w:proofErr w:type="spellEnd"/>
+      <w:r>
+        <w:rPr>
+          <w:sz w:val="24"/>
+          <w:szCs w:val="24"/>
+        </w:rPr>
+        <w:t>, on peut également sauvegarder la demande de projet en tant que brouillon si pour une raison ou une autre la demande de projet ne peut pas être finalisée sur le moment.</w:t>
       </w:r>
     </w:p>
     <w:p>
@@ -9423,7 +10242,39 @@
           <w:sz w:val="24"/>
           <w:szCs w:val="24"/>
         </w:rPr>
-        <w:t xml:space="preserve"> Lors du développement cette tâche j’ai eu différentes erreurs et pour y remédier j’ai utilisé la documentation officielle de Python-Flask ainsi que des forums anglophones de personnes ayant eu des problèmes similaires notamment sur le forum StackOverflow.</w:t>
+        <w:t xml:space="preserve"> Lors du développement cette tâche j’ai eu différentes erreurs et pour y remédier j’ai utilisé la documentation officielle de Python-</w:t>
+      </w:r>
+      <w:proofErr w:type="spellStart"/>
+      <w:r>
+        <w:rPr>
+          <w:sz w:val="24"/>
+          <w:szCs w:val="24"/>
+        </w:rPr>
+        <w:t>Flask</w:t>
+      </w:r>
+      <w:proofErr w:type="spellEnd"/>
+      <w:r>
+        <w:rPr>
+          <w:sz w:val="24"/>
+          <w:szCs w:val="24"/>
+        </w:rPr>
+        <w:t xml:space="preserve"> ainsi que des forums anglophones de personnes ayant eu des problèmes similaires notamment sur le forum </w:t>
+      </w:r>
+      <w:proofErr w:type="spellStart"/>
+      <w:r>
+        <w:rPr>
+          <w:sz w:val="24"/>
+          <w:szCs w:val="24"/>
+        </w:rPr>
+        <w:t>StackOverflow</w:t>
+      </w:r>
+      <w:proofErr w:type="spellEnd"/>
+      <w:r>
+        <w:rPr>
+          <w:sz w:val="24"/>
+          <w:szCs w:val="24"/>
+        </w:rPr>
+        <w:t>.</w:t>
       </w:r>
     </w:p>
     <w:p>
@@ -9535,8 +10386,17 @@
           <w:sz w:val="24"/>
           <w:szCs w:val="24"/>
         </w:rPr>
-        <w:t xml:space="preserve"> Pour effectuer les tests unitaires j’ai utilisé Pytest</w:t>
-      </w:r>
+        <w:t xml:space="preserve"> Pour effectuer les tests unitaires j’ai utilisé </w:t>
+      </w:r>
+      <w:proofErr w:type="spellStart"/>
+      <w:r>
+        <w:rPr>
+          <w:sz w:val="24"/>
+          <w:szCs w:val="24"/>
+        </w:rPr>
+        <w:t>Pytest</w:t>
+      </w:r>
+      <w:proofErr w:type="spellEnd"/>
       <w:r>
         <w:rPr>
           <w:sz w:val="24"/>
@@ -9549,8 +10409,17 @@
           <w:sz w:val="24"/>
           <w:szCs w:val="24"/>
         </w:rPr>
-        <w:t xml:space="preserve"> un framework</w:t>
-      </w:r>
+        <w:t xml:space="preserve"> un </w:t>
+      </w:r>
+      <w:proofErr w:type="spellStart"/>
+      <w:r>
+        <w:rPr>
+          <w:sz w:val="24"/>
+          <w:szCs w:val="24"/>
+        </w:rPr>
+        <w:t>framework</w:t>
+      </w:r>
+      <w:proofErr w:type="spellEnd"/>
       <w:r>
         <w:rPr>
           <w:sz w:val="24"/>
@@ -9662,7 +10531,23 @@
           <w:sz w:val="24"/>
           <w:szCs w:val="24"/>
         </w:rPr>
-        <w:t xml:space="preserve"> de Pytest.</w:t>
+        <w:t xml:space="preserve"> de </w:t>
+      </w:r>
+      <w:proofErr w:type="spellStart"/>
+      <w:r>
+        <w:rPr>
+          <w:sz w:val="24"/>
+          <w:szCs w:val="24"/>
+        </w:rPr>
+        <w:t>Pytest</w:t>
+      </w:r>
+      <w:proofErr w:type="spellEnd"/>
+      <w:r>
+        <w:rPr>
+          <w:sz w:val="24"/>
+          <w:szCs w:val="24"/>
+        </w:rPr>
+        <w:t>.</w:t>
       </w:r>
       <w:r>
         <w:rPr>
@@ -9737,6 +10622,8 @@
           <w:lang w:eastAsia="fr-FR"/>
         </w:rPr>
       </w:pPr>
+      <w:proofErr w:type="spellStart"/>
+      <w:proofErr w:type="gramStart"/>
       <w:r>
         <w:rPr>
           <w:rFonts w:ascii="Courier New" w:eastAsia="Times New Roman" w:hAnsi="Courier New" w:cs="Courier New"/>
@@ -9745,6 +10632,8 @@
         </w:rPr>
         <w:t>def</w:t>
       </w:r>
+      <w:proofErr w:type="spellEnd"/>
+      <w:proofErr w:type="gramEnd"/>
       <w:r>
         <w:rPr>
           <w:rFonts w:ascii="Courier New" w:eastAsia="Times New Roman" w:hAnsi="Courier New" w:cs="Courier New"/>
@@ -9759,8 +10648,18 @@
           <w:color w:val="795E26"/>
           <w:lang w:eastAsia="fr-FR"/>
         </w:rPr>
-        <w:t>_access_project_page</w:t>
-      </w:r>
+        <w:t>_</w:t>
+      </w:r>
+      <w:proofErr w:type="spellStart"/>
+      <w:r>
+        <w:rPr>
+          <w:rFonts w:ascii="Courier New" w:eastAsia="Times New Roman" w:hAnsi="Courier New" w:cs="Courier New"/>
+          <w:color w:val="795E26"/>
+          <w:lang w:eastAsia="fr-FR"/>
+        </w:rPr>
+        <w:t>access_project_page</w:t>
+      </w:r>
+      <w:proofErr w:type="spellEnd"/>
       <w:r>
         <w:rPr>
           <w:rFonts w:ascii="Courier New" w:eastAsia="Times New Roman" w:hAnsi="Courier New" w:cs="Courier New"/>
@@ -9802,8 +10701,18 @@
           <w:color w:val="795E26"/>
           <w:lang w:eastAsia="fr-FR"/>
         </w:rPr>
-        <w:t>_connect</w:t>
-      </w:r>
+        <w:t>_</w:t>
+      </w:r>
+      <w:proofErr w:type="spellStart"/>
+      <w:r>
+        <w:rPr>
+          <w:rFonts w:ascii="Courier New" w:eastAsia="Times New Roman" w:hAnsi="Courier New" w:cs="Courier New"/>
+          <w:color w:val="795E26"/>
+          <w:lang w:eastAsia="fr-FR"/>
+        </w:rPr>
+        <w:t>connect</w:t>
+      </w:r>
+      <w:proofErr w:type="spellEnd"/>
       <w:r>
         <w:rPr>
           <w:rFonts w:ascii="Courier New" w:eastAsia="Times New Roman" w:hAnsi="Courier New" w:cs="Courier New"/>
@@ -9850,14 +10759,26 @@
           <w:lang w:eastAsia="fr-FR"/>
         </w:rPr>
       </w:pPr>
+      <w:proofErr w:type="spellStart"/>
+      <w:proofErr w:type="gramStart"/>
       <w:r>
         <w:rPr>
           <w:rFonts w:ascii="Courier New" w:eastAsia="Times New Roman" w:hAnsi="Courier New" w:cs="Courier New"/>
           <w:color w:val="001080"/>
           <w:lang w:eastAsia="fr-FR"/>
         </w:rPr>
-        <w:t>project_request_page</w:t>
-      </w:r>
+        <w:t>project</w:t>
+      </w:r>
+      <w:proofErr w:type="gramEnd"/>
+      <w:r>
+        <w:rPr>
+          <w:rFonts w:ascii="Courier New" w:eastAsia="Times New Roman" w:hAnsi="Courier New" w:cs="Courier New"/>
+          <w:color w:val="001080"/>
+          <w:lang w:eastAsia="fr-FR"/>
+        </w:rPr>
+        <w:t>_request_page</w:t>
+      </w:r>
+      <w:proofErr w:type="spellEnd"/>
       <w:r>
         <w:rPr>
           <w:rFonts w:ascii="Courier New" w:eastAsia="Times New Roman" w:hAnsi="Courier New" w:cs="Courier New"/>
@@ -9866,6 +10787,7 @@
         </w:rPr>
         <w:t xml:space="preserve"> = </w:t>
       </w:r>
+      <w:proofErr w:type="spellStart"/>
       <w:r>
         <w:rPr>
           <w:rFonts w:ascii="Courier New" w:eastAsia="Times New Roman" w:hAnsi="Courier New" w:cs="Courier New"/>
@@ -9880,7 +10802,16 @@
           <w:color w:val="000000"/>
           <w:lang w:eastAsia="fr-FR"/>
         </w:rPr>
-        <w:t>.get(</w:t>
+        <w:t>.get</w:t>
+      </w:r>
+      <w:proofErr w:type="spellEnd"/>
+      <w:r>
+        <w:rPr>
+          <w:rFonts w:ascii="Courier New" w:eastAsia="Times New Roman" w:hAnsi="Courier New" w:cs="Courier New"/>
+          <w:color w:val="000000"/>
+          <w:lang w:eastAsia="fr-FR"/>
+        </w:rPr>
+        <w:t>(</w:t>
       </w:r>
       <w:r>
         <w:rPr>
@@ -9888,7 +10819,43 @@
           <w:color w:val="A31515"/>
           <w:lang w:eastAsia="fr-FR"/>
         </w:rPr>
-        <w:t>"/project_request/new_project"</w:t>
+        <w:t>"/</w:t>
+      </w:r>
+      <w:proofErr w:type="spellStart"/>
+      <w:r>
+        <w:rPr>
+          <w:rFonts w:ascii="Courier New" w:eastAsia="Times New Roman" w:hAnsi="Courier New" w:cs="Courier New"/>
+          <w:color w:val="A31515"/>
+          <w:lang w:eastAsia="fr-FR"/>
+        </w:rPr>
+        <w:t>project_request</w:t>
+      </w:r>
+      <w:proofErr w:type="spellEnd"/>
+      <w:r>
+        <w:rPr>
+          <w:rFonts w:ascii="Courier New" w:eastAsia="Times New Roman" w:hAnsi="Courier New" w:cs="Courier New"/>
+          <w:color w:val="A31515"/>
+          <w:lang w:eastAsia="fr-FR"/>
+        </w:rPr>
+        <w:t>/</w:t>
+      </w:r>
+      <w:proofErr w:type="spellStart"/>
+      <w:r>
+        <w:rPr>
+          <w:rFonts w:ascii="Courier New" w:eastAsia="Times New Roman" w:hAnsi="Courier New" w:cs="Courier New"/>
+          <w:color w:val="A31515"/>
+          <w:lang w:eastAsia="fr-FR"/>
+        </w:rPr>
+        <w:t>new_project</w:t>
+      </w:r>
+      <w:proofErr w:type="spellEnd"/>
+      <w:r>
+        <w:rPr>
+          <w:rFonts w:ascii="Courier New" w:eastAsia="Times New Roman" w:hAnsi="Courier New" w:cs="Courier New"/>
+          <w:color w:val="A31515"/>
+          <w:lang w:eastAsia="fr-FR"/>
+        </w:rPr>
+        <w:t>"</w:t>
       </w:r>
       <w:r>
         <w:rPr>
@@ -9898,6 +10865,7 @@
         </w:rPr>
         <w:t xml:space="preserve">, </w:t>
       </w:r>
+      <w:proofErr w:type="spellStart"/>
       <w:r>
         <w:rPr>
           <w:rFonts w:ascii="Courier New" w:eastAsia="Times New Roman" w:hAnsi="Courier New" w:cs="Courier New"/>
@@ -9906,6 +10874,7 @@
         </w:rPr>
         <w:t>follow_redirects</w:t>
       </w:r>
+      <w:proofErr w:type="spellEnd"/>
       <w:r>
         <w:rPr>
           <w:rFonts w:ascii="Courier New" w:eastAsia="Times New Roman" w:hAnsi="Courier New" w:cs="Courier New"/>
@@ -9914,6 +10883,7 @@
         </w:rPr>
         <w:t>=</w:t>
       </w:r>
+      <w:proofErr w:type="spellStart"/>
       <w:r>
         <w:rPr>
           <w:rFonts w:ascii="Courier New" w:eastAsia="Times New Roman" w:hAnsi="Courier New" w:cs="Courier New"/>
@@ -9922,6 +10892,7 @@
         </w:rPr>
         <w:t>True</w:t>
       </w:r>
+      <w:proofErr w:type="spellEnd"/>
       <w:r>
         <w:rPr>
           <w:rFonts w:ascii="Courier New" w:eastAsia="Times New Roman" w:hAnsi="Courier New" w:cs="Courier New"/>
@@ -9941,14 +10912,26 @@
           <w:lang w:eastAsia="fr-FR"/>
         </w:rPr>
       </w:pPr>
+      <w:proofErr w:type="spellStart"/>
+      <w:proofErr w:type="gramStart"/>
       <w:r>
         <w:rPr>
           <w:rFonts w:ascii="Courier New" w:eastAsia="Times New Roman" w:hAnsi="Courier New" w:cs="Courier New"/>
           <w:color w:val="001080"/>
           <w:lang w:eastAsia="fr-FR"/>
         </w:rPr>
-        <w:t>check_project_D</w:t>
-      </w:r>
+        <w:t>check</w:t>
+      </w:r>
+      <w:proofErr w:type="gramEnd"/>
+      <w:r>
+        <w:rPr>
+          <w:rFonts w:ascii="Courier New" w:eastAsia="Times New Roman" w:hAnsi="Courier New" w:cs="Courier New"/>
+          <w:color w:val="001080"/>
+          <w:lang w:eastAsia="fr-FR"/>
+        </w:rPr>
+        <w:t>_project_D</w:t>
+      </w:r>
+      <w:proofErr w:type="spellEnd"/>
       <w:r>
         <w:rPr>
           <w:rFonts w:ascii="Courier New" w:eastAsia="Times New Roman" w:hAnsi="Courier New" w:cs="Courier New"/>
@@ -9957,6 +10940,7 @@
         </w:rPr>
         <w:t xml:space="preserve"> = </w:t>
       </w:r>
+      <w:proofErr w:type="spellStart"/>
       <w:r>
         <w:rPr>
           <w:rFonts w:ascii="Courier New" w:eastAsia="Times New Roman" w:hAnsi="Courier New" w:cs="Courier New"/>
@@ -9971,7 +10955,16 @@
           <w:color w:val="000000"/>
           <w:lang w:eastAsia="fr-FR"/>
         </w:rPr>
-        <w:t>.get(</w:t>
+        <w:t>.get</w:t>
+      </w:r>
+      <w:proofErr w:type="spellEnd"/>
+      <w:r>
+        <w:rPr>
+          <w:rFonts w:ascii="Courier New" w:eastAsia="Times New Roman" w:hAnsi="Courier New" w:cs="Courier New"/>
+          <w:color w:val="000000"/>
+          <w:lang w:eastAsia="fr-FR"/>
+        </w:rPr>
+        <w:t>(</w:t>
       </w:r>
       <w:r>
         <w:rPr>
@@ -9979,7 +10972,25 @@
           <w:color w:val="A31515"/>
           <w:lang w:eastAsia="fr-FR"/>
         </w:rPr>
-        <w:t>"/check_project/D"</w:t>
+        <w:t>"/</w:t>
+      </w:r>
+      <w:proofErr w:type="spellStart"/>
+      <w:r>
+        <w:rPr>
+          <w:rFonts w:ascii="Courier New" w:eastAsia="Times New Roman" w:hAnsi="Courier New" w:cs="Courier New"/>
+          <w:color w:val="A31515"/>
+          <w:lang w:eastAsia="fr-FR"/>
+        </w:rPr>
+        <w:t>check_project</w:t>
+      </w:r>
+      <w:proofErr w:type="spellEnd"/>
+      <w:r>
+        <w:rPr>
+          <w:rFonts w:ascii="Courier New" w:eastAsia="Times New Roman" w:hAnsi="Courier New" w:cs="Courier New"/>
+          <w:color w:val="A31515"/>
+          <w:lang w:eastAsia="fr-FR"/>
+        </w:rPr>
+        <w:t>/D"</w:t>
       </w:r>
       <w:r>
         <w:rPr>
@@ -9989,6 +11000,7 @@
         </w:rPr>
         <w:t xml:space="preserve">, </w:t>
       </w:r>
+      <w:proofErr w:type="spellStart"/>
       <w:r>
         <w:rPr>
           <w:rFonts w:ascii="Courier New" w:eastAsia="Times New Roman" w:hAnsi="Courier New" w:cs="Courier New"/>
@@ -9997,6 +11009,7 @@
         </w:rPr>
         <w:t>follow_redirects</w:t>
       </w:r>
+      <w:proofErr w:type="spellEnd"/>
       <w:r>
         <w:rPr>
           <w:rFonts w:ascii="Courier New" w:eastAsia="Times New Roman" w:hAnsi="Courier New" w:cs="Courier New"/>
@@ -10005,6 +11018,7 @@
         </w:rPr>
         <w:t>=</w:t>
       </w:r>
+      <w:proofErr w:type="spellStart"/>
       <w:r>
         <w:rPr>
           <w:rFonts w:ascii="Courier New" w:eastAsia="Times New Roman" w:hAnsi="Courier New" w:cs="Courier New"/>
@@ -10013,6 +11027,7 @@
         </w:rPr>
         <w:t>True</w:t>
       </w:r>
+      <w:proofErr w:type="spellEnd"/>
       <w:r>
         <w:rPr>
           <w:rFonts w:ascii="Courier New" w:eastAsia="Times New Roman" w:hAnsi="Courier New" w:cs="Courier New"/>
@@ -10032,14 +11047,26 @@
           <w:lang w:eastAsia="fr-FR"/>
         </w:rPr>
       </w:pPr>
+      <w:proofErr w:type="spellStart"/>
+      <w:proofErr w:type="gramStart"/>
       <w:r>
         <w:rPr>
           <w:rFonts w:ascii="Courier New" w:eastAsia="Times New Roman" w:hAnsi="Courier New" w:cs="Courier New"/>
           <w:color w:val="001080"/>
           <w:lang w:eastAsia="fr-FR"/>
         </w:rPr>
-        <w:t>check_project_B</w:t>
-      </w:r>
+        <w:t>check</w:t>
+      </w:r>
+      <w:proofErr w:type="gramEnd"/>
+      <w:r>
+        <w:rPr>
+          <w:rFonts w:ascii="Courier New" w:eastAsia="Times New Roman" w:hAnsi="Courier New" w:cs="Courier New"/>
+          <w:color w:val="001080"/>
+          <w:lang w:eastAsia="fr-FR"/>
+        </w:rPr>
+        <w:t>_project_B</w:t>
+      </w:r>
+      <w:proofErr w:type="spellEnd"/>
       <w:r>
         <w:rPr>
           <w:rFonts w:ascii="Courier New" w:eastAsia="Times New Roman" w:hAnsi="Courier New" w:cs="Courier New"/>
@@ -10048,6 +11075,7 @@
         </w:rPr>
         <w:t xml:space="preserve"> = </w:t>
       </w:r>
+      <w:proofErr w:type="spellStart"/>
       <w:r>
         <w:rPr>
           <w:rFonts w:ascii="Courier New" w:eastAsia="Times New Roman" w:hAnsi="Courier New" w:cs="Courier New"/>
@@ -10062,7 +11090,16 @@
           <w:color w:val="000000"/>
           <w:lang w:eastAsia="fr-FR"/>
         </w:rPr>
-        <w:t>.get(</w:t>
+        <w:t>.get</w:t>
+      </w:r>
+      <w:proofErr w:type="spellEnd"/>
+      <w:r>
+        <w:rPr>
+          <w:rFonts w:ascii="Courier New" w:eastAsia="Times New Roman" w:hAnsi="Courier New" w:cs="Courier New"/>
+          <w:color w:val="000000"/>
+          <w:lang w:eastAsia="fr-FR"/>
+        </w:rPr>
+        <w:t>(</w:t>
       </w:r>
       <w:r>
         <w:rPr>
@@ -10070,7 +11107,25 @@
           <w:color w:val="A31515"/>
           <w:lang w:eastAsia="fr-FR"/>
         </w:rPr>
-        <w:t>"/check_project/B"</w:t>
+        <w:t>"/</w:t>
+      </w:r>
+      <w:proofErr w:type="spellStart"/>
+      <w:r>
+        <w:rPr>
+          <w:rFonts w:ascii="Courier New" w:eastAsia="Times New Roman" w:hAnsi="Courier New" w:cs="Courier New"/>
+          <w:color w:val="A31515"/>
+          <w:lang w:eastAsia="fr-FR"/>
+        </w:rPr>
+        <w:t>check_project</w:t>
+      </w:r>
+      <w:proofErr w:type="spellEnd"/>
+      <w:r>
+        <w:rPr>
+          <w:rFonts w:ascii="Courier New" w:eastAsia="Times New Roman" w:hAnsi="Courier New" w:cs="Courier New"/>
+          <w:color w:val="A31515"/>
+          <w:lang w:eastAsia="fr-FR"/>
+        </w:rPr>
+        <w:t>/B"</w:t>
       </w:r>
       <w:r>
         <w:rPr>
@@ -10080,6 +11135,7 @@
         </w:rPr>
         <w:t xml:space="preserve">, </w:t>
       </w:r>
+      <w:proofErr w:type="spellStart"/>
       <w:r>
         <w:rPr>
           <w:rFonts w:ascii="Courier New" w:eastAsia="Times New Roman" w:hAnsi="Courier New" w:cs="Courier New"/>
@@ -10088,6 +11144,7 @@
         </w:rPr>
         <w:t>follow_redirects</w:t>
       </w:r>
+      <w:proofErr w:type="spellEnd"/>
       <w:r>
         <w:rPr>
           <w:rFonts w:ascii="Courier New" w:eastAsia="Times New Roman" w:hAnsi="Courier New" w:cs="Courier New"/>
@@ -10096,6 +11153,7 @@
         </w:rPr>
         <w:t>=</w:t>
       </w:r>
+      <w:proofErr w:type="spellStart"/>
       <w:r>
         <w:rPr>
           <w:rFonts w:ascii="Courier New" w:eastAsia="Times New Roman" w:hAnsi="Courier New" w:cs="Courier New"/>
@@ -10104,6 +11162,7 @@
         </w:rPr>
         <w:t>True</w:t>
       </w:r>
+      <w:proofErr w:type="spellEnd"/>
       <w:r>
         <w:rPr>
           <w:rFonts w:ascii="Courier New" w:eastAsia="Times New Roman" w:hAnsi="Courier New" w:cs="Courier New"/>
@@ -10134,6 +11193,8 @@
           <w:lang w:eastAsia="fr-FR"/>
         </w:rPr>
       </w:pPr>
+      <w:proofErr w:type="spellStart"/>
+      <w:proofErr w:type="gramStart"/>
       <w:r>
         <w:rPr>
           <w:rFonts w:ascii="Courier New" w:eastAsia="Times New Roman" w:hAnsi="Courier New" w:cs="Courier New"/>
@@ -10142,6 +11203,8 @@
         </w:rPr>
         <w:t>assert</w:t>
       </w:r>
+      <w:proofErr w:type="spellEnd"/>
+      <w:proofErr w:type="gramEnd"/>
       <w:r>
         <w:rPr>
           <w:rFonts w:ascii="Courier New" w:eastAsia="Times New Roman" w:hAnsi="Courier New" w:cs="Courier New"/>
@@ -10150,6 +11213,7 @@
         </w:rPr>
         <w:t xml:space="preserve"> </w:t>
       </w:r>
+      <w:proofErr w:type="spellStart"/>
       <w:r>
         <w:rPr>
           <w:rFonts w:ascii="Courier New" w:eastAsia="Times New Roman" w:hAnsi="Courier New" w:cs="Courier New"/>
@@ -10164,7 +11228,16 @@
           <w:color w:val="A31515"/>
           <w:lang w:eastAsia="fr-FR"/>
         </w:rPr>
-        <w:t>'Demande de Projet'</w:t>
+        <w:t>'Demande</w:t>
+      </w:r>
+      <w:proofErr w:type="spellEnd"/>
+      <w:r>
+        <w:rPr>
+          <w:rFonts w:ascii="Courier New" w:eastAsia="Times New Roman" w:hAnsi="Courier New" w:cs="Courier New"/>
+          <w:color w:val="A31515"/>
+          <w:lang w:eastAsia="fr-FR"/>
+        </w:rPr>
+        <w:t xml:space="preserve"> de Projet'</w:t>
       </w:r>
       <w:r>
         <w:rPr>
@@ -10190,6 +11263,7 @@
         </w:rPr>
         <w:t xml:space="preserve"> </w:t>
       </w:r>
+      <w:proofErr w:type="spellStart"/>
       <w:r>
         <w:rPr>
           <w:rFonts w:ascii="Courier New" w:eastAsia="Times New Roman" w:hAnsi="Courier New" w:cs="Courier New"/>
@@ -10206,6 +11280,7 @@
         </w:rPr>
         <w:t>.data</w:t>
       </w:r>
+      <w:proofErr w:type="spellEnd"/>
     </w:p>
     <w:p>
       <w:pPr>
@@ -10217,6 +11292,8 @@
           <w:lang w:eastAsia="fr-FR"/>
         </w:rPr>
       </w:pPr>
+      <w:proofErr w:type="spellStart"/>
+      <w:proofErr w:type="gramStart"/>
       <w:r>
         <w:rPr>
           <w:rFonts w:ascii="Courier New" w:eastAsia="Times New Roman" w:hAnsi="Courier New" w:cs="Courier New"/>
@@ -10225,6 +11302,8 @@
         </w:rPr>
         <w:t>assert</w:t>
       </w:r>
+      <w:proofErr w:type="spellEnd"/>
+      <w:proofErr w:type="gramEnd"/>
       <w:r>
         <w:rPr>
           <w:rFonts w:ascii="Courier New" w:eastAsia="Times New Roman" w:hAnsi="Courier New" w:cs="Courier New"/>
@@ -10233,6 +11312,7 @@
         </w:rPr>
         <w:t xml:space="preserve"> </w:t>
       </w:r>
+      <w:proofErr w:type="spellStart"/>
       <w:r>
         <w:rPr>
           <w:rFonts w:ascii="Courier New" w:eastAsia="Times New Roman" w:hAnsi="Courier New" w:cs="Courier New"/>
@@ -10247,7 +11327,34 @@
           <w:color w:val="A31515"/>
           <w:lang w:eastAsia="fr-FR"/>
         </w:rPr>
-        <w:t>'Projets auxquels je suis affili'</w:t>
+        <w:t>'Projets</w:t>
+      </w:r>
+      <w:proofErr w:type="spellEnd"/>
+      <w:r>
+        <w:rPr>
+          <w:rFonts w:ascii="Courier New" w:eastAsia="Times New Roman" w:hAnsi="Courier New" w:cs="Courier New"/>
+          <w:color w:val="A31515"/>
+          <w:lang w:eastAsia="fr-FR"/>
+        </w:rPr>
+        <w:t xml:space="preserve"> auxquels je suis </w:t>
+      </w:r>
+      <w:proofErr w:type="spellStart"/>
+      <w:r>
+        <w:rPr>
+          <w:rFonts w:ascii="Courier New" w:eastAsia="Times New Roman" w:hAnsi="Courier New" w:cs="Courier New"/>
+          <w:color w:val="A31515"/>
+          <w:lang w:eastAsia="fr-FR"/>
+        </w:rPr>
+        <w:t>affili</w:t>
+      </w:r>
+      <w:proofErr w:type="spellEnd"/>
+      <w:r>
+        <w:rPr>
+          <w:rFonts w:ascii="Courier New" w:eastAsia="Times New Roman" w:hAnsi="Courier New" w:cs="Courier New"/>
+          <w:color w:val="A31515"/>
+          <w:lang w:eastAsia="fr-FR"/>
+        </w:rPr>
+        <w:t>'</w:t>
       </w:r>
       <w:r>
         <w:rPr>
@@ -10273,6 +11380,7 @@
         </w:rPr>
         <w:t xml:space="preserve"> </w:t>
       </w:r>
+      <w:proofErr w:type="spellStart"/>
       <w:r>
         <w:rPr>
           <w:rFonts w:ascii="Courier New" w:eastAsia="Times New Roman" w:hAnsi="Courier New" w:cs="Courier New"/>
@@ -10289,6 +11397,7 @@
         </w:rPr>
         <w:t>.data</w:t>
       </w:r>
+      <w:proofErr w:type="spellEnd"/>
     </w:p>
     <w:p>
       <w:pPr>
@@ -10300,6 +11409,8 @@
           <w:lang w:eastAsia="fr-FR"/>
         </w:rPr>
       </w:pPr>
+      <w:proofErr w:type="spellStart"/>
+      <w:proofErr w:type="gramStart"/>
       <w:r>
         <w:rPr>
           <w:rFonts w:ascii="Courier New" w:eastAsia="Times New Roman" w:hAnsi="Courier New" w:cs="Courier New"/>
@@ -10308,6 +11419,8 @@
         </w:rPr>
         <w:t>assert</w:t>
       </w:r>
+      <w:proofErr w:type="spellEnd"/>
+      <w:proofErr w:type="gramEnd"/>
       <w:r>
         <w:rPr>
           <w:rFonts w:ascii="Courier New" w:eastAsia="Times New Roman" w:hAnsi="Courier New" w:cs="Courier New"/>
@@ -10316,6 +11429,7 @@
         </w:rPr>
         <w:t xml:space="preserve"> </w:t>
       </w:r>
+      <w:proofErr w:type="spellStart"/>
       <w:r>
         <w:rPr>
           <w:rFonts w:ascii="Courier New" w:eastAsia="Times New Roman" w:hAnsi="Courier New" w:cs="Courier New"/>
@@ -10330,7 +11444,16 @@
           <w:color w:val="A31515"/>
           <w:lang w:eastAsia="fr-FR"/>
         </w:rPr>
-        <w:t>'finaliser'</w:t>
+        <w:t>'finaliser</w:t>
+      </w:r>
+      <w:proofErr w:type="spellEnd"/>
+      <w:r>
+        <w:rPr>
+          <w:rFonts w:ascii="Courier New" w:eastAsia="Times New Roman" w:hAnsi="Courier New" w:cs="Courier New"/>
+          <w:color w:val="A31515"/>
+          <w:lang w:eastAsia="fr-FR"/>
+        </w:rPr>
+        <w:t>'</w:t>
       </w:r>
       <w:r>
         <w:rPr>
@@ -10356,6 +11479,7 @@
         </w:rPr>
         <w:t xml:space="preserve"> </w:t>
       </w:r>
+      <w:proofErr w:type="spellStart"/>
       <w:r>
         <w:rPr>
           <w:rFonts w:ascii="Courier New" w:eastAsia="Times New Roman" w:hAnsi="Courier New" w:cs="Courier New"/>
@@ -10372,6 +11496,7 @@
         </w:rPr>
         <w:t>.data</w:t>
       </w:r>
+      <w:proofErr w:type="spellEnd"/>
       <w:r>
         <w:rPr>
           <w:rFonts w:ascii="Courier New" w:eastAsia="Times New Roman" w:hAnsi="Courier New" w:cs="Courier New"/>
@@ -10426,8 +11551,20 @@
           <w:szCs w:val="24"/>
           <w:lang w:eastAsia="fr-FR"/>
         </w:rPr>
-        <w:t>_connect</w:t>
-      </w:r>
+        <w:t>_</w:t>
+      </w:r>
+      <w:proofErr w:type="spellStart"/>
+      <w:r>
+        <w:rPr>
+          <w:rFonts w:ascii="Courier New" w:eastAsia="Times New Roman" w:hAnsi="Courier New" w:cs="Courier New"/>
+          <w:color w:val="795E26"/>
+          <w:sz w:val="24"/>
+          <w:szCs w:val="24"/>
+          <w:lang w:eastAsia="fr-FR"/>
+        </w:rPr>
+        <w:t>connect</w:t>
+      </w:r>
+      <w:proofErr w:type="spellEnd"/>
       <w:r>
         <w:rPr>
           <w:sz w:val="24"/>
@@ -10457,15 +11594,9 @@
           <w:szCs w:val="24"/>
           <w:lang w:eastAsia="fr-FR"/>
         </w:rPr>
-        <w:t>"/check_project/D"</w:t>
-      </w:r>
-      <w:r>
-        <w:rPr>
-          <w:sz w:val="24"/>
-          <w:szCs w:val="24"/>
-        </w:rPr>
-        <w:t>) soit des brouillons (</w:t>
-      </w:r>
+        <w:t>"/</w:t>
+      </w:r>
+      <w:proofErr w:type="spellStart"/>
       <w:r>
         <w:rPr>
           <w:rFonts w:ascii="Courier New" w:eastAsia="Times New Roman" w:hAnsi="Courier New" w:cs="Courier New"/>
@@ -10474,7 +11605,57 @@
           <w:szCs w:val="24"/>
           <w:lang w:eastAsia="fr-FR"/>
         </w:rPr>
-        <w:t>"/check_project/B"</w:t>
+        <w:t>check_project</w:t>
+      </w:r>
+      <w:proofErr w:type="spellEnd"/>
+      <w:r>
+        <w:rPr>
+          <w:rFonts w:ascii="Courier New" w:eastAsia="Times New Roman" w:hAnsi="Courier New" w:cs="Courier New"/>
+          <w:color w:val="A31515"/>
+          <w:sz w:val="24"/>
+          <w:szCs w:val="24"/>
+          <w:lang w:eastAsia="fr-FR"/>
+        </w:rPr>
+        <w:t>/D"</w:t>
+      </w:r>
+      <w:r>
+        <w:rPr>
+          <w:sz w:val="24"/>
+          <w:szCs w:val="24"/>
+        </w:rPr>
+        <w:t>) soit des brouillons (</w:t>
+      </w:r>
+      <w:r>
+        <w:rPr>
+          <w:rFonts w:ascii="Courier New" w:eastAsia="Times New Roman" w:hAnsi="Courier New" w:cs="Courier New"/>
+          <w:color w:val="A31515"/>
+          <w:sz w:val="24"/>
+          <w:szCs w:val="24"/>
+          <w:lang w:eastAsia="fr-FR"/>
+        </w:rPr>
+        <w:t>"/</w:t>
+      </w:r>
+      <w:proofErr w:type="spellStart"/>
+      <w:r>
+        <w:rPr>
+          <w:rFonts w:ascii="Courier New" w:eastAsia="Times New Roman" w:hAnsi="Courier New" w:cs="Courier New"/>
+          <w:color w:val="A31515"/>
+          <w:sz w:val="24"/>
+          <w:szCs w:val="24"/>
+          <w:lang w:eastAsia="fr-FR"/>
+        </w:rPr>
+        <w:t>check_project</w:t>
+      </w:r>
+      <w:proofErr w:type="spellEnd"/>
+      <w:r>
+        <w:rPr>
+          <w:rFonts w:ascii="Courier New" w:eastAsia="Times New Roman" w:hAnsi="Courier New" w:cs="Courier New"/>
+          <w:color w:val="A31515"/>
+          <w:sz w:val="24"/>
+          <w:szCs w:val="24"/>
+          <w:lang w:eastAsia="fr-FR"/>
+        </w:rPr>
+        <w:t>/B"</w:t>
       </w:r>
       <w:r>
         <w:rPr>
@@ -10498,6 +11679,7 @@
         </w:rPr>
         <w:t xml:space="preserve">Ensuite le </w:t>
       </w:r>
+      <w:proofErr w:type="spellStart"/>
       <w:r>
         <w:rPr>
           <w:rFonts w:ascii="Courier New" w:eastAsia="Times New Roman" w:hAnsi="Courier New" w:cs="Courier New"/>
@@ -10509,6 +11691,7 @@
         </w:rPr>
         <w:t>assert</w:t>
       </w:r>
+      <w:proofErr w:type="spellEnd"/>
       <w:r>
         <w:rPr>
           <w:sz w:val="24"/>
@@ -10630,8 +11813,25 @@
           <w:sz w:val="24"/>
           <w:szCs w:val="24"/>
         </w:rPr>
-        <w:t>Pour exécuter les tests on utilise la ligne de commande avec la commande « pytest </w:t>
-      </w:r>
+        <w:t xml:space="preserve">Pour exécuter les tests on utilise la ligne de commande avec la commande « </w:t>
+      </w:r>
+      <w:proofErr w:type="spellStart"/>
+      <w:r>
+        <w:rPr>
+          <w:sz w:val="24"/>
+          <w:szCs w:val="24"/>
+        </w:rPr>
+        <w:t>pytest</w:t>
+      </w:r>
+      <w:proofErr w:type="spellEnd"/>
+      <w:r>
+        <w:rPr>
+          <w:sz w:val="24"/>
+          <w:szCs w:val="24"/>
+        </w:rPr>
+        <w:t> </w:t>
+      </w:r>
+      <w:proofErr w:type="spellStart"/>
       <w:r>
         <w:rPr>
           <w:b/>
@@ -10641,6 +11841,7 @@
         </w:rPr>
         <w:t>nom_de_fichier_test</w:t>
       </w:r>
+      <w:proofErr w:type="spellEnd"/>
       <w:r>
         <w:rPr>
           <w:sz w:val="24"/>
@@ -10648,6 +11849,7 @@
         </w:rPr>
         <w:t xml:space="preserve"> ou </w:t>
       </w:r>
+      <w:proofErr w:type="spellStart"/>
       <w:r>
         <w:rPr>
           <w:b/>
@@ -10655,15 +11857,9 @@
           <w:sz w:val="24"/>
           <w:szCs w:val="24"/>
         </w:rPr>
-        <w:t>nom_du_dossier de test</w:t>
-      </w:r>
-      <w:r>
-        <w:rPr>
-          <w:sz w:val="24"/>
-          <w:szCs w:val="24"/>
-        </w:rPr>
-        <w:t xml:space="preserve"> », on peut également utiliser des « flags » ce qui peut aider. Par exemple il y a le flag </w:t>
-      </w:r>
+        <w:t>nom_du_dossier</w:t>
+      </w:r>
+      <w:proofErr w:type="spellEnd"/>
       <w:r>
         <w:rPr>
           <w:b/>
@@ -10671,14 +11867,14 @@
           <w:sz w:val="24"/>
           <w:szCs w:val="24"/>
         </w:rPr>
-        <w:t>-s</w:t>
-      </w:r>
-      <w:r>
-        <w:rPr>
-          <w:sz w:val="24"/>
-          <w:szCs w:val="24"/>
-        </w:rPr>
-        <w:t xml:space="preserve"> qui permet d’afficher les prints du test dans le terminal, </w:t>
+        <w:t xml:space="preserve"> de test</w:t>
+      </w:r>
+      <w:r>
+        <w:rPr>
+          <w:sz w:val="24"/>
+          <w:szCs w:val="24"/>
+        </w:rPr>
+        <w:t xml:space="preserve"> », on peut également utiliser des « flags » ce qui peut aider. Par exemple il y a le flag </w:t>
       </w:r>
       <w:r>
         <w:rPr>
@@ -10687,14 +11883,30 @@
           <w:sz w:val="24"/>
           <w:szCs w:val="24"/>
         </w:rPr>
-        <w:t>-v</w:t>
-      </w:r>
-      <w:r>
-        <w:rPr>
-          <w:sz w:val="24"/>
-          <w:szCs w:val="24"/>
-        </w:rPr>
-        <w:t xml:space="preserve"> qui fournit les détails à chaque fichier de test ou encore </w:t>
+        <w:t>-s</w:t>
+      </w:r>
+      <w:r>
+        <w:rPr>
+          <w:sz w:val="24"/>
+          <w:szCs w:val="24"/>
+        </w:rPr>
+        <w:t xml:space="preserve"> qui permet d’afficher les </w:t>
+      </w:r>
+      <w:proofErr w:type="spellStart"/>
+      <w:r>
+        <w:rPr>
+          <w:sz w:val="24"/>
+          <w:szCs w:val="24"/>
+        </w:rPr>
+        <w:t>prints</w:t>
+      </w:r>
+      <w:proofErr w:type="spellEnd"/>
+      <w:r>
+        <w:rPr>
+          <w:sz w:val="24"/>
+          <w:szCs w:val="24"/>
+        </w:rPr>
+        <w:t xml:space="preserve"> du test dans le terminal, </w:t>
       </w:r>
       <w:r>
         <w:rPr>
@@ -10703,7 +11915,14 @@
           <w:sz w:val="24"/>
           <w:szCs w:val="24"/>
         </w:rPr>
-        <w:t>--</w:t>
+        <w:t>-v</w:t>
+      </w:r>
+      <w:r>
+        <w:rPr>
+          <w:sz w:val="24"/>
+          <w:szCs w:val="24"/>
+        </w:rPr>
+        <w:t xml:space="preserve"> qui fournit les détails à chaque fichier de test ou encore </w:t>
       </w:r>
       <w:r>
         <w:rPr>
@@ -10712,7 +11931,27 @@
           <w:sz w:val="24"/>
           <w:szCs w:val="24"/>
         </w:rPr>
-        <w:t>disable-warnings</w:t>
+        <w:t>--</w:t>
+      </w:r>
+      <w:proofErr w:type="spellStart"/>
+      <w:r>
+        <w:rPr>
+          <w:b/>
+          <w:i/>
+          <w:sz w:val="24"/>
+          <w:szCs w:val="24"/>
+        </w:rPr>
+        <w:t>disable</w:t>
+      </w:r>
+      <w:proofErr w:type="spellEnd"/>
+      <w:r>
+        <w:rPr>
+          <w:b/>
+          <w:i/>
+          <w:sz w:val="24"/>
+          <w:szCs w:val="24"/>
+        </w:rPr>
+        <w:t>-warnings</w:t>
       </w:r>
       <w:r>
         <w:rPr>
@@ -10792,7 +12031,23 @@
           <w:sz w:val="24"/>
           <w:szCs w:val="24"/>
         </w:rPr>
-        <w:t xml:space="preserve">J’ai écrit les tests unitaires pour qu’ils couvrent la majeure partie des fonctions de l’application. Mon tuteur de stage a ensuite pu utiliser mon travail afin de créer des pipelines sur Gitlab afin d’automatiser ces tests unitaires pour qu’à chaque mise en développement et chaque mise en production les tests s’exécutent automatiquement. Ce qui empêche les </w:t>
+        <w:t xml:space="preserve">J’ai écrit les tests unitaires pour qu’ils couvrent la majeure partie des fonctions de l’application. Mon tuteur de stage a ensuite pu utiliser mon travail afin de créer des pipelines sur </w:t>
+      </w:r>
+      <w:proofErr w:type="spellStart"/>
+      <w:r>
+        <w:rPr>
+          <w:sz w:val="24"/>
+          <w:szCs w:val="24"/>
+        </w:rPr>
+        <w:t>Gitlab</w:t>
+      </w:r>
+      <w:proofErr w:type="spellEnd"/>
+      <w:r>
+        <w:rPr>
+          <w:sz w:val="24"/>
+          <w:szCs w:val="24"/>
+        </w:rPr>
+        <w:t xml:space="preserve"> afin d’automatiser ces tests unitaires pour qu’à chaque mise en développement et chaque mise en production les tests s’exécutent automatiquement. Ce qui empêche les </w:t>
       </w:r>
       <w:r>
         <w:rPr>
@@ -10955,7 +12210,39 @@
           <w:sz w:val="24"/>
           <w:szCs w:val="24"/>
         </w:rPr>
-        <w:t>. Après quelques recherches pour faire les logs de l´application j´ai choisi d’utiliser le paquet Flask-Logging qui nous permet de faire des logs personnalisés pour l´application. J´ai également choisi Flask-logging car</w:t>
+        <w:t xml:space="preserve">. Après quelques recherches pour faire les logs de l´application j´ai choisi d’utiliser le paquet </w:t>
+      </w:r>
+      <w:proofErr w:type="spellStart"/>
+      <w:r>
+        <w:rPr>
+          <w:sz w:val="24"/>
+          <w:szCs w:val="24"/>
+        </w:rPr>
+        <w:t>Flask-Logging</w:t>
+      </w:r>
+      <w:proofErr w:type="spellEnd"/>
+      <w:r>
+        <w:rPr>
+          <w:sz w:val="24"/>
+          <w:szCs w:val="24"/>
+        </w:rPr>
+        <w:t xml:space="preserve"> qui nous permet de faire des logs personnalisés pour l´application. J´ai également choisi </w:t>
+      </w:r>
+      <w:proofErr w:type="spellStart"/>
+      <w:r>
+        <w:rPr>
+          <w:sz w:val="24"/>
+          <w:szCs w:val="24"/>
+        </w:rPr>
+        <w:t>Flask-logging</w:t>
+      </w:r>
+      <w:proofErr w:type="spellEnd"/>
+      <w:r>
+        <w:rPr>
+          <w:sz w:val="24"/>
+          <w:szCs w:val="24"/>
+        </w:rPr>
+        <w:t xml:space="preserve"> car</w:t>
       </w:r>
       <w:r>
         <w:rPr>
@@ -11039,14 +12326,30 @@
           <w:sz w:val="24"/>
           <w:szCs w:val="24"/>
         </w:rPr>
-        <w:t xml:space="preserve"> dans Grafana-L</w:t>
-      </w:r>
-      <w:r>
-        <w:rPr>
-          <w:sz w:val="24"/>
-          <w:szCs w:val="24"/>
-        </w:rPr>
-        <w:t>oki qui est une interface graphique</w:t>
+        <w:t xml:space="preserve"> dans </w:t>
+      </w:r>
+      <w:proofErr w:type="spellStart"/>
+      <w:r>
+        <w:rPr>
+          <w:sz w:val="24"/>
+          <w:szCs w:val="24"/>
+        </w:rPr>
+        <w:t>Grafana-L</w:t>
+      </w:r>
+      <w:r>
+        <w:rPr>
+          <w:sz w:val="24"/>
+          <w:szCs w:val="24"/>
+        </w:rPr>
+        <w:t>oki</w:t>
+      </w:r>
+      <w:proofErr w:type="spellEnd"/>
+      <w:r>
+        <w:rPr>
+          <w:sz w:val="24"/>
+          <w:szCs w:val="24"/>
+        </w:rPr>
+        <w:t xml:space="preserve"> qui est une interface graphique</w:t>
       </w:r>
       <w:r>
         <w:rPr>
@@ -11095,7 +12398,23 @@
           <w:sz w:val="24"/>
           <w:szCs w:val="24"/>
         </w:rPr>
-        <w:t xml:space="preserve"> C’est un complément de Grafana-Prometheus qui permet de faire le monitoring de l’utilisation des ressources de l’application, ce qui permet d’avoir un vue d’ensemble de l’application et de pouvoir prévoir et localiser les différents problèmes pouvant survenir dans l’application.</w:t>
+        <w:t xml:space="preserve"> C’est un complément de </w:t>
+      </w:r>
+      <w:proofErr w:type="spellStart"/>
+      <w:r>
+        <w:rPr>
+          <w:sz w:val="24"/>
+          <w:szCs w:val="24"/>
+        </w:rPr>
+        <w:t>Grafana-Prometheus</w:t>
+      </w:r>
+      <w:proofErr w:type="spellEnd"/>
+      <w:r>
+        <w:rPr>
+          <w:sz w:val="24"/>
+          <w:szCs w:val="24"/>
+        </w:rPr>
+        <w:t xml:space="preserve"> qui permet de faire le monitoring de l’utilisation des ressources de l’application, ce qui permet d’avoir un vue d’ensemble de l’application et de pouvoir prévoir et localiser les différents problèmes pouvant survenir dans l’application.</w:t>
       </w:r>
       <w:r>
         <w:br w:type="page"/>
@@ -11318,7 +12637,23 @@
           <w:sz w:val="24"/>
           <w:szCs w:val="24"/>
         </w:rPr>
-        <w:t xml:space="preserve"> car ils ont parfois besoin de demander des choses au demandeur et aux project leaders par rapport à certains projets effectués</w:t>
+        <w:t xml:space="preserve"> car ils ont parfois besoin de demander des choses au demandeur et aux </w:t>
+      </w:r>
+      <w:proofErr w:type="spellStart"/>
+      <w:r>
+        <w:rPr>
+          <w:sz w:val="24"/>
+          <w:szCs w:val="24"/>
+        </w:rPr>
+        <w:t>project</w:t>
+      </w:r>
+      <w:proofErr w:type="spellEnd"/>
+      <w:r>
+        <w:rPr>
+          <w:sz w:val="24"/>
+          <w:szCs w:val="24"/>
+        </w:rPr>
+        <w:t xml:space="preserve"> leaders par rapport à certains projets effectués</w:t>
       </w:r>
       <w:r>
         <w:rPr>
@@ -11367,14 +12702,46 @@
           <w:sz w:val="24"/>
           <w:szCs w:val="24"/>
         </w:rPr>
-        <w:t>sé Flask-Mail qui est un paquet</w:t>
-      </w:r>
-      <w:r>
-        <w:rPr>
-          <w:sz w:val="24"/>
-          <w:szCs w:val="24"/>
-        </w:rPr>
-        <w:t xml:space="preserve"> de Flask installable sur le projet qui été déjà présent avant mon arrivé qui nous permet de facilement envoyer des mails</w:t>
+        <w:t xml:space="preserve">sé </w:t>
+      </w:r>
+      <w:proofErr w:type="spellStart"/>
+      <w:r>
+        <w:rPr>
+          <w:sz w:val="24"/>
+          <w:szCs w:val="24"/>
+        </w:rPr>
+        <w:t>Flask</w:t>
+      </w:r>
+      <w:proofErr w:type="spellEnd"/>
+      <w:r>
+        <w:rPr>
+          <w:sz w:val="24"/>
+          <w:szCs w:val="24"/>
+        </w:rPr>
+        <w:t>-Mail qui est un paquet</w:t>
+      </w:r>
+      <w:r>
+        <w:rPr>
+          <w:sz w:val="24"/>
+          <w:szCs w:val="24"/>
+        </w:rPr>
+        <w:t xml:space="preserve"> de </w:t>
+      </w:r>
+      <w:proofErr w:type="spellStart"/>
+      <w:r>
+        <w:rPr>
+          <w:sz w:val="24"/>
+          <w:szCs w:val="24"/>
+        </w:rPr>
+        <w:t>Flask</w:t>
+      </w:r>
+      <w:proofErr w:type="spellEnd"/>
+      <w:r>
+        <w:rPr>
+          <w:sz w:val="24"/>
+          <w:szCs w:val="24"/>
+        </w:rPr>
+        <w:t xml:space="preserve"> installable sur le projet qui été déjà présent avant mon arrivé qui nous permet de facilement envoyer des mails</w:t>
       </w:r>
       <w:r>
         <w:rPr>
@@ -11388,7 +12755,23 @@
           <w:sz w:val="24"/>
           <w:szCs w:val="24"/>
         </w:rPr>
-        <w:t xml:space="preserve"> j’ai donc étudié la documentation officielle de Flask-Mail afin </w:t>
+        <w:t xml:space="preserve"> j’ai donc étudié la documentation officielle de </w:t>
+      </w:r>
+      <w:proofErr w:type="spellStart"/>
+      <w:r>
+        <w:rPr>
+          <w:sz w:val="24"/>
+          <w:szCs w:val="24"/>
+        </w:rPr>
+        <w:t>Flask</w:t>
+      </w:r>
+      <w:proofErr w:type="spellEnd"/>
+      <w:r>
+        <w:rPr>
+          <w:sz w:val="24"/>
+          <w:szCs w:val="24"/>
+        </w:rPr>
+        <w:t xml:space="preserve">-Mail afin </w:t>
       </w:r>
       <w:r>
         <w:rPr>
@@ -11480,7 +12863,23 @@
           <w:sz w:val="24"/>
           <w:szCs w:val="24"/>
         </w:rPr>
-        <w:t xml:space="preserve"> project leaders</w:t>
+        <w:t xml:space="preserve"> </w:t>
+      </w:r>
+      <w:proofErr w:type="spellStart"/>
+      <w:r>
+        <w:rPr>
+          <w:sz w:val="24"/>
+          <w:szCs w:val="24"/>
+        </w:rPr>
+        <w:t>project</w:t>
+      </w:r>
+      <w:proofErr w:type="spellEnd"/>
+      <w:r>
+        <w:rPr>
+          <w:sz w:val="24"/>
+          <w:szCs w:val="24"/>
+        </w:rPr>
+        <w:t xml:space="preserve"> leaders</w:t>
       </w:r>
       <w:r>
         <w:rPr>
@@ -11749,7 +13148,23 @@
           <w:sz w:val="24"/>
           <w:szCs w:val="24"/>
         </w:rPr>
-        <w:t>mails des project leaders</w:t>
+        <w:t xml:space="preserve">mails des </w:t>
+      </w:r>
+      <w:proofErr w:type="spellStart"/>
+      <w:r>
+        <w:rPr>
+          <w:sz w:val="24"/>
+          <w:szCs w:val="24"/>
+        </w:rPr>
+        <w:t>project</w:t>
+      </w:r>
+      <w:proofErr w:type="spellEnd"/>
+      <w:r>
+        <w:rPr>
+          <w:sz w:val="24"/>
+          <w:szCs w:val="24"/>
+        </w:rPr>
+        <w:t xml:space="preserve"> leaders</w:t>
       </w:r>
       <w:r>
         <w:rPr>
@@ -11777,14 +13192,46 @@
           <w:sz w:val="24"/>
           <w:szCs w:val="24"/>
         </w:rPr>
-        <w:t>et on l’ajoute dans le champ « reply-to » de la fonction</w:t>
-      </w:r>
-      <w:r>
-        <w:rPr>
-          <w:sz w:val="24"/>
-          <w:szCs w:val="24"/>
-        </w:rPr>
-        <w:t xml:space="preserve"> car le mail est envoyé depuis une adresse mail « no-reply »</w:t>
+        <w:t xml:space="preserve">et on l’ajoute dans le champ « </w:t>
+      </w:r>
+      <w:proofErr w:type="spellStart"/>
+      <w:r>
+        <w:rPr>
+          <w:sz w:val="24"/>
+          <w:szCs w:val="24"/>
+        </w:rPr>
+        <w:t>reply</w:t>
+      </w:r>
+      <w:proofErr w:type="spellEnd"/>
+      <w:r>
+        <w:rPr>
+          <w:sz w:val="24"/>
+          <w:szCs w:val="24"/>
+        </w:rPr>
+        <w:t>-to » de la fonction</w:t>
+      </w:r>
+      <w:r>
+        <w:rPr>
+          <w:sz w:val="24"/>
+          <w:szCs w:val="24"/>
+        </w:rPr>
+        <w:t xml:space="preserve"> car le mail est envoyé depuis une adresse mail « no-</w:t>
+      </w:r>
+      <w:proofErr w:type="spellStart"/>
+      <w:r>
+        <w:rPr>
+          <w:sz w:val="24"/>
+          <w:szCs w:val="24"/>
+        </w:rPr>
+        <w:t>reply</w:t>
+      </w:r>
+      <w:proofErr w:type="spellEnd"/>
+      <w:r>
+        <w:rPr>
+          <w:sz w:val="24"/>
+          <w:szCs w:val="24"/>
+        </w:rPr>
+        <w:t> »</w:t>
       </w:r>
       <w:r>
         <w:rPr>
@@ -11928,7 +13375,23 @@
           <w:sz w:val="24"/>
           <w:szCs w:val="24"/>
         </w:rPr>
-        <w:t>les project leaders et le demandeur recevront :</w:t>
+        <w:t xml:space="preserve">les </w:t>
+      </w:r>
+      <w:proofErr w:type="spellStart"/>
+      <w:r>
+        <w:rPr>
+          <w:sz w:val="24"/>
+          <w:szCs w:val="24"/>
+        </w:rPr>
+        <w:t>project</w:t>
+      </w:r>
+      <w:proofErr w:type="spellEnd"/>
+      <w:r>
+        <w:rPr>
+          <w:sz w:val="24"/>
+          <w:szCs w:val="24"/>
+        </w:rPr>
+        <w:t xml:space="preserve"> leaders et le demandeur recevront :</w:t>
       </w:r>
     </w:p>
     <w:p>
@@ -11947,7 +13410,27 @@
           <w:szCs w:val="24"/>
           <w:u w:val="single"/>
         </w:rPr>
-        <w:t>Mail reçu par le demandeur et les project leaders du projet :</w:t>
+        <w:t xml:space="preserve">Mail reçu par le demandeur et les </w:t>
+      </w:r>
+      <w:proofErr w:type="spellStart"/>
+      <w:r>
+        <w:rPr>
+          <w:b/>
+          <w:sz w:val="24"/>
+          <w:szCs w:val="24"/>
+          <w:u w:val="single"/>
+        </w:rPr>
+        <w:t>project</w:t>
+      </w:r>
+      <w:proofErr w:type="spellEnd"/>
+      <w:r>
+        <w:rPr>
+          <w:b/>
+          <w:sz w:val="24"/>
+          <w:szCs w:val="24"/>
+          <w:u w:val="single"/>
+        </w:rPr>
+        <w:t xml:space="preserve"> leaders du projet :</w:t>
       </w:r>
     </w:p>
     <w:p>
@@ -12076,7 +13559,23 @@
           <w:sz w:val="24"/>
           <w:szCs w:val="24"/>
         </w:rPr>
-        <w:t xml:space="preserve"> des utilisateurs du projet en question et j’ajoute les emails dans un tableau. Puis j’envoie ce tableau à la fonction qui envoi le message et j’indique que ce tableau est le « recipients »</w:t>
+        <w:t xml:space="preserve"> des utilisateurs du projet en question et j’ajoute les emails dans un tableau. Puis j’envoie ce tableau à la fonction qui envoi le message et j’indique que ce tableau est le « </w:t>
+      </w:r>
+      <w:proofErr w:type="spellStart"/>
+      <w:r>
+        <w:rPr>
+          <w:sz w:val="24"/>
+          <w:szCs w:val="24"/>
+        </w:rPr>
+        <w:t>recipients</w:t>
+      </w:r>
+      <w:proofErr w:type="spellEnd"/>
+      <w:r>
+        <w:rPr>
+          <w:sz w:val="24"/>
+          <w:szCs w:val="24"/>
+        </w:rPr>
+        <w:t> »</w:t>
       </w:r>
       <w:r>
         <w:rPr>
@@ -12085,8 +13584,6 @@
         </w:rPr>
         <w:t>, les personnes à qui le serveur doit envoyer les mails</w:t>
       </w:r>
-      <w:bookmarkStart w:id="15" w:name="_GoBack"/>
-      <w:bookmarkEnd w:id="15"/>
       <w:r>
         <w:rPr>
           <w:sz w:val="24"/>
@@ -12114,11 +13611,11 @@
       <w:pPr>
         <w:pStyle w:val="Titre2"/>
       </w:pPr>
-      <w:bookmarkStart w:id="16" w:name="_Toc136611556"/>
+      <w:bookmarkStart w:id="15" w:name="_Toc136611556"/>
       <w:r>
         <w:t>Traduction de l’application</w:t>
       </w:r>
-      <w:bookmarkEnd w:id="16"/>
+      <w:bookmarkEnd w:id="15"/>
     </w:p>
     <w:p>
       <w:pPr>
@@ -12239,21 +13736,85 @@
           <w:sz w:val="24"/>
           <w:szCs w:val="24"/>
         </w:rPr>
-        <w:t xml:space="preserve"> le paquet Flask-Babel car la traduction se fait dans un fichier binaire ce qui est beaucoup plus rapide pour accéder aux traductions par rapport à une traduction en base de données, une traduction en base de données prends également plus de place qu’un fichier binaire.</w:t>
-      </w:r>
-      <w:r>
-        <w:rPr>
-          <w:sz w:val="24"/>
-          <w:szCs w:val="24"/>
-        </w:rPr>
-        <w:t xml:space="preserve"> J’ai également eu l’occasion d’utiliser Flask-Babel lors du tutoriel pour m’habituer à Python-Flask. G</w:t>
-      </w:r>
-      <w:r>
-        <w:rPr>
-          <w:sz w:val="24"/>
-          <w:szCs w:val="24"/>
-        </w:rPr>
-        <w:t>râce à Flask-Babel on peut « tagguer » les termes que l’on veut traduire et si on retrouve les mêmes termes à différents endroits de l’application</w:t>
+        <w:t xml:space="preserve"> le paquet </w:t>
+      </w:r>
+      <w:proofErr w:type="spellStart"/>
+      <w:r>
+        <w:rPr>
+          <w:sz w:val="24"/>
+          <w:szCs w:val="24"/>
+        </w:rPr>
+        <w:t>Flask</w:t>
+      </w:r>
+      <w:proofErr w:type="spellEnd"/>
+      <w:r>
+        <w:rPr>
+          <w:sz w:val="24"/>
+          <w:szCs w:val="24"/>
+        </w:rPr>
+        <w:t>-Babel car la traduction se fait dans un fichier binaire ce qui est beaucoup plus rapide pour accéder aux traductions par rapport à une traduction en base de données, une traduction en base de données prends également plus de place qu’un fichier binaire.</w:t>
+      </w:r>
+      <w:r>
+        <w:rPr>
+          <w:sz w:val="24"/>
+          <w:szCs w:val="24"/>
+        </w:rPr>
+        <w:t xml:space="preserve"> J’ai également eu l’occasion d’utiliser </w:t>
+      </w:r>
+      <w:proofErr w:type="spellStart"/>
+      <w:r>
+        <w:rPr>
+          <w:sz w:val="24"/>
+          <w:szCs w:val="24"/>
+        </w:rPr>
+        <w:t>Flask</w:t>
+      </w:r>
+      <w:proofErr w:type="spellEnd"/>
+      <w:r>
+        <w:rPr>
+          <w:sz w:val="24"/>
+          <w:szCs w:val="24"/>
+        </w:rPr>
+        <w:t>-Babel lors du tutoriel pour m’habituer à Python-</w:t>
+      </w:r>
+      <w:proofErr w:type="spellStart"/>
+      <w:r>
+        <w:rPr>
+          <w:sz w:val="24"/>
+          <w:szCs w:val="24"/>
+        </w:rPr>
+        <w:t>Flask</w:t>
+      </w:r>
+      <w:proofErr w:type="spellEnd"/>
+      <w:r>
+        <w:rPr>
+          <w:sz w:val="24"/>
+          <w:szCs w:val="24"/>
+        </w:rPr>
+        <w:t>. G</w:t>
+      </w:r>
+      <w:r>
+        <w:rPr>
+          <w:sz w:val="24"/>
+          <w:szCs w:val="24"/>
+        </w:rPr>
+        <w:t xml:space="preserve">râce à </w:t>
+      </w:r>
+      <w:proofErr w:type="spellStart"/>
+      <w:r>
+        <w:rPr>
+          <w:sz w:val="24"/>
+          <w:szCs w:val="24"/>
+        </w:rPr>
+        <w:t>Flask</w:t>
+      </w:r>
+      <w:proofErr w:type="spellEnd"/>
+      <w:r>
+        <w:rPr>
+          <w:sz w:val="24"/>
+          <w:szCs w:val="24"/>
+        </w:rPr>
+        <w:t>-Babel on peut « tagguer » les termes que l’on veut traduire et si on retrouve les mêmes termes à différents endroits de l’application</w:t>
       </w:r>
       <w:r>
         <w:rPr>
@@ -12281,12 +13842,12 @@
       <w:pPr>
         <w:pStyle w:val="Titre2"/>
       </w:pPr>
-      <w:bookmarkStart w:id="17" w:name="_Toc136611557"/>
+      <w:bookmarkStart w:id="16" w:name="_Toc136611557"/>
       <w:r>
         <w:lastRenderedPageBreak/>
         <w:t>Responsive de certaines parties de l’application</w:t>
       </w:r>
-      <w:bookmarkEnd w:id="17"/>
+      <w:bookmarkEnd w:id="16"/>
     </w:p>
     <w:p/>
     <w:p>
@@ -12301,7 +13862,23 @@
           <w:sz w:val="24"/>
           <w:szCs w:val="24"/>
         </w:rPr>
-        <w:t xml:space="preserve">J’ai également dû m’occuper du responsive de l’application dans l’interface utilisateur car un retour des différents utilisateurs était que l’application était difficilement utilisable sur mobile, tablette mais également sur certaines résolutions d’écrans d’ordinateurs. J’ai donc utilisé Bootstrap 4 et retravaillé le CSS afin de faire en sorte que l’application supporte une plus grande variété de résolutions d’écrans allant du mobile au desktop en passant par les tablettes et les laptops. Mon travail s’est porté sur les 4 pages les moins responsives et donc les plus problématiques : </w:t>
+        <w:t xml:space="preserve">J’ai également dû m’occuper du responsive de l’application dans l’interface utilisateur car un retour des différents utilisateurs était que l’application était difficilement utilisable sur mobile, tablette mais également sur certaines résolutions d’écrans d’ordinateurs. J’ai donc utilisé </w:t>
+      </w:r>
+      <w:proofErr w:type="spellStart"/>
+      <w:r>
+        <w:rPr>
+          <w:sz w:val="24"/>
+          <w:szCs w:val="24"/>
+        </w:rPr>
+        <w:t>Bootstrap</w:t>
+      </w:r>
+      <w:proofErr w:type="spellEnd"/>
+      <w:r>
+        <w:rPr>
+          <w:sz w:val="24"/>
+          <w:szCs w:val="24"/>
+        </w:rPr>
+        <w:t xml:space="preserve"> 4 et retravaillé le CSS afin de faire en sorte que l’application supporte une plus grande variété de résolutions d’écrans allant du mobile au desktop en passant par les tablettes et les laptops. Mon travail s’est porté sur les 4 pages les moins responsives et donc les plus problématiques : </w:t>
       </w:r>
     </w:p>
     <w:p>
@@ -12419,7 +13996,21 @@
           <w:sz w:val="24"/>
           <w:szCs w:val="24"/>
         </w:rPr>
-        <w:t>Pour la page de connexion la version ordinateur ne nécessitait pas de modification par rapport aux versions tablette et mobile qui posaient vraiment problème.</w:t>
+        <w:t>Pour la page de connexion la version</w:t>
+      </w:r>
+      <w:r>
+        <w:rPr>
+          <w:sz w:val="24"/>
+          <w:szCs w:val="24"/>
+        </w:rPr>
+        <w:t xml:space="preserve"> pour</w:t>
+      </w:r>
+      <w:r>
+        <w:rPr>
+          <w:sz w:val="24"/>
+          <w:szCs w:val="24"/>
+        </w:rPr>
+        <w:t xml:space="preserve"> ordinateur ne nécessitait pas de modification par rapport aux versions tablette et mobile qui posaient vraiment problème.</w:t>
       </w:r>
     </w:p>
     <w:p>
@@ -13019,12 +14610,12 @@
       <w:pPr>
         <w:pStyle w:val="Titre1"/>
       </w:pPr>
-      <w:bookmarkStart w:id="18" w:name="_Toc136611558"/>
+      <w:bookmarkStart w:id="17" w:name="_Toc136611558"/>
       <w:r>
         <w:lastRenderedPageBreak/>
         <w:t>Conclusion</w:t>
       </w:r>
-      <w:bookmarkEnd w:id="18"/>
+      <w:bookmarkEnd w:id="17"/>
     </w:p>
     <w:p/>
     <w:p>
@@ -13041,7 +14632,25 @@
           <w:sz w:val="24"/>
           <w:szCs w:val="24"/>
         </w:rPr>
-        <w:t xml:space="preserve">Ce stage m’a beaucoup apporté j’ai pu apprendre une nouvelle technologie que j’apprécie beaucoup et je suis également très heureux d’avoir pu effectuer mon stage dans un lieu comme l’IEMN où j’ai pu rencontrer des personnes très talentueuses et très attentionnées. </w:t>
+        <w:t>Ce stage m’a beaucoup apporté</w:t>
+      </w:r>
+      <w:r>
+        <w:rPr>
+          <w:rFonts w:eastAsiaTheme="majorEastAsia"/>
+          <w:sz w:val="24"/>
+          <w:szCs w:val="24"/>
+        </w:rPr>
+        <w:t xml:space="preserve"> et m’a été très instructif,</w:t>
+      </w:r>
+      <w:bookmarkStart w:id="18" w:name="_GoBack"/>
+      <w:bookmarkEnd w:id="18"/>
+      <w:r>
+        <w:rPr>
+          <w:rFonts w:eastAsiaTheme="majorEastAsia"/>
+          <w:sz w:val="24"/>
+          <w:szCs w:val="24"/>
+        </w:rPr>
+        <w:t xml:space="preserve"> j’ai pu apprendre une nouvelle technologie que j’apprécie beaucoup et je suis également très heureux d’avoir pu effectuer mon stage dans un lieu comme l’IEMN où j’ai pu rencontrer des personnes très talentueuses et très attentionnées. </w:t>
       </w:r>
     </w:p>
     <w:p>
@@ -13316,7 +14925,7 @@
               <w:sz w:val="18"/>
               <w:szCs w:val="18"/>
             </w:rPr>
-            <w:t>20</w:t>
+            <w:t>10</w:t>
           </w:r>
           <w:r>
             <w:rPr>
@@ -14822,7 +16431,6 @@
   </w:compat>
   <w:rsids>
     <w:rsidRoot w:val="00EC7E30"/>
-    <w:rsid w:val="00001D71"/>
     <w:rsid w:val="000377E1"/>
     <w:rsid w:val="000763D8"/>
     <w:rsid w:val="000A076F"/>
@@ -14830,6 +16438,7 @@
     <w:rsid w:val="00310121"/>
     <w:rsid w:val="0037460B"/>
     <w:rsid w:val="004520FD"/>
+    <w:rsid w:val="00541F13"/>
     <w:rsid w:val="006F5CD0"/>
     <w:rsid w:val="007E0C96"/>
     <w:rsid w:val="00821DE3"/>
@@ -15609,7 +17218,7 @@
 </file>
 
 <file path=customXml/itemProps1.xml><?xml version="1.0" encoding="utf-8"?>
-<ds:datastoreItem xmlns:ds="http://schemas.openxmlformats.org/officeDocument/2006/customXml" ds:itemID="{B8B14B10-263D-4376-B15E-2BB4A7FF37CA}">
+<ds:datastoreItem xmlns:ds="http://schemas.openxmlformats.org/officeDocument/2006/customXml" ds:itemID="{C9E23DBD-FDED-4C6C-9D6E-60C5FE4F3747}">
   <ds:schemaRefs>
     <ds:schemaRef ds:uri="http://schemas.openxmlformats.org/officeDocument/2006/bibliography"/>
   </ds:schemaRefs>

--- a/ressources/Rapport_de_stage_yoan_deconinck.docx
+++ b/ressources/Rapport_de_stage_yoan_deconinck.docx
@@ -1,6 +1,6 @@
 
 <file path=word/document.xml><?xml version="1.0" encoding="utf-8"?>
-<w:document xmlns:wpc="http://schemas.microsoft.com/office/word/2010/wordprocessingCanvas" xmlns:cx="http://schemas.microsoft.com/office/drawing/2014/chartex" xmlns:cx1="http://schemas.microsoft.com/office/drawing/2015/9/8/chartex" xmlns:cx2="http://schemas.microsoft.com/office/drawing/2015/10/21/chartex" xmlns:cx3="http://schemas.microsoft.com/office/drawing/2016/5/9/chartex" xmlns:cx4="http://schemas.microsoft.com/office/drawing/2016/5/10/chartex" xmlns:cx5="http://schemas.microsoft.com/office/drawing/2016/5/11/chartex" xmlns:cx6="http://schemas.microsoft.com/office/drawing/2016/5/12/chartex" xmlns:cx7="http://schemas.microsoft.com/office/drawing/2016/5/13/chartex" xmlns:cx8="http://schemas.microsoft.com/office/drawing/2016/5/14/chartex" xmlns:mc="http://schemas.openxmlformats.org/markup-compatibility/2006" xmlns:aink="http://schemas.microsoft.com/office/drawing/2016/ink" xmlns:am3d="http://schemas.microsoft.com/office/drawing/2017/model3d" xmlns:o="urn:schemas-microsoft-com:office:office" xmlns:oel="http://schemas.microsoft.com/office/2019/extlst" xmlns:r="http://schemas.openxmlformats.org/officeDocument/2006/relationships" xmlns:m="http://schemas.openxmlformats.org/officeDocument/2006/math" xmlns:v="urn:schemas-microsoft-com:vml" xmlns:wp14="http://schemas.microsoft.com/office/word/2010/wordprocessingDrawing" xmlns:wp="http://schemas.openxmlformats.org/drawingml/2006/wordprocessingDrawing" xmlns:w10="urn:schemas-microsoft-com:office:word" xmlns:w="http://schemas.openxmlformats.org/wordprocessingml/2006/main" xmlns:w14="http://schemas.microsoft.com/office/word/2010/wordml" xmlns:w15="http://schemas.microsoft.com/office/word/2012/wordml" xmlns:w16cex="http://schemas.microsoft.com/office/word/2018/wordml/cex" xmlns:w16cid="http://schemas.microsoft.com/office/word/2016/wordml/cid" xmlns:w16="http://schemas.microsoft.com/office/word/2018/wordml" xmlns:w16du="http://schemas.microsoft.com/office/word/2023/wordml/word16du" xmlns:w16sdtdh="http://schemas.microsoft.com/office/word/2020/wordml/sdtdatahash" xmlns:w16se="http://schemas.microsoft.com/office/word/2015/wordml/symex" xmlns:wpg="http://schemas.microsoft.com/office/word/2010/wordprocessingGroup" xmlns:wpi="http://schemas.microsoft.com/office/word/2010/wordprocessingInk" xmlns:wne="http://schemas.microsoft.com/office/word/2006/wordml" xmlns:wps="http://schemas.microsoft.com/office/word/2010/wordprocessingShape" mc:Ignorable="w14 w15 w16se w16cid w16 w16cex w16sdtdh wp14">
+<w:document xmlns:wpc="http://schemas.microsoft.com/office/word/2010/wordprocessingCanvas" xmlns:cx="http://schemas.microsoft.com/office/drawing/2014/chartex" xmlns:cx1="http://schemas.microsoft.com/office/drawing/2015/9/8/chartex" xmlns:mc="http://schemas.openxmlformats.org/markup-compatibility/2006" xmlns:o="urn:schemas-microsoft-com:office:office" xmlns:r="http://schemas.openxmlformats.org/officeDocument/2006/relationships" xmlns:m="http://schemas.openxmlformats.org/officeDocument/2006/math" xmlns:v="urn:schemas-microsoft-com:vml" xmlns:wp14="http://schemas.microsoft.com/office/word/2010/wordprocessingDrawing" xmlns:wp="http://schemas.openxmlformats.org/drawingml/2006/wordprocessingDrawing" xmlns:w10="urn:schemas-microsoft-com:office:word" xmlns:w="http://schemas.openxmlformats.org/wordprocessingml/2006/main" xmlns:w14="http://schemas.microsoft.com/office/word/2010/wordml" xmlns:w15="http://schemas.microsoft.com/office/word/2012/wordml" xmlns:w16se="http://schemas.microsoft.com/office/word/2015/wordml/symex" xmlns:wpg="http://schemas.microsoft.com/office/word/2010/wordprocessingGroup" xmlns:wpi="http://schemas.microsoft.com/office/word/2010/wordprocessingInk" xmlns:wne="http://schemas.microsoft.com/office/word/2006/wordml" xmlns:wps="http://schemas.microsoft.com/office/word/2010/wordprocessingShape" mc:Ignorable="w14 w15 w16se wp14">
   <w:body>
     <w:p>
       <w:r>
@@ -189,7 +189,7 @@
                 <v:stroke joinstyle="miter"/>
                 <v:path gradientshapeok="t" o:connecttype="rect"/>
               </v:shapetype>
-              <v:shape id="Zone de texte 2" o:spid="_x0000_s1026" type="#_x0000_t202" style="position:absolute;margin-left:0;margin-top:215.65pt;width:432.75pt;height:119.25pt;z-index:251661312;visibility:visible;mso-wrap-style:square;mso-width-percent:0;mso-height-percent:0;mso-wrap-distance-left:9pt;mso-wrap-distance-top:3.6pt;mso-wrap-distance-right:9pt;mso-wrap-distance-bottom:3.6pt;mso-position-horizontal:center;mso-position-horizontal-relative:margin;mso-position-vertical:absolute;mso-position-vertical-relative:text;mso-width-percent:0;mso-height-percent:0;mso-width-relative:margin;mso-height-relative:margin;v-text-anchor:top" o:gfxdata="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" strokecolor="white [3212]">
+              <v:shape id="Zone de texte 2" o:spid="_x0000_s1026" type="#_x0000_t202" style="position:absolute;margin-left:0;margin-top:215.65pt;width:432.75pt;height:119.25pt;z-index:251661312;visibility:visible;mso-wrap-style:square;mso-width-percent:0;mso-height-percent:0;mso-wrap-distance-left:9pt;mso-wrap-distance-top:3.6pt;mso-wrap-distance-right:9pt;mso-wrap-distance-bottom:3.6pt;mso-position-horizontal:center;mso-position-horizontal-relative:margin;mso-position-vertical:absolute;mso-position-vertical-relative:text;mso-width-percent:0;mso-height-percent:0;mso-width-relative:margin;mso-height-relative:margin;v-text-anchor:top" o:gfxdata="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" strokecolor="white [3212]">
                 <v:textbox>
                   <w:txbxContent>
                     <w:p>
@@ -566,7 +566,7 @@
           </mc:Choice>
           <mc:Fallback>
             <w:pict>
-              <v:shape w14:anchorId="6C513E6E" id="_x0000_s1027" type="#_x0000_t202" style="position:absolute;margin-left:8.25pt;margin-top:15.9pt;width:259.5pt;height:110.6pt;z-index:251663360;visibility:visible;mso-wrap-style:square;mso-width-percent:0;mso-height-percent:200;mso-wrap-distance-left:9pt;mso-wrap-distance-top:3.6pt;mso-wrap-distance-right:9pt;mso-wrap-distance-bottom:3.6pt;mso-position-horizontal:absolute;mso-position-horizontal-relative:page;mso-position-vertical:absolute;mso-position-vertical-relative:text;mso-width-percent:0;mso-height-percent:200;mso-width-relative:margin;mso-height-relative:margin;v-text-anchor:top" o:gfxdata="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" strokecolor="white [3212]">
+              <v:shape w14:anchorId="6C513E6E" id="_x0000_s1027" type="#_x0000_t202" style="position:absolute;margin-left:8.25pt;margin-top:15.9pt;width:259.5pt;height:110.6pt;z-index:251663360;visibility:visible;mso-wrap-style:square;mso-width-percent:0;mso-height-percent:200;mso-wrap-distance-left:9pt;mso-wrap-distance-top:3.6pt;mso-wrap-distance-right:9pt;mso-wrap-distance-bottom:3.6pt;mso-position-horizontal:absolute;mso-position-horizontal-relative:page;mso-position-vertical:absolute;mso-position-vertical-relative:text;mso-width-percent:0;mso-height-percent:200;mso-width-relative:margin;mso-height-relative:margin;v-text-anchor:top" o:gfxdata="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" strokecolor="white [3212]">
                 <v:textbox style="mso-fit-shape-to-text:t">
                   <w:txbxContent>
                     <w:p>
@@ -996,7 +996,7 @@
           </mc:Choice>
           <mc:Fallback>
             <w:pict>
-              <v:shape w14:anchorId="645BAD0F" id="_x0000_s1028" type="#_x0000_t202" style="position:absolute;margin-left:367.3pt;margin-top:15.9pt;width:223.5pt;height:110.6pt;z-index:251665408;visibility:visible;mso-wrap-style:square;mso-width-percent:0;mso-height-percent:200;mso-wrap-distance-left:9pt;mso-wrap-distance-top:3.6pt;mso-wrap-distance-right:9pt;mso-wrap-distance-bottom:3.6pt;mso-position-horizontal:absolute;mso-position-horizontal-relative:page;mso-position-vertical:absolute;mso-position-vertical-relative:text;mso-width-percent:0;mso-height-percent:200;mso-width-relative:margin;mso-height-relative:margin;v-text-anchor:top" o:gfxdata="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" strokecolor="white [3212]">
+              <v:shape w14:anchorId="645BAD0F" id="_x0000_s1028" type="#_x0000_t202" style="position:absolute;margin-left:367.3pt;margin-top:15.9pt;width:223.5pt;height:110.6pt;z-index:251665408;visibility:visible;mso-wrap-style:square;mso-width-percent:0;mso-height-percent:200;mso-wrap-distance-left:9pt;mso-wrap-distance-top:3.6pt;mso-wrap-distance-right:9pt;mso-wrap-distance-bottom:3.6pt;mso-position-horizontal:absolute;mso-position-horizontal-relative:page;mso-position-vertical:absolute;mso-position-vertical-relative:text;mso-width-percent:0;mso-height-percent:200;mso-width-relative:margin;mso-height-relative:margin;v-text-anchor:top" o:gfxdata="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" strokecolor="white [3212]">
                 <v:textbox style="mso-fit-shape-to-text:t">
                   <w:txbxContent>
                     <w:p>
@@ -1231,6 +1231,7 @@
           <w:pPr>
             <w:pStyle w:val="TM1"/>
             <w:tabs>
+              <w:tab w:val="left" w:pos="440"/>
               <w:tab w:val="right" w:leader="dot" w:pos="9062"/>
             </w:tabs>
             <w:rPr>
@@ -1249,23 +1250,39 @@
           <w:r>
             <w:fldChar w:fldCharType="separate"/>
           </w:r>
-          <w:hyperlink w:anchor="_Toc136806424" w:history="1">
+          <w:hyperlink w:anchor="_Toc136876694" w:history="1">
             <w:r>
               <w:rPr>
                 <w:rStyle w:val="Lienhypertexte"/>
                 <w:noProof/>
               </w:rPr>
-              <w:t>Remerciements</w:t>
+              <w:t>1</w:t>
             </w:r>
             <w:r>
               <w:rPr>
                 <w:noProof/>
-                <w:webHidden/>
+                <w:sz w:val="22"/>
+                <w:szCs w:val="22"/>
+                <w:lang w:eastAsia="fr-FR"/>
               </w:rPr>
               <w:tab/>
             </w:r>
             <w:r>
               <w:rPr>
+                <w:rStyle w:val="Lienhypertexte"/>
+                <w:noProof/>
+              </w:rPr>
+              <w:t>Listing des compétences</w:t>
+            </w:r>
+            <w:r>
+              <w:rPr>
+                <w:noProof/>
+                <w:webHidden/>
+              </w:rPr>
+              <w:tab/>
+            </w:r>
+            <w:r>
+              <w:rPr>
                 <w:noProof/>
                 <w:webHidden/>
               </w:rPr>
@@ -1276,7 +1293,7 @@
                 <w:noProof/>
                 <w:webHidden/>
               </w:rPr>
-              <w:instrText xml:space="preserve"> PAGEREF _Toc136806424 \h </w:instrText>
+              <w:instrText xml:space="preserve"> PAGEREF _Toc136876694 \h </w:instrText>
             </w:r>
             <w:r>
               <w:rPr>
@@ -1311,6 +1328,7 @@
           <w:pPr>
             <w:pStyle w:val="TM1"/>
             <w:tabs>
+              <w:tab w:val="left" w:pos="440"/>
               <w:tab w:val="right" w:leader="dot" w:pos="9062"/>
             </w:tabs>
             <w:rPr>
@@ -1320,23 +1338,39 @@
               <w:lang w:eastAsia="fr-FR"/>
             </w:rPr>
           </w:pPr>
-          <w:hyperlink w:anchor="_Toc136806425" w:history="1">
+          <w:hyperlink w:anchor="_Toc136876695" w:history="1">
             <w:r>
               <w:rPr>
                 <w:rStyle w:val="Lienhypertexte"/>
                 <w:noProof/>
               </w:rPr>
-              <w:t>IEMN</w:t>
+              <w:t>2</w:t>
             </w:r>
             <w:r>
               <w:rPr>
                 <w:noProof/>
-                <w:webHidden/>
+                <w:sz w:val="22"/>
+                <w:szCs w:val="22"/>
+                <w:lang w:eastAsia="fr-FR"/>
               </w:rPr>
               <w:tab/>
             </w:r>
             <w:r>
               <w:rPr>
+                <w:rStyle w:val="Lienhypertexte"/>
+                <w:noProof/>
+              </w:rPr>
+              <w:t>Remerciements</w:t>
+            </w:r>
+            <w:r>
+              <w:rPr>
+                <w:noProof/>
+                <w:webHidden/>
+              </w:rPr>
+              <w:tab/>
+            </w:r>
+            <w:r>
+              <w:rPr>
                 <w:noProof/>
                 <w:webHidden/>
               </w:rPr>
@@ -1347,7 +1381,7 @@
                 <w:noProof/>
                 <w:webHidden/>
               </w:rPr>
-              <w:instrText xml:space="preserve"> PAGEREF _Toc136806425 \h </w:instrText>
+              <w:instrText xml:space="preserve"> PAGEREF _Toc136876695 \h </w:instrText>
             </w:r>
             <w:r>
               <w:rPr>
@@ -1368,144 +1402,6 @@
                 <w:webHidden/>
               </w:rPr>
               <w:t>- 4 -</w:t>
-            </w:r>
-            <w:r>
-              <w:rPr>
-                <w:noProof/>
-                <w:webHidden/>
-              </w:rPr>
-              <w:fldChar w:fldCharType="end"/>
-            </w:r>
-          </w:hyperlink>
-        </w:p>
-        <w:p>
-          <w:pPr>
-            <w:pStyle w:val="TM2"/>
-            <w:tabs>
-              <w:tab w:val="right" w:leader="dot" w:pos="9062"/>
-            </w:tabs>
-            <w:rPr>
-              <w:rFonts w:cstheme="minorBidi"/>
-              <w:noProof/>
-            </w:rPr>
-          </w:pPr>
-          <w:hyperlink w:anchor="_Toc136806426" w:history="1">
-            <w:r>
-              <w:rPr>
-                <w:rStyle w:val="Lienhypertexte"/>
-                <w:noProof/>
-              </w:rPr>
-              <w:t>Présentation de l’entreprise</w:t>
-            </w:r>
-            <w:r>
-              <w:rPr>
-                <w:noProof/>
-                <w:webHidden/>
-              </w:rPr>
-              <w:tab/>
-            </w:r>
-            <w:r>
-              <w:rPr>
-                <w:noProof/>
-                <w:webHidden/>
-              </w:rPr>
-              <w:fldChar w:fldCharType="begin"/>
-            </w:r>
-            <w:r>
-              <w:rPr>
-                <w:noProof/>
-                <w:webHidden/>
-              </w:rPr>
-              <w:instrText xml:space="preserve"> PAGEREF _Toc136806426 \h </w:instrText>
-            </w:r>
-            <w:r>
-              <w:rPr>
-                <w:noProof/>
-                <w:webHidden/>
-              </w:rPr>
-            </w:r>
-            <w:r>
-              <w:rPr>
-                <w:noProof/>
-                <w:webHidden/>
-              </w:rPr>
-              <w:fldChar w:fldCharType="separate"/>
-            </w:r>
-            <w:r>
-              <w:rPr>
-                <w:noProof/>
-                <w:webHidden/>
-              </w:rPr>
-              <w:t>- 4 -</w:t>
-            </w:r>
-            <w:r>
-              <w:rPr>
-                <w:noProof/>
-                <w:webHidden/>
-              </w:rPr>
-              <w:fldChar w:fldCharType="end"/>
-            </w:r>
-          </w:hyperlink>
-        </w:p>
-        <w:p>
-          <w:pPr>
-            <w:pStyle w:val="TM2"/>
-            <w:tabs>
-              <w:tab w:val="right" w:leader="dot" w:pos="9062"/>
-            </w:tabs>
-            <w:rPr>
-              <w:rFonts w:cstheme="minorBidi"/>
-              <w:noProof/>
-            </w:rPr>
-          </w:pPr>
-          <w:hyperlink w:anchor="_Toc136806427" w:history="1">
-            <w:r>
-              <w:rPr>
-                <w:rStyle w:val="Lienhypertexte"/>
-                <w:noProof/>
-              </w:rPr>
-              <w:t>Présentation de l’équipe</w:t>
-            </w:r>
-            <w:r>
-              <w:rPr>
-                <w:noProof/>
-                <w:webHidden/>
-              </w:rPr>
-              <w:tab/>
-            </w:r>
-            <w:r>
-              <w:rPr>
-                <w:noProof/>
-                <w:webHidden/>
-              </w:rPr>
-              <w:fldChar w:fldCharType="begin"/>
-            </w:r>
-            <w:r>
-              <w:rPr>
-                <w:noProof/>
-                <w:webHidden/>
-              </w:rPr>
-              <w:instrText xml:space="preserve"> PAGEREF _Toc136806427 \h </w:instrText>
-            </w:r>
-            <w:r>
-              <w:rPr>
-                <w:noProof/>
-                <w:webHidden/>
-              </w:rPr>
-            </w:r>
-            <w:r>
-              <w:rPr>
-                <w:noProof/>
-                <w:webHidden/>
-              </w:rPr>
-              <w:fldChar w:fldCharType="separate"/>
-            </w:r>
-            <w:r>
-              <w:rPr>
-                <w:noProof/>
-                <w:webHidden/>
-              </w:rPr>
-              <w:t>- 5 -</w:t>
             </w:r>
             <w:r>
               <w:rPr>
@@ -1520,6 +1416,7 @@
           <w:pPr>
             <w:pStyle w:val="TM1"/>
             <w:tabs>
+              <w:tab w:val="left" w:pos="440"/>
               <w:tab w:val="right" w:leader="dot" w:pos="9062"/>
             </w:tabs>
             <w:rPr>
@@ -1529,23 +1426,39 @@
               <w:lang w:eastAsia="fr-FR"/>
             </w:rPr>
           </w:pPr>
-          <w:hyperlink w:anchor="_Toc136806428" w:history="1">
+          <w:hyperlink w:anchor="_Toc136876696" w:history="1">
             <w:r>
               <w:rPr>
                 <w:rStyle w:val="Lienhypertexte"/>
                 <w:noProof/>
               </w:rPr>
-              <w:t>Environnement de travail</w:t>
+              <w:t>3</w:t>
             </w:r>
             <w:r>
               <w:rPr>
                 <w:noProof/>
-                <w:webHidden/>
+                <w:sz w:val="22"/>
+                <w:szCs w:val="22"/>
+                <w:lang w:eastAsia="fr-FR"/>
               </w:rPr>
               <w:tab/>
             </w:r>
             <w:r>
               <w:rPr>
+                <w:rStyle w:val="Lienhypertexte"/>
+                <w:noProof/>
+              </w:rPr>
+              <w:t>IEMN</w:t>
+            </w:r>
+            <w:r>
+              <w:rPr>
+                <w:noProof/>
+                <w:webHidden/>
+              </w:rPr>
+              <w:tab/>
+            </w:r>
+            <w:r>
+              <w:rPr>
                 <w:noProof/>
                 <w:webHidden/>
               </w:rPr>
@@ -1556,7 +1469,7 @@
                 <w:noProof/>
                 <w:webHidden/>
               </w:rPr>
-              <w:instrText xml:space="preserve"> PAGEREF _Toc136806428 \h </w:instrText>
+              <w:instrText xml:space="preserve"> PAGEREF _Toc136876696 \h </w:instrText>
             </w:r>
             <w:r>
               <w:rPr>
@@ -1576,7 +1489,7 @@
                 <w:noProof/>
                 <w:webHidden/>
               </w:rPr>
-              <w:t>- 6 -</w:t>
+              <w:t>- 5 -</w:t>
             </w:r>
             <w:r>
               <w:rPr>
@@ -1591,6 +1504,7 @@
           <w:pPr>
             <w:pStyle w:val="TM2"/>
             <w:tabs>
+              <w:tab w:val="left" w:pos="880"/>
               <w:tab w:val="right" w:leader="dot" w:pos="9062"/>
             </w:tabs>
             <w:rPr>
@@ -1598,23 +1512,37 @@
               <w:noProof/>
             </w:rPr>
           </w:pPr>
-          <w:hyperlink w:anchor="_Toc136806429" w:history="1">
+          <w:hyperlink w:anchor="_Toc136876697" w:history="1">
             <w:r>
               <w:rPr>
                 <w:rStyle w:val="Lienhypertexte"/>
                 <w:noProof/>
               </w:rPr>
-              <w:t>Outils Utilisés</w:t>
+              <w:t>3.1</w:t>
             </w:r>
             <w:r>
               <w:rPr>
+                <w:rFonts w:cstheme="minorBidi"/>
                 <w:noProof/>
-                <w:webHidden/>
               </w:rPr>
               <w:tab/>
             </w:r>
             <w:r>
               <w:rPr>
+                <w:rStyle w:val="Lienhypertexte"/>
+                <w:noProof/>
+              </w:rPr>
+              <w:t>Présentation de l’entreprise</w:t>
+            </w:r>
+            <w:r>
+              <w:rPr>
+                <w:noProof/>
+                <w:webHidden/>
+              </w:rPr>
+              <w:tab/>
+            </w:r>
+            <w:r>
+              <w:rPr>
                 <w:noProof/>
                 <w:webHidden/>
               </w:rPr>
@@ -1625,7 +1553,7 @@
                 <w:noProof/>
                 <w:webHidden/>
               </w:rPr>
-              <w:instrText xml:space="preserve"> PAGEREF _Toc136806429 \h </w:instrText>
+              <w:instrText xml:space="preserve"> PAGEREF _Toc136876697 \h </w:instrText>
             </w:r>
             <w:r>
               <w:rPr>
@@ -1645,7 +1573,7 @@
                 <w:noProof/>
                 <w:webHidden/>
               </w:rPr>
-              <w:t>- 6 -</w:t>
+              <w:t>- 5 -</w:t>
             </w:r>
             <w:r>
               <w:rPr>
@@ -1660,6 +1588,7 @@
           <w:pPr>
             <w:pStyle w:val="TM2"/>
             <w:tabs>
+              <w:tab w:val="left" w:pos="880"/>
               <w:tab w:val="right" w:leader="dot" w:pos="9062"/>
             </w:tabs>
             <w:rPr>
@@ -1667,23 +1596,37 @@
               <w:noProof/>
             </w:rPr>
           </w:pPr>
-          <w:hyperlink w:anchor="_Toc136806430" w:history="1">
+          <w:hyperlink w:anchor="_Toc136876698" w:history="1">
             <w:r>
               <w:rPr>
                 <w:rStyle w:val="Lienhypertexte"/>
                 <w:noProof/>
               </w:rPr>
-              <w:t>Technologies Utilisées</w:t>
+              <w:t>3.2</w:t>
             </w:r>
             <w:r>
               <w:rPr>
+                <w:rFonts w:cstheme="minorBidi"/>
                 <w:noProof/>
-                <w:webHidden/>
               </w:rPr>
               <w:tab/>
             </w:r>
             <w:r>
               <w:rPr>
+                <w:rStyle w:val="Lienhypertexte"/>
+                <w:noProof/>
+              </w:rPr>
+              <w:t>Présentation de l’équipe</w:t>
+            </w:r>
+            <w:r>
+              <w:rPr>
+                <w:noProof/>
+                <w:webHidden/>
+              </w:rPr>
+              <w:tab/>
+            </w:r>
+            <w:r>
+              <w:rPr>
                 <w:noProof/>
                 <w:webHidden/>
               </w:rPr>
@@ -1694,7 +1637,7 @@
                 <w:noProof/>
                 <w:webHidden/>
               </w:rPr>
-              <w:instrText xml:space="preserve"> PAGEREF _Toc136806430 \h </w:instrText>
+              <w:instrText xml:space="preserve"> PAGEREF _Toc136876698 \h </w:instrText>
             </w:r>
             <w:r>
               <w:rPr>
@@ -1714,7 +1657,7 @@
                 <w:noProof/>
                 <w:webHidden/>
               </w:rPr>
-              <w:t>- 8 -</w:t>
+              <w:t>- 6 -</w:t>
             </w:r>
             <w:r>
               <w:rPr>
@@ -1729,6 +1672,7 @@
           <w:pPr>
             <w:pStyle w:val="TM1"/>
             <w:tabs>
+              <w:tab w:val="left" w:pos="440"/>
               <w:tab w:val="right" w:leader="dot" w:pos="9062"/>
             </w:tabs>
             <w:rPr>
@@ -1738,23 +1682,39 @@
               <w:lang w:eastAsia="fr-FR"/>
             </w:rPr>
           </w:pPr>
-          <w:hyperlink w:anchor="_Toc136806431" w:history="1">
+          <w:hyperlink w:anchor="_Toc136876699" w:history="1">
             <w:r>
               <w:rPr>
                 <w:rStyle w:val="Lienhypertexte"/>
                 <w:noProof/>
               </w:rPr>
-              <w:t>Présentation du projet</w:t>
+              <w:t>4</w:t>
             </w:r>
             <w:r>
               <w:rPr>
                 <w:noProof/>
-                <w:webHidden/>
+                <w:sz w:val="22"/>
+                <w:szCs w:val="22"/>
+                <w:lang w:eastAsia="fr-FR"/>
               </w:rPr>
               <w:tab/>
             </w:r>
             <w:r>
               <w:rPr>
+                <w:rStyle w:val="Lienhypertexte"/>
+                <w:noProof/>
+              </w:rPr>
+              <w:t>Environnement de travail</w:t>
+            </w:r>
+            <w:r>
+              <w:rPr>
+                <w:noProof/>
+                <w:webHidden/>
+              </w:rPr>
+              <w:tab/>
+            </w:r>
+            <w:r>
+              <w:rPr>
                 <w:noProof/>
                 <w:webHidden/>
               </w:rPr>
@@ -1765,7 +1725,7 @@
                 <w:noProof/>
                 <w:webHidden/>
               </w:rPr>
-              <w:instrText xml:space="preserve"> PAGEREF _Toc136806431 \h </w:instrText>
+              <w:instrText xml:space="preserve"> PAGEREF _Toc136876699 \h </w:instrText>
             </w:r>
             <w:r>
               <w:rPr>
@@ -1785,7 +1745,7 @@
                 <w:noProof/>
                 <w:webHidden/>
               </w:rPr>
-              <w:t>- 11 -</w:t>
+              <w:t>- 7 -</w:t>
             </w:r>
             <w:r>
               <w:rPr>
@@ -1800,6 +1760,7 @@
           <w:pPr>
             <w:pStyle w:val="TM2"/>
             <w:tabs>
+              <w:tab w:val="left" w:pos="880"/>
               <w:tab w:val="right" w:leader="dot" w:pos="9062"/>
             </w:tabs>
             <w:rPr>
@@ -1807,23 +1768,37 @@
               <w:noProof/>
             </w:rPr>
           </w:pPr>
-          <w:hyperlink w:anchor="_Toc136806432" w:history="1">
+          <w:hyperlink w:anchor="_Toc136876700" w:history="1">
             <w:r>
               <w:rPr>
                 <w:rStyle w:val="Lienhypertexte"/>
                 <w:noProof/>
               </w:rPr>
-              <w:t>Présentation du projet en français</w:t>
+              <w:t>4.1</w:t>
             </w:r>
             <w:r>
               <w:rPr>
+                <w:rFonts w:cstheme="minorBidi"/>
                 <w:noProof/>
-                <w:webHidden/>
               </w:rPr>
               <w:tab/>
             </w:r>
             <w:r>
               <w:rPr>
+                <w:rStyle w:val="Lienhypertexte"/>
+                <w:noProof/>
+              </w:rPr>
+              <w:t>Outils Utilisés</w:t>
+            </w:r>
+            <w:r>
+              <w:rPr>
+                <w:noProof/>
+                <w:webHidden/>
+              </w:rPr>
+              <w:tab/>
+            </w:r>
+            <w:r>
+              <w:rPr>
                 <w:noProof/>
                 <w:webHidden/>
               </w:rPr>
@@ -1834,7 +1809,7 @@
                 <w:noProof/>
                 <w:webHidden/>
               </w:rPr>
-              <w:instrText xml:space="preserve"> PAGEREF _Toc136806432 \h </w:instrText>
+              <w:instrText xml:space="preserve"> PAGEREF _Toc136876700 \h </w:instrText>
             </w:r>
             <w:r>
               <w:rPr>
@@ -1854,7 +1829,7 @@
                 <w:noProof/>
                 <w:webHidden/>
               </w:rPr>
-              <w:t>- 11 -</w:t>
+              <w:t>- 7 -</w:t>
             </w:r>
             <w:r>
               <w:rPr>
@@ -1869,6 +1844,7 @@
           <w:pPr>
             <w:pStyle w:val="TM2"/>
             <w:tabs>
+              <w:tab w:val="left" w:pos="880"/>
               <w:tab w:val="right" w:leader="dot" w:pos="9062"/>
             </w:tabs>
             <w:rPr>
@@ -1876,23 +1852,37 @@
               <w:noProof/>
             </w:rPr>
           </w:pPr>
-          <w:hyperlink w:anchor="_Toc136806433" w:history="1">
+          <w:hyperlink w:anchor="_Toc136876701" w:history="1">
             <w:r>
               <w:rPr>
                 <w:rStyle w:val="Lienhypertexte"/>
                 <w:noProof/>
               </w:rPr>
-              <w:t>Présentation du projet en anglaise / Project presentation in english</w:t>
+              <w:t>4.2</w:t>
             </w:r>
             <w:r>
               <w:rPr>
+                <w:rFonts w:cstheme="minorBidi"/>
                 <w:noProof/>
-                <w:webHidden/>
               </w:rPr>
               <w:tab/>
             </w:r>
             <w:r>
               <w:rPr>
+                <w:rStyle w:val="Lienhypertexte"/>
+                <w:noProof/>
+              </w:rPr>
+              <w:t>Technologies Utilisées</w:t>
+            </w:r>
+            <w:r>
+              <w:rPr>
+                <w:noProof/>
+                <w:webHidden/>
+              </w:rPr>
+              <w:tab/>
+            </w:r>
+            <w:r>
+              <w:rPr>
                 <w:noProof/>
                 <w:webHidden/>
               </w:rPr>
@@ -1903,7 +1893,7 @@
                 <w:noProof/>
                 <w:webHidden/>
               </w:rPr>
-              <w:instrText xml:space="preserve"> PAGEREF _Toc136806433 \h </w:instrText>
+              <w:instrText xml:space="preserve"> PAGEREF _Toc136876701 \h </w:instrText>
             </w:r>
             <w:r>
               <w:rPr>
@@ -1923,355 +1913,7 @@
                 <w:noProof/>
                 <w:webHidden/>
               </w:rPr>
-              <w:t>- 12 -</w:t>
-            </w:r>
-            <w:r>
-              <w:rPr>
-                <w:noProof/>
-                <w:webHidden/>
-              </w:rPr>
-              <w:fldChar w:fldCharType="end"/>
-            </w:r>
-          </w:hyperlink>
-        </w:p>
-        <w:p>
-          <w:pPr>
-            <w:pStyle w:val="TM2"/>
-            <w:tabs>
-              <w:tab w:val="right" w:leader="dot" w:pos="9062"/>
-            </w:tabs>
-            <w:rPr>
-              <w:rFonts w:cstheme="minorBidi"/>
-              <w:noProof/>
-            </w:rPr>
-          </w:pPr>
-          <w:hyperlink w:anchor="_Toc136806434" w:history="1">
-            <w:r>
-              <w:rPr>
-                <w:rStyle w:val="Lienhypertexte"/>
-                <w:noProof/>
-                <w:lang w:val="en-US"/>
-              </w:rPr>
-              <w:t>Plus d’informations sur le projet Repotech et mon travail sur celui-ci</w:t>
-            </w:r>
-            <w:r>
-              <w:rPr>
-                <w:noProof/>
-                <w:webHidden/>
-              </w:rPr>
-              <w:tab/>
-            </w:r>
-            <w:r>
-              <w:rPr>
-                <w:noProof/>
-                <w:webHidden/>
-              </w:rPr>
-              <w:fldChar w:fldCharType="begin"/>
-            </w:r>
-            <w:r>
-              <w:rPr>
-                <w:noProof/>
-                <w:webHidden/>
-              </w:rPr>
-              <w:instrText xml:space="preserve"> PAGEREF _Toc136806434 \h </w:instrText>
-            </w:r>
-            <w:r>
-              <w:rPr>
-                <w:noProof/>
-                <w:webHidden/>
-              </w:rPr>
-            </w:r>
-            <w:r>
-              <w:rPr>
-                <w:noProof/>
-                <w:webHidden/>
-              </w:rPr>
-              <w:fldChar w:fldCharType="separate"/>
-            </w:r>
-            <w:r>
-              <w:rPr>
-                <w:noProof/>
-                <w:webHidden/>
-              </w:rPr>
-              <w:t>- 13 -</w:t>
-            </w:r>
-            <w:r>
-              <w:rPr>
-                <w:noProof/>
-                <w:webHidden/>
-              </w:rPr>
-              <w:fldChar w:fldCharType="end"/>
-            </w:r>
-          </w:hyperlink>
-        </w:p>
-        <w:p>
-          <w:pPr>
-            <w:pStyle w:val="TM3"/>
-            <w:tabs>
-              <w:tab w:val="right" w:leader="dot" w:pos="9062"/>
-            </w:tabs>
-            <w:rPr>
-              <w:rFonts w:cstheme="minorBidi"/>
-              <w:noProof/>
-            </w:rPr>
-          </w:pPr>
-          <w:hyperlink w:anchor="_Toc136806435" w:history="1">
-            <w:r>
-              <w:rPr>
-                <w:rStyle w:val="Lienhypertexte"/>
-                <w:noProof/>
-                <w:lang w:val="en-US"/>
-              </w:rPr>
-              <w:t>Quelques chiffres sur le projet Repotech:</w:t>
-            </w:r>
-            <w:r>
-              <w:rPr>
-                <w:noProof/>
-                <w:webHidden/>
-              </w:rPr>
-              <w:tab/>
-            </w:r>
-            <w:r>
-              <w:rPr>
-                <w:noProof/>
-                <w:webHidden/>
-              </w:rPr>
-              <w:fldChar w:fldCharType="begin"/>
-            </w:r>
-            <w:r>
-              <w:rPr>
-                <w:noProof/>
-                <w:webHidden/>
-              </w:rPr>
-              <w:instrText xml:space="preserve"> PAGEREF _Toc136806435 \h </w:instrText>
-            </w:r>
-            <w:r>
-              <w:rPr>
-                <w:noProof/>
-                <w:webHidden/>
-              </w:rPr>
-            </w:r>
-            <w:r>
-              <w:rPr>
-                <w:noProof/>
-                <w:webHidden/>
-              </w:rPr>
-              <w:fldChar w:fldCharType="separate"/>
-            </w:r>
-            <w:r>
-              <w:rPr>
-                <w:noProof/>
-                <w:webHidden/>
-              </w:rPr>
-              <w:t>- 13 -</w:t>
-            </w:r>
-            <w:r>
-              <w:rPr>
-                <w:noProof/>
-                <w:webHidden/>
-              </w:rPr>
-              <w:fldChar w:fldCharType="end"/>
-            </w:r>
-          </w:hyperlink>
-        </w:p>
-        <w:p>
-          <w:pPr>
-            <w:pStyle w:val="TM3"/>
-            <w:tabs>
-              <w:tab w:val="right" w:leader="dot" w:pos="9062"/>
-            </w:tabs>
-            <w:rPr>
-              <w:rFonts w:cstheme="minorBidi"/>
-              <w:noProof/>
-            </w:rPr>
-          </w:pPr>
-          <w:hyperlink w:anchor="_Toc136806436" w:history="1">
-            <w:r>
-              <w:rPr>
-                <w:rStyle w:val="Lienhypertexte"/>
-                <w:noProof/>
-                <w:lang w:val="en-US"/>
-              </w:rPr>
-              <w:t>Les enjeux de mon travail:</w:t>
-            </w:r>
-            <w:r>
-              <w:rPr>
-                <w:noProof/>
-                <w:webHidden/>
-              </w:rPr>
-              <w:tab/>
-            </w:r>
-            <w:r>
-              <w:rPr>
-                <w:noProof/>
-                <w:webHidden/>
-              </w:rPr>
-              <w:fldChar w:fldCharType="begin"/>
-            </w:r>
-            <w:r>
-              <w:rPr>
-                <w:noProof/>
-                <w:webHidden/>
-              </w:rPr>
-              <w:instrText xml:space="preserve"> PAGEREF _Toc136806436 \h </w:instrText>
-            </w:r>
-            <w:r>
-              <w:rPr>
-                <w:noProof/>
-                <w:webHidden/>
-              </w:rPr>
-            </w:r>
-            <w:r>
-              <w:rPr>
-                <w:noProof/>
-                <w:webHidden/>
-              </w:rPr>
-              <w:fldChar w:fldCharType="separate"/>
-            </w:r>
-            <w:r>
-              <w:rPr>
-                <w:noProof/>
-                <w:webHidden/>
-              </w:rPr>
-              <w:t>- 13 -</w:t>
-            </w:r>
-            <w:r>
-              <w:rPr>
-                <w:noProof/>
-                <w:webHidden/>
-              </w:rPr>
-              <w:fldChar w:fldCharType="end"/>
-            </w:r>
-          </w:hyperlink>
-        </w:p>
-        <w:p>
-          <w:pPr>
-            <w:pStyle w:val="TM3"/>
-            <w:tabs>
-              <w:tab w:val="right" w:leader="dot" w:pos="9062"/>
-            </w:tabs>
-            <w:rPr>
-              <w:rFonts w:cstheme="minorBidi"/>
-              <w:noProof/>
-            </w:rPr>
-          </w:pPr>
-          <w:hyperlink w:anchor="_Toc136806437" w:history="1">
-            <w:r>
-              <w:rPr>
-                <w:rStyle w:val="Lienhypertexte"/>
-                <w:noProof/>
-              </w:rPr>
-              <w:t>Cheminement de l’application du développement vers la mise en production :</w:t>
-            </w:r>
-            <w:r>
-              <w:rPr>
-                <w:noProof/>
-                <w:webHidden/>
-              </w:rPr>
-              <w:tab/>
-            </w:r>
-            <w:r>
-              <w:rPr>
-                <w:noProof/>
-                <w:webHidden/>
-              </w:rPr>
-              <w:fldChar w:fldCharType="begin"/>
-            </w:r>
-            <w:r>
-              <w:rPr>
-                <w:noProof/>
-                <w:webHidden/>
-              </w:rPr>
-              <w:instrText xml:space="preserve"> PAGEREF _Toc136806437 \h </w:instrText>
-            </w:r>
-            <w:r>
-              <w:rPr>
-                <w:noProof/>
-                <w:webHidden/>
-              </w:rPr>
-            </w:r>
-            <w:r>
-              <w:rPr>
-                <w:noProof/>
-                <w:webHidden/>
-              </w:rPr>
-              <w:fldChar w:fldCharType="separate"/>
-            </w:r>
-            <w:r>
-              <w:rPr>
-                <w:noProof/>
-                <w:webHidden/>
-              </w:rPr>
-              <w:t>- 13 -</w:t>
-            </w:r>
-            <w:r>
-              <w:rPr>
-                <w:noProof/>
-                <w:webHidden/>
-              </w:rPr>
-              <w:fldChar w:fldCharType="end"/>
-            </w:r>
-          </w:hyperlink>
-        </w:p>
-        <w:p>
-          <w:pPr>
-            <w:pStyle w:val="TM3"/>
-            <w:tabs>
-              <w:tab w:val="right" w:leader="dot" w:pos="9062"/>
-            </w:tabs>
-            <w:rPr>
-              <w:rFonts w:cstheme="minorBidi"/>
-              <w:noProof/>
-            </w:rPr>
-          </w:pPr>
-          <w:hyperlink w:anchor="_Toc136806438" w:history="1">
-            <w:r>
-              <w:rPr>
-                <w:rStyle w:val="Lienhypertexte"/>
-                <w:noProof/>
-              </w:rPr>
-              <w:t>Schéma du fonctionnement de l’application :</w:t>
-            </w:r>
-            <w:r>
-              <w:rPr>
-                <w:noProof/>
-                <w:webHidden/>
-              </w:rPr>
-              <w:tab/>
-            </w:r>
-            <w:r>
-              <w:rPr>
-                <w:noProof/>
-                <w:webHidden/>
-              </w:rPr>
-              <w:fldChar w:fldCharType="begin"/>
-            </w:r>
-            <w:r>
-              <w:rPr>
-                <w:noProof/>
-                <w:webHidden/>
-              </w:rPr>
-              <w:instrText xml:space="preserve"> PAGEREF _Toc136806438 \h </w:instrText>
-            </w:r>
-            <w:r>
-              <w:rPr>
-                <w:noProof/>
-                <w:webHidden/>
-              </w:rPr>
-            </w:r>
-            <w:r>
-              <w:rPr>
-                <w:noProof/>
-                <w:webHidden/>
-              </w:rPr>
-              <w:fldChar w:fldCharType="separate"/>
-            </w:r>
-            <w:r>
-              <w:rPr>
-                <w:noProof/>
-                <w:webHidden/>
-              </w:rPr>
-              <w:t>- 14 -</w:t>
+              <w:t>- 9 -</w:t>
             </w:r>
             <w:r>
               <w:rPr>
@@ -2286,6 +1928,7 @@
           <w:pPr>
             <w:pStyle w:val="TM1"/>
             <w:tabs>
+              <w:tab w:val="left" w:pos="440"/>
               <w:tab w:val="right" w:leader="dot" w:pos="9062"/>
             </w:tabs>
             <w:rPr>
@@ -2295,23 +1938,39 @@
               <w:lang w:eastAsia="fr-FR"/>
             </w:rPr>
           </w:pPr>
-          <w:hyperlink w:anchor="_Toc136806439" w:history="1">
+          <w:hyperlink w:anchor="_Toc136876702" w:history="1">
             <w:r>
               <w:rPr>
                 <w:rStyle w:val="Lienhypertexte"/>
                 <w:noProof/>
               </w:rPr>
-              <w:t>Tâches effectuées</w:t>
+              <w:t>5</w:t>
             </w:r>
             <w:r>
               <w:rPr>
                 <w:noProof/>
-                <w:webHidden/>
+                <w:sz w:val="22"/>
+                <w:szCs w:val="22"/>
+                <w:lang w:eastAsia="fr-FR"/>
               </w:rPr>
               <w:tab/>
             </w:r>
             <w:r>
               <w:rPr>
+                <w:rStyle w:val="Lienhypertexte"/>
+                <w:noProof/>
+              </w:rPr>
+              <w:t>Présentation du projet</w:t>
+            </w:r>
+            <w:r>
+              <w:rPr>
+                <w:noProof/>
+                <w:webHidden/>
+              </w:rPr>
+              <w:tab/>
+            </w:r>
+            <w:r>
+              <w:rPr>
                 <w:noProof/>
                 <w:webHidden/>
               </w:rPr>
@@ -2322,7 +1981,7 @@
                 <w:noProof/>
                 <w:webHidden/>
               </w:rPr>
-              <w:instrText xml:space="preserve"> PAGEREF _Toc136806439 \h </w:instrText>
+              <w:instrText xml:space="preserve"> PAGEREF _Toc136876702 \h </w:instrText>
             </w:r>
             <w:r>
               <w:rPr>
@@ -2342,7 +2001,7 @@
                 <w:noProof/>
                 <w:webHidden/>
               </w:rPr>
-              <w:t>- 15 -</w:t>
+              <w:t>- 12 -</w:t>
             </w:r>
             <w:r>
               <w:rPr>
@@ -2357,6 +2016,7 @@
           <w:pPr>
             <w:pStyle w:val="TM2"/>
             <w:tabs>
+              <w:tab w:val="left" w:pos="880"/>
               <w:tab w:val="right" w:leader="dot" w:pos="9062"/>
             </w:tabs>
             <w:rPr>
@@ -2364,23 +2024,37 @@
               <w:noProof/>
             </w:rPr>
           </w:pPr>
-          <w:hyperlink w:anchor="_Toc136806440" w:history="1">
+          <w:hyperlink w:anchor="_Toc136876703" w:history="1">
             <w:r>
               <w:rPr>
                 <w:rStyle w:val="Lienhypertexte"/>
                 <w:noProof/>
               </w:rPr>
-              <w:t>Duplication de projets et changement de termes pour certains boutons</w:t>
+              <w:t>5.1</w:t>
             </w:r>
             <w:r>
               <w:rPr>
+                <w:rFonts w:cstheme="minorBidi"/>
                 <w:noProof/>
-                <w:webHidden/>
               </w:rPr>
               <w:tab/>
             </w:r>
             <w:r>
               <w:rPr>
+                <w:rStyle w:val="Lienhypertexte"/>
+                <w:noProof/>
+              </w:rPr>
+              <w:t>Présentation du projet en français</w:t>
+            </w:r>
+            <w:r>
+              <w:rPr>
+                <w:noProof/>
+                <w:webHidden/>
+              </w:rPr>
+              <w:tab/>
+            </w:r>
+            <w:r>
+              <w:rPr>
                 <w:noProof/>
                 <w:webHidden/>
               </w:rPr>
@@ -2391,7 +2065,7 @@
                 <w:noProof/>
                 <w:webHidden/>
               </w:rPr>
-              <w:instrText xml:space="preserve"> PAGEREF _Toc136806440 \h </w:instrText>
+              <w:instrText xml:space="preserve"> PAGEREF _Toc136876703 \h </w:instrText>
             </w:r>
             <w:r>
               <w:rPr>
@@ -2411,7 +2085,7 @@
                 <w:noProof/>
                 <w:webHidden/>
               </w:rPr>
-              <w:t>- 15 -</w:t>
+              <w:t>- 12 -</w:t>
             </w:r>
             <w:r>
               <w:rPr>
@@ -2426,6 +2100,7 @@
           <w:pPr>
             <w:pStyle w:val="TM2"/>
             <w:tabs>
+              <w:tab w:val="left" w:pos="880"/>
               <w:tab w:val="right" w:leader="dot" w:pos="9062"/>
             </w:tabs>
             <w:rPr>
@@ -2433,23 +2108,37 @@
               <w:noProof/>
             </w:rPr>
           </w:pPr>
-          <w:hyperlink w:anchor="_Toc136806441" w:history="1">
+          <w:hyperlink w:anchor="_Toc136876704" w:history="1">
             <w:r>
               <w:rPr>
                 <w:rStyle w:val="Lienhypertexte"/>
                 <w:noProof/>
               </w:rPr>
-              <w:t>Ajout de tests unitaires</w:t>
+              <w:t>5.2</w:t>
             </w:r>
             <w:r>
               <w:rPr>
+                <w:rFonts w:cstheme="minorBidi"/>
                 <w:noProof/>
-                <w:webHidden/>
               </w:rPr>
               <w:tab/>
             </w:r>
             <w:r>
               <w:rPr>
+                <w:rStyle w:val="Lienhypertexte"/>
+                <w:noProof/>
+              </w:rPr>
+              <w:t>Présentation du projet en anglaise / Project presentation in english</w:t>
+            </w:r>
+            <w:r>
+              <w:rPr>
+                <w:noProof/>
+                <w:webHidden/>
+              </w:rPr>
+              <w:tab/>
+            </w:r>
+            <w:r>
+              <w:rPr>
                 <w:noProof/>
                 <w:webHidden/>
               </w:rPr>
@@ -2460,7 +2149,7 @@
                 <w:noProof/>
                 <w:webHidden/>
               </w:rPr>
-              <w:instrText xml:space="preserve"> PAGEREF _Toc136806441 \h </w:instrText>
+              <w:instrText xml:space="preserve"> PAGEREF _Toc136876704 \h </w:instrText>
             </w:r>
             <w:r>
               <w:rPr>
@@ -2480,7 +2169,7 @@
                 <w:noProof/>
                 <w:webHidden/>
               </w:rPr>
-              <w:t>- 19 -</w:t>
+              <w:t>- 13 -</w:t>
             </w:r>
             <w:r>
               <w:rPr>
@@ -2495,6 +2184,7 @@
           <w:pPr>
             <w:pStyle w:val="TM2"/>
             <w:tabs>
+              <w:tab w:val="left" w:pos="880"/>
               <w:tab w:val="right" w:leader="dot" w:pos="9062"/>
             </w:tabs>
             <w:rPr>
@@ -2502,23 +2192,39 @@
               <w:noProof/>
             </w:rPr>
           </w:pPr>
-          <w:hyperlink w:anchor="_Toc136806442" w:history="1">
+          <w:hyperlink w:anchor="_Toc136876705" w:history="1">
             <w:r>
               <w:rPr>
                 <w:rStyle w:val="Lienhypertexte"/>
                 <w:noProof/>
-              </w:rPr>
-              <w:t>Système de logs</w:t>
+                <w:lang w:val="en-US"/>
+              </w:rPr>
+              <w:t>5.3</w:t>
             </w:r>
             <w:r>
               <w:rPr>
+                <w:rFonts w:cstheme="minorBidi"/>
                 <w:noProof/>
-                <w:webHidden/>
               </w:rPr>
               <w:tab/>
             </w:r>
             <w:r>
               <w:rPr>
+                <w:rStyle w:val="Lienhypertexte"/>
+                <w:noProof/>
+                <w:lang w:val="en-US"/>
+              </w:rPr>
+              <w:t>Plus d’informations sur le projet Repotech et mon travail sur celui-ci</w:t>
+            </w:r>
+            <w:r>
+              <w:rPr>
+                <w:noProof/>
+                <w:webHidden/>
+              </w:rPr>
+              <w:tab/>
+            </w:r>
+            <w:r>
+              <w:rPr>
                 <w:noProof/>
                 <w:webHidden/>
               </w:rPr>
@@ -2529,7 +2235,7 @@
                 <w:noProof/>
                 <w:webHidden/>
               </w:rPr>
-              <w:instrText xml:space="preserve"> PAGEREF _Toc136806442 \h </w:instrText>
+              <w:instrText xml:space="preserve"> PAGEREF _Toc136876705 \h </w:instrText>
             </w:r>
             <w:r>
               <w:rPr>
@@ -2549,7 +2255,7 @@
                 <w:noProof/>
                 <w:webHidden/>
               </w:rPr>
-              <w:t>- 22 -</w:t>
+              <w:t>- 14 -</w:t>
             </w:r>
             <w:r>
               <w:rPr>
@@ -2562,8 +2268,9 @@
         </w:p>
         <w:p>
           <w:pPr>
-            <w:pStyle w:val="TM2"/>
+            <w:pStyle w:val="TM3"/>
             <w:tabs>
+              <w:tab w:val="left" w:pos="1320"/>
               <w:tab w:val="right" w:leader="dot" w:pos="9062"/>
             </w:tabs>
             <w:rPr>
@@ -2571,23 +2278,39 @@
               <w:noProof/>
             </w:rPr>
           </w:pPr>
-          <w:hyperlink w:anchor="_Toc136806443" w:history="1">
+          <w:hyperlink w:anchor="_Toc136876706" w:history="1">
             <w:r>
               <w:rPr>
                 <w:rStyle w:val="Lienhypertexte"/>
                 <w:noProof/>
-              </w:rPr>
-              <w:t>Relance de projet par mail</w:t>
+                <w:lang w:val="en-US"/>
+              </w:rPr>
+              <w:t>5.3.1</w:t>
             </w:r>
             <w:r>
               <w:rPr>
+                <w:rFonts w:cstheme="minorBidi"/>
                 <w:noProof/>
-                <w:webHidden/>
               </w:rPr>
               <w:tab/>
             </w:r>
             <w:r>
               <w:rPr>
+                <w:rStyle w:val="Lienhypertexte"/>
+                <w:noProof/>
+                <w:lang w:val="en-US"/>
+              </w:rPr>
+              <w:t>Quelques chiffres sur le projet Repotech:</w:t>
+            </w:r>
+            <w:r>
+              <w:rPr>
+                <w:noProof/>
+                <w:webHidden/>
+              </w:rPr>
+              <w:tab/>
+            </w:r>
+            <w:r>
+              <w:rPr>
                 <w:noProof/>
                 <w:webHidden/>
               </w:rPr>
@@ -2598,7 +2321,7 @@
                 <w:noProof/>
                 <w:webHidden/>
               </w:rPr>
-              <w:instrText xml:space="preserve"> PAGEREF _Toc136806443 \h </w:instrText>
+              <w:instrText xml:space="preserve"> PAGEREF _Toc136876706 \h </w:instrText>
             </w:r>
             <w:r>
               <w:rPr>
@@ -2618,7 +2341,7 @@
                 <w:noProof/>
                 <w:webHidden/>
               </w:rPr>
-              <w:t>- 24 -</w:t>
+              <w:t>- 14 -</w:t>
             </w:r>
             <w:r>
               <w:rPr>
@@ -2631,8 +2354,9 @@
         </w:p>
         <w:p>
           <w:pPr>
-            <w:pStyle w:val="TM2"/>
+            <w:pStyle w:val="TM3"/>
             <w:tabs>
+              <w:tab w:val="left" w:pos="1320"/>
               <w:tab w:val="right" w:leader="dot" w:pos="9062"/>
             </w:tabs>
             <w:rPr>
@@ -2640,23 +2364,39 @@
               <w:noProof/>
             </w:rPr>
           </w:pPr>
-          <w:hyperlink w:anchor="_Toc136806444" w:history="1">
+          <w:hyperlink w:anchor="_Toc136876707" w:history="1">
             <w:r>
               <w:rPr>
                 <w:rStyle w:val="Lienhypertexte"/>
                 <w:noProof/>
-              </w:rPr>
-              <w:t>Traduction de l’application</w:t>
+                <w:lang w:val="en-US"/>
+              </w:rPr>
+              <w:t>5.3.2</w:t>
             </w:r>
             <w:r>
               <w:rPr>
+                <w:rFonts w:cstheme="minorBidi"/>
                 <w:noProof/>
-                <w:webHidden/>
               </w:rPr>
               <w:tab/>
             </w:r>
             <w:r>
               <w:rPr>
+                <w:rStyle w:val="Lienhypertexte"/>
+                <w:noProof/>
+                <w:lang w:val="en-US"/>
+              </w:rPr>
+              <w:t>Les enjeux de mon travail:</w:t>
+            </w:r>
+            <w:r>
+              <w:rPr>
+                <w:noProof/>
+                <w:webHidden/>
+              </w:rPr>
+              <w:tab/>
+            </w:r>
+            <w:r>
+              <w:rPr>
                 <w:noProof/>
                 <w:webHidden/>
               </w:rPr>
@@ -2667,7 +2407,7 @@
                 <w:noProof/>
                 <w:webHidden/>
               </w:rPr>
-              <w:instrText xml:space="preserve"> PAGEREF _Toc136806444 \h </w:instrText>
+              <w:instrText xml:space="preserve"> PAGEREF _Toc136876707 \h </w:instrText>
             </w:r>
             <w:r>
               <w:rPr>
@@ -2687,7 +2427,7 @@
                 <w:noProof/>
                 <w:webHidden/>
               </w:rPr>
-              <w:t>- 28 -</w:t>
+              <w:t>- 14 -</w:t>
             </w:r>
             <w:r>
               <w:rPr>
@@ -2700,8 +2440,9 @@
         </w:p>
         <w:p>
           <w:pPr>
-            <w:pStyle w:val="TM2"/>
+            <w:pStyle w:val="TM3"/>
             <w:tabs>
+              <w:tab w:val="left" w:pos="1320"/>
               <w:tab w:val="right" w:leader="dot" w:pos="9062"/>
             </w:tabs>
             <w:rPr>
@@ -2709,23 +2450,37 @@
               <w:noProof/>
             </w:rPr>
           </w:pPr>
-          <w:hyperlink w:anchor="_Toc136806445" w:history="1">
+          <w:hyperlink w:anchor="_Toc136876708" w:history="1">
             <w:r>
               <w:rPr>
                 <w:rStyle w:val="Lienhypertexte"/>
                 <w:noProof/>
               </w:rPr>
-              <w:t>Responsive de certaines parties de l’application</w:t>
+              <w:t>5.3.3</w:t>
             </w:r>
             <w:r>
               <w:rPr>
+                <w:rFonts w:cstheme="minorBidi"/>
                 <w:noProof/>
-                <w:webHidden/>
               </w:rPr>
               <w:tab/>
             </w:r>
             <w:r>
               <w:rPr>
+                <w:rStyle w:val="Lienhypertexte"/>
+                <w:noProof/>
+              </w:rPr>
+              <w:t>Cheminement de l’application du développement vers la mise en production :</w:t>
+            </w:r>
+            <w:r>
+              <w:rPr>
+                <w:noProof/>
+                <w:webHidden/>
+              </w:rPr>
+              <w:tab/>
+            </w:r>
+            <w:r>
+              <w:rPr>
                 <w:noProof/>
                 <w:webHidden/>
               </w:rPr>
@@ -2736,7 +2491,7 @@
                 <w:noProof/>
                 <w:webHidden/>
               </w:rPr>
-              <w:instrText xml:space="preserve"> PAGEREF _Toc136806445 \h </w:instrText>
+              <w:instrText xml:space="preserve"> PAGEREF _Toc136876708 \h </w:instrText>
             </w:r>
             <w:r>
               <w:rPr>
@@ -2756,7 +2511,91 @@
                 <w:noProof/>
                 <w:webHidden/>
               </w:rPr>
-              <w:t>- 29 -</w:t>
+              <w:t>- 14 -</w:t>
+            </w:r>
+            <w:r>
+              <w:rPr>
+                <w:noProof/>
+                <w:webHidden/>
+              </w:rPr>
+              <w:fldChar w:fldCharType="end"/>
+            </w:r>
+          </w:hyperlink>
+        </w:p>
+        <w:p>
+          <w:pPr>
+            <w:pStyle w:val="TM3"/>
+            <w:tabs>
+              <w:tab w:val="left" w:pos="1320"/>
+              <w:tab w:val="right" w:leader="dot" w:pos="9062"/>
+            </w:tabs>
+            <w:rPr>
+              <w:rFonts w:cstheme="minorBidi"/>
+              <w:noProof/>
+            </w:rPr>
+          </w:pPr>
+          <w:hyperlink w:anchor="_Toc136876709" w:history="1">
+            <w:r>
+              <w:rPr>
+                <w:rStyle w:val="Lienhypertexte"/>
+                <w:noProof/>
+              </w:rPr>
+              <w:t>5.3.4</w:t>
+            </w:r>
+            <w:r>
+              <w:rPr>
+                <w:rFonts w:cstheme="minorBidi"/>
+                <w:noProof/>
+              </w:rPr>
+              <w:tab/>
+            </w:r>
+            <w:r>
+              <w:rPr>
+                <w:rStyle w:val="Lienhypertexte"/>
+                <w:noProof/>
+              </w:rPr>
+              <w:t>Schéma du fonctionnement de l’application :</w:t>
+            </w:r>
+            <w:r>
+              <w:rPr>
+                <w:noProof/>
+                <w:webHidden/>
+              </w:rPr>
+              <w:tab/>
+            </w:r>
+            <w:r>
+              <w:rPr>
+                <w:noProof/>
+                <w:webHidden/>
+              </w:rPr>
+              <w:fldChar w:fldCharType="begin"/>
+            </w:r>
+            <w:r>
+              <w:rPr>
+                <w:noProof/>
+                <w:webHidden/>
+              </w:rPr>
+              <w:instrText xml:space="preserve"> PAGEREF _Toc136876709 \h </w:instrText>
+            </w:r>
+            <w:r>
+              <w:rPr>
+                <w:noProof/>
+                <w:webHidden/>
+              </w:rPr>
+            </w:r>
+            <w:r>
+              <w:rPr>
+                <w:noProof/>
+                <w:webHidden/>
+              </w:rPr>
+              <w:fldChar w:fldCharType="separate"/>
+            </w:r>
+            <w:r>
+              <w:rPr>
+                <w:noProof/>
+                <w:webHidden/>
+              </w:rPr>
+              <w:t>- 15 -</w:t>
             </w:r>
             <w:r>
               <w:rPr>
@@ -2771,6 +2610,7 @@
           <w:pPr>
             <w:pStyle w:val="TM1"/>
             <w:tabs>
+              <w:tab w:val="left" w:pos="440"/>
               <w:tab w:val="right" w:leader="dot" w:pos="9062"/>
             </w:tabs>
             <w:rPr>
@@ -2780,7 +2620,615 @@
               <w:lang w:eastAsia="fr-FR"/>
             </w:rPr>
           </w:pPr>
-          <w:hyperlink w:anchor="_Toc136806446" w:history="1">
+          <w:hyperlink w:anchor="_Toc136876710" w:history="1">
+            <w:r>
+              <w:rPr>
+                <w:rStyle w:val="Lienhypertexte"/>
+                <w:noProof/>
+              </w:rPr>
+              <w:t>6</w:t>
+            </w:r>
+            <w:r>
+              <w:rPr>
+                <w:noProof/>
+                <w:sz w:val="22"/>
+                <w:szCs w:val="22"/>
+                <w:lang w:eastAsia="fr-FR"/>
+              </w:rPr>
+              <w:tab/>
+            </w:r>
+            <w:r>
+              <w:rPr>
+                <w:rStyle w:val="Lienhypertexte"/>
+                <w:noProof/>
+              </w:rPr>
+              <w:t>Tâches effectuées</w:t>
+            </w:r>
+            <w:r>
+              <w:rPr>
+                <w:noProof/>
+                <w:webHidden/>
+              </w:rPr>
+              <w:tab/>
+            </w:r>
+            <w:r>
+              <w:rPr>
+                <w:noProof/>
+                <w:webHidden/>
+              </w:rPr>
+              <w:fldChar w:fldCharType="begin"/>
+            </w:r>
+            <w:r>
+              <w:rPr>
+                <w:noProof/>
+                <w:webHidden/>
+              </w:rPr>
+              <w:instrText xml:space="preserve"> PAGEREF _Toc136876710 \h </w:instrText>
+            </w:r>
+            <w:r>
+              <w:rPr>
+                <w:noProof/>
+                <w:webHidden/>
+              </w:rPr>
+            </w:r>
+            <w:r>
+              <w:rPr>
+                <w:noProof/>
+                <w:webHidden/>
+              </w:rPr>
+              <w:fldChar w:fldCharType="separate"/>
+            </w:r>
+            <w:r>
+              <w:rPr>
+                <w:noProof/>
+                <w:webHidden/>
+              </w:rPr>
+              <w:t>- 16 -</w:t>
+            </w:r>
+            <w:r>
+              <w:rPr>
+                <w:noProof/>
+                <w:webHidden/>
+              </w:rPr>
+              <w:fldChar w:fldCharType="end"/>
+            </w:r>
+          </w:hyperlink>
+        </w:p>
+        <w:p>
+          <w:pPr>
+            <w:pStyle w:val="TM2"/>
+            <w:tabs>
+              <w:tab w:val="left" w:pos="880"/>
+              <w:tab w:val="right" w:leader="dot" w:pos="9062"/>
+            </w:tabs>
+            <w:rPr>
+              <w:rFonts w:cstheme="minorBidi"/>
+              <w:noProof/>
+            </w:rPr>
+          </w:pPr>
+          <w:hyperlink w:anchor="_Toc136876711" w:history="1">
+            <w:r>
+              <w:rPr>
+                <w:rStyle w:val="Lienhypertexte"/>
+                <w:noProof/>
+              </w:rPr>
+              <w:t>6.1</w:t>
+            </w:r>
+            <w:r>
+              <w:rPr>
+                <w:rFonts w:cstheme="minorBidi"/>
+                <w:noProof/>
+              </w:rPr>
+              <w:tab/>
+            </w:r>
+            <w:r>
+              <w:rPr>
+                <w:rStyle w:val="Lienhypertexte"/>
+                <w:noProof/>
+              </w:rPr>
+              <w:t>Duplication de projets et changement de termes pour certains boutons</w:t>
+            </w:r>
+            <w:r>
+              <w:rPr>
+                <w:noProof/>
+                <w:webHidden/>
+              </w:rPr>
+              <w:tab/>
+            </w:r>
+            <w:r>
+              <w:rPr>
+                <w:noProof/>
+                <w:webHidden/>
+              </w:rPr>
+              <w:fldChar w:fldCharType="begin"/>
+            </w:r>
+            <w:r>
+              <w:rPr>
+                <w:noProof/>
+                <w:webHidden/>
+              </w:rPr>
+              <w:instrText xml:space="preserve"> PAGEREF _Toc136876711 \h </w:instrText>
+            </w:r>
+            <w:r>
+              <w:rPr>
+                <w:noProof/>
+                <w:webHidden/>
+              </w:rPr>
+            </w:r>
+            <w:r>
+              <w:rPr>
+                <w:noProof/>
+                <w:webHidden/>
+              </w:rPr>
+              <w:fldChar w:fldCharType="separate"/>
+            </w:r>
+            <w:r>
+              <w:rPr>
+                <w:noProof/>
+                <w:webHidden/>
+              </w:rPr>
+              <w:t>- 16 -</w:t>
+            </w:r>
+            <w:r>
+              <w:rPr>
+                <w:noProof/>
+                <w:webHidden/>
+              </w:rPr>
+              <w:fldChar w:fldCharType="end"/>
+            </w:r>
+          </w:hyperlink>
+        </w:p>
+        <w:p>
+          <w:pPr>
+            <w:pStyle w:val="TM2"/>
+            <w:tabs>
+              <w:tab w:val="left" w:pos="880"/>
+              <w:tab w:val="right" w:leader="dot" w:pos="9062"/>
+            </w:tabs>
+            <w:rPr>
+              <w:rFonts w:cstheme="minorBidi"/>
+              <w:noProof/>
+            </w:rPr>
+          </w:pPr>
+          <w:hyperlink w:anchor="_Toc136876712" w:history="1">
+            <w:r>
+              <w:rPr>
+                <w:rStyle w:val="Lienhypertexte"/>
+                <w:noProof/>
+              </w:rPr>
+              <w:t>6.2</w:t>
+            </w:r>
+            <w:r>
+              <w:rPr>
+                <w:rFonts w:cstheme="minorBidi"/>
+                <w:noProof/>
+              </w:rPr>
+              <w:tab/>
+            </w:r>
+            <w:r>
+              <w:rPr>
+                <w:rStyle w:val="Lienhypertexte"/>
+                <w:noProof/>
+              </w:rPr>
+              <w:t>Ajout de tests unitaires</w:t>
+            </w:r>
+            <w:r>
+              <w:rPr>
+                <w:noProof/>
+                <w:webHidden/>
+              </w:rPr>
+              <w:tab/>
+            </w:r>
+            <w:r>
+              <w:rPr>
+                <w:noProof/>
+                <w:webHidden/>
+              </w:rPr>
+              <w:fldChar w:fldCharType="begin"/>
+            </w:r>
+            <w:r>
+              <w:rPr>
+                <w:noProof/>
+                <w:webHidden/>
+              </w:rPr>
+              <w:instrText xml:space="preserve"> PAGEREF _Toc136876712 \h </w:instrText>
+            </w:r>
+            <w:r>
+              <w:rPr>
+                <w:noProof/>
+                <w:webHidden/>
+              </w:rPr>
+            </w:r>
+            <w:r>
+              <w:rPr>
+                <w:noProof/>
+                <w:webHidden/>
+              </w:rPr>
+              <w:fldChar w:fldCharType="separate"/>
+            </w:r>
+            <w:r>
+              <w:rPr>
+                <w:noProof/>
+                <w:webHidden/>
+              </w:rPr>
+              <w:t>- 20 -</w:t>
+            </w:r>
+            <w:r>
+              <w:rPr>
+                <w:noProof/>
+                <w:webHidden/>
+              </w:rPr>
+              <w:fldChar w:fldCharType="end"/>
+            </w:r>
+          </w:hyperlink>
+        </w:p>
+        <w:p>
+          <w:pPr>
+            <w:pStyle w:val="TM2"/>
+            <w:tabs>
+              <w:tab w:val="left" w:pos="880"/>
+              <w:tab w:val="right" w:leader="dot" w:pos="9062"/>
+            </w:tabs>
+            <w:rPr>
+              <w:rFonts w:cstheme="minorBidi"/>
+              <w:noProof/>
+            </w:rPr>
+          </w:pPr>
+          <w:hyperlink w:anchor="_Toc136876713" w:history="1">
+            <w:r>
+              <w:rPr>
+                <w:rStyle w:val="Lienhypertexte"/>
+                <w:noProof/>
+              </w:rPr>
+              <w:t>6.3</w:t>
+            </w:r>
+            <w:r>
+              <w:rPr>
+                <w:rFonts w:cstheme="minorBidi"/>
+                <w:noProof/>
+              </w:rPr>
+              <w:tab/>
+            </w:r>
+            <w:r>
+              <w:rPr>
+                <w:rStyle w:val="Lienhypertexte"/>
+                <w:noProof/>
+              </w:rPr>
+              <w:t>Système de logs</w:t>
+            </w:r>
+            <w:r>
+              <w:rPr>
+                <w:noProof/>
+                <w:webHidden/>
+              </w:rPr>
+              <w:tab/>
+            </w:r>
+            <w:r>
+              <w:rPr>
+                <w:noProof/>
+                <w:webHidden/>
+              </w:rPr>
+              <w:fldChar w:fldCharType="begin"/>
+            </w:r>
+            <w:r>
+              <w:rPr>
+                <w:noProof/>
+                <w:webHidden/>
+              </w:rPr>
+              <w:instrText xml:space="preserve"> PAGEREF _Toc136876713 \h </w:instrText>
+            </w:r>
+            <w:r>
+              <w:rPr>
+                <w:noProof/>
+                <w:webHidden/>
+              </w:rPr>
+            </w:r>
+            <w:r>
+              <w:rPr>
+                <w:noProof/>
+                <w:webHidden/>
+              </w:rPr>
+              <w:fldChar w:fldCharType="separate"/>
+            </w:r>
+            <w:r>
+              <w:rPr>
+                <w:noProof/>
+                <w:webHidden/>
+              </w:rPr>
+              <w:t>- 23 -</w:t>
+            </w:r>
+            <w:r>
+              <w:rPr>
+                <w:noProof/>
+                <w:webHidden/>
+              </w:rPr>
+              <w:fldChar w:fldCharType="end"/>
+            </w:r>
+          </w:hyperlink>
+        </w:p>
+        <w:p>
+          <w:pPr>
+            <w:pStyle w:val="TM2"/>
+            <w:tabs>
+              <w:tab w:val="left" w:pos="880"/>
+              <w:tab w:val="right" w:leader="dot" w:pos="9062"/>
+            </w:tabs>
+            <w:rPr>
+              <w:rFonts w:cstheme="minorBidi"/>
+              <w:noProof/>
+            </w:rPr>
+          </w:pPr>
+          <w:hyperlink w:anchor="_Toc136876714" w:history="1">
+            <w:r>
+              <w:rPr>
+                <w:rStyle w:val="Lienhypertexte"/>
+                <w:noProof/>
+              </w:rPr>
+              <w:t>6.4</w:t>
+            </w:r>
+            <w:r>
+              <w:rPr>
+                <w:rFonts w:cstheme="minorBidi"/>
+                <w:noProof/>
+              </w:rPr>
+              <w:tab/>
+            </w:r>
+            <w:r>
+              <w:rPr>
+                <w:rStyle w:val="Lienhypertexte"/>
+                <w:noProof/>
+              </w:rPr>
+              <w:t>Relance de projet par mail</w:t>
+            </w:r>
+            <w:r>
+              <w:rPr>
+                <w:noProof/>
+                <w:webHidden/>
+              </w:rPr>
+              <w:tab/>
+            </w:r>
+            <w:r>
+              <w:rPr>
+                <w:noProof/>
+                <w:webHidden/>
+              </w:rPr>
+              <w:fldChar w:fldCharType="begin"/>
+            </w:r>
+            <w:r>
+              <w:rPr>
+                <w:noProof/>
+                <w:webHidden/>
+              </w:rPr>
+              <w:instrText xml:space="preserve"> PAGEREF _Toc136876714 \h </w:instrText>
+            </w:r>
+            <w:r>
+              <w:rPr>
+                <w:noProof/>
+                <w:webHidden/>
+              </w:rPr>
+            </w:r>
+            <w:r>
+              <w:rPr>
+                <w:noProof/>
+                <w:webHidden/>
+              </w:rPr>
+              <w:fldChar w:fldCharType="separate"/>
+            </w:r>
+            <w:r>
+              <w:rPr>
+                <w:noProof/>
+                <w:webHidden/>
+              </w:rPr>
+              <w:t>- 25 -</w:t>
+            </w:r>
+            <w:r>
+              <w:rPr>
+                <w:noProof/>
+                <w:webHidden/>
+              </w:rPr>
+              <w:fldChar w:fldCharType="end"/>
+            </w:r>
+          </w:hyperlink>
+        </w:p>
+        <w:p>
+          <w:pPr>
+            <w:pStyle w:val="TM2"/>
+            <w:tabs>
+              <w:tab w:val="left" w:pos="880"/>
+              <w:tab w:val="right" w:leader="dot" w:pos="9062"/>
+            </w:tabs>
+            <w:rPr>
+              <w:rFonts w:cstheme="minorBidi"/>
+              <w:noProof/>
+            </w:rPr>
+          </w:pPr>
+          <w:hyperlink w:anchor="_Toc136876715" w:history="1">
+            <w:r>
+              <w:rPr>
+                <w:rStyle w:val="Lienhypertexte"/>
+                <w:noProof/>
+              </w:rPr>
+              <w:t>6.5</w:t>
+            </w:r>
+            <w:r>
+              <w:rPr>
+                <w:rFonts w:cstheme="minorBidi"/>
+                <w:noProof/>
+              </w:rPr>
+              <w:tab/>
+            </w:r>
+            <w:r>
+              <w:rPr>
+                <w:rStyle w:val="Lienhypertexte"/>
+                <w:noProof/>
+              </w:rPr>
+              <w:t>Traduction de l’application</w:t>
+            </w:r>
+            <w:r>
+              <w:rPr>
+                <w:noProof/>
+                <w:webHidden/>
+              </w:rPr>
+              <w:tab/>
+            </w:r>
+            <w:r>
+              <w:rPr>
+                <w:noProof/>
+                <w:webHidden/>
+              </w:rPr>
+              <w:fldChar w:fldCharType="begin"/>
+            </w:r>
+            <w:r>
+              <w:rPr>
+                <w:noProof/>
+                <w:webHidden/>
+              </w:rPr>
+              <w:instrText xml:space="preserve"> PAGEREF _Toc136876715 \h </w:instrText>
+            </w:r>
+            <w:r>
+              <w:rPr>
+                <w:noProof/>
+                <w:webHidden/>
+              </w:rPr>
+            </w:r>
+            <w:r>
+              <w:rPr>
+                <w:noProof/>
+                <w:webHidden/>
+              </w:rPr>
+              <w:fldChar w:fldCharType="separate"/>
+            </w:r>
+            <w:r>
+              <w:rPr>
+                <w:noProof/>
+                <w:webHidden/>
+              </w:rPr>
+              <w:t>- 29 -</w:t>
+            </w:r>
+            <w:r>
+              <w:rPr>
+                <w:noProof/>
+                <w:webHidden/>
+              </w:rPr>
+              <w:fldChar w:fldCharType="end"/>
+            </w:r>
+          </w:hyperlink>
+        </w:p>
+        <w:p>
+          <w:pPr>
+            <w:pStyle w:val="TM2"/>
+            <w:tabs>
+              <w:tab w:val="left" w:pos="880"/>
+              <w:tab w:val="right" w:leader="dot" w:pos="9062"/>
+            </w:tabs>
+            <w:rPr>
+              <w:rFonts w:cstheme="minorBidi"/>
+              <w:noProof/>
+            </w:rPr>
+          </w:pPr>
+          <w:hyperlink w:anchor="_Toc136876716" w:history="1">
+            <w:r>
+              <w:rPr>
+                <w:rStyle w:val="Lienhypertexte"/>
+                <w:noProof/>
+              </w:rPr>
+              <w:t>6.6</w:t>
+            </w:r>
+            <w:r>
+              <w:rPr>
+                <w:rFonts w:cstheme="minorBidi"/>
+                <w:noProof/>
+              </w:rPr>
+              <w:tab/>
+            </w:r>
+            <w:r>
+              <w:rPr>
+                <w:rStyle w:val="Lienhypertexte"/>
+                <w:noProof/>
+              </w:rPr>
+              <w:t>Responsive de certaines parties de l’application</w:t>
+            </w:r>
+            <w:r>
+              <w:rPr>
+                <w:noProof/>
+                <w:webHidden/>
+              </w:rPr>
+              <w:tab/>
+            </w:r>
+            <w:r>
+              <w:rPr>
+                <w:noProof/>
+                <w:webHidden/>
+              </w:rPr>
+              <w:fldChar w:fldCharType="begin"/>
+            </w:r>
+            <w:r>
+              <w:rPr>
+                <w:noProof/>
+                <w:webHidden/>
+              </w:rPr>
+              <w:instrText xml:space="preserve"> PAGEREF _Toc136876716 \h </w:instrText>
+            </w:r>
+            <w:r>
+              <w:rPr>
+                <w:noProof/>
+                <w:webHidden/>
+              </w:rPr>
+            </w:r>
+            <w:r>
+              <w:rPr>
+                <w:noProof/>
+                <w:webHidden/>
+              </w:rPr>
+              <w:fldChar w:fldCharType="separate"/>
+            </w:r>
+            <w:r>
+              <w:rPr>
+                <w:noProof/>
+                <w:webHidden/>
+              </w:rPr>
+              <w:t>- 30 -</w:t>
+            </w:r>
+            <w:r>
+              <w:rPr>
+                <w:noProof/>
+                <w:webHidden/>
+              </w:rPr>
+              <w:fldChar w:fldCharType="end"/>
+            </w:r>
+          </w:hyperlink>
+        </w:p>
+        <w:p>
+          <w:pPr>
+            <w:pStyle w:val="TM1"/>
+            <w:tabs>
+              <w:tab w:val="left" w:pos="440"/>
+              <w:tab w:val="right" w:leader="dot" w:pos="9062"/>
+            </w:tabs>
+            <w:rPr>
+              <w:noProof/>
+              <w:sz w:val="22"/>
+              <w:szCs w:val="22"/>
+              <w:lang w:eastAsia="fr-FR"/>
+            </w:rPr>
+          </w:pPr>
+          <w:hyperlink w:anchor="_Toc136876717" w:history="1">
+            <w:r>
+              <w:rPr>
+                <w:rStyle w:val="Lienhypertexte"/>
+                <w:noProof/>
+              </w:rPr>
+              <w:t>7</w:t>
+            </w:r>
+            <w:r>
+              <w:rPr>
+                <w:noProof/>
+                <w:sz w:val="22"/>
+                <w:szCs w:val="22"/>
+                <w:lang w:eastAsia="fr-FR"/>
+              </w:rPr>
+              <w:tab/>
+            </w:r>
             <w:r>
               <w:rPr>
                 <w:rStyle w:val="Lienhypertexte"/>
@@ -2807,7 +3255,7 @@
                 <w:noProof/>
                 <w:webHidden/>
               </w:rPr>
-              <w:instrText xml:space="preserve"> PAGEREF _Toc136806446 \h </w:instrText>
+              <w:instrText xml:space="preserve"> PAGEREF _Toc136876717 \h </w:instrText>
             </w:r>
             <w:r>
               <w:rPr>
@@ -2827,7 +3275,7 @@
                 <w:noProof/>
                 <w:webHidden/>
               </w:rPr>
-              <w:t>- 32 -</w:t>
+              <w:t>- 33 -</w:t>
             </w:r>
             <w:r>
               <w:rPr>
@@ -2871,11 +3319,7 @@
         <w:tab/>
       </w:r>
     </w:p>
-    <w:p/>
     <w:p>
-      <w:pPr>
-        <w:spacing w:after="160" w:line="259" w:lineRule="auto"/>
-      </w:pPr>
       <w:r>
         <w:br w:type="page"/>
       </w:r>
@@ -2884,228 +3328,830 @@
       <w:pPr>
         <w:pStyle w:val="Titre1"/>
       </w:pPr>
-      <w:bookmarkStart w:id="0" w:name="_Toc136806424"/>
+      <w:bookmarkStart w:id="0" w:name="_Toc136876694"/>
       <w:r>
         <w:lastRenderedPageBreak/>
-        <w:t>Remerciements</w:t>
+        <w:t>Listing des compétences</w:t>
       </w:r>
       <w:bookmarkEnd w:id="0"/>
     </w:p>
     <w:p/>
+    <w:tbl>
+      <w:tblPr>
+        <w:tblStyle w:val="Grilledutableau"/>
+        <w:tblW w:w="10065" w:type="dxa"/>
+        <w:tblInd w:w="-5" w:type="dxa"/>
+        <w:tblLook w:val="04A0" w:firstRow="1" w:lastRow="0" w:firstColumn="1" w:lastColumn="0" w:noHBand="0" w:noVBand="1"/>
+      </w:tblPr>
+      <w:tblGrid>
+        <w:gridCol w:w="2846"/>
+        <w:gridCol w:w="6085"/>
+        <w:gridCol w:w="1134"/>
+      </w:tblGrid>
+      <w:tr>
+        <w:trPr>
+          <w:trHeight w:val="575"/>
+        </w:trPr>
+        <w:tc>
+          <w:tcPr>
+            <w:tcW w:w="2846" w:type="dxa"/>
+            <w:vMerge w:val="restart"/>
+          </w:tcPr>
+          <w:p>
+            <w:pPr>
+              <w:spacing w:after="160" w:line="259" w:lineRule="auto"/>
+              <w:rPr>
+                <w:sz w:val="24"/>
+                <w:szCs w:val="24"/>
+              </w:rPr>
+            </w:pPr>
+            <w:r>
+              <w:rPr>
+                <w:sz w:val="24"/>
+                <w:szCs w:val="24"/>
+              </w:rPr>
+              <w:t>Concevoir et développer des composants d’interface utilisateur en intégrant les recommandations de sécurité</w:t>
+            </w:r>
+          </w:p>
+        </w:tc>
+        <w:tc>
+          <w:tcPr>
+            <w:tcW w:w="6085" w:type="dxa"/>
+          </w:tcPr>
+          <w:p>
+            <w:pPr>
+              <w:spacing w:after="160" w:line="259" w:lineRule="auto"/>
+              <w:rPr>
+                <w:sz w:val="24"/>
+                <w:szCs w:val="24"/>
+              </w:rPr>
+            </w:pPr>
+            <w:r>
+              <w:rPr>
+                <w:sz w:val="24"/>
+                <w:szCs w:val="24"/>
+              </w:rPr>
+              <w:t>Maquetter une application</w:t>
+            </w:r>
+          </w:p>
+        </w:tc>
+        <w:tc>
+          <w:tcPr>
+            <w:tcW w:w="1134" w:type="dxa"/>
+          </w:tcPr>
+          <w:p>
+            <w:pPr>
+              <w:spacing w:after="160" w:line="259" w:lineRule="auto"/>
+            </w:pPr>
+          </w:p>
+        </w:tc>
+      </w:tr>
+      <w:tr>
+        <w:trPr>
+          <w:trHeight w:val="575"/>
+        </w:trPr>
+        <w:tc>
+          <w:tcPr>
+            <w:tcW w:w="2846" w:type="dxa"/>
+            <w:vMerge/>
+          </w:tcPr>
+          <w:p>
+            <w:pPr>
+              <w:spacing w:after="160" w:line="259" w:lineRule="auto"/>
+            </w:pPr>
+          </w:p>
+        </w:tc>
+        <w:tc>
+          <w:tcPr>
+            <w:tcW w:w="6085" w:type="dxa"/>
+          </w:tcPr>
+          <w:p>
+            <w:pPr>
+              <w:spacing w:after="160" w:line="259" w:lineRule="auto"/>
+              <w:rPr>
+                <w:sz w:val="24"/>
+                <w:szCs w:val="24"/>
+              </w:rPr>
+            </w:pPr>
+            <w:r>
+              <w:rPr>
+                <w:sz w:val="24"/>
+                <w:szCs w:val="24"/>
+              </w:rPr>
+              <w:t>Développer une interface utilisateur de type desktop</w:t>
+            </w:r>
+          </w:p>
+        </w:tc>
+        <w:tc>
+          <w:tcPr>
+            <w:tcW w:w="1134" w:type="dxa"/>
+          </w:tcPr>
+          <w:p>
+            <w:pPr>
+              <w:spacing w:after="160" w:line="259" w:lineRule="auto"/>
+              <w:jc w:val="center"/>
+            </w:pPr>
+            <w:r>
+              <w:rPr>
+                <w:color w:val="FF0000"/>
+                <w:sz w:val="36"/>
+              </w:rPr>
+              <w:sym w:font="Wingdings" w:char="F0FB"/>
+            </w:r>
+          </w:p>
+        </w:tc>
+      </w:tr>
+      <w:tr>
+        <w:trPr>
+          <w:trHeight w:val="555"/>
+        </w:trPr>
+        <w:tc>
+          <w:tcPr>
+            <w:tcW w:w="2846" w:type="dxa"/>
+            <w:vMerge/>
+          </w:tcPr>
+          <w:p>
+            <w:pPr>
+              <w:spacing w:after="160" w:line="259" w:lineRule="auto"/>
+            </w:pPr>
+          </w:p>
+        </w:tc>
+        <w:tc>
+          <w:tcPr>
+            <w:tcW w:w="6085" w:type="dxa"/>
+          </w:tcPr>
+          <w:p>
+            <w:pPr>
+              <w:spacing w:after="160" w:line="259" w:lineRule="auto"/>
+              <w:rPr>
+                <w:sz w:val="24"/>
+                <w:szCs w:val="24"/>
+              </w:rPr>
+            </w:pPr>
+            <w:r>
+              <w:rPr>
+                <w:sz w:val="24"/>
+                <w:szCs w:val="24"/>
+              </w:rPr>
+              <w:t>Développer des composants d’accès aux données</w:t>
+            </w:r>
+          </w:p>
+        </w:tc>
+        <w:tc>
+          <w:tcPr>
+            <w:tcW w:w="1134" w:type="dxa"/>
+          </w:tcPr>
+          <w:p>
+            <w:pPr>
+              <w:spacing w:after="160" w:line="259" w:lineRule="auto"/>
+            </w:pPr>
+            <w:bookmarkStart w:id="1" w:name="_GoBack"/>
+            <w:bookmarkEnd w:id="1"/>
+          </w:p>
+        </w:tc>
+      </w:tr>
+      <w:tr>
+        <w:trPr>
+          <w:trHeight w:val="575"/>
+        </w:trPr>
+        <w:tc>
+          <w:tcPr>
+            <w:tcW w:w="2846" w:type="dxa"/>
+            <w:vMerge/>
+          </w:tcPr>
+          <w:p>
+            <w:pPr>
+              <w:spacing w:after="160" w:line="259" w:lineRule="auto"/>
+            </w:pPr>
+          </w:p>
+        </w:tc>
+        <w:tc>
+          <w:tcPr>
+            <w:tcW w:w="6085" w:type="dxa"/>
+          </w:tcPr>
+          <w:p>
+            <w:pPr>
+              <w:spacing w:after="160" w:line="259" w:lineRule="auto"/>
+              <w:rPr>
+                <w:sz w:val="24"/>
+                <w:szCs w:val="24"/>
+              </w:rPr>
+            </w:pPr>
+            <w:r>
+              <w:rPr>
+                <w:sz w:val="24"/>
+                <w:szCs w:val="24"/>
+              </w:rPr>
+              <w:t>Développer la partie front-end d’une interface utilisateur</w:t>
+            </w:r>
+            <w:r>
+              <w:rPr>
+                <w:sz w:val="24"/>
+                <w:szCs w:val="24"/>
+              </w:rPr>
+              <w:t xml:space="preserve"> web</w:t>
+            </w:r>
+          </w:p>
+        </w:tc>
+        <w:tc>
+          <w:tcPr>
+            <w:tcW w:w="1134" w:type="dxa"/>
+          </w:tcPr>
+          <w:p>
+            <w:pPr>
+              <w:spacing w:after="160" w:line="259" w:lineRule="auto"/>
+              <w:jc w:val="center"/>
+            </w:pPr>
+            <w:r>
+              <w:rPr>
+                <w:color w:val="00B050"/>
+                <w:sz w:val="36"/>
+                <w:szCs w:val="36"/>
+              </w:rPr>
+              <w:sym w:font="Wingdings" w:char="F0FC"/>
+            </w:r>
+          </w:p>
+        </w:tc>
+      </w:tr>
+      <w:tr>
+        <w:trPr>
+          <w:trHeight w:val="575"/>
+        </w:trPr>
+        <w:tc>
+          <w:tcPr>
+            <w:tcW w:w="2846" w:type="dxa"/>
+            <w:vMerge/>
+          </w:tcPr>
+          <w:p>
+            <w:pPr>
+              <w:spacing w:after="160" w:line="259" w:lineRule="auto"/>
+            </w:pPr>
+          </w:p>
+        </w:tc>
+        <w:tc>
+          <w:tcPr>
+            <w:tcW w:w="6085" w:type="dxa"/>
+          </w:tcPr>
+          <w:p>
+            <w:pPr>
+              <w:spacing w:after="160" w:line="259" w:lineRule="auto"/>
+            </w:pPr>
+            <w:r>
+              <w:rPr>
+                <w:sz w:val="24"/>
+                <w:szCs w:val="24"/>
+              </w:rPr>
+              <w:t xml:space="preserve">Développer la partie </w:t>
+            </w:r>
+            <w:r>
+              <w:rPr>
+                <w:sz w:val="24"/>
+                <w:szCs w:val="24"/>
+              </w:rPr>
+              <w:t>back</w:t>
+            </w:r>
+            <w:r>
+              <w:rPr>
+                <w:sz w:val="24"/>
+                <w:szCs w:val="24"/>
+              </w:rPr>
+              <w:t>-end d’une interface utilisateur</w:t>
+            </w:r>
+            <w:r>
+              <w:rPr>
+                <w:sz w:val="24"/>
+                <w:szCs w:val="24"/>
+              </w:rPr>
+              <w:t xml:space="preserve"> web</w:t>
+            </w:r>
+          </w:p>
+        </w:tc>
+        <w:tc>
+          <w:tcPr>
+            <w:tcW w:w="1134" w:type="dxa"/>
+          </w:tcPr>
+          <w:p>
+            <w:pPr>
+              <w:spacing w:after="160" w:line="259" w:lineRule="auto"/>
+              <w:jc w:val="center"/>
+            </w:pPr>
+            <w:r>
+              <w:rPr>
+                <w:color w:val="00B050"/>
+                <w:sz w:val="36"/>
+                <w:szCs w:val="36"/>
+              </w:rPr>
+              <w:sym w:font="Wingdings" w:char="F0FC"/>
+            </w:r>
+          </w:p>
+        </w:tc>
+      </w:tr>
+      <w:tr>
+        <w:trPr>
+          <w:trHeight w:val="575"/>
+        </w:trPr>
+        <w:tc>
+          <w:tcPr>
+            <w:tcW w:w="2846" w:type="dxa"/>
+            <w:vMerge w:val="restart"/>
+          </w:tcPr>
+          <w:p>
+            <w:pPr>
+              <w:spacing w:after="160" w:line="259" w:lineRule="auto"/>
+              <w:rPr>
+                <w:sz w:val="24"/>
+                <w:szCs w:val="24"/>
+              </w:rPr>
+            </w:pPr>
+            <w:r>
+              <w:rPr>
+                <w:sz w:val="24"/>
+                <w:szCs w:val="24"/>
+              </w:rPr>
+              <w:t>Concevoir et développer la persistance des données en intégrant les recommandations de sécurité</w:t>
+            </w:r>
+          </w:p>
+        </w:tc>
+        <w:tc>
+          <w:tcPr>
+            <w:tcW w:w="6085" w:type="dxa"/>
+          </w:tcPr>
+          <w:p>
+            <w:pPr>
+              <w:spacing w:after="160" w:line="259" w:lineRule="auto"/>
+              <w:rPr>
+                <w:sz w:val="24"/>
+                <w:szCs w:val="24"/>
+              </w:rPr>
+            </w:pPr>
+            <w:r>
+              <w:rPr>
+                <w:sz w:val="24"/>
+                <w:szCs w:val="24"/>
+              </w:rPr>
+              <w:t>Concevoir une base de données</w:t>
+            </w:r>
+          </w:p>
+        </w:tc>
+        <w:tc>
+          <w:tcPr>
+            <w:tcW w:w="1134" w:type="dxa"/>
+          </w:tcPr>
+          <w:p>
+            <w:pPr>
+              <w:spacing w:after="160" w:line="259" w:lineRule="auto"/>
+              <w:jc w:val="center"/>
+            </w:pPr>
+            <w:r>
+              <w:rPr>
+                <w:color w:val="FF0000"/>
+                <w:sz w:val="36"/>
+              </w:rPr>
+              <w:sym w:font="Wingdings" w:char="F0FB"/>
+            </w:r>
+          </w:p>
+        </w:tc>
+      </w:tr>
+      <w:tr>
+        <w:trPr>
+          <w:trHeight w:val="555"/>
+        </w:trPr>
+        <w:tc>
+          <w:tcPr>
+            <w:tcW w:w="2846" w:type="dxa"/>
+            <w:vMerge/>
+          </w:tcPr>
+          <w:p>
+            <w:pPr>
+              <w:spacing w:after="160" w:line="259" w:lineRule="auto"/>
+            </w:pPr>
+          </w:p>
+        </w:tc>
+        <w:tc>
+          <w:tcPr>
+            <w:tcW w:w="6085" w:type="dxa"/>
+          </w:tcPr>
+          <w:p>
+            <w:pPr>
+              <w:spacing w:after="160" w:line="259" w:lineRule="auto"/>
+              <w:rPr>
+                <w:sz w:val="24"/>
+                <w:szCs w:val="24"/>
+              </w:rPr>
+            </w:pPr>
+            <w:r>
+              <w:rPr>
+                <w:sz w:val="24"/>
+                <w:szCs w:val="24"/>
+              </w:rPr>
+              <w:t>Mettre en place une base de données</w:t>
+            </w:r>
+          </w:p>
+        </w:tc>
+        <w:tc>
+          <w:tcPr>
+            <w:tcW w:w="1134" w:type="dxa"/>
+          </w:tcPr>
+          <w:p>
+            <w:pPr>
+              <w:spacing w:after="160" w:line="259" w:lineRule="auto"/>
+            </w:pPr>
+          </w:p>
+        </w:tc>
+      </w:tr>
+      <w:tr>
+        <w:trPr>
+          <w:trHeight w:val="575"/>
+        </w:trPr>
+        <w:tc>
+          <w:tcPr>
+            <w:tcW w:w="2846" w:type="dxa"/>
+            <w:vMerge/>
+          </w:tcPr>
+          <w:p>
+            <w:pPr>
+              <w:spacing w:after="160" w:line="259" w:lineRule="auto"/>
+            </w:pPr>
+          </w:p>
+        </w:tc>
+        <w:tc>
+          <w:tcPr>
+            <w:tcW w:w="6085" w:type="dxa"/>
+          </w:tcPr>
+          <w:p>
+            <w:pPr>
+              <w:spacing w:after="160" w:line="259" w:lineRule="auto"/>
+              <w:rPr>
+                <w:sz w:val="24"/>
+                <w:szCs w:val="24"/>
+              </w:rPr>
+            </w:pPr>
+            <w:r>
+              <w:rPr>
+                <w:sz w:val="24"/>
+                <w:szCs w:val="24"/>
+              </w:rPr>
+              <w:t>Développer des composants dans le langage d’une base de données</w:t>
+            </w:r>
+          </w:p>
+        </w:tc>
+        <w:tc>
+          <w:tcPr>
+            <w:tcW w:w="1134" w:type="dxa"/>
+          </w:tcPr>
+          <w:p>
+            <w:pPr>
+              <w:spacing w:after="160" w:line="259" w:lineRule="auto"/>
+            </w:pPr>
+          </w:p>
+        </w:tc>
+      </w:tr>
+      <w:tr>
+        <w:trPr>
+          <w:trHeight w:val="575"/>
+        </w:trPr>
+        <w:tc>
+          <w:tcPr>
+            <w:tcW w:w="2846" w:type="dxa"/>
+            <w:vMerge w:val="restart"/>
+          </w:tcPr>
+          <w:p>
+            <w:pPr>
+              <w:spacing w:after="160" w:line="259" w:lineRule="auto"/>
+            </w:pPr>
+            <w:r>
+              <w:rPr>
+                <w:sz w:val="24"/>
+                <w:szCs w:val="24"/>
+              </w:rPr>
+              <w:t>Concevoir et développer une application multicouche répartie en intégrant les recommandations de sécurité</w:t>
+            </w:r>
+          </w:p>
+        </w:tc>
+        <w:tc>
+          <w:tcPr>
+            <w:tcW w:w="6085" w:type="dxa"/>
+          </w:tcPr>
+          <w:p>
+            <w:pPr>
+              <w:spacing w:after="160" w:line="259" w:lineRule="auto"/>
+              <w:rPr>
+                <w:sz w:val="24"/>
+                <w:szCs w:val="24"/>
+              </w:rPr>
+            </w:pPr>
+            <w:r>
+              <w:rPr>
+                <w:sz w:val="24"/>
+                <w:szCs w:val="24"/>
+              </w:rPr>
+              <w:t>Collaborer à la gestion d’un projet informatique et à l’organisation de l’environnement de développement</w:t>
+            </w:r>
+          </w:p>
+        </w:tc>
+        <w:tc>
+          <w:tcPr>
+            <w:tcW w:w="1134" w:type="dxa"/>
+          </w:tcPr>
+          <w:p>
+            <w:pPr>
+              <w:spacing w:after="160" w:line="259" w:lineRule="auto"/>
+            </w:pPr>
+          </w:p>
+        </w:tc>
+      </w:tr>
+      <w:tr>
+        <w:trPr>
+          <w:trHeight w:val="575"/>
+        </w:trPr>
+        <w:tc>
+          <w:tcPr>
+            <w:tcW w:w="2846" w:type="dxa"/>
+            <w:vMerge/>
+          </w:tcPr>
+          <w:p>
+            <w:pPr>
+              <w:spacing w:after="160" w:line="259" w:lineRule="auto"/>
+            </w:pPr>
+          </w:p>
+        </w:tc>
+        <w:tc>
+          <w:tcPr>
+            <w:tcW w:w="6085" w:type="dxa"/>
+          </w:tcPr>
+          <w:p>
+            <w:pPr>
+              <w:spacing w:after="160" w:line="259" w:lineRule="auto"/>
+              <w:rPr>
+                <w:sz w:val="24"/>
+              </w:rPr>
+            </w:pPr>
+            <w:r>
+              <w:rPr>
+                <w:sz w:val="24"/>
+              </w:rPr>
+              <w:t>Concevoir une application</w:t>
+            </w:r>
+          </w:p>
+        </w:tc>
+        <w:tc>
+          <w:tcPr>
+            <w:tcW w:w="1134" w:type="dxa"/>
+          </w:tcPr>
+          <w:p>
+            <w:pPr>
+              <w:spacing w:after="160" w:line="259" w:lineRule="auto"/>
+            </w:pPr>
+          </w:p>
+        </w:tc>
+      </w:tr>
+      <w:tr>
+        <w:trPr>
+          <w:trHeight w:val="575"/>
+        </w:trPr>
+        <w:tc>
+          <w:tcPr>
+            <w:tcW w:w="2846" w:type="dxa"/>
+            <w:vMerge/>
+          </w:tcPr>
+          <w:p>
+            <w:pPr>
+              <w:spacing w:after="160" w:line="259" w:lineRule="auto"/>
+              <w:rPr>
+                <w:sz w:val="24"/>
+                <w:szCs w:val="24"/>
+              </w:rPr>
+            </w:pPr>
+          </w:p>
+        </w:tc>
+        <w:tc>
+          <w:tcPr>
+            <w:tcW w:w="6085" w:type="dxa"/>
+          </w:tcPr>
+          <w:p>
+            <w:pPr>
+              <w:spacing w:after="160" w:line="259" w:lineRule="auto"/>
+              <w:rPr>
+                <w:sz w:val="24"/>
+              </w:rPr>
+            </w:pPr>
+            <w:r>
+              <w:rPr>
+                <w:sz w:val="24"/>
+              </w:rPr>
+              <w:t>Développer des composants métier</w:t>
+            </w:r>
+          </w:p>
+        </w:tc>
+        <w:tc>
+          <w:tcPr>
+            <w:tcW w:w="1134" w:type="dxa"/>
+          </w:tcPr>
+          <w:p>
+            <w:pPr>
+              <w:spacing w:after="160" w:line="259" w:lineRule="auto"/>
+            </w:pPr>
+          </w:p>
+        </w:tc>
+      </w:tr>
+      <w:tr>
+        <w:trPr>
+          <w:trHeight w:val="575"/>
+        </w:trPr>
+        <w:tc>
+          <w:tcPr>
+            <w:tcW w:w="2846" w:type="dxa"/>
+            <w:vMerge/>
+          </w:tcPr>
+          <w:p>
+            <w:pPr>
+              <w:spacing w:after="160" w:line="259" w:lineRule="auto"/>
+            </w:pPr>
+          </w:p>
+        </w:tc>
+        <w:tc>
+          <w:tcPr>
+            <w:tcW w:w="6085" w:type="dxa"/>
+          </w:tcPr>
+          <w:p>
+            <w:pPr>
+              <w:spacing w:after="160" w:line="259" w:lineRule="auto"/>
+              <w:rPr>
+                <w:sz w:val="24"/>
+              </w:rPr>
+            </w:pPr>
+            <w:r>
+              <w:rPr>
+                <w:sz w:val="24"/>
+              </w:rPr>
+              <w:t>Construire une application organisée en couches</w:t>
+            </w:r>
+          </w:p>
+        </w:tc>
+        <w:tc>
+          <w:tcPr>
+            <w:tcW w:w="1134" w:type="dxa"/>
+          </w:tcPr>
+          <w:p>
+            <w:pPr>
+              <w:spacing w:after="160" w:line="259" w:lineRule="auto"/>
+            </w:pPr>
+          </w:p>
+        </w:tc>
+      </w:tr>
+      <w:tr>
+        <w:trPr>
+          <w:trHeight w:val="575"/>
+        </w:trPr>
+        <w:tc>
+          <w:tcPr>
+            <w:tcW w:w="2846" w:type="dxa"/>
+            <w:vMerge/>
+          </w:tcPr>
+          <w:p>
+            <w:pPr>
+              <w:spacing w:after="160" w:line="259" w:lineRule="auto"/>
+            </w:pPr>
+          </w:p>
+        </w:tc>
+        <w:tc>
+          <w:tcPr>
+            <w:tcW w:w="6085" w:type="dxa"/>
+          </w:tcPr>
+          <w:p>
+            <w:pPr>
+              <w:spacing w:after="160" w:line="259" w:lineRule="auto"/>
+              <w:rPr>
+                <w:sz w:val="24"/>
+              </w:rPr>
+            </w:pPr>
+            <w:r>
+              <w:rPr>
+                <w:sz w:val="24"/>
+              </w:rPr>
+              <w:t>Développer une application mobile</w:t>
+            </w:r>
+          </w:p>
+        </w:tc>
+        <w:tc>
+          <w:tcPr>
+            <w:tcW w:w="1134" w:type="dxa"/>
+          </w:tcPr>
+          <w:p>
+            <w:pPr>
+              <w:spacing w:after="160" w:line="259" w:lineRule="auto"/>
+            </w:pPr>
+          </w:p>
+        </w:tc>
+      </w:tr>
+      <w:tr>
+        <w:trPr>
+          <w:trHeight w:val="575"/>
+        </w:trPr>
+        <w:tc>
+          <w:tcPr>
+            <w:tcW w:w="2846" w:type="dxa"/>
+            <w:vMerge/>
+          </w:tcPr>
+          <w:p>
+            <w:pPr>
+              <w:spacing w:after="160" w:line="259" w:lineRule="auto"/>
+            </w:pPr>
+          </w:p>
+        </w:tc>
+        <w:tc>
+          <w:tcPr>
+            <w:tcW w:w="6085" w:type="dxa"/>
+          </w:tcPr>
+          <w:p>
+            <w:pPr>
+              <w:spacing w:after="160" w:line="259" w:lineRule="auto"/>
+              <w:rPr>
+                <w:sz w:val="24"/>
+              </w:rPr>
+            </w:pPr>
+            <w:r>
+              <w:rPr>
+                <w:sz w:val="24"/>
+              </w:rPr>
+              <w:t>Préparer et exécuter les plans de tests d’une application</w:t>
+            </w:r>
+          </w:p>
+        </w:tc>
+        <w:tc>
+          <w:tcPr>
+            <w:tcW w:w="1134" w:type="dxa"/>
+          </w:tcPr>
+          <w:p>
+            <w:pPr>
+              <w:spacing w:after="160" w:line="259" w:lineRule="auto"/>
+              <w:jc w:val="center"/>
+              <w:rPr>
+                <w:sz w:val="36"/>
+                <w:szCs w:val="36"/>
+              </w:rPr>
+            </w:pPr>
+            <w:r>
+              <w:rPr>
+                <w:color w:val="00B050"/>
+                <w:sz w:val="36"/>
+                <w:szCs w:val="36"/>
+              </w:rPr>
+              <w:sym w:font="Wingdings" w:char="F0FC"/>
+            </w:r>
+          </w:p>
+        </w:tc>
+      </w:tr>
+      <w:tr>
+        <w:trPr>
+          <w:trHeight w:val="575"/>
+        </w:trPr>
+        <w:tc>
+          <w:tcPr>
+            <w:tcW w:w="2846" w:type="dxa"/>
+            <w:vMerge/>
+          </w:tcPr>
+          <w:p>
+            <w:pPr>
+              <w:spacing w:after="160" w:line="259" w:lineRule="auto"/>
+            </w:pPr>
+          </w:p>
+        </w:tc>
+        <w:tc>
+          <w:tcPr>
+            <w:tcW w:w="6085" w:type="dxa"/>
+          </w:tcPr>
+          <w:p>
+            <w:pPr>
+              <w:spacing w:after="160" w:line="259" w:lineRule="auto"/>
+              <w:rPr>
+                <w:sz w:val="24"/>
+              </w:rPr>
+            </w:pPr>
+            <w:r>
+              <w:rPr>
+                <w:sz w:val="24"/>
+              </w:rPr>
+              <w:t>Préparer et exécuter le déploiement d’une application</w:t>
+            </w:r>
+          </w:p>
+        </w:tc>
+        <w:tc>
+          <w:tcPr>
+            <w:tcW w:w="1134" w:type="dxa"/>
+          </w:tcPr>
+          <w:p>
+            <w:pPr>
+              <w:spacing w:after="160" w:line="259" w:lineRule="auto"/>
+            </w:pPr>
+          </w:p>
+        </w:tc>
+      </w:tr>
+    </w:tbl>
     <w:p>
       <w:pPr>
-        <w:rPr>
-          <w:sz w:val="24"/>
-          <w:szCs w:val="24"/>
-        </w:rPr>
+        <w:spacing w:after="160" w:line="259" w:lineRule="auto"/>
       </w:pPr>
-      <w:r>
-        <w:rPr>
-          <w:sz w:val="24"/>
-          <w:szCs w:val="24"/>
-        </w:rPr>
-        <w:t>Je tiens tout d’abord à remercier ma formatrice Mme Martine POIX pour sa pédagogie, son soutient et sa disponibilité lors de la formation.</w:t>
-      </w:r>
-      <w:r>
-        <w:rPr>
-          <w:sz w:val="24"/>
-          <w:szCs w:val="24"/>
-        </w:rPr>
-        <w:t xml:space="preserve"> Ainsi que mes collègues de formation pour leurs aides et les bons moments de camaraderies apportés lors de la période de formation.</w:t>
-      </w:r>
-    </w:p>
-    <w:p>
-      <w:pPr>
-        <w:rPr>
-          <w:sz w:val="24"/>
-          <w:szCs w:val="24"/>
-        </w:rPr>
-      </w:pPr>
-    </w:p>
-    <w:p>
-      <w:pPr>
-        <w:rPr>
-          <w:sz w:val="24"/>
-          <w:szCs w:val="24"/>
-        </w:rPr>
-      </w:pPr>
-      <w:r>
-        <w:rPr>
-          <w:sz w:val="24"/>
-          <w:szCs w:val="24"/>
-        </w:rPr>
-        <w:t xml:space="preserve">Je remercie également Mr </w:t>
-      </w:r>
-      <w:proofErr w:type="spellStart"/>
-      <w:r>
-        <w:rPr>
-          <w:sz w:val="24"/>
-          <w:szCs w:val="24"/>
-        </w:rPr>
-        <w:t>Billel</w:t>
-      </w:r>
-      <w:proofErr w:type="spellEnd"/>
-      <w:r>
-        <w:rPr>
-          <w:sz w:val="24"/>
-          <w:szCs w:val="24"/>
-        </w:rPr>
-        <w:t xml:space="preserve"> GUERBOUKHA qui fut mon tuteur lors de mon stage ainsi que Mr Benjamin LECHA</w:t>
-      </w:r>
-      <w:r>
-        <w:rPr>
-          <w:sz w:val="24"/>
-          <w:szCs w:val="24"/>
-        </w:rPr>
-        <w:t xml:space="preserve"> notre chef de projet</w:t>
-      </w:r>
-      <w:r>
-        <w:rPr>
-          <w:sz w:val="24"/>
-          <w:szCs w:val="24"/>
-        </w:rPr>
-        <w:t xml:space="preserve"> pour leur</w:t>
-      </w:r>
-      <w:r>
-        <w:rPr>
-          <w:sz w:val="24"/>
-          <w:szCs w:val="24"/>
-        </w:rPr>
-        <w:t>s</w:t>
-      </w:r>
-      <w:r>
-        <w:rPr>
-          <w:sz w:val="24"/>
-          <w:szCs w:val="24"/>
-        </w:rPr>
-        <w:t xml:space="preserve"> aide</w:t>
-      </w:r>
-      <w:r>
-        <w:rPr>
-          <w:sz w:val="24"/>
-          <w:szCs w:val="24"/>
-        </w:rPr>
-        <w:t>s</w:t>
-      </w:r>
-      <w:r>
-        <w:rPr>
-          <w:sz w:val="24"/>
-          <w:szCs w:val="24"/>
-        </w:rPr>
-        <w:t xml:space="preserve"> et conseils</w:t>
-      </w:r>
-      <w:r>
-        <w:rPr>
-          <w:sz w:val="24"/>
-          <w:szCs w:val="24"/>
-        </w:rPr>
-        <w:t xml:space="preserve"> lors de mon apprentissage des technologies utilisées dans l’entreprise ainsi que pour leurs disponibilités tout au long d</w:t>
-      </w:r>
-      <w:r>
-        <w:rPr>
-          <w:sz w:val="24"/>
-          <w:szCs w:val="24"/>
-        </w:rPr>
-        <w:t>e la période d’application en entreprise</w:t>
-      </w:r>
-      <w:r>
-        <w:rPr>
-          <w:sz w:val="24"/>
-          <w:szCs w:val="24"/>
-        </w:rPr>
-        <w:t>.</w:t>
-      </w:r>
-    </w:p>
-    <w:p>
-      <w:pPr>
-        <w:rPr>
-          <w:sz w:val="24"/>
-          <w:szCs w:val="24"/>
-        </w:rPr>
-      </w:pPr>
-    </w:p>
-    <w:p>
-      <w:pPr>
-        <w:rPr>
-          <w:sz w:val="24"/>
-          <w:szCs w:val="24"/>
-        </w:rPr>
-      </w:pPr>
-      <w:r>
-        <w:rPr>
-          <w:sz w:val="24"/>
-          <w:szCs w:val="24"/>
-        </w:rPr>
-        <w:t>Et je remercie pour finir</w:t>
-      </w:r>
-      <w:r>
-        <w:rPr>
-          <w:sz w:val="24"/>
-          <w:szCs w:val="24"/>
-        </w:rPr>
-        <w:t xml:space="preserve"> Mr David LEGUICHER, Mr Sébastien JASNIAK, Mr Samuel TENON, Mr Abdoul BACHIR SEYDOU,</w:t>
-      </w:r>
-      <w:r>
-        <w:rPr>
-          <w:sz w:val="24"/>
-          <w:szCs w:val="24"/>
-        </w:rPr>
-        <w:t xml:space="preserve"> Mr Dino EL HANI, Mr Nicolas GOGUILLON, Mlle Lucie CAUDRON</w:t>
-      </w:r>
-      <w:r>
-        <w:rPr>
-          <w:sz w:val="24"/>
-          <w:szCs w:val="24"/>
-        </w:rPr>
-        <w:t>,</w:t>
-      </w:r>
-      <w:r>
-        <w:rPr>
-          <w:sz w:val="24"/>
-          <w:szCs w:val="24"/>
-        </w:rPr>
-        <w:t xml:space="preserve"> Mr Antoine LEVA </w:t>
-      </w:r>
-      <w:r>
-        <w:rPr>
-          <w:sz w:val="24"/>
-          <w:szCs w:val="24"/>
-        </w:rPr>
-        <w:t xml:space="preserve">et Mr Julien PRONIER </w:t>
-      </w:r>
-      <w:r>
-        <w:rPr>
-          <w:sz w:val="24"/>
-          <w:szCs w:val="24"/>
-        </w:rPr>
-        <w:t xml:space="preserve">pour leurs aides lors du stage mais aussi pour les bons moments apportés lors de celui-ci. </w:t>
-      </w:r>
-    </w:p>
-    <w:p>
-      <w:pPr>
-        <w:rPr>
-          <w:sz w:val="24"/>
-          <w:szCs w:val="24"/>
-        </w:rPr>
-      </w:pPr>
-    </w:p>
-    <w:p>
-      <w:pPr>
-        <w:rPr>
-          <w:sz w:val="24"/>
-          <w:szCs w:val="24"/>
-        </w:rPr>
-      </w:pPr>
-    </w:p>
-    <w:p>
-      <w:pPr>
-        <w:rPr>
-          <w:sz w:val="24"/>
-          <w:szCs w:val="24"/>
-        </w:rPr>
-      </w:pPr>
-    </w:p>
-    <w:p>
       <w:r>
         <w:br w:type="page"/>
       </w:r>
@@ -3114,22 +4160,252 @@
       <w:pPr>
         <w:pStyle w:val="Titre1"/>
       </w:pPr>
-      <w:bookmarkStart w:id="1" w:name="_Toc136806425"/>
+      <w:bookmarkStart w:id="2" w:name="_Toc136876695"/>
+      <w:r>
+        <w:lastRenderedPageBreak/>
+        <w:t>Remerciements</w:t>
+      </w:r>
+      <w:bookmarkEnd w:id="2"/>
+    </w:p>
+    <w:p/>
+    <w:p>
+      <w:pPr>
+        <w:rPr>
+          <w:sz w:val="24"/>
+          <w:szCs w:val="24"/>
+        </w:rPr>
+      </w:pPr>
+      <w:r>
+        <w:rPr>
+          <w:sz w:val="24"/>
+          <w:szCs w:val="24"/>
+        </w:rPr>
+        <w:t>Je tiens tout d’abord à remercier ma formatrice Mme Martine POIX pour sa pédagogie, son soutient et sa disponibilité lors de la formation.</w:t>
+      </w:r>
+      <w:r>
+        <w:rPr>
+          <w:sz w:val="24"/>
+          <w:szCs w:val="24"/>
+        </w:rPr>
+        <w:t xml:space="preserve"> Ainsi que mes collègues de formation pour leurs aides et les bons moments de camaraderies apportés lors de la période de formation.</w:t>
+      </w:r>
+    </w:p>
+    <w:p>
+      <w:pPr>
+        <w:rPr>
+          <w:sz w:val="24"/>
+          <w:szCs w:val="24"/>
+        </w:rPr>
+      </w:pPr>
+    </w:p>
+    <w:p>
+      <w:pPr>
+        <w:rPr>
+          <w:sz w:val="24"/>
+          <w:szCs w:val="24"/>
+        </w:rPr>
+      </w:pPr>
+      <w:r>
+        <w:rPr>
+          <w:sz w:val="24"/>
+          <w:szCs w:val="24"/>
+        </w:rPr>
+        <w:t xml:space="preserve">Je remercie également Mr </w:t>
+      </w:r>
+      <w:proofErr w:type="spellStart"/>
+      <w:r>
+        <w:rPr>
+          <w:sz w:val="24"/>
+          <w:szCs w:val="24"/>
+        </w:rPr>
+        <w:t>Billel</w:t>
+      </w:r>
+      <w:proofErr w:type="spellEnd"/>
+      <w:r>
+        <w:rPr>
+          <w:sz w:val="24"/>
+          <w:szCs w:val="24"/>
+        </w:rPr>
+        <w:t xml:space="preserve"> GUERBOUKHA qui fut mon tuteur lors de mon stage ainsi que Mr Benjamin LECHA</w:t>
+      </w:r>
+      <w:r>
+        <w:rPr>
+          <w:sz w:val="24"/>
+          <w:szCs w:val="24"/>
+        </w:rPr>
+        <w:t xml:space="preserve"> notre chef de projet</w:t>
+      </w:r>
+      <w:r>
+        <w:rPr>
+          <w:sz w:val="24"/>
+          <w:szCs w:val="24"/>
+        </w:rPr>
+        <w:t xml:space="preserve"> pour leur</w:t>
+      </w:r>
+      <w:r>
+        <w:rPr>
+          <w:sz w:val="24"/>
+          <w:szCs w:val="24"/>
+        </w:rPr>
+        <w:t>s</w:t>
+      </w:r>
+      <w:r>
+        <w:rPr>
+          <w:sz w:val="24"/>
+          <w:szCs w:val="24"/>
+        </w:rPr>
+        <w:t xml:space="preserve"> aide</w:t>
+      </w:r>
+      <w:r>
+        <w:rPr>
+          <w:sz w:val="24"/>
+          <w:szCs w:val="24"/>
+        </w:rPr>
+        <w:t>s</w:t>
+      </w:r>
+      <w:r>
+        <w:rPr>
+          <w:sz w:val="24"/>
+          <w:szCs w:val="24"/>
+        </w:rPr>
+        <w:t xml:space="preserve"> et conseils</w:t>
+      </w:r>
+      <w:r>
+        <w:rPr>
+          <w:sz w:val="24"/>
+          <w:szCs w:val="24"/>
+        </w:rPr>
+        <w:t xml:space="preserve"> lors de mon apprentissage des technologies utilisées dans l’entreprise ainsi que pour leurs disponibilités tout au long d</w:t>
+      </w:r>
+      <w:r>
+        <w:rPr>
+          <w:sz w:val="24"/>
+          <w:szCs w:val="24"/>
+        </w:rPr>
+        <w:t>e la période d’application en entreprise</w:t>
+      </w:r>
+      <w:r>
+        <w:rPr>
+          <w:sz w:val="24"/>
+          <w:szCs w:val="24"/>
+        </w:rPr>
+        <w:t>.</w:t>
+      </w:r>
+    </w:p>
+    <w:p>
+      <w:pPr>
+        <w:rPr>
+          <w:sz w:val="24"/>
+          <w:szCs w:val="24"/>
+        </w:rPr>
+      </w:pPr>
+    </w:p>
+    <w:p>
+      <w:pPr>
+        <w:rPr>
+          <w:sz w:val="24"/>
+          <w:szCs w:val="24"/>
+        </w:rPr>
+      </w:pPr>
+      <w:r>
+        <w:rPr>
+          <w:sz w:val="24"/>
+          <w:szCs w:val="24"/>
+        </w:rPr>
+        <w:t>Et je remercie pour finir</w:t>
+      </w:r>
+      <w:r>
+        <w:rPr>
+          <w:sz w:val="24"/>
+          <w:szCs w:val="24"/>
+        </w:rPr>
+        <w:t xml:space="preserve"> Mr David LEGUICHER, Mr Sébastien JASNIAK, Mr Samuel TENON, Mr Abdoul BACHIR SEYDOU,</w:t>
+      </w:r>
+      <w:r>
+        <w:rPr>
+          <w:sz w:val="24"/>
+          <w:szCs w:val="24"/>
+        </w:rPr>
+        <w:t xml:space="preserve"> Mr Dino EL HANI, Mr Nicolas GOGUILLON, Mlle Lucie CAUDRON</w:t>
+      </w:r>
+      <w:r>
+        <w:rPr>
+          <w:sz w:val="24"/>
+          <w:szCs w:val="24"/>
+        </w:rPr>
+        <w:t>,</w:t>
+      </w:r>
+      <w:r>
+        <w:rPr>
+          <w:sz w:val="24"/>
+          <w:szCs w:val="24"/>
+        </w:rPr>
+        <w:t xml:space="preserve"> Mr Antoine LEVA </w:t>
+      </w:r>
+      <w:r>
+        <w:rPr>
+          <w:sz w:val="24"/>
+          <w:szCs w:val="24"/>
+        </w:rPr>
+        <w:t xml:space="preserve">et Mr Julien PRONIER </w:t>
+      </w:r>
+      <w:r>
+        <w:rPr>
+          <w:sz w:val="24"/>
+          <w:szCs w:val="24"/>
+        </w:rPr>
+        <w:t xml:space="preserve">pour leurs aides lors du stage mais aussi pour les bons moments apportés lors de celui-ci. </w:t>
+      </w:r>
+    </w:p>
+    <w:p>
+      <w:pPr>
+        <w:rPr>
+          <w:sz w:val="24"/>
+          <w:szCs w:val="24"/>
+        </w:rPr>
+      </w:pPr>
+    </w:p>
+    <w:p>
+      <w:pPr>
+        <w:rPr>
+          <w:sz w:val="24"/>
+          <w:szCs w:val="24"/>
+        </w:rPr>
+      </w:pPr>
+    </w:p>
+    <w:p>
+      <w:pPr>
+        <w:rPr>
+          <w:sz w:val="24"/>
+          <w:szCs w:val="24"/>
+        </w:rPr>
+      </w:pPr>
+    </w:p>
+    <w:p>
+      <w:r>
+        <w:br w:type="page"/>
+      </w:r>
+    </w:p>
+    <w:p>
+      <w:pPr>
+        <w:pStyle w:val="Titre1"/>
+      </w:pPr>
+      <w:bookmarkStart w:id="3" w:name="_Toc136876696"/>
       <w:r>
         <w:lastRenderedPageBreak/>
         <w:t>IEMN</w:t>
       </w:r>
-      <w:bookmarkEnd w:id="1"/>
+      <w:bookmarkEnd w:id="3"/>
     </w:p>
     <w:p>
       <w:pPr>
         <w:pStyle w:val="Titre2"/>
       </w:pPr>
-      <w:bookmarkStart w:id="2" w:name="_Toc136806426"/>
+      <w:bookmarkStart w:id="4" w:name="_Toc136876697"/>
       <w:r>
         <w:t>Présentation de l’entreprise</w:t>
       </w:r>
-      <w:bookmarkEnd w:id="2"/>
+      <w:bookmarkEnd w:id="4"/>
     </w:p>
     <w:p/>
     <w:p>
@@ -3456,6 +4732,7 @@
       <w:r>
         <w:rPr>
           <w:noProof/>
+          <w:lang w:eastAsia="fr-FR"/>
         </w:rPr>
         <w:drawing>
           <wp:inline distT="0" distB="0" distL="0" distR="0" wp14:anchorId="4C2E0EA2" wp14:editId="1B7DEFA5">
@@ -3511,7 +4788,7 @@
           <w:szCs w:val="32"/>
         </w:rPr>
       </w:pPr>
-      <w:bookmarkStart w:id="3" w:name="_Toc136806427"/>
+      <w:bookmarkStart w:id="5" w:name="_Toc136876698"/>
       <w:r>
         <w:rPr>
           <w:sz w:val="32"/>
@@ -3520,7 +4797,7 @@
         <w:lastRenderedPageBreak/>
         <w:t>Présentation de l’équipe</w:t>
       </w:r>
-      <w:bookmarkEnd w:id="3"/>
+      <w:bookmarkEnd w:id="5"/>
     </w:p>
     <w:p/>
     <w:p>
@@ -3563,22 +4840,22 @@
       <w:pPr>
         <w:pStyle w:val="Titre1"/>
       </w:pPr>
-      <w:bookmarkStart w:id="4" w:name="_Toc136806428"/>
+      <w:bookmarkStart w:id="6" w:name="_Toc136876699"/>
       <w:r>
         <w:lastRenderedPageBreak/>
         <w:t>Environnement de travail</w:t>
       </w:r>
-      <w:bookmarkEnd w:id="4"/>
+      <w:bookmarkEnd w:id="6"/>
     </w:p>
     <w:p>
       <w:pPr>
         <w:pStyle w:val="Titre2"/>
       </w:pPr>
-      <w:bookmarkStart w:id="5" w:name="_Toc136806429"/>
+      <w:bookmarkStart w:id="7" w:name="_Toc136876700"/>
       <w:r>
         <w:t>Outils Utilisés</w:t>
       </w:r>
-      <w:bookmarkEnd w:id="5"/>
+      <w:bookmarkEnd w:id="7"/>
     </w:p>
     <w:p>
       <w:r>
@@ -3854,7 +5131,7 @@
           </mc:Choice>
           <mc:Fallback>
             <w:pict>
-              <v:shape w14:anchorId="0201B602" id="_x0000_s1029" type="#_x0000_t202" style="position:absolute;margin-left:63.55pt;margin-top:362.85pt;width:531.75pt;height:110.6pt;z-index:251702272;visibility:visible;mso-wrap-style:square;mso-width-percent:0;mso-height-percent:200;mso-wrap-distance-left:9pt;mso-wrap-distance-top:3.6pt;mso-wrap-distance-right:9pt;mso-wrap-distance-bottom:3.6pt;mso-position-horizontal:absolute;mso-position-horizontal-relative:page;mso-position-vertical:absolute;mso-position-vertical-relative:text;mso-width-percent:0;mso-height-percent:200;mso-width-relative:margin;mso-height-relative:margin;v-text-anchor:top" o:gfxdata="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" filled="f" stroked="f">
+              <v:shape w14:anchorId="0201B602" id="_x0000_s1029" type="#_x0000_t202" style="position:absolute;margin-left:63.55pt;margin-top:362.85pt;width:531.75pt;height:110.6pt;z-index:251702272;visibility:visible;mso-wrap-style:square;mso-width-percent:0;mso-height-percent:200;mso-wrap-distance-left:9pt;mso-wrap-distance-top:3.6pt;mso-wrap-distance-right:9pt;mso-wrap-distance-bottom:3.6pt;mso-position-horizontal:absolute;mso-position-horizontal-relative:page;mso-position-vertical:absolute;mso-position-vertical-relative:text;mso-width-percent:0;mso-height-percent:200;mso-width-relative:margin;mso-height-relative:margin;v-text-anchor:top" o:gfxdata="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" filled="f" stroked="f">
                 <v:textbox style="mso-fit-shape-to-text:t">
                   <w:txbxContent>
                     <w:p>
@@ -4110,7 +5387,23 @@
                                 <w:sz w:val="24"/>
                                 <w:szCs w:val="24"/>
                               </w:rPr>
-                              <w:t xml:space="preserve">omme des fix, </w:t>
+                              <w:t xml:space="preserve">omme des </w:t>
+                            </w:r>
+                            <w:proofErr w:type="spellStart"/>
+                            <w:r>
+                              <w:rPr>
+                                <w:sz w:val="24"/>
+                                <w:szCs w:val="24"/>
+                              </w:rPr>
+                              <w:t>fix</w:t>
+                            </w:r>
+                            <w:proofErr w:type="spellEnd"/>
+                            <w:r>
+                              <w:rPr>
+                                <w:sz w:val="24"/>
+                                <w:szCs w:val="24"/>
+                              </w:rPr>
+                              <w:t xml:space="preserve">, </w:t>
                             </w:r>
                             <w:proofErr w:type="spellStart"/>
                             <w:r>
@@ -4220,7 +5513,7 @@
           </mc:Choice>
           <mc:Fallback>
             <w:pict>
-              <v:shape w14:anchorId="78285592" id="_x0000_s1030" type="#_x0000_t202" style="position:absolute;margin-left:-.55pt;margin-top:558.6pt;width:525pt;height:110.6pt;z-index:251700224;visibility:visible;mso-wrap-style:square;mso-width-percent:0;mso-height-percent:200;mso-wrap-distance-left:9pt;mso-wrap-distance-top:3.6pt;mso-wrap-distance-right:9pt;mso-wrap-distance-bottom:3.6pt;mso-position-horizontal:absolute;mso-position-horizontal-relative:margin;mso-position-vertical:absolute;mso-position-vertical-relative:text;mso-width-percent:0;mso-height-percent:200;mso-width-relative:margin;mso-height-relative:margin;v-text-anchor:top" o:gfxdata="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" filled="f" stroked="f">
+              <v:shape w14:anchorId="78285592" id="_x0000_s1030" type="#_x0000_t202" style="position:absolute;margin-left:-.55pt;margin-top:558.6pt;width:525pt;height:110.6pt;z-index:251700224;visibility:visible;mso-wrap-style:square;mso-width-percent:0;mso-height-percent:200;mso-wrap-distance-left:9pt;mso-wrap-distance-top:3.6pt;mso-wrap-distance-right:9pt;mso-wrap-distance-bottom:3.6pt;mso-position-horizontal:absolute;mso-position-horizontal-relative:margin;mso-position-vertical:absolute;mso-position-vertical-relative:text;mso-width-percent:0;mso-height-percent:200;mso-width-relative:margin;mso-height-relative:margin;v-text-anchor:top" o:gfxdata="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" filled="f" stroked="f">
                 <v:textbox style="mso-fit-shape-to-text:t">
                   <w:txbxContent>
                     <w:p>
@@ -4281,7 +5574,23 @@
                           <w:sz w:val="24"/>
                           <w:szCs w:val="24"/>
                         </w:rPr>
-                        <w:t xml:space="preserve">omme des fix, </w:t>
+                        <w:t xml:space="preserve">omme des </w:t>
+                      </w:r>
+                      <w:proofErr w:type="spellStart"/>
+                      <w:r>
+                        <w:rPr>
+                          <w:sz w:val="24"/>
+                          <w:szCs w:val="24"/>
+                        </w:rPr>
+                        <w:t>fix</w:t>
+                      </w:r>
+                      <w:proofErr w:type="spellEnd"/>
+                      <w:r>
+                        <w:rPr>
+                          <w:sz w:val="24"/>
+                          <w:szCs w:val="24"/>
+                        </w:rPr>
+                        <w:t xml:space="preserve">, </w:t>
                       </w:r>
                       <w:proofErr w:type="spellStart"/>
                       <w:r>
@@ -4556,7 +5865,7 @@
           </mc:Choice>
           <mc:Fallback>
             <w:pict>
-              <v:shape w14:anchorId="462070D5" id="_x0000_s1031" type="#_x0000_t202" style="position:absolute;margin-left:63.55pt;margin-top:110.85pt;width:531.75pt;height:110.6pt;z-index:251751424;visibility:visible;mso-wrap-style:square;mso-width-percent:0;mso-height-percent:200;mso-wrap-distance-left:9pt;mso-wrap-distance-top:3.6pt;mso-wrap-distance-right:9pt;mso-wrap-distance-bottom:3.6pt;mso-position-horizontal:absolute;mso-position-horizontal-relative:page;mso-position-vertical:absolute;mso-position-vertical-relative:text;mso-width-percent:0;mso-height-percent:200;mso-width-relative:margin;mso-height-relative:margin;v-text-anchor:top" o:gfxdata="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" filled="f" stroked="f">
+              <v:shape w14:anchorId="462070D5" id="_x0000_s1031" type="#_x0000_t202" style="position:absolute;margin-left:63.55pt;margin-top:110.85pt;width:531.75pt;height:110.6pt;z-index:251751424;visibility:visible;mso-wrap-style:square;mso-width-percent:0;mso-height-percent:200;mso-wrap-distance-left:9pt;mso-wrap-distance-top:3.6pt;mso-wrap-distance-right:9pt;mso-wrap-distance-bottom:3.6pt;mso-position-horizontal:absolute;mso-position-horizontal-relative:page;mso-position-vertical:absolute;mso-position-vertical-relative:text;mso-width-percent:0;mso-height-percent:200;mso-width-relative:margin;mso-height-relative:margin;v-text-anchor:top" o:gfxdata="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" filled="f" stroked="f">
                 <v:textbox style="mso-fit-shape-to-text:t">
                   <w:txbxContent>
                     <w:p>
@@ -4745,7 +6054,7 @@
           </mc:Choice>
           <mc:Fallback>
             <w:pict>
-              <v:shape w14:anchorId="349D2E4F" id="_x0000_s1032" type="#_x0000_t202" style="position:absolute;margin-left:-.55pt;margin-top:89.1pt;width:525pt;height:110.6pt;z-index:251706368;visibility:visible;mso-wrap-style:square;mso-width-percent:0;mso-height-percent:200;mso-wrap-distance-left:9pt;mso-wrap-distance-top:3.6pt;mso-wrap-distance-right:9pt;mso-wrap-distance-bottom:3.6pt;mso-position-horizontal:absolute;mso-position-horizontal-relative:margin;mso-position-vertical:absolute;mso-position-vertical-relative:text;mso-width-percent:0;mso-height-percent:200;mso-width-relative:margin;mso-height-relative:margin;v-text-anchor:top" o:gfxdata="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" filled="f" stroked="f">
+              <v:shape w14:anchorId="349D2E4F" id="_x0000_s1032" type="#_x0000_t202" style="position:absolute;margin-left:-.55pt;margin-top:89.1pt;width:525pt;height:110.6pt;z-index:251706368;visibility:visible;mso-wrap-style:square;mso-width-percent:0;mso-height-percent:200;mso-wrap-distance-left:9pt;mso-wrap-distance-top:3.6pt;mso-wrap-distance-right:9pt;mso-wrap-distance-bottom:3.6pt;mso-position-horizontal:absolute;mso-position-horizontal-relative:margin;mso-position-vertical:absolute;mso-position-vertical-relative:text;mso-width-percent:0;mso-height-percent:200;mso-width-relative:margin;mso-height-relative:margin;v-text-anchor:top" o:gfxdata="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" filled="f" stroked="f">
                 <v:textbox style="mso-fit-shape-to-text:t">
                   <w:txbxContent>
                     <w:p>
@@ -4904,12 +6213,12 @@
       <w:pPr>
         <w:pStyle w:val="Titre2"/>
       </w:pPr>
-      <w:bookmarkStart w:id="6" w:name="_Toc136806430"/>
+      <w:bookmarkStart w:id="8" w:name="_Toc136876701"/>
       <w:r>
         <w:lastRenderedPageBreak/>
         <w:t>Technologies Utilisées</w:t>
       </w:r>
-      <w:bookmarkEnd w:id="6"/>
+      <w:bookmarkEnd w:id="8"/>
     </w:p>
     <w:p>
       <w:r>
@@ -5079,7 +6388,7 @@
           </mc:Choice>
           <mc:Fallback>
             <w:pict>
-              <v:shape w14:anchorId="5164E974" id="_x0000_s1033" type="#_x0000_t202" style="position:absolute;margin-left:0;margin-top:91.45pt;width:524.25pt;height:110.6pt;z-index:251715584;visibility:visible;mso-wrap-style:square;mso-width-percent:0;mso-height-percent:200;mso-wrap-distance-left:9pt;mso-wrap-distance-top:3.6pt;mso-wrap-distance-right:9pt;mso-wrap-distance-bottom:3.6pt;mso-position-horizontal:absolute;mso-position-horizontal-relative:margin;mso-position-vertical:absolute;mso-position-vertical-relative:text;mso-width-percent:0;mso-height-percent:200;mso-width-relative:margin;mso-height-relative:margin;v-text-anchor:top" o:gfxdata="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" filled="f" stroked="f">
+              <v:shape w14:anchorId="5164E974" id="_x0000_s1033" type="#_x0000_t202" style="position:absolute;margin-left:0;margin-top:91.45pt;width:524.25pt;height:110.6pt;z-index:251715584;visibility:visible;mso-wrap-style:square;mso-width-percent:0;mso-height-percent:200;mso-wrap-distance-left:9pt;mso-wrap-distance-top:3.6pt;mso-wrap-distance-right:9pt;mso-wrap-distance-bottom:3.6pt;mso-position-horizontal:absolute;mso-position-horizontal-relative:margin;mso-position-vertical:absolute;mso-position-vertical-relative:text;mso-width-percent:0;mso-height-percent:200;mso-width-relative:margin;mso-height-relative:margin;v-text-anchor:top" o:gfxdata="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" filled="f" stroked="f">
                 <v:textbox style="mso-fit-shape-to-text:t">
                   <w:txbxContent>
                     <w:p>
@@ -5243,12 +6552,21 @@
                                 <w:szCs w:val="24"/>
                               </w:rPr>
                             </w:pPr>
+                            <w:proofErr w:type="spellStart"/>
                             <w:r>
                               <w:rPr>
                                 <w:sz w:val="24"/>
                                 <w:szCs w:val="24"/>
                               </w:rPr>
-                              <w:t xml:space="preserve">Flask est un </w:t>
+                              <w:t>Flask</w:t>
+                            </w:r>
+                            <w:proofErr w:type="spellEnd"/>
+                            <w:r>
+                              <w:rPr>
+                                <w:sz w:val="24"/>
+                                <w:szCs w:val="24"/>
+                              </w:rPr>
+                              <w:t xml:space="preserve"> est un </w:t>
                             </w:r>
                             <w:proofErr w:type="spellStart"/>
                             <w:r>
@@ -5360,7 +6678,7 @@
           </mc:Choice>
           <mc:Fallback>
             <w:pict>
-              <v:shape w14:anchorId="5AC97B87" id="_x0000_s1034" type="#_x0000_t202" style="position:absolute;margin-left:-.55pt;margin-top:294.7pt;width:525pt;height:110.6pt;z-index:251717632;visibility:visible;mso-wrap-style:square;mso-width-percent:0;mso-height-percent:200;mso-wrap-distance-left:9pt;mso-wrap-distance-top:3.6pt;mso-wrap-distance-right:9pt;mso-wrap-distance-bottom:3.6pt;mso-position-horizontal:absolute;mso-position-horizontal-relative:margin;mso-position-vertical:absolute;mso-position-vertical-relative:text;mso-width-percent:0;mso-height-percent:200;mso-width-relative:margin;mso-height-relative:margin;v-text-anchor:top" o:gfxdata="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" filled="f" stroked="f">
+              <v:shape w14:anchorId="5AC97B87" id="_x0000_s1034" type="#_x0000_t202" style="position:absolute;margin-left:-.55pt;margin-top:294.7pt;width:525pt;height:110.6pt;z-index:251717632;visibility:visible;mso-wrap-style:square;mso-width-percent:0;mso-height-percent:200;mso-wrap-distance-left:9pt;mso-wrap-distance-top:3.6pt;mso-wrap-distance-right:9pt;mso-wrap-distance-bottom:3.6pt;mso-position-horizontal:absolute;mso-position-horizontal-relative:margin;mso-position-vertical:absolute;mso-position-vertical-relative:text;mso-width-percent:0;mso-height-percent:200;mso-width-relative:margin;mso-height-relative:margin;v-text-anchor:top" o:gfxdata="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" filled="f" stroked="f">
                 <v:textbox style="mso-fit-shape-to-text:t">
                   <w:txbxContent>
                     <w:p>
@@ -5370,12 +6688,21 @@
                           <w:szCs w:val="24"/>
                         </w:rPr>
                       </w:pPr>
+                      <w:proofErr w:type="spellStart"/>
                       <w:r>
                         <w:rPr>
                           <w:sz w:val="24"/>
                           <w:szCs w:val="24"/>
                         </w:rPr>
-                        <w:t xml:space="preserve">Flask est un </w:t>
+                        <w:t>Flask</w:t>
+                      </w:r>
+                      <w:proofErr w:type="spellEnd"/>
+                      <w:r>
+                        <w:rPr>
+                          <w:sz w:val="24"/>
+                          <w:szCs w:val="24"/>
+                        </w:rPr>
+                        <w:t xml:space="preserve"> est un </w:t>
                       </w:r>
                       <w:proofErr w:type="spellStart"/>
                       <w:r>
@@ -5676,7 +7003,7 @@
           </mc:Choice>
           <mc:Fallback>
             <w:pict>
-              <v:shape w14:anchorId="74D88B67" id="_x0000_s1035" type="#_x0000_t202" style="position:absolute;margin-left:-.55pt;margin-top:530.95pt;width:525pt;height:110.6pt;z-index:251719680;visibility:visible;mso-wrap-style:square;mso-width-percent:0;mso-height-percent:200;mso-wrap-distance-left:9pt;mso-wrap-distance-top:3.6pt;mso-wrap-distance-right:9pt;mso-wrap-distance-bottom:3.6pt;mso-position-horizontal:absolute;mso-position-horizontal-relative:margin;mso-position-vertical:absolute;mso-position-vertical-relative:text;mso-width-percent:0;mso-height-percent:200;mso-width-relative:margin;mso-height-relative:margin;v-text-anchor:top" o:gfxdata="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" filled="f" stroked="f">
+              <v:shape w14:anchorId="74D88B67" id="_x0000_s1035" type="#_x0000_t202" style="position:absolute;margin-left:-.55pt;margin-top:530.95pt;width:525pt;height:110.6pt;z-index:251719680;visibility:visible;mso-wrap-style:square;mso-width-percent:0;mso-height-percent:200;mso-wrap-distance-left:9pt;mso-wrap-distance-top:3.6pt;mso-wrap-distance-right:9pt;mso-wrap-distance-bottom:3.6pt;mso-position-horizontal:absolute;mso-position-horizontal-relative:margin;mso-position-vertical:absolute;mso-position-vertical-relative:text;mso-width-percent:0;mso-height-percent:200;mso-width-relative:margin;mso-height-relative:margin;v-text-anchor:top" o:gfxdata="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" filled="f" stroked="f">
                 <v:textbox style="mso-fit-shape-to-text:t">
                   <w:txbxContent>
                     <w:p>
@@ -5766,6 +7093,7 @@
       <w:r>
         <w:rPr>
           <w:noProof/>
+          <w:lang w:eastAsia="fr-FR"/>
         </w:rPr>
         <w:lastRenderedPageBreak/>
         <w:drawing>
@@ -5983,7 +7311,7 @@
           </mc:Choice>
           <mc:Fallback>
             <w:pict>
-              <v:shape w14:anchorId="4E3C2DEC" id="_x0000_s1036" type="#_x0000_t202" style="position:absolute;margin-left:0;margin-top:382.3pt;width:525pt;height:110.6pt;z-index:251749376;visibility:visible;mso-wrap-style:square;mso-width-percent:0;mso-height-percent:200;mso-wrap-distance-left:9pt;mso-wrap-distance-top:3.6pt;mso-wrap-distance-right:9pt;mso-wrap-distance-bottom:3.6pt;mso-position-horizontal:left;mso-position-horizontal-relative:margin;mso-position-vertical:absolute;mso-position-vertical-relative:text;mso-width-percent:0;mso-height-percent:200;mso-width-relative:margin;mso-height-relative:margin;v-text-anchor:top" o:gfxdata="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" filled="f" stroked="f">
+              <v:shape w14:anchorId="4E3C2DEC" id="_x0000_s1036" type="#_x0000_t202" style="position:absolute;margin-left:0;margin-top:382.3pt;width:525pt;height:110.6pt;z-index:251749376;visibility:visible;mso-wrap-style:square;mso-width-percent:0;mso-height-percent:200;mso-wrap-distance-left:9pt;mso-wrap-distance-top:3.6pt;mso-wrap-distance-right:9pt;mso-wrap-distance-bottom:3.6pt;mso-position-horizontal:left;mso-position-horizontal-relative:margin;mso-position-vertical:absolute;mso-position-vertical-relative:text;mso-width-percent:0;mso-height-percent:200;mso-width-relative:margin;mso-height-relative:margin;v-text-anchor:top" o:gfxdata="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" filled="f" stroked="f">
                 <v:textbox style="mso-fit-shape-to-text:t">
                   <w:txbxContent>
                     <w:p>
@@ -6060,6 +7388,7 @@
       <w:r>
         <w:rPr>
           <w:noProof/>
+          <w:lang w:eastAsia="fr-FR"/>
         </w:rPr>
         <w:drawing>
           <wp:anchor distT="0" distB="0" distL="114300" distR="114300" simplePos="0" relativeHeight="251747328" behindDoc="1" locked="0" layoutInCell="1" allowOverlap="1" wp14:anchorId="274479E0" wp14:editId="0963F146">
@@ -6211,7 +7540,7 @@
           </mc:Choice>
           <mc:Fallback>
             <w:pict>
-              <v:shape w14:anchorId="4F35AC08" id="_x0000_s1037" type="#_x0000_t202" style="position:absolute;margin-left:473.8pt;margin-top:159.55pt;width:525pt;height:110.6pt;z-index:251746304;visibility:visible;mso-wrap-style:square;mso-width-percent:0;mso-height-percent:200;mso-wrap-distance-left:9pt;mso-wrap-distance-top:3.6pt;mso-wrap-distance-right:9pt;mso-wrap-distance-bottom:3.6pt;mso-position-horizontal:right;mso-position-horizontal-relative:page;mso-position-vertical:absolute;mso-position-vertical-relative:text;mso-width-percent:0;mso-height-percent:200;mso-width-relative:margin;mso-height-relative:margin;v-text-anchor:top" o:gfxdata="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" filled="f" stroked="f">
+              <v:shape w14:anchorId="4F35AC08" id="_x0000_s1037" type="#_x0000_t202" style="position:absolute;margin-left:473.8pt;margin-top:159.55pt;width:525pt;height:110.6pt;z-index:251746304;visibility:visible;mso-wrap-style:square;mso-width-percent:0;mso-height-percent:200;mso-wrap-distance-left:9pt;mso-wrap-distance-top:3.6pt;mso-wrap-distance-right:9pt;mso-wrap-distance-bottom:3.6pt;mso-position-horizontal:right;mso-position-horizontal-relative:page;mso-position-vertical:absolute;mso-position-vertical-relative:text;mso-width-percent:0;mso-height-percent:200;mso-width-relative:margin;mso-height-relative:margin;v-text-anchor:top" o:gfxdata="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" filled="f" stroked="f">
                 <v:textbox style="mso-fit-shape-to-text:t">
                   <w:txbxContent>
                     <w:p>
@@ -6337,7 +7666,31 @@
                                 <w:sz w:val="24"/>
                                 <w:szCs w:val="24"/>
                               </w:rPr>
-                              <w:t xml:space="preserve"> Javascript And XML </w:t>
+                              <w:t xml:space="preserve"> </w:t>
+                            </w:r>
+                            <w:proofErr w:type="spellStart"/>
+                            <w:r>
+                              <w:rPr>
+                                <w:rFonts w:cstheme="minorHAnsi"/>
+                                <w:b/>
+                                <w:bCs/>
+                                <w:color w:val="000000"/>
+                                <w:sz w:val="24"/>
+                                <w:szCs w:val="24"/>
+                              </w:rPr>
+                              <w:t>Javascript</w:t>
+                            </w:r>
+                            <w:proofErr w:type="spellEnd"/>
+                            <w:r>
+                              <w:rPr>
+                                <w:rFonts w:cstheme="minorHAnsi"/>
+                                <w:b/>
+                                <w:bCs/>
+                                <w:color w:val="000000"/>
+                                <w:sz w:val="24"/>
+                                <w:szCs w:val="24"/>
+                              </w:rPr>
+                              <w:t xml:space="preserve"> And XML </w:t>
                             </w:r>
                             <w:r>
                               <w:rPr>
@@ -6368,7 +7721,7 @@
           </mc:Choice>
           <mc:Fallback>
             <w:pict>
-              <v:shape w14:anchorId="1F582C3B" id="_x0000_s1038" type="#_x0000_t202" style="position:absolute;margin-left:0;margin-top:635.65pt;width:525pt;height:110.6pt;z-index:251725824;visibility:visible;mso-wrap-style:square;mso-width-percent:0;mso-height-percent:200;mso-wrap-distance-left:9pt;mso-wrap-distance-top:3.6pt;mso-wrap-distance-right:9pt;mso-wrap-distance-bottom:3.6pt;mso-position-horizontal:left;mso-position-horizontal-relative:margin;mso-position-vertical:absolute;mso-position-vertical-relative:text;mso-width-percent:0;mso-height-percent:200;mso-width-relative:margin;mso-height-relative:margin;v-text-anchor:top" o:gfxdata="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" filled="f" stroked="f">
+              <v:shape w14:anchorId="1F582C3B" id="_x0000_s1038" type="#_x0000_t202" style="position:absolute;margin-left:0;margin-top:635.65pt;width:525pt;height:110.6pt;z-index:251725824;visibility:visible;mso-wrap-style:square;mso-width-percent:0;mso-height-percent:200;mso-wrap-distance-left:9pt;mso-wrap-distance-top:3.6pt;mso-wrap-distance-right:9pt;mso-wrap-distance-bottom:3.6pt;mso-position-horizontal:left;mso-position-horizontal-relative:margin;mso-position-vertical:absolute;mso-position-vertical-relative:text;mso-width-percent:0;mso-height-percent:200;mso-width-relative:margin;mso-height-relative:margin;v-text-anchor:top" o:gfxdata="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" filled="f" stroked="f">
                 <v:textbox style="mso-fit-shape-to-text:t">
                   <w:txbxContent>
                     <w:p>
@@ -6407,7 +7760,31 @@
                           <w:sz w:val="24"/>
                           <w:szCs w:val="24"/>
                         </w:rPr>
-                        <w:t xml:space="preserve"> Javascript And XML </w:t>
+                        <w:t xml:space="preserve"> </w:t>
+                      </w:r>
+                      <w:proofErr w:type="spellStart"/>
+                      <w:r>
+                        <w:rPr>
+                          <w:rFonts w:cstheme="minorHAnsi"/>
+                          <w:b/>
+                          <w:bCs/>
+                          <w:color w:val="000000"/>
+                          <w:sz w:val="24"/>
+                          <w:szCs w:val="24"/>
+                        </w:rPr>
+                        <w:t>Javascript</w:t>
+                      </w:r>
+                      <w:proofErr w:type="spellEnd"/>
+                      <w:r>
+                        <w:rPr>
+                          <w:rFonts w:cstheme="minorHAnsi"/>
+                          <w:b/>
+                          <w:bCs/>
+                          <w:color w:val="000000"/>
+                          <w:sz w:val="24"/>
+                          <w:szCs w:val="24"/>
+                        </w:rPr>
+                        <w:t xml:space="preserve"> And XML </w:t>
                       </w:r>
                       <w:r>
                         <w:rPr>
@@ -6510,7 +7887,7 @@
           </mc:Choice>
           <mc:Fallback>
             <w:pict>
-              <v:shape w14:anchorId="42A5C422" id="_x0000_s1039" type="#_x0000_t202" style="position:absolute;margin-left:0;margin-top:478.15pt;width:524.25pt;height:110.6pt;z-index:251723776;visibility:visible;mso-wrap-style:square;mso-width-percent:0;mso-height-percent:200;mso-wrap-distance-left:9pt;mso-wrap-distance-top:3.6pt;mso-wrap-distance-right:9pt;mso-wrap-distance-bottom:3.6pt;mso-position-horizontal:left;mso-position-horizontal-relative:margin;mso-position-vertical:absolute;mso-position-vertical-relative:text;mso-width-percent:0;mso-height-percent:200;mso-width-relative:margin;mso-height-relative:margin;v-text-anchor:top" o:gfxdata="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" filled="f" stroked="f">
+              <v:shape w14:anchorId="42A5C422" id="_x0000_s1039" type="#_x0000_t202" style="position:absolute;margin-left:0;margin-top:478.15pt;width:524.25pt;height:110.6pt;z-index:251723776;visibility:visible;mso-wrap-style:square;mso-width-percent:0;mso-height-percent:200;mso-wrap-distance-left:9pt;mso-wrap-distance-top:3.6pt;mso-wrap-distance-right:9pt;mso-wrap-distance-bottom:3.6pt;mso-position-horizontal:left;mso-position-horizontal-relative:margin;mso-position-vertical:absolute;mso-position-vertical-relative:text;mso-width-percent:0;mso-height-percent:200;mso-width-relative:margin;mso-height-relative:margin;v-text-anchor:top" o:gfxdata="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" filled="f" stroked="f">
                 <v:textbox style="mso-fit-shape-to-text:t">
                   <w:txbxContent>
                     <w:p>
@@ -6626,7 +8003,7 @@
           </mc:Choice>
           <mc:Fallback>
             <w:pict>
-              <v:shape w14:anchorId="043D7970" id="_x0000_s1040" type="#_x0000_t202" style="position:absolute;margin-left:0;margin-top:304.15pt;width:525pt;height:110.6pt;z-index:251730944;visibility:visible;mso-wrap-style:square;mso-width-percent:0;mso-height-percent:200;mso-wrap-distance-left:9pt;mso-wrap-distance-top:3.6pt;mso-wrap-distance-right:9pt;mso-wrap-distance-bottom:3.6pt;mso-position-horizontal:left;mso-position-horizontal-relative:margin;mso-position-vertical:absolute;mso-position-vertical-relative:text;mso-width-percent:0;mso-height-percent:200;mso-width-relative:margin;mso-height-relative:margin;v-text-anchor:top" o:gfxdata="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" filled="f" stroked="f">
+              <v:shape w14:anchorId="043D7970" id="_x0000_s1040" type="#_x0000_t202" style="position:absolute;margin-left:0;margin-top:304.15pt;width:525pt;height:110.6pt;z-index:251730944;visibility:visible;mso-wrap-style:square;mso-width-percent:0;mso-height-percent:200;mso-wrap-distance-left:9pt;mso-wrap-distance-top:3.6pt;mso-wrap-distance-right:9pt;mso-wrap-distance-bottom:3.6pt;mso-position-horizontal:left;mso-position-horizontal-relative:margin;mso-position-vertical:absolute;mso-position-vertical-relative:text;mso-width-percent:0;mso-height-percent:200;mso-width-relative:margin;mso-height-relative:margin;v-text-anchor:top" o:gfxdata="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" filled="f" stroked="f">
                 <v:textbox style="mso-fit-shape-to-text:t">
                   <w:txbxContent>
                     <w:p>
@@ -6729,7 +8106,27 @@
                                 <w:sz w:val="24"/>
                                 <w:szCs w:val="24"/>
                               </w:rPr>
-                              <w:t xml:space="preserve">HyperText Markup </w:t>
+                              <w:t xml:space="preserve">HyperText </w:t>
+                            </w:r>
+                            <w:proofErr w:type="spellStart"/>
+                            <w:r>
+                              <w:rPr>
+                                <w:b/>
+                                <w:bCs/>
+                                <w:sz w:val="24"/>
+                                <w:szCs w:val="24"/>
+                              </w:rPr>
+                              <w:t>Markup</w:t>
+                            </w:r>
+                            <w:proofErr w:type="spellEnd"/>
+                            <w:r>
+                              <w:rPr>
+                                <w:b/>
+                                <w:bCs/>
+                                <w:sz w:val="24"/>
+                                <w:szCs w:val="24"/>
+                              </w:rPr>
+                              <w:t xml:space="preserve"> </w:t>
                             </w:r>
                             <w:proofErr w:type="spellStart"/>
                             <w:r>
@@ -6767,8 +8164,19 @@
                                 <w:sz w:val="24"/>
                                 <w:szCs w:val="24"/>
                               </w:rPr>
-                              <w:t xml:space="preserve"> Style Sheets</w:t>
+                              <w:t xml:space="preserve"> Style </w:t>
                             </w:r>
+                            <w:proofErr w:type="spellStart"/>
+                            <w:r>
+                              <w:rPr>
+                                <w:b/>
+                                <w:bCs/>
+                                <w:sz w:val="24"/>
+                                <w:szCs w:val="24"/>
+                              </w:rPr>
+                              <w:t>Sheets</w:t>
+                            </w:r>
+                            <w:proofErr w:type="spellEnd"/>
                             <w:r>
                               <w:rPr>
                                 <w:sz w:val="24"/>
@@ -6796,7 +8204,7 @@
           </mc:Choice>
           <mc:Fallback>
             <w:pict>
-              <v:shape w14:anchorId="15FC1515" id="_x0000_s1041" type="#_x0000_t202" style="position:absolute;margin-left:0;margin-top:109.15pt;width:525pt;height:110.6pt;z-index:251721728;visibility:visible;mso-wrap-style:square;mso-width-percent:0;mso-height-percent:200;mso-wrap-distance-left:9pt;mso-wrap-distance-top:3.6pt;mso-wrap-distance-right:9pt;mso-wrap-distance-bottom:3.6pt;mso-position-horizontal:left;mso-position-horizontal-relative:margin;mso-position-vertical:absolute;mso-position-vertical-relative:text;mso-width-percent:0;mso-height-percent:200;mso-width-relative:margin;mso-height-relative:margin;v-text-anchor:top" o:gfxdata="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" filled="f" stroked="f">
+              <v:shape w14:anchorId="15FC1515" id="_x0000_s1041" type="#_x0000_t202" style="position:absolute;margin-left:0;margin-top:109.15pt;width:525pt;height:110.6pt;z-index:251721728;visibility:visible;mso-wrap-style:square;mso-width-percent:0;mso-height-percent:200;mso-wrap-distance-left:9pt;mso-wrap-distance-top:3.6pt;mso-wrap-distance-right:9pt;mso-wrap-distance-bottom:3.6pt;mso-position-horizontal:left;mso-position-horizontal-relative:margin;mso-position-vertical:absolute;mso-position-vertical-relative:text;mso-width-percent:0;mso-height-percent:200;mso-width-relative:margin;mso-height-relative:margin;v-text-anchor:top" o:gfxdata="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" filled="f" stroked="f">
                 <v:textbox style="mso-fit-shape-to-text:t">
                   <w:txbxContent>
                     <w:p>
@@ -6820,7 +8228,27 @@
                           <w:sz w:val="24"/>
                           <w:szCs w:val="24"/>
                         </w:rPr>
-                        <w:t xml:space="preserve">HyperText Markup </w:t>
+                        <w:t xml:space="preserve">HyperText </w:t>
+                      </w:r>
+                      <w:proofErr w:type="spellStart"/>
+                      <w:r>
+                        <w:rPr>
+                          <w:b/>
+                          <w:bCs/>
+                          <w:sz w:val="24"/>
+                          <w:szCs w:val="24"/>
+                        </w:rPr>
+                        <w:t>Markup</w:t>
+                      </w:r>
+                      <w:proofErr w:type="spellEnd"/>
+                      <w:r>
+                        <w:rPr>
+                          <w:b/>
+                          <w:bCs/>
+                          <w:sz w:val="24"/>
+                          <w:szCs w:val="24"/>
+                        </w:rPr>
+                        <w:t xml:space="preserve"> </w:t>
                       </w:r>
                       <w:proofErr w:type="spellStart"/>
                       <w:r>
@@ -6858,8 +8286,19 @@
                           <w:sz w:val="24"/>
                           <w:szCs w:val="24"/>
                         </w:rPr>
-                        <w:t xml:space="preserve"> Style Sheets</w:t>
+                        <w:t xml:space="preserve"> Style </w:t>
                       </w:r>
+                      <w:proofErr w:type="spellStart"/>
+                      <w:r>
+                        <w:rPr>
+                          <w:b/>
+                          <w:bCs/>
+                          <w:sz w:val="24"/>
+                          <w:szCs w:val="24"/>
+                        </w:rPr>
+                        <w:t>Sheets</w:t>
+                      </w:r>
+                      <w:proofErr w:type="spellEnd"/>
                       <w:r>
                         <w:rPr>
                           <w:sz w:val="24"/>
@@ -7208,25 +8647,25 @@
       <w:pPr>
         <w:pStyle w:val="Titre1"/>
       </w:pPr>
-      <w:bookmarkStart w:id="7" w:name="_Toc136806431"/>
+      <w:bookmarkStart w:id="9" w:name="_Toc136876702"/>
       <w:r>
         <w:lastRenderedPageBreak/>
         <w:t>Présentation du projet</w:t>
       </w:r>
-      <w:bookmarkEnd w:id="7"/>
+      <w:bookmarkEnd w:id="9"/>
     </w:p>
     <w:p>
       <w:pPr>
         <w:pStyle w:val="Titre2"/>
       </w:pPr>
-      <w:bookmarkStart w:id="8" w:name="_Toc136806432"/>
+      <w:bookmarkStart w:id="10" w:name="_Toc136876703"/>
       <w:r>
         <w:t>Présentation du projet</w:t>
       </w:r>
       <w:r>
         <w:t xml:space="preserve"> en français</w:t>
       </w:r>
-      <w:bookmarkEnd w:id="8"/>
+      <w:bookmarkEnd w:id="10"/>
     </w:p>
     <w:p/>
     <w:p>
@@ -7492,70 +8931,7 @@
           <w:sz w:val="24"/>
           <w:szCs w:val="24"/>
         </w:rPr>
-        <w:t xml:space="preserve"> </w:t>
-      </w:r>
-      <w:r>
-        <w:rPr>
-          <w:sz w:val="24"/>
-          <w:szCs w:val="24"/>
-        </w:rPr>
-        <w:t>L</w:t>
-      </w:r>
-      <w:r>
-        <w:rPr>
-          <w:sz w:val="24"/>
-          <w:szCs w:val="24"/>
-        </w:rPr>
-        <w:t>ors de la saisie d’une faisabilité ou d’un projet, l</w:t>
-      </w:r>
-      <w:r>
-        <w:rPr>
-          <w:sz w:val="24"/>
-          <w:szCs w:val="24"/>
-        </w:rPr>
-        <w:t xml:space="preserve">es utilisateurs peuvent également </w:t>
-      </w:r>
-      <w:r>
-        <w:rPr>
-          <w:sz w:val="24"/>
-          <w:szCs w:val="24"/>
-        </w:rPr>
-        <w:t>l’</w:t>
-      </w:r>
-      <w:r>
-        <w:rPr>
-          <w:sz w:val="24"/>
-          <w:szCs w:val="24"/>
-        </w:rPr>
-        <w:t>enregistrer en tant que brouillon pour le continuer</w:t>
-      </w:r>
-      <w:r>
-        <w:rPr>
-          <w:sz w:val="24"/>
-          <w:szCs w:val="24"/>
-        </w:rPr>
-        <w:t xml:space="preserve"> de le remplir et valider la saisie</w:t>
-      </w:r>
-      <w:r>
-        <w:rPr>
-          <w:sz w:val="24"/>
-          <w:szCs w:val="24"/>
-        </w:rPr>
-        <w:t xml:space="preserve"> plus tard</w:t>
-      </w:r>
-      <w:r>
-        <w:rPr>
-          <w:sz w:val="24"/>
-          <w:szCs w:val="24"/>
-        </w:rPr>
-        <w:t xml:space="preserve"> pour la création de la faisabilité ou du projet</w:t>
-      </w:r>
-      <w:r>
-        <w:rPr>
-          <w:sz w:val="24"/>
-          <w:szCs w:val="24"/>
-        </w:rPr>
-        <w:t>.</w:t>
+        <w:t xml:space="preserve"> Lors de la saisie d’une faisabilité ou d’un projet, les utilisateurs peuvent également l’enregistrer en tant que brouillon pour le continuer de le remplir et valider la saisie plus tard pour la création de la faisabilité ou du projet.</w:t>
       </w:r>
     </w:p>
     <w:p>
@@ -7721,7 +9097,7 @@
       <w:pPr>
         <w:pStyle w:val="Titre2"/>
       </w:pPr>
-      <w:bookmarkStart w:id="9" w:name="_Toc136806433"/>
+      <w:bookmarkStart w:id="11" w:name="_Toc136876704"/>
       <w:r>
         <w:lastRenderedPageBreak/>
         <w:t xml:space="preserve">Présentation du projet en </w:t>
@@ -7744,7 +9120,7 @@
       <w:r>
         <w:t>english</w:t>
       </w:r>
-      <w:bookmarkEnd w:id="9"/>
+      <w:bookmarkEnd w:id="11"/>
       <w:proofErr w:type="spellEnd"/>
     </w:p>
     <w:p/>
@@ -8135,7 +9511,7 @@
           <w:szCs w:val="24"/>
           <w:lang w:val="en-US"/>
         </w:rPr>
-        <w:t xml:space="preserve"> They can also create user accounts, resend activation e-mails if </w:t>
+        <w:t xml:space="preserve"> They can also create user accounts, resend activation e-mails if needed, but also consult </w:t>
       </w:r>
       <w:proofErr w:type="gramStart"/>
       <w:r>
@@ -8144,7 +9520,7 @@
           <w:szCs w:val="24"/>
           <w:lang w:val="en-US"/>
         </w:rPr>
-        <w:t>needed</w:t>
+        <w:t>users</w:t>
       </w:r>
       <w:proofErr w:type="gramEnd"/>
       <w:r>
@@ -8153,7 +9529,7 @@
           <w:szCs w:val="24"/>
           <w:lang w:val="en-US"/>
         </w:rPr>
-        <w:t xml:space="preserve">, but also consult users information, modify them or delete an user account. </w:t>
+        <w:t xml:space="preserve"> information, modify them or delete an user account. </w:t>
       </w:r>
       <w:r>
         <w:rPr>
@@ -8242,7 +9618,7 @@
           <w:sz w:val="24"/>
           <w:szCs w:val="24"/>
         </w:rPr>
-        <w:t xml:space="preserve">ENATECH and the app </w:t>
+        <w:t xml:space="preserve">ENATECH and the </w:t>
       </w:r>
       <w:proofErr w:type="spellStart"/>
       <w:r>
@@ -8250,6 +9626,22 @@
           <w:sz w:val="24"/>
           <w:szCs w:val="24"/>
         </w:rPr>
+        <w:t>app</w:t>
+      </w:r>
+      <w:proofErr w:type="spellEnd"/>
+      <w:r>
+        <w:rPr>
+          <w:sz w:val="24"/>
+          <w:szCs w:val="24"/>
+        </w:rPr>
+        <w:t xml:space="preserve"> </w:t>
+      </w:r>
+      <w:proofErr w:type="spellStart"/>
+      <w:r>
+        <w:rPr>
+          <w:sz w:val="24"/>
+          <w:szCs w:val="24"/>
+        </w:rPr>
         <w:t>is</w:t>
       </w:r>
       <w:proofErr w:type="spellEnd"/>
@@ -8290,19 +9682,28 @@
         </w:rPr>
         <w:t>n-</w:t>
       </w:r>
-      <w:r>
-        <w:rPr>
-          <w:sz w:val="24"/>
-          <w:szCs w:val="24"/>
-        </w:rPr>
-        <w:t xml:space="preserve">Flask and </w:t>
-      </w:r>
       <w:proofErr w:type="spellStart"/>
       <w:r>
         <w:rPr>
           <w:sz w:val="24"/>
           <w:szCs w:val="24"/>
         </w:rPr>
+        <w:t>Flask</w:t>
+      </w:r>
+      <w:proofErr w:type="spellEnd"/>
+      <w:r>
+        <w:rPr>
+          <w:sz w:val="24"/>
+          <w:szCs w:val="24"/>
+        </w:rPr>
+        <w:t xml:space="preserve"> and </w:t>
+      </w:r>
+      <w:proofErr w:type="spellStart"/>
+      <w:r>
+        <w:rPr>
+          <w:sz w:val="24"/>
+          <w:szCs w:val="24"/>
+        </w:rPr>
         <w:t>jinja</w:t>
       </w:r>
       <w:proofErr w:type="spellEnd"/>
@@ -8343,23 +9744,7 @@
           <w:sz w:val="24"/>
           <w:szCs w:val="24"/>
         </w:rPr>
-        <w:t xml:space="preserve"> in the </w:t>
-      </w:r>
-      <w:proofErr w:type="spellStart"/>
-      <w:r>
-        <w:rPr>
-          <w:sz w:val="24"/>
-          <w:szCs w:val="24"/>
-        </w:rPr>
-        <w:t>front-end</w:t>
-      </w:r>
-      <w:proofErr w:type="spellEnd"/>
-      <w:r>
-        <w:rPr>
-          <w:sz w:val="24"/>
-          <w:szCs w:val="24"/>
-        </w:rPr>
-        <w:t>.</w:t>
+        <w:t xml:space="preserve"> in the front-end.</w:t>
       </w:r>
     </w:p>
     <w:p>
@@ -8384,7 +9769,7 @@
           <w:lang w:val="en-US"/>
         </w:rPr>
       </w:pPr>
-      <w:bookmarkStart w:id="10" w:name="_Toc136806434"/>
+      <w:bookmarkStart w:id="12" w:name="_Toc136876705"/>
       <w:proofErr w:type="gramStart"/>
       <w:r>
         <w:rPr>
@@ -8440,37 +9825,23 @@
         <w:rPr>
           <w:lang w:val="en-US"/>
         </w:rPr>
-        <w:t xml:space="preserve"> et </w:t>
+        <w:t xml:space="preserve"> et mon travail sur </w:t>
       </w:r>
       <w:proofErr w:type="spellStart"/>
       <w:r>
         <w:rPr>
           <w:lang w:val="en-US"/>
         </w:rPr>
-        <w:t>mon</w:t>
+        <w:t>celui</w:t>
       </w:r>
       <w:proofErr w:type="spellEnd"/>
       <w:r>
         <w:rPr>
           <w:lang w:val="en-US"/>
         </w:rPr>
-        <w:t xml:space="preserve"> travail sur </w:t>
-      </w:r>
-      <w:proofErr w:type="spellStart"/>
-      <w:r>
-        <w:rPr>
-          <w:lang w:val="en-US"/>
-        </w:rPr>
-        <w:t>celui</w:t>
-      </w:r>
-      <w:proofErr w:type="spellEnd"/>
-      <w:r>
-        <w:rPr>
-          <w:lang w:val="en-US"/>
-        </w:rPr>
         <w:t>-ci</w:t>
       </w:r>
-      <w:bookmarkEnd w:id="10"/>
+      <w:bookmarkEnd w:id="12"/>
     </w:p>
     <w:p>
       <w:pPr>
@@ -8487,7 +9858,7 @@
           <w:lang w:val="en-US"/>
         </w:rPr>
       </w:pPr>
-      <w:bookmarkStart w:id="11" w:name="_Toc136806435"/>
+      <w:bookmarkStart w:id="13" w:name="_Toc136876706"/>
       <w:proofErr w:type="spellStart"/>
       <w:r>
         <w:rPr>
@@ -8509,7 +9880,7 @@
           <w:u w:val="single"/>
           <w:lang w:val="en-US"/>
         </w:rPr>
-        <w:t xml:space="preserve"> chiffres sur le </w:t>
+        <w:t xml:space="preserve"> </w:t>
       </w:r>
       <w:proofErr w:type="spellStart"/>
       <w:r>
@@ -8517,7 +9888,7 @@
           <w:u w:val="single"/>
           <w:lang w:val="en-US"/>
         </w:rPr>
-        <w:t>projet</w:t>
+        <w:t>chiffres</w:t>
       </w:r>
       <w:proofErr w:type="spellEnd"/>
       <w:r>
@@ -8525,7 +9896,7 @@
           <w:u w:val="single"/>
           <w:lang w:val="en-US"/>
         </w:rPr>
-        <w:t xml:space="preserve"> </w:t>
+        <w:t xml:space="preserve"> sur le </w:t>
       </w:r>
       <w:proofErr w:type="spellStart"/>
       <w:r>
@@ -8533,7 +9904,7 @@
           <w:u w:val="single"/>
           <w:lang w:val="en-US"/>
         </w:rPr>
-        <w:t>Repotech</w:t>
+        <w:t>projet</w:t>
       </w:r>
       <w:proofErr w:type="spellEnd"/>
       <w:r>
@@ -8541,9 +9912,25 @@
           <w:u w:val="single"/>
           <w:lang w:val="en-US"/>
         </w:rPr>
+        <w:t xml:space="preserve"> </w:t>
+      </w:r>
+      <w:proofErr w:type="spellStart"/>
+      <w:r>
+        <w:rPr>
+          <w:u w:val="single"/>
+          <w:lang w:val="en-US"/>
+        </w:rPr>
+        <w:t>Repotech</w:t>
+      </w:r>
+      <w:proofErr w:type="spellEnd"/>
+      <w:r>
+        <w:rPr>
+          <w:u w:val="single"/>
+          <w:lang w:val="en-US"/>
+        </w:rPr>
         <w:t>:</w:t>
       </w:r>
-      <w:bookmarkEnd w:id="11"/>
+      <w:bookmarkEnd w:id="13"/>
     </w:p>
     <w:p>
       <w:pPr>
@@ -8563,6 +9950,7 @@
       <w:r>
         <w:rPr>
           <w:noProof/>
+          <w:lang w:eastAsia="fr-FR"/>
         </w:rPr>
         <w:drawing>
           <wp:inline distT="0" distB="0" distL="0" distR="0" wp14:anchorId="12939755" wp14:editId="4B829483">
@@ -8626,7 +10014,7 @@
           <w:lang w:val="en-US"/>
         </w:rPr>
       </w:pPr>
-      <w:bookmarkStart w:id="12" w:name="_Toc136806436"/>
+      <w:bookmarkStart w:id="14" w:name="_Toc136876707"/>
       <w:r>
         <w:rPr>
           <w:u w:val="single"/>
@@ -8648,25 +10036,9 @@
           <w:u w:val="single"/>
           <w:lang w:val="en-US"/>
         </w:rPr>
-        <w:t xml:space="preserve"> de </w:t>
-      </w:r>
-      <w:proofErr w:type="spellStart"/>
-      <w:r>
-        <w:rPr>
-          <w:u w:val="single"/>
-          <w:lang w:val="en-US"/>
-        </w:rPr>
-        <w:t>mon</w:t>
-      </w:r>
-      <w:proofErr w:type="spellEnd"/>
-      <w:r>
-        <w:rPr>
-          <w:u w:val="single"/>
-          <w:lang w:val="en-US"/>
-        </w:rPr>
-        <w:t xml:space="preserve"> travail:</w:t>
-      </w:r>
-      <w:bookmarkEnd w:id="12"/>
+        <w:t xml:space="preserve"> de mon travail:</w:t>
+      </w:r>
+      <w:bookmarkEnd w:id="14"/>
     </w:p>
     <w:p>
       <w:pPr>
@@ -8735,7 +10107,7 @@
           <w:u w:val="single"/>
         </w:rPr>
       </w:pPr>
-      <w:bookmarkStart w:id="13" w:name="_Toc136806437"/>
+      <w:bookmarkStart w:id="15" w:name="_Toc136876708"/>
       <w:r>
         <w:rPr>
           <w:u w:val="single"/>
@@ -8748,7 +10120,7 @@
         </w:rPr>
         <w:t>heminement de l’application du développement vers la mise en production :</w:t>
       </w:r>
-      <w:bookmarkEnd w:id="13"/>
+      <w:bookmarkEnd w:id="15"/>
     </w:p>
     <w:p/>
     <w:p>
@@ -8914,7 +10286,7 @@
           <w:u w:val="single"/>
         </w:rPr>
       </w:pPr>
-      <w:bookmarkStart w:id="14" w:name="_Toc136806438"/>
+      <w:bookmarkStart w:id="16" w:name="_Toc136876709"/>
       <w:r>
         <w:rPr>
           <w:u w:val="single"/>
@@ -8922,7 +10294,7 @@
         <w:lastRenderedPageBreak/>
         <w:t>Schéma du fonctionnement de l’application :</w:t>
       </w:r>
-      <w:bookmarkEnd w:id="14"/>
+      <w:bookmarkEnd w:id="16"/>
     </w:p>
     <w:p/>
     <w:p>
@@ -8935,6 +10307,7 @@
       <w:r>
         <w:rPr>
           <w:noProof/>
+          <w:lang w:eastAsia="fr-FR"/>
         </w:rPr>
         <w:drawing>
           <wp:inline distT="0" distB="0" distL="0" distR="0" wp14:anchorId="7D5D9FAD" wp14:editId="18747F65">
@@ -9020,22 +10393,22 @@
       <w:pPr>
         <w:pStyle w:val="Titre1"/>
       </w:pPr>
-      <w:bookmarkStart w:id="15" w:name="_Toc136806439"/>
+      <w:bookmarkStart w:id="17" w:name="_Toc136876710"/>
       <w:r>
         <w:lastRenderedPageBreak/>
         <w:t>Tâches effectuées</w:t>
       </w:r>
-      <w:bookmarkEnd w:id="15"/>
+      <w:bookmarkEnd w:id="17"/>
     </w:p>
     <w:p>
       <w:pPr>
         <w:pStyle w:val="Titre2"/>
       </w:pPr>
-      <w:bookmarkStart w:id="16" w:name="_Toc136806440"/>
+      <w:bookmarkStart w:id="18" w:name="_Toc136876711"/>
       <w:r>
         <w:t>Duplication de projets et changement de termes pour certains boutons</w:t>
       </w:r>
-      <w:bookmarkEnd w:id="16"/>
+      <w:bookmarkEnd w:id="18"/>
     </w:p>
     <w:p/>
     <w:p>
@@ -9569,6 +10942,7 @@
           <w:noProof/>
           <w:sz w:val="24"/>
           <w:szCs w:val="24"/>
+          <w:lang w:eastAsia="fr-FR"/>
         </w:rPr>
         <w:lastRenderedPageBreak/>
         <w:drawing>
@@ -10116,12 +11490,12 @@
       <w:pPr>
         <w:pStyle w:val="Titre2"/>
       </w:pPr>
-      <w:bookmarkStart w:id="17" w:name="_Toc136806441"/>
+      <w:bookmarkStart w:id="19" w:name="_Toc136876712"/>
       <w:r>
         <w:lastRenderedPageBreak/>
         <w:t>Ajout de tests unitaires</w:t>
       </w:r>
-      <w:bookmarkEnd w:id="17"/>
+      <w:bookmarkEnd w:id="19"/>
     </w:p>
     <w:p/>
     <w:p>
@@ -11341,14 +12715,6 @@
           <w:szCs w:val="24"/>
         </w:rPr>
       </w:pPr>
-    </w:p>
-    <w:p>
-      <w:pPr>
-        <w:rPr>
-          <w:sz w:val="24"/>
-          <w:szCs w:val="24"/>
-        </w:rPr>
-      </w:pPr>
       <w:r>
         <w:rPr>
           <w:sz w:val="24"/>
@@ -11575,15 +12941,7 @@
           <w:sz w:val="24"/>
           <w:szCs w:val="24"/>
         </w:rPr>
-        <w:t xml:space="preserve"> dans un dossier. S’il y a une erreur lors des tests on a un </w:t>
-      </w:r>
-      <w:r>
-        <w:rPr>
-          <w:sz w:val="24"/>
-          <w:szCs w:val="24"/>
-        </w:rPr>
-        <w:lastRenderedPageBreak/>
-        <w:t>message qui nous indique le nom</w:t>
+        <w:t xml:space="preserve"> dans un dossier. S’il y a une erreur lors des tests on a un message qui nous indique le nom</w:t>
       </w:r>
       <w:r>
         <w:rPr>
@@ -11633,6 +12991,7 @@
           <w:sz w:val="24"/>
           <w:szCs w:val="24"/>
         </w:rPr>
+        <w:lastRenderedPageBreak/>
         <w:t xml:space="preserve">Pour exécuter les tests on utilise la ligne de commande avec la commande « </w:t>
       </w:r>
       <w:proofErr w:type="spellStart"/>
@@ -11967,12 +13326,12 @@
       <w:r>
         <w:rPr>
           <w:noProof/>
-        </w:rPr>
-        <w:lastRenderedPageBreak/>
+          <w:lang w:eastAsia="fr-FR"/>
+        </w:rPr>
         <w:drawing>
-          <wp:inline distT="0" distB="0" distL="0" distR="0" wp14:anchorId="45062F6D" wp14:editId="1159CC06">
-            <wp:extent cx="5760720" cy="2082800"/>
-            <wp:effectExtent l="0" t="0" r="0" b="0"/>
+          <wp:inline distT="0" distB="0" distL="0" distR="0" wp14:anchorId="45062F6D" wp14:editId="14B8B98C">
+            <wp:extent cx="5611434" cy="2028825"/>
+            <wp:effectExtent l="0" t="0" r="8890" b="0"/>
             <wp:docPr id="11" name="Image 11"/>
             <wp:cNvGraphicFramePr>
               <a:graphicFrameLocks xmlns:a="http://schemas.openxmlformats.org/drawingml/2006/main" noChangeAspect="1"/>
@@ -11999,7 +13358,7 @@
                   <pic:spPr>
                     <a:xfrm>
                       <a:off x="0" y="0"/>
-                      <a:ext cx="5760720" cy="2082800"/>
+                      <a:ext cx="5630620" cy="2035762"/>
                     </a:xfrm>
                     <a:prstGeom prst="rect">
                       <a:avLst/>
@@ -12039,29 +13398,7 @@
           <w:szCs w:val="24"/>
           <w:u w:val="single"/>
         </w:rPr>
-        <w:t xml:space="preserve">Réussite </w:t>
-      </w:r>
-      <w:proofErr w:type="gramStart"/>
-      <w:r>
-        <w:rPr>
-          <w:b/>
-          <w:bCs/>
-          <w:sz w:val="24"/>
-          <w:szCs w:val="24"/>
-          <w:u w:val="single"/>
-        </w:rPr>
-        <w:t>d’une pipeline</w:t>
-      </w:r>
-      <w:proofErr w:type="gramEnd"/>
-      <w:r>
-        <w:rPr>
-          <w:b/>
-          <w:bCs/>
-          <w:sz w:val="24"/>
-          <w:szCs w:val="24"/>
-          <w:u w:val="single"/>
-        </w:rPr>
-        <w:t xml:space="preserve"> </w:t>
+        <w:t xml:space="preserve">Réussite d’une pipeline </w:t>
       </w:r>
       <w:proofErr w:type="spellStart"/>
       <w:r>
@@ -12100,21 +13437,18 @@
     <w:p>
       <w:pPr>
         <w:rPr>
-          <w:b/>
           <w:bCs/>
           <w:sz w:val="24"/>
           <w:szCs w:val="24"/>
-          <w:u w:val="single"/>
         </w:rPr>
       </w:pPr>
       <w:r>
         <w:rPr>
-          <w:b/>
           <w:bCs/>
           <w:noProof/>
           <w:sz w:val="24"/>
           <w:szCs w:val="24"/>
-          <w:u w:val="single"/>
+          <w:lang w:eastAsia="fr-FR"/>
         </w:rPr>
         <w:drawing>
           <wp:inline distT="0" distB="0" distL="0" distR="0" wp14:anchorId="0CD43C34" wp14:editId="793BF3CF">
@@ -12160,11 +13494,9 @@
       </w:r>
       <w:r>
         <w:rPr>
-          <w:b/>
           <w:bCs/>
           <w:sz w:val="24"/>
           <w:szCs w:val="24"/>
-          <w:u w:val="single"/>
         </w:rPr>
         <w:br w:type="page"/>
       </w:r>
@@ -12173,12 +13505,12 @@
       <w:pPr>
         <w:pStyle w:val="Titre2"/>
       </w:pPr>
-      <w:bookmarkStart w:id="18" w:name="_Toc136806442"/>
+      <w:bookmarkStart w:id="20" w:name="_Toc136876713"/>
       <w:r>
         <w:lastRenderedPageBreak/>
         <w:t>Système de logs</w:t>
       </w:r>
-      <w:bookmarkEnd w:id="18"/>
+      <w:bookmarkEnd w:id="20"/>
     </w:p>
     <w:p>
       <w:pPr>
@@ -12312,7 +13644,7 @@
           <w:sz w:val="24"/>
           <w:szCs w:val="24"/>
         </w:rPr>
-        <w:t>. Après quelques recherches pour faire les logs de l´application j´ai choisi d’utiliser le paquet Flask-</w:t>
+        <w:t xml:space="preserve">. Après quelques recherches pour faire les logs de l´application j´ai choisi d’utiliser le paquet </w:t>
       </w:r>
       <w:proofErr w:type="spellStart"/>
       <w:r>
@@ -12320,7 +13652,7 @@
           <w:sz w:val="24"/>
           <w:szCs w:val="24"/>
         </w:rPr>
-        <w:t>Logging</w:t>
+        <w:t>Flask-Logging</w:t>
       </w:r>
       <w:proofErr w:type="spellEnd"/>
       <w:r>
@@ -12328,7 +13660,7 @@
           <w:sz w:val="24"/>
           <w:szCs w:val="24"/>
         </w:rPr>
-        <w:t xml:space="preserve"> qui nous permet de faire des logs personnalisés pour l´application. J´ai également choisi Flask-</w:t>
+        <w:t xml:space="preserve"> qui nous permet de faire des logs personnalisés pour l´application. J´ai également choisi </w:t>
       </w:r>
       <w:proofErr w:type="spellStart"/>
       <w:r>
@@ -12336,7 +13668,7 @@
           <w:sz w:val="24"/>
           <w:szCs w:val="24"/>
         </w:rPr>
-        <w:t>logging</w:t>
+        <w:t>Flask-logging</w:t>
       </w:r>
       <w:proofErr w:type="spellEnd"/>
       <w:r>
@@ -12436,7 +13768,14 @@
           <w:sz w:val="24"/>
           <w:szCs w:val="24"/>
         </w:rPr>
-        <w:t>Grafana</w:t>
+        <w:t>Grafana-L</w:t>
+      </w:r>
+      <w:r>
+        <w:rPr>
+          <w:sz w:val="24"/>
+          <w:szCs w:val="24"/>
+        </w:rPr>
+        <w:t>oki</w:t>
       </w:r>
       <w:proofErr w:type="spellEnd"/>
       <w:r>
@@ -12444,14 +13783,7 @@
           <w:sz w:val="24"/>
           <w:szCs w:val="24"/>
         </w:rPr>
-        <w:t>-L</w:t>
-      </w:r>
-      <w:r>
-        <w:rPr>
-          <w:sz w:val="24"/>
-          <w:szCs w:val="24"/>
-        </w:rPr>
-        <w:t>oki qui est une interface graphique</w:t>
+        <w:t xml:space="preserve"> qui est une interface graphique</w:t>
       </w:r>
       <w:r>
         <w:rPr>
@@ -13548,25 +14880,7 @@
           <w:color w:val="000000"/>
           <w:lang w:eastAsia="fr-FR"/>
         </w:rPr>
-        <w:t xml:space="preserve"> front : Accès à la page de finalisation du projet ayant </w:t>
-      </w:r>
-      <w:proofErr w:type="spellStart"/>
-      <w:r>
-        <w:rPr>
-          <w:rFonts w:ascii="Courier New" w:eastAsia="Times New Roman" w:hAnsi="Courier New" w:cs="Courier New"/>
-          <w:color w:val="000000"/>
-          <w:lang w:eastAsia="fr-FR"/>
-        </w:rPr>
-        <w:t>l'id</w:t>
-      </w:r>
-      <w:proofErr w:type="spellEnd"/>
-      <w:r>
-        <w:rPr>
-          <w:rFonts w:ascii="Courier New" w:eastAsia="Times New Roman" w:hAnsi="Courier New" w:cs="Courier New"/>
-          <w:color w:val="000000"/>
-          <w:lang w:eastAsia="fr-FR"/>
-        </w:rPr>
-        <w:t xml:space="preserve"> </w:t>
+        <w:t xml:space="preserve"> front : Accès à la page de finalisation du projet ayant l'id </w:t>
       </w:r>
       <w:r>
         <w:rPr>
@@ -13601,6 +14915,8 @@
         <w:rPr>
           <w:rFonts w:ascii="Courier New" w:eastAsia="Times New Roman" w:hAnsi="Courier New" w:cs="Courier New"/>
           <w:color w:val="000000"/>
+          <w:sz w:val="24"/>
+          <w:szCs w:val="24"/>
           <w:lang w:eastAsia="fr-FR"/>
         </w:rPr>
       </w:pPr>
@@ -13668,25 +14984,7 @@
           <w:color w:val="000000"/>
           <w:lang w:eastAsia="fr-FR"/>
         </w:rPr>
-        <w:t xml:space="preserve"> front : Modification du brouillon du projet ayant </w:t>
-      </w:r>
-      <w:proofErr w:type="spellStart"/>
-      <w:r>
-        <w:rPr>
-          <w:rFonts w:ascii="Courier New" w:eastAsia="Times New Roman" w:hAnsi="Courier New" w:cs="Courier New"/>
-          <w:color w:val="000000"/>
-          <w:lang w:eastAsia="fr-FR"/>
-        </w:rPr>
-        <w:t>l'id</w:t>
-      </w:r>
-      <w:proofErr w:type="spellEnd"/>
-      <w:r>
-        <w:rPr>
-          <w:rFonts w:ascii="Courier New" w:eastAsia="Times New Roman" w:hAnsi="Courier New" w:cs="Courier New"/>
-          <w:color w:val="000000"/>
-          <w:lang w:eastAsia="fr-FR"/>
-        </w:rPr>
-        <w:t xml:space="preserve"> numéro </w:t>
+        <w:t xml:space="preserve"> front : Modification du brouillon du projet ayant l'id numéro </w:t>
       </w:r>
       <w:r>
         <w:rPr>
@@ -13721,7 +15019,35 @@
         <w:rPr>
           <w:rFonts w:ascii="Courier New" w:eastAsia="Times New Roman" w:hAnsi="Courier New" w:cs="Courier New"/>
           <w:color w:val="000000"/>
-          <w:lang w:eastAsia="fr-FR"/>
+          <w:sz w:val="24"/>
+          <w:szCs w:val="24"/>
+          <w:lang w:eastAsia="fr-FR"/>
+        </w:rPr>
+      </w:pPr>
+    </w:p>
+    <w:p>
+      <w:pPr>
+        <w:rPr>
+          <w:rFonts w:cstheme="minorHAnsi"/>
+          <w:sz w:val="24"/>
+          <w:szCs w:val="24"/>
+        </w:rPr>
+      </w:pPr>
+      <w:r>
+        <w:rPr>
+          <w:rFonts w:cstheme="minorHAnsi"/>
+          <w:sz w:val="24"/>
+          <w:szCs w:val="24"/>
+        </w:rPr>
+        <w:t>Et voici un extrait des logs côté back :</w:t>
+      </w:r>
+    </w:p>
+    <w:p>
+      <w:pPr>
+        <w:rPr>
+          <w:rFonts w:cstheme="minorHAnsi"/>
+          <w:sz w:val="24"/>
+          <w:szCs w:val="24"/>
         </w:rPr>
       </w:pPr>
     </w:p>
@@ -13731,44 +15057,6 @@
         <w:rPr>
           <w:rFonts w:ascii="Courier New" w:eastAsia="Times New Roman" w:hAnsi="Courier New" w:cs="Courier New"/>
           <w:color w:val="000000"/>
-          <w:sz w:val="24"/>
-          <w:szCs w:val="24"/>
-          <w:lang w:eastAsia="fr-FR"/>
-        </w:rPr>
-      </w:pPr>
-    </w:p>
-    <w:p>
-      <w:pPr>
-        <w:rPr>
-          <w:rFonts w:cstheme="minorHAnsi"/>
-          <w:sz w:val="24"/>
-          <w:szCs w:val="24"/>
-        </w:rPr>
-      </w:pPr>
-      <w:r>
-        <w:rPr>
-          <w:rFonts w:cstheme="minorHAnsi"/>
-          <w:sz w:val="24"/>
-          <w:szCs w:val="24"/>
-        </w:rPr>
-        <w:t>Et voici un extrait des logs côté back :</w:t>
-      </w:r>
-    </w:p>
-    <w:p>
-      <w:pPr>
-        <w:rPr>
-          <w:rFonts w:cstheme="minorHAnsi"/>
-          <w:sz w:val="24"/>
-          <w:szCs w:val="24"/>
-        </w:rPr>
-      </w:pPr>
-    </w:p>
-    <w:p>
-      <w:pPr>
-        <w:spacing w:after="0" w:line="240" w:lineRule="auto"/>
-        <w:rPr>
-          <w:rFonts w:ascii="Courier New" w:eastAsia="Times New Roman" w:hAnsi="Courier New" w:cs="Courier New"/>
-          <w:color w:val="000000"/>
           <w:lang w:eastAsia="fr-FR"/>
         </w:rPr>
       </w:pPr>
@@ -14498,12 +15786,12 @@
       <w:pPr>
         <w:pStyle w:val="Titre2"/>
       </w:pPr>
-      <w:bookmarkStart w:id="19" w:name="_Toc136806443"/>
+      <w:bookmarkStart w:id="21" w:name="_Toc136876714"/>
       <w:r>
         <w:lastRenderedPageBreak/>
         <w:t>Relance de projet par mail</w:t>
       </w:r>
-      <w:bookmarkEnd w:id="19"/>
+      <w:bookmarkEnd w:id="21"/>
     </w:p>
     <w:p/>
     <w:p>
@@ -14624,7 +15912,7 @@
               </wp:anchor>
             </w:drawing>
           </mc:Choice>
-          <mc:Fallback>
+          <mc:Fallback xmlns:cx2="http://schemas.microsoft.com/office/drawing/2015/10/21/chartex" xmlns:cx3="http://schemas.microsoft.com/office/drawing/2016/5/9/chartex" xmlns:cx4="http://schemas.microsoft.com/office/drawing/2016/5/10/chartex" xmlns:cx5="http://schemas.microsoft.com/office/drawing/2016/5/11/chartex" xmlns:cx6="http://schemas.microsoft.com/office/drawing/2016/5/12/chartex" xmlns:cx7="http://schemas.microsoft.com/office/drawing/2016/5/13/chartex" xmlns:cx8="http://schemas.microsoft.com/office/drawing/2016/5/14/chartex" xmlns:aink="http://schemas.microsoft.com/office/drawing/2016/ink" xmlns:am3d="http://schemas.microsoft.com/office/drawing/2017/model3d" xmlns:oel="http://schemas.microsoft.com/office/2019/extlst" xmlns:w16cex="http://schemas.microsoft.com/office/word/2018/wordml/cex" xmlns:w16cid="http://schemas.microsoft.com/office/word/2016/wordml/cid" xmlns:w16="http://schemas.microsoft.com/office/word/2018/wordml" xmlns:w16du="http://schemas.microsoft.com/office/word/2023/wordml/word16du" xmlns:w16sdtdh="http://schemas.microsoft.com/office/word/2020/wordml/sdtdatahash">
             <w:pict>
               <v:group w14:anchorId="686F0B80" id="Groupe 8" o:spid="_x0000_s1026" style="position:absolute;margin-left:0;margin-top:146.2pt;width:519.95pt;height:271.8pt;z-index:251738112;mso-position-horizontal-relative:margin" coordsize="66033,34518" o:gfxdata="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